--- a/03_OperationalFile.docx
+++ b/03_OperationalFile.docx
@@ -1,6 +1,6 @@
 
 <file path=word/document.xml><?xml version="1.0" encoding="utf-8"?>
-<w:document xmlns:mv="urn:schemas-microsoft-com:mac:vml" xmlns:mo="http://schemas.microsoft.com/office/mac/office/2008/main" xmlns:ve="http://schemas.openxmlformats.org/markup-compatibility/2006" xmlns:o="urn:schemas-microsoft-com:office:office" xmlns:r="http://schemas.openxmlformats.org/officeDocument/2006/relationships" xmlns:m="http://schemas.openxmlformats.org/officeDocument/2006/math" xmlns:v="urn:schemas-microsoft-com:vml" xmlns:w10="urn:schemas-microsoft-com:office:word" xmlns:w="http://schemas.openxmlformats.org/wordprocessingml/2006/main" xmlns:wne="http://schemas.microsoft.com/office/word/2006/wordml" xmlns:wp="http://schemas.openxmlformats.org/drawingml/2006/wordprocessingDrawing" ve:Ignorable="mv" ve:PreserveAttributes="mv:*">
+<w:document xmlns:wpc="http://schemas.microsoft.com/office/word/2010/wordprocessingCanvas" xmlns:cx="http://schemas.microsoft.com/office/drawing/2014/chartex" xmlns:cx1="http://schemas.microsoft.com/office/drawing/2015/9/8/chartex" xmlns:cx2="http://schemas.microsoft.com/office/drawing/2015/10/21/chartex" xmlns:cx3="http://schemas.microsoft.com/office/drawing/2016/5/9/chartex" xmlns:cx4="http://schemas.microsoft.com/office/drawing/2016/5/10/chartex" xmlns:cx5="http://schemas.microsoft.com/office/drawing/2016/5/11/chartex" xmlns:cx6="http://schemas.microsoft.com/office/drawing/2016/5/12/chartex" xmlns:cx7="http://schemas.microsoft.com/office/drawing/2016/5/13/chartex" xmlns:cx8="http://schemas.microsoft.com/office/drawing/2016/5/14/chartex" xmlns:mc="http://schemas.openxmlformats.org/markup-compatibility/2006" xmlns:aink="http://schemas.microsoft.com/office/drawing/2016/ink" xmlns:am3d="http://schemas.microsoft.com/office/drawing/2017/model3d" xmlns:o="urn:schemas-microsoft-com:office:office" xmlns:r="http://schemas.openxmlformats.org/officeDocument/2006/relationships" xmlns:m="http://schemas.openxmlformats.org/officeDocument/2006/math" xmlns:v="urn:schemas-microsoft-com:vml" xmlns:wp14="http://schemas.microsoft.com/office/word/2010/wordprocessingDrawing" xmlns:wp="http://schemas.openxmlformats.org/drawingml/2006/wordprocessingDrawing" xmlns:w10="urn:schemas-microsoft-com:office:word" xmlns:w="http://schemas.openxmlformats.org/wordprocessingml/2006/main" xmlns:w14="http://schemas.microsoft.com/office/word/2010/wordml" xmlns:w15="http://schemas.microsoft.com/office/word/2012/wordml" xmlns:w16cex="http://schemas.microsoft.com/office/word/2018/wordml/cex" xmlns:w16cid="http://schemas.microsoft.com/office/word/2016/wordml/cid" xmlns:w16="http://schemas.microsoft.com/office/word/2018/wordml" xmlns:w16se="http://schemas.microsoft.com/office/word/2015/wordml/symex" xmlns:wpg="http://schemas.microsoft.com/office/word/2010/wordprocessingGroup" xmlns:wpi="http://schemas.microsoft.com/office/word/2010/wordprocessingInk" xmlns:wne="http://schemas.microsoft.com/office/word/2006/wordml" xmlns:wps="http://schemas.microsoft.com/office/word/2010/wordprocessingShape" mc:Ignorable="w14 w15 w16se w16cid w16 w16cex wp14">
   <w:body>
     <w:tbl>
       <w:tblPr>
@@ -12,7 +12,7 @@
           <w:bottom w:w="57" w:type="dxa"/>
           <w:right w:w="57" w:type="dxa"/>
         </w:tblCellMar>
-        <w:tblLook w:val="0000"/>
+        <w:tblLook w:val="0000" w:firstRow="0" w:lastRow="0" w:firstColumn="0" w:lastColumn="0" w:noHBand="0" w:noVBand="0"/>
       </w:tblPr>
       <w:tblGrid>
         <w:gridCol w:w="9752"/>
@@ -481,6 +481,7 @@
         <w:rPr>
           <w:lang w:val="en-US"/>
         </w:rPr>
+        <w:lastRenderedPageBreak/>
         <w:br w:type="page"/>
       </w:r>
     </w:p>
@@ -1551,14 +1552,7 @@
         <w:rPr>
           <w:lang w:val="en-US"/>
         </w:rPr>
-        <w:t>4.2.4 -</w:t>
-      </w:r>
-      <w:proofErr w:type="spellStart"/>
-      <w:r>
-        <w:rPr>
-          <w:lang w:val="en-US"/>
-        </w:rPr>
-        <w:t>Data</w:t>
+        <w:t>4.2.4 -Data</w:t>
       </w:r>
       <w:r>
         <w:rPr>
@@ -1572,7 +1566,6 @@
         </w:rPr>
         <w:t>ources</w:t>
       </w:r>
-      <w:proofErr w:type="spellEnd"/>
       <w:r>
         <w:rPr>
           <w:lang w:val="en-US"/>
@@ -1823,6 +1816,7 @@
         <w:rPr>
           <w:lang w:val="en-US"/>
         </w:rPr>
+        <w:lastRenderedPageBreak/>
         <w:t>6.2 -Batches</w:t>
       </w:r>
       <w:r>
@@ -2012,6 +2006,7 @@
         <w:rPr>
           <w:lang w:val="en-US"/>
         </w:rPr>
+        <w:lastRenderedPageBreak/>
         <w:t>Versions</w:t>
       </w:r>
     </w:p>
@@ -2041,12 +2036,12 @@
           <w:bottom w:w="55" w:type="dxa"/>
           <w:right w:w="55" w:type="dxa"/>
         </w:tblCellMar>
-        <w:tblLook w:val="0000"/>
+        <w:tblLook w:val="0000" w:firstRow="0" w:lastRow="0" w:firstColumn="0" w:lastColumn="0" w:noHBand="0" w:noVBand="0"/>
       </w:tblPr>
       <w:tblGrid>
         <w:gridCol w:w="1509"/>
-        <w:gridCol w:w="1477"/>
-        <w:gridCol w:w="5342"/>
+        <w:gridCol w:w="1482"/>
+        <w:gridCol w:w="5337"/>
         <w:gridCol w:w="1545"/>
       </w:tblGrid>
       <w:tr>
@@ -2617,6 +2612,7 @@
         <w:rPr>
           <w:lang w:val="en-US"/>
         </w:rPr>
+        <w:lastRenderedPageBreak/>
         <w:t>Introduction</w:t>
       </w:r>
     </w:p>
@@ -2765,6 +2761,7 @@
         <w:rPr>
           <w:lang w:val="en-US"/>
         </w:rPr>
+        <w:lastRenderedPageBreak/>
         <w:t>P</w:t>
       </w:r>
       <w:r>
@@ -3021,7 +3018,6 @@
           <w:lang w:val="en-US"/>
         </w:rPr>
       </w:pPr>
-      <w:proofErr w:type="gramStart"/>
       <w:r>
         <w:rPr>
           <w:b/>
@@ -3042,14 +3038,7 @@
         <w:rPr>
           <w:lang w:val="en-US"/>
         </w:rPr>
-        <w:t xml:space="preserve"> version</w:t>
-      </w:r>
-      <w:proofErr w:type="gramEnd"/>
-      <w:r>
-        <w:rPr>
-          <w:lang w:val="en-US"/>
-        </w:rPr>
-        <w:t xml:space="preserve"> XXX</w:t>
+        <w:t xml:space="preserve"> version XXX</w:t>
       </w:r>
     </w:p>
     <w:p>
@@ -3083,21 +3072,7 @@
         <w:rPr>
           <w:lang w:val="en-US"/>
         </w:rPr>
-        <w:t xml:space="preserve">The following web services must accessible </w:t>
-      </w:r>
-      <w:proofErr w:type="gramStart"/>
-      <w:r>
-        <w:rPr>
-          <w:lang w:val="en-US"/>
-        </w:rPr>
-        <w:t>et</w:t>
-      </w:r>
-      <w:proofErr w:type="gramEnd"/>
-      <w:r>
-        <w:rPr>
-          <w:lang w:val="en-US"/>
-        </w:rPr>
-        <w:t xml:space="preserve"> up to date: </w:t>
+        <w:t xml:space="preserve">The following web services must accessible et up to date: </w:t>
       </w:r>
     </w:p>
     <w:p>
@@ -3111,7 +3086,6 @@
           <w:lang w:val="en-US"/>
         </w:rPr>
       </w:pPr>
-      <w:proofErr w:type="gramStart"/>
       <w:r>
         <w:rPr>
           <w:b/>
@@ -3132,14 +3106,7 @@
         <w:rPr>
           <w:lang w:val="en-US"/>
         </w:rPr>
-        <w:t xml:space="preserve"> version</w:t>
-      </w:r>
-      <w:proofErr w:type="gramEnd"/>
-      <w:r>
-        <w:rPr>
-          <w:lang w:val="en-US"/>
-        </w:rPr>
-        <w:t xml:space="preserve"> XXX</w:t>
+        <w:t xml:space="preserve"> version XXX</w:t>
       </w:r>
     </w:p>
     <w:p>
@@ -3207,6 +3174,7 @@
         <w:rPr>
           <w:lang w:val="en-US"/>
         </w:rPr>
+        <w:lastRenderedPageBreak/>
         <w:t>Roll-out proce</w:t>
       </w:r>
       <w:r>
@@ -3275,7 +3243,6 @@
           <w:lang w:val="en-US"/>
         </w:rPr>
       </w:pPr>
-      <w:proofErr w:type="gramStart"/>
       <w:r>
         <w:rPr>
           <w:b/>
@@ -3284,7 +3251,6 @@
         </w:rPr>
         <w:t>bin</w:t>
       </w:r>
-      <w:proofErr w:type="gramEnd"/>
       <w:r>
         <w:rPr>
           <w:lang w:val="en-US"/>
@@ -3315,7 +3281,6 @@
           <w:lang w:val="en-US"/>
         </w:rPr>
       </w:pPr>
-      <w:proofErr w:type="gramStart"/>
       <w:r>
         <w:rPr>
           <w:b/>
@@ -3324,7 +3289,6 @@
         </w:rPr>
         <w:t>conf</w:t>
       </w:r>
-      <w:proofErr w:type="gramEnd"/>
       <w:r>
         <w:rPr>
           <w:lang w:val="en-US"/>
@@ -3355,7 +3319,6 @@
           <w:lang w:val="en-US"/>
         </w:rPr>
       </w:pPr>
-      <w:proofErr w:type="gramStart"/>
       <w:r>
         <w:rPr>
           <w:b/>
@@ -3370,7 +3333,6 @@
         </w:rPr>
         <w:t>: ...</w:t>
       </w:r>
-      <w:proofErr w:type="gramEnd"/>
     </w:p>
     <w:p>
       <w:pPr>
@@ -3393,7 +3355,6 @@
         </w:rPr>
         <w:t xml:space="preserve">Unzip the </w:t>
       </w:r>
-      <w:proofErr w:type="spellStart"/>
       <w:r>
         <w:rPr>
           <w:b/>
@@ -3401,7 +3362,6 @@
         </w:rPr>
         <w:t>XXX.zip</w:t>
       </w:r>
-      <w:proofErr w:type="spellEnd"/>
       <w:r>
         <w:rPr>
           <w:lang w:val="en-US"/>
@@ -3470,14 +3430,12 @@
           <w:lang w:val="en-US"/>
         </w:rPr>
       </w:pPr>
-      <w:proofErr w:type="gramStart"/>
       <w:r>
         <w:rPr>
           <w:lang w:val="en-US"/>
         </w:rPr>
         <w:t>….</w:t>
       </w:r>
-      <w:proofErr w:type="gramEnd"/>
     </w:p>
     <w:p>
       <w:pPr>
@@ -3523,7 +3481,7 @@
           <w:bottom w:w="55" w:type="dxa"/>
           <w:right w:w="55" w:type="dxa"/>
         </w:tblCellMar>
-        <w:tblLook w:val="0000"/>
+        <w:tblLook w:val="0000" w:firstRow="0" w:lastRow="0" w:firstColumn="0" w:lastColumn="0" w:noHBand="0" w:noVBand="0"/>
       </w:tblPr>
       <w:tblGrid>
         <w:gridCol w:w="2247"/>
@@ -3674,14 +3632,12 @@
                 <w:lang w:val="en-US"/>
               </w:rPr>
             </w:pPr>
-            <w:proofErr w:type="gramStart"/>
             <w:r>
               <w:rPr>
                 <w:lang w:val="en-US"/>
               </w:rPr>
               <w:t>no</w:t>
             </w:r>
-            <w:proofErr w:type="gramEnd"/>
           </w:p>
         </w:tc>
         <w:tc>
@@ -3860,7 +3816,6 @@
         </w:rPr>
       </w:pPr>
       <w:proofErr w:type="spellStart"/>
-      <w:proofErr w:type="gramStart"/>
       <w:r>
         <w:rPr>
           <w:b/>
@@ -3870,7 +3825,6 @@
         <w:t>xxx.yyy</w:t>
       </w:r>
       <w:proofErr w:type="spellEnd"/>
-      <w:proofErr w:type="gramEnd"/>
       <w:r>
         <w:rPr>
           <w:lang w:val="en-US"/>
@@ -3896,7 +3850,6 @@
         </w:rPr>
       </w:pPr>
       <w:proofErr w:type="spellStart"/>
-      <w:proofErr w:type="gramStart"/>
       <w:r>
         <w:rPr>
           <w:b/>
@@ -3906,7 +3859,6 @@
         <w:t>zzz.ttt</w:t>
       </w:r>
       <w:proofErr w:type="spellEnd"/>
-      <w:proofErr w:type="gramEnd"/>
       <w:r>
         <w:rPr>
           <w:lang w:val="en-US"/>
@@ -3932,7 +3884,6 @@
         </w:rPr>
       </w:pPr>
       <w:proofErr w:type="spellStart"/>
-      <w:proofErr w:type="gramStart"/>
       <w:r>
         <w:rPr>
           <w:b/>
@@ -3942,7 +3893,6 @@
         <w:t>aaa</w:t>
       </w:r>
       <w:proofErr w:type="spellEnd"/>
-      <w:proofErr w:type="gramEnd"/>
       <w:r>
         <w:rPr>
           <w:lang w:val="en-US"/>
@@ -4181,21 +4131,7 @@
         <w:rPr>
           <w:lang w:val="en-US"/>
         </w:rPr>
-        <w:t xml:space="preserve">ectly, follow these </w:t>
-      </w:r>
-      <w:proofErr w:type="spellStart"/>
-      <w:r>
-        <w:rPr>
-          <w:lang w:val="en-US"/>
-        </w:rPr>
-        <w:t>steps</w:t>
-      </w:r>
-      <w:proofErr w:type="spellEnd"/>
-      <w:r>
-        <w:rPr>
-          <w:lang w:val="en-US"/>
-        </w:rPr>
-        <w:t xml:space="preserve">: </w:t>
+        <w:t xml:space="preserve">ectly, follow these steps: </w:t>
       </w:r>
     </w:p>
     <w:p>
@@ -4223,6 +4159,7 @@
         <w:rPr>
           <w:lang w:val="en-US"/>
         </w:rPr>
+        <w:lastRenderedPageBreak/>
         <w:t xml:space="preserve">Roll-out of Web Application </w:t>
       </w:r>
     </w:p>
@@ -4478,23 +4415,31 @@
         <w:t>$</w:t>
       </w:r>
       <w:proofErr w:type="spellStart"/>
-      <w:proofErr w:type="gramStart"/>
       <w:r>
         <w:rPr>
           <w:b/>
           <w:bCs/>
           <w:lang w:val="en-US"/>
         </w:rPr>
-        <w:t>home</w:t>
-      </w:r>
-      <w:proofErr w:type="gramEnd"/>
+        <w:t>home_application_conf_directory</w:t>
+      </w:r>
+      <w:proofErr w:type="spellEnd"/>
       <w:r>
         <w:rPr>
           <w:b/>
           <w:bCs/>
           <w:lang w:val="en-US"/>
         </w:rPr>
-        <w:t>_application_conf_directory/applicationX</w:t>
+        <w:t>/</w:t>
+      </w:r>
+      <w:proofErr w:type="spellStart"/>
+      <w:r>
+        <w:rPr>
+          <w:b/>
+          <w:bCs/>
+          <w:lang w:val="en-US"/>
+        </w:rPr>
+        <w:t>applicationX</w:t>
       </w:r>
       <w:proofErr w:type="spellEnd"/>
     </w:p>
@@ -4511,19 +4456,11 @@
         </w:rPr>
         <w:t xml:space="preserve">… </w:t>
       </w:r>
-      <w:proofErr w:type="gramStart"/>
-      <w:r>
-        <w:rPr>
-          <w:lang w:val="en-US"/>
-        </w:rPr>
-        <w:t>configuration</w:t>
-      </w:r>
-      <w:proofErr w:type="gramEnd"/>
-      <w:r>
-        <w:rPr>
-          <w:lang w:val="en-US"/>
-        </w:rPr>
-        <w:t xml:space="preserve"> folders…: </w:t>
+      <w:r>
+        <w:rPr>
+          <w:lang w:val="en-US"/>
+        </w:rPr>
+        <w:t xml:space="preserve">configuration folders…: </w:t>
       </w:r>
     </w:p>
     <w:p>
@@ -4698,33 +4635,33 @@
         <w:t>$</w:t>
       </w:r>
       <w:proofErr w:type="spellStart"/>
-      <w:proofErr w:type="gramStart"/>
       <w:r>
         <w:rPr>
           <w:b/>
           <w:bCs/>
           <w:lang w:val="en-US"/>
         </w:rPr>
-        <w:t>home</w:t>
-      </w:r>
-      <w:proofErr w:type="gramEnd"/>
+        <w:t>home_server</w:t>
+      </w:r>
+      <w:proofErr w:type="spellEnd"/>
       <w:r>
         <w:rPr>
           <w:b/>
           <w:bCs/>
           <w:lang w:val="en-US"/>
         </w:rPr>
-        <w:t>_server</w:t>
-      </w:r>
-      <w:proofErr w:type="spellEnd"/>
+        <w:t>/lib/</w:t>
+      </w:r>
+      <w:proofErr w:type="spellStart"/>
       <w:r>
         <w:rPr>
           <w:b/>
           <w:bCs/>
           <w:lang w:val="en-US"/>
         </w:rPr>
-        <w:t>/lib/ext</w:t>
-      </w:r>
+        <w:t>ext</w:t>
+      </w:r>
+      <w:proofErr w:type="spellEnd"/>
     </w:p>
     <w:p>
       <w:pPr>
@@ -4751,6 +4688,7 @@
         <w:rPr>
           <w:lang w:val="en-US"/>
         </w:rPr>
+        <w:lastRenderedPageBreak/>
         <w:t>Re</w:t>
       </w:r>
       <w:r>
@@ -4805,21 +4743,7 @@
         <w:rPr>
           <w:lang w:val="en-US"/>
         </w:rPr>
-        <w:t xml:space="preserve">In order to check that the application </w:t>
-      </w:r>
-      <w:proofErr w:type="gramStart"/>
-      <w:r>
-        <w:rPr>
-          <w:lang w:val="en-US"/>
-        </w:rPr>
-        <w:t>roll-out</w:t>
-      </w:r>
-      <w:proofErr w:type="gramEnd"/>
-      <w:r>
-        <w:rPr>
-          <w:lang w:val="en-US"/>
-        </w:rPr>
-        <w:t xml:space="preserve"> is correct, follow these steps: </w:t>
+        <w:t xml:space="preserve">In order to check that the application roll-out is correct, follow these steps: </w:t>
       </w:r>
     </w:p>
     <w:p>
@@ -4841,6 +4765,7 @@
         <w:rPr>
           <w:lang w:val="en-US"/>
         </w:rPr>
+        <w:lastRenderedPageBreak/>
         <w:t xml:space="preserve">Start/Shutdown procedure </w:t>
       </w:r>
     </w:p>
@@ -4913,6 +4838,7 @@
         <w:rPr>
           <w:lang w:val="en-US"/>
         </w:rPr>
+        <w:lastRenderedPageBreak/>
         <w:t xml:space="preserve">Update procedure </w:t>
       </w:r>
     </w:p>
@@ -4985,6 +4911,7 @@
         <w:rPr>
           <w:lang w:val="en-US"/>
         </w:rPr>
+        <w:lastRenderedPageBreak/>
         <w:t>Supervision/Monitoring</w:t>
       </w:r>
     </w:p>
@@ -5035,6 +4962,7 @@
         <w:rPr>
           <w:lang w:val="en-US"/>
         </w:rPr>
+        <w:lastRenderedPageBreak/>
         <w:t xml:space="preserve">Backup and restore procedure </w:t>
       </w:r>
     </w:p>
@@ -5057,6 +4985,7 @@
         <w:rPr>
           <w:lang w:val="en-US"/>
         </w:rPr>
+        <w:lastRenderedPageBreak/>
         <w:t>Glossary</w:t>
       </w:r>
     </w:p>
@@ -5076,7 +5005,7 @@
           <w:bottom w:w="55" w:type="dxa"/>
           <w:right w:w="55" w:type="dxa"/>
         </w:tblCellMar>
-        <w:tblLook w:val="0000"/>
+        <w:tblLook w:val="0000" w:firstRow="0" w:lastRow="0" w:firstColumn="0" w:lastColumn="0" w:noHBand="0" w:noVBand="0"/>
       </w:tblPr>
       <w:tblGrid>
         <w:gridCol w:w="2099"/>
@@ -5192,18 +5121,38 @@
       </w:pPr>
     </w:p>
     <w:sectPr>
-      <w:headerReference w:type="default" r:id="rId5"/>
-      <w:footerReference w:type="default" r:id="rId6"/>
+      <w:headerReference w:type="default" r:id="rId7"/>
+      <w:footerReference w:type="default" r:id="rId8"/>
       <w:pgSz w:w="11906" w:h="16838"/>
       <w:pgMar w:top="2180" w:right="1134" w:bottom="1990" w:left="1134" w:header="1134" w:footer="1134" w:gutter="0"/>
+      <w:cols w:space="720"/>
       <w:formProt w:val="0"/>
     </w:sectPr>
   </w:body>
 </w:document>
 </file>
 
+<file path=word/endnotes.xml><?xml version="1.0" encoding="utf-8"?>
+<w:endnotes xmlns:wpc="http://schemas.microsoft.com/office/word/2010/wordprocessingCanvas" xmlns:cx="http://schemas.microsoft.com/office/drawing/2014/chartex" xmlns:cx1="http://schemas.microsoft.com/office/drawing/2015/9/8/chartex" xmlns:cx2="http://schemas.microsoft.com/office/drawing/2015/10/21/chartex" xmlns:cx3="http://schemas.microsoft.com/office/drawing/2016/5/9/chartex" xmlns:cx4="http://schemas.microsoft.com/office/drawing/2016/5/10/chartex" xmlns:cx5="http://schemas.microsoft.com/office/drawing/2016/5/11/chartex" xmlns:cx6="http://schemas.microsoft.com/office/drawing/2016/5/12/chartex" xmlns:cx7="http://schemas.microsoft.com/office/drawing/2016/5/13/chartex" xmlns:cx8="http://schemas.microsoft.com/office/drawing/2016/5/14/chartex" xmlns:mc="http://schemas.openxmlformats.org/markup-compatibility/2006" xmlns:aink="http://schemas.microsoft.com/office/drawing/2016/ink" xmlns:am3d="http://schemas.microsoft.com/office/drawing/2017/model3d" xmlns:o="urn:schemas-microsoft-com:office:office" xmlns:r="http://schemas.openxmlformats.org/officeDocument/2006/relationships" xmlns:m="http://schemas.openxmlformats.org/officeDocument/2006/math" xmlns:v="urn:schemas-microsoft-com:vml" xmlns:wp14="http://schemas.microsoft.com/office/word/2010/wordprocessingDrawing" xmlns:wp="http://schemas.openxmlformats.org/drawingml/2006/wordprocessingDrawing" xmlns:w10="urn:schemas-microsoft-com:office:word" xmlns:w="http://schemas.openxmlformats.org/wordprocessingml/2006/main" xmlns:w14="http://schemas.microsoft.com/office/word/2010/wordml" xmlns:w15="http://schemas.microsoft.com/office/word/2012/wordml" xmlns:w16cex="http://schemas.microsoft.com/office/word/2018/wordml/cex" xmlns:w16cid="http://schemas.microsoft.com/office/word/2016/wordml/cid" xmlns:w16="http://schemas.microsoft.com/office/word/2018/wordml" xmlns:w16se="http://schemas.microsoft.com/office/word/2015/wordml/symex" xmlns:wpg="http://schemas.microsoft.com/office/word/2010/wordprocessingGroup" xmlns:wpi="http://schemas.microsoft.com/office/word/2010/wordprocessingInk" xmlns:wne="http://schemas.microsoft.com/office/word/2006/wordml" xmlns:wps="http://schemas.microsoft.com/office/word/2010/wordprocessingShape" mc:Ignorable="w14 w15 w16se w16cid w16 w16cex wp14">
+  <w:endnote w:type="separator" w:id="-1">
+    <w:p>
+      <w:r>
+        <w:separator/>
+      </w:r>
+    </w:p>
+  </w:endnote>
+  <w:endnote w:type="continuationSeparator" w:id="0">
+    <w:p>
+      <w:r>
+        <w:continuationSeparator/>
+      </w:r>
+    </w:p>
+  </w:endnote>
+</w:endnotes>
+</file>
+
 <file path=word/footer1.xml><?xml version="1.0" encoding="utf-8"?>
-<w:ftr xmlns:mv="urn:schemas-microsoft-com:mac:vml" xmlns:mo="http://schemas.microsoft.com/office/mac/office/2008/main" xmlns:ve="http://schemas.openxmlformats.org/markup-compatibility/2006" xmlns:o="urn:schemas-microsoft-com:office:office" xmlns:r="http://schemas.openxmlformats.org/officeDocument/2006/relationships" xmlns:m="http://schemas.openxmlformats.org/officeDocument/2006/math" xmlns:v="urn:schemas-microsoft-com:vml" xmlns:w10="urn:schemas-microsoft-com:office:word" xmlns:w="http://schemas.openxmlformats.org/wordprocessingml/2006/main" xmlns:wne="http://schemas.microsoft.com/office/word/2006/wordml" xmlns:wp="http://schemas.openxmlformats.org/drawingml/2006/wordprocessingDrawing">
+<w:ftr xmlns:wpc="http://schemas.microsoft.com/office/word/2010/wordprocessingCanvas" xmlns:cx="http://schemas.microsoft.com/office/drawing/2014/chartex" xmlns:cx1="http://schemas.microsoft.com/office/drawing/2015/9/8/chartex" xmlns:cx2="http://schemas.microsoft.com/office/drawing/2015/10/21/chartex" xmlns:cx3="http://schemas.microsoft.com/office/drawing/2016/5/9/chartex" xmlns:cx4="http://schemas.microsoft.com/office/drawing/2016/5/10/chartex" xmlns:cx5="http://schemas.microsoft.com/office/drawing/2016/5/11/chartex" xmlns:cx6="http://schemas.microsoft.com/office/drawing/2016/5/12/chartex" xmlns:cx7="http://schemas.microsoft.com/office/drawing/2016/5/13/chartex" xmlns:cx8="http://schemas.microsoft.com/office/drawing/2016/5/14/chartex" xmlns:mc="http://schemas.openxmlformats.org/markup-compatibility/2006" xmlns:aink="http://schemas.microsoft.com/office/drawing/2016/ink" xmlns:am3d="http://schemas.microsoft.com/office/drawing/2017/model3d" xmlns:o="urn:schemas-microsoft-com:office:office" xmlns:r="http://schemas.openxmlformats.org/officeDocument/2006/relationships" xmlns:m="http://schemas.openxmlformats.org/officeDocument/2006/math" xmlns:v="urn:schemas-microsoft-com:vml" xmlns:wp14="http://schemas.microsoft.com/office/word/2010/wordprocessingDrawing" xmlns:wp="http://schemas.openxmlformats.org/drawingml/2006/wordprocessingDrawing" xmlns:w10="urn:schemas-microsoft-com:office:word" xmlns:w="http://schemas.openxmlformats.org/wordprocessingml/2006/main" xmlns:w14="http://schemas.microsoft.com/office/word/2010/wordml" xmlns:w15="http://schemas.microsoft.com/office/word/2012/wordml" xmlns:w16cex="http://schemas.microsoft.com/office/word/2018/wordml/cex" xmlns:w16cid="http://schemas.microsoft.com/office/word/2016/wordml/cid" xmlns:w16="http://schemas.microsoft.com/office/word/2018/wordml" xmlns:w16se="http://schemas.microsoft.com/office/word/2015/wordml/symex" xmlns:wpg="http://schemas.microsoft.com/office/word/2010/wordprocessingGroup" xmlns:wpi="http://schemas.microsoft.com/office/word/2010/wordprocessingInk" xmlns:wne="http://schemas.microsoft.com/office/word/2006/wordml" xmlns:wps="http://schemas.microsoft.com/office/word/2010/wordprocessingShape" mc:Ignorable="w14 w15 w16se w16cid w16 w16cex wp14">
   <w:tbl>
     <w:tblPr>
       <w:tblW w:w="5000" w:type="pct"/>
@@ -5212,7 +5161,7 @@
         <w:left w:w="57" w:type="dxa"/>
         <w:right w:w="57" w:type="dxa"/>
       </w:tblCellMar>
-      <w:tblLook w:val="0000"/>
+      <w:tblLook w:val="0000" w:firstRow="0" w:lastRow="0" w:firstColumn="0" w:lastColumn="0" w:noHBand="0" w:noVBand="0"/>
     </w:tblPr>
     <w:tblGrid>
       <w:gridCol w:w="2015"/>
@@ -5398,47 +5347,7 @@
               <w:sz w:val="18"/>
               <w:szCs w:val="18"/>
             </w:rPr>
-            <w:t xml:space="preserve"> Register of Commerce and Companies – SIREN 999 </w:t>
-          </w:r>
-          <w:proofErr w:type="spellStart"/>
-          <w:r>
-            <w:rPr>
-              <w:rFonts w:ascii="Open Sans Condensed Light" w:hAnsi="Open Sans Condensed Light"/>
-              <w:color w:val="363636"/>
-              <w:sz w:val="18"/>
-              <w:szCs w:val="18"/>
-            </w:rPr>
-            <w:t>999</w:t>
-          </w:r>
-          <w:proofErr w:type="spellEnd"/>
-          <w:r>
-            <w:rPr>
-              <w:rFonts w:ascii="Open Sans Condensed Light" w:hAnsi="Open Sans Condensed Light"/>
-              <w:color w:val="363636"/>
-              <w:sz w:val="18"/>
-              <w:szCs w:val="18"/>
-            </w:rPr>
-            <w:t xml:space="preserve"> </w:t>
-          </w:r>
-          <w:proofErr w:type="spellStart"/>
-          <w:r>
-            <w:rPr>
-              <w:rFonts w:ascii="Open Sans Condensed Light" w:hAnsi="Open Sans Condensed Light"/>
-              <w:color w:val="363636"/>
-              <w:sz w:val="18"/>
-              <w:szCs w:val="18"/>
-            </w:rPr>
-            <w:t>999</w:t>
-          </w:r>
-          <w:proofErr w:type="spellEnd"/>
-          <w:r>
-            <w:rPr>
-              <w:rFonts w:ascii="Open Sans Condensed Light" w:hAnsi="Open Sans Condensed Light"/>
-              <w:color w:val="363636"/>
-              <w:sz w:val="18"/>
-              <w:szCs w:val="18"/>
-            </w:rPr>
-            <w:t xml:space="preserve"> –APE Code: 6202A</w:t>
+            <w:t xml:space="preserve"> Register of Commerce and Companies – SIREN 999 999 999 –APE Code: 6202A</w:t>
           </w:r>
         </w:p>
       </w:tc>
@@ -5455,8 +5364,27 @@
 </w:ftr>
 </file>
 
+<file path=word/footnotes.xml><?xml version="1.0" encoding="utf-8"?>
+<w:footnotes xmlns:wpc="http://schemas.microsoft.com/office/word/2010/wordprocessingCanvas" xmlns:cx="http://schemas.microsoft.com/office/drawing/2014/chartex" xmlns:cx1="http://schemas.microsoft.com/office/drawing/2015/9/8/chartex" xmlns:cx2="http://schemas.microsoft.com/office/drawing/2015/10/21/chartex" xmlns:cx3="http://schemas.microsoft.com/office/drawing/2016/5/9/chartex" xmlns:cx4="http://schemas.microsoft.com/office/drawing/2016/5/10/chartex" xmlns:cx5="http://schemas.microsoft.com/office/drawing/2016/5/11/chartex" xmlns:cx6="http://schemas.microsoft.com/office/drawing/2016/5/12/chartex" xmlns:cx7="http://schemas.microsoft.com/office/drawing/2016/5/13/chartex" xmlns:cx8="http://schemas.microsoft.com/office/drawing/2016/5/14/chartex" xmlns:mc="http://schemas.openxmlformats.org/markup-compatibility/2006" xmlns:aink="http://schemas.microsoft.com/office/drawing/2016/ink" xmlns:am3d="http://schemas.microsoft.com/office/drawing/2017/model3d" xmlns:o="urn:schemas-microsoft-com:office:office" xmlns:r="http://schemas.openxmlformats.org/officeDocument/2006/relationships" xmlns:m="http://schemas.openxmlformats.org/officeDocument/2006/math" xmlns:v="urn:schemas-microsoft-com:vml" xmlns:wp14="http://schemas.microsoft.com/office/word/2010/wordprocessingDrawing" xmlns:wp="http://schemas.openxmlformats.org/drawingml/2006/wordprocessingDrawing" xmlns:w10="urn:schemas-microsoft-com:office:word" xmlns:w="http://schemas.openxmlformats.org/wordprocessingml/2006/main" xmlns:w14="http://schemas.microsoft.com/office/word/2010/wordml" xmlns:w15="http://schemas.microsoft.com/office/word/2012/wordml" xmlns:w16cex="http://schemas.microsoft.com/office/word/2018/wordml/cex" xmlns:w16cid="http://schemas.microsoft.com/office/word/2016/wordml/cid" xmlns:w16="http://schemas.microsoft.com/office/word/2018/wordml" xmlns:w16se="http://schemas.microsoft.com/office/word/2015/wordml/symex" xmlns:wpg="http://schemas.microsoft.com/office/word/2010/wordprocessingGroup" xmlns:wpi="http://schemas.microsoft.com/office/word/2010/wordprocessingInk" xmlns:wne="http://schemas.microsoft.com/office/word/2006/wordml" xmlns:wps="http://schemas.microsoft.com/office/word/2010/wordprocessingShape" mc:Ignorable="w14 w15 w16se w16cid w16 w16cex wp14">
+  <w:footnote w:type="separator" w:id="-1">
+    <w:p>
+      <w:r>
+        <w:separator/>
+      </w:r>
+    </w:p>
+  </w:footnote>
+  <w:footnote w:type="continuationSeparator" w:id="0">
+    <w:p>
+      <w:r>
+        <w:continuationSeparator/>
+      </w:r>
+    </w:p>
+  </w:footnote>
+</w:footnotes>
+</file>
+
 <file path=word/header1.xml><?xml version="1.0" encoding="utf-8"?>
-<w:hdr xmlns:mv="urn:schemas-microsoft-com:mac:vml" xmlns:mo="http://schemas.microsoft.com/office/mac/office/2008/main" xmlns:ve="http://schemas.openxmlformats.org/markup-compatibility/2006" xmlns:o="urn:schemas-microsoft-com:office:office" xmlns:r="http://schemas.openxmlformats.org/officeDocument/2006/relationships" xmlns:m="http://schemas.openxmlformats.org/officeDocument/2006/math" xmlns:v="urn:schemas-microsoft-com:vml" xmlns:w10="urn:schemas-microsoft-com:office:word" xmlns:w="http://schemas.openxmlformats.org/wordprocessingml/2006/main" xmlns:wne="http://schemas.microsoft.com/office/word/2006/wordml" xmlns:wp="http://schemas.openxmlformats.org/drawingml/2006/wordprocessingDrawing">
+<w:hdr xmlns:wpc="http://schemas.microsoft.com/office/word/2010/wordprocessingCanvas" xmlns:cx="http://schemas.microsoft.com/office/drawing/2014/chartex" xmlns:cx1="http://schemas.microsoft.com/office/drawing/2015/9/8/chartex" xmlns:cx2="http://schemas.microsoft.com/office/drawing/2015/10/21/chartex" xmlns:cx3="http://schemas.microsoft.com/office/drawing/2016/5/9/chartex" xmlns:cx4="http://schemas.microsoft.com/office/drawing/2016/5/10/chartex" xmlns:cx5="http://schemas.microsoft.com/office/drawing/2016/5/11/chartex" xmlns:cx6="http://schemas.microsoft.com/office/drawing/2016/5/12/chartex" xmlns:cx7="http://schemas.microsoft.com/office/drawing/2016/5/13/chartex" xmlns:cx8="http://schemas.microsoft.com/office/drawing/2016/5/14/chartex" xmlns:mc="http://schemas.openxmlformats.org/markup-compatibility/2006" xmlns:aink="http://schemas.microsoft.com/office/drawing/2016/ink" xmlns:am3d="http://schemas.microsoft.com/office/drawing/2017/model3d" xmlns:o="urn:schemas-microsoft-com:office:office" xmlns:r="http://schemas.openxmlformats.org/officeDocument/2006/relationships" xmlns:m="http://schemas.openxmlformats.org/officeDocument/2006/math" xmlns:v="urn:schemas-microsoft-com:vml" xmlns:wp14="http://schemas.microsoft.com/office/word/2010/wordprocessingDrawing" xmlns:wp="http://schemas.openxmlformats.org/drawingml/2006/wordprocessingDrawing" xmlns:w10="urn:schemas-microsoft-com:office:word" xmlns:w="http://schemas.openxmlformats.org/wordprocessingml/2006/main" xmlns:w14="http://schemas.microsoft.com/office/word/2010/wordml" xmlns:w15="http://schemas.microsoft.com/office/word/2012/wordml" xmlns:w16cex="http://schemas.microsoft.com/office/word/2018/wordml/cex" xmlns:w16cid="http://schemas.microsoft.com/office/word/2016/wordml/cid" xmlns:w16="http://schemas.microsoft.com/office/word/2018/wordml" xmlns:w16se="http://schemas.microsoft.com/office/word/2015/wordml/symex" xmlns:wpg="http://schemas.microsoft.com/office/word/2010/wordprocessingGroup" xmlns:wpi="http://schemas.microsoft.com/office/word/2010/wordprocessingInk" xmlns:wne="http://schemas.microsoft.com/office/word/2006/wordml" xmlns:wps="http://schemas.microsoft.com/office/word/2010/wordprocessingShape" mc:Ignorable="w14 w15 w16se w16cid w16 w16cex wp14">
   <w:tbl>
     <w:tblPr>
       <w:tblW w:w="9638" w:type="dxa"/>
@@ -5467,7 +5395,7 @@
         <w:bottom w:w="55" w:type="dxa"/>
         <w:right w:w="55" w:type="dxa"/>
       </w:tblCellMar>
-      <w:tblLook w:val="0000"/>
+      <w:tblLook w:val="0000" w:firstRow="0" w:lastRow="0" w:firstColumn="0" w:lastColumn="0" w:noHBand="0" w:noVBand="0"/>
     </w:tblPr>
     <w:tblGrid>
       <w:gridCol w:w="4818"/>
@@ -5527,8 +5455,8 @@
 </file>
 
 <file path=word/numbering.xml><?xml version="1.0" encoding="utf-8"?>
-<w:numbering xmlns:mv="urn:schemas-microsoft-com:mac:vml" xmlns:mo="http://schemas.microsoft.com/office/mac/office/2008/main" xmlns:ve="http://schemas.openxmlformats.org/markup-compatibility/2006" xmlns:o="urn:schemas-microsoft-com:office:office" xmlns:r="http://schemas.openxmlformats.org/officeDocument/2006/relationships" xmlns:m="http://schemas.openxmlformats.org/officeDocument/2006/math" xmlns:v="urn:schemas-microsoft-com:vml" xmlns:w10="urn:schemas-microsoft-com:office:word" xmlns:w="http://schemas.openxmlformats.org/wordprocessingml/2006/main" xmlns:wne="http://schemas.microsoft.com/office/word/2006/wordml" xmlns:wp="http://schemas.openxmlformats.org/drawingml/2006/wordprocessingDrawing">
-  <w:abstractNum w:abstractNumId="0">
+<w:numbering xmlns:wpc="http://schemas.microsoft.com/office/word/2010/wordprocessingCanvas" xmlns:cx="http://schemas.microsoft.com/office/drawing/2014/chartex" xmlns:cx1="http://schemas.microsoft.com/office/drawing/2015/9/8/chartex" xmlns:cx2="http://schemas.microsoft.com/office/drawing/2015/10/21/chartex" xmlns:cx3="http://schemas.microsoft.com/office/drawing/2016/5/9/chartex" xmlns:cx4="http://schemas.microsoft.com/office/drawing/2016/5/10/chartex" xmlns:cx5="http://schemas.microsoft.com/office/drawing/2016/5/11/chartex" xmlns:cx6="http://schemas.microsoft.com/office/drawing/2016/5/12/chartex" xmlns:cx7="http://schemas.microsoft.com/office/drawing/2016/5/13/chartex" xmlns:cx8="http://schemas.microsoft.com/office/drawing/2016/5/14/chartex" xmlns:mc="http://schemas.openxmlformats.org/markup-compatibility/2006" xmlns:aink="http://schemas.microsoft.com/office/drawing/2016/ink" xmlns:am3d="http://schemas.microsoft.com/office/drawing/2017/model3d" xmlns:o="urn:schemas-microsoft-com:office:office" xmlns:r="http://schemas.openxmlformats.org/officeDocument/2006/relationships" xmlns:m="http://schemas.openxmlformats.org/officeDocument/2006/math" xmlns:v="urn:schemas-microsoft-com:vml" xmlns:wp14="http://schemas.microsoft.com/office/word/2010/wordprocessingDrawing" xmlns:wp="http://schemas.openxmlformats.org/drawingml/2006/wordprocessingDrawing" xmlns:w10="urn:schemas-microsoft-com:office:word" xmlns:w="http://schemas.openxmlformats.org/wordprocessingml/2006/main" xmlns:w14="http://schemas.microsoft.com/office/word/2010/wordml" xmlns:w15="http://schemas.microsoft.com/office/word/2012/wordml" xmlns:w16cex="http://schemas.microsoft.com/office/word/2018/wordml/cex" xmlns:w16cid="http://schemas.microsoft.com/office/word/2016/wordml/cid" xmlns:w16="http://schemas.microsoft.com/office/word/2018/wordml" xmlns:w16se="http://schemas.microsoft.com/office/word/2015/wordml/symex" xmlns:wpg="http://schemas.microsoft.com/office/word/2010/wordprocessingGroup" xmlns:wpi="http://schemas.microsoft.com/office/word/2010/wordprocessingInk" xmlns:wne="http://schemas.microsoft.com/office/word/2006/wordml" xmlns:wps="http://schemas.microsoft.com/office/word/2010/wordprocessingShape" mc:Ignorable="w14 w15 w16se w16cid w16 w16cex wp14">
+  <w:abstractNum w:abstractNumId="0" w15:restartNumberingAfterBreak="0">
     <w:nsid w:val="0A8E2DF7"/>
     <w:multiLevelType w:val="multilevel"/>
     <w:tmpl w:val="3662D92C"/>
@@ -5668,7 +5596,7 @@
       </w:rPr>
     </w:lvl>
   </w:abstractNum>
-  <w:abstractNum w:abstractNumId="1">
+  <w:abstractNum w:abstractNumId="1" w15:restartNumberingAfterBreak="0">
     <w:nsid w:val="0BF61D80"/>
     <w:multiLevelType w:val="multilevel"/>
     <w:tmpl w:val="BB80BD82"/>
@@ -5808,7 +5736,7 @@
       </w:rPr>
     </w:lvl>
   </w:abstractNum>
-  <w:abstractNum w:abstractNumId="2">
+  <w:abstractNum w:abstractNumId="2" w15:restartNumberingAfterBreak="0">
     <w:nsid w:val="164D4998"/>
     <w:multiLevelType w:val="multilevel"/>
     <w:tmpl w:val="1436E3A0"/>
@@ -5921,7 +5849,7 @@
       </w:pPr>
     </w:lvl>
   </w:abstractNum>
-  <w:abstractNum w:abstractNumId="3">
+  <w:abstractNum w:abstractNumId="3" w15:restartNumberingAfterBreak="0">
     <w:nsid w:val="3D1F1244"/>
     <w:multiLevelType w:val="multilevel"/>
     <w:tmpl w:val="D3A4E3C0"/>
@@ -6061,7 +5989,7 @@
       </w:rPr>
     </w:lvl>
   </w:abstractNum>
-  <w:abstractNum w:abstractNumId="4">
+  <w:abstractNum w:abstractNumId="4" w15:restartNumberingAfterBreak="0">
     <w:nsid w:val="51741984"/>
     <w:multiLevelType w:val="multilevel"/>
     <w:tmpl w:val="25768428"/>
@@ -6201,7 +6129,7 @@
       </w:rPr>
     </w:lvl>
   </w:abstractNum>
-  <w:abstractNum w:abstractNumId="5">
+  <w:abstractNum w:abstractNumId="5" w15:restartNumberingAfterBreak="0">
     <w:nsid w:val="5651268B"/>
     <w:multiLevelType w:val="multilevel"/>
     <w:tmpl w:val="A1A2506E"/>
@@ -6302,6 +6230,7 @@
     <w:lvl w:ilvl="8">
       <w:start w:val="1"/>
       <w:numFmt w:val="decimal"/>
+      <w:pStyle w:val="Titre10"/>
       <w:lvlText w:val=" %1.%2.%3.%4.%5.%6.%7.%8.%9 "/>
       <w:lvlJc w:val="left"/>
       <w:pPr>
@@ -6312,7 +6241,7 @@
       </w:pPr>
     </w:lvl>
   </w:abstractNum>
-  <w:abstractNum w:abstractNumId="6">
+  <w:abstractNum w:abstractNumId="6" w15:restartNumberingAfterBreak="0">
     <w:nsid w:val="63E46F0D"/>
     <w:multiLevelType w:val="multilevel"/>
     <w:tmpl w:val="3764691E"/>
@@ -6452,7 +6381,7 @@
       </w:rPr>
     </w:lvl>
   </w:abstractNum>
-  <w:abstractNum w:abstractNumId="7">
+  <w:abstractNum w:abstractNumId="7" w15:restartNumberingAfterBreak="0">
     <w:nsid w:val="7F8019AB"/>
     <w:multiLevelType w:val="multilevel"/>
     <w:tmpl w:val="E4EE2D56"/>
@@ -6620,7 +6549,7 @@
 </file>
 
 <file path=word/styles.xml><?xml version="1.0" encoding="utf-8"?>
-<w:styles xmlns:r="http://schemas.openxmlformats.org/officeDocument/2006/relationships" xmlns:w="http://schemas.openxmlformats.org/wordprocessingml/2006/main">
+<w:styles xmlns:mc="http://schemas.openxmlformats.org/markup-compatibility/2006" xmlns:r="http://schemas.openxmlformats.org/officeDocument/2006/relationships" xmlns:w="http://schemas.openxmlformats.org/wordprocessingml/2006/main" xmlns:w14="http://schemas.microsoft.com/office/word/2010/wordml" xmlns:w15="http://schemas.microsoft.com/office/word/2012/wordml" xmlns:w16cex="http://schemas.microsoft.com/office/word/2018/wordml/cex" xmlns:w16cid="http://schemas.microsoft.com/office/word/2016/wordml/cid" xmlns:w16="http://schemas.microsoft.com/office/word/2018/wordml" xmlns:w16se="http://schemas.microsoft.com/office/word/2015/wordml/symex" mc:Ignorable="w14 w15 w16se w16cid w16 w16cex">
   <w:docDefaults>
     <w:rPrDefault>
       <w:rPr>
@@ -6632,144 +6561,379 @@
     </w:rPrDefault>
     <w:pPrDefault/>
   </w:docDefaults>
-  <w:latentStyles w:defLockedState="0" w:defUIPriority="99" w:defSemiHidden="1" w:defUnhideWhenUsed="1" w:defQFormat="0" w:count="276">
-    <w:lsdException w:name="Normal" w:semiHidden="0" w:uiPriority="0" w:unhideWhenUsed="0" w:qFormat="1"/>
-    <w:lsdException w:name="heading 1" w:semiHidden="0" w:uiPriority="9" w:unhideWhenUsed="0" w:qFormat="1"/>
-    <w:lsdException w:name="heading 2" w:uiPriority="9" w:qFormat="1"/>
-    <w:lsdException w:name="heading 3" w:uiPriority="9" w:qFormat="1"/>
-    <w:lsdException w:name="heading 4" w:uiPriority="9" w:qFormat="1"/>
-    <w:lsdException w:name="heading 5" w:uiPriority="9" w:qFormat="1"/>
-    <w:lsdException w:name="heading 6" w:uiPriority="9" w:qFormat="1"/>
-    <w:lsdException w:name="heading 7" w:uiPriority="9" w:qFormat="1"/>
-    <w:lsdException w:name="heading 8" w:uiPriority="9" w:qFormat="1"/>
-    <w:lsdException w:name="heading 9" w:uiPriority="9" w:qFormat="1"/>
-    <w:lsdException w:name="toc 1" w:uiPriority="39"/>
-    <w:lsdException w:name="toc 2" w:uiPriority="39"/>
-    <w:lsdException w:name="toc 3" w:uiPriority="39"/>
-    <w:lsdException w:name="toc 4" w:uiPriority="39"/>
-    <w:lsdException w:name="toc 5" w:uiPriority="39"/>
-    <w:lsdException w:name="toc 6" w:uiPriority="39"/>
-    <w:lsdException w:name="toc 7" w:uiPriority="39"/>
-    <w:lsdException w:name="toc 8" w:uiPriority="39"/>
-    <w:lsdException w:name="toc 9" w:uiPriority="39"/>
-    <w:lsdException w:name="caption" w:uiPriority="35" w:qFormat="1"/>
-    <w:lsdException w:name="Title" w:semiHidden="0" w:uiPriority="10" w:unhideWhenUsed="0" w:qFormat="1"/>
-    <w:lsdException w:name="Default Paragraph Font" w:uiPriority="1"/>
-    <w:lsdException w:name="Subtitle" w:semiHidden="0" w:uiPriority="11" w:unhideWhenUsed="0" w:qFormat="1"/>
-    <w:lsdException w:name="Strong" w:semiHidden="0" w:uiPriority="22" w:unhideWhenUsed="0" w:qFormat="1"/>
-    <w:lsdException w:name="Emphasis" w:semiHidden="0" w:uiPriority="20" w:unhideWhenUsed="0" w:qFormat="1"/>
-    <w:lsdException w:name="Table Grid" w:semiHidden="0" w:uiPriority="59" w:unhideWhenUsed="0"/>
-    <w:lsdException w:name="Placeholder Text" w:unhideWhenUsed="0"/>
-    <w:lsdException w:name="No Spacing" w:semiHidden="0" w:uiPriority="1" w:unhideWhenUsed="0" w:qFormat="1"/>
-    <w:lsdException w:name="Light Shading" w:semiHidden="0" w:uiPriority="60" w:unhideWhenUsed="0"/>
-    <w:lsdException w:name="Light List" w:semiHidden="0" w:uiPriority="61" w:unhideWhenUsed="0"/>
-    <w:lsdException w:name="Light Grid" w:semiHidden="0" w:uiPriority="62" w:unhideWhenUsed="0"/>
-    <w:lsdException w:name="Medium Shading 1" w:semiHidden="0" w:uiPriority="63" w:unhideWhenUsed="0"/>
-    <w:lsdException w:name="Medium Shading 2" w:semiHidden="0" w:uiPriority="64" w:unhideWhenUsed="0"/>
-    <w:lsdException w:name="Medium List 1" w:semiHidden="0" w:uiPriority="65" w:unhideWhenUsed="0"/>
-    <w:lsdException w:name="Medium List 2" w:semiHidden="0" w:uiPriority="66" w:unhideWhenUsed="0"/>
-    <w:lsdException w:name="Medium Grid 1" w:semiHidden="0" w:uiPriority="67" w:unhideWhenUsed="0"/>
-    <w:lsdException w:name="Medium Grid 2" w:semiHidden="0" w:uiPriority="68" w:unhideWhenUsed="0"/>
-    <w:lsdException w:name="Medium Grid 3" w:semiHidden="0" w:uiPriority="69" w:unhideWhenUsed="0"/>
-    <w:lsdException w:name="Dark List" w:semiHidden="0" w:uiPriority="70" w:unhideWhenUsed="0"/>
-    <w:lsdException w:name="Colorful Shading" w:semiHidden="0" w:uiPriority="71" w:unhideWhenUsed="0"/>
-    <w:lsdException w:name="Colorful List" w:semiHidden="0" w:uiPriority="72" w:unhideWhenUsed="0"/>
-    <w:lsdException w:name="Colorful Grid" w:semiHidden="0" w:uiPriority="73" w:unhideWhenUsed="0"/>
-    <w:lsdException w:name="Light Shading Accent 1" w:semiHidden="0" w:uiPriority="60" w:unhideWhenUsed="0"/>
-    <w:lsdException w:name="Light List Accent 1" w:semiHidden="0" w:uiPriority="61" w:unhideWhenUsed="0"/>
-    <w:lsdException w:name="Light Grid Accent 1" w:semiHidden="0" w:uiPriority="62" w:unhideWhenUsed="0"/>
-    <w:lsdException w:name="Medium Shading 1 Accent 1" w:semiHidden="0" w:uiPriority="63" w:unhideWhenUsed="0"/>
-    <w:lsdException w:name="Medium Shading 2 Accent 1" w:semiHidden="0" w:uiPriority="64" w:unhideWhenUsed="0"/>
-    <w:lsdException w:name="Medium List 1 Accent 1" w:semiHidden="0" w:uiPriority="65" w:unhideWhenUsed="0"/>
-    <w:lsdException w:name="Revision" w:unhideWhenUsed="0"/>
-    <w:lsdException w:name="List Paragraph" w:semiHidden="0" w:uiPriority="34" w:unhideWhenUsed="0" w:qFormat="1"/>
-    <w:lsdException w:name="Quote" w:semiHidden="0" w:uiPriority="29" w:unhideWhenUsed="0" w:qFormat="1"/>
-    <w:lsdException w:name="Intense Quote" w:semiHidden="0" w:uiPriority="30" w:unhideWhenUsed="0" w:qFormat="1"/>
-    <w:lsdException w:name="Medium List 2 Accent 1" w:semiHidden="0" w:uiPriority="66" w:unhideWhenUsed="0"/>
-    <w:lsdException w:name="Medium Grid 1 Accent 1" w:semiHidden="0" w:uiPriority="67" w:unhideWhenUsed="0"/>
-    <w:lsdException w:name="Medium Grid 2 Accent 1" w:semiHidden="0" w:uiPriority="68" w:unhideWhenUsed="0"/>
-    <w:lsdException w:name="Medium Grid 3 Accent 1" w:semiHidden="0" w:uiPriority="69" w:unhideWhenUsed="0"/>
-    <w:lsdException w:name="Dark List Accent 1" w:semiHidden="0" w:uiPriority="70" w:unhideWhenUsed="0"/>
-    <w:lsdException w:name="Colorful Shading Accent 1" w:semiHidden="0" w:uiPriority="71" w:unhideWhenUsed="0"/>
-    <w:lsdException w:name="Colorful List Accent 1" w:semiHidden="0" w:uiPriority="72" w:unhideWhenUsed="0"/>
-    <w:lsdException w:name="Colorful Grid Accent 1" w:semiHidden="0" w:uiPriority="73" w:unhideWhenUsed="0"/>
-    <w:lsdException w:name="Light Shading Accent 2" w:semiHidden="0" w:uiPriority="60" w:unhideWhenUsed="0"/>
-    <w:lsdException w:name="Light List Accent 2" w:semiHidden="0" w:uiPriority="61" w:unhideWhenUsed="0"/>
-    <w:lsdException w:name="Light Grid Accent 2" w:semiHidden="0" w:uiPriority="62" w:unhideWhenUsed="0"/>
-    <w:lsdException w:name="Medium Shading 1 Accent 2" w:semiHidden="0" w:uiPriority="63" w:unhideWhenUsed="0"/>
-    <w:lsdException w:name="Medium Shading 2 Accent 2" w:semiHidden="0" w:uiPriority="64" w:unhideWhenUsed="0"/>
-    <w:lsdException w:name="Medium List 1 Accent 2" w:semiHidden="0" w:uiPriority="65" w:unhideWhenUsed="0"/>
-    <w:lsdException w:name="Medium List 2 Accent 2" w:semiHidden="0" w:uiPriority="66" w:unhideWhenUsed="0"/>
-    <w:lsdException w:name="Medium Grid 1 Accent 2" w:semiHidden="0" w:uiPriority="67" w:unhideWhenUsed="0"/>
-    <w:lsdException w:name="Medium Grid 2 Accent 2" w:semiHidden="0" w:uiPriority="68" w:unhideWhenUsed="0"/>
-    <w:lsdException w:name="Medium Grid 3 Accent 2" w:semiHidden="0" w:uiPriority="69" w:unhideWhenUsed="0"/>
-    <w:lsdException w:name="Dark List Accent 2" w:semiHidden="0" w:uiPriority="70" w:unhideWhenUsed="0"/>
-    <w:lsdException w:name="Colorful Shading Accent 2" w:semiHidden="0" w:uiPriority="71" w:unhideWhenUsed="0"/>
-    <w:lsdException w:name="Colorful List Accent 2" w:semiHidden="0" w:uiPriority="72" w:unhideWhenUsed="0"/>
-    <w:lsdException w:name="Colorful Grid Accent 2" w:semiHidden="0" w:uiPriority="73" w:unhideWhenUsed="0"/>
-    <w:lsdException w:name="Light Shading Accent 3" w:semiHidden="0" w:uiPriority="60" w:unhideWhenUsed="0"/>
-    <w:lsdException w:name="Light List Accent 3" w:semiHidden="0" w:uiPriority="61" w:unhideWhenUsed="0"/>
-    <w:lsdException w:name="Light Grid Accent 3" w:semiHidden="0" w:uiPriority="62" w:unhideWhenUsed="0"/>
-    <w:lsdException w:name="Medium Shading 1 Accent 3" w:semiHidden="0" w:uiPriority="63" w:unhideWhenUsed="0"/>
-    <w:lsdException w:name="Medium Shading 2 Accent 3" w:semiHidden="0" w:uiPriority="64" w:unhideWhenUsed="0"/>
-    <w:lsdException w:name="Medium List 1 Accent 3" w:semiHidden="0" w:uiPriority="65" w:unhideWhenUsed="0"/>
-    <w:lsdException w:name="Medium List 2 Accent 3" w:semiHidden="0" w:uiPriority="66" w:unhideWhenUsed="0"/>
-    <w:lsdException w:name="Medium Grid 1 Accent 3" w:semiHidden="0" w:uiPriority="67" w:unhideWhenUsed="0"/>
-    <w:lsdException w:name="Medium Grid 2 Accent 3" w:semiHidden="0" w:uiPriority="68" w:unhideWhenUsed="0"/>
-    <w:lsdException w:name="Medium Grid 3 Accent 3" w:semiHidden="0" w:uiPriority="69" w:unhideWhenUsed="0"/>
-    <w:lsdException w:name="Dark List Accent 3" w:semiHidden="0" w:uiPriority="70" w:unhideWhenUsed="0"/>
-    <w:lsdException w:name="Colorful Shading Accent 3" w:semiHidden="0" w:uiPriority="71" w:unhideWhenUsed="0"/>
-    <w:lsdException w:name="Colorful List Accent 3" w:semiHidden="0" w:uiPriority="72" w:unhideWhenUsed="0"/>
-    <w:lsdException w:name="Colorful Grid Accent 3" w:semiHidden="0" w:uiPriority="73" w:unhideWhenUsed="0"/>
-    <w:lsdException w:name="Light Shading Accent 4" w:semiHidden="0" w:uiPriority="60" w:unhideWhenUsed="0"/>
-    <w:lsdException w:name="Light List Accent 4" w:semiHidden="0" w:uiPriority="61" w:unhideWhenUsed="0"/>
-    <w:lsdException w:name="Light Grid Accent 4" w:semiHidden="0" w:uiPriority="62" w:unhideWhenUsed="0"/>
-    <w:lsdException w:name="Medium Shading 1 Accent 4" w:semiHidden="0" w:uiPriority="63" w:unhideWhenUsed="0"/>
-    <w:lsdException w:name="Medium Shading 2 Accent 4" w:semiHidden="0" w:uiPriority="64" w:unhideWhenUsed="0"/>
-    <w:lsdException w:name="Medium List 1 Accent 4" w:semiHidden="0" w:uiPriority="65" w:unhideWhenUsed="0"/>
-    <w:lsdException w:name="Medium List 2 Accent 4" w:semiHidden="0" w:uiPriority="66" w:unhideWhenUsed="0"/>
-    <w:lsdException w:name="Medium Grid 1 Accent 4" w:semiHidden="0" w:uiPriority="67" w:unhideWhenUsed="0"/>
-    <w:lsdException w:name="Medium Grid 2 Accent 4" w:semiHidden="0" w:uiPriority="68" w:unhideWhenUsed="0"/>
-    <w:lsdException w:name="Medium Grid 3 Accent 4" w:semiHidden="0" w:uiPriority="69" w:unhideWhenUsed="0"/>
-    <w:lsdException w:name="Dark List Accent 4" w:semiHidden="0" w:uiPriority="70" w:unhideWhenUsed="0"/>
-    <w:lsdException w:name="Colorful Shading Accent 4" w:semiHidden="0" w:uiPriority="71" w:unhideWhenUsed="0"/>
-    <w:lsdException w:name="Colorful List Accent 4" w:semiHidden="0" w:uiPriority="72" w:unhideWhenUsed="0"/>
-    <w:lsdException w:name="Colorful Grid Accent 4" w:semiHidden="0" w:uiPriority="73" w:unhideWhenUsed="0"/>
-    <w:lsdException w:name="Light Shading Accent 5" w:semiHidden="0" w:uiPriority="60" w:unhideWhenUsed="0"/>
-    <w:lsdException w:name="Light List Accent 5" w:semiHidden="0" w:uiPriority="61" w:unhideWhenUsed="0"/>
-    <w:lsdException w:name="Light Grid Accent 5" w:semiHidden="0" w:uiPriority="62" w:unhideWhenUsed="0"/>
-    <w:lsdException w:name="Medium Shading 1 Accent 5" w:semiHidden="0" w:uiPriority="63" w:unhideWhenUsed="0"/>
-    <w:lsdException w:name="Medium Shading 2 Accent 5" w:semiHidden="0" w:uiPriority="64" w:unhideWhenUsed="0"/>
-    <w:lsdException w:name="Medium List 1 Accent 5" w:semiHidden="0" w:uiPriority="65" w:unhideWhenUsed="0"/>
-    <w:lsdException w:name="Medium List 2 Accent 5" w:semiHidden="0" w:uiPriority="66" w:unhideWhenUsed="0"/>
-    <w:lsdException w:name="Medium Grid 1 Accent 5" w:semiHidden="0" w:uiPriority="67" w:unhideWhenUsed="0"/>
-    <w:lsdException w:name="Medium Grid 2 Accent 5" w:semiHidden="0" w:uiPriority="68" w:unhideWhenUsed="0"/>
-    <w:lsdException w:name="Medium Grid 3 Accent 5" w:semiHidden="0" w:uiPriority="69" w:unhideWhenUsed="0"/>
-    <w:lsdException w:name="Dark List Accent 5" w:semiHidden="0" w:uiPriority="70" w:unhideWhenUsed="0"/>
-    <w:lsdException w:name="Colorful Shading Accent 5" w:semiHidden="0" w:uiPriority="71" w:unhideWhenUsed="0"/>
-    <w:lsdException w:name="Colorful List Accent 5" w:semiHidden="0" w:uiPriority="72" w:unhideWhenUsed="0"/>
-    <w:lsdException w:name="Colorful Grid Accent 5" w:semiHidden="0" w:uiPriority="73" w:unhideWhenUsed="0"/>
-    <w:lsdException w:name="Light Shading Accent 6" w:semiHidden="0" w:uiPriority="60" w:unhideWhenUsed="0"/>
-    <w:lsdException w:name="Light List Accent 6" w:semiHidden="0" w:uiPriority="61" w:unhideWhenUsed="0"/>
-    <w:lsdException w:name="Light Grid Accent 6" w:semiHidden="0" w:uiPriority="62" w:unhideWhenUsed="0"/>
-    <w:lsdException w:name="Medium Shading 1 Accent 6" w:semiHidden="0" w:uiPriority="63" w:unhideWhenUsed="0"/>
-    <w:lsdException w:name="Medium Shading 2 Accent 6" w:semiHidden="0" w:uiPriority="64" w:unhideWhenUsed="0"/>
-    <w:lsdException w:name="Medium List 1 Accent 6" w:semiHidden="0" w:uiPriority="65" w:unhideWhenUsed="0"/>
-    <w:lsdException w:name="Medium List 2 Accent 6" w:semiHidden="0" w:uiPriority="66" w:unhideWhenUsed="0"/>
-    <w:lsdException w:name="Medium Grid 1 Accent 6" w:semiHidden="0" w:uiPriority="67" w:unhideWhenUsed="0"/>
-    <w:lsdException w:name="Medium Grid 2 Accent 6" w:semiHidden="0" w:uiPriority="68" w:unhideWhenUsed="0"/>
-    <w:lsdException w:name="Medium Grid 3 Accent 6" w:semiHidden="0" w:uiPriority="69" w:unhideWhenUsed="0"/>
-    <w:lsdException w:name="Dark List Accent 6" w:semiHidden="0" w:uiPriority="70" w:unhideWhenUsed="0"/>
-    <w:lsdException w:name="Colorful Shading Accent 6" w:semiHidden="0" w:uiPriority="71" w:unhideWhenUsed="0"/>
-    <w:lsdException w:name="Colorful List Accent 6" w:semiHidden="0" w:uiPriority="72" w:unhideWhenUsed="0"/>
-    <w:lsdException w:name="Colorful Grid Accent 6" w:semiHidden="0" w:uiPriority="73" w:unhideWhenUsed="0"/>
-    <w:lsdException w:name="Subtle Emphasis" w:semiHidden="0" w:uiPriority="19" w:unhideWhenUsed="0" w:qFormat="1"/>
-    <w:lsdException w:name="Intense Emphasis" w:semiHidden="0" w:uiPriority="21" w:unhideWhenUsed="0" w:qFormat="1"/>
-    <w:lsdException w:name="Subtle Reference" w:semiHidden="0" w:uiPriority="31" w:unhideWhenUsed="0" w:qFormat="1"/>
-    <w:lsdException w:name="Intense Reference" w:semiHidden="0" w:uiPriority="32" w:unhideWhenUsed="0" w:qFormat="1"/>
-    <w:lsdException w:name="Book Title" w:semiHidden="0" w:uiPriority="33" w:unhideWhenUsed="0" w:qFormat="1"/>
-    <w:lsdException w:name="Bibliography" w:uiPriority="37"/>
-    <w:lsdException w:name="TOC Heading" w:uiPriority="39" w:qFormat="1"/>
+  <w:latentStyles w:defLockedState="0" w:defUIPriority="99" w:defSemiHidden="0" w:defUnhideWhenUsed="0" w:defQFormat="0" w:count="376">
+    <w:lsdException w:name="Normal" w:uiPriority="0" w:qFormat="1"/>
+    <w:lsdException w:name="heading 1" w:uiPriority="9" w:qFormat="1"/>
+    <w:lsdException w:name="heading 2" w:semiHidden="1" w:uiPriority="9" w:unhideWhenUsed="1" w:qFormat="1"/>
+    <w:lsdException w:name="heading 3" w:semiHidden="1" w:uiPriority="9" w:unhideWhenUsed="1" w:qFormat="1"/>
+    <w:lsdException w:name="heading 4" w:semiHidden="1" w:uiPriority="9" w:unhideWhenUsed="1" w:qFormat="1"/>
+    <w:lsdException w:name="heading 5" w:semiHidden="1" w:uiPriority="9" w:unhideWhenUsed="1" w:qFormat="1"/>
+    <w:lsdException w:name="heading 6" w:semiHidden="1" w:uiPriority="9" w:unhideWhenUsed="1" w:qFormat="1"/>
+    <w:lsdException w:name="heading 7" w:semiHidden="1" w:uiPriority="9" w:unhideWhenUsed="1" w:qFormat="1"/>
+    <w:lsdException w:name="heading 8" w:semiHidden="1" w:uiPriority="9" w:unhideWhenUsed="1" w:qFormat="1"/>
+    <w:lsdException w:name="heading 9" w:semiHidden="1" w:uiPriority="9" w:unhideWhenUsed="1" w:qFormat="1"/>
+    <w:lsdException w:name="index 1" w:semiHidden="1" w:unhideWhenUsed="1"/>
+    <w:lsdException w:name="index 2" w:semiHidden="1" w:unhideWhenUsed="1"/>
+    <w:lsdException w:name="index 3" w:semiHidden="1" w:unhideWhenUsed="1"/>
+    <w:lsdException w:name="index 4" w:semiHidden="1" w:unhideWhenUsed="1"/>
+    <w:lsdException w:name="index 5" w:semiHidden="1" w:unhideWhenUsed="1"/>
+    <w:lsdException w:name="index 6" w:semiHidden="1" w:unhideWhenUsed="1"/>
+    <w:lsdException w:name="index 7" w:semiHidden="1" w:unhideWhenUsed="1"/>
+    <w:lsdException w:name="index 8" w:semiHidden="1" w:unhideWhenUsed="1"/>
+    <w:lsdException w:name="index 9" w:semiHidden="1" w:unhideWhenUsed="1"/>
+    <w:lsdException w:name="toc 1" w:semiHidden="1" w:uiPriority="39" w:unhideWhenUsed="1"/>
+    <w:lsdException w:name="toc 2" w:semiHidden="1" w:uiPriority="39" w:unhideWhenUsed="1"/>
+    <w:lsdException w:name="toc 3" w:semiHidden="1" w:uiPriority="39" w:unhideWhenUsed="1"/>
+    <w:lsdException w:name="toc 4" w:semiHidden="1" w:uiPriority="39" w:unhideWhenUsed="1"/>
+    <w:lsdException w:name="toc 5" w:semiHidden="1" w:uiPriority="39" w:unhideWhenUsed="1"/>
+    <w:lsdException w:name="toc 6" w:semiHidden="1" w:uiPriority="39" w:unhideWhenUsed="1"/>
+    <w:lsdException w:name="toc 7" w:semiHidden="1" w:uiPriority="39" w:unhideWhenUsed="1"/>
+    <w:lsdException w:name="toc 8" w:semiHidden="1" w:uiPriority="39" w:unhideWhenUsed="1"/>
+    <w:lsdException w:name="toc 9" w:semiHidden="1" w:uiPriority="39" w:unhideWhenUsed="1"/>
+    <w:lsdException w:name="Normal Indent" w:semiHidden="1" w:unhideWhenUsed="1"/>
+    <w:lsdException w:name="footnote text" w:semiHidden="1" w:unhideWhenUsed="1"/>
+    <w:lsdException w:name="annotation text" w:semiHidden="1" w:unhideWhenUsed="1"/>
+    <w:lsdException w:name="header" w:semiHidden="1" w:unhideWhenUsed="1"/>
+    <w:lsdException w:name="footer" w:semiHidden="1" w:unhideWhenUsed="1"/>
+    <w:lsdException w:name="index heading" w:semiHidden="1" w:unhideWhenUsed="1"/>
+    <w:lsdException w:name="caption" w:semiHidden="1" w:uiPriority="35" w:unhideWhenUsed="1" w:qFormat="1"/>
+    <w:lsdException w:name="table of figures" w:semiHidden="1" w:unhideWhenUsed="1"/>
+    <w:lsdException w:name="envelope address" w:semiHidden="1" w:unhideWhenUsed="1"/>
+    <w:lsdException w:name="envelope return" w:semiHidden="1" w:unhideWhenUsed="1"/>
+    <w:lsdException w:name="footnote reference" w:semiHidden="1" w:unhideWhenUsed="1"/>
+    <w:lsdException w:name="annotation reference" w:semiHidden="1" w:unhideWhenUsed="1"/>
+    <w:lsdException w:name="line number" w:semiHidden="1" w:unhideWhenUsed="1"/>
+    <w:lsdException w:name="page number" w:semiHidden="1" w:unhideWhenUsed="1"/>
+    <w:lsdException w:name="endnote reference" w:semiHidden="1" w:unhideWhenUsed="1"/>
+    <w:lsdException w:name="endnote text" w:semiHidden="1" w:unhideWhenUsed="1"/>
+    <w:lsdException w:name="table of authorities" w:semiHidden="1" w:unhideWhenUsed="1"/>
+    <w:lsdException w:name="macro" w:semiHidden="1" w:unhideWhenUsed="1"/>
+    <w:lsdException w:name="toa heading" w:semiHidden="1" w:unhideWhenUsed="1"/>
+    <w:lsdException w:name="List" w:semiHidden="1" w:unhideWhenUsed="1"/>
+    <w:lsdException w:name="List Bullet" w:semiHidden="1" w:unhideWhenUsed="1"/>
+    <w:lsdException w:name="List Number" w:semiHidden="1" w:unhideWhenUsed="1"/>
+    <w:lsdException w:name="List 2" w:semiHidden="1" w:unhideWhenUsed="1"/>
+    <w:lsdException w:name="List 3" w:semiHidden="1" w:unhideWhenUsed="1"/>
+    <w:lsdException w:name="List 4" w:semiHidden="1" w:unhideWhenUsed="1"/>
+    <w:lsdException w:name="List 5" w:semiHidden="1" w:unhideWhenUsed="1"/>
+    <w:lsdException w:name="List Bullet 2" w:semiHidden="1" w:unhideWhenUsed="1"/>
+    <w:lsdException w:name="List Bullet 3" w:semiHidden="1" w:unhideWhenUsed="1"/>
+    <w:lsdException w:name="List Bullet 4" w:semiHidden="1" w:unhideWhenUsed="1"/>
+    <w:lsdException w:name="List Bullet 5" w:semiHidden="1" w:unhideWhenUsed="1"/>
+    <w:lsdException w:name="List Number 2" w:semiHidden="1" w:unhideWhenUsed="1"/>
+    <w:lsdException w:name="List Number 3" w:semiHidden="1" w:unhideWhenUsed="1"/>
+    <w:lsdException w:name="List Number 4" w:semiHidden="1" w:unhideWhenUsed="1"/>
+    <w:lsdException w:name="List Number 5" w:semiHidden="1" w:unhideWhenUsed="1"/>
+    <w:lsdException w:name="Title" w:uiPriority="10" w:qFormat="1"/>
+    <w:lsdException w:name="Closing" w:semiHidden="1" w:unhideWhenUsed="1"/>
+    <w:lsdException w:name="Signature" w:semiHidden="1" w:unhideWhenUsed="1"/>
+    <w:lsdException w:name="Default Paragraph Font" w:semiHidden="1" w:uiPriority="1" w:unhideWhenUsed="1"/>
+    <w:lsdException w:name="Body Text" w:semiHidden="1" w:unhideWhenUsed="1"/>
+    <w:lsdException w:name="Body Text Indent" w:semiHidden="1" w:unhideWhenUsed="1"/>
+    <w:lsdException w:name="List Continue" w:semiHidden="1" w:unhideWhenUsed="1"/>
+    <w:lsdException w:name="List Continue 2" w:semiHidden="1" w:unhideWhenUsed="1"/>
+    <w:lsdException w:name="List Continue 3" w:semiHidden="1" w:unhideWhenUsed="1"/>
+    <w:lsdException w:name="List Continue 4" w:semiHidden="1" w:unhideWhenUsed="1"/>
+    <w:lsdException w:name="List Continue 5" w:semiHidden="1" w:unhideWhenUsed="1"/>
+    <w:lsdException w:name="Message Header" w:semiHidden="1" w:unhideWhenUsed="1"/>
+    <w:lsdException w:name="Subtitle" w:uiPriority="11" w:qFormat="1"/>
+    <w:lsdException w:name="Salutation" w:semiHidden="1" w:unhideWhenUsed="1"/>
+    <w:lsdException w:name="Date" w:semiHidden="1" w:unhideWhenUsed="1"/>
+    <w:lsdException w:name="Body Text First Indent" w:semiHidden="1" w:unhideWhenUsed="1"/>
+    <w:lsdException w:name="Body Text First Indent 2" w:semiHidden="1" w:unhideWhenUsed="1"/>
+    <w:lsdException w:name="Note Heading" w:semiHidden="1" w:unhideWhenUsed="1"/>
+    <w:lsdException w:name="Body Text 2" w:semiHidden="1" w:unhideWhenUsed="1"/>
+    <w:lsdException w:name="Body Text 3" w:semiHidden="1" w:unhideWhenUsed="1"/>
+    <w:lsdException w:name="Body Text Indent 2" w:semiHidden="1" w:unhideWhenUsed="1"/>
+    <w:lsdException w:name="Body Text Indent 3" w:semiHidden="1" w:unhideWhenUsed="1"/>
+    <w:lsdException w:name="Block Text" w:semiHidden="1" w:unhideWhenUsed="1"/>
+    <w:lsdException w:name="Hyperlink" w:semiHidden="1" w:unhideWhenUsed="1"/>
+    <w:lsdException w:name="FollowedHyperlink" w:semiHidden="1" w:unhideWhenUsed="1"/>
+    <w:lsdException w:name="Strong" w:uiPriority="22" w:qFormat="1"/>
+    <w:lsdException w:name="Emphasis" w:uiPriority="20" w:qFormat="1"/>
+    <w:lsdException w:name="Document Map" w:semiHidden="1" w:unhideWhenUsed="1"/>
+    <w:lsdException w:name="Plain Text" w:semiHidden="1" w:unhideWhenUsed="1"/>
+    <w:lsdException w:name="E-mail Signature" w:semiHidden="1" w:unhideWhenUsed="1"/>
+    <w:lsdException w:name="HTML Top of Form" w:semiHidden="1" w:unhideWhenUsed="1"/>
+    <w:lsdException w:name="HTML Bottom of Form" w:semiHidden="1" w:unhideWhenUsed="1"/>
+    <w:lsdException w:name="Normal (Web)" w:semiHidden="1" w:unhideWhenUsed="1"/>
+    <w:lsdException w:name="HTML Acronym" w:semiHidden="1" w:unhideWhenUsed="1"/>
+    <w:lsdException w:name="HTML Address" w:semiHidden="1" w:unhideWhenUsed="1"/>
+    <w:lsdException w:name="HTML Cite" w:semiHidden="1" w:unhideWhenUsed="1"/>
+    <w:lsdException w:name="HTML Code" w:semiHidden="1" w:unhideWhenUsed="1"/>
+    <w:lsdException w:name="HTML Definition" w:semiHidden="1" w:unhideWhenUsed="1"/>
+    <w:lsdException w:name="HTML Keyboard" w:semiHidden="1" w:unhideWhenUsed="1"/>
+    <w:lsdException w:name="HTML Preformatted" w:semiHidden="1" w:unhideWhenUsed="1"/>
+    <w:lsdException w:name="HTML Sample" w:semiHidden="1" w:unhideWhenUsed="1"/>
+    <w:lsdException w:name="HTML Typewriter" w:semiHidden="1" w:unhideWhenUsed="1"/>
+    <w:lsdException w:name="HTML Variable" w:semiHidden="1" w:unhideWhenUsed="1"/>
+    <w:lsdException w:name="Normal Table" w:semiHidden="1" w:unhideWhenUsed="1"/>
+    <w:lsdException w:name="annotation subject" w:semiHidden="1" w:unhideWhenUsed="1"/>
+    <w:lsdException w:name="No List" w:semiHidden="1" w:unhideWhenUsed="1"/>
+    <w:lsdException w:name="Outline List 1" w:semiHidden="1" w:unhideWhenUsed="1"/>
+    <w:lsdException w:name="Outline List 2" w:semiHidden="1" w:unhideWhenUsed="1"/>
+    <w:lsdException w:name="Outline List 3" w:semiHidden="1" w:unhideWhenUsed="1"/>
+    <w:lsdException w:name="Table Simple 1" w:semiHidden="1" w:unhideWhenUsed="1"/>
+    <w:lsdException w:name="Table Simple 2" w:semiHidden="1" w:unhideWhenUsed="1"/>
+    <w:lsdException w:name="Table Simple 3" w:semiHidden="1" w:unhideWhenUsed="1"/>
+    <w:lsdException w:name="Table Classic 1" w:semiHidden="1" w:unhideWhenUsed="1"/>
+    <w:lsdException w:name="Table Classic 2" w:semiHidden="1" w:unhideWhenUsed="1"/>
+    <w:lsdException w:name="Table Classic 3" w:semiHidden="1" w:unhideWhenUsed="1"/>
+    <w:lsdException w:name="Table Classic 4" w:semiHidden="1" w:unhideWhenUsed="1"/>
+    <w:lsdException w:name="Table Colorful 1" w:semiHidden="1" w:unhideWhenUsed="1"/>
+    <w:lsdException w:name="Table Colorful 2" w:semiHidden="1" w:unhideWhenUsed="1"/>
+    <w:lsdException w:name="Table Colorful 3" w:semiHidden="1" w:unhideWhenUsed="1"/>
+    <w:lsdException w:name="Table Columns 1" w:semiHidden="1" w:unhideWhenUsed="1"/>
+    <w:lsdException w:name="Table Columns 2" w:semiHidden="1" w:unhideWhenUsed="1"/>
+    <w:lsdException w:name="Table Columns 3" w:semiHidden="1" w:unhideWhenUsed="1"/>
+    <w:lsdException w:name="Table Columns 4" w:semiHidden="1" w:unhideWhenUsed="1"/>
+    <w:lsdException w:name="Table Columns 5" w:semiHidden="1" w:unhideWhenUsed="1"/>
+    <w:lsdException w:name="Table Grid 1" w:semiHidden="1" w:unhideWhenUsed="1"/>
+    <w:lsdException w:name="Table Grid 2" w:semiHidden="1" w:unhideWhenUsed="1"/>
+    <w:lsdException w:name="Table Grid 3" w:semiHidden="1" w:unhideWhenUsed="1"/>
+    <w:lsdException w:name="Table Grid 4" w:semiHidden="1" w:unhideWhenUsed="1"/>
+    <w:lsdException w:name="Table Grid 5" w:semiHidden="1" w:unhideWhenUsed="1"/>
+    <w:lsdException w:name="Table Grid 6" w:semiHidden="1" w:unhideWhenUsed="1"/>
+    <w:lsdException w:name="Table Grid 7" w:semiHidden="1" w:unhideWhenUsed="1"/>
+    <w:lsdException w:name="Table Grid 8" w:semiHidden="1" w:unhideWhenUsed="1"/>
+    <w:lsdException w:name="Table List 1" w:semiHidden="1" w:unhideWhenUsed="1"/>
+    <w:lsdException w:name="Table List 2" w:semiHidden="1" w:unhideWhenUsed="1"/>
+    <w:lsdException w:name="Table List 3" w:semiHidden="1" w:unhideWhenUsed="1"/>
+    <w:lsdException w:name="Table List 4" w:semiHidden="1" w:unhideWhenUsed="1"/>
+    <w:lsdException w:name="Table List 5" w:semiHidden="1" w:unhideWhenUsed="1"/>
+    <w:lsdException w:name="Table List 6" w:semiHidden="1" w:unhideWhenUsed="1"/>
+    <w:lsdException w:name="Table List 7" w:semiHidden="1" w:unhideWhenUsed="1"/>
+    <w:lsdException w:name="Table List 8" w:semiHidden="1" w:unhideWhenUsed="1"/>
+    <w:lsdException w:name="Table 3D effects 1" w:semiHidden="1" w:unhideWhenUsed="1"/>
+    <w:lsdException w:name="Table 3D effects 2" w:semiHidden="1" w:unhideWhenUsed="1"/>
+    <w:lsdException w:name="Table 3D effects 3" w:semiHidden="1" w:unhideWhenUsed="1"/>
+    <w:lsdException w:name="Table Contemporary" w:semiHidden="1" w:unhideWhenUsed="1"/>
+    <w:lsdException w:name="Table Elegant" w:semiHidden="1" w:unhideWhenUsed="1"/>
+    <w:lsdException w:name="Table Professional" w:semiHidden="1" w:unhideWhenUsed="1"/>
+    <w:lsdException w:name="Table Subtle 1" w:semiHidden="1" w:unhideWhenUsed="1"/>
+    <w:lsdException w:name="Table Subtle 2" w:semiHidden="1" w:unhideWhenUsed="1"/>
+    <w:lsdException w:name="Table Web 1" w:semiHidden="1" w:unhideWhenUsed="1"/>
+    <w:lsdException w:name="Table Web 2" w:semiHidden="1" w:unhideWhenUsed="1"/>
+    <w:lsdException w:name="Table Web 3" w:semiHidden="1" w:unhideWhenUsed="1"/>
+    <w:lsdException w:name="Balloon Text" w:semiHidden="1" w:unhideWhenUsed="1"/>
+    <w:lsdException w:name="Table Grid" w:uiPriority="59"/>
+    <w:lsdException w:name="Table Theme" w:semiHidden="1" w:unhideWhenUsed="1"/>
+    <w:lsdException w:name="Placeholder Text" w:semiHidden="1"/>
+    <w:lsdException w:name="No Spacing" w:uiPriority="1" w:qFormat="1"/>
+    <w:lsdException w:name="Light Shading" w:uiPriority="60"/>
+    <w:lsdException w:name="Light List" w:uiPriority="61"/>
+    <w:lsdException w:name="Light Grid" w:uiPriority="62"/>
+    <w:lsdException w:name="Medium Shading 1" w:uiPriority="63"/>
+    <w:lsdException w:name="Medium Shading 2" w:uiPriority="64"/>
+    <w:lsdException w:name="Medium List 1" w:uiPriority="65"/>
+    <w:lsdException w:name="Medium List 2" w:uiPriority="66"/>
+    <w:lsdException w:name="Medium Grid 1" w:uiPriority="67"/>
+    <w:lsdException w:name="Medium Grid 2" w:uiPriority="68"/>
+    <w:lsdException w:name="Medium Grid 3" w:uiPriority="69"/>
+    <w:lsdException w:name="Dark List" w:uiPriority="70"/>
+    <w:lsdException w:name="Colorful Shading" w:uiPriority="71"/>
+    <w:lsdException w:name="Colorful List" w:uiPriority="72"/>
+    <w:lsdException w:name="Colorful Grid" w:uiPriority="73"/>
+    <w:lsdException w:name="Light Shading Accent 1" w:uiPriority="60"/>
+    <w:lsdException w:name="Light List Accent 1" w:uiPriority="61"/>
+    <w:lsdException w:name="Light Grid Accent 1" w:uiPriority="62"/>
+    <w:lsdException w:name="Medium Shading 1 Accent 1" w:uiPriority="63"/>
+    <w:lsdException w:name="Medium Shading 2 Accent 1" w:uiPriority="64"/>
+    <w:lsdException w:name="Medium List 1 Accent 1" w:uiPriority="65"/>
+    <w:lsdException w:name="Revision" w:semiHidden="1"/>
+    <w:lsdException w:name="List Paragraph" w:uiPriority="34" w:qFormat="1"/>
+    <w:lsdException w:name="Quote" w:uiPriority="29" w:qFormat="1"/>
+    <w:lsdException w:name="Intense Quote" w:uiPriority="30" w:qFormat="1"/>
+    <w:lsdException w:name="Medium List 2 Accent 1" w:uiPriority="66"/>
+    <w:lsdException w:name="Medium Grid 1 Accent 1" w:uiPriority="67"/>
+    <w:lsdException w:name="Medium Grid 2 Accent 1" w:uiPriority="68"/>
+    <w:lsdException w:name="Medium Grid 3 Accent 1" w:uiPriority="69"/>
+    <w:lsdException w:name="Dark List Accent 1" w:uiPriority="70"/>
+    <w:lsdException w:name="Colorful Shading Accent 1" w:uiPriority="71"/>
+    <w:lsdException w:name="Colorful List Accent 1" w:uiPriority="72"/>
+    <w:lsdException w:name="Colorful Grid Accent 1" w:uiPriority="73"/>
+    <w:lsdException w:name="Light Shading Accent 2" w:uiPriority="60"/>
+    <w:lsdException w:name="Light List Accent 2" w:uiPriority="61"/>
+    <w:lsdException w:name="Light Grid Accent 2" w:uiPriority="62"/>
+    <w:lsdException w:name="Medium Shading 1 Accent 2" w:uiPriority="63"/>
+    <w:lsdException w:name="Medium Shading 2 Accent 2" w:uiPriority="64"/>
+    <w:lsdException w:name="Medium List 1 Accent 2" w:uiPriority="65"/>
+    <w:lsdException w:name="Medium List 2 Accent 2" w:uiPriority="66"/>
+    <w:lsdException w:name="Medium Grid 1 Accent 2" w:uiPriority="67"/>
+    <w:lsdException w:name="Medium Grid 2 Accent 2" w:uiPriority="68"/>
+    <w:lsdException w:name="Medium Grid 3 Accent 2" w:uiPriority="69"/>
+    <w:lsdException w:name="Dark List Accent 2" w:uiPriority="70"/>
+    <w:lsdException w:name="Colorful Shading Accent 2" w:uiPriority="71"/>
+    <w:lsdException w:name="Colorful List Accent 2" w:uiPriority="72"/>
+    <w:lsdException w:name="Colorful Grid Accent 2" w:uiPriority="73"/>
+    <w:lsdException w:name="Light Shading Accent 3" w:uiPriority="60"/>
+    <w:lsdException w:name="Light List Accent 3" w:uiPriority="61"/>
+    <w:lsdException w:name="Light Grid Accent 3" w:uiPriority="62"/>
+    <w:lsdException w:name="Medium Shading 1 Accent 3" w:uiPriority="63"/>
+    <w:lsdException w:name="Medium Shading 2 Accent 3" w:uiPriority="64"/>
+    <w:lsdException w:name="Medium List 1 Accent 3" w:uiPriority="65"/>
+    <w:lsdException w:name="Medium List 2 Accent 3" w:uiPriority="66"/>
+    <w:lsdException w:name="Medium Grid 1 Accent 3" w:uiPriority="67"/>
+    <w:lsdException w:name="Medium Grid 2 Accent 3" w:uiPriority="68"/>
+    <w:lsdException w:name="Medium Grid 3 Accent 3" w:uiPriority="69"/>
+    <w:lsdException w:name="Dark List Accent 3" w:uiPriority="70"/>
+    <w:lsdException w:name="Colorful Shading Accent 3" w:uiPriority="71"/>
+    <w:lsdException w:name="Colorful List Accent 3" w:uiPriority="72"/>
+    <w:lsdException w:name="Colorful Grid Accent 3" w:uiPriority="73"/>
+    <w:lsdException w:name="Light Shading Accent 4" w:uiPriority="60"/>
+    <w:lsdException w:name="Light List Accent 4" w:uiPriority="61"/>
+    <w:lsdException w:name="Light Grid Accent 4" w:uiPriority="62"/>
+    <w:lsdException w:name="Medium Shading 1 Accent 4" w:uiPriority="63"/>
+    <w:lsdException w:name="Medium Shading 2 Accent 4" w:uiPriority="64"/>
+    <w:lsdException w:name="Medium List 1 Accent 4" w:uiPriority="65"/>
+    <w:lsdException w:name="Medium List 2 Accent 4" w:uiPriority="66"/>
+    <w:lsdException w:name="Medium Grid 1 Accent 4" w:uiPriority="67"/>
+    <w:lsdException w:name="Medium Grid 2 Accent 4" w:uiPriority="68"/>
+    <w:lsdException w:name="Medium Grid 3 Accent 4" w:uiPriority="69"/>
+    <w:lsdException w:name="Dark List Accent 4" w:uiPriority="70"/>
+    <w:lsdException w:name="Colorful Shading Accent 4" w:uiPriority="71"/>
+    <w:lsdException w:name="Colorful List Accent 4" w:uiPriority="72"/>
+    <w:lsdException w:name="Colorful Grid Accent 4" w:uiPriority="73"/>
+    <w:lsdException w:name="Light Shading Accent 5" w:uiPriority="60"/>
+    <w:lsdException w:name="Light List Accent 5" w:uiPriority="61"/>
+    <w:lsdException w:name="Light Grid Accent 5" w:uiPriority="62"/>
+    <w:lsdException w:name="Medium Shading 1 Accent 5" w:uiPriority="63"/>
+    <w:lsdException w:name="Medium Shading 2 Accent 5" w:uiPriority="64"/>
+    <w:lsdException w:name="Medium List 1 Accent 5" w:uiPriority="65"/>
+    <w:lsdException w:name="Medium List 2 Accent 5" w:uiPriority="66"/>
+    <w:lsdException w:name="Medium Grid 1 Accent 5" w:uiPriority="67"/>
+    <w:lsdException w:name="Medium Grid 2 Accent 5" w:uiPriority="68"/>
+    <w:lsdException w:name="Medium Grid 3 Accent 5" w:uiPriority="69"/>
+    <w:lsdException w:name="Dark List Accent 5" w:uiPriority="70"/>
+    <w:lsdException w:name="Colorful Shading Accent 5" w:uiPriority="71"/>
+    <w:lsdException w:name="Colorful List Accent 5" w:uiPriority="72"/>
+    <w:lsdException w:name="Colorful Grid Accent 5" w:uiPriority="73"/>
+    <w:lsdException w:name="Light Shading Accent 6" w:uiPriority="60"/>
+    <w:lsdException w:name="Light List Accent 6" w:uiPriority="61"/>
+    <w:lsdException w:name="Light Grid Accent 6" w:uiPriority="62"/>
+    <w:lsdException w:name="Medium Shading 1 Accent 6" w:uiPriority="63"/>
+    <w:lsdException w:name="Medium Shading 2 Accent 6" w:uiPriority="64"/>
+    <w:lsdException w:name="Medium List 1 Accent 6" w:uiPriority="65"/>
+    <w:lsdException w:name="Medium List 2 Accent 6" w:uiPriority="66"/>
+    <w:lsdException w:name="Medium Grid 1 Accent 6" w:uiPriority="67"/>
+    <w:lsdException w:name="Medium Grid 2 Accent 6" w:uiPriority="68"/>
+    <w:lsdException w:name="Medium Grid 3 Accent 6" w:uiPriority="69"/>
+    <w:lsdException w:name="Dark List Accent 6" w:uiPriority="70"/>
+    <w:lsdException w:name="Colorful Shading Accent 6" w:uiPriority="71"/>
+    <w:lsdException w:name="Colorful List Accent 6" w:uiPriority="72"/>
+    <w:lsdException w:name="Colorful Grid Accent 6" w:uiPriority="73"/>
+    <w:lsdException w:name="Subtle Emphasis" w:uiPriority="19" w:qFormat="1"/>
+    <w:lsdException w:name="Intense Emphasis" w:uiPriority="21" w:qFormat="1"/>
+    <w:lsdException w:name="Subtle Reference" w:uiPriority="31" w:qFormat="1"/>
+    <w:lsdException w:name="Intense Reference" w:uiPriority="32" w:qFormat="1"/>
+    <w:lsdException w:name="Book Title" w:uiPriority="33" w:qFormat="1"/>
+    <w:lsdException w:name="Bibliography" w:semiHidden="1" w:uiPriority="37" w:unhideWhenUsed="1"/>
+    <w:lsdException w:name="TOC Heading" w:semiHidden="1" w:uiPriority="39" w:unhideWhenUsed="1" w:qFormat="1"/>
+    <w:lsdException w:name="Plain Table 5" w:semiHidden="1" w:unhideWhenUsed="1"/>
+    <w:lsdException w:name="Grid Table Light" w:semiHidden="1" w:unhideWhenUsed="1"/>
+    <w:lsdException w:name="Grid Table 1 Light" w:semiHidden="1" w:unhideWhenUsed="1"/>
+    <w:lsdException w:name="Grid Table 2" w:semiHidden="1" w:unhideWhenUsed="1"/>
+    <w:lsdException w:name="Grid Table 3" w:semiHidden="1" w:unhideWhenUsed="1"/>
+    <w:lsdException w:name="Grid Table 4" w:uiPriority="49"/>
+    <w:lsdException w:name="Grid Table 5 Dark" w:uiPriority="50"/>
+    <w:lsdException w:name="Grid Table 6 Colorful" w:uiPriority="51"/>
+    <w:lsdException w:name="Grid Table 7 Colorful" w:uiPriority="52"/>
+    <w:lsdException w:name="Grid Table 1 Light Accent 1" w:uiPriority="46"/>
+    <w:lsdException w:name="Grid Table 2 Accent 1" w:uiPriority="47"/>
+    <w:lsdException w:name="Grid Table 3 Accent 1" w:uiPriority="48"/>
+    <w:lsdException w:name="Grid Table 4 Accent 1" w:uiPriority="49"/>
+    <w:lsdException w:name="Grid Table 5 Dark Accent 1" w:uiPriority="50"/>
+    <w:lsdException w:name="Grid Table 6 Colorful Accent 1" w:uiPriority="51"/>
+    <w:lsdException w:name="Grid Table 7 Colorful Accent 1" w:uiPriority="52"/>
+    <w:lsdException w:name="Grid Table 1 Light Accent 2" w:uiPriority="46"/>
+    <w:lsdException w:name="Grid Table 2 Accent 2" w:uiPriority="47"/>
+    <w:lsdException w:name="Grid Table 3 Accent 2" w:uiPriority="48"/>
+    <w:lsdException w:name="Grid Table 4 Accent 2" w:uiPriority="49"/>
+    <w:lsdException w:name="Grid Table 5 Dark Accent 2" w:uiPriority="50"/>
+    <w:lsdException w:name="Grid Table 6 Colorful Accent 2" w:uiPriority="51"/>
+    <w:lsdException w:name="Grid Table 7 Colorful Accent 2" w:uiPriority="52"/>
+    <w:lsdException w:name="Grid Table 1 Light Accent 3" w:uiPriority="46"/>
+    <w:lsdException w:name="Grid Table 2 Accent 3" w:uiPriority="47"/>
+    <w:lsdException w:name="Grid Table 3 Accent 3" w:uiPriority="48"/>
+    <w:lsdException w:name="Grid Table 4 Accent 3" w:uiPriority="49"/>
+    <w:lsdException w:name="Grid Table 5 Dark Accent 3" w:uiPriority="50"/>
+    <w:lsdException w:name="Grid Table 6 Colorful Accent 3" w:uiPriority="51"/>
+    <w:lsdException w:name="Grid Table 7 Colorful Accent 3" w:uiPriority="52"/>
+    <w:lsdException w:name="Grid Table 1 Light Accent 4" w:uiPriority="46"/>
+    <w:lsdException w:name="Grid Table 2 Accent 4" w:uiPriority="47"/>
+    <w:lsdException w:name="Grid Table 3 Accent 4" w:uiPriority="48"/>
+    <w:lsdException w:name="Grid Table 4 Accent 4" w:uiPriority="49"/>
+    <w:lsdException w:name="Grid Table 5 Dark Accent 4" w:uiPriority="50"/>
+    <w:lsdException w:name="Grid Table 6 Colorful Accent 4" w:uiPriority="51"/>
+    <w:lsdException w:name="Grid Table 7 Colorful Accent 4" w:uiPriority="52"/>
+    <w:lsdException w:name="Grid Table 1 Light Accent 5" w:uiPriority="46"/>
+    <w:lsdException w:name="Grid Table 2 Accent 5" w:uiPriority="47"/>
+    <w:lsdException w:name="Grid Table 3 Accent 5" w:uiPriority="48"/>
+    <w:lsdException w:name="Grid Table 4 Accent 5" w:uiPriority="49"/>
+    <w:lsdException w:name="Grid Table 5 Dark Accent 5" w:uiPriority="50"/>
+    <w:lsdException w:name="Grid Table 6 Colorful Accent 5" w:uiPriority="51"/>
+    <w:lsdException w:name="Grid Table 7 Colorful Accent 5" w:uiPriority="52"/>
+    <w:lsdException w:name="Grid Table 1 Light Accent 6" w:uiPriority="46"/>
+    <w:lsdException w:name="Grid Table 2 Accent 6" w:uiPriority="47"/>
+    <w:lsdException w:name="Grid Table 3 Accent 6" w:uiPriority="48"/>
+    <w:lsdException w:name="Grid Table 4 Accent 6" w:uiPriority="49"/>
+    <w:lsdException w:name="Grid Table 5 Dark Accent 6" w:uiPriority="50"/>
+    <w:lsdException w:name="Grid Table 6 Colorful Accent 6" w:uiPriority="51"/>
+    <w:lsdException w:name="Grid Table 7 Colorful Accent 6" w:uiPriority="52"/>
+    <w:lsdException w:name="List Table 1 Light" w:uiPriority="46"/>
+    <w:lsdException w:name="List Table 2" w:uiPriority="47"/>
+    <w:lsdException w:name="List Table 3" w:uiPriority="48"/>
+    <w:lsdException w:name="List Table 4" w:uiPriority="49"/>
+    <w:lsdException w:name="List Table 5 Dark" w:uiPriority="50"/>
+    <w:lsdException w:name="List Table 6 Colorful" w:uiPriority="51"/>
+    <w:lsdException w:name="List Table 7 Colorful" w:uiPriority="52"/>
+    <w:lsdException w:name="List Table 1 Light Accent 1" w:uiPriority="46"/>
+    <w:lsdException w:name="List Table 2 Accent 1" w:uiPriority="47"/>
+    <w:lsdException w:name="List Table 3 Accent 1" w:uiPriority="48"/>
+    <w:lsdException w:name="List Table 4 Accent 1" w:uiPriority="49"/>
+    <w:lsdException w:name="List Table 5 Dark Accent 1" w:uiPriority="50"/>
+    <w:lsdException w:name="List Table 6 Colorful Accent 1" w:uiPriority="51"/>
+    <w:lsdException w:name="List Table 7 Colorful Accent 1" w:uiPriority="52"/>
+    <w:lsdException w:name="List Table 1 Light Accent 2" w:uiPriority="46"/>
+    <w:lsdException w:name="List Table 2 Accent 2" w:uiPriority="47"/>
+    <w:lsdException w:name="List Table 3 Accent 2" w:uiPriority="48"/>
+    <w:lsdException w:name="List Table 4 Accent 2" w:uiPriority="49"/>
+    <w:lsdException w:name="List Table 5 Dark Accent 2" w:uiPriority="50"/>
+    <w:lsdException w:name="List Table 6 Colorful Accent 2" w:uiPriority="51"/>
+    <w:lsdException w:name="List Table 7 Colorful Accent 2" w:uiPriority="52"/>
+    <w:lsdException w:name="List Table 1 Light Accent 3" w:uiPriority="46"/>
+    <w:lsdException w:name="List Table 2 Accent 3" w:uiPriority="47"/>
+    <w:lsdException w:name="List Table 3 Accent 3" w:uiPriority="48"/>
+    <w:lsdException w:name="List Table 4 Accent 3" w:uiPriority="49"/>
+    <w:lsdException w:name="List Table 5 Dark Accent 3" w:uiPriority="50"/>
+    <w:lsdException w:name="List Table 6 Colorful Accent 3" w:uiPriority="51"/>
+    <w:lsdException w:name="List Table 7 Colorful Accent 3" w:uiPriority="52"/>
+    <w:lsdException w:name="List Table 1 Light Accent 4" w:uiPriority="46"/>
+    <w:lsdException w:name="List Table 2 Accent 4" w:uiPriority="47"/>
+    <w:lsdException w:name="List Table 3 Accent 4" w:uiPriority="48"/>
+    <w:lsdException w:name="List Table 4 Accent 4" w:uiPriority="49"/>
+    <w:lsdException w:name="List Table 5 Dark Accent 4" w:uiPriority="50"/>
+    <w:lsdException w:name="List Table 6 Colorful Accent 4" w:uiPriority="51"/>
+    <w:lsdException w:name="List Table 7 Colorful Accent 4" w:uiPriority="52"/>
+    <w:lsdException w:name="List Table 1 Light Accent 5" w:uiPriority="46"/>
+    <w:lsdException w:name="List Table 2 Accent 5" w:uiPriority="47"/>
+    <w:lsdException w:name="List Table 3 Accent 5" w:uiPriority="48"/>
+    <w:lsdException w:name="List Table 4 Accent 5" w:uiPriority="49"/>
+    <w:lsdException w:name="List Table 5 Dark Accent 5" w:uiPriority="50"/>
+    <w:lsdException w:name="List Table 6 Colorful Accent 5" w:uiPriority="51"/>
+    <w:lsdException w:name="List Table 7 Colorful Accent 5" w:uiPriority="52"/>
+    <w:lsdException w:name="List Table 1 Light Accent 6" w:uiPriority="46"/>
+    <w:lsdException w:name="List Table 2 Accent 6" w:uiPriority="47"/>
+    <w:lsdException w:name="List Table 3 Accent 6" w:uiPriority="48"/>
+    <w:lsdException w:name="List Table 4 Accent 6" w:uiPriority="49"/>
+    <w:lsdException w:name="List Table 5 Dark Accent 6" w:uiPriority="50"/>
+    <w:lsdException w:name="List Table 6 Colorful Accent 6" w:uiPriority="51"/>
+    <w:lsdException w:name="List Table 7 Colorful Accent 6" w:uiPriority="52"/>
+    <w:lsdException w:name="Mention" w:semiHidden="1" w:unhideWhenUsed="1"/>
+    <w:lsdException w:name="Smart Hyperlink" w:semiHidden="1" w:unhideWhenUsed="1"/>
+    <w:lsdException w:name="Hashtag" w:semiHidden="1" w:unhideWhenUsed="1"/>
+    <w:lsdException w:name="Unresolved Mention" w:semiHidden="1" w:unhideWhenUsed="1"/>
+    <w:lsdException w:name="Smart Link" w:semiHidden="1" w:unhideWhenUsed="1"/>
   </w:latentStyles>
   <w:style w:type="paragraph" w:default="1" w:styleId="Normal">
     <w:name w:val="Normal"/>
@@ -6976,14 +7140,15 @@
   </w:style>
   <w:style w:type="character" w:default="1" w:styleId="DefaultParagraphFont">
     <w:name w:val="Default Paragraph Font"/>
+    <w:uiPriority w:val="1"/>
     <w:semiHidden/>
     <w:unhideWhenUsed/>
   </w:style>
   <w:style w:type="table" w:default="1" w:styleId="TableNormal">
     <w:name w:val="Normal Table"/>
+    <w:uiPriority w:val="99"/>
     <w:semiHidden/>
     <w:unhideWhenUsed/>
-    <w:qFormat/>
     <w:tblPr>
       <w:tblInd w:w="0" w:type="dxa"/>
       <w:tblCellMar>
@@ -6996,6 +7161,7 @@
   </w:style>
   <w:style w:type="numbering" w:default="1" w:styleId="NoList">
     <w:name w:val="No List"/>
+    <w:uiPriority w:val="99"/>
     <w:semiHidden/>
     <w:unhideWhenUsed/>
   </w:style>

--- a/03_OperationalFile.docx
+++ b/03_OperationalFile.docx
@@ -24,7 +24,7 @@
         </w:trPr>
         <w:tc>
           <w:tcPr>
-            <w:tcW w:w="9638" w:type="dxa"/>
+            <w:tcW w:w="9752" w:type="dxa"/>
             <w:shd w:val="clear" w:color="auto" w:fill="auto"/>
             <w:vAlign w:val="center"/>
           </w:tcPr>
@@ -32,57 +32,33 @@
             <w:pPr>
               <w:jc w:val="center"/>
               <w:rPr>
+                <w:rFonts w:ascii="Whitney HTF Book" w:hAnsi="Whitney HTF Book"/>
                 <w:b/>
                 <w:bCs/>
                 <w:sz w:val="40"/>
                 <w:szCs w:val="40"/>
-                <w:lang w:val="en-US"/>
               </w:rPr>
             </w:pPr>
             <w:r>
               <w:rPr>
+                <w:rFonts w:ascii="Whitney HTF Book" w:hAnsi="Whitney HTF Book"/>
                 <w:b/>
                 <w:bCs/>
                 <w:sz w:val="40"/>
                 <w:szCs w:val="40"/>
-                <w:lang w:val="en-US"/>
               </w:rPr>
-              <w:fldChar w:fldCharType="begin" w:fldLock="1"/>
-            </w:r>
-            <w:r>
-              <w:rPr>
-                <w:lang w:val="en-US"/>
-              </w:rPr>
-              <w:instrText>DOCPROPERTY "Client"</w:instrText>
-            </w:r>
-            <w:r>
-              <w:rPr>
-                <w:lang w:val="en-US"/>
-              </w:rPr>
-              <w:fldChar w:fldCharType="separate"/>
-            </w:r>
-            <w:r>
-              <w:rPr>
-                <w:lang w:val="en-US"/>
-              </w:rPr>
-              <w:t>{{Client}}</w:t>
-            </w:r>
-            <w:r>
-              <w:rPr>
-                <w:lang w:val="en-US"/>
-              </w:rPr>
-              <w:fldChar w:fldCharType="end"/>
+              <w:t>OC Pizza Company</w:t>
             </w:r>
           </w:p>
           <w:p>
             <w:pPr>
               <w:jc w:val="center"/>
               <w:rPr>
+                <w:rFonts w:ascii="Whitney HTF Book" w:hAnsi="Whitney HTF Book"/>
                 <w:b/>
                 <w:bCs/>
                 <w:sz w:val="40"/>
                 <w:szCs w:val="40"/>
-                <w:lang w:val="en-US"/>
               </w:rPr>
             </w:pPr>
           </w:p>
@@ -90,65 +66,29 @@
             <w:pPr>
               <w:jc w:val="center"/>
               <w:rPr>
+                <w:rFonts w:ascii="Whitney HTF Book" w:hAnsi="Whitney HTF Book"/>
                 <w:b/>
                 <w:bCs/>
                 <w:sz w:val="40"/>
                 <w:szCs w:val="40"/>
-                <w:lang w:val="en-US"/>
               </w:rPr>
             </w:pPr>
             <w:r>
               <w:rPr>
+                <w:rFonts w:ascii="Whitney HTF Book" w:hAnsi="Whitney HTF Book"/>
                 <w:b/>
                 <w:bCs/>
                 <w:sz w:val="40"/>
                 <w:szCs w:val="40"/>
-                <w:lang w:val="en-US"/>
               </w:rPr>
-              <w:fldChar w:fldCharType="begin" w:fldLock="1"/>
-            </w:r>
-            <w:r>
-              <w:rPr>
-                <w:lang w:val="en-US"/>
-              </w:rPr>
-              <w:instrText>DOCPROPERTY "Projet"</w:instrText>
-            </w:r>
-            <w:r>
-              <w:rPr>
-                <w:lang w:val="en-US"/>
-              </w:rPr>
-              <w:fldChar w:fldCharType="separate"/>
-            </w:r>
-            <w:r>
-              <w:rPr>
-                <w:lang w:val="en-US"/>
-              </w:rPr>
-              <w:t>{{Proje</w:t>
-            </w:r>
-            <w:r>
-              <w:rPr>
-                <w:lang w:val="en-US"/>
-              </w:rPr>
-              <w:t>c</w:t>
-            </w:r>
-            <w:r>
-              <w:rPr>
-                <w:lang w:val="en-US"/>
-              </w:rPr>
-              <w:t>t}}</w:t>
-            </w:r>
-            <w:r>
-              <w:rPr>
-                <w:lang w:val="en-US"/>
-              </w:rPr>
-              <w:fldChar w:fldCharType="end"/>
+              <w:t>Information Management System</w:t>
             </w:r>
           </w:p>
           <w:p>
             <w:pPr>
               <w:jc w:val="center"/>
               <w:rPr>
-                <w:lang w:val="en-US"/>
+                <w:rFonts w:ascii="Whitney HTF Book" w:hAnsi="Whitney HTF Book"/>
               </w:rPr>
             </w:pPr>
           </w:p>
@@ -156,25 +96,49 @@
             <w:pPr>
               <w:jc w:val="center"/>
               <w:rPr>
+                <w:rFonts w:ascii="Whitney HTF Book" w:hAnsi="Whitney HTF Book"/>
                 <w:sz w:val="28"/>
                 <w:szCs w:val="28"/>
-                <w:lang w:val="en-US"/>
               </w:rPr>
             </w:pPr>
             <w:r>
               <w:rPr>
+                <w:rFonts w:ascii="Whitney HTF Book" w:hAnsi="Whitney HTF Book"/>
                 <w:sz w:val="28"/>
                 <w:szCs w:val="28"/>
-                <w:lang w:val="en-US"/>
               </w:rPr>
-              <w:t>Program run sheets</w:t>
+              <w:t>Program R</w:t>
+            </w:r>
+            <w:r>
+              <w:rPr>
+                <w:rFonts w:ascii="Whitney HTF Book" w:hAnsi="Whitney HTF Book"/>
+                <w:sz w:val="28"/>
+                <w:szCs w:val="28"/>
+              </w:rPr>
+              <w:t>oll</w:t>
+            </w:r>
+            <w:r>
+              <w:rPr>
+                <w:rFonts w:ascii="Whitney HTF Book" w:hAnsi="Whitney HTF Book"/>
+                <w:sz w:val="28"/>
+                <w:szCs w:val="28"/>
+              </w:rPr>
+              <w:t xml:space="preserve"> </w:t>
+            </w:r>
+            <w:r>
+              <w:rPr>
+                <w:rFonts w:ascii="Whitney HTF Book" w:hAnsi="Whitney HTF Book"/>
+                <w:sz w:val="28"/>
+                <w:szCs w:val="28"/>
+              </w:rPr>
+              <w:t>Out Procedure</w:t>
             </w:r>
           </w:p>
           <w:p>
             <w:pPr>
               <w:jc w:val="center"/>
               <w:rPr>
-                <w:lang w:val="en-US"/>
+                <w:rFonts w:ascii="Whitney HTF Book" w:hAnsi="Whitney HTF Book"/>
               </w:rPr>
             </w:pPr>
           </w:p>
@@ -182,44 +146,15 @@
             <w:pPr>
               <w:jc w:val="center"/>
               <w:rPr>
+                <w:rFonts w:ascii="Whitney HTF Book" w:hAnsi="Whitney HTF Book"/>
                 <w:lang w:val="en-US"/>
               </w:rPr>
             </w:pPr>
             <w:r>
               <w:rPr>
-                <w:lang w:val="en-US"/>
+                <w:rFonts w:ascii="Whitney HTF Book" w:hAnsi="Whitney HTF Book"/>
               </w:rPr>
-              <w:t xml:space="preserve">Version </w:t>
-            </w:r>
-            <w:r>
-              <w:rPr>
-                <w:lang w:val="en-US"/>
-              </w:rPr>
-              <w:fldChar w:fldCharType="begin" w:fldLock="1"/>
-            </w:r>
-            <w:r>
-              <w:rPr>
-                <w:lang w:val="en-US"/>
-              </w:rPr>
-              <w:instrText>DOCPROPERTY "Version"</w:instrText>
-            </w:r>
-            <w:r>
-              <w:rPr>
-                <w:lang w:val="en-US"/>
-              </w:rPr>
-              <w:fldChar w:fldCharType="separate"/>
-            </w:r>
-            <w:r>
-              <w:rPr>
-                <w:lang w:val="en-US"/>
-              </w:rPr>
-              <w:t>{{Version}}</w:t>
-            </w:r>
-            <w:r>
-              <w:rPr>
-                <w:lang w:val="en-US"/>
-              </w:rPr>
-              <w:fldChar w:fldCharType="end"/>
+              <w:t>Version 1.0</w:t>
             </w:r>
           </w:p>
         </w:tc>
@@ -231,7 +166,7 @@
         </w:trPr>
         <w:tc>
           <w:tcPr>
-            <w:tcW w:w="9638" w:type="dxa"/>
+            <w:tcW w:w="9752" w:type="dxa"/>
             <w:shd w:val="clear" w:color="auto" w:fill="auto"/>
             <w:vAlign w:val="center"/>
           </w:tcPr>
@@ -239,68 +174,48 @@
             <w:pPr>
               <w:jc w:val="right"/>
               <w:rPr>
+                <w:rFonts w:ascii="Whitney HTF Book" w:hAnsi="Whitney HTF Book"/>
                 <w:b/>
                 <w:bCs/>
-                <w:lang w:val="en-US"/>
               </w:rPr>
             </w:pPr>
             <w:r>
               <w:rPr>
+                <w:rFonts w:ascii="Whitney HTF Book" w:hAnsi="Whitney HTF Book"/>
                 <w:b/>
                 <w:bCs/>
-                <w:lang w:val="en-US"/>
               </w:rPr>
-              <w:t>Autho</w:t>
-            </w:r>
-            <w:r>
-              <w:rPr>
-                <w:b/>
-                <w:bCs/>
-                <w:lang w:val="en-US"/>
-              </w:rPr>
-              <w:t>r</w:t>
+              <w:t>Author</w:t>
             </w:r>
           </w:p>
           <w:p>
             <w:pPr>
               <w:jc w:val="right"/>
               <w:rPr>
-                <w:lang w:val="en-US"/>
+                <w:rFonts w:ascii="Whitney HTF Book" w:hAnsi="Whitney HTF Book"/>
               </w:rPr>
             </w:pPr>
             <w:r>
               <w:rPr>
-                <w:lang w:val="en-US"/>
+                <w:rFonts w:ascii="Whitney HTF Book" w:hAnsi="Whitney HTF Book"/>
+              </w:rPr>
+              <w:t>Scott Bolin</w:t>
+            </w:r>
+            <w:r>
+              <w:rPr>
+                <w:rFonts w:ascii="Whitney HTF Book" w:hAnsi="Whitney HTF Book"/>
               </w:rPr>
               <w:fldChar w:fldCharType="begin" w:fldLock="1"/>
             </w:r>
             <w:r>
               <w:rPr>
-                <w:lang w:val="en-US"/>
+                <w:rFonts w:ascii="Whitney HTF Book" w:hAnsi="Whitney HTF Book"/>
               </w:rPr>
               <w:instrText>DOCPROPERTY "Auteur"</w:instrText>
             </w:r>
             <w:r>
               <w:rPr>
-                <w:lang w:val="en-US"/>
-              </w:rPr>
-              <w:fldChar w:fldCharType="separate"/>
-            </w:r>
-            <w:r>
-              <w:rPr>
-                <w:lang w:val="en-US"/>
-              </w:rPr>
-              <w:t>{{Autho</w:t>
-            </w:r>
-            <w:r>
-              <w:rPr>
-                <w:lang w:val="en-US"/>
-              </w:rPr>
-              <w:t>r}}</w:t>
-            </w:r>
-            <w:r>
-              <w:rPr>
-                <w:lang w:val="en-US"/>
+                <w:rFonts w:ascii="Whitney HTF Book" w:hAnsi="Whitney HTF Book"/>
               </w:rPr>
               <w:fldChar w:fldCharType="end"/>
             </w:r>
@@ -309,62 +224,18 @@
             <w:pPr>
               <w:jc w:val="right"/>
               <w:rPr>
+                <w:rFonts w:ascii="Whitney HTF Book" w:hAnsi="Whitney HTF Book"/>
                 <w:i/>
                 <w:iCs/>
-                <w:lang w:val="en-US"/>
               </w:rPr>
             </w:pPr>
             <w:r>
               <w:rPr>
+                <w:rFonts w:ascii="Whitney HTF Book" w:hAnsi="Whitney HTF Book"/>
                 <w:i/>
                 <w:iCs/>
-                <w:lang w:val="en-US"/>
               </w:rPr>
-              <w:fldChar w:fldCharType="begin" w:fldLock="1"/>
-            </w:r>
-            <w:r>
-              <w:rPr>
-                <w:lang w:val="en-US"/>
-              </w:rPr>
-              <w:instrText>DOCPROPERTY "Auteur_Role"</w:instrText>
-            </w:r>
-            <w:r>
-              <w:rPr>
-                <w:lang w:val="en-US"/>
-              </w:rPr>
-              <w:fldChar w:fldCharType="separate"/>
-            </w:r>
-            <w:r>
-              <w:rPr>
-                <w:lang w:val="en-US"/>
-              </w:rPr>
-              <w:t>{{</w:t>
-            </w:r>
-            <w:proofErr w:type="spellStart"/>
-            <w:r>
-              <w:rPr>
-                <w:lang w:val="en-US"/>
-              </w:rPr>
-              <w:t>Autho</w:t>
-            </w:r>
-            <w:r>
-              <w:rPr>
-                <w:lang w:val="en-US"/>
-              </w:rPr>
-              <w:t>r_Role</w:t>
-            </w:r>
-            <w:proofErr w:type="spellEnd"/>
-            <w:r>
-              <w:rPr>
-                <w:lang w:val="en-US"/>
-              </w:rPr>
-              <w:t>}}</w:t>
-            </w:r>
-            <w:r>
-              <w:rPr>
-                <w:lang w:val="en-US"/>
-              </w:rPr>
-              <w:fldChar w:fldCharType="end"/>
+              <w:t>Engineer</w:t>
             </w:r>
           </w:p>
         </w:tc>
@@ -373,140 +244,37 @@
     <w:p>
       <w:pPr>
         <w:rPr>
-          <w:color w:val="FF3333"/>
-          <w:sz w:val="20"/>
-          <w:szCs w:val="20"/>
-          <w:lang w:val="en-US"/>
-        </w:rPr>
-      </w:pPr>
-      <w:r>
-        <w:rPr>
-          <w:color w:val="FF3333"/>
-          <w:sz w:val="20"/>
-          <w:szCs w:val="20"/>
-          <w:lang w:val="en-US"/>
-        </w:rPr>
-        <w:t>To do</w:t>
-      </w:r>
-      <w:r>
-        <w:rPr>
-          <w:color w:val="FF3333"/>
-          <w:sz w:val="20"/>
-          <w:szCs w:val="20"/>
-          <w:lang w:val="en-US"/>
-        </w:rPr>
-        <w:t>:</w:t>
-      </w:r>
-    </w:p>
-    <w:p>
-      <w:pPr>
-        <w:numPr>
-          <w:ilvl w:val="0"/>
-          <w:numId w:val="2"/>
-        </w:numPr>
-        <w:rPr>
-          <w:color w:val="FF3333"/>
-          <w:sz w:val="20"/>
-          <w:szCs w:val="20"/>
-          <w:lang w:val="en-US"/>
-        </w:rPr>
-      </w:pPr>
-      <w:r>
-        <w:rPr>
-          <w:color w:val="FF3333"/>
-          <w:sz w:val="20"/>
-          <w:szCs w:val="20"/>
-          <w:lang w:val="en-US"/>
-        </w:rPr>
-        <w:t xml:space="preserve">Manually replace values between </w:t>
-      </w:r>
-      <w:r>
-        <w:rPr>
-          <w:color w:val="FF3333"/>
-          <w:sz w:val="20"/>
-          <w:szCs w:val="20"/>
-          <w:lang w:val="en-US"/>
-        </w:rPr>
-        <w:t>&lt;&gt;</w:t>
-      </w:r>
-    </w:p>
-    <w:p>
-      <w:pPr>
-        <w:numPr>
-          <w:ilvl w:val="0"/>
-          <w:numId w:val="2"/>
-        </w:numPr>
-        <w:rPr>
-          <w:color w:val="FF3333"/>
-          <w:sz w:val="20"/>
-          <w:szCs w:val="20"/>
-          <w:lang w:val="en-US"/>
-        </w:rPr>
-      </w:pPr>
-      <w:r>
-        <w:rPr>
-          <w:color w:val="FF3333"/>
-          <w:sz w:val="20"/>
-          <w:szCs w:val="20"/>
-          <w:lang w:val="en-US"/>
-        </w:rPr>
-        <w:t>Values in between</w:t>
-      </w:r>
-      <w:r>
-        <w:rPr>
-          <w:color w:val="FF3333"/>
-          <w:sz w:val="20"/>
-          <w:szCs w:val="20"/>
-          <w:lang w:val="en-US"/>
-        </w:rPr>
-        <w:t xml:space="preserve"> {{}} </w:t>
-      </w:r>
-      <w:r>
-        <w:rPr>
-          <w:color w:val="FF3333"/>
-          <w:sz w:val="20"/>
-          <w:szCs w:val="20"/>
-          <w:lang w:val="en-US"/>
-        </w:rPr>
-        <w:t xml:space="preserve">must be indicated in the properties of the document </w:t>
-      </w:r>
-    </w:p>
-    <w:p>
-      <w:pPr>
-        <w:rPr>
-          <w:lang w:val="en-US"/>
-        </w:rPr>
-      </w:pPr>
-      <w:r>
-        <w:rPr>
+          <w:rFonts w:ascii="Whitney HTF Book" w:hAnsi="Whitney HTF Book"/>
+          <w:lang w:val="en-US"/>
+        </w:rPr>
+      </w:pPr>
+      <w:r>
+        <w:rPr>
+          <w:rFonts w:ascii="Whitney HTF Book" w:hAnsi="Whitney HTF Book"/>
+          <w:lang w:val="en-US"/>
+        </w:rPr>
+        <w:br w:type="page"/>
+      </w:r>
+    </w:p>
+    <w:p>
+      <w:pPr>
+        <w:pStyle w:val="TOAHeading"/>
+        <w:rPr>
+          <w:rFonts w:ascii="Whitney HTF Book" w:hAnsi="Whitney HTF Book"/>
+          <w:lang w:val="en-US"/>
+        </w:rPr>
+      </w:pPr>
+      <w:r>
+        <w:rPr>
+          <w:rFonts w:ascii="Whitney HTF Book" w:hAnsi="Whitney HTF Book"/>
           <w:lang w:val="en-US"/>
         </w:rPr>
         <w:lastRenderedPageBreak/>
-        <w:br w:type="page"/>
-      </w:r>
-    </w:p>
-    <w:p>
-      <w:pPr>
-        <w:rPr>
-          <w:lang w:val="en-US"/>
-        </w:rPr>
-      </w:pPr>
-    </w:p>
-    <w:p>
-      <w:pPr>
-        <w:pStyle w:val="TOAHeading"/>
-        <w:rPr>
-          <w:lang w:val="en-US"/>
-        </w:rPr>
-      </w:pPr>
-      <w:r>
-        <w:rPr>
-          <w:lang w:val="en-US"/>
-        </w:rPr>
         <w:t>T</w:t>
       </w:r>
       <w:r>
         <w:rPr>
+          <w:rFonts w:ascii="Whitney HTF Book" w:hAnsi="Whitney HTF Book"/>
           <w:lang w:val="en-US"/>
         </w:rPr>
         <w:t>able of contents</w:t>
@@ -515,39 +283,43 @@
     <w:p>
       <w:pPr>
         <w:pStyle w:val="TOC1"/>
-        <w:tabs>
-          <w:tab w:val="right" w:leader="dot" w:pos="9866"/>
-        </w:tabs>
-        <w:rPr>
-          <w:lang w:val="en-US"/>
-        </w:rPr>
-      </w:pPr>
-      <w:r>
-        <w:rPr>
+        <w:spacing w:line="271" w:lineRule="auto"/>
+        <w:rPr>
+          <w:rFonts w:ascii="Whitney HTF Book" w:hAnsi="Whitney HTF Book"/>
+          <w:lang w:val="en-US"/>
+        </w:rPr>
+      </w:pPr>
+      <w:r>
+        <w:rPr>
+          <w:rFonts w:ascii="Whitney HTF Book" w:hAnsi="Whitney HTF Book"/>
           <w:lang w:val="en-US"/>
         </w:rPr>
         <w:fldChar w:fldCharType="begin"/>
       </w:r>
       <w:r>
         <w:rPr>
+          <w:rFonts w:ascii="Whitney HTF Book" w:hAnsi="Whitney HTF Book"/>
           <w:lang w:val="en-US"/>
         </w:rPr>
         <w:instrText>TOC \f \o "1-9" \t "Titre 10,10"</w:instrText>
       </w:r>
       <w:r>
         <w:rPr>
+          <w:rFonts w:ascii="Whitney HTF Book" w:hAnsi="Whitney HTF Book"/>
           <w:lang w:val="en-US"/>
         </w:rPr>
         <w:fldChar w:fldCharType="separate"/>
       </w:r>
       <w:r>
         <w:rPr>
+          <w:rFonts w:ascii="Whitney HTF Book" w:hAnsi="Whitney HTF Book"/>
           <w:lang w:val="en-US"/>
         </w:rPr>
         <w:t>1 -Versions</w:t>
       </w:r>
       <w:r>
         <w:rPr>
+          <w:rFonts w:ascii="Whitney HTF Book" w:hAnsi="Whitney HTF Book"/>
           <w:lang w:val="en-US"/>
         </w:rPr>
         <w:tab/>
@@ -557,21 +329,22 @@
     <w:p>
       <w:pPr>
         <w:pStyle w:val="TOC1"/>
-        <w:tabs>
-          <w:tab w:val="right" w:leader="dot" w:pos="9866"/>
-        </w:tabs>
-        <w:rPr>
-          <w:lang w:val="en-US"/>
-        </w:rPr>
-      </w:pPr>
-      <w:r>
-        <w:rPr>
+        <w:spacing w:line="271" w:lineRule="auto"/>
+        <w:rPr>
+          <w:rFonts w:ascii="Whitney HTF Book" w:hAnsi="Whitney HTF Book"/>
+          <w:lang w:val="en-US"/>
+        </w:rPr>
+      </w:pPr>
+      <w:r>
+        <w:rPr>
+          <w:rFonts w:ascii="Whitney HTF Book" w:hAnsi="Whitney HTF Book"/>
           <w:lang w:val="en-US"/>
         </w:rPr>
         <w:t>2 -Introduction</w:t>
       </w:r>
       <w:r>
         <w:rPr>
+          <w:rFonts w:ascii="Whitney HTF Book" w:hAnsi="Whitney HTF Book"/>
           <w:lang w:val="en-US"/>
         </w:rPr>
         <w:tab/>
@@ -582,26 +355,32 @@
       <w:pPr>
         <w:pStyle w:val="TOC2"/>
         <w:tabs>
-          <w:tab w:val="right" w:leader="dot" w:pos="9583"/>
-        </w:tabs>
-        <w:rPr>
-          <w:lang w:val="en-US"/>
-        </w:rPr>
-      </w:pPr>
-      <w:r>
-        <w:rPr>
+          <w:tab w:val="clear" w:pos="9355"/>
+          <w:tab w:val="right" w:leader="dot" w:pos="9638"/>
+        </w:tabs>
+        <w:spacing w:line="271" w:lineRule="auto"/>
+        <w:rPr>
+          <w:rFonts w:ascii="Whitney HTF Book" w:hAnsi="Whitney HTF Book"/>
+          <w:lang w:val="en-US"/>
+        </w:rPr>
+      </w:pPr>
+      <w:r>
+        <w:rPr>
+          <w:rFonts w:ascii="Whitney HTF Book" w:hAnsi="Whitney HTF Book"/>
           <w:lang w:val="en-US"/>
         </w:rPr>
         <w:t>2.1 -</w:t>
       </w:r>
       <w:r>
         <w:rPr>
+          <w:rFonts w:ascii="Whitney HTF Book" w:hAnsi="Whitney HTF Book"/>
           <w:lang w:val="en-US"/>
         </w:rPr>
         <w:t>Document purpose</w:t>
       </w:r>
       <w:r>
         <w:rPr>
+          <w:rFonts w:ascii="Whitney HTF Book" w:hAnsi="Whitney HTF Book"/>
           <w:lang w:val="en-US"/>
         </w:rPr>
         <w:tab/>
@@ -612,26 +391,32 @@
       <w:pPr>
         <w:pStyle w:val="TOC2"/>
         <w:tabs>
-          <w:tab w:val="right" w:leader="dot" w:pos="9583"/>
-        </w:tabs>
-        <w:rPr>
-          <w:lang w:val="en-US"/>
-        </w:rPr>
-      </w:pPr>
-      <w:r>
-        <w:rPr>
+          <w:tab w:val="clear" w:pos="9355"/>
+          <w:tab w:val="right" w:leader="dot" w:pos="9638"/>
+        </w:tabs>
+        <w:spacing w:line="271" w:lineRule="auto"/>
+        <w:rPr>
+          <w:rFonts w:ascii="Whitney HTF Book" w:hAnsi="Whitney HTF Book"/>
+          <w:lang w:val="en-US"/>
+        </w:rPr>
+      </w:pPr>
+      <w:r>
+        <w:rPr>
+          <w:rFonts w:ascii="Whitney HTF Book" w:hAnsi="Whitney HTF Book"/>
           <w:lang w:val="en-US"/>
         </w:rPr>
         <w:t>2.2 -Refe</w:t>
       </w:r>
       <w:r>
         <w:rPr>
+          <w:rFonts w:ascii="Whitney HTF Book" w:hAnsi="Whitney HTF Book"/>
           <w:lang w:val="en-US"/>
         </w:rPr>
         <w:t>rences</w:t>
       </w:r>
       <w:r>
         <w:rPr>
+          <w:rFonts w:ascii="Whitney HTF Book" w:hAnsi="Whitney HTF Book"/>
           <w:lang w:val="en-US"/>
         </w:rPr>
         <w:tab/>
@@ -641,33 +426,36 @@
     <w:p>
       <w:pPr>
         <w:pStyle w:val="TOC1"/>
-        <w:tabs>
-          <w:tab w:val="right" w:leader="dot" w:pos="9866"/>
-        </w:tabs>
-        <w:rPr>
-          <w:lang w:val="en-US"/>
-        </w:rPr>
-      </w:pPr>
-      <w:r>
-        <w:rPr>
+        <w:spacing w:line="271" w:lineRule="auto"/>
+        <w:rPr>
+          <w:rFonts w:ascii="Whitney HTF Book" w:hAnsi="Whitney HTF Book"/>
+          <w:lang w:val="en-US"/>
+        </w:rPr>
+      </w:pPr>
+      <w:r>
+        <w:rPr>
+          <w:rFonts w:ascii="Whitney HTF Book" w:hAnsi="Whitney HTF Book"/>
           <w:lang w:val="en-US"/>
         </w:rPr>
         <w:t>3 -Pre</w:t>
       </w:r>
       <w:r>
         <w:rPr>
+          <w:rFonts w:ascii="Whitney HTF Book" w:hAnsi="Whitney HTF Book"/>
           <w:lang w:val="en-US"/>
         </w:rPr>
         <w:t>-requis</w:t>
       </w:r>
       <w:r>
         <w:rPr>
+          <w:rFonts w:ascii="Whitney HTF Book" w:hAnsi="Whitney HTF Book"/>
           <w:lang w:val="en-US"/>
         </w:rPr>
         <w:t>ites</w:t>
       </w:r>
       <w:r>
         <w:rPr>
+          <w:rFonts w:ascii="Whitney HTF Book" w:hAnsi="Whitney HTF Book"/>
           <w:lang w:val="en-US"/>
         </w:rPr>
         <w:tab/>
@@ -678,20 +466,25 @@
       <w:pPr>
         <w:pStyle w:val="TOC2"/>
         <w:tabs>
-          <w:tab w:val="right" w:leader="dot" w:pos="9583"/>
-        </w:tabs>
-        <w:rPr>
-          <w:lang w:val="en-US"/>
-        </w:rPr>
-      </w:pPr>
-      <w:r>
-        <w:rPr>
+          <w:tab w:val="clear" w:pos="9355"/>
+          <w:tab w:val="right" w:leader="dot" w:pos="9638"/>
+        </w:tabs>
+        <w:spacing w:line="271" w:lineRule="auto"/>
+        <w:rPr>
+          <w:rFonts w:ascii="Whitney HTF Book" w:hAnsi="Whitney HTF Book"/>
+          <w:lang w:val="en-US"/>
+        </w:rPr>
+      </w:pPr>
+      <w:r>
+        <w:rPr>
+          <w:rFonts w:ascii="Whitney HTF Book" w:hAnsi="Whitney HTF Book"/>
           <w:lang w:val="en-US"/>
         </w:rPr>
         <w:t>3.1 -System</w:t>
       </w:r>
       <w:r>
         <w:rPr>
+          <w:rFonts w:ascii="Whitney HTF Book" w:hAnsi="Whitney HTF Book"/>
           <w:lang w:val="en-US"/>
         </w:rPr>
         <w:tab/>
@@ -702,32 +495,39 @@
       <w:pPr>
         <w:pStyle w:val="TOC3"/>
         <w:tabs>
-          <w:tab w:val="right" w:leader="dot" w:pos="9300"/>
-        </w:tabs>
-        <w:rPr>
-          <w:lang w:val="en-US"/>
-        </w:rPr>
-      </w:pPr>
-      <w:r>
-        <w:rPr>
+          <w:tab w:val="clear" w:pos="9072"/>
+          <w:tab w:val="right" w:leader="dot" w:pos="9638"/>
+        </w:tabs>
+        <w:spacing w:line="271" w:lineRule="auto"/>
+        <w:rPr>
+          <w:rFonts w:ascii="Whitney HTF Book" w:hAnsi="Whitney HTF Book"/>
+          <w:lang w:val="en-US"/>
+        </w:rPr>
+      </w:pPr>
+      <w:r>
+        <w:rPr>
+          <w:rFonts w:ascii="Whitney HTF Book" w:hAnsi="Whitney HTF Book"/>
           <w:lang w:val="en-US"/>
         </w:rPr>
         <w:t>3.1.1 -</w:t>
       </w:r>
       <w:r>
         <w:rPr>
+          <w:rFonts w:ascii="Whitney HTF Book" w:hAnsi="Whitney HTF Book"/>
           <w:lang w:val="en-US"/>
         </w:rPr>
         <w:t>Database Serve</w:t>
       </w:r>
       <w:r>
         <w:rPr>
+          <w:rFonts w:ascii="Whitney HTF Book" w:hAnsi="Whitney HTF Book"/>
           <w:lang w:val="en-US"/>
         </w:rPr>
         <w:t>r</w:t>
       </w:r>
       <w:r>
         <w:rPr>
+          <w:rFonts w:ascii="Whitney HTF Book" w:hAnsi="Whitney HTF Book"/>
           <w:lang w:val="en-US"/>
         </w:rPr>
         <w:tab/>
@@ -738,26 +538,32 @@
       <w:pPr>
         <w:pStyle w:val="TOC4"/>
         <w:tabs>
-          <w:tab w:val="right" w:leader="dot" w:pos="9017"/>
-        </w:tabs>
-        <w:rPr>
-          <w:lang w:val="en-US"/>
-        </w:rPr>
-      </w:pPr>
-      <w:r>
-        <w:rPr>
+          <w:tab w:val="clear" w:pos="8789"/>
+          <w:tab w:val="right" w:leader="dot" w:pos="9638"/>
+        </w:tabs>
+        <w:spacing w:line="271" w:lineRule="auto"/>
+        <w:rPr>
+          <w:rFonts w:ascii="Whitney HTF Book" w:hAnsi="Whitney HTF Book"/>
+          <w:lang w:val="en-US"/>
+        </w:rPr>
+      </w:pPr>
+      <w:r>
+        <w:rPr>
+          <w:rFonts w:ascii="Whitney HTF Book" w:hAnsi="Whitney HTF Book"/>
           <w:lang w:val="en-US"/>
         </w:rPr>
         <w:t>3.1.1.1 -</w:t>
       </w:r>
       <w:r>
         <w:rPr>
+          <w:rFonts w:ascii="Whitney HTF Book" w:hAnsi="Whitney HTF Book"/>
           <w:lang w:val="en-US"/>
         </w:rPr>
         <w:t>Technical specifications</w:t>
       </w:r>
       <w:r>
         <w:rPr>
+          <w:rFonts w:ascii="Whitney HTF Book" w:hAnsi="Whitney HTF Book"/>
           <w:lang w:val="en-US"/>
         </w:rPr>
         <w:tab/>
@@ -768,26 +574,32 @@
       <w:pPr>
         <w:pStyle w:val="TOC3"/>
         <w:tabs>
-          <w:tab w:val="right" w:leader="dot" w:pos="9300"/>
-        </w:tabs>
-        <w:rPr>
-          <w:lang w:val="en-US"/>
-        </w:rPr>
-      </w:pPr>
-      <w:r>
-        <w:rPr>
+          <w:tab w:val="clear" w:pos="9072"/>
+          <w:tab w:val="right" w:leader="dot" w:pos="9638"/>
+        </w:tabs>
+        <w:spacing w:line="271" w:lineRule="auto"/>
+        <w:rPr>
+          <w:rFonts w:ascii="Whitney HTF Book" w:hAnsi="Whitney HTF Book"/>
+          <w:lang w:val="en-US"/>
+        </w:rPr>
+      </w:pPr>
+      <w:r>
+        <w:rPr>
+          <w:rFonts w:ascii="Whitney HTF Book" w:hAnsi="Whitney HTF Book"/>
           <w:lang w:val="en-US"/>
         </w:rPr>
         <w:t>3.1.2 -</w:t>
       </w:r>
       <w:r>
         <w:rPr>
+          <w:rFonts w:ascii="Whitney HTF Book" w:hAnsi="Whitney HTF Book"/>
           <w:lang w:val="en-US"/>
         </w:rPr>
         <w:t xml:space="preserve">Web server </w:t>
       </w:r>
       <w:r>
         <w:rPr>
+          <w:rFonts w:ascii="Whitney HTF Book" w:hAnsi="Whitney HTF Book"/>
           <w:lang w:val="en-US"/>
         </w:rPr>
         <w:tab/>
@@ -798,26 +610,32 @@
       <w:pPr>
         <w:pStyle w:val="TOC4"/>
         <w:tabs>
-          <w:tab w:val="right" w:leader="dot" w:pos="9017"/>
-        </w:tabs>
-        <w:rPr>
-          <w:lang w:val="en-US"/>
-        </w:rPr>
-      </w:pPr>
-      <w:r>
-        <w:rPr>
+          <w:tab w:val="clear" w:pos="8789"/>
+          <w:tab w:val="right" w:leader="dot" w:pos="9638"/>
+        </w:tabs>
+        <w:spacing w:line="271" w:lineRule="auto"/>
+        <w:rPr>
+          <w:rFonts w:ascii="Whitney HTF Book" w:hAnsi="Whitney HTF Book"/>
+          <w:lang w:val="en-US"/>
+        </w:rPr>
+      </w:pPr>
+      <w:r>
+        <w:rPr>
+          <w:rFonts w:ascii="Whitney HTF Book" w:hAnsi="Whitney HTF Book"/>
           <w:lang w:val="en-US"/>
         </w:rPr>
         <w:t>3.1.2.1 -</w:t>
       </w:r>
       <w:r>
         <w:rPr>
+          <w:rFonts w:ascii="Whitney HTF Book" w:hAnsi="Whitney HTF Book"/>
           <w:lang w:val="en-US"/>
         </w:rPr>
         <w:t>Technical specifications</w:t>
       </w:r>
       <w:r>
         <w:rPr>
+          <w:rFonts w:ascii="Whitney HTF Book" w:hAnsi="Whitney HTF Book"/>
           <w:lang w:val="en-US"/>
         </w:rPr>
         <w:tab/>
@@ -828,32 +646,39 @@
       <w:pPr>
         <w:pStyle w:val="TOC3"/>
         <w:tabs>
-          <w:tab w:val="right" w:leader="dot" w:pos="9300"/>
-        </w:tabs>
-        <w:rPr>
-          <w:lang w:val="en-US"/>
-        </w:rPr>
-      </w:pPr>
-      <w:r>
-        <w:rPr>
+          <w:tab w:val="clear" w:pos="9072"/>
+          <w:tab w:val="right" w:leader="dot" w:pos="9638"/>
+        </w:tabs>
+        <w:spacing w:line="271" w:lineRule="auto"/>
+        <w:rPr>
+          <w:rFonts w:ascii="Whitney HTF Book" w:hAnsi="Whitney HTF Book"/>
+          <w:lang w:val="en-US"/>
+        </w:rPr>
+      </w:pPr>
+      <w:r>
+        <w:rPr>
+          <w:rFonts w:ascii="Whitney HTF Book" w:hAnsi="Whitney HTF Book"/>
           <w:lang w:val="en-US"/>
         </w:rPr>
         <w:t>3.1.3 -</w:t>
       </w:r>
       <w:r>
         <w:rPr>
+          <w:rFonts w:ascii="Whitney HTF Book" w:hAnsi="Whitney HTF Book"/>
           <w:lang w:val="en-US"/>
         </w:rPr>
         <w:t>Batch Serve</w:t>
       </w:r>
       <w:r>
         <w:rPr>
+          <w:rFonts w:ascii="Whitney HTF Book" w:hAnsi="Whitney HTF Book"/>
           <w:lang w:val="en-US"/>
         </w:rPr>
         <w:t>r</w:t>
       </w:r>
       <w:r>
         <w:rPr>
+          <w:rFonts w:ascii="Whitney HTF Book" w:hAnsi="Whitney HTF Book"/>
           <w:lang w:val="en-US"/>
         </w:rPr>
         <w:tab/>
@@ -864,26 +689,32 @@
       <w:pPr>
         <w:pStyle w:val="TOC3"/>
         <w:tabs>
-          <w:tab w:val="right" w:leader="dot" w:pos="9300"/>
-        </w:tabs>
-        <w:rPr>
-          <w:lang w:val="en-US"/>
-        </w:rPr>
-      </w:pPr>
-      <w:r>
-        <w:rPr>
+          <w:tab w:val="clear" w:pos="9072"/>
+          <w:tab w:val="right" w:leader="dot" w:pos="9638"/>
+        </w:tabs>
+        <w:spacing w:line="271" w:lineRule="auto"/>
+        <w:rPr>
+          <w:rFonts w:ascii="Whitney HTF Book" w:hAnsi="Whitney HTF Book"/>
+          <w:lang w:val="en-US"/>
+        </w:rPr>
+      </w:pPr>
+      <w:r>
+        <w:rPr>
+          <w:rFonts w:ascii="Whitney HTF Book" w:hAnsi="Whitney HTF Book"/>
           <w:lang w:val="en-US"/>
         </w:rPr>
         <w:t>3.1.4 -</w:t>
       </w:r>
       <w:r>
         <w:rPr>
+          <w:rFonts w:ascii="Whitney HTF Book" w:hAnsi="Whitney HTF Book"/>
           <w:lang w:val="en-US"/>
         </w:rPr>
         <w:t>File Server</w:t>
       </w:r>
       <w:r>
         <w:rPr>
+          <w:rFonts w:ascii="Whitney HTF Book" w:hAnsi="Whitney HTF Book"/>
           <w:lang w:val="en-US"/>
         </w:rPr>
         <w:tab/>
@@ -894,20 +725,25 @@
       <w:pPr>
         <w:pStyle w:val="TOC2"/>
         <w:tabs>
-          <w:tab w:val="right" w:leader="dot" w:pos="9583"/>
-        </w:tabs>
-        <w:rPr>
-          <w:lang w:val="en-US"/>
-        </w:rPr>
-      </w:pPr>
-      <w:r>
-        <w:rPr>
+          <w:tab w:val="clear" w:pos="9355"/>
+          <w:tab w:val="right" w:leader="dot" w:pos="9638"/>
+        </w:tabs>
+        <w:spacing w:line="271" w:lineRule="auto"/>
+        <w:rPr>
+          <w:rFonts w:ascii="Whitney HTF Book" w:hAnsi="Whitney HTF Book"/>
+          <w:lang w:val="en-US"/>
+        </w:rPr>
+      </w:pPr>
+      <w:r>
+        <w:rPr>
+          <w:rFonts w:ascii="Whitney HTF Book" w:hAnsi="Whitney HTF Book"/>
           <w:lang w:val="en-US"/>
         </w:rPr>
         <w:t>3.2 -Databases</w:t>
       </w:r>
       <w:r>
         <w:rPr>
+          <w:rFonts w:ascii="Whitney HTF Book" w:hAnsi="Whitney HTF Book"/>
           <w:lang w:val="en-US"/>
         </w:rPr>
         <w:tab/>
@@ -918,26 +754,32 @@
       <w:pPr>
         <w:pStyle w:val="TOC2"/>
         <w:tabs>
-          <w:tab w:val="right" w:leader="dot" w:pos="9583"/>
-        </w:tabs>
-        <w:rPr>
-          <w:lang w:val="en-US"/>
-        </w:rPr>
-      </w:pPr>
-      <w:r>
-        <w:rPr>
+          <w:tab w:val="clear" w:pos="9355"/>
+          <w:tab w:val="right" w:leader="dot" w:pos="9638"/>
+        </w:tabs>
+        <w:spacing w:line="271" w:lineRule="auto"/>
+        <w:rPr>
+          <w:rFonts w:ascii="Whitney HTF Book" w:hAnsi="Whitney HTF Book"/>
+          <w:lang w:val="en-US"/>
+        </w:rPr>
+      </w:pPr>
+      <w:r>
+        <w:rPr>
+          <w:rFonts w:ascii="Whitney HTF Book" w:hAnsi="Whitney HTF Book"/>
           <w:lang w:val="en-US"/>
         </w:rPr>
         <w:t xml:space="preserve">3.3 -Web </w:t>
       </w:r>
       <w:r>
         <w:rPr>
+          <w:rFonts w:ascii="Whitney HTF Book" w:hAnsi="Whitney HTF Book"/>
           <w:lang w:val="en-US"/>
         </w:rPr>
         <w:t>services</w:t>
       </w:r>
       <w:r>
         <w:rPr>
+          <w:rFonts w:ascii="Whitney HTF Book" w:hAnsi="Whitney HTF Book"/>
           <w:lang w:val="en-US"/>
         </w:rPr>
         <w:tab/>
@@ -948,26 +790,32 @@
       <w:pPr>
         <w:pStyle w:val="TOC2"/>
         <w:tabs>
-          <w:tab w:val="right" w:leader="dot" w:pos="9583"/>
-        </w:tabs>
-        <w:rPr>
-          <w:lang w:val="en-US"/>
-        </w:rPr>
-      </w:pPr>
-      <w:r>
-        <w:rPr>
+          <w:tab w:val="clear" w:pos="9355"/>
+          <w:tab w:val="right" w:leader="dot" w:pos="9638"/>
+        </w:tabs>
+        <w:spacing w:line="271" w:lineRule="auto"/>
+        <w:rPr>
+          <w:rFonts w:ascii="Whitney HTF Book" w:hAnsi="Whitney HTF Book"/>
+          <w:lang w:val="en-US"/>
+        </w:rPr>
+      </w:pPr>
+      <w:r>
+        <w:rPr>
+          <w:rFonts w:ascii="Whitney HTF Book" w:hAnsi="Whitney HTF Book"/>
           <w:lang w:val="en-US"/>
         </w:rPr>
         <w:t>3.4 -Other Re</w:t>
       </w:r>
       <w:r>
         <w:rPr>
+          <w:rFonts w:ascii="Whitney HTF Book" w:hAnsi="Whitney HTF Book"/>
           <w:lang w:val="en-US"/>
         </w:rPr>
         <w:t>sources</w:t>
       </w:r>
       <w:r>
         <w:rPr>
+          <w:rFonts w:ascii="Whitney HTF Book" w:hAnsi="Whitney HTF Book"/>
           <w:lang w:val="en-US"/>
         </w:rPr>
         <w:tab/>
@@ -977,33 +825,36 @@
     <w:p>
       <w:pPr>
         <w:pStyle w:val="TOC1"/>
-        <w:tabs>
-          <w:tab w:val="right" w:leader="dot" w:pos="9866"/>
-        </w:tabs>
-        <w:rPr>
-          <w:lang w:val="en-US"/>
-        </w:rPr>
-      </w:pPr>
-      <w:r>
-        <w:rPr>
+        <w:spacing w:line="271" w:lineRule="auto"/>
+        <w:rPr>
+          <w:rFonts w:ascii="Whitney HTF Book" w:hAnsi="Whitney HTF Book"/>
+          <w:lang w:val="en-US"/>
+        </w:rPr>
+      </w:pPr>
+      <w:r>
+        <w:rPr>
+          <w:rFonts w:ascii="Whitney HTF Book" w:hAnsi="Whitney HTF Book"/>
           <w:lang w:val="en-US"/>
         </w:rPr>
         <w:t>4 -</w:t>
       </w:r>
       <w:r>
         <w:rPr>
+          <w:rFonts w:ascii="Whitney HTF Book" w:hAnsi="Whitney HTF Book"/>
           <w:lang w:val="en-US"/>
         </w:rPr>
         <w:t>Rollout proce</w:t>
       </w:r>
       <w:r>
         <w:rPr>
+          <w:rFonts w:ascii="Whitney HTF Book" w:hAnsi="Whitney HTF Book"/>
           <w:lang w:val="en-US"/>
         </w:rPr>
         <w:t>dure</w:t>
       </w:r>
       <w:r>
         <w:rPr>
+          <w:rFonts w:ascii="Whitney HTF Book" w:hAnsi="Whitney HTF Book"/>
           <w:lang w:val="en-US"/>
         </w:rPr>
         <w:tab/>
@@ -1014,26 +865,32 @@
       <w:pPr>
         <w:pStyle w:val="TOC2"/>
         <w:tabs>
-          <w:tab w:val="right" w:leader="dot" w:pos="9583"/>
-        </w:tabs>
-        <w:rPr>
-          <w:lang w:val="en-US"/>
-        </w:rPr>
-      </w:pPr>
-      <w:r>
-        <w:rPr>
+          <w:tab w:val="clear" w:pos="9355"/>
+          <w:tab w:val="right" w:leader="dot" w:pos="9638"/>
+        </w:tabs>
+        <w:spacing w:line="271" w:lineRule="auto"/>
+        <w:rPr>
+          <w:rFonts w:ascii="Whitney HTF Book" w:hAnsi="Whitney HTF Book"/>
+          <w:lang w:val="en-US"/>
+        </w:rPr>
+      </w:pPr>
+      <w:r>
+        <w:rPr>
+          <w:rFonts w:ascii="Whitney HTF Book" w:hAnsi="Whitney HTF Book"/>
           <w:lang w:val="en-US"/>
         </w:rPr>
         <w:t>4.1 -</w:t>
       </w:r>
       <w:r>
         <w:rPr>
+          <w:rFonts w:ascii="Whitney HTF Book" w:hAnsi="Whitney HTF Book"/>
           <w:lang w:val="en-US"/>
         </w:rPr>
         <w:t>Batch Deployment</w:t>
       </w:r>
       <w:r>
         <w:rPr>
+          <w:rFonts w:ascii="Whitney HTF Book" w:hAnsi="Whitney HTF Book"/>
           <w:lang w:val="en-US"/>
         </w:rPr>
         <w:tab/>
@@ -1044,20 +901,25 @@
       <w:pPr>
         <w:pStyle w:val="TOC3"/>
         <w:tabs>
-          <w:tab w:val="right" w:leader="dot" w:pos="9300"/>
-        </w:tabs>
-        <w:rPr>
-          <w:lang w:val="en-US"/>
-        </w:rPr>
-      </w:pPr>
-      <w:r>
-        <w:rPr>
+          <w:tab w:val="clear" w:pos="9072"/>
+          <w:tab w:val="right" w:leader="dot" w:pos="9638"/>
+        </w:tabs>
+        <w:spacing w:line="271" w:lineRule="auto"/>
+        <w:rPr>
+          <w:rFonts w:ascii="Whitney HTF Book" w:hAnsi="Whitney HTF Book"/>
+          <w:lang w:val="en-US"/>
+        </w:rPr>
+      </w:pPr>
+      <w:r>
+        <w:rPr>
+          <w:rFonts w:ascii="Whitney HTF Book" w:hAnsi="Whitney HTF Book"/>
           <w:lang w:val="en-US"/>
         </w:rPr>
         <w:t>4.1.1 -Artifacts</w:t>
       </w:r>
       <w:r>
         <w:rPr>
+          <w:rFonts w:ascii="Whitney HTF Book" w:hAnsi="Whitney HTF Book"/>
           <w:lang w:val="en-US"/>
         </w:rPr>
         <w:tab/>
@@ -1068,32 +930,39 @@
       <w:pPr>
         <w:pStyle w:val="TOC3"/>
         <w:tabs>
-          <w:tab w:val="right" w:leader="dot" w:pos="9300"/>
-        </w:tabs>
-        <w:rPr>
-          <w:lang w:val="en-US"/>
-        </w:rPr>
-      </w:pPr>
-      <w:r>
-        <w:rPr>
+          <w:tab w:val="clear" w:pos="9072"/>
+          <w:tab w:val="right" w:leader="dot" w:pos="9638"/>
+        </w:tabs>
+        <w:spacing w:line="271" w:lineRule="auto"/>
+        <w:rPr>
+          <w:rFonts w:ascii="Whitney HTF Book" w:hAnsi="Whitney HTF Book"/>
+          <w:lang w:val="en-US"/>
+        </w:rPr>
+      </w:pPr>
+      <w:r>
+        <w:rPr>
+          <w:rFonts w:ascii="Whitney HTF Book" w:hAnsi="Whitney HTF Book"/>
           <w:lang w:val="en-US"/>
         </w:rPr>
         <w:t>4.1.2 -</w:t>
       </w:r>
       <w:r>
         <w:rPr>
+          <w:rFonts w:ascii="Whitney HTF Book" w:hAnsi="Whitney HTF Book"/>
           <w:lang w:val="en-US"/>
         </w:rPr>
         <w:t>Environment v</w:t>
       </w:r>
       <w:r>
         <w:rPr>
+          <w:rFonts w:ascii="Whitney HTF Book" w:hAnsi="Whitney HTF Book"/>
           <w:lang w:val="en-US"/>
         </w:rPr>
         <w:t>ariables</w:t>
       </w:r>
       <w:r>
         <w:rPr>
+          <w:rFonts w:ascii="Whitney HTF Book" w:hAnsi="Whitney HTF Book"/>
           <w:lang w:val="en-US"/>
         </w:rPr>
         <w:tab/>
@@ -1104,20 +973,25 @@
       <w:pPr>
         <w:pStyle w:val="TOC3"/>
         <w:tabs>
-          <w:tab w:val="right" w:leader="dot" w:pos="9300"/>
-        </w:tabs>
-        <w:rPr>
-          <w:lang w:val="en-US"/>
-        </w:rPr>
-      </w:pPr>
-      <w:r>
-        <w:rPr>
+          <w:tab w:val="clear" w:pos="9072"/>
+          <w:tab w:val="right" w:leader="dot" w:pos="9638"/>
+        </w:tabs>
+        <w:spacing w:line="271" w:lineRule="auto"/>
+        <w:rPr>
+          <w:rFonts w:ascii="Whitney HTF Book" w:hAnsi="Whitney HTF Book"/>
+          <w:lang w:val="en-US"/>
+        </w:rPr>
+      </w:pPr>
+      <w:r>
+        <w:rPr>
+          <w:rFonts w:ascii="Whitney HTF Book" w:hAnsi="Whitney HTF Book"/>
           <w:lang w:val="en-US"/>
         </w:rPr>
         <w:t>4.1.3 -Configuration</w:t>
       </w:r>
       <w:r>
         <w:rPr>
+          <w:rFonts w:ascii="Whitney HTF Book" w:hAnsi="Whitney HTF Book"/>
           <w:lang w:val="en-US"/>
         </w:rPr>
         <w:tab/>
@@ -1128,50 +1002,39 @@
       <w:pPr>
         <w:pStyle w:val="TOC4"/>
         <w:tabs>
-          <w:tab w:val="right" w:leader="dot" w:pos="9017"/>
-        </w:tabs>
-        <w:rPr>
-          <w:lang w:val="en-US"/>
-        </w:rPr>
-      </w:pPr>
-      <w:r>
-        <w:rPr>
+          <w:tab w:val="clear" w:pos="8789"/>
+          <w:tab w:val="right" w:leader="dot" w:pos="9638"/>
+        </w:tabs>
+        <w:spacing w:line="271" w:lineRule="auto"/>
+        <w:rPr>
+          <w:rFonts w:ascii="Whitney HTF Book" w:hAnsi="Whitney HTF Book"/>
+          <w:lang w:val="en-US"/>
+        </w:rPr>
+      </w:pPr>
+      <w:r>
+        <w:rPr>
+          <w:rFonts w:ascii="Whitney HTF Book" w:hAnsi="Whitney HTF Book"/>
           <w:lang w:val="en-US"/>
         </w:rPr>
         <w:t>4.1.3.1 -</w:t>
       </w:r>
       <w:r>
         <w:rPr>
-          <w:lang w:val="en-US"/>
-        </w:rPr>
-        <w:t xml:space="preserve"> </w:t>
-      </w:r>
-      <w:r>
-        <w:rPr>
-          <w:lang w:val="en-US"/>
-        </w:rPr>
-        <w:t>X</w:t>
-      </w:r>
-      <w:r>
-        <w:rPr>
-          <w:lang w:val="en-US"/>
-        </w:rPr>
-        <w:t>xx.yyy</w:t>
-      </w:r>
-      <w:r>
-        <w:rPr>
-          <w:lang w:val="en-US"/>
-        </w:rPr>
-        <w:t xml:space="preserve"> f</w:t>
-      </w:r>
-      <w:r>
-        <w:rPr>
+          <w:rFonts w:ascii="Whitney HTF Book" w:hAnsi="Whitney HTF Book"/>
+          <w:lang w:val="en-US"/>
+        </w:rPr>
+        <w:t xml:space="preserve"> Xxx.yyy f</w:t>
+      </w:r>
+      <w:r>
+        <w:rPr>
+          <w:rFonts w:ascii="Whitney HTF Book" w:hAnsi="Whitney HTF Book"/>
           <w:lang w:val="en-US"/>
         </w:rPr>
         <w:t>ile</w:t>
       </w:r>
       <w:r>
         <w:rPr>
+          <w:rFonts w:ascii="Whitney HTF Book" w:hAnsi="Whitney HTF Book"/>
           <w:lang w:val="en-US"/>
         </w:rPr>
         <w:tab/>
@@ -1182,50 +1045,39 @@
       <w:pPr>
         <w:pStyle w:val="TOC4"/>
         <w:tabs>
-          <w:tab w:val="right" w:leader="dot" w:pos="9017"/>
-        </w:tabs>
-        <w:rPr>
-          <w:lang w:val="en-US"/>
-        </w:rPr>
-      </w:pPr>
-      <w:r>
-        <w:rPr>
+          <w:tab w:val="clear" w:pos="8789"/>
+          <w:tab w:val="right" w:leader="dot" w:pos="9638"/>
+        </w:tabs>
+        <w:spacing w:line="271" w:lineRule="auto"/>
+        <w:rPr>
+          <w:rFonts w:ascii="Whitney HTF Book" w:hAnsi="Whitney HTF Book"/>
+          <w:lang w:val="en-US"/>
+        </w:rPr>
+      </w:pPr>
+      <w:r>
+        <w:rPr>
+          <w:rFonts w:ascii="Whitney HTF Book" w:hAnsi="Whitney HTF Book"/>
           <w:lang w:val="en-US"/>
         </w:rPr>
         <w:t>4.1.3.2 -</w:t>
       </w:r>
       <w:r>
         <w:rPr>
-          <w:lang w:val="en-US"/>
-        </w:rPr>
-        <w:t xml:space="preserve"> </w:t>
-      </w:r>
-      <w:r>
-        <w:rPr>
-          <w:lang w:val="en-US"/>
-        </w:rPr>
-        <w:t>Z</w:t>
-      </w:r>
-      <w:r>
-        <w:rPr>
-          <w:lang w:val="en-US"/>
-        </w:rPr>
-        <w:t>zz.ttt</w:t>
-      </w:r>
-      <w:r>
-        <w:rPr>
-          <w:lang w:val="en-US"/>
-        </w:rPr>
-        <w:t xml:space="preserve"> f</w:t>
-      </w:r>
-      <w:r>
-        <w:rPr>
+          <w:rFonts w:ascii="Whitney HTF Book" w:hAnsi="Whitney HTF Book"/>
+          <w:lang w:val="en-US"/>
+        </w:rPr>
+        <w:t xml:space="preserve"> Zzz.ttt f</w:t>
+      </w:r>
+      <w:r>
+        <w:rPr>
+          <w:rFonts w:ascii="Whitney HTF Book" w:hAnsi="Whitney HTF Book"/>
           <w:lang w:val="en-US"/>
         </w:rPr>
         <w:t>ile</w:t>
       </w:r>
       <w:r>
         <w:rPr>
+          <w:rFonts w:ascii="Whitney HTF Book" w:hAnsi="Whitney HTF Book"/>
           <w:lang w:val="en-US"/>
         </w:rPr>
         <w:tab/>
@@ -1236,26 +1088,32 @@
       <w:pPr>
         <w:pStyle w:val="TOC4"/>
         <w:tabs>
-          <w:tab w:val="right" w:leader="dot" w:pos="9017"/>
-        </w:tabs>
-        <w:rPr>
-          <w:lang w:val="en-US"/>
-        </w:rPr>
-      </w:pPr>
-      <w:r>
-        <w:rPr>
+          <w:tab w:val="clear" w:pos="8789"/>
+          <w:tab w:val="right" w:leader="dot" w:pos="9638"/>
+        </w:tabs>
+        <w:spacing w:line="271" w:lineRule="auto"/>
+        <w:rPr>
+          <w:rFonts w:ascii="Whitney HTF Book" w:hAnsi="Whitney HTF Book"/>
+          <w:lang w:val="en-US"/>
+        </w:rPr>
+      </w:pPr>
+      <w:r>
+        <w:rPr>
+          <w:rFonts w:ascii="Whitney HTF Book" w:hAnsi="Whitney HTF Book"/>
           <w:lang w:val="en-US"/>
         </w:rPr>
         <w:t>4.1.3.3 -File</w:t>
       </w:r>
       <w:r>
         <w:rPr>
+          <w:rFonts w:ascii="Whitney HTF Book" w:hAnsi="Whitney HTF Book"/>
           <w:lang w:val="en-US"/>
         </w:rPr>
         <w:t xml:space="preserve"> ...</w:t>
       </w:r>
       <w:r>
         <w:rPr>
+          <w:rFonts w:ascii="Whitney HTF Book" w:hAnsi="Whitney HTF Book"/>
           <w:lang w:val="en-US"/>
         </w:rPr>
         <w:tab/>
@@ -1266,26 +1124,32 @@
       <w:pPr>
         <w:pStyle w:val="TOC3"/>
         <w:tabs>
-          <w:tab w:val="right" w:leader="dot" w:pos="9300"/>
-        </w:tabs>
-        <w:rPr>
-          <w:lang w:val="en-US"/>
-        </w:rPr>
-      </w:pPr>
-      <w:r>
-        <w:rPr>
+          <w:tab w:val="clear" w:pos="9072"/>
+          <w:tab w:val="right" w:leader="dot" w:pos="9638"/>
+        </w:tabs>
+        <w:spacing w:line="271" w:lineRule="auto"/>
+        <w:rPr>
+          <w:rFonts w:ascii="Whitney HTF Book" w:hAnsi="Whitney HTF Book"/>
+          <w:lang w:val="en-US"/>
+        </w:rPr>
+      </w:pPr>
+      <w:r>
+        <w:rPr>
+          <w:rFonts w:ascii="Whitney HTF Book" w:hAnsi="Whitney HTF Book"/>
           <w:lang w:val="en-US"/>
         </w:rPr>
         <w:t>4.1.4 -Re</w:t>
       </w:r>
       <w:r>
         <w:rPr>
+          <w:rFonts w:ascii="Whitney HTF Book" w:hAnsi="Whitney HTF Book"/>
           <w:lang w:val="en-US"/>
         </w:rPr>
         <w:t>sources</w:t>
       </w:r>
       <w:r>
         <w:rPr>
+          <w:rFonts w:ascii="Whitney HTF Book" w:hAnsi="Whitney HTF Book"/>
           <w:lang w:val="en-US"/>
         </w:rPr>
         <w:tab/>
@@ -1296,26 +1160,32 @@
       <w:pPr>
         <w:pStyle w:val="TOC3"/>
         <w:tabs>
-          <w:tab w:val="right" w:leader="dot" w:pos="9300"/>
-        </w:tabs>
-        <w:rPr>
-          <w:lang w:val="en-US"/>
-        </w:rPr>
-      </w:pPr>
-      <w:r>
-        <w:rPr>
+          <w:tab w:val="clear" w:pos="9072"/>
+          <w:tab w:val="right" w:leader="dot" w:pos="9638"/>
+        </w:tabs>
+        <w:spacing w:line="271" w:lineRule="auto"/>
+        <w:rPr>
+          <w:rFonts w:ascii="Whitney HTF Book" w:hAnsi="Whitney HTF Book"/>
+          <w:lang w:val="en-US"/>
+        </w:rPr>
+      </w:pPr>
+      <w:r>
+        <w:rPr>
+          <w:rFonts w:ascii="Whitney HTF Book" w:hAnsi="Whitney HTF Book"/>
           <w:lang w:val="en-US"/>
         </w:rPr>
         <w:t>4.1.5 -Ve</w:t>
       </w:r>
       <w:r>
         <w:rPr>
+          <w:rFonts w:ascii="Whitney HTF Book" w:hAnsi="Whitney HTF Book"/>
           <w:lang w:val="en-US"/>
         </w:rPr>
         <w:t>rifications</w:t>
       </w:r>
       <w:r>
         <w:rPr>
+          <w:rFonts w:ascii="Whitney HTF Book" w:hAnsi="Whitney HTF Book"/>
           <w:lang w:val="en-US"/>
         </w:rPr>
         <w:tab/>
@@ -1326,26 +1196,32 @@
       <w:pPr>
         <w:pStyle w:val="TOC2"/>
         <w:tabs>
-          <w:tab w:val="right" w:leader="dot" w:pos="9583"/>
-        </w:tabs>
-        <w:rPr>
-          <w:lang w:val="en-US"/>
-        </w:rPr>
-      </w:pPr>
-      <w:r>
-        <w:rPr>
+          <w:tab w:val="clear" w:pos="9355"/>
+          <w:tab w:val="right" w:leader="dot" w:pos="9638"/>
+        </w:tabs>
+        <w:spacing w:line="271" w:lineRule="auto"/>
+        <w:rPr>
+          <w:rFonts w:ascii="Whitney HTF Book" w:hAnsi="Whitney HTF Book"/>
+          <w:lang w:val="en-US"/>
+        </w:rPr>
+      </w:pPr>
+      <w:r>
+        <w:rPr>
+          <w:rFonts w:ascii="Whitney HTF Book" w:hAnsi="Whitney HTF Book"/>
           <w:lang w:val="en-US"/>
         </w:rPr>
         <w:t>4.2 -</w:t>
       </w:r>
       <w:r>
         <w:rPr>
+          <w:rFonts w:ascii="Whitney HTF Book" w:hAnsi="Whitney HTF Book"/>
           <w:lang w:val="en-US"/>
         </w:rPr>
         <w:t>Web Application rollout</w:t>
       </w:r>
       <w:r>
         <w:rPr>
+          <w:rFonts w:ascii="Whitney HTF Book" w:hAnsi="Whitney HTF Book"/>
           <w:lang w:val="en-US"/>
         </w:rPr>
         <w:tab/>
@@ -1356,26 +1232,32 @@
       <w:pPr>
         <w:pStyle w:val="TOC3"/>
         <w:tabs>
-          <w:tab w:val="right" w:leader="dot" w:pos="9300"/>
-        </w:tabs>
-        <w:rPr>
-          <w:lang w:val="en-US"/>
-        </w:rPr>
-      </w:pPr>
-      <w:r>
-        <w:rPr>
+          <w:tab w:val="clear" w:pos="9072"/>
+          <w:tab w:val="right" w:leader="dot" w:pos="9638"/>
+        </w:tabs>
+        <w:spacing w:line="271" w:lineRule="auto"/>
+        <w:rPr>
+          <w:rFonts w:ascii="Whitney HTF Book" w:hAnsi="Whitney HTF Book"/>
+          <w:lang w:val="en-US"/>
+        </w:rPr>
+      </w:pPr>
+      <w:r>
+        <w:rPr>
+          <w:rFonts w:ascii="Whitney HTF Book" w:hAnsi="Whitney HTF Book"/>
           <w:lang w:val="en-US"/>
         </w:rPr>
         <w:t>4.2.1 -Arti</w:t>
       </w:r>
       <w:r>
         <w:rPr>
+          <w:rFonts w:ascii="Whitney HTF Book" w:hAnsi="Whitney HTF Book"/>
           <w:lang w:val="en-US"/>
         </w:rPr>
         <w:t>facts</w:t>
       </w:r>
       <w:r>
         <w:rPr>
+          <w:rFonts w:ascii="Whitney HTF Book" w:hAnsi="Whitney HTF Book"/>
           <w:lang w:val="en-US"/>
         </w:rPr>
         <w:tab/>
@@ -1386,32 +1268,39 @@
       <w:pPr>
         <w:pStyle w:val="TOC3"/>
         <w:tabs>
-          <w:tab w:val="right" w:leader="dot" w:pos="9300"/>
-        </w:tabs>
-        <w:rPr>
-          <w:lang w:val="en-US"/>
-        </w:rPr>
-      </w:pPr>
-      <w:r>
-        <w:rPr>
+          <w:tab w:val="clear" w:pos="9072"/>
+          <w:tab w:val="right" w:leader="dot" w:pos="9638"/>
+        </w:tabs>
+        <w:spacing w:line="271" w:lineRule="auto"/>
+        <w:rPr>
+          <w:rFonts w:ascii="Whitney HTF Book" w:hAnsi="Whitney HTF Book"/>
+          <w:lang w:val="en-US"/>
+        </w:rPr>
+      </w:pPr>
+      <w:r>
+        <w:rPr>
+          <w:rFonts w:ascii="Whitney HTF Book" w:hAnsi="Whitney HTF Book"/>
           <w:lang w:val="en-US"/>
         </w:rPr>
         <w:t>4.2.2 -</w:t>
       </w:r>
       <w:r>
         <w:rPr>
+          <w:rFonts w:ascii="Whitney HTF Book" w:hAnsi="Whitney HTF Book"/>
           <w:lang w:val="en-US"/>
         </w:rPr>
         <w:t>Web application environ</w:t>
       </w:r>
       <w:r>
         <w:rPr>
+          <w:rFonts w:ascii="Whitney HTF Book" w:hAnsi="Whitney HTF Book"/>
           <w:lang w:val="en-US"/>
         </w:rPr>
         <w:t>ment</w:t>
       </w:r>
       <w:r>
         <w:rPr>
+          <w:rFonts w:ascii="Whitney HTF Book" w:hAnsi="Whitney HTF Book"/>
           <w:lang w:val="en-US"/>
         </w:rPr>
         <w:tab/>
@@ -1422,26 +1311,32 @@
       <w:pPr>
         <w:pStyle w:val="TOC4"/>
         <w:tabs>
-          <w:tab w:val="right" w:leader="dot" w:pos="9017"/>
-        </w:tabs>
-        <w:rPr>
-          <w:lang w:val="en-US"/>
-        </w:rPr>
-      </w:pPr>
-      <w:r>
-        <w:rPr>
+          <w:tab w:val="clear" w:pos="8789"/>
+          <w:tab w:val="right" w:leader="dot" w:pos="9638"/>
+        </w:tabs>
+        <w:spacing w:line="271" w:lineRule="auto"/>
+        <w:rPr>
+          <w:rFonts w:ascii="Whitney HTF Book" w:hAnsi="Whitney HTF Book"/>
+          <w:lang w:val="en-US"/>
+        </w:rPr>
+      </w:pPr>
+      <w:r>
+        <w:rPr>
+          <w:rFonts w:ascii="Whitney HTF Book" w:hAnsi="Whitney HTF Book"/>
           <w:lang w:val="en-US"/>
         </w:rPr>
         <w:t>4.2.2.1 -</w:t>
       </w:r>
       <w:r>
         <w:rPr>
+          <w:rFonts w:ascii="Whitney HTF Book" w:hAnsi="Whitney HTF Book"/>
           <w:lang w:val="en-US"/>
         </w:rPr>
         <w:t>Environment variables</w:t>
       </w:r>
       <w:r>
         <w:rPr>
+          <w:rFonts w:ascii="Whitney HTF Book" w:hAnsi="Whitney HTF Book"/>
           <w:lang w:val="en-US"/>
         </w:rPr>
         <w:tab/>
@@ -1452,26 +1347,32 @@
       <w:pPr>
         <w:pStyle w:val="TOC3"/>
         <w:tabs>
-          <w:tab w:val="right" w:leader="dot" w:pos="9300"/>
-        </w:tabs>
-        <w:rPr>
-          <w:lang w:val="en-US"/>
-        </w:rPr>
-      </w:pPr>
-      <w:r>
-        <w:rPr>
+          <w:tab w:val="clear" w:pos="9072"/>
+          <w:tab w:val="right" w:leader="dot" w:pos="9638"/>
+        </w:tabs>
+        <w:spacing w:line="271" w:lineRule="auto"/>
+        <w:rPr>
+          <w:rFonts w:ascii="Whitney HTF Book" w:hAnsi="Whitney HTF Book"/>
+          <w:lang w:val="en-US"/>
+        </w:rPr>
+      </w:pPr>
+      <w:r>
+        <w:rPr>
+          <w:rFonts w:ascii="Whitney HTF Book" w:hAnsi="Whitney HTF Book"/>
           <w:lang w:val="en-US"/>
         </w:rPr>
         <w:t>4.2.3 -</w:t>
       </w:r>
       <w:r>
         <w:rPr>
+          <w:rFonts w:ascii="Whitney HTF Book" w:hAnsi="Whitney HTF Book"/>
           <w:lang w:val="en-US"/>
         </w:rPr>
         <w:t>Application configuration repository</w:t>
       </w:r>
       <w:r>
         <w:rPr>
+          <w:rFonts w:ascii="Whitney HTF Book" w:hAnsi="Whitney HTF Book"/>
           <w:lang w:val="en-US"/>
         </w:rPr>
         <w:tab/>
@@ -1482,56 +1383,46 @@
       <w:pPr>
         <w:pStyle w:val="TOC4"/>
         <w:tabs>
-          <w:tab w:val="right" w:leader="dot" w:pos="9017"/>
-        </w:tabs>
-        <w:rPr>
-          <w:lang w:val="en-US"/>
-        </w:rPr>
-      </w:pPr>
-      <w:r>
-        <w:rPr>
+          <w:tab w:val="clear" w:pos="8789"/>
+          <w:tab w:val="right" w:leader="dot" w:pos="9638"/>
+        </w:tabs>
+        <w:spacing w:line="271" w:lineRule="auto"/>
+        <w:rPr>
+          <w:rFonts w:ascii="Whitney HTF Book" w:hAnsi="Whitney HTF Book"/>
+          <w:lang w:val="en-US"/>
+        </w:rPr>
+      </w:pPr>
+      <w:r>
+        <w:rPr>
+          <w:rFonts w:ascii="Whitney HTF Book" w:hAnsi="Whitney HTF Book"/>
           <w:lang w:val="en-US"/>
         </w:rPr>
         <w:t>4.2.3.1 -</w:t>
       </w:r>
       <w:r>
         <w:rPr>
-          <w:lang w:val="en-US"/>
-        </w:rPr>
-        <w:t xml:space="preserve"> </w:t>
-      </w:r>
-      <w:r>
-        <w:rPr>
-          <w:lang w:val="en-US"/>
-        </w:rPr>
-        <w:t>X</w:t>
-      </w:r>
-      <w:r>
-        <w:rPr>
-          <w:lang w:val="en-US"/>
-        </w:rPr>
-        <w:t xml:space="preserve">xx.yyy </w:t>
-      </w:r>
-      <w:r>
-        <w:rPr>
-          <w:lang w:val="en-US"/>
-        </w:rPr>
-        <w:t>f</w:t>
-      </w:r>
-      <w:r>
-        <w:rPr>
+          <w:rFonts w:ascii="Whitney HTF Book" w:hAnsi="Whitney HTF Book"/>
+          <w:lang w:val="en-US"/>
+        </w:rPr>
+        <w:t xml:space="preserve"> Xxx.yyy f</w:t>
+      </w:r>
+      <w:r>
+        <w:rPr>
+          <w:rFonts w:ascii="Whitney HTF Book" w:hAnsi="Whitney HTF Book"/>
           <w:lang w:val="en-US"/>
         </w:rPr>
         <w:t>i</w:t>
       </w:r>
       <w:r>
         <w:rPr>
+          <w:rFonts w:ascii="Whitney HTF Book" w:hAnsi="Whitney HTF Book"/>
           <w:lang w:val="en-US"/>
         </w:rPr>
         <w:t>le</w:t>
       </w:r>
       <w:r>
         <w:rPr>
+          <w:rFonts w:ascii="Whitney HTF Book" w:hAnsi="Whitney HTF Book"/>
           <w:lang w:val="en-US"/>
         </w:rPr>
         <w:tab/>
@@ -1542,32 +1433,39 @@
       <w:pPr>
         <w:pStyle w:val="TOC3"/>
         <w:tabs>
-          <w:tab w:val="right" w:leader="dot" w:pos="9300"/>
-        </w:tabs>
-        <w:rPr>
-          <w:lang w:val="en-US"/>
-        </w:rPr>
-      </w:pPr>
-      <w:r>
-        <w:rPr>
+          <w:tab w:val="clear" w:pos="9072"/>
+          <w:tab w:val="right" w:leader="dot" w:pos="9638"/>
+        </w:tabs>
+        <w:spacing w:line="271" w:lineRule="auto"/>
+        <w:rPr>
+          <w:rFonts w:ascii="Whitney HTF Book" w:hAnsi="Whitney HTF Book"/>
+          <w:lang w:val="en-US"/>
+        </w:rPr>
+      </w:pPr>
+      <w:r>
+        <w:rPr>
+          <w:rFonts w:ascii="Whitney HTF Book" w:hAnsi="Whitney HTF Book"/>
           <w:lang w:val="en-US"/>
         </w:rPr>
         <w:t>4.2.4 -Data</w:t>
       </w:r>
       <w:r>
         <w:rPr>
+          <w:rFonts w:ascii="Whitney HTF Book" w:hAnsi="Whitney HTF Book"/>
           <w:lang w:val="en-US"/>
         </w:rPr>
         <w:t>s</w:t>
       </w:r>
       <w:r>
         <w:rPr>
+          <w:rFonts w:ascii="Whitney HTF Book" w:hAnsi="Whitney HTF Book"/>
           <w:lang w:val="en-US"/>
         </w:rPr>
         <w:t>ources</w:t>
       </w:r>
       <w:r>
         <w:rPr>
+          <w:rFonts w:ascii="Whitney HTF Book" w:hAnsi="Whitney HTF Book"/>
           <w:lang w:val="en-US"/>
         </w:rPr>
         <w:tab/>
@@ -1578,26 +1476,32 @@
       <w:pPr>
         <w:pStyle w:val="TOC3"/>
         <w:tabs>
-          <w:tab w:val="right" w:leader="dot" w:pos="9300"/>
-        </w:tabs>
-        <w:rPr>
-          <w:lang w:val="en-US"/>
-        </w:rPr>
-      </w:pPr>
-      <w:r>
-        <w:rPr>
+          <w:tab w:val="clear" w:pos="9072"/>
+          <w:tab w:val="right" w:leader="dot" w:pos="9638"/>
+        </w:tabs>
+        <w:spacing w:line="271" w:lineRule="auto"/>
+        <w:rPr>
+          <w:rFonts w:ascii="Whitney HTF Book" w:hAnsi="Whitney HTF Book"/>
+          <w:lang w:val="en-US"/>
+        </w:rPr>
+      </w:pPr>
+      <w:r>
+        <w:rPr>
+          <w:rFonts w:ascii="Whitney HTF Book" w:hAnsi="Whitney HTF Book"/>
           <w:lang w:val="en-US"/>
         </w:rPr>
         <w:t>4.2.5 -Re</w:t>
       </w:r>
       <w:r>
         <w:rPr>
+          <w:rFonts w:ascii="Whitney HTF Book" w:hAnsi="Whitney HTF Book"/>
           <w:lang w:val="en-US"/>
         </w:rPr>
         <w:t>sources</w:t>
       </w:r>
       <w:r>
         <w:rPr>
+          <w:rFonts w:ascii="Whitney HTF Book" w:hAnsi="Whitney HTF Book"/>
           <w:lang w:val="en-US"/>
         </w:rPr>
         <w:tab/>
@@ -1608,26 +1512,32 @@
       <w:pPr>
         <w:pStyle w:val="TOC3"/>
         <w:tabs>
-          <w:tab w:val="right" w:leader="dot" w:pos="9300"/>
-        </w:tabs>
-        <w:rPr>
-          <w:lang w:val="en-US"/>
-        </w:rPr>
-      </w:pPr>
-      <w:r>
-        <w:rPr>
+          <w:tab w:val="clear" w:pos="9072"/>
+          <w:tab w:val="right" w:leader="dot" w:pos="9638"/>
+        </w:tabs>
+        <w:spacing w:line="271" w:lineRule="auto"/>
+        <w:rPr>
+          <w:rFonts w:ascii="Whitney HTF Book" w:hAnsi="Whitney HTF Book"/>
+          <w:lang w:val="en-US"/>
+        </w:rPr>
+      </w:pPr>
+      <w:r>
+        <w:rPr>
+          <w:rFonts w:ascii="Whitney HTF Book" w:hAnsi="Whitney HTF Book"/>
           <w:lang w:val="en-US"/>
         </w:rPr>
         <w:t>4.2.6 -Ve</w:t>
       </w:r>
       <w:r>
         <w:rPr>
+          <w:rFonts w:ascii="Whitney HTF Book" w:hAnsi="Whitney HTF Book"/>
           <w:lang w:val="en-US"/>
         </w:rPr>
         <w:t>rifications</w:t>
       </w:r>
       <w:r>
         <w:rPr>
+          <w:rFonts w:ascii="Whitney HTF Book" w:hAnsi="Whitney HTF Book"/>
           <w:lang w:val="en-US"/>
         </w:rPr>
         <w:tab/>
@@ -1637,21 +1547,22 @@
     <w:p>
       <w:pPr>
         <w:pStyle w:val="TOC1"/>
-        <w:tabs>
-          <w:tab w:val="right" w:leader="dot" w:pos="9866"/>
-        </w:tabs>
-        <w:rPr>
-          <w:lang w:val="en-US"/>
-        </w:rPr>
-      </w:pPr>
-      <w:r>
-        <w:rPr>
+        <w:spacing w:line="271" w:lineRule="auto"/>
+        <w:rPr>
+          <w:rFonts w:ascii="Whitney HTF Book" w:hAnsi="Whitney HTF Book"/>
+          <w:lang w:val="en-US"/>
+        </w:rPr>
+      </w:pPr>
+      <w:r>
+        <w:rPr>
+          <w:rFonts w:ascii="Whitney HTF Book" w:hAnsi="Whitney HTF Book"/>
           <w:lang w:val="en-US"/>
         </w:rPr>
         <w:t>5 -Start up/shutdown procedures</w:t>
       </w:r>
       <w:r>
         <w:rPr>
+          <w:rFonts w:ascii="Whitney HTF Book" w:hAnsi="Whitney HTF Book"/>
           <w:lang w:val="en-US"/>
         </w:rPr>
         <w:tab/>
@@ -1662,26 +1573,32 @@
       <w:pPr>
         <w:pStyle w:val="TOC2"/>
         <w:tabs>
-          <w:tab w:val="right" w:leader="dot" w:pos="9583"/>
-        </w:tabs>
-        <w:rPr>
-          <w:lang w:val="en-US"/>
-        </w:rPr>
-      </w:pPr>
-      <w:r>
-        <w:rPr>
+          <w:tab w:val="clear" w:pos="9355"/>
+          <w:tab w:val="right" w:leader="dot" w:pos="9638"/>
+        </w:tabs>
+        <w:spacing w:line="271" w:lineRule="auto"/>
+        <w:rPr>
+          <w:rFonts w:ascii="Whitney HTF Book" w:hAnsi="Whitney HTF Book"/>
+          <w:lang w:val="en-US"/>
+        </w:rPr>
+      </w:pPr>
+      <w:r>
+        <w:rPr>
+          <w:rFonts w:ascii="Whitney HTF Book" w:hAnsi="Whitney HTF Book"/>
           <w:lang w:val="en-US"/>
         </w:rPr>
         <w:t>5.1 -</w:t>
       </w:r>
       <w:r>
         <w:rPr>
+          <w:rFonts w:ascii="Whitney HTF Book" w:hAnsi="Whitney HTF Book"/>
           <w:lang w:val="en-US"/>
         </w:rPr>
         <w:t>Database</w:t>
       </w:r>
       <w:r>
         <w:rPr>
+          <w:rFonts w:ascii="Whitney HTF Book" w:hAnsi="Whitney HTF Book"/>
           <w:lang w:val="en-US"/>
         </w:rPr>
         <w:tab/>
@@ -1692,20 +1609,25 @@
       <w:pPr>
         <w:pStyle w:val="TOC2"/>
         <w:tabs>
-          <w:tab w:val="right" w:leader="dot" w:pos="9583"/>
-        </w:tabs>
-        <w:rPr>
-          <w:lang w:val="en-US"/>
-        </w:rPr>
-      </w:pPr>
-      <w:r>
-        <w:rPr>
+          <w:tab w:val="clear" w:pos="9355"/>
+          <w:tab w:val="right" w:leader="dot" w:pos="9638"/>
+        </w:tabs>
+        <w:spacing w:line="271" w:lineRule="auto"/>
+        <w:rPr>
+          <w:rFonts w:ascii="Whitney HTF Book" w:hAnsi="Whitney HTF Book"/>
+          <w:lang w:val="en-US"/>
+        </w:rPr>
+      </w:pPr>
+      <w:r>
+        <w:rPr>
+          <w:rFonts w:ascii="Whitney HTF Book" w:hAnsi="Whitney HTF Book"/>
           <w:lang w:val="en-US"/>
         </w:rPr>
         <w:t>5.2 -Batches</w:t>
       </w:r>
       <w:r>
         <w:rPr>
+          <w:rFonts w:ascii="Whitney HTF Book" w:hAnsi="Whitney HTF Book"/>
           <w:lang w:val="en-US"/>
         </w:rPr>
         <w:tab/>
@@ -1716,26 +1638,32 @@
       <w:pPr>
         <w:pStyle w:val="TOC2"/>
         <w:tabs>
-          <w:tab w:val="right" w:leader="dot" w:pos="9583"/>
-        </w:tabs>
-        <w:rPr>
-          <w:lang w:val="en-US"/>
-        </w:rPr>
-      </w:pPr>
-      <w:r>
-        <w:rPr>
+          <w:tab w:val="clear" w:pos="9355"/>
+          <w:tab w:val="right" w:leader="dot" w:pos="9638"/>
+        </w:tabs>
+        <w:spacing w:line="271" w:lineRule="auto"/>
+        <w:rPr>
+          <w:rFonts w:ascii="Whitney HTF Book" w:hAnsi="Whitney HTF Book"/>
+          <w:lang w:val="en-US"/>
+        </w:rPr>
+      </w:pPr>
+      <w:r>
+        <w:rPr>
+          <w:rFonts w:ascii="Whitney HTF Book" w:hAnsi="Whitney HTF Book"/>
           <w:lang w:val="en-US"/>
         </w:rPr>
         <w:t>5.3 -</w:t>
       </w:r>
       <w:r>
         <w:rPr>
+          <w:rFonts w:ascii="Whitney HTF Book" w:hAnsi="Whitney HTF Book"/>
           <w:lang w:val="en-US"/>
         </w:rPr>
         <w:t xml:space="preserve">Web application </w:t>
       </w:r>
       <w:r>
         <w:rPr>
+          <w:rFonts w:ascii="Whitney HTF Book" w:hAnsi="Whitney HTF Book"/>
           <w:lang w:val="en-US"/>
         </w:rPr>
         <w:tab/>
@@ -1745,27 +1673,29 @@
     <w:p>
       <w:pPr>
         <w:pStyle w:val="TOC1"/>
-        <w:tabs>
-          <w:tab w:val="right" w:leader="dot" w:pos="9866"/>
-        </w:tabs>
-        <w:rPr>
-          <w:lang w:val="en-US"/>
-        </w:rPr>
-      </w:pPr>
-      <w:r>
-        <w:rPr>
+        <w:spacing w:line="271" w:lineRule="auto"/>
+        <w:rPr>
+          <w:rFonts w:ascii="Whitney HTF Book" w:hAnsi="Whitney HTF Book"/>
+          <w:lang w:val="en-US"/>
+        </w:rPr>
+      </w:pPr>
+      <w:r>
+        <w:rPr>
+          <w:rFonts w:ascii="Whitney HTF Book" w:hAnsi="Whitney HTF Book"/>
           <w:lang w:val="en-US"/>
         </w:rPr>
         <w:t>6 -</w:t>
       </w:r>
       <w:r>
         <w:rPr>
+          <w:rFonts w:ascii="Whitney HTF Book" w:hAnsi="Whitney HTF Book"/>
           <w:lang w:val="en-US"/>
         </w:rPr>
         <w:t>Update procedure</w:t>
       </w:r>
       <w:r>
         <w:rPr>
+          <w:rFonts w:ascii="Whitney HTF Book" w:hAnsi="Whitney HTF Book"/>
           <w:lang w:val="en-US"/>
         </w:rPr>
         <w:tab/>
@@ -1776,26 +1706,32 @@
       <w:pPr>
         <w:pStyle w:val="TOC2"/>
         <w:tabs>
-          <w:tab w:val="right" w:leader="dot" w:pos="9583"/>
-        </w:tabs>
-        <w:rPr>
-          <w:lang w:val="en-US"/>
-        </w:rPr>
-      </w:pPr>
-      <w:r>
-        <w:rPr>
+          <w:tab w:val="clear" w:pos="9355"/>
+          <w:tab w:val="right" w:leader="dot" w:pos="9638"/>
+        </w:tabs>
+        <w:spacing w:line="271" w:lineRule="auto"/>
+        <w:rPr>
+          <w:rFonts w:ascii="Whitney HTF Book" w:hAnsi="Whitney HTF Book"/>
+          <w:lang w:val="en-US"/>
+        </w:rPr>
+      </w:pPr>
+      <w:r>
+        <w:rPr>
+          <w:rFonts w:ascii="Whitney HTF Book" w:hAnsi="Whitney HTF Book"/>
           <w:lang w:val="en-US"/>
         </w:rPr>
         <w:t>6.1 -</w:t>
       </w:r>
       <w:r>
         <w:rPr>
+          <w:rFonts w:ascii="Whitney HTF Book" w:hAnsi="Whitney HTF Book"/>
           <w:lang w:val="en-US"/>
         </w:rPr>
         <w:t>Database</w:t>
       </w:r>
       <w:r>
         <w:rPr>
+          <w:rFonts w:ascii="Whitney HTF Book" w:hAnsi="Whitney HTF Book"/>
           <w:lang w:val="en-US"/>
         </w:rPr>
         <w:tab/>
@@ -1806,21 +1742,25 @@
       <w:pPr>
         <w:pStyle w:val="TOC2"/>
         <w:tabs>
-          <w:tab w:val="right" w:leader="dot" w:pos="9583"/>
-        </w:tabs>
-        <w:rPr>
-          <w:lang w:val="en-US"/>
-        </w:rPr>
-      </w:pPr>
-      <w:r>
-        <w:rPr>
-          <w:lang w:val="en-US"/>
-        </w:rPr>
-        <w:lastRenderedPageBreak/>
+          <w:tab w:val="clear" w:pos="9355"/>
+          <w:tab w:val="right" w:leader="dot" w:pos="9638"/>
+        </w:tabs>
+        <w:spacing w:line="271" w:lineRule="auto"/>
+        <w:rPr>
+          <w:rFonts w:ascii="Whitney HTF Book" w:hAnsi="Whitney HTF Book"/>
+          <w:lang w:val="en-US"/>
+        </w:rPr>
+      </w:pPr>
+      <w:r>
+        <w:rPr>
+          <w:rFonts w:ascii="Whitney HTF Book" w:hAnsi="Whitney HTF Book"/>
+          <w:lang w:val="en-US"/>
+        </w:rPr>
         <w:t>6.2 -Batches</w:t>
       </w:r>
       <w:r>
         <w:rPr>
+          <w:rFonts w:ascii="Whitney HTF Book" w:hAnsi="Whitney HTF Book"/>
           <w:lang w:val="en-US"/>
         </w:rPr>
         <w:tab/>
@@ -1831,26 +1771,32 @@
       <w:pPr>
         <w:pStyle w:val="TOC2"/>
         <w:tabs>
-          <w:tab w:val="right" w:leader="dot" w:pos="9583"/>
-        </w:tabs>
-        <w:rPr>
-          <w:lang w:val="en-US"/>
-        </w:rPr>
-      </w:pPr>
-      <w:r>
-        <w:rPr>
+          <w:tab w:val="clear" w:pos="9355"/>
+          <w:tab w:val="right" w:leader="dot" w:pos="9638"/>
+        </w:tabs>
+        <w:spacing w:line="271" w:lineRule="auto"/>
+        <w:rPr>
+          <w:rFonts w:ascii="Whitney HTF Book" w:hAnsi="Whitney HTF Book"/>
+          <w:lang w:val="en-US"/>
+        </w:rPr>
+      </w:pPr>
+      <w:r>
+        <w:rPr>
+          <w:rFonts w:ascii="Whitney HTF Book" w:hAnsi="Whitney HTF Book"/>
           <w:lang w:val="en-US"/>
         </w:rPr>
         <w:t>6.3 -</w:t>
       </w:r>
       <w:r>
         <w:rPr>
+          <w:rFonts w:ascii="Whitney HTF Book" w:hAnsi="Whitney HTF Book"/>
           <w:lang w:val="en-US"/>
         </w:rPr>
         <w:t>Web application</w:t>
       </w:r>
       <w:r>
         <w:rPr>
+          <w:rFonts w:ascii="Whitney HTF Book" w:hAnsi="Whitney HTF Book"/>
           <w:lang w:val="en-US"/>
         </w:rPr>
         <w:tab/>
@@ -1860,21 +1806,22 @@
     <w:p>
       <w:pPr>
         <w:pStyle w:val="TOC1"/>
-        <w:tabs>
-          <w:tab w:val="right" w:leader="dot" w:pos="9866"/>
-        </w:tabs>
-        <w:rPr>
-          <w:lang w:val="en-US"/>
-        </w:rPr>
-      </w:pPr>
-      <w:r>
-        <w:rPr>
+        <w:spacing w:line="271" w:lineRule="auto"/>
+        <w:rPr>
+          <w:rFonts w:ascii="Whitney HTF Book" w:hAnsi="Whitney HTF Book"/>
+          <w:lang w:val="en-US"/>
+        </w:rPr>
+      </w:pPr>
+      <w:r>
+        <w:rPr>
+          <w:rFonts w:ascii="Whitney HTF Book" w:hAnsi="Whitney HTF Book"/>
           <w:lang w:val="en-US"/>
         </w:rPr>
         <w:t>7 -Supervision/Monitoring</w:t>
       </w:r>
       <w:r>
         <w:rPr>
+          <w:rFonts w:ascii="Whitney HTF Book" w:hAnsi="Whitney HTF Book"/>
           <w:lang w:val="en-US"/>
         </w:rPr>
         <w:tab/>
@@ -1885,26 +1832,32 @@
       <w:pPr>
         <w:pStyle w:val="TOC2"/>
         <w:tabs>
-          <w:tab w:val="right" w:leader="dot" w:pos="9583"/>
-        </w:tabs>
-        <w:rPr>
-          <w:lang w:val="en-US"/>
-        </w:rPr>
-      </w:pPr>
-      <w:r>
-        <w:rPr>
+          <w:tab w:val="clear" w:pos="9355"/>
+          <w:tab w:val="right" w:leader="dot" w:pos="9638"/>
+        </w:tabs>
+        <w:spacing w:line="271" w:lineRule="auto"/>
+        <w:rPr>
+          <w:rFonts w:ascii="Whitney HTF Book" w:hAnsi="Whitney HTF Book"/>
+          <w:lang w:val="en-US"/>
+        </w:rPr>
+      </w:pPr>
+      <w:r>
+        <w:rPr>
+          <w:rFonts w:ascii="Whitney HTF Book" w:hAnsi="Whitney HTF Book"/>
           <w:lang w:val="en-US"/>
         </w:rPr>
         <w:t>7.1 -Supervision</w:t>
       </w:r>
       <w:r>
         <w:rPr>
+          <w:rFonts w:ascii="Whitney HTF Book" w:hAnsi="Whitney HTF Book"/>
           <w:lang w:val="en-US"/>
         </w:rPr>
         <w:t xml:space="preserve"> of the web application</w:t>
       </w:r>
       <w:r>
         <w:rPr>
+          <w:rFonts w:ascii="Whitney HTF Book" w:hAnsi="Whitney HTF Book"/>
           <w:lang w:val="en-US"/>
         </w:rPr>
         <w:tab/>
@@ -1914,27 +1867,29 @@
     <w:p>
       <w:pPr>
         <w:pStyle w:val="TOC1"/>
-        <w:tabs>
-          <w:tab w:val="right" w:leader="dot" w:pos="9866"/>
-        </w:tabs>
-        <w:rPr>
-          <w:lang w:val="en-US"/>
-        </w:rPr>
-      </w:pPr>
-      <w:r>
-        <w:rPr>
+        <w:spacing w:line="271" w:lineRule="auto"/>
+        <w:rPr>
+          <w:rFonts w:ascii="Whitney HTF Book" w:hAnsi="Whitney HTF Book"/>
+          <w:lang w:val="en-US"/>
+        </w:rPr>
+      </w:pPr>
+      <w:r>
+        <w:rPr>
+          <w:rFonts w:ascii="Whitney HTF Book" w:hAnsi="Whitney HTF Book"/>
           <w:lang w:val="en-US"/>
         </w:rPr>
         <w:t>8 -</w:t>
       </w:r>
       <w:r>
         <w:rPr>
+          <w:rFonts w:ascii="Whitney HTF Book" w:hAnsi="Whitney HTF Book"/>
           <w:lang w:val="en-US"/>
         </w:rPr>
         <w:t>Back-up and restore procedure</w:t>
       </w:r>
       <w:r>
         <w:rPr>
+          <w:rFonts w:ascii="Whitney HTF Book" w:hAnsi="Whitney HTF Book"/>
           <w:lang w:val="en-US"/>
         </w:rPr>
         <w:tab/>
@@ -1947,18 +1902,22 @@
         <w:tabs>
           <w:tab w:val="right" w:leader="dot" w:pos="9866"/>
         </w:tabs>
-        <w:rPr>
-          <w:lang w:val="en-US"/>
-        </w:rPr>
-      </w:pPr>
-      <w:r>
-        <w:rPr>
+        <w:spacing w:line="271" w:lineRule="auto"/>
+        <w:rPr>
+          <w:rFonts w:ascii="Whitney HTF Book" w:hAnsi="Whitney HTF Book"/>
+          <w:lang w:val="en-US"/>
+        </w:rPr>
+      </w:pPr>
+      <w:r>
+        <w:rPr>
+          <w:rFonts w:ascii="Whitney HTF Book" w:hAnsi="Whitney HTF Book"/>
           <w:lang w:val="en-US"/>
         </w:rPr>
         <w:t>9 -Glossary</w:t>
       </w:r>
       <w:r>
         <w:rPr>
+          <w:rFonts w:ascii="Whitney HTF Book" w:hAnsi="Whitney HTF Book"/>
           <w:lang w:val="en-US"/>
         </w:rPr>
         <w:tab/>
@@ -1966,30 +1925,14 @@
       </w:r>
       <w:r>
         <w:rPr>
+          <w:rFonts w:ascii="Whitney HTF Book" w:hAnsi="Whitney HTF Book"/>
           <w:lang w:val="en-US"/>
         </w:rPr>
         <w:fldChar w:fldCharType="end"/>
       </w:r>
-    </w:p>
-    <w:p>
-      <w:pPr>
-        <w:pStyle w:val="Balise"/>
-        <w:rPr>
-          <w:color w:val="auto"/>
-          <w:lang w:val="en-US"/>
-        </w:rPr>
-      </w:pPr>
-    </w:p>
-    <w:p>
-      <w:pPr>
-        <w:pStyle w:val="Balise"/>
-        <w:rPr>
-          <w:color w:val="auto"/>
-          <w:lang w:val="en-US"/>
-        </w:rPr>
-      </w:pPr>
-      <w:r>
-        <w:rPr>
+      <w:r>
+        <w:rPr>
+          <w:rFonts w:ascii="Whitney HTF Book" w:hAnsi="Whitney HTF Book"/>
           <w:lang w:val="en-US"/>
         </w:rPr>
         <w:br w:type="page"/>
@@ -1999,11 +1942,13 @@
       <w:pPr>
         <w:pStyle w:val="Heading1"/>
         <w:rPr>
-          <w:lang w:val="en-US"/>
-        </w:rPr>
-      </w:pPr>
-      <w:r>
-        <w:rPr>
+          <w:rFonts w:ascii="Whitney HTF Book" w:hAnsi="Whitney HTF Book"/>
+          <w:lang w:val="en-US"/>
+        </w:rPr>
+      </w:pPr>
+      <w:r>
+        <w:rPr>
+          <w:rFonts w:ascii="Whitney HTF Book" w:hAnsi="Whitney HTF Book"/>
           <w:lang w:val="en-US"/>
         </w:rPr>
         <w:lastRenderedPageBreak/>
@@ -2014,6 +1959,7 @@
       <w:pPr>
         <w:pStyle w:val="BodyText"/>
         <w:rPr>
+          <w:rFonts w:ascii="Whitney HTF Book" w:hAnsi="Whitney HTF Book"/>
           <w:lang w:val="en-US"/>
         </w:rPr>
       </w:pPr>
@@ -2039,10 +1985,10 @@
         <w:tblLook w:val="0000" w:firstRow="0" w:lastRow="0" w:firstColumn="0" w:lastColumn="0" w:noHBand="0" w:noVBand="0"/>
       </w:tblPr>
       <w:tblGrid>
-        <w:gridCol w:w="1509"/>
-        <w:gridCol w:w="1482"/>
-        <w:gridCol w:w="5337"/>
-        <w:gridCol w:w="1545"/>
+        <w:gridCol w:w="1517"/>
+        <w:gridCol w:w="1414"/>
+        <w:gridCol w:w="5389"/>
+        <w:gridCol w:w="1553"/>
       </w:tblGrid>
       <w:tr>
         <w:tc>
@@ -2064,17 +2010,20 @@
               <w:pStyle w:val="Tableauentte"/>
               <w:jc w:val="center"/>
               <w:rPr>
+                <w:rFonts w:ascii="Whitney HTF Book" w:hAnsi="Whitney HTF Book"/>
                 <w:lang w:val="en-US"/>
               </w:rPr>
             </w:pPr>
             <w:r>
               <w:rPr>
+                <w:rFonts w:ascii="Whitney HTF Book" w:hAnsi="Whitney HTF Book"/>
                 <w:lang w:val="en-US"/>
               </w:rPr>
               <w:t>Autho</w:t>
             </w:r>
             <w:r>
               <w:rPr>
+                <w:rFonts w:ascii="Whitney HTF Book" w:hAnsi="Whitney HTF Book"/>
                 <w:lang w:val="en-US"/>
               </w:rPr>
               <w:t>r</w:t>
@@ -2100,11 +2049,13 @@
               <w:pStyle w:val="Tableauentte"/>
               <w:jc w:val="center"/>
               <w:rPr>
+                <w:rFonts w:ascii="Whitney HTF Book" w:hAnsi="Whitney HTF Book"/>
                 <w:lang w:val="en-US"/>
               </w:rPr>
             </w:pPr>
             <w:r>
               <w:rPr>
+                <w:rFonts w:ascii="Whitney HTF Book" w:hAnsi="Whitney HTF Book"/>
                 <w:lang w:val="en-US"/>
               </w:rPr>
               <w:t>Date</w:t>
@@ -2129,11 +2080,13 @@
             <w:pPr>
               <w:pStyle w:val="Tableauentte"/>
               <w:rPr>
+                <w:rFonts w:ascii="Whitney HTF Book" w:hAnsi="Whitney HTF Book"/>
                 <w:lang w:val="en-US"/>
               </w:rPr>
             </w:pPr>
             <w:r>
               <w:rPr>
+                <w:rFonts w:ascii="Whitney HTF Book" w:hAnsi="Whitney HTF Book"/>
                 <w:lang w:val="en-US"/>
               </w:rPr>
               <w:t>Description</w:t>
@@ -2159,11 +2112,13 @@
               <w:pStyle w:val="Tableauentte"/>
               <w:jc w:val="center"/>
               <w:rPr>
+                <w:rFonts w:ascii="Whitney HTF Book" w:hAnsi="Whitney HTF Book"/>
                 <w:lang w:val="en-US"/>
               </w:rPr>
             </w:pPr>
             <w:r>
               <w:rPr>
+                <w:rFonts w:ascii="Whitney HTF Book" w:hAnsi="Whitney HTF Book"/>
                 <w:lang w:val="en-US"/>
               </w:rPr>
               <w:t>Version</w:t>
@@ -2193,14 +2148,16 @@
               <w:pStyle w:val="Contenudetableau"/>
               <w:jc w:val="center"/>
               <w:rPr>
+                <w:rFonts w:ascii="Whitney HTF Book" w:hAnsi="Whitney HTF Book"/>
                 <w:lang w:val="en-US"/>
               </w:rPr>
             </w:pPr>
             <w:r>
               <w:rPr>
+                <w:rFonts w:ascii="Whitney HTF Book" w:hAnsi="Whitney HTF Book"/>
                 <w:lang w:val="en-US"/>
               </w:rPr>
-              <w:t>Xxx</w:t>
+              <w:t>SB</w:t>
             </w:r>
           </w:p>
         </w:tc>
@@ -2222,14 +2179,44 @@
               <w:pStyle w:val="Contenudetableau"/>
               <w:jc w:val="center"/>
               <w:rPr>
+                <w:rFonts w:ascii="Whitney HTF Book" w:hAnsi="Whitney HTF Book"/>
                 <w:lang w:val="en-US"/>
               </w:rPr>
             </w:pPr>
             <w:r>
               <w:rPr>
+                <w:rFonts w:ascii="Whitney HTF Book" w:hAnsi="Whitney HTF Book"/>
                 <w:lang w:val="en-US"/>
               </w:rPr>
-              <w:t>DD/MM/YYYY</w:t>
+              <w:t>15</w:t>
+            </w:r>
+            <w:r>
+              <w:rPr>
+                <w:rFonts w:ascii="Whitney HTF Book" w:hAnsi="Whitney HTF Book"/>
+                <w:lang w:val="en-US"/>
+              </w:rPr>
+              <w:t>/</w:t>
+            </w:r>
+            <w:r>
+              <w:rPr>
+                <w:rFonts w:ascii="Whitney HTF Book" w:hAnsi="Whitney HTF Book"/>
+                <w:lang w:val="en-US"/>
+              </w:rPr>
+              <w:t>09</w:t>
+            </w:r>
+            <w:r>
+              <w:rPr>
+                <w:rFonts w:ascii="Whitney HTF Book" w:hAnsi="Whitney HTF Book"/>
+                <w:lang w:val="en-US"/>
+              </w:rPr>
+              <w:t>/</w:t>
+            </w:r>
+            <w:r>
+              <w:rPr>
+                <w:rFonts w:ascii="Whitney HTF Book" w:hAnsi="Whitney HTF Book"/>
+                <w:lang w:val="en-US"/>
+              </w:rPr>
+              <w:t>2020</w:t>
             </w:r>
           </w:p>
         </w:tc>
@@ -2250,17 +2237,20 @@
             <w:pPr>
               <w:pStyle w:val="Contenudetableau"/>
               <w:rPr>
+                <w:rFonts w:ascii="Whitney HTF Book" w:hAnsi="Whitney HTF Book"/>
                 <w:lang w:val="en-US"/>
               </w:rPr>
             </w:pPr>
             <w:r>
               <w:rPr>
+                <w:rFonts w:ascii="Whitney HTF Book" w:hAnsi="Whitney HTF Book"/>
                 <w:lang w:val="en-US"/>
               </w:rPr>
               <w:t>Creation of</w:t>
             </w:r>
             <w:r>
               <w:rPr>
+                <w:rFonts w:ascii="Whitney HTF Book" w:hAnsi="Whitney HTF Book"/>
                 <w:lang w:val="en-US"/>
               </w:rPr>
               <w:t xml:space="preserve"> document</w:t>
@@ -2286,14 +2276,16 @@
               <w:pStyle w:val="Contenudetableau"/>
               <w:jc w:val="center"/>
               <w:rPr>
+                <w:rFonts w:ascii="Whitney HTF Book" w:hAnsi="Whitney HTF Book"/>
                 <w:lang w:val="en-US"/>
               </w:rPr>
             </w:pPr>
             <w:r>
               <w:rPr>
+                <w:rFonts w:ascii="Whitney HTF Book" w:hAnsi="Whitney HTF Book"/>
                 <w:lang w:val="en-US"/>
               </w:rPr>
-              <w:t>XXX</w:t>
+              <w:t>1.00</w:t>
             </w:r>
           </w:p>
         </w:tc>
@@ -2319,6 +2311,7 @@
               <w:pStyle w:val="Contenudetableau"/>
               <w:jc w:val="center"/>
               <w:rPr>
+                <w:rFonts w:ascii="Whitney HTF Book" w:hAnsi="Whitney HTF Book"/>
                 <w:lang w:val="en-US"/>
               </w:rPr>
             </w:pPr>
@@ -2341,6 +2334,7 @@
               <w:pStyle w:val="Contenudetableau"/>
               <w:jc w:val="center"/>
               <w:rPr>
+                <w:rFonts w:ascii="Whitney HTF Book" w:hAnsi="Whitney HTF Book"/>
                 <w:lang w:val="en-US"/>
               </w:rPr>
             </w:pPr>
@@ -2362,6 +2356,7 @@
             <w:pPr>
               <w:pStyle w:val="Contenudetableau"/>
               <w:rPr>
+                <w:rFonts w:ascii="Whitney HTF Book" w:hAnsi="Whitney HTF Book"/>
                 <w:lang w:val="en-US"/>
               </w:rPr>
             </w:pPr>
@@ -2385,6 +2380,7 @@
               <w:pStyle w:val="Contenudetableau"/>
               <w:jc w:val="center"/>
               <w:rPr>
+                <w:rFonts w:ascii="Whitney HTF Book" w:hAnsi="Whitney HTF Book"/>
                 <w:lang w:val="en-US"/>
               </w:rPr>
             </w:pPr>
@@ -2412,6 +2408,7 @@
               <w:pStyle w:val="Contenudetableau"/>
               <w:jc w:val="center"/>
               <w:rPr>
+                <w:rFonts w:ascii="Whitney HTF Book" w:hAnsi="Whitney HTF Book"/>
                 <w:lang w:val="en-US"/>
               </w:rPr>
             </w:pPr>
@@ -2434,6 +2431,7 @@
               <w:pStyle w:val="Contenudetableau"/>
               <w:jc w:val="center"/>
               <w:rPr>
+                <w:rFonts w:ascii="Whitney HTF Book" w:hAnsi="Whitney HTF Book"/>
                 <w:lang w:val="en-US"/>
               </w:rPr>
             </w:pPr>
@@ -2455,6 +2453,7 @@
             <w:pPr>
               <w:pStyle w:val="Contenudetableau"/>
               <w:rPr>
+                <w:rFonts w:ascii="Whitney HTF Book" w:hAnsi="Whitney HTF Book"/>
                 <w:lang w:val="en-US"/>
               </w:rPr>
             </w:pPr>
@@ -2478,6 +2477,7 @@
               <w:pStyle w:val="Contenudetableau"/>
               <w:jc w:val="center"/>
               <w:rPr>
+                <w:rFonts w:ascii="Whitney HTF Book" w:hAnsi="Whitney HTF Book"/>
                 <w:lang w:val="en-US"/>
               </w:rPr>
             </w:pPr>
@@ -2505,6 +2505,7 @@
               <w:pStyle w:val="Contenudetableau"/>
               <w:jc w:val="center"/>
               <w:rPr>
+                <w:rFonts w:ascii="Whitney HTF Book" w:hAnsi="Whitney HTF Book"/>
                 <w:lang w:val="en-US"/>
               </w:rPr>
             </w:pPr>
@@ -2527,6 +2528,7 @@
               <w:pStyle w:val="Contenudetableau"/>
               <w:jc w:val="center"/>
               <w:rPr>
+                <w:rFonts w:ascii="Whitney HTF Book" w:hAnsi="Whitney HTF Book"/>
                 <w:lang w:val="en-US"/>
               </w:rPr>
             </w:pPr>
@@ -2548,6 +2550,7 @@
             <w:pPr>
               <w:pStyle w:val="Contenudetableau"/>
               <w:rPr>
+                <w:rFonts w:ascii="Whitney HTF Book" w:hAnsi="Whitney HTF Book"/>
                 <w:lang w:val="en-US"/>
               </w:rPr>
             </w:pPr>
@@ -2571,6 +2574,7 @@
               <w:pStyle w:val="Contenudetableau"/>
               <w:jc w:val="center"/>
               <w:rPr>
+                <w:rFonts w:ascii="Whitney HTF Book" w:hAnsi="Whitney HTF Book"/>
                 <w:lang w:val="en-US"/>
               </w:rPr>
             </w:pPr>
@@ -2582,7 +2586,7 @@
       <w:pPr>
         <w:pStyle w:val="Code"/>
         <w:rPr>
-          <w:rFonts w:ascii="DejaVu Sans" w:hAnsi="DejaVu Sans"/>
+          <w:rFonts w:ascii="Whitney HTF Book" w:hAnsi="Whitney HTF Book"/>
           <w:sz w:val="20"/>
           <w:szCs w:val="20"/>
           <w:lang w:val="en-US"/>
@@ -2594,7 +2598,7 @@
         <w:pStyle w:val="BodyText"/>
         <w:jc w:val="center"/>
         <w:rPr>
-          <w:rFonts w:ascii="DejaVu Sans" w:hAnsi="DejaVu Sans"/>
+          <w:rFonts w:ascii="Whitney HTF Book" w:hAnsi="Whitney HTF Book"/>
           <w:sz w:val="20"/>
           <w:szCs w:val="20"/>
           <w:lang w:val="en-US"/>
@@ -2605,11 +2609,13 @@
       <w:pPr>
         <w:pStyle w:val="Heading1"/>
         <w:rPr>
-          <w:lang w:val="en-US"/>
-        </w:rPr>
-      </w:pPr>
-      <w:r>
-        <w:rPr>
+          <w:rFonts w:ascii="Whitney HTF Book" w:hAnsi="Whitney HTF Book"/>
+          <w:lang w:val="en-US"/>
+        </w:rPr>
+      </w:pPr>
+      <w:r>
+        <w:rPr>
+          <w:rFonts w:ascii="Whitney HTF Book" w:hAnsi="Whitney HTF Book"/>
           <w:lang w:val="en-US"/>
         </w:rPr>
         <w:lastRenderedPageBreak/>
@@ -2620,11 +2626,13 @@
       <w:pPr>
         <w:pStyle w:val="Heading2"/>
         <w:rPr>
-          <w:lang w:val="en-US"/>
-        </w:rPr>
-      </w:pPr>
-      <w:r>
-        <w:rPr>
+          <w:rFonts w:ascii="Whitney HTF Book" w:hAnsi="Whitney HTF Book"/>
+          <w:lang w:val="en-US"/>
+        </w:rPr>
+      </w:pPr>
+      <w:r>
+        <w:rPr>
+          <w:rFonts w:ascii="Whitney HTF Book" w:hAnsi="Whitney HTF Book"/>
           <w:lang w:val="en-US"/>
         </w:rPr>
         <w:t xml:space="preserve">Document purpose </w:t>
@@ -2634,45 +2642,101 @@
       <w:pPr>
         <w:pStyle w:val="BodyText"/>
         <w:rPr>
-          <w:lang w:val="en-US"/>
-        </w:rPr>
-      </w:pPr>
-      <w:r>
-        <w:rPr>
-          <w:lang w:val="en-US"/>
-        </w:rPr>
-        <w:t xml:space="preserve">The present document makes up the program run-sheet for the XXX… application. </w:t>
+          <w:rFonts w:ascii="Whitney HTF Book" w:hAnsi="Whitney HTF Book"/>
+          <w:lang w:val="en-US"/>
+        </w:rPr>
+      </w:pPr>
+      <w:r>
+        <w:rPr>
+          <w:rFonts w:ascii="Whitney HTF Book" w:hAnsi="Whitney HTF Book"/>
+          <w:lang w:val="en-US"/>
+        </w:rPr>
+        <w:t>This</w:t>
+      </w:r>
+      <w:r>
+        <w:rPr>
+          <w:rFonts w:ascii="Whitney HTF Book" w:hAnsi="Whitney HTF Book"/>
+          <w:lang w:val="en-US"/>
+        </w:rPr>
+        <w:t xml:space="preserve"> document </w:t>
+      </w:r>
+      <w:r>
+        <w:rPr>
+          <w:rFonts w:ascii="Whitney HTF Book" w:hAnsi="Whitney HTF Book"/>
+          <w:lang w:val="en-US"/>
+        </w:rPr>
+        <w:t>details</w:t>
+      </w:r>
+      <w:r>
+        <w:rPr>
+          <w:rFonts w:ascii="Whitney HTF Book" w:hAnsi="Whitney HTF Book"/>
+          <w:lang w:val="en-US"/>
+        </w:rPr>
+        <w:t xml:space="preserve"> the program </w:t>
+      </w:r>
+      <w:r>
+        <w:rPr>
+          <w:rFonts w:ascii="Whitney HTF Book" w:hAnsi="Whitney HTF Book"/>
+          <w:lang w:val="en-US"/>
+        </w:rPr>
+        <w:t>roll out procedure</w:t>
+      </w:r>
+      <w:r>
+        <w:rPr>
+          <w:rFonts w:ascii="Whitney HTF Book" w:hAnsi="Whitney HTF Book"/>
+          <w:lang w:val="en-US"/>
+        </w:rPr>
+        <w:t xml:space="preserve"> for the </w:t>
+      </w:r>
+      <w:r>
+        <w:rPr>
+          <w:rFonts w:ascii="Whitney HTF Book" w:hAnsi="Whitney HTF Book"/>
+          <w:lang w:val="en-US"/>
+        </w:rPr>
+        <w:t xml:space="preserve">OC Pizza Company Information Management System </w:t>
+      </w:r>
+      <w:r>
+        <w:rPr>
+          <w:rFonts w:ascii="Whitney HTF Book" w:hAnsi="Whitney HTF Book"/>
+          <w:lang w:val="en-US"/>
+        </w:rPr>
+        <w:t xml:space="preserve">application. </w:t>
       </w:r>
     </w:p>
     <w:p>
       <w:pPr>
         <w:pStyle w:val="BodyText"/>
         <w:rPr>
-          <w:lang w:val="en-US"/>
-        </w:rPr>
-      </w:pPr>
-      <w:r>
-        <w:rPr>
-          <w:lang w:val="en-US"/>
-        </w:rPr>
-        <w:t xml:space="preserve">Document objective… </w:t>
+          <w:rFonts w:ascii="Whitney HTF Book" w:hAnsi="Whitney HTF Book"/>
+          <w:lang w:val="en-US"/>
+        </w:rPr>
+      </w:pPr>
+      <w:r>
+        <w:rPr>
+          <w:rFonts w:ascii="Whitney HTF Book" w:hAnsi="Whitney HTF Book"/>
+          <w:lang w:val="en-US"/>
+        </w:rPr>
+        <w:t>The main objective is to detail the roll out procedures used in the start-up of the OC Pizza Company IMS back end database</w:t>
       </w:r>
     </w:p>
     <w:p>
       <w:pPr>
         <w:pStyle w:val="Heading2"/>
         <w:rPr>
-          <w:lang w:val="en-US"/>
-        </w:rPr>
-      </w:pPr>
-      <w:r>
-        <w:rPr>
+          <w:rFonts w:ascii="Whitney HTF Book" w:hAnsi="Whitney HTF Book"/>
+          <w:lang w:val="en-US"/>
+        </w:rPr>
+      </w:pPr>
+      <w:r>
+        <w:rPr>
+          <w:rFonts w:ascii="Whitney HTF Book" w:hAnsi="Whitney HTF Book"/>
           <w:lang w:val="en-US"/>
         </w:rPr>
         <w:t>Refe</w:t>
       </w:r>
       <w:r>
         <w:rPr>
+          <w:rFonts w:ascii="Whitney HTF Book" w:hAnsi="Whitney HTF Book"/>
           <w:lang w:val="en-US"/>
         </w:rPr>
         <w:t>rences</w:t>
@@ -2682,11 +2746,13 @@
       <w:pPr>
         <w:pStyle w:val="BodyText"/>
         <w:rPr>
-          <w:lang w:val="en-US"/>
-        </w:rPr>
-      </w:pPr>
-      <w:r>
-        <w:rPr>
+          <w:rFonts w:ascii="Whitney HTF Book" w:hAnsi="Whitney HTF Book"/>
+          <w:lang w:val="en-US"/>
+        </w:rPr>
+      </w:pPr>
+      <w:r>
+        <w:rPr>
+          <w:rFonts w:ascii="Whitney HTF Book" w:hAnsi="Whitney HTF Book"/>
           <w:lang w:val="en-US"/>
         </w:rPr>
         <w:t xml:space="preserve">For further information, please refer to: </w:t>
@@ -2700,11 +2766,13 @@
           <w:numId w:val="3"/>
         </w:numPr>
         <w:rPr>
-          <w:lang w:val="en-US"/>
-        </w:rPr>
-      </w:pPr>
-      <w:r>
-        <w:rPr>
+          <w:rFonts w:ascii="Whitney HTF Book" w:hAnsi="Whitney HTF Book"/>
+          <w:lang w:val="en-US"/>
+        </w:rPr>
+      </w:pPr>
+      <w:r>
+        <w:rPr>
+          <w:rFonts w:ascii="Whitney HTF Book" w:hAnsi="Whitney HTF Book"/>
           <w:b/>
           <w:bCs/>
           <w:lang w:val="en-US"/>
@@ -2713,20 +2781,32 @@
       </w:r>
       <w:r>
         <w:rPr>
+          <w:rFonts w:ascii="Whitney HTF Book" w:hAnsi="Whitney HTF Book"/>
           <w:b/>
           <w:bCs/>
           <w:lang w:val="en-US"/>
         </w:rPr>
-        <w:t xml:space="preserve"> - Xxx</w:t>
-      </w:r>
-      <w:r>
-        <w:rPr>
+        <w:t xml:space="preserve"> - </w:t>
+      </w:r>
+      <w:r>
+        <w:rPr>
+          <w:rFonts w:ascii="Whitney HTF Book" w:hAnsi="Whitney HTF Book"/>
+          <w:b/>
+          <w:bCs/>
+          <w:lang w:val="en-US"/>
+        </w:rPr>
+        <w:t>1</w:t>
+      </w:r>
+      <w:r>
+        <w:rPr>
+          <w:rFonts w:ascii="Whitney HTF Book" w:hAnsi="Whitney HTF Book"/>
           <w:lang w:val="en-US"/>
         </w:rPr>
         <w:t xml:space="preserve">: </w:t>
       </w:r>
       <w:r>
         <w:rPr>
+          <w:rFonts w:ascii="Whitney HTF Book" w:hAnsi="Whitney HTF Book"/>
           <w:lang w:val="en-US"/>
         </w:rPr>
         <w:t xml:space="preserve">Technical file for the application </w:t>
@@ -2734,31 +2814,15 @@
     </w:p>
     <w:p>
       <w:pPr>
-        <w:pStyle w:val="BodyText"/>
-        <w:numPr>
-          <w:ilvl w:val="0"/>
-          <w:numId w:val="3"/>
-        </w:numPr>
-        <w:rPr>
-          <w:lang w:val="en-US"/>
-        </w:rPr>
-      </w:pPr>
-      <w:r>
-        <w:rPr>
-          <w:lang w:val="en-US"/>
-        </w:rPr>
-        <w:t>...</w:t>
-      </w:r>
-    </w:p>
-    <w:p>
-      <w:pPr>
         <w:pStyle w:val="Heading1"/>
         <w:rPr>
-          <w:lang w:val="en-US"/>
-        </w:rPr>
-      </w:pPr>
-      <w:r>
-        <w:rPr>
+          <w:rFonts w:ascii="Whitney HTF Book" w:hAnsi="Whitney HTF Book"/>
+          <w:lang w:val="en-US"/>
+        </w:rPr>
+      </w:pPr>
+      <w:r>
+        <w:rPr>
+          <w:rFonts w:ascii="Whitney HTF Book" w:hAnsi="Whitney HTF Book"/>
           <w:lang w:val="en-US"/>
         </w:rPr>
         <w:lastRenderedPageBreak/>
@@ -2766,18 +2830,21 @@
       </w:r>
       <w:r>
         <w:rPr>
+          <w:rFonts w:ascii="Whitney HTF Book" w:hAnsi="Whitney HTF Book"/>
           <w:lang w:val="en-US"/>
         </w:rPr>
         <w:t>re</w:t>
       </w:r>
       <w:r>
         <w:rPr>
+          <w:rFonts w:ascii="Whitney HTF Book" w:hAnsi="Whitney HTF Book"/>
           <w:lang w:val="en-US"/>
         </w:rPr>
         <w:t>-requis</w:t>
       </w:r>
       <w:r>
         <w:rPr>
+          <w:rFonts w:ascii="Whitney HTF Book" w:hAnsi="Whitney HTF Book"/>
           <w:lang w:val="en-US"/>
         </w:rPr>
         <w:t>ites</w:t>
@@ -2787,11 +2854,13 @@
       <w:pPr>
         <w:pStyle w:val="Heading2"/>
         <w:rPr>
-          <w:lang w:val="en-US"/>
-        </w:rPr>
-      </w:pPr>
-      <w:r>
-        <w:rPr>
+          <w:rFonts w:ascii="Whitney HTF Book" w:hAnsi="Whitney HTF Book"/>
+          <w:lang w:val="en-US"/>
+        </w:rPr>
+      </w:pPr>
+      <w:r>
+        <w:rPr>
+          <w:rFonts w:ascii="Whitney HTF Book" w:hAnsi="Whitney HTF Book"/>
           <w:lang w:val="en-US"/>
         </w:rPr>
         <w:t>System</w:t>
@@ -2801,11 +2870,13 @@
       <w:pPr>
         <w:pStyle w:val="Heading3"/>
         <w:rPr>
-          <w:lang w:val="en-US"/>
-        </w:rPr>
-      </w:pPr>
-      <w:r>
-        <w:rPr>
+          <w:rFonts w:ascii="Whitney HTF Book" w:hAnsi="Whitney HTF Book"/>
+          <w:lang w:val="en-US"/>
+        </w:rPr>
+      </w:pPr>
+      <w:r>
+        <w:rPr>
+          <w:rFonts w:ascii="Whitney HTF Book" w:hAnsi="Whitney HTF Book"/>
           <w:lang w:val="en-US"/>
         </w:rPr>
         <w:t xml:space="preserve">Database Server </w:t>
@@ -2815,11 +2886,13 @@
       <w:pPr>
         <w:pStyle w:val="BodyText"/>
         <w:rPr>
-          <w:lang w:val="en-US"/>
-        </w:rPr>
-      </w:pPr>
-      <w:r>
-        <w:rPr>
+          <w:rFonts w:ascii="Whitney HTF Book" w:hAnsi="Whitney HTF Book"/>
+          <w:lang w:val="en-US"/>
+        </w:rPr>
+      </w:pPr>
+      <w:r>
+        <w:rPr>
+          <w:rFonts w:ascii="Whitney HTF Book" w:hAnsi="Whitney HTF Book"/>
           <w:lang w:val="en-US"/>
         </w:rPr>
         <w:t xml:space="preserve">Database server hosting the </w:t>
@@ -2827,6 +2900,7 @@
       <w:proofErr w:type="spellStart"/>
       <w:r>
         <w:rPr>
+          <w:rFonts w:ascii="Whitney HTF Book" w:hAnsi="Whitney HTF Book"/>
           <w:lang w:val="en-US"/>
         </w:rPr>
         <w:t>Xxxx</w:t>
@@ -2834,6 +2908,7 @@
       <w:proofErr w:type="spellEnd"/>
       <w:r>
         <w:rPr>
+          <w:rFonts w:ascii="Whitney HTF Book" w:hAnsi="Whitney HTF Book"/>
           <w:lang w:val="en-US"/>
         </w:rPr>
         <w:t xml:space="preserve"> database schema/base(s) </w:t>
@@ -2843,11 +2918,13 @@
       <w:pPr>
         <w:pStyle w:val="Heading4"/>
         <w:rPr>
-          <w:lang w:val="en-US"/>
-        </w:rPr>
-      </w:pPr>
-      <w:r>
-        <w:rPr>
+          <w:rFonts w:ascii="Whitney HTF Book" w:hAnsi="Whitney HTF Book"/>
+          <w:lang w:val="en-US"/>
+        </w:rPr>
+      </w:pPr>
+      <w:r>
+        <w:rPr>
+          <w:rFonts w:ascii="Whitney HTF Book" w:hAnsi="Whitney HTF Book"/>
           <w:lang w:val="en-US"/>
         </w:rPr>
         <w:t xml:space="preserve">Technical specifications </w:t>
@@ -2857,6 +2934,7 @@
       <w:pPr>
         <w:pStyle w:val="BodyText"/>
         <w:rPr>
+          <w:rFonts w:ascii="Whitney HTF Book" w:hAnsi="Whitney HTF Book"/>
           <w:lang w:val="en-US"/>
         </w:rPr>
       </w:pPr>
@@ -2865,11 +2943,13 @@
       <w:pPr>
         <w:pStyle w:val="Heading3"/>
         <w:rPr>
-          <w:lang w:val="en-US"/>
-        </w:rPr>
-      </w:pPr>
-      <w:r>
-        <w:rPr>
+          <w:rFonts w:ascii="Whitney HTF Book" w:hAnsi="Whitney HTF Book"/>
+          <w:lang w:val="en-US"/>
+        </w:rPr>
+      </w:pPr>
+      <w:r>
+        <w:rPr>
+          <w:rFonts w:ascii="Whitney HTF Book" w:hAnsi="Whitney HTF Book"/>
           <w:lang w:val="en-US"/>
         </w:rPr>
         <w:t xml:space="preserve">Web Server </w:t>
@@ -2879,11 +2959,13 @@
       <w:pPr>
         <w:pStyle w:val="BodyText"/>
         <w:rPr>
-          <w:lang w:val="en-US"/>
-        </w:rPr>
-      </w:pPr>
-      <w:r>
-        <w:rPr>
+          <w:rFonts w:ascii="Whitney HTF Book" w:hAnsi="Whitney HTF Book"/>
+          <w:lang w:val="en-US"/>
+        </w:rPr>
+      </w:pPr>
+      <w:r>
+        <w:rPr>
+          <w:rFonts w:ascii="Whitney HTF Book" w:hAnsi="Whitney HTF Book"/>
           <w:lang w:val="en-US"/>
         </w:rPr>
         <w:t xml:space="preserve">Physical or virtual server hosting the web application </w:t>
@@ -2893,11 +2975,13 @@
       <w:pPr>
         <w:pStyle w:val="Heading4"/>
         <w:rPr>
-          <w:lang w:val="en-US"/>
-        </w:rPr>
-      </w:pPr>
-      <w:r>
-        <w:rPr>
+          <w:rFonts w:ascii="Whitney HTF Book" w:hAnsi="Whitney HTF Book"/>
+          <w:lang w:val="en-US"/>
+        </w:rPr>
+      </w:pPr>
+      <w:r>
+        <w:rPr>
+          <w:rFonts w:ascii="Whitney HTF Book" w:hAnsi="Whitney HTF Book"/>
           <w:lang w:val="en-US"/>
         </w:rPr>
         <w:t xml:space="preserve">Technical specifications </w:t>
@@ -2907,6 +2991,7 @@
       <w:pPr>
         <w:pStyle w:val="BodyText"/>
         <w:rPr>
+          <w:rFonts w:ascii="Whitney HTF Book" w:hAnsi="Whitney HTF Book"/>
           <w:lang w:val="en-US"/>
         </w:rPr>
       </w:pPr>
@@ -2915,17 +3000,20 @@
       <w:pPr>
         <w:pStyle w:val="Heading3"/>
         <w:rPr>
-          <w:lang w:val="en-US"/>
-        </w:rPr>
-      </w:pPr>
-      <w:r>
-        <w:rPr>
+          <w:rFonts w:ascii="Whitney HTF Book" w:hAnsi="Whitney HTF Book"/>
+          <w:lang w:val="en-US"/>
+        </w:rPr>
+      </w:pPr>
+      <w:r>
+        <w:rPr>
+          <w:rFonts w:ascii="Whitney HTF Book" w:hAnsi="Whitney HTF Book"/>
           <w:lang w:val="en-US"/>
         </w:rPr>
         <w:t>Batch Serve</w:t>
       </w:r>
       <w:r>
         <w:rPr>
+          <w:rFonts w:ascii="Whitney HTF Book" w:hAnsi="Whitney HTF Book"/>
           <w:lang w:val="en-US"/>
         </w:rPr>
         <w:t xml:space="preserve">r </w:t>
@@ -2935,31 +3023,29 @@
       <w:pPr>
         <w:pStyle w:val="BodyText"/>
         <w:rPr>
-          <w:lang w:val="en-US"/>
-        </w:rPr>
-      </w:pPr>
-      <w:r>
-        <w:rPr>
-          <w:lang w:val="en-US"/>
-        </w:rPr>
-        <w:t>...</w:t>
-      </w:r>
+          <w:rFonts w:ascii="Whitney HTF Book" w:hAnsi="Whitney HTF Book"/>
+          <w:lang w:val="en-US"/>
+        </w:rPr>
+      </w:pPr>
     </w:p>
     <w:p>
       <w:pPr>
         <w:pStyle w:val="Heading3"/>
         <w:rPr>
-          <w:lang w:val="en-US"/>
-        </w:rPr>
-      </w:pPr>
-      <w:r>
-        <w:rPr>
+          <w:rFonts w:ascii="Whitney HTF Book" w:hAnsi="Whitney HTF Book"/>
+          <w:lang w:val="en-US"/>
+        </w:rPr>
+      </w:pPr>
+      <w:r>
+        <w:rPr>
+          <w:rFonts w:ascii="Whitney HTF Book" w:hAnsi="Whitney HTF Book"/>
           <w:lang w:val="en-US"/>
         </w:rPr>
         <w:t>File Serve</w:t>
       </w:r>
       <w:r>
         <w:rPr>
+          <w:rFonts w:ascii="Whitney HTF Book" w:hAnsi="Whitney HTF Book"/>
           <w:lang w:val="en-US"/>
         </w:rPr>
         <w:t xml:space="preserve">r </w:t>
@@ -2969,25 +3055,22 @@
       <w:pPr>
         <w:pStyle w:val="BodyText"/>
         <w:rPr>
-          <w:lang w:val="en-US"/>
-        </w:rPr>
-      </w:pPr>
-      <w:r>
-        <w:rPr>
-          <w:lang w:val="en-US"/>
-        </w:rPr>
-        <w:t>...</w:t>
-      </w:r>
+          <w:rFonts w:ascii="Whitney HTF Book" w:hAnsi="Whitney HTF Book"/>
+          <w:lang w:val="en-US"/>
+        </w:rPr>
+      </w:pPr>
     </w:p>
     <w:p>
       <w:pPr>
         <w:pStyle w:val="Heading2"/>
         <w:rPr>
-          <w:lang w:val="en-US"/>
-        </w:rPr>
-      </w:pPr>
-      <w:r>
-        <w:rPr>
+          <w:rFonts w:ascii="Whitney HTF Book" w:hAnsi="Whitney HTF Book"/>
+          <w:lang w:val="en-US"/>
+        </w:rPr>
+      </w:pPr>
+      <w:r>
+        <w:rPr>
+          <w:rFonts w:ascii="Whitney HTF Book" w:hAnsi="Whitney HTF Book"/>
           <w:lang w:val="en-US"/>
         </w:rPr>
         <w:t xml:space="preserve">Databases </w:t>
@@ -2997,11 +3080,13 @@
       <w:pPr>
         <w:pStyle w:val="BodyText"/>
         <w:rPr>
-          <w:lang w:val="en-US"/>
-        </w:rPr>
-      </w:pPr>
-      <w:r>
-        <w:rPr>
+          <w:rFonts w:ascii="Whitney HTF Book" w:hAnsi="Whitney HTF Book"/>
+          <w:lang w:val="en-US"/>
+        </w:rPr>
+      </w:pPr>
+      <w:r>
+        <w:rPr>
+          <w:rFonts w:ascii="Whitney HTF Book" w:hAnsi="Whitney HTF Book"/>
           <w:lang w:val="en-US"/>
         </w:rPr>
         <w:t xml:space="preserve">The following databases and schema must be accessible and up to date: </w:t>
@@ -3015,27 +3100,22 @@
           <w:numId w:val="4"/>
         </w:numPr>
         <w:rPr>
-          <w:lang w:val="en-US"/>
-        </w:rPr>
-      </w:pPr>
-      <w:r>
-        <w:rPr>
+          <w:rFonts w:ascii="Whitney HTF Book" w:hAnsi="Whitney HTF Book"/>
+          <w:lang w:val="en-US"/>
+        </w:rPr>
+      </w:pPr>
+      <w:r>
+        <w:rPr>
+          <w:rFonts w:ascii="Whitney HTF Book" w:hAnsi="Whitney HTF Book"/>
           <w:b/>
           <w:bCs/>
           <w:lang w:val="en-US"/>
         </w:rPr>
-        <w:t>…</w:t>
-      </w:r>
-      <w:r>
-        <w:rPr>
-          <w:b/>
-          <w:bCs/>
-          <w:lang w:val="en-US"/>
-        </w:rPr>
-        <w:t>:</w:t>
-      </w:r>
-      <w:r>
-        <w:rPr>
+        <w:t>MySQL</w:t>
+      </w:r>
+      <w:r>
+        <w:rPr>
+          <w:rFonts w:ascii="Whitney HTF Book" w:hAnsi="Whitney HTF Book"/>
           <w:lang w:val="en-US"/>
         </w:rPr>
         <w:t xml:space="preserve"> version XXX</w:t>
@@ -3045,17 +3125,20 @@
       <w:pPr>
         <w:pStyle w:val="Heading2"/>
         <w:rPr>
-          <w:lang w:val="en-US"/>
-        </w:rPr>
-      </w:pPr>
-      <w:r>
-        <w:rPr>
+          <w:rFonts w:ascii="Whitney HTF Book" w:hAnsi="Whitney HTF Book"/>
+          <w:lang w:val="en-US"/>
+        </w:rPr>
+      </w:pPr>
+      <w:r>
+        <w:rPr>
+          <w:rFonts w:ascii="Whitney HTF Book" w:hAnsi="Whitney HTF Book"/>
           <w:lang w:val="en-US"/>
         </w:rPr>
         <w:t xml:space="preserve">Web </w:t>
       </w:r>
       <w:r>
         <w:rPr>
+          <w:rFonts w:ascii="Whitney HTF Book" w:hAnsi="Whitney HTF Book"/>
           <w:lang w:val="en-US"/>
         </w:rPr>
         <w:t>services</w:t>
@@ -3065,11 +3148,13 @@
       <w:pPr>
         <w:pStyle w:val="BodyText"/>
         <w:rPr>
-          <w:lang w:val="en-US"/>
-        </w:rPr>
-      </w:pPr>
-      <w:r>
-        <w:rPr>
+          <w:rFonts w:ascii="Whitney HTF Book" w:hAnsi="Whitney HTF Book"/>
+          <w:lang w:val="en-US"/>
+        </w:rPr>
+      </w:pPr>
+      <w:r>
+        <w:rPr>
+          <w:rFonts w:ascii="Whitney HTF Book" w:hAnsi="Whitney HTF Book"/>
           <w:lang w:val="en-US"/>
         </w:rPr>
         <w:t xml:space="preserve">The following web services must accessible et up to date: </w:t>
@@ -3083,11 +3168,13 @@
           <w:numId w:val="5"/>
         </w:numPr>
         <w:rPr>
-          <w:lang w:val="en-US"/>
-        </w:rPr>
-      </w:pPr>
-      <w:r>
-        <w:rPr>
+          <w:rFonts w:ascii="Whitney HTF Book" w:hAnsi="Whitney HTF Book"/>
+          <w:lang w:val="en-US"/>
+        </w:rPr>
+      </w:pPr>
+      <w:r>
+        <w:rPr>
+          <w:rFonts w:ascii="Whitney HTF Book" w:hAnsi="Whitney HTF Book"/>
           <w:b/>
           <w:bCs/>
           <w:lang w:val="en-US"/>
@@ -3096,6 +3183,7 @@
       </w:r>
       <w:r>
         <w:rPr>
+          <w:rFonts w:ascii="Whitney HTF Book" w:hAnsi="Whitney HTF Book"/>
           <w:b/>
           <w:bCs/>
           <w:lang w:val="en-US"/>
@@ -3104,6 +3192,7 @@
       </w:r>
       <w:r>
         <w:rPr>
+          <w:rFonts w:ascii="Whitney HTF Book" w:hAnsi="Whitney HTF Book"/>
           <w:lang w:val="en-US"/>
         </w:rPr>
         <w:t xml:space="preserve"> version XXX</w:t>
@@ -3113,17 +3202,20 @@
       <w:pPr>
         <w:pStyle w:val="Heading2"/>
         <w:rPr>
-          <w:lang w:val="en-US"/>
-        </w:rPr>
-      </w:pPr>
-      <w:r>
-        <w:rPr>
+          <w:rFonts w:ascii="Whitney HTF Book" w:hAnsi="Whitney HTF Book"/>
+          <w:lang w:val="en-US"/>
+        </w:rPr>
+      </w:pPr>
+      <w:r>
+        <w:rPr>
+          <w:rFonts w:ascii="Whitney HTF Book" w:hAnsi="Whitney HTF Book"/>
           <w:lang w:val="en-US"/>
         </w:rPr>
         <w:t>Other Res</w:t>
       </w:r>
       <w:r>
         <w:rPr>
+          <w:rFonts w:ascii="Whitney HTF Book" w:hAnsi="Whitney HTF Book"/>
           <w:lang w:val="en-US"/>
         </w:rPr>
         <w:t>ources</w:t>
@@ -3133,7 +3225,7 @@
       <w:pPr>
         <w:pStyle w:val="BodyText"/>
         <w:rPr>
-          <w:rFonts w:ascii="Monospace" w:eastAsia="Monospace" w:hAnsi="Monospace" w:cs="Monospace"/>
+          <w:rFonts w:ascii="Whitney HTF Book" w:eastAsia="Monospace" w:hAnsi="Whitney HTF Book" w:cs="Monospace"/>
           <w:color w:val="000000"/>
           <w:sz w:val="18"/>
           <w:szCs w:val="18"/>
@@ -3142,7 +3234,7 @@
       </w:pPr>
       <w:r>
         <w:rPr>
-          <w:rFonts w:ascii="Monospace" w:eastAsia="Monospace" w:hAnsi="Monospace" w:cs="Monospace"/>
+          <w:rFonts w:ascii="Whitney HTF Book" w:eastAsia="Monospace" w:hAnsi="Whitney HTF Book" w:cs="Monospace"/>
           <w:color w:val="000000"/>
           <w:sz w:val="18"/>
           <w:szCs w:val="18"/>
@@ -3155,7 +3247,7 @@
       <w:pPr>
         <w:pStyle w:val="BodyText"/>
         <w:rPr>
-          <w:rFonts w:ascii="Monospace" w:eastAsia="Monospace" w:hAnsi="Monospace" w:cs="Monospace"/>
+          <w:rFonts w:ascii="Whitney HTF Book" w:eastAsia="Monospace" w:hAnsi="Whitney HTF Book" w:cs="Monospace"/>
           <w:color w:val="000000"/>
           <w:sz w:val="18"/>
           <w:szCs w:val="18"/>
@@ -3167,11 +3259,13 @@
       <w:pPr>
         <w:pStyle w:val="Heading1"/>
         <w:rPr>
-          <w:lang w:val="en-US"/>
-        </w:rPr>
-      </w:pPr>
-      <w:r>
-        <w:rPr>
+          <w:rFonts w:ascii="Whitney HTF Book" w:hAnsi="Whitney HTF Book"/>
+          <w:lang w:val="en-US"/>
+        </w:rPr>
+      </w:pPr>
+      <w:r>
+        <w:rPr>
+          <w:rFonts w:ascii="Whitney HTF Book" w:hAnsi="Whitney HTF Book"/>
           <w:lang w:val="en-US"/>
         </w:rPr>
         <w:lastRenderedPageBreak/>
@@ -3179,6 +3273,7 @@
       </w:r>
       <w:r>
         <w:rPr>
+          <w:rFonts w:ascii="Whitney HTF Book" w:hAnsi="Whitney HTF Book"/>
           <w:lang w:val="en-US"/>
         </w:rPr>
         <w:t xml:space="preserve">dure </w:t>
@@ -3188,11 +3283,13 @@
       <w:pPr>
         <w:pStyle w:val="Heading2"/>
         <w:rPr>
-          <w:lang w:val="en-US"/>
-        </w:rPr>
-      </w:pPr>
-      <w:r>
-        <w:rPr>
+          <w:rFonts w:ascii="Whitney HTF Book" w:hAnsi="Whitney HTF Book"/>
+          <w:lang w:val="en-US"/>
+        </w:rPr>
+      </w:pPr>
+      <w:r>
+        <w:rPr>
+          <w:rFonts w:ascii="Whitney HTF Book" w:hAnsi="Whitney HTF Book"/>
           <w:lang w:val="en-US"/>
         </w:rPr>
         <w:t xml:space="preserve">Batch Roll-out </w:t>
@@ -3202,17 +3299,20 @@
       <w:pPr>
         <w:pStyle w:val="Heading3"/>
         <w:rPr>
-          <w:lang w:val="en-US"/>
-        </w:rPr>
-      </w:pPr>
-      <w:r>
-        <w:rPr>
+          <w:rFonts w:ascii="Whitney HTF Book" w:hAnsi="Whitney HTF Book"/>
+          <w:lang w:val="en-US"/>
+        </w:rPr>
+      </w:pPr>
+      <w:r>
+        <w:rPr>
+          <w:rFonts w:ascii="Whitney HTF Book" w:hAnsi="Whitney HTF Book"/>
           <w:lang w:val="en-US"/>
         </w:rPr>
         <w:t>Arti</w:t>
       </w:r>
       <w:r>
         <w:rPr>
+          <w:rFonts w:ascii="Whitney HTF Book" w:hAnsi="Whitney HTF Book"/>
           <w:lang w:val="en-US"/>
         </w:rPr>
         <w:t>facts</w:t>
@@ -3222,11 +3322,13 @@
       <w:pPr>
         <w:pStyle w:val="BodyText"/>
         <w:rPr>
-          <w:lang w:val="en-US"/>
-        </w:rPr>
-      </w:pPr>
-      <w:r>
-        <w:rPr>
+          <w:rFonts w:ascii="Whitney HTF Book" w:hAnsi="Whitney HTF Book"/>
+          <w:lang w:val="en-US"/>
+        </w:rPr>
+      </w:pPr>
+      <w:r>
+        <w:rPr>
+          <w:rFonts w:ascii="Whitney HTF Book" w:hAnsi="Whitney HTF Book"/>
           <w:lang w:val="en-US"/>
         </w:rPr>
         <w:t xml:space="preserve">The Xxx application batches are built as a ZIP archive containing the following folders: </w:t>
@@ -3240,11 +3342,13 @@
           <w:numId w:val="6"/>
         </w:numPr>
         <w:rPr>
-          <w:lang w:val="en-US"/>
-        </w:rPr>
-      </w:pPr>
-      <w:r>
-        <w:rPr>
+          <w:rFonts w:ascii="Whitney HTF Book" w:hAnsi="Whitney HTF Book"/>
+          <w:lang w:val="en-US"/>
+        </w:rPr>
+      </w:pPr>
+      <w:r>
+        <w:rPr>
+          <w:rFonts w:ascii="Whitney HTF Book" w:hAnsi="Whitney HTF Book"/>
           <w:b/>
           <w:bCs/>
           <w:lang w:val="en-US"/>
@@ -3253,18 +3357,21 @@
       </w:r>
       <w:r>
         <w:rPr>
+          <w:rFonts w:ascii="Whitney HTF Book" w:hAnsi="Whitney HTF Book"/>
           <w:lang w:val="en-US"/>
         </w:rPr>
         <w:t>:</w:t>
       </w:r>
       <w:r>
         <w:rPr>
+          <w:rFonts w:ascii="Whitney HTF Book" w:hAnsi="Whitney HTF Book"/>
           <w:lang w:val="en-US"/>
         </w:rPr>
         <w:t xml:space="preserve"> the SH scripts for running the various batches </w:t>
       </w:r>
       <w:r>
         <w:rPr>
+          <w:rFonts w:ascii="Whitney HTF Book" w:hAnsi="Whitney HTF Book"/>
           <w:lang w:val="en-US"/>
         </w:rPr>
         <w:t xml:space="preserve"> </w:t>
@@ -3278,11 +3385,13 @@
           <w:numId w:val="6"/>
         </w:numPr>
         <w:rPr>
-          <w:lang w:val="en-US"/>
-        </w:rPr>
-      </w:pPr>
-      <w:r>
-        <w:rPr>
+          <w:rFonts w:ascii="Whitney HTF Book" w:hAnsi="Whitney HTF Book"/>
+          <w:lang w:val="en-US"/>
+        </w:rPr>
+      </w:pPr>
+      <w:r>
+        <w:rPr>
+          <w:rFonts w:ascii="Whitney HTF Book" w:hAnsi="Whitney HTF Book"/>
           <w:b/>
           <w:bCs/>
           <w:lang w:val="en-US"/>
@@ -3291,18 +3400,21 @@
       </w:r>
       <w:r>
         <w:rPr>
+          <w:rFonts w:ascii="Whitney HTF Book" w:hAnsi="Whitney HTF Book"/>
           <w:lang w:val="en-US"/>
         </w:rPr>
         <w:t>:</w:t>
       </w:r>
       <w:r>
         <w:rPr>
+          <w:rFonts w:ascii="Whitney HTF Book" w:hAnsi="Whitney HTF Book"/>
           <w:lang w:val="en-US"/>
         </w:rPr>
         <w:t xml:space="preserve"> configuration files </w:t>
       </w:r>
       <w:r>
         <w:rPr>
+          <w:rFonts w:ascii="Whitney HTF Book" w:hAnsi="Whitney HTF Book"/>
           <w:lang w:val="en-US"/>
         </w:rPr>
         <w:t xml:space="preserve"> </w:t>
@@ -3316,11 +3428,13 @@
           <w:numId w:val="6"/>
         </w:numPr>
         <w:rPr>
-          <w:lang w:val="en-US"/>
-        </w:rPr>
-      </w:pPr>
-      <w:r>
-        <w:rPr>
+          <w:rFonts w:ascii="Whitney HTF Book" w:hAnsi="Whitney HTF Book"/>
+          <w:lang w:val="en-US"/>
+        </w:rPr>
+      </w:pPr>
+      <w:r>
+        <w:rPr>
+          <w:rFonts w:ascii="Whitney HTF Book" w:hAnsi="Whitney HTF Book"/>
           <w:b/>
           <w:bCs/>
           <w:lang w:val="en-US"/>
@@ -3329,6 +3443,7 @@
       </w:r>
       <w:r>
         <w:rPr>
+          <w:rFonts w:ascii="Whitney HTF Book" w:hAnsi="Whitney HTF Book"/>
           <w:lang w:val="en-US"/>
         </w:rPr>
         <w:t>: ...</w:t>
@@ -3338,6 +3453,7 @@
       <w:pPr>
         <w:pStyle w:val="BodyText"/>
         <w:rPr>
+          <w:rFonts w:ascii="Whitney HTF Book" w:hAnsi="Whitney HTF Book"/>
           <w:lang w:val="en-US"/>
         </w:rPr>
       </w:pPr>
@@ -3346,17 +3462,20 @@
       <w:pPr>
         <w:pStyle w:val="BodyText"/>
         <w:rPr>
-          <w:lang w:val="en-US"/>
-        </w:rPr>
-      </w:pPr>
-      <w:r>
-        <w:rPr>
+          <w:rFonts w:ascii="Whitney HTF Book" w:hAnsi="Whitney HTF Book"/>
+          <w:lang w:val="en-US"/>
+        </w:rPr>
+      </w:pPr>
+      <w:r>
+        <w:rPr>
+          <w:rFonts w:ascii="Whitney HTF Book" w:hAnsi="Whitney HTF Book"/>
           <w:lang w:val="en-US"/>
         </w:rPr>
         <w:t xml:space="preserve">Unzip the </w:t>
       </w:r>
       <w:r>
         <w:rPr>
+          <w:rFonts w:ascii="Whitney HTF Book" w:hAnsi="Whitney HTF Book"/>
           <w:b/>
           <w:lang w:val="en-US"/>
         </w:rPr>
@@ -3364,6 +3483,7 @@
       </w:r>
       <w:r>
         <w:rPr>
+          <w:rFonts w:ascii="Whitney HTF Book" w:hAnsi="Whitney HTF Book"/>
           <w:lang w:val="en-US"/>
         </w:rPr>
         <w:t xml:space="preserve"> archive in folder: </w:t>
@@ -3379,6 +3499,7 @@
           <w:right w:val="single" w:sz="2" w:space="1" w:color="000000"/>
         </w:pBdr>
         <w:rPr>
+          <w:rFonts w:ascii="Whitney HTF Book" w:hAnsi="Whitney HTF Book"/>
           <w:b/>
           <w:bCs/>
           <w:lang w:val="en-US"/>
@@ -3386,6 +3507,7 @@
       </w:pPr>
       <w:r>
         <w:rPr>
+          <w:rFonts w:ascii="Whitney HTF Book" w:hAnsi="Whitney HTF Book"/>
           <w:b/>
           <w:bCs/>
           <w:lang w:val="en-US"/>
@@ -3395,6 +3517,7 @@
       <w:proofErr w:type="spellStart"/>
       <w:r>
         <w:rPr>
+          <w:rFonts w:ascii="Whitney HTF Book" w:hAnsi="Whitney HTF Book"/>
           <w:b/>
           <w:bCs/>
           <w:lang w:val="en-US"/>
@@ -3407,17 +3530,20 @@
       <w:pPr>
         <w:pStyle w:val="BodyText"/>
         <w:rPr>
-          <w:lang w:val="en-US"/>
-        </w:rPr>
-      </w:pPr>
-      <w:r>
-        <w:rPr>
+          <w:rFonts w:ascii="Whitney HTF Book" w:hAnsi="Whitney HTF Book"/>
+          <w:lang w:val="en-US"/>
+        </w:rPr>
+      </w:pPr>
+      <w:r>
+        <w:rPr>
+          <w:rFonts w:ascii="Whitney HTF Book" w:hAnsi="Whitney HTF Book"/>
           <w:lang w:val="en-US"/>
         </w:rPr>
         <w:t xml:space="preserve">Allow exploitation rights on the batch run SH scripts. </w:t>
       </w:r>
       <w:r>
         <w:rPr>
+          <w:rFonts w:ascii="Whitney HTF Book" w:hAnsi="Whitney HTF Book"/>
           <w:lang w:val="en-US"/>
         </w:rPr>
         <w:t xml:space="preserve"> </w:t>
@@ -3427,11 +3553,13 @@
       <w:pPr>
         <w:pStyle w:val="BodyText"/>
         <w:rPr>
-          <w:lang w:val="en-US"/>
-        </w:rPr>
-      </w:pPr>
-      <w:r>
-        <w:rPr>
+          <w:rFonts w:ascii="Whitney HTF Book" w:hAnsi="Whitney HTF Book"/>
+          <w:lang w:val="en-US"/>
+        </w:rPr>
+      </w:pPr>
+      <w:r>
+        <w:rPr>
+          <w:rFonts w:ascii="Whitney HTF Book" w:hAnsi="Whitney HTF Book"/>
           <w:lang w:val="en-US"/>
         </w:rPr>
         <w:t>….</w:t>
@@ -3441,11 +3569,13 @@
       <w:pPr>
         <w:pStyle w:val="Heading3"/>
         <w:rPr>
-          <w:lang w:val="en-US"/>
-        </w:rPr>
-      </w:pPr>
-      <w:r>
-        <w:rPr>
+          <w:rFonts w:ascii="Whitney HTF Book" w:hAnsi="Whitney HTF Book"/>
+          <w:lang w:val="en-US"/>
+        </w:rPr>
+      </w:pPr>
+      <w:r>
+        <w:rPr>
+          <w:rFonts w:ascii="Whitney HTF Book" w:hAnsi="Whitney HTF Book"/>
           <w:lang w:val="en-US"/>
         </w:rPr>
         <w:t xml:space="preserve">Environment variable </w:t>
@@ -3455,11 +3585,13 @@
       <w:pPr>
         <w:pStyle w:val="BodyText"/>
         <w:rPr>
-          <w:lang w:val="en-US"/>
-        </w:rPr>
-      </w:pPr>
-      <w:r>
-        <w:rPr>
+          <w:rFonts w:ascii="Whitney HTF Book" w:hAnsi="Whitney HTF Book"/>
+          <w:lang w:val="en-US"/>
+        </w:rPr>
+      </w:pPr>
+      <w:r>
+        <w:rPr>
+          <w:rFonts w:ascii="Whitney HTF Book" w:hAnsi="Whitney HTF Book"/>
           <w:lang w:val="en-US"/>
         </w:rPr>
         <w:t xml:space="preserve">These are the environment variables recognized by the XXX application batches </w:t>
@@ -3507,11 +3639,13 @@
               <w:pStyle w:val="Tableauentte"/>
               <w:jc w:val="center"/>
               <w:rPr>
+                <w:rFonts w:ascii="Whitney HTF Book" w:hAnsi="Whitney HTF Book"/>
                 <w:lang w:val="en-US"/>
               </w:rPr>
             </w:pPr>
             <w:r>
               <w:rPr>
+                <w:rFonts w:ascii="Whitney HTF Book" w:hAnsi="Whitney HTF Book"/>
                 <w:lang w:val="en-US"/>
               </w:rPr>
               <w:t>Name</w:t>
@@ -3536,17 +3670,20 @@
               <w:pStyle w:val="Tableauentte"/>
               <w:jc w:val="center"/>
               <w:rPr>
+                <w:rFonts w:ascii="Whitney HTF Book" w:hAnsi="Whitney HTF Book"/>
                 <w:lang w:val="en-US"/>
               </w:rPr>
             </w:pPr>
             <w:r>
               <w:rPr>
+                <w:rFonts w:ascii="Whitney HTF Book" w:hAnsi="Whitney HTF Book"/>
                 <w:lang w:val="en-US"/>
               </w:rPr>
               <w:t>Obligato</w:t>
             </w:r>
             <w:r>
               <w:rPr>
+                <w:rFonts w:ascii="Whitney HTF Book" w:hAnsi="Whitney HTF Book"/>
                 <w:lang w:val="en-US"/>
               </w:rPr>
               <w:t>ry</w:t>
@@ -3571,11 +3708,13 @@
             <w:pPr>
               <w:pStyle w:val="Tableauentte"/>
               <w:rPr>
+                <w:rFonts w:ascii="Whitney HTF Book" w:hAnsi="Whitney HTF Book"/>
                 <w:lang w:val="en-US"/>
               </w:rPr>
             </w:pPr>
             <w:r>
               <w:rPr>
+                <w:rFonts w:ascii="Whitney HTF Book" w:hAnsi="Whitney HTF Book"/>
                 <w:lang w:val="en-US"/>
               </w:rPr>
               <w:t>Description</w:t>
@@ -3601,11 +3740,13 @@
               <w:pStyle w:val="Contenudetableau"/>
               <w:jc w:val="center"/>
               <w:rPr>
+                <w:rFonts w:ascii="Whitney HTF Book" w:hAnsi="Whitney HTF Book"/>
                 <w:lang w:val="en-US"/>
               </w:rPr>
             </w:pPr>
             <w:r>
               <w:rPr>
+                <w:rFonts w:ascii="Whitney HTF Book" w:hAnsi="Whitney HTF Book"/>
                 <w:lang w:val="en-US"/>
               </w:rPr>
               <w:t>XXX_HOME</w:t>
@@ -3629,11 +3770,13 @@
               <w:pStyle w:val="Contenudetableau"/>
               <w:jc w:val="center"/>
               <w:rPr>
+                <w:rFonts w:ascii="Whitney HTF Book" w:hAnsi="Whitney HTF Book"/>
                 <w:lang w:val="en-US"/>
               </w:rPr>
             </w:pPr>
             <w:r>
               <w:rPr>
+                <w:rFonts w:ascii="Whitney HTF Book" w:hAnsi="Whitney HTF Book"/>
                 <w:lang w:val="en-US"/>
               </w:rPr>
               <w:t>no</w:t>
@@ -3658,11 +3801,13 @@
               <w:pStyle w:val="Contenudetableau"/>
               <w:jc w:val="both"/>
               <w:rPr>
+                <w:rFonts w:ascii="Whitney HTF Book" w:hAnsi="Whitney HTF Book"/>
                 <w:lang w:val="en-US"/>
               </w:rPr>
             </w:pPr>
             <w:r>
               <w:rPr>
+                <w:rFonts w:ascii="Whitney HTF Book" w:hAnsi="Whitney HTF Book"/>
                 <w:lang w:val="en-US"/>
               </w:rPr>
               <w:t xml:space="preserve">Root directory for the installation of the application </w:t>
@@ -3688,6 +3833,7 @@
               <w:pStyle w:val="Contenudetableau"/>
               <w:jc w:val="center"/>
               <w:rPr>
+                <w:rFonts w:ascii="Whitney HTF Book" w:hAnsi="Whitney HTF Book"/>
                 <w:lang w:val="en-US"/>
               </w:rPr>
             </w:pPr>
@@ -3710,6 +3856,7 @@
               <w:pStyle w:val="Contenudetableau"/>
               <w:jc w:val="center"/>
               <w:rPr>
+                <w:rFonts w:ascii="Whitney HTF Book" w:hAnsi="Whitney HTF Book"/>
                 <w:lang w:val="en-US"/>
               </w:rPr>
             </w:pPr>
@@ -3733,6 +3880,7 @@
               <w:pStyle w:val="Contenudetableau"/>
               <w:jc w:val="both"/>
               <w:rPr>
+                <w:rFonts w:ascii="Whitney HTF Book" w:hAnsi="Whitney HTF Book"/>
                 <w:lang w:val="en-US"/>
               </w:rPr>
             </w:pPr>
@@ -3744,6 +3892,7 @@
       <w:pPr>
         <w:pStyle w:val="BodyText"/>
         <w:rPr>
+          <w:rFonts w:ascii="Whitney HTF Book" w:hAnsi="Whitney HTF Book"/>
           <w:lang w:val="en-US"/>
         </w:rPr>
       </w:pPr>
@@ -3752,11 +3901,13 @@
       <w:pPr>
         <w:pStyle w:val="BodyText"/>
         <w:rPr>
-          <w:lang w:val="en-US"/>
-        </w:rPr>
-      </w:pPr>
-      <w:r>
-        <w:rPr>
+          <w:rFonts w:ascii="Whitney HTF Book" w:hAnsi="Whitney HTF Book"/>
+          <w:lang w:val="en-US"/>
+        </w:rPr>
+      </w:pPr>
+      <w:r>
+        <w:rPr>
+          <w:rFonts w:ascii="Whitney HTF Book" w:hAnsi="Whitney HTF Book"/>
           <w:lang w:val="en-US"/>
         </w:rPr>
         <w:t xml:space="preserve">Set the necessary environment variables as follows: </w:t>
@@ -3766,11 +3917,13 @@
       <w:pPr>
         <w:pStyle w:val="BodyText"/>
         <w:rPr>
-          <w:lang w:val="en-US"/>
-        </w:rPr>
-      </w:pPr>
-      <w:r>
-        <w:rPr>
+          <w:rFonts w:ascii="Whitney HTF Book" w:hAnsi="Whitney HTF Book"/>
+          <w:lang w:val="en-US"/>
+        </w:rPr>
+      </w:pPr>
+      <w:r>
+        <w:rPr>
+          <w:rFonts w:ascii="Whitney HTF Book" w:hAnsi="Whitney HTF Book"/>
           <w:lang w:val="en-US"/>
         </w:rPr>
         <w:t>...</w:t>
@@ -3780,11 +3933,13 @@
       <w:pPr>
         <w:pStyle w:val="Heading3"/>
         <w:rPr>
-          <w:lang w:val="en-US"/>
-        </w:rPr>
-      </w:pPr>
-      <w:r>
-        <w:rPr>
+          <w:rFonts w:ascii="Whitney HTF Book" w:hAnsi="Whitney HTF Book"/>
+          <w:lang w:val="en-US"/>
+        </w:rPr>
+      </w:pPr>
+      <w:r>
+        <w:rPr>
+          <w:rFonts w:ascii="Whitney HTF Book" w:hAnsi="Whitney HTF Book"/>
           <w:lang w:val="en-US"/>
         </w:rPr>
         <w:t>Configuration</w:t>
@@ -3794,11 +3949,13 @@
       <w:pPr>
         <w:pStyle w:val="BodyText"/>
         <w:rPr>
-          <w:lang w:val="en-US"/>
-        </w:rPr>
-      </w:pPr>
-      <w:r>
-        <w:rPr>
+          <w:rFonts w:ascii="Whitney HTF Book" w:hAnsi="Whitney HTF Book"/>
+          <w:lang w:val="en-US"/>
+        </w:rPr>
+      </w:pPr>
+      <w:r>
+        <w:rPr>
+          <w:rFonts w:ascii="Whitney HTF Book" w:hAnsi="Whitney HTF Book"/>
           <w:lang w:val="en-US"/>
         </w:rPr>
         <w:t xml:space="preserve">These are the various configuration folders: </w:t>
@@ -3812,12 +3969,14 @@
           <w:numId w:val="7"/>
         </w:numPr>
         <w:rPr>
+          <w:rFonts w:ascii="Whitney HTF Book" w:hAnsi="Whitney HTF Book"/>
           <w:lang w:val="en-US"/>
         </w:rPr>
       </w:pPr>
       <w:proofErr w:type="spellStart"/>
       <w:r>
         <w:rPr>
+          <w:rFonts w:ascii="Whitney HTF Book" w:hAnsi="Whitney HTF Book"/>
           <w:b/>
           <w:bCs/>
           <w:lang w:val="en-US"/>
@@ -3827,12 +3986,14 @@
       <w:proofErr w:type="spellEnd"/>
       <w:r>
         <w:rPr>
+          <w:rFonts w:ascii="Whitney HTF Book" w:hAnsi="Whitney HTF Book"/>
           <w:lang w:val="en-US"/>
         </w:rPr>
         <w:t xml:space="preserve">: </w:t>
       </w:r>
       <w:r>
         <w:rPr>
+          <w:rFonts w:ascii="Whitney HTF Book" w:hAnsi="Whitney HTF Book"/>
           <w:lang w:val="en-US"/>
         </w:rPr>
         <w:t xml:space="preserve">log configuration folder </w:t>
@@ -3846,12 +4007,14 @@
           <w:numId w:val="7"/>
         </w:numPr>
         <w:rPr>
+          <w:rFonts w:ascii="Whitney HTF Book" w:hAnsi="Whitney HTF Book"/>
           <w:lang w:val="en-US"/>
         </w:rPr>
       </w:pPr>
       <w:proofErr w:type="spellStart"/>
       <w:r>
         <w:rPr>
+          <w:rFonts w:ascii="Whitney HTF Book" w:hAnsi="Whitney HTF Book"/>
           <w:b/>
           <w:bCs/>
           <w:lang w:val="en-US"/>
@@ -3861,12 +4024,14 @@
       <w:proofErr w:type="spellEnd"/>
       <w:r>
         <w:rPr>
+          <w:rFonts w:ascii="Whitney HTF Book" w:hAnsi="Whitney HTF Book"/>
           <w:lang w:val="en-US"/>
         </w:rPr>
         <w:t xml:space="preserve">: </w:t>
       </w:r>
       <w:r>
         <w:rPr>
+          <w:rFonts w:ascii="Whitney HTF Book" w:hAnsi="Whitney HTF Book"/>
           <w:lang w:val="en-US"/>
         </w:rPr>
         <w:t xml:space="preserve">application configuration folder </w:t>
@@ -3880,12 +4045,14 @@
           <w:numId w:val="7"/>
         </w:numPr>
         <w:rPr>
+          <w:rFonts w:ascii="Whitney HTF Book" w:hAnsi="Whitney HTF Book"/>
           <w:lang w:val="en-US"/>
         </w:rPr>
       </w:pPr>
       <w:proofErr w:type="spellStart"/>
       <w:r>
         <w:rPr>
+          <w:rFonts w:ascii="Whitney HTF Book" w:hAnsi="Whitney HTF Book"/>
           <w:b/>
           <w:bCs/>
           <w:lang w:val="en-US"/>
@@ -3895,18 +4062,21 @@
       <w:proofErr w:type="spellEnd"/>
       <w:r>
         <w:rPr>
+          <w:rFonts w:ascii="Whitney HTF Book" w:hAnsi="Whitney HTF Book"/>
           <w:lang w:val="en-US"/>
         </w:rPr>
         <w:t>:</w:t>
       </w:r>
       <w:r>
         <w:rPr>
+          <w:rFonts w:ascii="Whitney HTF Book" w:hAnsi="Whitney HTF Book"/>
           <w:lang w:val="en-US"/>
         </w:rPr>
         <w:t xml:space="preserve"> XXX resource configuration folder</w:t>
       </w:r>
       <w:r>
         <w:rPr>
+          <w:rFonts w:ascii="Whitney HTF Book" w:hAnsi="Whitney HTF Book"/>
           <w:lang w:val="en-US"/>
         </w:rPr>
         <w:t xml:space="preserve"> </w:t>
@@ -3920,11 +4090,13 @@
           <w:numId w:val="7"/>
         </w:numPr>
         <w:rPr>
-          <w:lang w:val="en-US"/>
-        </w:rPr>
-      </w:pPr>
-      <w:r>
-        <w:rPr>
+          <w:rFonts w:ascii="Whitney HTF Book" w:hAnsi="Whitney HTF Book"/>
+          <w:lang w:val="en-US"/>
+        </w:rPr>
+      </w:pPr>
+      <w:r>
+        <w:rPr>
+          <w:rFonts w:ascii="Whitney HTF Book" w:hAnsi="Whitney HTF Book"/>
           <w:lang w:val="en-US"/>
         </w:rPr>
         <w:t>...</w:t>
@@ -3938,6 +4110,7 @@
           <w:numId w:val="7"/>
         </w:numPr>
         <w:rPr>
+          <w:rFonts w:ascii="Whitney HTF Book" w:hAnsi="Whitney HTF Book"/>
           <w:lang w:val="en-US"/>
         </w:rPr>
       </w:pPr>
@@ -3946,18 +4119,21 @@
       <w:pPr>
         <w:pStyle w:val="Heading4"/>
         <w:rPr>
+          <w:rFonts w:ascii="Whitney HTF Book" w:hAnsi="Whitney HTF Book"/>
           <w:lang w:val="en-US"/>
         </w:rPr>
       </w:pPr>
       <w:proofErr w:type="spellStart"/>
       <w:r>
         <w:rPr>
+          <w:rFonts w:ascii="Whitney HTF Book" w:hAnsi="Whitney HTF Book"/>
           <w:lang w:val="en-US"/>
         </w:rPr>
         <w:t>X</w:t>
       </w:r>
       <w:r>
         <w:rPr>
+          <w:rFonts w:ascii="Whitney HTF Book" w:hAnsi="Whitney HTF Book"/>
           <w:lang w:val="en-US"/>
         </w:rPr>
         <w:t>xx.yyy</w:t>
@@ -3965,6 +4141,7 @@
       <w:proofErr w:type="spellEnd"/>
       <w:r>
         <w:rPr>
+          <w:rFonts w:ascii="Whitney HTF Book" w:hAnsi="Whitney HTF Book"/>
           <w:lang w:val="en-US"/>
         </w:rPr>
         <w:t xml:space="preserve"> folder</w:t>
@@ -3974,11 +4151,13 @@
       <w:pPr>
         <w:pStyle w:val="BodyText"/>
         <w:rPr>
-          <w:lang w:val="en-US"/>
-        </w:rPr>
-      </w:pPr>
-      <w:r>
-        <w:rPr>
+          <w:rFonts w:ascii="Whitney HTF Book" w:hAnsi="Whitney HTF Book"/>
+          <w:lang w:val="en-US"/>
+        </w:rPr>
+      </w:pPr>
+      <w:r>
+        <w:rPr>
+          <w:rFonts w:ascii="Whitney HTF Book" w:hAnsi="Whitney HTF Book"/>
           <w:lang w:val="en-US"/>
         </w:rPr>
         <w:t>…</w:t>
@@ -3988,18 +4167,21 @@
       <w:pPr>
         <w:pStyle w:val="Heading4"/>
         <w:rPr>
+          <w:rFonts w:ascii="Whitney HTF Book" w:hAnsi="Whitney HTF Book"/>
           <w:lang w:val="en-US"/>
         </w:rPr>
       </w:pPr>
       <w:proofErr w:type="spellStart"/>
       <w:r>
         <w:rPr>
+          <w:rFonts w:ascii="Whitney HTF Book" w:hAnsi="Whitney HTF Book"/>
           <w:lang w:val="en-US"/>
         </w:rPr>
         <w:t>Z</w:t>
       </w:r>
       <w:r>
         <w:rPr>
+          <w:rFonts w:ascii="Whitney HTF Book" w:hAnsi="Whitney HTF Book"/>
           <w:lang w:val="en-US"/>
         </w:rPr>
         <w:t>zz.ttt</w:t>
@@ -4007,6 +4189,7 @@
       <w:proofErr w:type="spellEnd"/>
       <w:r>
         <w:rPr>
+          <w:rFonts w:ascii="Whitney HTF Book" w:hAnsi="Whitney HTF Book"/>
           <w:lang w:val="en-US"/>
         </w:rPr>
         <w:t xml:space="preserve"> folder</w:t>
@@ -4016,11 +4199,13 @@
       <w:pPr>
         <w:pStyle w:val="BodyText"/>
         <w:rPr>
-          <w:lang w:val="en-US"/>
-        </w:rPr>
-      </w:pPr>
-      <w:r>
-        <w:rPr>
+          <w:rFonts w:ascii="Whitney HTF Book" w:hAnsi="Whitney HTF Book"/>
+          <w:lang w:val="en-US"/>
+        </w:rPr>
+      </w:pPr>
+      <w:r>
+        <w:rPr>
+          <w:rFonts w:ascii="Whitney HTF Book" w:hAnsi="Whitney HTF Book"/>
           <w:lang w:val="en-US"/>
         </w:rPr>
         <w:t>...</w:t>
@@ -4030,17 +4215,21 @@
       <w:pPr>
         <w:pStyle w:val="Heading4"/>
         <w:rPr>
-          <w:lang w:val="en-US"/>
-        </w:rPr>
-      </w:pPr>
-      <w:r>
-        <w:rPr>
-          <w:lang w:val="en-US"/>
-        </w:rPr>
+          <w:rFonts w:ascii="Whitney HTF Book" w:hAnsi="Whitney HTF Book"/>
+          <w:lang w:val="en-US"/>
+        </w:rPr>
+      </w:pPr>
+      <w:r>
+        <w:rPr>
+          <w:rFonts w:ascii="Whitney HTF Book" w:hAnsi="Whitney HTF Book"/>
+          <w:lang w:val="en-US"/>
+        </w:rPr>
+        <w:lastRenderedPageBreak/>
         <w:t>Folder</w:t>
       </w:r>
       <w:r>
         <w:rPr>
+          <w:rFonts w:ascii="Whitney HTF Book" w:hAnsi="Whitney HTF Book"/>
           <w:lang w:val="en-US"/>
         </w:rPr>
         <w:t>...</w:t>
@@ -4050,6 +4239,7 @@
       <w:pPr>
         <w:pStyle w:val="BodyText"/>
         <w:rPr>
+          <w:rFonts w:ascii="Whitney HTF Book" w:hAnsi="Whitney HTF Book"/>
           <w:lang w:val="en-US"/>
         </w:rPr>
       </w:pPr>
@@ -4058,17 +4248,20 @@
       <w:pPr>
         <w:pStyle w:val="Heading3"/>
         <w:rPr>
-          <w:lang w:val="en-US"/>
-        </w:rPr>
-      </w:pPr>
-      <w:r>
-        <w:rPr>
+          <w:rFonts w:ascii="Whitney HTF Book" w:hAnsi="Whitney HTF Book"/>
+          <w:lang w:val="en-US"/>
+        </w:rPr>
+      </w:pPr>
+      <w:r>
+        <w:rPr>
+          <w:rFonts w:ascii="Whitney HTF Book" w:hAnsi="Whitney HTF Book"/>
           <w:lang w:val="en-US"/>
         </w:rPr>
         <w:t>Re</w:t>
       </w:r>
       <w:r>
         <w:rPr>
+          <w:rFonts w:ascii="Whitney HTF Book" w:hAnsi="Whitney HTF Book"/>
           <w:lang w:val="en-US"/>
         </w:rPr>
         <w:t>sources</w:t>
@@ -4078,11 +4271,13 @@
       <w:pPr>
         <w:pStyle w:val="BodyText"/>
         <w:rPr>
-          <w:lang w:val="en-US"/>
-        </w:rPr>
-      </w:pPr>
-      <w:r>
-        <w:rPr>
+          <w:rFonts w:ascii="Whitney HTF Book" w:hAnsi="Whitney HTF Book"/>
+          <w:lang w:val="en-US"/>
+        </w:rPr>
+      </w:pPr>
+      <w:r>
+        <w:rPr>
+          <w:rFonts w:ascii="Whitney HTF Book" w:hAnsi="Whitney HTF Book"/>
           <w:lang w:val="en-US"/>
         </w:rPr>
         <w:t>...</w:t>
@@ -4092,17 +4287,20 @@
       <w:pPr>
         <w:pStyle w:val="Heading3"/>
         <w:rPr>
-          <w:lang w:val="en-US"/>
-        </w:rPr>
-      </w:pPr>
-      <w:r>
-        <w:rPr>
+          <w:rFonts w:ascii="Whitney HTF Book" w:hAnsi="Whitney HTF Book"/>
+          <w:lang w:val="en-US"/>
+        </w:rPr>
+      </w:pPr>
+      <w:r>
+        <w:rPr>
+          <w:rFonts w:ascii="Whitney HTF Book" w:hAnsi="Whitney HTF Book"/>
           <w:lang w:val="en-US"/>
         </w:rPr>
         <w:t>Ve</w:t>
       </w:r>
       <w:r>
         <w:rPr>
+          <w:rFonts w:ascii="Whitney HTF Book" w:hAnsi="Whitney HTF Book"/>
           <w:lang w:val="en-US"/>
         </w:rPr>
         <w:t>rifications</w:t>
@@ -4112,23 +4310,27 @@
       <w:pPr>
         <w:pStyle w:val="BodyText"/>
         <w:rPr>
-          <w:lang w:val="en-US"/>
-        </w:rPr>
-      </w:pPr>
-      <w:r>
-        <w:rPr>
+          <w:rFonts w:ascii="Whitney HTF Book" w:hAnsi="Whitney HTF Book"/>
+          <w:lang w:val="en-US"/>
+        </w:rPr>
+      </w:pPr>
+      <w:r>
+        <w:rPr>
+          <w:rFonts w:ascii="Whitney HTF Book" w:hAnsi="Whitney HTF Book"/>
           <w:lang w:val="en-US"/>
         </w:rPr>
         <w:t>In order to check t</w:t>
       </w:r>
       <w:r>
         <w:rPr>
+          <w:rFonts w:ascii="Whitney HTF Book" w:hAnsi="Whitney HTF Book"/>
           <w:lang w:val="en-US"/>
         </w:rPr>
         <w:t>hat the batches are running corr</w:t>
       </w:r>
       <w:r>
         <w:rPr>
+          <w:rFonts w:ascii="Whitney HTF Book" w:hAnsi="Whitney HTF Book"/>
           <w:lang w:val="en-US"/>
         </w:rPr>
         <w:t xml:space="preserve">ectly, follow these steps: </w:t>
@@ -4138,11 +4340,13 @@
       <w:pPr>
         <w:pStyle w:val="BodyText"/>
         <w:rPr>
-          <w:lang w:val="en-US"/>
-        </w:rPr>
-      </w:pPr>
-      <w:r>
-        <w:rPr>
+          <w:rFonts w:ascii="Whitney HTF Book" w:hAnsi="Whitney HTF Book"/>
+          <w:lang w:val="en-US"/>
+        </w:rPr>
+      </w:pPr>
+      <w:r>
+        <w:rPr>
+          <w:rFonts w:ascii="Whitney HTF Book" w:hAnsi="Whitney HTF Book"/>
           <w:lang w:val="en-US"/>
         </w:rPr>
         <w:br w:type="page"/>
@@ -4152,11 +4356,13 @@
       <w:pPr>
         <w:pStyle w:val="Heading2"/>
         <w:rPr>
-          <w:lang w:val="en-US"/>
-        </w:rPr>
-      </w:pPr>
-      <w:r>
-        <w:rPr>
+          <w:rFonts w:ascii="Whitney HTF Book" w:hAnsi="Whitney HTF Book"/>
+          <w:lang w:val="en-US"/>
+        </w:rPr>
+      </w:pPr>
+      <w:r>
+        <w:rPr>
+          <w:rFonts w:ascii="Whitney HTF Book" w:hAnsi="Whitney HTF Book"/>
           <w:lang w:val="en-US"/>
         </w:rPr>
         <w:lastRenderedPageBreak/>
@@ -4167,17 +4373,20 @@
       <w:pPr>
         <w:pStyle w:val="Heading3"/>
         <w:rPr>
-          <w:lang w:val="en-US"/>
-        </w:rPr>
-      </w:pPr>
-      <w:r>
-        <w:rPr>
+          <w:rFonts w:ascii="Whitney HTF Book" w:hAnsi="Whitney HTF Book"/>
+          <w:lang w:val="en-US"/>
+        </w:rPr>
+      </w:pPr>
+      <w:r>
+        <w:rPr>
+          <w:rFonts w:ascii="Whitney HTF Book" w:hAnsi="Whitney HTF Book"/>
           <w:lang w:val="en-US"/>
         </w:rPr>
         <w:t>Arti</w:t>
       </w:r>
       <w:r>
         <w:rPr>
+          <w:rFonts w:ascii="Whitney HTF Book" w:hAnsi="Whitney HTF Book"/>
           <w:lang w:val="en-US"/>
         </w:rPr>
         <w:t>facts</w:t>
@@ -4187,11 +4396,13 @@
       <w:pPr>
         <w:pStyle w:val="BodyText"/>
         <w:rPr>
-          <w:lang w:val="en-US"/>
-        </w:rPr>
-      </w:pPr>
-      <w:r>
-        <w:rPr>
+          <w:rFonts w:ascii="Whitney HTF Book" w:hAnsi="Whitney HTF Book"/>
+          <w:lang w:val="en-US"/>
+        </w:rPr>
+      </w:pPr>
+      <w:r>
+        <w:rPr>
+          <w:rFonts w:ascii="Whitney HTF Book" w:hAnsi="Whitney HTF Book"/>
           <w:lang w:val="en-US"/>
         </w:rPr>
         <w:t>...</w:t>
@@ -4201,11 +4412,13 @@
       <w:pPr>
         <w:pStyle w:val="Heading3"/>
         <w:rPr>
-          <w:lang w:val="en-US"/>
-        </w:rPr>
-      </w:pPr>
-      <w:r>
-        <w:rPr>
+          <w:rFonts w:ascii="Whitney HTF Book" w:hAnsi="Whitney HTF Book"/>
+          <w:lang w:val="en-US"/>
+        </w:rPr>
+      </w:pPr>
+      <w:r>
+        <w:rPr>
+          <w:rFonts w:ascii="Whitney HTF Book" w:hAnsi="Whitney HTF Book"/>
           <w:lang w:val="en-US"/>
         </w:rPr>
         <w:t xml:space="preserve">Web application environment </w:t>
@@ -4215,11 +4428,13 @@
       <w:pPr>
         <w:pStyle w:val="Heading4"/>
         <w:rPr>
-          <w:lang w:val="en-US"/>
-        </w:rPr>
-      </w:pPr>
-      <w:r>
-        <w:rPr>
+          <w:rFonts w:ascii="Whitney HTF Book" w:hAnsi="Whitney HTF Book"/>
+          <w:lang w:val="en-US"/>
+        </w:rPr>
+      </w:pPr>
+      <w:r>
+        <w:rPr>
+          <w:rFonts w:ascii="Whitney HTF Book" w:hAnsi="Whitney HTF Book"/>
           <w:lang w:val="en-US"/>
         </w:rPr>
         <w:t xml:space="preserve">Environment variables </w:t>
@@ -4229,11 +4444,13 @@
       <w:pPr>
         <w:pStyle w:val="BodyText"/>
         <w:rPr>
-          <w:lang w:val="en-US"/>
-        </w:rPr>
-      </w:pPr>
-      <w:r>
-        <w:rPr>
+          <w:rFonts w:ascii="Whitney HTF Book" w:hAnsi="Whitney HTF Book"/>
+          <w:lang w:val="en-US"/>
+        </w:rPr>
+      </w:pPr>
+      <w:r>
+        <w:rPr>
+          <w:rFonts w:ascii="Whitney HTF Book" w:hAnsi="Whitney HTF Book"/>
           <w:lang w:val="en-US"/>
         </w:rPr>
         <w:t xml:space="preserve">The </w:t>
@@ -4241,6 +4458,7 @@
       <w:proofErr w:type="spellStart"/>
       <w:r>
         <w:rPr>
+          <w:rFonts w:ascii="Whitney HTF Book" w:hAnsi="Whitney HTF Book"/>
           <w:lang w:val="en-US"/>
         </w:rPr>
         <w:t>JOnAS</w:t>
@@ -4248,12 +4466,14 @@
       <w:proofErr w:type="spellEnd"/>
       <w:r>
         <w:rPr>
+          <w:rFonts w:ascii="Whitney HTF Book" w:hAnsi="Whitney HTF Book"/>
           <w:lang w:val="en-US"/>
         </w:rPr>
         <w:t xml:space="preserve"> </w:t>
       </w:r>
       <w:r>
         <w:rPr>
+          <w:rFonts w:ascii="Whitney HTF Book" w:hAnsi="Whitney HTF Book"/>
           <w:lang w:val="en-US"/>
         </w:rPr>
         <w:t xml:space="preserve">application server must be executed with the following environment variable set at start up. This is necessary in order to retrieve the directory that contains the application configuration folders: </w:t>
@@ -4269,6 +4489,7 @@
           <w:right w:val="single" w:sz="2" w:space="1" w:color="000000"/>
         </w:pBdr>
         <w:rPr>
+          <w:rFonts w:ascii="Whitney HTF Book" w:hAnsi="Whitney HTF Book"/>
           <w:b/>
           <w:bCs/>
           <w:lang w:val="en-US"/>
@@ -4276,6 +4497,7 @@
       </w:pPr>
       <w:r>
         <w:rPr>
+          <w:rFonts w:ascii="Whitney HTF Book" w:hAnsi="Whitney HTF Book"/>
           <w:b/>
           <w:bCs/>
           <w:lang w:val="en-US"/>
@@ -4285,6 +4507,7 @@
       <w:proofErr w:type="spellStart"/>
       <w:r>
         <w:rPr>
+          <w:rFonts w:ascii="Whitney HTF Book" w:hAnsi="Whitney HTF Book"/>
           <w:b/>
           <w:bCs/>
           <w:lang w:val="en-US"/>
@@ -4294,6 +4517,7 @@
       <w:proofErr w:type="spellEnd"/>
       <w:r>
         <w:rPr>
+          <w:rFonts w:ascii="Whitney HTF Book" w:hAnsi="Whitney HTF Book"/>
           <w:b/>
           <w:bCs/>
           <w:lang w:val="en-US"/>
@@ -4303,6 +4527,7 @@
       <w:proofErr w:type="spellStart"/>
       <w:r>
         <w:rPr>
+          <w:rFonts w:ascii="Whitney HTF Book" w:hAnsi="Whitney HTF Book"/>
           <w:b/>
           <w:bCs/>
           <w:lang w:val="en-US"/>
@@ -4315,6 +4540,7 @@
       <w:pPr>
         <w:pStyle w:val="BodyText"/>
         <w:rPr>
+          <w:rFonts w:ascii="Whitney HTF Book" w:hAnsi="Whitney HTF Book"/>
           <w:lang w:val="en-US"/>
         </w:rPr>
       </w:pPr>
@@ -4323,41 +4549,48 @@
       <w:pPr>
         <w:pStyle w:val="BodyText"/>
         <w:rPr>
-          <w:lang w:val="en-US"/>
-        </w:rPr>
-      </w:pPr>
-      <w:r>
-        <w:rPr>
+          <w:rFonts w:ascii="Whitney HTF Book" w:hAnsi="Whitney HTF Book"/>
+          <w:lang w:val="en-US"/>
+        </w:rPr>
+      </w:pPr>
+      <w:r>
+        <w:rPr>
+          <w:rFonts w:ascii="Whitney HTF Book" w:hAnsi="Whitney HTF Book"/>
           <w:lang w:val="en-US"/>
         </w:rPr>
         <w:t>INFO</w:t>
       </w:r>
       <w:r>
         <w:rPr>
+          <w:rFonts w:ascii="Whitney HTF Book" w:hAnsi="Whitney HTF Book"/>
           <w:lang w:val="en-US"/>
         </w:rPr>
         <w:t>:</w:t>
       </w:r>
       <w:r>
         <w:rPr>
+          <w:rFonts w:ascii="Whitney HTF Book" w:hAnsi="Whitney HTF Book"/>
           <w:lang w:val="en-US"/>
         </w:rPr>
         <w:t xml:space="preserve"> there must not be a</w:t>
       </w:r>
       <w:r>
         <w:rPr>
+          <w:rFonts w:ascii="Whitney HTF Book" w:hAnsi="Whitney HTF Book"/>
           <w:lang w:val="en-US"/>
         </w:rPr>
         <w:t xml:space="preserve"> </w:t>
       </w:r>
       <w:r>
         <w:rPr>
+          <w:rFonts w:ascii="Whitney HTF Book" w:hAnsi="Whitney HTF Book"/>
           <w:lang w:val="en-US"/>
         </w:rPr>
         <w:t>“ / “ at the end of the variable value and no spaces must be used in the path.</w:t>
       </w:r>
       <w:r>
         <w:rPr>
+          <w:rFonts w:ascii="Whitney HTF Book" w:hAnsi="Whitney HTF Book"/>
           <w:lang w:val="en-US"/>
         </w:rPr>
         <w:t xml:space="preserve"> </w:t>
@@ -4367,11 +4600,13 @@
       <w:pPr>
         <w:pStyle w:val="Heading3"/>
         <w:rPr>
-          <w:lang w:val="en-US"/>
-        </w:rPr>
-      </w:pPr>
-      <w:r>
-        <w:rPr>
+          <w:rFonts w:ascii="Whitney HTF Book" w:hAnsi="Whitney HTF Book"/>
+          <w:lang w:val="en-US"/>
+        </w:rPr>
+      </w:pPr>
+      <w:r>
+        <w:rPr>
+          <w:rFonts w:ascii="Whitney HTF Book" w:hAnsi="Whitney HTF Book"/>
           <w:lang w:val="en-US"/>
         </w:rPr>
         <w:t xml:space="preserve">Application configuration directory </w:t>
@@ -4381,11 +4616,13 @@
       <w:pPr>
         <w:pStyle w:val="BodyText"/>
         <w:rPr>
-          <w:lang w:val="en-US"/>
-        </w:rPr>
-      </w:pPr>
-      <w:r>
-        <w:rPr>
+          <w:rFonts w:ascii="Whitney HTF Book" w:hAnsi="Whitney HTF Book"/>
+          <w:lang w:val="en-US"/>
+        </w:rPr>
+      </w:pPr>
+      <w:r>
+        <w:rPr>
+          <w:rFonts w:ascii="Whitney HTF Book" w:hAnsi="Whitney HTF Book"/>
           <w:lang w:val="en-US"/>
         </w:rPr>
         <w:t xml:space="preserve">The application configuration directory must be created in the folder system and set as follows: </w:t>
@@ -4401,6 +4638,7 @@
           <w:right w:val="single" w:sz="2" w:space="1" w:color="000000"/>
         </w:pBdr>
         <w:rPr>
+          <w:rFonts w:ascii="Whitney HTF Book" w:hAnsi="Whitney HTF Book"/>
           <w:b/>
           <w:bCs/>
           <w:lang w:val="en-US"/>
@@ -4408,6 +4646,7 @@
       </w:pPr>
       <w:r>
         <w:rPr>
+          <w:rFonts w:ascii="Whitney HTF Book" w:hAnsi="Whitney HTF Book"/>
           <w:b/>
           <w:bCs/>
           <w:lang w:val="en-US"/>
@@ -4417,6 +4656,7 @@
       <w:proofErr w:type="spellStart"/>
       <w:r>
         <w:rPr>
+          <w:rFonts w:ascii="Whitney HTF Book" w:hAnsi="Whitney HTF Book"/>
           <w:b/>
           <w:bCs/>
           <w:lang w:val="en-US"/>
@@ -4426,6 +4666,7 @@
       <w:proofErr w:type="spellEnd"/>
       <w:r>
         <w:rPr>
+          <w:rFonts w:ascii="Whitney HTF Book" w:hAnsi="Whitney HTF Book"/>
           <w:b/>
           <w:bCs/>
           <w:lang w:val="en-US"/>
@@ -4435,6 +4676,7 @@
       <w:proofErr w:type="spellStart"/>
       <w:r>
         <w:rPr>
+          <w:rFonts w:ascii="Whitney HTF Book" w:hAnsi="Whitney HTF Book"/>
           <w:b/>
           <w:bCs/>
           <w:lang w:val="en-US"/>
@@ -4447,17 +4689,20 @@
       <w:pPr>
         <w:pStyle w:val="BodyText"/>
         <w:rPr>
-          <w:lang w:val="en-US"/>
-        </w:rPr>
-      </w:pPr>
-      <w:r>
-        <w:rPr>
+          <w:rFonts w:ascii="Whitney HTF Book" w:hAnsi="Whitney HTF Book"/>
+          <w:lang w:val="en-US"/>
+        </w:rPr>
+      </w:pPr>
+      <w:r>
+        <w:rPr>
+          <w:rFonts w:ascii="Whitney HTF Book" w:hAnsi="Whitney HTF Book"/>
           <w:lang w:val="en-US"/>
         </w:rPr>
         <w:t xml:space="preserve">… </w:t>
       </w:r>
       <w:r>
         <w:rPr>
+          <w:rFonts w:ascii="Whitney HTF Book" w:hAnsi="Whitney HTF Book"/>
           <w:lang w:val="en-US"/>
         </w:rPr>
         <w:t xml:space="preserve">configuration folders…: </w:t>
@@ -4471,11 +4716,13 @@
           <w:numId w:val="8"/>
         </w:numPr>
         <w:rPr>
-          <w:lang w:val="en-US"/>
-        </w:rPr>
-      </w:pPr>
-      <w:r>
-        <w:rPr>
+          <w:rFonts w:ascii="Whitney HTF Book" w:hAnsi="Whitney HTF Book"/>
+          <w:lang w:val="en-US"/>
+        </w:rPr>
+      </w:pPr>
+      <w:r>
+        <w:rPr>
+          <w:rFonts w:ascii="Whitney HTF Book" w:hAnsi="Whitney HTF Book"/>
           <w:lang w:val="en-US"/>
         </w:rPr>
         <w:t>...</w:t>
@@ -4485,18 +4732,21 @@
       <w:pPr>
         <w:pStyle w:val="Heading4"/>
         <w:rPr>
+          <w:rFonts w:ascii="Whitney HTF Book" w:hAnsi="Whitney HTF Book"/>
           <w:lang w:val="en-US"/>
         </w:rPr>
       </w:pPr>
       <w:proofErr w:type="spellStart"/>
       <w:r>
         <w:rPr>
+          <w:rFonts w:ascii="Whitney HTF Book" w:hAnsi="Whitney HTF Book"/>
           <w:lang w:val="en-US"/>
         </w:rPr>
         <w:t>X</w:t>
       </w:r>
       <w:r>
         <w:rPr>
+          <w:rFonts w:ascii="Whitney HTF Book" w:hAnsi="Whitney HTF Book"/>
           <w:lang w:val="en-US"/>
         </w:rPr>
         <w:t>xx.yyy</w:t>
@@ -4504,6 +4754,7 @@
       <w:proofErr w:type="spellEnd"/>
       <w:r>
         <w:rPr>
+          <w:rFonts w:ascii="Whitney HTF Book" w:hAnsi="Whitney HTF Book"/>
           <w:lang w:val="en-US"/>
         </w:rPr>
         <w:t xml:space="preserve"> folder</w:t>
@@ -4513,11 +4764,13 @@
       <w:pPr>
         <w:pStyle w:val="BodyText"/>
         <w:rPr>
-          <w:lang w:val="en-US"/>
-        </w:rPr>
-      </w:pPr>
-      <w:r>
-        <w:rPr>
+          <w:rFonts w:ascii="Whitney HTF Book" w:hAnsi="Whitney HTF Book"/>
+          <w:lang w:val="en-US"/>
+        </w:rPr>
+      </w:pPr>
+      <w:r>
+        <w:rPr>
+          <w:rFonts w:ascii="Whitney HTF Book" w:hAnsi="Whitney HTF Book"/>
           <w:lang w:val="en-US"/>
         </w:rPr>
         <w:t>...</w:t>
@@ -4527,18 +4780,21 @@
       <w:pPr>
         <w:pStyle w:val="Heading3"/>
         <w:rPr>
+          <w:rFonts w:ascii="Whitney HTF Book" w:hAnsi="Whitney HTF Book"/>
           <w:lang w:val="en-US"/>
         </w:rPr>
       </w:pPr>
       <w:proofErr w:type="spellStart"/>
       <w:r>
         <w:rPr>
+          <w:rFonts w:ascii="Whitney HTF Book" w:hAnsi="Whitney HTF Book"/>
           <w:lang w:val="en-US"/>
         </w:rPr>
         <w:t>Datas</w:t>
       </w:r>
       <w:r>
         <w:rPr>
+          <w:rFonts w:ascii="Whitney HTF Book" w:hAnsi="Whitney HTF Book"/>
           <w:lang w:val="en-US"/>
         </w:rPr>
         <w:t>ources</w:t>
@@ -4549,11 +4805,13 @@
       <w:pPr>
         <w:pStyle w:val="BodyText"/>
         <w:rPr>
-          <w:lang w:val="en-US"/>
-        </w:rPr>
-      </w:pPr>
-      <w:r>
-        <w:rPr>
+          <w:rFonts w:ascii="Whitney HTF Book" w:hAnsi="Whitney HTF Book"/>
+          <w:lang w:val="en-US"/>
+        </w:rPr>
+      </w:pPr>
+      <w:r>
+        <w:rPr>
+          <w:rFonts w:ascii="Whitney HTF Book" w:hAnsi="Whitney HTF Book"/>
           <w:lang w:val="en-US"/>
         </w:rPr>
         <w:t xml:space="preserve">Accesses to the databases must be configured with folders… </w:t>
@@ -4563,6 +4821,7 @@
       <w:pPr>
         <w:pStyle w:val="BodyText"/>
         <w:rPr>
+          <w:rFonts w:ascii="Whitney HTF Book" w:hAnsi="Whitney HTF Book"/>
           <w:lang w:val="en-US"/>
         </w:rPr>
       </w:pPr>
@@ -4571,11 +4830,13 @@
       <w:pPr>
         <w:pStyle w:val="BodyText"/>
         <w:rPr>
-          <w:lang w:val="en-US"/>
-        </w:rPr>
-      </w:pPr>
-      <w:r>
-        <w:rPr>
+          <w:rFonts w:ascii="Whitney HTF Book" w:hAnsi="Whitney HTF Book"/>
+          <w:lang w:val="en-US"/>
+        </w:rPr>
+      </w:pPr>
+      <w:r>
+        <w:rPr>
+          <w:rFonts w:ascii="Whitney HTF Book" w:hAnsi="Whitney HTF Book"/>
           <w:lang w:val="en-US"/>
         </w:rPr>
         <w:t xml:space="preserve">The </w:t>
@@ -4583,6 +4844,7 @@
       <w:proofErr w:type="spellStart"/>
       <w:r>
         <w:rPr>
+          <w:rFonts w:ascii="Whitney HTF Book" w:hAnsi="Whitney HTF Book"/>
           <w:b/>
           <w:bCs/>
           <w:lang w:val="en-US"/>
@@ -4592,6 +4854,7 @@
       <w:proofErr w:type="spellEnd"/>
       <w:r>
         <w:rPr>
+          <w:rFonts w:ascii="Whitney HTF Book" w:hAnsi="Whitney HTF Book"/>
           <w:b/>
           <w:bCs/>
           <w:lang w:val="en-US"/>
@@ -4600,12 +4863,14 @@
       </w:r>
       <w:r>
         <w:rPr>
+          <w:rFonts w:ascii="Whitney HTF Book" w:hAnsi="Whitney HTF Book"/>
           <w:lang w:val="en-US"/>
         </w:rPr>
         <w:t xml:space="preserve"> </w:t>
       </w:r>
       <w:r>
         <w:rPr>
+          <w:rFonts w:ascii="Whitney HTF Book" w:hAnsi="Whitney HTF Book"/>
           <w:lang w:val="en-US"/>
         </w:rPr>
         <w:t xml:space="preserve">driver folder must be deposited in the directory: </w:t>
@@ -4621,6 +4886,7 @@
           <w:right w:val="single" w:sz="2" w:space="1" w:color="000000"/>
         </w:pBdr>
         <w:rPr>
+          <w:rFonts w:ascii="Whitney HTF Book" w:hAnsi="Whitney HTF Book"/>
           <w:b/>
           <w:bCs/>
           <w:lang w:val="en-US"/>
@@ -4628,6 +4894,7 @@
       </w:pPr>
       <w:r>
         <w:rPr>
+          <w:rFonts w:ascii="Whitney HTF Book" w:hAnsi="Whitney HTF Book"/>
           <w:b/>
           <w:bCs/>
           <w:lang w:val="en-US"/>
@@ -4637,6 +4904,7 @@
       <w:proofErr w:type="spellStart"/>
       <w:r>
         <w:rPr>
+          <w:rFonts w:ascii="Whitney HTF Book" w:hAnsi="Whitney HTF Book"/>
           <w:b/>
           <w:bCs/>
           <w:lang w:val="en-US"/>
@@ -4646,6 +4914,7 @@
       <w:proofErr w:type="spellEnd"/>
       <w:r>
         <w:rPr>
+          <w:rFonts w:ascii="Whitney HTF Book" w:hAnsi="Whitney HTF Book"/>
           <w:b/>
           <w:bCs/>
           <w:lang w:val="en-US"/>
@@ -4655,6 +4924,7 @@
       <w:proofErr w:type="spellStart"/>
       <w:r>
         <w:rPr>
+          <w:rFonts w:ascii="Whitney HTF Book" w:hAnsi="Whitney HTF Book"/>
           <w:b/>
           <w:bCs/>
           <w:lang w:val="en-US"/>
@@ -4667,11 +4937,13 @@
       <w:pPr>
         <w:pStyle w:val="BodyText"/>
         <w:rPr>
-          <w:lang w:val="en-US"/>
-        </w:rPr>
-      </w:pPr>
-      <w:r>
-        <w:rPr>
+          <w:rFonts w:ascii="Whitney HTF Book" w:hAnsi="Whitney HTF Book"/>
+          <w:lang w:val="en-US"/>
+        </w:rPr>
+      </w:pPr>
+      <w:r>
+        <w:rPr>
+          <w:rFonts w:ascii="Whitney HTF Book" w:hAnsi="Whitney HTF Book"/>
           <w:lang w:val="en-US"/>
         </w:rPr>
         <w:t>...</w:t>
@@ -4681,18 +4953,20 @@
       <w:pPr>
         <w:pStyle w:val="Heading3"/>
         <w:rPr>
-          <w:lang w:val="en-US"/>
-        </w:rPr>
-      </w:pPr>
-      <w:r>
-        <w:rPr>
-          <w:lang w:val="en-US"/>
-        </w:rPr>
-        <w:lastRenderedPageBreak/>
+          <w:rFonts w:ascii="Whitney HTF Book" w:hAnsi="Whitney HTF Book"/>
+          <w:lang w:val="en-US"/>
+        </w:rPr>
+      </w:pPr>
+      <w:r>
+        <w:rPr>
+          <w:rFonts w:ascii="Whitney HTF Book" w:hAnsi="Whitney HTF Book"/>
+          <w:lang w:val="en-US"/>
+        </w:rPr>
         <w:t>Re</w:t>
       </w:r>
       <w:r>
         <w:rPr>
+          <w:rFonts w:ascii="Whitney HTF Book" w:hAnsi="Whitney HTF Book"/>
           <w:lang w:val="en-US"/>
         </w:rPr>
         <w:t>sources</w:t>
@@ -4702,11 +4976,13 @@
       <w:pPr>
         <w:pStyle w:val="BodyText"/>
         <w:rPr>
-          <w:lang w:val="en-US"/>
-        </w:rPr>
-      </w:pPr>
-      <w:r>
-        <w:rPr>
+          <w:rFonts w:ascii="Whitney HTF Book" w:hAnsi="Whitney HTF Book"/>
+          <w:lang w:val="en-US"/>
+        </w:rPr>
+      </w:pPr>
+      <w:r>
+        <w:rPr>
+          <w:rFonts w:ascii="Whitney HTF Book" w:hAnsi="Whitney HTF Book"/>
           <w:lang w:val="en-US"/>
         </w:rPr>
         <w:t>...</w:t>
@@ -4716,17 +4992,20 @@
       <w:pPr>
         <w:pStyle w:val="Heading3"/>
         <w:rPr>
-          <w:lang w:val="en-US"/>
-        </w:rPr>
-      </w:pPr>
-      <w:r>
-        <w:rPr>
+          <w:rFonts w:ascii="Whitney HTF Book" w:hAnsi="Whitney HTF Book"/>
+          <w:lang w:val="en-US"/>
+        </w:rPr>
+      </w:pPr>
+      <w:r>
+        <w:rPr>
+          <w:rFonts w:ascii="Whitney HTF Book" w:hAnsi="Whitney HTF Book"/>
           <w:lang w:val="en-US"/>
         </w:rPr>
         <w:t>Ve</w:t>
       </w:r>
       <w:r>
         <w:rPr>
+          <w:rFonts w:ascii="Whitney HTF Book" w:hAnsi="Whitney HTF Book"/>
           <w:lang w:val="en-US"/>
         </w:rPr>
         <w:t>rifications</w:t>
@@ -4736,11 +5015,13 @@
       <w:pPr>
         <w:pStyle w:val="BodyText"/>
         <w:rPr>
-          <w:lang w:val="en-US"/>
-        </w:rPr>
-      </w:pPr>
-      <w:r>
-        <w:rPr>
+          <w:rFonts w:ascii="Whitney HTF Book" w:hAnsi="Whitney HTF Book"/>
+          <w:lang w:val="en-US"/>
+        </w:rPr>
+      </w:pPr>
+      <w:r>
+        <w:rPr>
+          <w:rFonts w:ascii="Whitney HTF Book" w:hAnsi="Whitney HTF Book"/>
           <w:lang w:val="en-US"/>
         </w:rPr>
         <w:t xml:space="preserve">In order to check that the application roll-out is correct, follow these steps: </w:t>
@@ -4750,6 +5031,7 @@
       <w:pPr>
         <w:pStyle w:val="BodyText"/>
         <w:rPr>
+          <w:rFonts w:ascii="Whitney HTF Book" w:hAnsi="Whitney HTF Book"/>
           <w:lang w:val="en-US"/>
         </w:rPr>
       </w:pPr>
@@ -4758,11 +5040,13 @@
       <w:pPr>
         <w:pStyle w:val="Heading1"/>
         <w:rPr>
-          <w:lang w:val="en-US"/>
-        </w:rPr>
-      </w:pPr>
-      <w:r>
-        <w:rPr>
+          <w:rFonts w:ascii="Whitney HTF Book" w:hAnsi="Whitney HTF Book"/>
+          <w:lang w:val="en-US"/>
+        </w:rPr>
+      </w:pPr>
+      <w:r>
+        <w:rPr>
+          <w:rFonts w:ascii="Whitney HTF Book" w:hAnsi="Whitney HTF Book"/>
           <w:lang w:val="en-US"/>
         </w:rPr>
         <w:lastRenderedPageBreak/>
@@ -4773,11 +5057,13 @@
       <w:pPr>
         <w:pStyle w:val="Heading2"/>
         <w:rPr>
-          <w:lang w:val="en-US"/>
-        </w:rPr>
-      </w:pPr>
-      <w:r>
-        <w:rPr>
+          <w:rFonts w:ascii="Whitney HTF Book" w:hAnsi="Whitney HTF Book"/>
+          <w:lang w:val="en-US"/>
+        </w:rPr>
+      </w:pPr>
+      <w:r>
+        <w:rPr>
+          <w:rFonts w:ascii="Whitney HTF Book" w:hAnsi="Whitney HTF Book"/>
           <w:lang w:val="en-US"/>
         </w:rPr>
         <w:t xml:space="preserve">Database </w:t>
@@ -4787,6 +5073,7 @@
       <w:pPr>
         <w:pStyle w:val="BodyText"/>
         <w:rPr>
+          <w:rFonts w:ascii="Whitney HTF Book" w:hAnsi="Whitney HTF Book"/>
           <w:lang w:val="en-US"/>
         </w:rPr>
       </w:pPr>
@@ -4795,11 +5082,13 @@
       <w:pPr>
         <w:pStyle w:val="Heading2"/>
         <w:rPr>
-          <w:lang w:val="en-US"/>
-        </w:rPr>
-      </w:pPr>
-      <w:r>
-        <w:rPr>
+          <w:rFonts w:ascii="Whitney HTF Book" w:hAnsi="Whitney HTF Book"/>
+          <w:lang w:val="en-US"/>
+        </w:rPr>
+      </w:pPr>
+      <w:r>
+        <w:rPr>
+          <w:rFonts w:ascii="Whitney HTF Book" w:hAnsi="Whitney HTF Book"/>
           <w:lang w:val="en-US"/>
         </w:rPr>
         <w:t>Batches</w:t>
@@ -4809,6 +5098,7 @@
       <w:pPr>
         <w:pStyle w:val="BodyText"/>
         <w:rPr>
+          <w:rFonts w:ascii="Whitney HTF Book" w:hAnsi="Whitney HTF Book"/>
           <w:lang w:val="en-US"/>
         </w:rPr>
       </w:pPr>
@@ -4817,11 +5107,13 @@
       <w:pPr>
         <w:pStyle w:val="Heading2"/>
         <w:rPr>
-          <w:lang w:val="en-US"/>
-        </w:rPr>
-      </w:pPr>
-      <w:r>
-        <w:rPr>
+          <w:rFonts w:ascii="Whitney HTF Book" w:hAnsi="Whitney HTF Book"/>
+          <w:lang w:val="en-US"/>
+        </w:rPr>
+      </w:pPr>
+      <w:r>
+        <w:rPr>
+          <w:rFonts w:ascii="Whitney HTF Book" w:hAnsi="Whitney HTF Book"/>
           <w:lang w:val="en-US"/>
         </w:rPr>
         <w:t xml:space="preserve">Web application </w:t>
@@ -4831,11 +5123,13 @@
       <w:pPr>
         <w:pStyle w:val="Heading1"/>
         <w:rPr>
-          <w:lang w:val="en-US"/>
-        </w:rPr>
-      </w:pPr>
-      <w:r>
-        <w:rPr>
+          <w:rFonts w:ascii="Whitney HTF Book" w:hAnsi="Whitney HTF Book"/>
+          <w:lang w:val="en-US"/>
+        </w:rPr>
+      </w:pPr>
+      <w:r>
+        <w:rPr>
+          <w:rFonts w:ascii="Whitney HTF Book" w:hAnsi="Whitney HTF Book"/>
           <w:lang w:val="en-US"/>
         </w:rPr>
         <w:lastRenderedPageBreak/>
@@ -4846,11 +5140,13 @@
       <w:pPr>
         <w:pStyle w:val="Heading2"/>
         <w:rPr>
-          <w:lang w:val="en-US"/>
-        </w:rPr>
-      </w:pPr>
-      <w:r>
-        <w:rPr>
+          <w:rFonts w:ascii="Whitney HTF Book" w:hAnsi="Whitney HTF Book"/>
+          <w:lang w:val="en-US"/>
+        </w:rPr>
+      </w:pPr>
+      <w:r>
+        <w:rPr>
+          <w:rFonts w:ascii="Whitney HTF Book" w:hAnsi="Whitney HTF Book"/>
           <w:lang w:val="en-US"/>
         </w:rPr>
         <w:t xml:space="preserve">Database </w:t>
@@ -4860,6 +5156,7 @@
       <w:pPr>
         <w:pStyle w:val="BodyText"/>
         <w:rPr>
+          <w:rFonts w:ascii="Whitney HTF Book" w:hAnsi="Whitney HTF Book"/>
           <w:lang w:val="en-US"/>
         </w:rPr>
       </w:pPr>
@@ -4868,11 +5165,13 @@
       <w:pPr>
         <w:pStyle w:val="Heading2"/>
         <w:rPr>
-          <w:lang w:val="en-US"/>
-        </w:rPr>
-      </w:pPr>
-      <w:r>
-        <w:rPr>
+          <w:rFonts w:ascii="Whitney HTF Book" w:hAnsi="Whitney HTF Book"/>
+          <w:lang w:val="en-US"/>
+        </w:rPr>
+      </w:pPr>
+      <w:r>
+        <w:rPr>
+          <w:rFonts w:ascii="Whitney HTF Book" w:hAnsi="Whitney HTF Book"/>
           <w:lang w:val="en-US"/>
         </w:rPr>
         <w:t>Batches</w:t>
@@ -4882,6 +5181,7 @@
       <w:pPr>
         <w:pStyle w:val="BodyText"/>
         <w:rPr>
+          <w:rFonts w:ascii="Whitney HTF Book" w:hAnsi="Whitney HTF Book"/>
           <w:lang w:val="en-US"/>
         </w:rPr>
       </w:pPr>
@@ -4890,11 +5190,13 @@
       <w:pPr>
         <w:pStyle w:val="Heading2"/>
         <w:rPr>
-          <w:lang w:val="en-US"/>
-        </w:rPr>
-      </w:pPr>
-      <w:r>
-        <w:rPr>
+          <w:rFonts w:ascii="Whitney HTF Book" w:hAnsi="Whitney HTF Book"/>
+          <w:lang w:val="en-US"/>
+        </w:rPr>
+      </w:pPr>
+      <w:r>
+        <w:rPr>
+          <w:rFonts w:ascii="Whitney HTF Book" w:hAnsi="Whitney HTF Book"/>
           <w:lang w:val="en-US"/>
         </w:rPr>
         <w:t xml:space="preserve">Web application </w:t>
@@ -4904,11 +5206,13 @@
       <w:pPr>
         <w:pStyle w:val="Heading1"/>
         <w:rPr>
-          <w:lang w:val="en-US"/>
-        </w:rPr>
-      </w:pPr>
-      <w:r>
-        <w:rPr>
+          <w:rFonts w:ascii="Whitney HTF Book" w:hAnsi="Whitney HTF Book"/>
+          <w:lang w:val="en-US"/>
+        </w:rPr>
+      </w:pPr>
+      <w:r>
+        <w:rPr>
+          <w:rFonts w:ascii="Whitney HTF Book" w:hAnsi="Whitney HTF Book"/>
           <w:lang w:val="en-US"/>
         </w:rPr>
         <w:lastRenderedPageBreak/>
@@ -4919,11 +5223,13 @@
       <w:pPr>
         <w:pStyle w:val="Heading2"/>
         <w:rPr>
-          <w:lang w:val="en-US"/>
-        </w:rPr>
-      </w:pPr>
-      <w:r>
-        <w:rPr>
+          <w:rFonts w:ascii="Whitney HTF Book" w:hAnsi="Whitney HTF Book"/>
+          <w:lang w:val="en-US"/>
+        </w:rPr>
+      </w:pPr>
+      <w:r>
+        <w:rPr>
+          <w:rFonts w:ascii="Whitney HTF Book" w:hAnsi="Whitney HTF Book"/>
           <w:lang w:val="en-US"/>
         </w:rPr>
         <w:t xml:space="preserve">Web application supervision </w:t>
@@ -4933,11 +5239,13 @@
       <w:pPr>
         <w:pStyle w:val="BodyText"/>
         <w:rPr>
-          <w:lang w:val="en-US"/>
-        </w:rPr>
-      </w:pPr>
-      <w:r>
-        <w:rPr>
+          <w:rFonts w:ascii="Whitney HTF Book" w:hAnsi="Whitney HTF Book"/>
+          <w:lang w:val="en-US"/>
+        </w:rPr>
+      </w:pPr>
+      <w:r>
+        <w:rPr>
+          <w:rFonts w:ascii="Whitney HTF Book" w:hAnsi="Whitney HTF Book"/>
           <w:lang w:val="en-US"/>
         </w:rPr>
         <w:t xml:space="preserve">In order to test that the web application is still functional, follow these steps: </w:t>
@@ -4947,6 +5255,7 @@
       <w:pPr>
         <w:pStyle w:val="BodyText"/>
         <w:rPr>
+          <w:rFonts w:ascii="Whitney HTF Book" w:hAnsi="Whitney HTF Book"/>
           <w:lang w:val="en-US"/>
         </w:rPr>
       </w:pPr>
@@ -4955,11 +5264,13 @@
       <w:pPr>
         <w:pStyle w:val="Heading1"/>
         <w:rPr>
-          <w:lang w:val="en-US"/>
-        </w:rPr>
-      </w:pPr>
-      <w:r>
-        <w:rPr>
+          <w:rFonts w:ascii="Whitney HTF Book" w:hAnsi="Whitney HTF Book"/>
+          <w:lang w:val="en-US"/>
+        </w:rPr>
+      </w:pPr>
+      <w:r>
+        <w:rPr>
+          <w:rFonts w:ascii="Whitney HTF Book" w:hAnsi="Whitney HTF Book"/>
           <w:lang w:val="en-US"/>
         </w:rPr>
         <w:lastRenderedPageBreak/>
@@ -4970,6 +5281,7 @@
       <w:pPr>
         <w:pStyle w:val="BodyText"/>
         <w:rPr>
+          <w:rFonts w:ascii="Whitney HTF Book" w:hAnsi="Whitney HTF Book"/>
           <w:lang w:val="en-US"/>
         </w:rPr>
       </w:pPr>
@@ -4978,11 +5290,13 @@
       <w:pPr>
         <w:pStyle w:val="Heading1"/>
         <w:rPr>
-          <w:lang w:val="en-US"/>
-        </w:rPr>
-      </w:pPr>
-      <w:r>
-        <w:rPr>
+          <w:rFonts w:ascii="Whitney HTF Book" w:hAnsi="Whitney HTF Book"/>
+          <w:lang w:val="en-US"/>
+        </w:rPr>
+      </w:pPr>
+      <w:r>
+        <w:rPr>
+          <w:rFonts w:ascii="Whitney HTF Book" w:hAnsi="Whitney HTF Book"/>
           <w:lang w:val="en-US"/>
         </w:rPr>
         <w:lastRenderedPageBreak/>
@@ -5030,6 +5344,7 @@
               <w:pStyle w:val="Contenudetableau"/>
               <w:jc w:val="both"/>
               <w:rPr>
+                <w:rFonts w:ascii="Whitney HTF Book" w:hAnsi="Whitney HTF Book"/>
                 <w:b/>
                 <w:bCs/>
                 <w:lang w:val="en-US"/>
@@ -5056,6 +5371,7 @@
               <w:pStyle w:val="Contenudetableau"/>
               <w:jc w:val="both"/>
               <w:rPr>
+                <w:rFonts w:ascii="Whitney HTF Book" w:hAnsi="Whitney HTF Book"/>
                 <w:lang w:val="en-US"/>
               </w:rPr>
             </w:pPr>
@@ -5080,6 +5396,7 @@
               <w:pStyle w:val="Contenudetableau"/>
               <w:jc w:val="both"/>
               <w:rPr>
+                <w:rFonts w:ascii="Whitney HTF Book" w:hAnsi="Whitney HTF Book"/>
                 <w:b/>
                 <w:bCs/>
                 <w:lang w:val="en-US"/>
@@ -5105,6 +5422,7 @@
               <w:pStyle w:val="Contenudetableau"/>
               <w:jc w:val="both"/>
               <w:rPr>
+                <w:rFonts w:ascii="Whitney HTF Book" w:hAnsi="Whitney HTF Book"/>
                 <w:lang w:val="en-US"/>
               </w:rPr>
             </w:pPr>
@@ -5116,6 +5434,7 @@
       <w:pPr>
         <w:pStyle w:val="BodyText"/>
         <w:rPr>
+          <w:rFonts w:ascii="Whitney HTF Book" w:hAnsi="Whitney HTF Book"/>
           <w:lang w:val="en-US"/>
         </w:rPr>
       </w:pPr>
@@ -5124,9 +5443,10 @@
       <w:headerReference w:type="default" r:id="rId7"/>
       <w:footerReference w:type="default" r:id="rId8"/>
       <w:pgSz w:w="11906" w:h="16838"/>
-      <w:pgMar w:top="2180" w:right="1134" w:bottom="1990" w:left="1134" w:header="1134" w:footer="1134" w:gutter="0"/>
+      <w:pgMar w:top="1701" w:right="1134" w:bottom="1701" w:left="1134" w:header="851" w:footer="851" w:gutter="0"/>
       <w:cols w:space="720"/>
       <w:formProt w:val="0"/>
+      <w:docGrid w:linePitch="299"/>
     </w:sectPr>
   </w:body>
 </w:document>
@@ -5174,13 +5494,13 @@
       </w:trPr>
       <w:tc>
         <w:tcPr>
-          <w:tcW w:w="1991" w:type="dxa"/>
+          <w:tcW w:w="2015" w:type="dxa"/>
           <w:shd w:val="clear" w:color="auto" w:fill="E6E6E6"/>
         </w:tcPr>
         <w:p>
           <w:pPr>
             <w:rPr>
-              <w:rFonts w:ascii="Open Sans Condensed Light" w:hAnsi="Open Sans Condensed Light"/>
+              <w:rFonts w:ascii="Whitney HTF Book" w:hAnsi="Whitney HTF Book"/>
               <w:b/>
               <w:color w:val="363636"/>
               <w:sz w:val="20"/>
@@ -5189,69 +5509,37 @@
           </w:pPr>
           <w:r>
             <w:rPr>
-              <w:rFonts w:ascii="Open Sans Condensed Light" w:hAnsi="Open Sans Condensed Light"/>
+              <w:rFonts w:ascii="Whitney HTF Book" w:hAnsi="Whitney HTF Book"/>
               <w:b/>
               <w:color w:val="363636"/>
               <w:sz w:val="20"/>
               <w:szCs w:val="20"/>
             </w:rPr>
-            <w:fldChar w:fldCharType="begin" w:fldLock="1"/>
-          </w:r>
-          <w:r>
-            <w:instrText>DOCPROPERTY "Entreprise"</w:instrText>
-          </w:r>
-          <w:r>
-            <w:fldChar w:fldCharType="separate"/>
-          </w:r>
-          <w:r>
-            <w:t>{{Company}}</w:t>
-          </w:r>
-          <w:r>
-            <w:fldChar w:fldCharType="end"/>
+            <w:t>SB Designs</w:t>
           </w:r>
         </w:p>
       </w:tc>
       <w:tc>
         <w:tcPr>
-          <w:tcW w:w="7647" w:type="dxa"/>
+          <w:tcW w:w="7737" w:type="dxa"/>
           <w:shd w:val="clear" w:color="auto" w:fill="E6E6E6"/>
         </w:tcPr>
         <w:p>
           <w:pPr>
             <w:rPr>
-              <w:rFonts w:ascii="DejaVu Sans" w:hAnsi="DejaVu Sans"/>
+              <w:rFonts w:ascii="Whitney HTF Book" w:hAnsi="Whitney HTF Book"/>
               <w:sz w:val="16"/>
               <w:szCs w:val="16"/>
             </w:rPr>
           </w:pPr>
           <w:r>
             <w:rPr>
-              <w:rFonts w:ascii="Open Sans Condensed Light" w:hAnsi="Open Sans Condensed Light"/>
+              <w:rFonts w:ascii="Whitney HTF Book" w:hAnsi="Whitney HTF Book"/>
               <w:color w:val="363636"/>
               <w:sz w:val="18"/>
               <w:szCs w:val="18"/>
             </w:rPr>
-            <w:t>&lt;</w:t>
-          </w:r>
-          <w:proofErr w:type="spellStart"/>
-          <w:r>
-            <w:rPr>
-              <w:rFonts w:ascii="Open Sans Condensed Light" w:hAnsi="Open Sans Condensed Light"/>
-              <w:color w:val="363636"/>
-              <w:sz w:val="18"/>
-              <w:szCs w:val="18"/>
-            </w:rPr>
-            <w:t>CompanyAddress</w:t>
-          </w:r>
-          <w:proofErr w:type="spellEnd"/>
-          <w:r>
-            <w:rPr>
-              <w:rFonts w:ascii="Open Sans Condensed Light" w:hAnsi="Open Sans Condensed Light"/>
-              <w:color w:val="363636"/>
-              <w:sz w:val="18"/>
-              <w:szCs w:val="18"/>
-            </w:rPr>
-            <w:t>&gt; – &lt;Telephone&gt; – &lt;Email&gt;</w:t>
+            <w:t>1 Main Street</w:t>
           </w:r>
         </w:p>
       </w:tc>
@@ -5263,13 +5551,13 @@
       </w:trPr>
       <w:tc>
         <w:tcPr>
-          <w:tcW w:w="1991" w:type="dxa"/>
+          <w:tcW w:w="2015" w:type="dxa"/>
           <w:shd w:val="clear" w:color="auto" w:fill="E6E6E6"/>
         </w:tcPr>
         <w:p>
           <w:pPr>
             <w:rPr>
-              <w:rFonts w:ascii="Open Sans Condensed Light" w:hAnsi="Open Sans Condensed Light"/>
+              <w:rFonts w:ascii="Whitney HTF Book" w:hAnsi="Whitney HTF Book"/>
               <w:color w:val="363636"/>
               <w:sz w:val="18"/>
               <w:szCs w:val="18"/>
@@ -5277,44 +5565,24 @@
           </w:pPr>
           <w:r>
             <w:rPr>
-              <w:rFonts w:ascii="Open Sans Condensed Light" w:hAnsi="Open Sans Condensed Light"/>
+              <w:rFonts w:ascii="Whitney HTF Book" w:hAnsi="Whitney HTF Book"/>
               <w:color w:val="363636"/>
               <w:sz w:val="18"/>
               <w:szCs w:val="18"/>
             </w:rPr>
-            <w:t>&lt;</w:t>
-          </w:r>
-          <w:proofErr w:type="spellStart"/>
-          <w:r>
-            <w:rPr>
-              <w:rFonts w:ascii="Open Sans Condensed Light" w:hAnsi="Open Sans Condensed Light"/>
-              <w:color w:val="363636"/>
-              <w:sz w:val="18"/>
-              <w:szCs w:val="18"/>
-            </w:rPr>
-            <w:t>CompanyWebsite</w:t>
-          </w:r>
-          <w:proofErr w:type="spellEnd"/>
-          <w:r>
-            <w:rPr>
-              <w:rFonts w:ascii="Open Sans Condensed Light" w:hAnsi="Open Sans Condensed Light"/>
-              <w:color w:val="363636"/>
-              <w:sz w:val="18"/>
-              <w:szCs w:val="18"/>
-            </w:rPr>
-            <w:t>&gt;</w:t>
+            <w:t>www.sbdesigns.io</w:t>
           </w:r>
         </w:p>
       </w:tc>
       <w:tc>
         <w:tcPr>
-          <w:tcW w:w="7647" w:type="dxa"/>
+          <w:tcW w:w="7737" w:type="dxa"/>
           <w:shd w:val="clear" w:color="auto" w:fill="E6E6E6"/>
         </w:tcPr>
         <w:p>
           <w:pPr>
             <w:rPr>
-              <w:rFonts w:ascii="Open Sans Condensed Light" w:hAnsi="Open Sans Condensed Light"/>
+              <w:rFonts w:ascii="Whitney HTF Book" w:hAnsi="Whitney HTF Book"/>
               <w:color w:val="363636"/>
               <w:sz w:val="18"/>
               <w:szCs w:val="18"/>
@@ -5322,32 +5590,12 @@
           </w:pPr>
           <w:r>
             <w:rPr>
-              <w:rFonts w:ascii="Open Sans Condensed Light" w:hAnsi="Open Sans Condensed Light"/>
+              <w:rFonts w:ascii="Whitney HTF Book" w:hAnsi="Whitney HTF Book"/>
               <w:color w:val="363636"/>
               <w:sz w:val="18"/>
               <w:szCs w:val="18"/>
             </w:rPr>
-            <w:t xml:space="preserve">Limited Liability Company with 1 000,00 € capital registered with the </w:t>
-          </w:r>
-          <w:proofErr w:type="spellStart"/>
-          <w:r>
-            <w:rPr>
-              <w:rFonts w:ascii="Open Sans Condensed Light" w:hAnsi="Open Sans Condensed Light"/>
-              <w:color w:val="363636"/>
-              <w:sz w:val="18"/>
-              <w:szCs w:val="18"/>
-            </w:rPr>
-            <w:t>Xxxx</w:t>
-          </w:r>
-          <w:proofErr w:type="spellEnd"/>
-          <w:r>
-            <w:rPr>
-              <w:rFonts w:ascii="Open Sans Condensed Light" w:hAnsi="Open Sans Condensed Light"/>
-              <w:color w:val="363636"/>
-              <w:sz w:val="18"/>
-              <w:szCs w:val="18"/>
-            </w:rPr>
-            <w:t xml:space="preserve"> Register of Commerce and Companies – SIREN 999 999 999 –APE Code: 6202A</w:t>
+            <w:t>LLC</w:t>
           </w:r>
         </w:p>
       </w:tc>
@@ -5385,71 +5633,55 @@
 
 <file path=word/header1.xml><?xml version="1.0" encoding="utf-8"?>
 <w:hdr xmlns:wpc="http://schemas.microsoft.com/office/word/2010/wordprocessingCanvas" xmlns:cx="http://schemas.microsoft.com/office/drawing/2014/chartex" xmlns:cx1="http://schemas.microsoft.com/office/drawing/2015/9/8/chartex" xmlns:cx2="http://schemas.microsoft.com/office/drawing/2015/10/21/chartex" xmlns:cx3="http://schemas.microsoft.com/office/drawing/2016/5/9/chartex" xmlns:cx4="http://schemas.microsoft.com/office/drawing/2016/5/10/chartex" xmlns:cx5="http://schemas.microsoft.com/office/drawing/2016/5/11/chartex" xmlns:cx6="http://schemas.microsoft.com/office/drawing/2016/5/12/chartex" xmlns:cx7="http://schemas.microsoft.com/office/drawing/2016/5/13/chartex" xmlns:cx8="http://schemas.microsoft.com/office/drawing/2016/5/14/chartex" xmlns:mc="http://schemas.openxmlformats.org/markup-compatibility/2006" xmlns:aink="http://schemas.microsoft.com/office/drawing/2016/ink" xmlns:am3d="http://schemas.microsoft.com/office/drawing/2017/model3d" xmlns:o="urn:schemas-microsoft-com:office:office" xmlns:r="http://schemas.openxmlformats.org/officeDocument/2006/relationships" xmlns:m="http://schemas.openxmlformats.org/officeDocument/2006/math" xmlns:v="urn:schemas-microsoft-com:vml" xmlns:wp14="http://schemas.microsoft.com/office/word/2010/wordprocessingDrawing" xmlns:wp="http://schemas.openxmlformats.org/drawingml/2006/wordprocessingDrawing" xmlns:w10="urn:schemas-microsoft-com:office:word" xmlns:w="http://schemas.openxmlformats.org/wordprocessingml/2006/main" xmlns:w14="http://schemas.microsoft.com/office/word/2010/wordml" xmlns:w15="http://schemas.microsoft.com/office/word/2012/wordml" xmlns:w16cex="http://schemas.microsoft.com/office/word/2018/wordml/cex" xmlns:w16cid="http://schemas.microsoft.com/office/word/2016/wordml/cid" xmlns:w16="http://schemas.microsoft.com/office/word/2018/wordml" xmlns:w16se="http://schemas.microsoft.com/office/word/2015/wordml/symex" xmlns:wpg="http://schemas.microsoft.com/office/word/2010/wordprocessingGroup" xmlns:wpi="http://schemas.microsoft.com/office/word/2010/wordprocessingInk" xmlns:wne="http://schemas.microsoft.com/office/word/2006/wordml" xmlns:wps="http://schemas.microsoft.com/office/word/2010/wordprocessingShape" mc:Ignorable="w14 w15 w16se w16cid w16 w16cex wp14">
-  <w:tbl>
-    <w:tblPr>
-      <w:tblW w:w="9638" w:type="dxa"/>
-      <w:tblInd w:w="55" w:type="dxa"/>
-      <w:tblCellMar>
-        <w:top w:w="55" w:type="dxa"/>
-        <w:left w:w="55" w:type="dxa"/>
-        <w:bottom w:w="55" w:type="dxa"/>
-        <w:right w:w="55" w:type="dxa"/>
-      </w:tblCellMar>
-      <w:tblLook w:val="0000" w:firstRow="0" w:lastRow="0" w:firstColumn="0" w:lastColumn="0" w:noHBand="0" w:noVBand="0"/>
-    </w:tblPr>
-    <w:tblGrid>
-      <w:gridCol w:w="4818"/>
-      <w:gridCol w:w="4820"/>
-    </w:tblGrid>
-    <w:tr>
-      <w:tc>
-        <w:tcPr>
-          <w:tcW w:w="4818" w:type="dxa"/>
-          <w:shd w:val="clear" w:color="auto" w:fill="auto"/>
-        </w:tcPr>
-        <w:p>
-          <w:r>
-            <w:t>&lt;</w:t>
-          </w:r>
-          <w:proofErr w:type="spellStart"/>
-          <w:r>
-            <w:t>ClientLogo</w:t>
-          </w:r>
-          <w:proofErr w:type="spellEnd"/>
-          <w:r>
-            <w:t>&gt;</w:t>
-          </w:r>
-        </w:p>
-      </w:tc>
-      <w:tc>
-        <w:tcPr>
-          <w:tcW w:w="4820" w:type="dxa"/>
-          <w:shd w:val="clear" w:color="auto" w:fill="auto"/>
-        </w:tcPr>
-        <w:p>
-          <w:pPr>
-            <w:pStyle w:val="Contenudecadre"/>
-            <w:jc w:val="right"/>
-          </w:pPr>
-          <w:r>
-            <w:t>&lt;</w:t>
-          </w:r>
-          <w:proofErr w:type="spellStart"/>
-          <w:r>
-            <w:t>CompanyLogo</w:t>
-          </w:r>
-          <w:proofErr w:type="spellEnd"/>
-          <w:r>
-            <w:t>&gt;</w:t>
-          </w:r>
-        </w:p>
-      </w:tc>
-    </w:tr>
-  </w:tbl>
   <w:p>
     <w:pPr>
-      <w:pStyle w:val="Header"/>
+      <w:pStyle w:val="Contenudecadre"/>
+      <w:tabs>
+        <w:tab w:val="right" w:pos="9638"/>
+      </w:tabs>
+      <w:spacing w:after="0"/>
+      <w:ind w:left="55"/>
+      <w:jc w:val="left"/>
+      <w:rPr>
+        <w:rFonts w:ascii="Whitney HTF Book" w:hAnsi="Whitney HTF Book"/>
+        <w:b/>
+        <w:bCs/>
+        <w:color w:val="5F497A" w:themeColor="accent4" w:themeShade="BF"/>
+        <w:sz w:val="32"/>
+        <w:szCs w:val="30"/>
+      </w:rPr>
     </w:pPr>
+    <w:r>
+      <w:rPr>
+        <w:rFonts w:ascii="Whitney HTF Book" w:hAnsi="Whitney HTF Book"/>
+        <w:b/>
+        <w:bCs/>
+        <w:color w:val="E36C0A" w:themeColor="accent6" w:themeShade="BF"/>
+        <w:sz w:val="32"/>
+        <w:szCs w:val="30"/>
+      </w:rPr>
+      <w:t>OC Pizza Company</w:t>
+    </w:r>
+    <w:r>
+      <w:rPr>
+        <w:rFonts w:ascii="Whitney HTF Book" w:hAnsi="Whitney HTF Book"/>
+        <w:b/>
+        <w:bCs/>
+        <w:color w:val="E36C0A" w:themeColor="accent6" w:themeShade="BF"/>
+      </w:rPr>
+      <w:tab/>
+    </w:r>
+    <w:r>
+      <w:rPr>
+        <w:rFonts w:ascii="Whitney HTF Book" w:hAnsi="Whitney HTF Book"/>
+        <w:b/>
+        <w:bCs/>
+        <w:color w:val="5F497A" w:themeColor="accent4" w:themeShade="BF"/>
+        <w:sz w:val="32"/>
+        <w:szCs w:val="30"/>
+      </w:rPr>
+      <w:t>SB Design</w:t>
+    </w:r>
   </w:p>
 </w:hdr>
 </file>
@@ -6829,11 +7061,6 @@
     <w:lsdException w:name="Book Title" w:uiPriority="33" w:qFormat="1"/>
     <w:lsdException w:name="Bibliography" w:semiHidden="1" w:uiPriority="37" w:unhideWhenUsed="1"/>
     <w:lsdException w:name="TOC Heading" w:semiHidden="1" w:uiPriority="39" w:unhideWhenUsed="1" w:qFormat="1"/>
-    <w:lsdException w:name="Plain Table 5" w:semiHidden="1" w:unhideWhenUsed="1"/>
-    <w:lsdException w:name="Grid Table Light" w:semiHidden="1" w:unhideWhenUsed="1"/>
-    <w:lsdException w:name="Grid Table 1 Light" w:semiHidden="1" w:unhideWhenUsed="1"/>
-    <w:lsdException w:name="Grid Table 2" w:semiHidden="1" w:unhideWhenUsed="1"/>
-    <w:lsdException w:name="Grid Table 3" w:semiHidden="1" w:unhideWhenUsed="1"/>
     <w:lsdException w:name="Grid Table 4" w:uiPriority="49"/>
     <w:lsdException w:name="Grid Table 5 Dark" w:uiPriority="50"/>
     <w:lsdException w:name="Grid Table 6 Colorful" w:uiPriority="51"/>

--- a/03_OperationalFile.docx
+++ b/03_OperationalFile.docx
@@ -15,7 +15,7 @@
         <w:tblLook w:val="0000" w:firstRow="0" w:lastRow="0" w:firstColumn="0" w:lastColumn="0" w:noHBand="0" w:noVBand="0"/>
       </w:tblPr>
       <w:tblGrid>
-        <w:gridCol w:w="9752"/>
+        <w:gridCol w:w="9638"/>
       </w:tblGrid>
       <w:tr>
         <w:trPr>
@@ -2840,7 +2840,7 @@
           <w:rFonts w:ascii="Whitney HTF Book" w:hAnsi="Whitney HTF Book"/>
           <w:lang w:val="en-US"/>
         </w:rPr>
-        <w:t>-requis</w:t>
+        <w:t>requis</w:t>
       </w:r>
       <w:r>
         <w:rPr>
@@ -2895,7 +2895,53 @@
           <w:rFonts w:ascii="Whitney HTF Book" w:hAnsi="Whitney HTF Book"/>
           <w:lang w:val="en-US"/>
         </w:rPr>
-        <w:t xml:space="preserve">Database server hosting the </w:t>
+        <w:t xml:space="preserve">Database server hosting </w:t>
+      </w:r>
+      <w:r>
+        <w:rPr>
+          <w:rFonts w:ascii="Whitney HTF Book" w:hAnsi="Whitney HTF Book"/>
+          <w:lang w:val="en-US"/>
+        </w:rPr>
+        <w:t>MySQL v8</w:t>
+      </w:r>
+      <w:r>
+        <w:rPr>
+          <w:rFonts w:ascii="Whitney HTF Book" w:hAnsi="Whitney HTF Book"/>
+          <w:lang w:val="en-US"/>
+        </w:rPr>
+        <w:t xml:space="preserve"> database schema/base(s) </w:t>
+      </w:r>
+    </w:p>
+    <w:p>
+      <w:pPr>
+        <w:pStyle w:val="Heading4"/>
+        <w:rPr>
+          <w:rFonts w:ascii="Whitney HTF Book" w:hAnsi="Whitney HTF Book"/>
+          <w:lang w:val="en-US"/>
+        </w:rPr>
+      </w:pPr>
+      <w:r>
+        <w:rPr>
+          <w:rFonts w:ascii="Whitney HTF Book" w:hAnsi="Whitney HTF Book"/>
+          <w:lang w:val="en-US"/>
+        </w:rPr>
+        <w:t xml:space="preserve">Technical specifications </w:t>
+      </w:r>
+    </w:p>
+    <w:p>
+      <w:pPr>
+        <w:pStyle w:val="BodyText"/>
+        <w:rPr>
+          <w:rFonts w:ascii="Whitney HTF Book" w:hAnsi="Whitney HTF Book"/>
+          <w:lang w:val="en-US"/>
+        </w:rPr>
+      </w:pPr>
+      <w:r>
+        <w:rPr>
+          <w:rFonts w:ascii="Whitney HTF Book" w:hAnsi="Whitney HTF Book"/>
+          <w:lang w:val="en-US"/>
+        </w:rPr>
+        <w:t xml:space="preserve">For the online database, any modern (within last 2 year) computer running relatively recent version of FreeBSD, Linux, MacOS, or Windows OS can be used as a server hosting MySQL.  An iPhone or iPad is needed to run the mobile OS </w:t>
       </w:r>
       <w:proofErr w:type="spellStart"/>
       <w:r>
@@ -2903,7 +2949,7 @@
           <w:rFonts w:ascii="Whitney HTF Book" w:hAnsi="Whitney HTF Book"/>
           <w:lang w:val="en-US"/>
         </w:rPr>
-        <w:t>Xxxx</w:t>
+        <w:t>App.</w:t>
       </w:r>
       <w:proofErr w:type="spellEnd"/>
       <w:r>
@@ -2911,7 +2957,60 @@
           <w:rFonts w:ascii="Whitney HTF Book" w:hAnsi="Whitney HTF Book"/>
           <w:lang w:val="en-US"/>
         </w:rPr>
-        <w:t xml:space="preserve"> database schema/base(s) </w:t>
+        <w:t xml:space="preserve"> Alternatively, and Android phone can be used with the web interface.</w:t>
+      </w:r>
+    </w:p>
+    <w:p>
+      <w:pPr>
+        <w:pStyle w:val="Heading3"/>
+        <w:rPr>
+          <w:rFonts w:ascii="Whitney HTF Book" w:hAnsi="Whitney HTF Book"/>
+          <w:lang w:val="en-US"/>
+        </w:rPr>
+      </w:pPr>
+      <w:r>
+        <w:rPr>
+          <w:rFonts w:ascii="Whitney HTF Book" w:hAnsi="Whitney HTF Book"/>
+          <w:lang w:val="en-US"/>
+        </w:rPr>
+        <w:t xml:space="preserve">Web Server </w:t>
+      </w:r>
+    </w:p>
+    <w:p>
+      <w:pPr>
+        <w:pStyle w:val="BodyText"/>
+        <w:rPr>
+          <w:rFonts w:ascii="Whitney HTF Book" w:hAnsi="Whitney HTF Book"/>
+          <w:lang w:val="en-US"/>
+        </w:rPr>
+      </w:pPr>
+      <w:r>
+        <w:rPr>
+          <w:rFonts w:ascii="Whitney HTF Book" w:hAnsi="Whitney HTF Book"/>
+          <w:lang w:val="en-US"/>
+        </w:rPr>
+        <w:t>Physical or virtual server hosting the web application</w:t>
+      </w:r>
+      <w:r>
+        <w:rPr>
+          <w:rFonts w:ascii="Whitney HTF Book" w:hAnsi="Whitney HTF Book"/>
+          <w:lang w:val="en-US"/>
+        </w:rPr>
+        <w:t xml:space="preserve"> running most recent </w:t>
+      </w:r>
+      <w:r>
+        <w:rPr>
+          <w:rFonts w:ascii="Whitney HTF Book" w:hAnsi="Whitney HTF Book"/>
+          <w:lang w:val="en-US"/>
+        </w:rPr>
+        <w:t>Apache HTTP Server</w:t>
+      </w:r>
+      <w:r>
+        <w:rPr>
+          <w:rFonts w:ascii="Whitney HTF Book" w:hAnsi="Whitney HTF Book"/>
+          <w:lang w:val="en-US"/>
+        </w:rPr>
+        <w:t>.</w:t>
       </w:r>
     </w:p>
     <w:p>
@@ -2938,6 +3037,13 @@
           <w:lang w:val="en-US"/>
         </w:rPr>
       </w:pPr>
+      <w:r>
+        <w:rPr>
+          <w:rFonts w:ascii="Whitney HTF Book" w:hAnsi="Whitney HTF Book"/>
+          <w:lang w:val="en-US"/>
+        </w:rPr>
+        <w:t>Same specifications as the database server.</w:t>
+      </w:r>
     </w:p>
     <w:p>
       <w:pPr>
@@ -2952,7 +3058,14 @@
           <w:rFonts w:ascii="Whitney HTF Book" w:hAnsi="Whitney HTF Book"/>
           <w:lang w:val="en-US"/>
         </w:rPr>
-        <w:t xml:space="preserve">Web Server </w:t>
+        <w:t>Batch Serve</w:t>
+      </w:r>
+      <w:r>
+        <w:rPr>
+          <w:rFonts w:ascii="Whitney HTF Book" w:hAnsi="Whitney HTF Book"/>
+          <w:lang w:val="en-US"/>
+        </w:rPr>
+        <w:t xml:space="preserve">r </w:t>
       </w:r>
     </w:p>
     <w:p>
@@ -2968,23 +3081,30 @@
           <w:rFonts w:ascii="Whitney HTF Book" w:hAnsi="Whitney HTF Book"/>
           <w:lang w:val="en-US"/>
         </w:rPr>
-        <w:t xml:space="preserve">Physical or virtual server hosting the web application </w:t>
-      </w:r>
-    </w:p>
-    <w:p>
-      <w:pPr>
-        <w:pStyle w:val="Heading4"/>
-        <w:rPr>
-          <w:rFonts w:ascii="Whitney HTF Book" w:hAnsi="Whitney HTF Book"/>
-          <w:lang w:val="en-US"/>
-        </w:rPr>
-      </w:pPr>
-      <w:r>
-        <w:rPr>
-          <w:rFonts w:ascii="Whitney HTF Book" w:hAnsi="Whitney HTF Book"/>
-          <w:lang w:val="en-US"/>
-        </w:rPr>
-        <w:t xml:space="preserve">Technical specifications </w:t>
+        <w:t>Not used</w:t>
+      </w:r>
+    </w:p>
+    <w:p>
+      <w:pPr>
+        <w:pStyle w:val="Heading3"/>
+        <w:rPr>
+          <w:rFonts w:ascii="Whitney HTF Book" w:hAnsi="Whitney HTF Book"/>
+          <w:lang w:val="en-US"/>
+        </w:rPr>
+      </w:pPr>
+      <w:r>
+        <w:rPr>
+          <w:rFonts w:ascii="Whitney HTF Book" w:hAnsi="Whitney HTF Book"/>
+          <w:lang w:val="en-US"/>
+        </w:rPr>
+        <w:t>File Serve</w:t>
+      </w:r>
+      <w:r>
+        <w:rPr>
+          <w:rFonts w:ascii="Whitney HTF Book" w:hAnsi="Whitney HTF Book"/>
+          <w:lang w:val="en-US"/>
+        </w:rPr>
+        <w:t xml:space="preserve">r </w:t>
       </w:r>
     </w:p>
     <w:p>
@@ -2995,70 +3115,13 @@
           <w:lang w:val="en-US"/>
         </w:rPr>
       </w:pPr>
-    </w:p>
-    <w:p>
-      <w:pPr>
-        <w:pStyle w:val="Heading3"/>
-        <w:rPr>
-          <w:rFonts w:ascii="Whitney HTF Book" w:hAnsi="Whitney HTF Book"/>
-          <w:lang w:val="en-US"/>
-        </w:rPr>
-      </w:pPr>
-      <w:r>
-        <w:rPr>
-          <w:rFonts w:ascii="Whitney HTF Book" w:hAnsi="Whitney HTF Book"/>
-          <w:lang w:val="en-US"/>
-        </w:rPr>
-        <w:t>Batch Serve</w:t>
-      </w:r>
-      <w:r>
-        <w:rPr>
-          <w:rFonts w:ascii="Whitney HTF Book" w:hAnsi="Whitney HTF Book"/>
-          <w:lang w:val="en-US"/>
-        </w:rPr>
-        <w:t xml:space="preserve">r </w:t>
-      </w:r>
-    </w:p>
-    <w:p>
-      <w:pPr>
-        <w:pStyle w:val="BodyText"/>
-        <w:rPr>
-          <w:rFonts w:ascii="Whitney HTF Book" w:hAnsi="Whitney HTF Book"/>
-          <w:lang w:val="en-US"/>
-        </w:rPr>
-      </w:pPr>
-    </w:p>
-    <w:p>
-      <w:pPr>
-        <w:pStyle w:val="Heading3"/>
-        <w:rPr>
-          <w:rFonts w:ascii="Whitney HTF Book" w:hAnsi="Whitney HTF Book"/>
-          <w:lang w:val="en-US"/>
-        </w:rPr>
-      </w:pPr>
-      <w:r>
-        <w:rPr>
-          <w:rFonts w:ascii="Whitney HTF Book" w:hAnsi="Whitney HTF Book"/>
-          <w:lang w:val="en-US"/>
-        </w:rPr>
-        <w:t>File Serve</w:t>
-      </w:r>
-      <w:r>
-        <w:rPr>
-          <w:rFonts w:ascii="Whitney HTF Book" w:hAnsi="Whitney HTF Book"/>
-          <w:lang w:val="en-US"/>
-        </w:rPr>
-        <w:t xml:space="preserve">r </w:t>
-      </w:r>
-    </w:p>
-    <w:p>
-      <w:pPr>
-        <w:pStyle w:val="BodyText"/>
-        <w:rPr>
-          <w:rFonts w:ascii="Whitney HTF Book" w:hAnsi="Whitney HTF Book"/>
-          <w:lang w:val="en-US"/>
-        </w:rPr>
-      </w:pPr>
+      <w:r>
+        <w:rPr>
+          <w:rFonts w:ascii="Whitney HTF Book" w:hAnsi="Whitney HTF Book"/>
+          <w:lang w:val="en-US"/>
+        </w:rPr>
+        <w:t>Not used</w:t>
+      </w:r>
     </w:p>
     <w:p>
       <w:pPr>
@@ -3175,27 +3238,9 @@
       <w:r>
         <w:rPr>
           <w:rFonts w:ascii="Whitney HTF Book" w:hAnsi="Whitney HTF Book"/>
-          <w:b/>
-          <w:bCs/>
-          <w:lang w:val="en-US"/>
-        </w:rPr>
-        <w:t>…</w:t>
-      </w:r>
-      <w:r>
-        <w:rPr>
-          <w:rFonts w:ascii="Whitney HTF Book" w:hAnsi="Whitney HTF Book"/>
-          <w:b/>
-          <w:bCs/>
-          <w:lang w:val="en-US"/>
-        </w:rPr>
-        <w:t>:</w:t>
-      </w:r>
-      <w:r>
-        <w:rPr>
-          <w:rFonts w:ascii="Whitney HTF Book" w:hAnsi="Whitney HTF Book"/>
-          <w:lang w:val="en-US"/>
-        </w:rPr>
-        <w:t xml:space="preserve"> version XXX</w:t>
+          <w:lang w:val="en-US"/>
+        </w:rPr>
+        <w:t>REST services are used, which are automatically incorporated in the above Database/Web server systems.</w:t>
       </w:r>
     </w:p>
     <w:p>
@@ -3225,35 +3270,17 @@
       <w:pPr>
         <w:pStyle w:val="BodyText"/>
         <w:rPr>
-          <w:rFonts w:ascii="Whitney HTF Book" w:eastAsia="Monospace" w:hAnsi="Whitney HTF Book" w:cs="Monospace"/>
-          <w:color w:val="000000"/>
-          <w:sz w:val="18"/>
-          <w:szCs w:val="18"/>
-          <w:lang w:val="en-US"/>
-        </w:rPr>
-      </w:pPr>
-      <w:r>
-        <w:rPr>
-          <w:rFonts w:ascii="Whitney HTF Book" w:eastAsia="Monospace" w:hAnsi="Whitney HTF Book" w:cs="Monospace"/>
-          <w:color w:val="000000"/>
-          <w:sz w:val="18"/>
-          <w:szCs w:val="18"/>
-          <w:lang w:val="en-US"/>
-        </w:rPr>
-        <w:t>...</w:t>
-      </w:r>
-    </w:p>
-    <w:p>
-      <w:pPr>
-        <w:pStyle w:val="BodyText"/>
-        <w:rPr>
-          <w:rFonts w:ascii="Whitney HTF Book" w:eastAsia="Monospace" w:hAnsi="Whitney HTF Book" w:cs="Monospace"/>
-          <w:color w:val="000000"/>
-          <w:sz w:val="18"/>
-          <w:szCs w:val="18"/>
-          <w:lang w:val="en-US"/>
-        </w:rPr>
-      </w:pPr>
+          <w:rFonts w:ascii="Whitney HTF Book" w:hAnsi="Whitney HTF Book"/>
+          <w:lang w:val="en-US"/>
+        </w:rPr>
+      </w:pPr>
+      <w:r>
+        <w:rPr>
+          <w:rFonts w:ascii="Whitney HTF Book" w:hAnsi="Whitney HTF Book"/>
+          <w:lang w:val="en-US"/>
+        </w:rPr>
+        <w:t>No other resources are used/needed.</w:t>
+      </w:r>
     </w:p>
     <w:p>
       <w:pPr>
@@ -5484,8 +5511,8 @@
       <w:tblLook w:val="0000" w:firstRow="0" w:lastRow="0" w:firstColumn="0" w:lastColumn="0" w:noHBand="0" w:noVBand="0"/>
     </w:tblPr>
     <w:tblGrid>
-      <w:gridCol w:w="2015"/>
-      <w:gridCol w:w="7737"/>
+      <w:gridCol w:w="2007"/>
+      <w:gridCol w:w="7631"/>
     </w:tblGrid>
     <w:tr>
       <w:trPr>
@@ -7179,7 +7206,7 @@
     <w:basedOn w:val="Titre"/>
     <w:next w:val="BodyText"/>
     <w:qFormat/>
-    <w:rsid w:val="00DC6177"/>
+    <w:rsid w:val="00B8187E"/>
     <w:pPr>
       <w:pageBreakBefore/>
       <w:numPr>
@@ -7198,7 +7225,7 @@
     <w:rPr>
       <w:smallCaps/>
       <w:color w:val="FFFFFF"/>
-      <w:sz w:val="52"/>
+      <w:sz w:val="48"/>
     </w:rPr>
   </w:style>
   <w:style w:type="paragraph" w:styleId="Heading2">
@@ -7368,7 +7395,6 @@
   <w:style w:type="character" w:default="1" w:styleId="DefaultParagraphFont">
     <w:name w:val="Default Paragraph Font"/>
     <w:uiPriority w:val="1"/>
-    <w:semiHidden/>
     <w:unhideWhenUsed/>
   </w:style>
   <w:style w:type="table" w:default="1" w:styleId="TableNormal">
@@ -7582,7 +7608,7 @@
       </w:tabs>
     </w:pPr>
     <w:rPr>
-      <w:rFonts w:ascii="DejaVu Sans" w:hAnsi="DejaVu Sans"/>
+      <w:rFonts w:ascii="DEJAVU SANS" w:hAnsi="DEJAVU SANS"/>
       <w:b/>
       <w:color w:val="FF950E"/>
       <w:sz w:val="20"/>
@@ -7981,6 +8007,29 @@
     <w:qFormat/>
     <w:rsid w:val="00DC6177"/>
   </w:style>
+  <w:style w:type="character" w:styleId="Hyperlink">
+    <w:name w:val="Hyperlink"/>
+    <w:basedOn w:val="DefaultParagraphFont"/>
+    <w:uiPriority w:val="99"/>
+    <w:unhideWhenUsed/>
+    <w:rsid w:val="000522E0"/>
+    <w:rPr>
+      <w:color w:val="0000FF" w:themeColor="hyperlink"/>
+      <w:u w:val="single"/>
+    </w:rPr>
+  </w:style>
+  <w:style w:type="character" w:styleId="UnresolvedMention">
+    <w:name w:val="Unresolved Mention"/>
+    <w:basedOn w:val="DefaultParagraphFont"/>
+    <w:uiPriority w:val="99"/>
+    <w:semiHidden/>
+    <w:unhideWhenUsed/>
+    <w:rsid w:val="000522E0"/>
+    <w:rPr>
+      <w:color w:val="605E5C"/>
+      <w:shd w:val="clear" w:color="auto" w:fill="E1DFDD"/>
+    </w:rPr>
+  </w:style>
 </w:styles>
 </file>
 

--- a/03_OperationalFile.docx
+++ b/03_OperationalFile.docx
@@ -442,28 +442,36 @@
           <w:tab w:val="clear" w:pos="9638"/>
           <w:tab w:val="right" w:pos="9639"/>
         </w:tabs>
-        <w:spacing w:line="276" w:lineRule="auto"/>
+        <w:spacing w:line="290" w:lineRule="exact"/>
         <w:rPr>
           <w:rFonts w:ascii="Whitney HTF Book" w:eastAsiaTheme="minorEastAsia" w:hAnsi="Whitney HTF Book" w:cstheme="minorBidi"/>
           <w:b w:val="0"/>
           <w:noProof/>
-        </w:rPr>
-      </w:pPr>
-      <w:r>
-        <w:rPr>
-          <w:rFonts w:ascii="Whitney HTF Book" w:hAnsi="Whitney HTF Book"/>
+          <w:sz w:val="24"/>
+          <w:szCs w:val="24"/>
+        </w:rPr>
+      </w:pPr>
+      <w:r>
+        <w:rPr>
+          <w:rFonts w:ascii="Whitney HTF Book" w:hAnsi="Whitney HTF Book"/>
+          <w:sz w:val="24"/>
+          <w:szCs w:val="24"/>
         </w:rPr>
         <w:fldChar w:fldCharType="begin"/>
       </w:r>
       <w:r>
         <w:rPr>
           <w:rFonts w:ascii="Whitney HTF Book" w:hAnsi="Whitney HTF Book"/>
+          <w:sz w:val="24"/>
+          <w:szCs w:val="24"/>
         </w:rPr>
         <w:instrText>TOC \f \o "1-9" \t "Titre 10,10"</w:instrText>
       </w:r>
       <w:r>
         <w:rPr>
           <w:rFonts w:ascii="Whitney HTF Book" w:hAnsi="Whitney HTF Book"/>
+          <w:sz w:val="24"/>
+          <w:szCs w:val="24"/>
         </w:rPr>
         <w:fldChar w:fldCharType="separate"/>
       </w:r>
@@ -471,6 +479,8 @@
         <w:rPr>
           <w:rFonts w:ascii="Whitney HTF Book" w:hAnsi="Whitney HTF Book"/>
           <w:noProof/>
+          <w:sz w:val="24"/>
+          <w:szCs w:val="24"/>
         </w:rPr>
         <w:t>1 - Versions</w:t>
       </w:r>
@@ -478,6 +488,8 @@
         <w:rPr>
           <w:rFonts w:ascii="Whitney HTF Book" w:hAnsi="Whitney HTF Book"/>
           <w:noProof/>
+          <w:sz w:val="24"/>
+          <w:szCs w:val="24"/>
         </w:rPr>
         <w:tab/>
       </w:r>
@@ -485,6 +497,8 @@
         <w:rPr>
           <w:rFonts w:ascii="Whitney HTF Book" w:hAnsi="Whitney HTF Book"/>
           <w:noProof/>
+          <w:sz w:val="24"/>
+          <w:szCs w:val="24"/>
         </w:rPr>
         <w:fldChar w:fldCharType="begin"/>
       </w:r>
@@ -492,19 +506,25 @@
         <w:rPr>
           <w:rFonts w:ascii="Whitney HTF Book" w:hAnsi="Whitney HTF Book"/>
           <w:noProof/>
-        </w:rPr>
-        <w:instrText xml:space="preserve"> PAGEREF _Toc52473351 \h </w:instrText>
+          <w:sz w:val="24"/>
+          <w:szCs w:val="24"/>
+        </w:rPr>
+        <w:instrText xml:space="preserve"> PAGEREF _Toc52538694 \h </w:instrText>
       </w:r>
       <w:r>
         <w:rPr>
           <w:rFonts w:ascii="Whitney HTF Book" w:hAnsi="Whitney HTF Book"/>
           <w:noProof/>
+          <w:sz w:val="24"/>
+          <w:szCs w:val="24"/>
         </w:rPr>
       </w:r>
       <w:r>
         <w:rPr>
           <w:rFonts w:ascii="Whitney HTF Book" w:hAnsi="Whitney HTF Book"/>
           <w:noProof/>
+          <w:sz w:val="24"/>
+          <w:szCs w:val="24"/>
         </w:rPr>
         <w:fldChar w:fldCharType="separate"/>
       </w:r>
@@ -512,6 +532,8 @@
         <w:rPr>
           <w:rFonts w:ascii="Whitney HTF Book" w:hAnsi="Whitney HTF Book"/>
           <w:noProof/>
+          <w:sz w:val="24"/>
+          <w:szCs w:val="24"/>
         </w:rPr>
         <w:t>3</w:t>
       </w:r>
@@ -519,6 +541,8 @@
         <w:rPr>
           <w:rFonts w:ascii="Whitney HTF Book" w:hAnsi="Whitney HTF Book"/>
           <w:noProof/>
+          <w:sz w:val="24"/>
+          <w:szCs w:val="24"/>
         </w:rPr>
         <w:fldChar w:fldCharType="end"/>
       </w:r>
@@ -530,17 +554,21 @@
           <w:tab w:val="clear" w:pos="9638"/>
           <w:tab w:val="right" w:pos="9639"/>
         </w:tabs>
-        <w:spacing w:line="276" w:lineRule="auto"/>
+        <w:spacing w:line="290" w:lineRule="exact"/>
         <w:rPr>
           <w:rFonts w:ascii="Whitney HTF Book" w:eastAsiaTheme="minorEastAsia" w:hAnsi="Whitney HTF Book" w:cstheme="minorBidi"/>
           <w:b w:val="0"/>
           <w:noProof/>
+          <w:sz w:val="24"/>
+          <w:szCs w:val="24"/>
         </w:rPr>
       </w:pPr>
       <w:r>
         <w:rPr>
           <w:rFonts w:ascii="Whitney HTF Book" w:hAnsi="Whitney HTF Book"/>
           <w:noProof/>
+          <w:sz w:val="24"/>
+          <w:szCs w:val="24"/>
         </w:rPr>
         <w:t>2 - Introduction</w:t>
       </w:r>
@@ -548,6 +576,8 @@
         <w:rPr>
           <w:rFonts w:ascii="Whitney HTF Book" w:hAnsi="Whitney HTF Book"/>
           <w:noProof/>
+          <w:sz w:val="24"/>
+          <w:szCs w:val="24"/>
         </w:rPr>
         <w:tab/>
       </w:r>
@@ -555,6 +585,8 @@
         <w:rPr>
           <w:rFonts w:ascii="Whitney HTF Book" w:hAnsi="Whitney HTF Book"/>
           <w:noProof/>
+          <w:sz w:val="24"/>
+          <w:szCs w:val="24"/>
         </w:rPr>
         <w:fldChar w:fldCharType="begin"/>
       </w:r>
@@ -562,19 +594,25 @@
         <w:rPr>
           <w:rFonts w:ascii="Whitney HTF Book" w:hAnsi="Whitney HTF Book"/>
           <w:noProof/>
-        </w:rPr>
-        <w:instrText xml:space="preserve"> PAGEREF _Toc52473352 \h </w:instrText>
+          <w:sz w:val="24"/>
+          <w:szCs w:val="24"/>
+        </w:rPr>
+        <w:instrText xml:space="preserve"> PAGEREF _Toc52538695 \h </w:instrText>
       </w:r>
       <w:r>
         <w:rPr>
           <w:rFonts w:ascii="Whitney HTF Book" w:hAnsi="Whitney HTF Book"/>
           <w:noProof/>
+          <w:sz w:val="24"/>
+          <w:szCs w:val="24"/>
         </w:rPr>
       </w:r>
       <w:r>
         <w:rPr>
           <w:rFonts w:ascii="Whitney HTF Book" w:hAnsi="Whitney HTF Book"/>
           <w:noProof/>
+          <w:sz w:val="24"/>
+          <w:szCs w:val="24"/>
         </w:rPr>
         <w:fldChar w:fldCharType="separate"/>
       </w:r>
@@ -582,6 +620,8 @@
         <w:rPr>
           <w:rFonts w:ascii="Whitney HTF Book" w:hAnsi="Whitney HTF Book"/>
           <w:noProof/>
+          <w:sz w:val="24"/>
+          <w:szCs w:val="24"/>
         </w:rPr>
         <w:t>4</w:t>
       </w:r>
@@ -589,6 +629,8 @@
         <w:rPr>
           <w:rFonts w:ascii="Whitney HTF Book" w:hAnsi="Whitney HTF Book"/>
           <w:noProof/>
+          <w:sz w:val="24"/>
+          <w:szCs w:val="24"/>
         </w:rPr>
         <w:fldChar w:fldCharType="end"/>
       </w:r>
@@ -600,16 +642,20 @@
           <w:tab w:val="clear" w:pos="9355"/>
           <w:tab w:val="right" w:pos="9639"/>
         </w:tabs>
-        <w:spacing w:line="276" w:lineRule="auto"/>
+        <w:spacing w:line="290" w:lineRule="exact"/>
         <w:rPr>
           <w:rFonts w:ascii="Whitney HTF Book" w:eastAsiaTheme="minorEastAsia" w:hAnsi="Whitney HTF Book" w:cstheme="minorBidi"/>
           <w:noProof/>
+          <w:sz w:val="24"/>
+          <w:szCs w:val="24"/>
         </w:rPr>
       </w:pPr>
       <w:r>
         <w:rPr>
           <w:rFonts w:ascii="Whitney HTF Book" w:hAnsi="Whitney HTF Book"/>
           <w:noProof/>
+          <w:sz w:val="24"/>
+          <w:szCs w:val="24"/>
         </w:rPr>
         <w:t>2.1 - Document purpose</w:t>
       </w:r>
@@ -617,6 +663,8 @@
         <w:rPr>
           <w:rFonts w:ascii="Whitney HTF Book" w:hAnsi="Whitney HTF Book"/>
           <w:noProof/>
+          <w:sz w:val="24"/>
+          <w:szCs w:val="24"/>
         </w:rPr>
         <w:tab/>
       </w:r>
@@ -624,6 +672,8 @@
         <w:rPr>
           <w:rFonts w:ascii="Whitney HTF Book" w:hAnsi="Whitney HTF Book"/>
           <w:noProof/>
+          <w:sz w:val="24"/>
+          <w:szCs w:val="24"/>
         </w:rPr>
         <w:fldChar w:fldCharType="begin"/>
       </w:r>
@@ -631,19 +681,25 @@
         <w:rPr>
           <w:rFonts w:ascii="Whitney HTF Book" w:hAnsi="Whitney HTF Book"/>
           <w:noProof/>
-        </w:rPr>
-        <w:instrText xml:space="preserve"> PAGEREF _Toc52473353 \h </w:instrText>
+          <w:sz w:val="24"/>
+          <w:szCs w:val="24"/>
+        </w:rPr>
+        <w:instrText xml:space="preserve"> PAGEREF _Toc52538696 \h </w:instrText>
       </w:r>
       <w:r>
         <w:rPr>
           <w:rFonts w:ascii="Whitney HTF Book" w:hAnsi="Whitney HTF Book"/>
           <w:noProof/>
+          <w:sz w:val="24"/>
+          <w:szCs w:val="24"/>
         </w:rPr>
       </w:r>
       <w:r>
         <w:rPr>
           <w:rFonts w:ascii="Whitney HTF Book" w:hAnsi="Whitney HTF Book"/>
           <w:noProof/>
+          <w:sz w:val="24"/>
+          <w:szCs w:val="24"/>
         </w:rPr>
         <w:fldChar w:fldCharType="separate"/>
       </w:r>
@@ -651,6 +707,8 @@
         <w:rPr>
           <w:rFonts w:ascii="Whitney HTF Book" w:hAnsi="Whitney HTF Book"/>
           <w:noProof/>
+          <w:sz w:val="24"/>
+          <w:szCs w:val="24"/>
         </w:rPr>
         <w:t>4</w:t>
       </w:r>
@@ -658,6 +716,8 @@
         <w:rPr>
           <w:rFonts w:ascii="Whitney HTF Book" w:hAnsi="Whitney HTF Book"/>
           <w:noProof/>
+          <w:sz w:val="24"/>
+          <w:szCs w:val="24"/>
         </w:rPr>
         <w:fldChar w:fldCharType="end"/>
       </w:r>
@@ -669,16 +729,20 @@
           <w:tab w:val="clear" w:pos="9355"/>
           <w:tab w:val="right" w:pos="9639"/>
         </w:tabs>
-        <w:spacing w:line="276" w:lineRule="auto"/>
+        <w:spacing w:line="290" w:lineRule="exact"/>
         <w:rPr>
           <w:rFonts w:ascii="Whitney HTF Book" w:eastAsiaTheme="minorEastAsia" w:hAnsi="Whitney HTF Book" w:cstheme="minorBidi"/>
           <w:noProof/>
+          <w:sz w:val="24"/>
+          <w:szCs w:val="24"/>
         </w:rPr>
       </w:pPr>
       <w:r>
         <w:rPr>
           <w:rFonts w:ascii="Whitney HTF Book" w:hAnsi="Whitney HTF Book"/>
           <w:noProof/>
+          <w:sz w:val="24"/>
+          <w:szCs w:val="24"/>
         </w:rPr>
         <w:t>2.2 - References</w:t>
       </w:r>
@@ -686,6 +750,8 @@
         <w:rPr>
           <w:rFonts w:ascii="Whitney HTF Book" w:hAnsi="Whitney HTF Book"/>
           <w:noProof/>
+          <w:sz w:val="24"/>
+          <w:szCs w:val="24"/>
         </w:rPr>
         <w:tab/>
       </w:r>
@@ -693,6 +759,8 @@
         <w:rPr>
           <w:rFonts w:ascii="Whitney HTF Book" w:hAnsi="Whitney HTF Book"/>
           <w:noProof/>
+          <w:sz w:val="24"/>
+          <w:szCs w:val="24"/>
         </w:rPr>
         <w:fldChar w:fldCharType="begin"/>
       </w:r>
@@ -700,19 +768,25 @@
         <w:rPr>
           <w:rFonts w:ascii="Whitney HTF Book" w:hAnsi="Whitney HTF Book"/>
           <w:noProof/>
-        </w:rPr>
-        <w:instrText xml:space="preserve"> PAGEREF _Toc52473354 \h </w:instrText>
+          <w:sz w:val="24"/>
+          <w:szCs w:val="24"/>
+        </w:rPr>
+        <w:instrText xml:space="preserve"> PAGEREF _Toc52538697 \h </w:instrText>
       </w:r>
       <w:r>
         <w:rPr>
           <w:rFonts w:ascii="Whitney HTF Book" w:hAnsi="Whitney HTF Book"/>
           <w:noProof/>
+          <w:sz w:val="24"/>
+          <w:szCs w:val="24"/>
         </w:rPr>
       </w:r>
       <w:r>
         <w:rPr>
           <w:rFonts w:ascii="Whitney HTF Book" w:hAnsi="Whitney HTF Book"/>
           <w:noProof/>
+          <w:sz w:val="24"/>
+          <w:szCs w:val="24"/>
         </w:rPr>
         <w:fldChar w:fldCharType="separate"/>
       </w:r>
@@ -720,6 +794,8 @@
         <w:rPr>
           <w:rFonts w:ascii="Whitney HTF Book" w:hAnsi="Whitney HTF Book"/>
           <w:noProof/>
+          <w:sz w:val="24"/>
+          <w:szCs w:val="24"/>
         </w:rPr>
         <w:t>4</w:t>
       </w:r>
@@ -727,6 +803,8 @@
         <w:rPr>
           <w:rFonts w:ascii="Whitney HTF Book" w:hAnsi="Whitney HTF Book"/>
           <w:noProof/>
+          <w:sz w:val="24"/>
+          <w:szCs w:val="24"/>
         </w:rPr>
         <w:fldChar w:fldCharType="end"/>
       </w:r>
@@ -738,17 +816,21 @@
           <w:tab w:val="clear" w:pos="9638"/>
           <w:tab w:val="right" w:pos="9639"/>
         </w:tabs>
-        <w:spacing w:line="276" w:lineRule="auto"/>
+        <w:spacing w:line="290" w:lineRule="exact"/>
         <w:rPr>
           <w:rFonts w:ascii="Whitney HTF Book" w:eastAsiaTheme="minorEastAsia" w:hAnsi="Whitney HTF Book" w:cstheme="minorBidi"/>
           <w:b w:val="0"/>
           <w:noProof/>
+          <w:sz w:val="24"/>
+          <w:szCs w:val="24"/>
         </w:rPr>
       </w:pPr>
       <w:r>
         <w:rPr>
           <w:rFonts w:ascii="Whitney HTF Book" w:hAnsi="Whitney HTF Book"/>
           <w:noProof/>
+          <w:sz w:val="24"/>
+          <w:szCs w:val="24"/>
         </w:rPr>
         <w:t>3 - Prerequisites</w:t>
       </w:r>
@@ -756,6 +838,8 @@
         <w:rPr>
           <w:rFonts w:ascii="Whitney HTF Book" w:hAnsi="Whitney HTF Book"/>
           <w:noProof/>
+          <w:sz w:val="24"/>
+          <w:szCs w:val="24"/>
         </w:rPr>
         <w:tab/>
       </w:r>
@@ -763,6 +847,8 @@
         <w:rPr>
           <w:rFonts w:ascii="Whitney HTF Book" w:hAnsi="Whitney HTF Book"/>
           <w:noProof/>
+          <w:sz w:val="24"/>
+          <w:szCs w:val="24"/>
         </w:rPr>
         <w:fldChar w:fldCharType="begin"/>
       </w:r>
@@ -770,19 +856,25 @@
         <w:rPr>
           <w:rFonts w:ascii="Whitney HTF Book" w:hAnsi="Whitney HTF Book"/>
           <w:noProof/>
-        </w:rPr>
-        <w:instrText xml:space="preserve"> PAGEREF _Toc52473355 \h </w:instrText>
+          <w:sz w:val="24"/>
+          <w:szCs w:val="24"/>
+        </w:rPr>
+        <w:instrText xml:space="preserve"> PAGEREF _Toc52538698 \h </w:instrText>
       </w:r>
       <w:r>
         <w:rPr>
           <w:rFonts w:ascii="Whitney HTF Book" w:hAnsi="Whitney HTF Book"/>
           <w:noProof/>
+          <w:sz w:val="24"/>
+          <w:szCs w:val="24"/>
         </w:rPr>
       </w:r>
       <w:r>
         <w:rPr>
           <w:rFonts w:ascii="Whitney HTF Book" w:hAnsi="Whitney HTF Book"/>
           <w:noProof/>
+          <w:sz w:val="24"/>
+          <w:szCs w:val="24"/>
         </w:rPr>
         <w:fldChar w:fldCharType="separate"/>
       </w:r>
@@ -790,6 +882,8 @@
         <w:rPr>
           <w:rFonts w:ascii="Whitney HTF Book" w:hAnsi="Whitney HTF Book"/>
           <w:noProof/>
+          <w:sz w:val="24"/>
+          <w:szCs w:val="24"/>
         </w:rPr>
         <w:t>5</w:t>
       </w:r>
@@ -797,6 +891,8 @@
         <w:rPr>
           <w:rFonts w:ascii="Whitney HTF Book" w:hAnsi="Whitney HTF Book"/>
           <w:noProof/>
+          <w:sz w:val="24"/>
+          <w:szCs w:val="24"/>
         </w:rPr>
         <w:fldChar w:fldCharType="end"/>
       </w:r>
@@ -808,16 +904,20 @@
           <w:tab w:val="clear" w:pos="9355"/>
           <w:tab w:val="right" w:pos="9639"/>
         </w:tabs>
-        <w:spacing w:line="276" w:lineRule="auto"/>
+        <w:spacing w:line="290" w:lineRule="exact"/>
         <w:rPr>
           <w:rFonts w:ascii="Whitney HTF Book" w:eastAsiaTheme="minorEastAsia" w:hAnsi="Whitney HTF Book" w:cstheme="minorBidi"/>
           <w:noProof/>
+          <w:sz w:val="24"/>
+          <w:szCs w:val="24"/>
         </w:rPr>
       </w:pPr>
       <w:r>
         <w:rPr>
           <w:rFonts w:ascii="Whitney HTF Book" w:hAnsi="Whitney HTF Book"/>
           <w:noProof/>
+          <w:sz w:val="24"/>
+          <w:szCs w:val="24"/>
         </w:rPr>
         <w:t>3.1 - System</w:t>
       </w:r>
@@ -825,6 +925,8 @@
         <w:rPr>
           <w:rFonts w:ascii="Whitney HTF Book" w:hAnsi="Whitney HTF Book"/>
           <w:noProof/>
+          <w:sz w:val="24"/>
+          <w:szCs w:val="24"/>
         </w:rPr>
         <w:tab/>
       </w:r>
@@ -832,6 +934,8 @@
         <w:rPr>
           <w:rFonts w:ascii="Whitney HTF Book" w:hAnsi="Whitney HTF Book"/>
           <w:noProof/>
+          <w:sz w:val="24"/>
+          <w:szCs w:val="24"/>
         </w:rPr>
         <w:fldChar w:fldCharType="begin"/>
       </w:r>
@@ -839,19 +943,25 @@
         <w:rPr>
           <w:rFonts w:ascii="Whitney HTF Book" w:hAnsi="Whitney HTF Book"/>
           <w:noProof/>
-        </w:rPr>
-        <w:instrText xml:space="preserve"> PAGEREF _Toc52473356 \h </w:instrText>
+          <w:sz w:val="24"/>
+          <w:szCs w:val="24"/>
+        </w:rPr>
+        <w:instrText xml:space="preserve"> PAGEREF _Toc52538699 \h </w:instrText>
       </w:r>
       <w:r>
         <w:rPr>
           <w:rFonts w:ascii="Whitney HTF Book" w:hAnsi="Whitney HTF Book"/>
           <w:noProof/>
+          <w:sz w:val="24"/>
+          <w:szCs w:val="24"/>
         </w:rPr>
       </w:r>
       <w:r>
         <w:rPr>
           <w:rFonts w:ascii="Whitney HTF Book" w:hAnsi="Whitney HTF Book"/>
           <w:noProof/>
+          <w:sz w:val="24"/>
+          <w:szCs w:val="24"/>
         </w:rPr>
         <w:fldChar w:fldCharType="separate"/>
       </w:r>
@@ -859,6 +969,8 @@
         <w:rPr>
           <w:rFonts w:ascii="Whitney HTF Book" w:hAnsi="Whitney HTF Book"/>
           <w:noProof/>
+          <w:sz w:val="24"/>
+          <w:szCs w:val="24"/>
         </w:rPr>
         <w:t>5</w:t>
       </w:r>
@@ -866,6 +978,8 @@
         <w:rPr>
           <w:rFonts w:ascii="Whitney HTF Book" w:hAnsi="Whitney HTF Book"/>
           <w:noProof/>
+          <w:sz w:val="24"/>
+          <w:szCs w:val="24"/>
         </w:rPr>
         <w:fldChar w:fldCharType="end"/>
       </w:r>
@@ -877,74 +991,91 @@
           <w:tab w:val="clear" w:pos="9072"/>
           <w:tab w:val="right" w:pos="9639"/>
         </w:tabs>
-        <w:spacing w:line="276" w:lineRule="auto"/>
+        <w:spacing w:line="290" w:lineRule="exact"/>
         <w:rPr>
           <w:rFonts w:ascii="Whitney HTF Book" w:eastAsiaTheme="minorEastAsia" w:hAnsi="Whitney HTF Book" w:cstheme="minorBidi"/>
           <w:i w:val="0"/>
           <w:noProof/>
-          <w:sz w:val="22"/>
-        </w:rPr>
-      </w:pPr>
-      <w:r>
-        <w:rPr>
-          <w:rFonts w:ascii="Whitney HTF Book" w:hAnsi="Whitney HTF Book"/>
+          <w:sz w:val="24"/>
+          <w:szCs w:val="24"/>
+        </w:rPr>
+      </w:pPr>
+      <w:r>
+        <w:rPr>
+          <w:rFonts w:ascii="Whitney HTF Book" w:hAnsi="Whitney HTF Book"/>
+          <w:i w:val="0"/>
           <w:noProof/>
-          <w:sz w:val="22"/>
+          <w:sz w:val="24"/>
+          <w:szCs w:val="24"/>
         </w:rPr>
         <w:t>3.1.1 - Web Server</w:t>
       </w:r>
       <w:r>
         <w:rPr>
           <w:rFonts w:ascii="Whitney HTF Book" w:hAnsi="Whitney HTF Book"/>
+          <w:i w:val="0"/>
           <w:noProof/>
-          <w:sz w:val="22"/>
+          <w:sz w:val="24"/>
+          <w:szCs w:val="24"/>
         </w:rPr>
         <w:tab/>
       </w:r>
       <w:r>
         <w:rPr>
           <w:rFonts w:ascii="Whitney HTF Book" w:hAnsi="Whitney HTF Book"/>
+          <w:i w:val="0"/>
           <w:noProof/>
-          <w:sz w:val="22"/>
+          <w:sz w:val="24"/>
+          <w:szCs w:val="24"/>
         </w:rPr>
         <w:fldChar w:fldCharType="begin"/>
       </w:r>
       <w:r>
         <w:rPr>
           <w:rFonts w:ascii="Whitney HTF Book" w:hAnsi="Whitney HTF Book"/>
+          <w:i w:val="0"/>
           <w:noProof/>
-          <w:sz w:val="22"/>
-        </w:rPr>
-        <w:instrText xml:space="preserve"> PAGEREF _Toc52473357 \h </w:instrText>
-      </w:r>
-      <w:r>
-        <w:rPr>
-          <w:rFonts w:ascii="Whitney HTF Book" w:hAnsi="Whitney HTF Book"/>
+          <w:sz w:val="24"/>
+          <w:szCs w:val="24"/>
+        </w:rPr>
+        <w:instrText xml:space="preserve"> PAGEREF _Toc52538700 \h </w:instrText>
+      </w:r>
+      <w:r>
+        <w:rPr>
+          <w:rFonts w:ascii="Whitney HTF Book" w:hAnsi="Whitney HTF Book"/>
+          <w:i w:val="0"/>
           <w:noProof/>
-          <w:sz w:val="22"/>
-        </w:rPr>
-      </w:r>
-      <w:r>
-        <w:rPr>
-          <w:rFonts w:ascii="Whitney HTF Book" w:hAnsi="Whitney HTF Book"/>
+          <w:sz w:val="24"/>
+          <w:szCs w:val="24"/>
+        </w:rPr>
+      </w:r>
+      <w:r>
+        <w:rPr>
+          <w:rFonts w:ascii="Whitney HTF Book" w:hAnsi="Whitney HTF Book"/>
+          <w:i w:val="0"/>
           <w:noProof/>
-          <w:sz w:val="22"/>
+          <w:sz w:val="24"/>
+          <w:szCs w:val="24"/>
         </w:rPr>
         <w:fldChar w:fldCharType="separate"/>
       </w:r>
       <w:r>
         <w:rPr>
           <w:rFonts w:ascii="Whitney HTF Book" w:hAnsi="Whitney HTF Book"/>
+          <w:i w:val="0"/>
           <w:noProof/>
-          <w:sz w:val="22"/>
+          <w:sz w:val="24"/>
+          <w:szCs w:val="24"/>
         </w:rPr>
         <w:t>5</w:t>
       </w:r>
       <w:r>
         <w:rPr>
           <w:rFonts w:ascii="Whitney HTF Book" w:hAnsi="Whitney HTF Book"/>
+          <w:i w:val="0"/>
           <w:noProof/>
-          <w:sz w:val="22"/>
+          <w:sz w:val="24"/>
+          <w:szCs w:val="24"/>
         </w:rPr>
         <w:fldChar w:fldCharType="end"/>
       </w:r>
@@ -956,18 +1087,20 @@
           <w:tab w:val="clear" w:pos="8789"/>
           <w:tab w:val="right" w:pos="9639"/>
         </w:tabs>
-        <w:spacing w:line="276" w:lineRule="auto"/>
+        <w:spacing w:line="290" w:lineRule="exact"/>
         <w:rPr>
           <w:rFonts w:ascii="Whitney HTF Book" w:eastAsiaTheme="minorEastAsia" w:hAnsi="Whitney HTF Book" w:cstheme="minorBidi"/>
           <w:noProof/>
-          <w:sz w:val="22"/>
+          <w:sz w:val="24"/>
+          <w:szCs w:val="24"/>
         </w:rPr>
       </w:pPr>
       <w:r>
         <w:rPr>
           <w:rFonts w:ascii="Whitney HTF Book" w:hAnsi="Whitney HTF Book"/>
           <w:noProof/>
-          <w:sz w:val="22"/>
+          <w:sz w:val="24"/>
+          <w:szCs w:val="24"/>
         </w:rPr>
         <w:t>3.1.1.1 - Technical specifications</w:t>
       </w:r>
@@ -975,7 +1108,8 @@
         <w:rPr>
           <w:rFonts w:ascii="Whitney HTF Book" w:hAnsi="Whitney HTF Book"/>
           <w:noProof/>
-          <w:sz w:val="22"/>
+          <w:sz w:val="24"/>
+          <w:szCs w:val="24"/>
         </w:rPr>
         <w:tab/>
       </w:r>
@@ -983,7 +1117,8 @@
         <w:rPr>
           <w:rFonts w:ascii="Whitney HTF Book" w:hAnsi="Whitney HTF Book"/>
           <w:noProof/>
-          <w:sz w:val="22"/>
+          <w:sz w:val="24"/>
+          <w:szCs w:val="24"/>
         </w:rPr>
         <w:fldChar w:fldCharType="begin"/>
       </w:r>
@@ -991,22 +1126,25 @@
         <w:rPr>
           <w:rFonts w:ascii="Whitney HTF Book" w:hAnsi="Whitney HTF Book"/>
           <w:noProof/>
-          <w:sz w:val="22"/>
-        </w:rPr>
-        <w:instrText xml:space="preserve"> PAGEREF _Toc52473358 \h </w:instrText>
+          <w:sz w:val="24"/>
+          <w:szCs w:val="24"/>
+        </w:rPr>
+        <w:instrText xml:space="preserve"> PAGEREF _Toc52538701 \h </w:instrText>
       </w:r>
       <w:r>
         <w:rPr>
           <w:rFonts w:ascii="Whitney HTF Book" w:hAnsi="Whitney HTF Book"/>
           <w:noProof/>
-          <w:sz w:val="22"/>
+          <w:sz w:val="24"/>
+          <w:szCs w:val="24"/>
         </w:rPr>
       </w:r>
       <w:r>
         <w:rPr>
           <w:rFonts w:ascii="Whitney HTF Book" w:hAnsi="Whitney HTF Book"/>
           <w:noProof/>
-          <w:sz w:val="22"/>
+          <w:sz w:val="24"/>
+          <w:szCs w:val="24"/>
         </w:rPr>
         <w:fldChar w:fldCharType="separate"/>
       </w:r>
@@ -1014,7 +1152,8 @@
         <w:rPr>
           <w:rFonts w:ascii="Whitney HTF Book" w:hAnsi="Whitney HTF Book"/>
           <w:noProof/>
-          <w:sz w:val="22"/>
+          <w:sz w:val="24"/>
+          <w:szCs w:val="24"/>
         </w:rPr>
         <w:t>5</w:t>
       </w:r>
@@ -1022,7 +1161,8 @@
         <w:rPr>
           <w:rFonts w:ascii="Whitney HTF Book" w:hAnsi="Whitney HTF Book"/>
           <w:noProof/>
-          <w:sz w:val="22"/>
+          <w:sz w:val="24"/>
+          <w:szCs w:val="24"/>
         </w:rPr>
         <w:fldChar w:fldCharType="end"/>
       </w:r>
@@ -1034,74 +1174,91 @@
           <w:tab w:val="clear" w:pos="9072"/>
           <w:tab w:val="right" w:pos="9639"/>
         </w:tabs>
-        <w:spacing w:line="276" w:lineRule="auto"/>
+        <w:spacing w:line="290" w:lineRule="exact"/>
         <w:rPr>
           <w:rFonts w:ascii="Whitney HTF Book" w:eastAsiaTheme="minorEastAsia" w:hAnsi="Whitney HTF Book" w:cstheme="minorBidi"/>
           <w:i w:val="0"/>
           <w:noProof/>
-          <w:sz w:val="22"/>
-        </w:rPr>
-      </w:pPr>
-      <w:r>
-        <w:rPr>
-          <w:rFonts w:ascii="Whitney HTF Book" w:hAnsi="Whitney HTF Book"/>
+          <w:sz w:val="24"/>
+          <w:szCs w:val="24"/>
+        </w:rPr>
+      </w:pPr>
+      <w:r>
+        <w:rPr>
+          <w:rFonts w:ascii="Whitney HTF Book" w:hAnsi="Whitney HTF Book"/>
+          <w:i w:val="0"/>
           <w:noProof/>
-          <w:sz w:val="22"/>
+          <w:sz w:val="24"/>
+          <w:szCs w:val="24"/>
         </w:rPr>
         <w:t>3.1.2 - Push Notification</w:t>
       </w:r>
       <w:r>
         <w:rPr>
           <w:rFonts w:ascii="Whitney HTF Book" w:hAnsi="Whitney HTF Book"/>
+          <w:i w:val="0"/>
           <w:noProof/>
-          <w:sz w:val="22"/>
+          <w:sz w:val="24"/>
+          <w:szCs w:val="24"/>
         </w:rPr>
         <w:tab/>
       </w:r>
       <w:r>
         <w:rPr>
           <w:rFonts w:ascii="Whitney HTF Book" w:hAnsi="Whitney HTF Book"/>
+          <w:i w:val="0"/>
           <w:noProof/>
-          <w:sz w:val="22"/>
+          <w:sz w:val="24"/>
+          <w:szCs w:val="24"/>
         </w:rPr>
         <w:fldChar w:fldCharType="begin"/>
       </w:r>
       <w:r>
         <w:rPr>
           <w:rFonts w:ascii="Whitney HTF Book" w:hAnsi="Whitney HTF Book"/>
+          <w:i w:val="0"/>
           <w:noProof/>
-          <w:sz w:val="22"/>
-        </w:rPr>
-        <w:instrText xml:space="preserve"> PAGEREF _Toc52473359 \h </w:instrText>
-      </w:r>
-      <w:r>
-        <w:rPr>
-          <w:rFonts w:ascii="Whitney HTF Book" w:hAnsi="Whitney HTF Book"/>
+          <w:sz w:val="24"/>
+          <w:szCs w:val="24"/>
+        </w:rPr>
+        <w:instrText xml:space="preserve"> PAGEREF _Toc52538702 \h </w:instrText>
+      </w:r>
+      <w:r>
+        <w:rPr>
+          <w:rFonts w:ascii="Whitney HTF Book" w:hAnsi="Whitney HTF Book"/>
+          <w:i w:val="0"/>
           <w:noProof/>
-          <w:sz w:val="22"/>
-        </w:rPr>
-      </w:r>
-      <w:r>
-        <w:rPr>
-          <w:rFonts w:ascii="Whitney HTF Book" w:hAnsi="Whitney HTF Book"/>
+          <w:sz w:val="24"/>
+          <w:szCs w:val="24"/>
+        </w:rPr>
+      </w:r>
+      <w:r>
+        <w:rPr>
+          <w:rFonts w:ascii="Whitney HTF Book" w:hAnsi="Whitney HTF Book"/>
+          <w:i w:val="0"/>
           <w:noProof/>
-          <w:sz w:val="22"/>
+          <w:sz w:val="24"/>
+          <w:szCs w:val="24"/>
         </w:rPr>
         <w:fldChar w:fldCharType="separate"/>
       </w:r>
       <w:r>
         <w:rPr>
           <w:rFonts w:ascii="Whitney HTF Book" w:hAnsi="Whitney HTF Book"/>
+          <w:i w:val="0"/>
           <w:noProof/>
-          <w:sz w:val="22"/>
+          <w:sz w:val="24"/>
+          <w:szCs w:val="24"/>
         </w:rPr>
         <w:t>5</w:t>
       </w:r>
       <w:r>
         <w:rPr>
           <w:rFonts w:ascii="Whitney HTF Book" w:hAnsi="Whitney HTF Book"/>
+          <w:i w:val="0"/>
           <w:noProof/>
-          <w:sz w:val="22"/>
+          <w:sz w:val="24"/>
+          <w:szCs w:val="24"/>
         </w:rPr>
         <w:fldChar w:fldCharType="end"/>
       </w:r>
@@ -1113,18 +1270,20 @@
           <w:tab w:val="clear" w:pos="8789"/>
           <w:tab w:val="right" w:pos="9639"/>
         </w:tabs>
-        <w:spacing w:line="276" w:lineRule="auto"/>
+        <w:spacing w:line="290" w:lineRule="exact"/>
         <w:rPr>
           <w:rFonts w:ascii="Whitney HTF Book" w:eastAsiaTheme="minorEastAsia" w:hAnsi="Whitney HTF Book" w:cstheme="minorBidi"/>
           <w:noProof/>
-          <w:sz w:val="22"/>
+          <w:sz w:val="24"/>
+          <w:szCs w:val="24"/>
         </w:rPr>
       </w:pPr>
       <w:r>
         <w:rPr>
           <w:rFonts w:ascii="Whitney HTF Book" w:hAnsi="Whitney HTF Book"/>
           <w:noProof/>
-          <w:sz w:val="22"/>
+          <w:sz w:val="24"/>
+          <w:szCs w:val="24"/>
         </w:rPr>
         <w:t>3.1.2.1 - Technical specifications</w:t>
       </w:r>
@@ -1132,7 +1291,8 @@
         <w:rPr>
           <w:rFonts w:ascii="Whitney HTF Book" w:hAnsi="Whitney HTF Book"/>
           <w:noProof/>
-          <w:sz w:val="22"/>
+          <w:sz w:val="24"/>
+          <w:szCs w:val="24"/>
         </w:rPr>
         <w:tab/>
       </w:r>
@@ -1140,7 +1300,8 @@
         <w:rPr>
           <w:rFonts w:ascii="Whitney HTF Book" w:hAnsi="Whitney HTF Book"/>
           <w:noProof/>
-          <w:sz w:val="22"/>
+          <w:sz w:val="24"/>
+          <w:szCs w:val="24"/>
         </w:rPr>
         <w:fldChar w:fldCharType="begin"/>
       </w:r>
@@ -1148,22 +1309,25 @@
         <w:rPr>
           <w:rFonts w:ascii="Whitney HTF Book" w:hAnsi="Whitney HTF Book"/>
           <w:noProof/>
-          <w:sz w:val="22"/>
-        </w:rPr>
-        <w:instrText xml:space="preserve"> PAGEREF _Toc52473360 \h </w:instrText>
+          <w:sz w:val="24"/>
+          <w:szCs w:val="24"/>
+        </w:rPr>
+        <w:instrText xml:space="preserve"> PAGEREF _Toc52538703 \h </w:instrText>
       </w:r>
       <w:r>
         <w:rPr>
           <w:rFonts w:ascii="Whitney HTF Book" w:hAnsi="Whitney HTF Book"/>
           <w:noProof/>
-          <w:sz w:val="22"/>
+          <w:sz w:val="24"/>
+          <w:szCs w:val="24"/>
         </w:rPr>
       </w:r>
       <w:r>
         <w:rPr>
           <w:rFonts w:ascii="Whitney HTF Book" w:hAnsi="Whitney HTF Book"/>
           <w:noProof/>
-          <w:sz w:val="22"/>
+          <w:sz w:val="24"/>
+          <w:szCs w:val="24"/>
         </w:rPr>
         <w:fldChar w:fldCharType="separate"/>
       </w:r>
@@ -1171,7 +1335,8 @@
         <w:rPr>
           <w:rFonts w:ascii="Whitney HTF Book" w:hAnsi="Whitney HTF Book"/>
           <w:noProof/>
-          <w:sz w:val="22"/>
+          <w:sz w:val="24"/>
+          <w:szCs w:val="24"/>
         </w:rPr>
         <w:t>5</w:t>
       </w:r>
@@ -1179,7 +1344,8 @@
         <w:rPr>
           <w:rFonts w:ascii="Whitney HTF Book" w:hAnsi="Whitney HTF Book"/>
           <w:noProof/>
-          <w:sz w:val="22"/>
+          <w:sz w:val="24"/>
+          <w:szCs w:val="24"/>
         </w:rPr>
         <w:fldChar w:fldCharType="end"/>
       </w:r>
@@ -1191,74 +1357,91 @@
           <w:tab w:val="clear" w:pos="9072"/>
           <w:tab w:val="right" w:pos="9639"/>
         </w:tabs>
-        <w:spacing w:line="276" w:lineRule="auto"/>
+        <w:spacing w:line="290" w:lineRule="exact"/>
         <w:rPr>
           <w:rFonts w:ascii="Whitney HTF Book" w:eastAsiaTheme="minorEastAsia" w:hAnsi="Whitney HTF Book" w:cstheme="minorBidi"/>
           <w:i w:val="0"/>
           <w:noProof/>
-          <w:sz w:val="22"/>
-        </w:rPr>
-      </w:pPr>
-      <w:r>
-        <w:rPr>
-          <w:rFonts w:ascii="Whitney HTF Book" w:hAnsi="Whitney HTF Book"/>
+          <w:sz w:val="24"/>
+          <w:szCs w:val="24"/>
+        </w:rPr>
+      </w:pPr>
+      <w:r>
+        <w:rPr>
+          <w:rFonts w:ascii="Whitney HTF Book" w:hAnsi="Whitney HTF Book"/>
+          <w:i w:val="0"/>
           <w:noProof/>
-          <w:sz w:val="22"/>
+          <w:sz w:val="24"/>
+          <w:szCs w:val="24"/>
         </w:rPr>
         <w:t>3.1.3 - Database Server</w:t>
       </w:r>
       <w:r>
         <w:rPr>
           <w:rFonts w:ascii="Whitney HTF Book" w:hAnsi="Whitney HTF Book"/>
+          <w:i w:val="0"/>
           <w:noProof/>
-          <w:sz w:val="22"/>
+          <w:sz w:val="24"/>
+          <w:szCs w:val="24"/>
         </w:rPr>
         <w:tab/>
       </w:r>
       <w:r>
         <w:rPr>
           <w:rFonts w:ascii="Whitney HTF Book" w:hAnsi="Whitney HTF Book"/>
+          <w:i w:val="0"/>
           <w:noProof/>
-          <w:sz w:val="22"/>
+          <w:sz w:val="24"/>
+          <w:szCs w:val="24"/>
         </w:rPr>
         <w:fldChar w:fldCharType="begin"/>
       </w:r>
       <w:r>
         <w:rPr>
           <w:rFonts w:ascii="Whitney HTF Book" w:hAnsi="Whitney HTF Book"/>
+          <w:i w:val="0"/>
           <w:noProof/>
-          <w:sz w:val="22"/>
-        </w:rPr>
-        <w:instrText xml:space="preserve"> PAGEREF _Toc52473361 \h </w:instrText>
-      </w:r>
-      <w:r>
-        <w:rPr>
-          <w:rFonts w:ascii="Whitney HTF Book" w:hAnsi="Whitney HTF Book"/>
+          <w:sz w:val="24"/>
+          <w:szCs w:val="24"/>
+        </w:rPr>
+        <w:instrText xml:space="preserve"> PAGEREF _Toc52538704 \h </w:instrText>
+      </w:r>
+      <w:r>
+        <w:rPr>
+          <w:rFonts w:ascii="Whitney HTF Book" w:hAnsi="Whitney HTF Book"/>
+          <w:i w:val="0"/>
           <w:noProof/>
-          <w:sz w:val="22"/>
-        </w:rPr>
-      </w:r>
-      <w:r>
-        <w:rPr>
-          <w:rFonts w:ascii="Whitney HTF Book" w:hAnsi="Whitney HTF Book"/>
+          <w:sz w:val="24"/>
+          <w:szCs w:val="24"/>
+        </w:rPr>
+      </w:r>
+      <w:r>
+        <w:rPr>
+          <w:rFonts w:ascii="Whitney HTF Book" w:hAnsi="Whitney HTF Book"/>
+          <w:i w:val="0"/>
           <w:noProof/>
-          <w:sz w:val="22"/>
+          <w:sz w:val="24"/>
+          <w:szCs w:val="24"/>
         </w:rPr>
         <w:fldChar w:fldCharType="separate"/>
       </w:r>
       <w:r>
         <w:rPr>
           <w:rFonts w:ascii="Whitney HTF Book" w:hAnsi="Whitney HTF Book"/>
+          <w:i w:val="0"/>
           <w:noProof/>
-          <w:sz w:val="22"/>
+          <w:sz w:val="24"/>
+          <w:szCs w:val="24"/>
         </w:rPr>
         <w:t>5</w:t>
       </w:r>
       <w:r>
         <w:rPr>
           <w:rFonts w:ascii="Whitney HTF Book" w:hAnsi="Whitney HTF Book"/>
+          <w:i w:val="0"/>
           <w:noProof/>
-          <w:sz w:val="22"/>
+          <w:sz w:val="24"/>
+          <w:szCs w:val="24"/>
         </w:rPr>
         <w:fldChar w:fldCharType="end"/>
       </w:r>
@@ -1270,18 +1453,20 @@
           <w:tab w:val="clear" w:pos="8789"/>
           <w:tab w:val="right" w:pos="9639"/>
         </w:tabs>
-        <w:spacing w:line="276" w:lineRule="auto"/>
+        <w:spacing w:line="290" w:lineRule="exact"/>
         <w:rPr>
           <w:rFonts w:ascii="Whitney HTF Book" w:eastAsiaTheme="minorEastAsia" w:hAnsi="Whitney HTF Book" w:cstheme="minorBidi"/>
           <w:noProof/>
-          <w:sz w:val="22"/>
+          <w:sz w:val="24"/>
+          <w:szCs w:val="24"/>
         </w:rPr>
       </w:pPr>
       <w:r>
         <w:rPr>
           <w:rFonts w:ascii="Whitney HTF Book" w:hAnsi="Whitney HTF Book"/>
           <w:noProof/>
-          <w:sz w:val="22"/>
+          <w:sz w:val="24"/>
+          <w:szCs w:val="24"/>
         </w:rPr>
         <w:t>3.1.3.1 - Technical specifications</w:t>
       </w:r>
@@ -1289,7 +1474,8 @@
         <w:rPr>
           <w:rFonts w:ascii="Whitney HTF Book" w:hAnsi="Whitney HTF Book"/>
           <w:noProof/>
-          <w:sz w:val="22"/>
+          <w:sz w:val="24"/>
+          <w:szCs w:val="24"/>
         </w:rPr>
         <w:tab/>
       </w:r>
@@ -1297,7 +1483,8 @@
         <w:rPr>
           <w:rFonts w:ascii="Whitney HTF Book" w:hAnsi="Whitney HTF Book"/>
           <w:noProof/>
-          <w:sz w:val="22"/>
+          <w:sz w:val="24"/>
+          <w:szCs w:val="24"/>
         </w:rPr>
         <w:fldChar w:fldCharType="begin"/>
       </w:r>
@@ -1305,22 +1492,25 @@
         <w:rPr>
           <w:rFonts w:ascii="Whitney HTF Book" w:hAnsi="Whitney HTF Book"/>
           <w:noProof/>
-          <w:sz w:val="22"/>
-        </w:rPr>
-        <w:instrText xml:space="preserve"> PAGEREF _Toc52473362 \h </w:instrText>
+          <w:sz w:val="24"/>
+          <w:szCs w:val="24"/>
+        </w:rPr>
+        <w:instrText xml:space="preserve"> PAGEREF _Toc52538705 \h </w:instrText>
       </w:r>
       <w:r>
         <w:rPr>
           <w:rFonts w:ascii="Whitney HTF Book" w:hAnsi="Whitney HTF Book"/>
           <w:noProof/>
-          <w:sz w:val="22"/>
+          <w:sz w:val="24"/>
+          <w:szCs w:val="24"/>
         </w:rPr>
       </w:r>
       <w:r>
         <w:rPr>
           <w:rFonts w:ascii="Whitney HTF Book" w:hAnsi="Whitney HTF Book"/>
           <w:noProof/>
-          <w:sz w:val="22"/>
+          <w:sz w:val="24"/>
+          <w:szCs w:val="24"/>
         </w:rPr>
         <w:fldChar w:fldCharType="separate"/>
       </w:r>
@@ -1328,7 +1518,8 @@
         <w:rPr>
           <w:rFonts w:ascii="Whitney HTF Book" w:hAnsi="Whitney HTF Book"/>
           <w:noProof/>
-          <w:sz w:val="22"/>
+          <w:sz w:val="24"/>
+          <w:szCs w:val="24"/>
         </w:rPr>
         <w:t>5</w:t>
       </w:r>
@@ -1336,7 +1527,8 @@
         <w:rPr>
           <w:rFonts w:ascii="Whitney HTF Book" w:hAnsi="Whitney HTF Book"/>
           <w:noProof/>
-          <w:sz w:val="22"/>
+          <w:sz w:val="24"/>
+          <w:szCs w:val="24"/>
         </w:rPr>
         <w:fldChar w:fldCharType="end"/>
       </w:r>
@@ -1348,74 +1540,91 @@
           <w:tab w:val="clear" w:pos="9072"/>
           <w:tab w:val="right" w:pos="9639"/>
         </w:tabs>
-        <w:spacing w:line="276" w:lineRule="auto"/>
+        <w:spacing w:line="290" w:lineRule="exact"/>
         <w:rPr>
           <w:rFonts w:ascii="Whitney HTF Book" w:eastAsiaTheme="minorEastAsia" w:hAnsi="Whitney HTF Book" w:cstheme="minorBidi"/>
           <w:i w:val="0"/>
           <w:noProof/>
-          <w:sz w:val="22"/>
-        </w:rPr>
-      </w:pPr>
-      <w:r>
-        <w:rPr>
-          <w:rFonts w:ascii="Whitney HTF Book" w:hAnsi="Whitney HTF Book"/>
+          <w:sz w:val="24"/>
+          <w:szCs w:val="24"/>
+        </w:rPr>
+      </w:pPr>
+      <w:r>
+        <w:rPr>
+          <w:rFonts w:ascii="Whitney HTF Book" w:hAnsi="Whitney HTF Book"/>
+          <w:i w:val="0"/>
           <w:noProof/>
-          <w:sz w:val="22"/>
+          <w:sz w:val="24"/>
+          <w:szCs w:val="24"/>
         </w:rPr>
         <w:t>3.1.4 - Authorization Framework</w:t>
       </w:r>
       <w:r>
         <w:rPr>
           <w:rFonts w:ascii="Whitney HTF Book" w:hAnsi="Whitney HTF Book"/>
+          <w:i w:val="0"/>
           <w:noProof/>
-          <w:sz w:val="22"/>
+          <w:sz w:val="24"/>
+          <w:szCs w:val="24"/>
         </w:rPr>
         <w:tab/>
       </w:r>
       <w:r>
         <w:rPr>
           <w:rFonts w:ascii="Whitney HTF Book" w:hAnsi="Whitney HTF Book"/>
+          <w:i w:val="0"/>
           <w:noProof/>
-          <w:sz w:val="22"/>
+          <w:sz w:val="24"/>
+          <w:szCs w:val="24"/>
         </w:rPr>
         <w:fldChar w:fldCharType="begin"/>
       </w:r>
       <w:r>
         <w:rPr>
           <w:rFonts w:ascii="Whitney HTF Book" w:hAnsi="Whitney HTF Book"/>
+          <w:i w:val="0"/>
           <w:noProof/>
-          <w:sz w:val="22"/>
-        </w:rPr>
-        <w:instrText xml:space="preserve"> PAGEREF _Toc52473363 \h </w:instrText>
-      </w:r>
-      <w:r>
-        <w:rPr>
-          <w:rFonts w:ascii="Whitney HTF Book" w:hAnsi="Whitney HTF Book"/>
+          <w:sz w:val="24"/>
+          <w:szCs w:val="24"/>
+        </w:rPr>
+        <w:instrText xml:space="preserve"> PAGEREF _Toc52538706 \h </w:instrText>
+      </w:r>
+      <w:r>
+        <w:rPr>
+          <w:rFonts w:ascii="Whitney HTF Book" w:hAnsi="Whitney HTF Book"/>
+          <w:i w:val="0"/>
           <w:noProof/>
-          <w:sz w:val="22"/>
-        </w:rPr>
-      </w:r>
-      <w:r>
-        <w:rPr>
-          <w:rFonts w:ascii="Whitney HTF Book" w:hAnsi="Whitney HTF Book"/>
+          <w:sz w:val="24"/>
+          <w:szCs w:val="24"/>
+        </w:rPr>
+      </w:r>
+      <w:r>
+        <w:rPr>
+          <w:rFonts w:ascii="Whitney HTF Book" w:hAnsi="Whitney HTF Book"/>
+          <w:i w:val="0"/>
           <w:noProof/>
-          <w:sz w:val="22"/>
+          <w:sz w:val="24"/>
+          <w:szCs w:val="24"/>
         </w:rPr>
         <w:fldChar w:fldCharType="separate"/>
       </w:r>
       <w:r>
         <w:rPr>
           <w:rFonts w:ascii="Whitney HTF Book" w:hAnsi="Whitney HTF Book"/>
+          <w:i w:val="0"/>
           <w:noProof/>
-          <w:sz w:val="22"/>
+          <w:sz w:val="24"/>
+          <w:szCs w:val="24"/>
         </w:rPr>
         <w:t>5</w:t>
       </w:r>
       <w:r>
         <w:rPr>
           <w:rFonts w:ascii="Whitney HTF Book" w:hAnsi="Whitney HTF Book"/>
+          <w:i w:val="0"/>
           <w:noProof/>
-          <w:sz w:val="22"/>
+          <w:sz w:val="24"/>
+          <w:szCs w:val="24"/>
         </w:rPr>
         <w:fldChar w:fldCharType="end"/>
       </w:r>
@@ -1427,18 +1636,20 @@
           <w:tab w:val="clear" w:pos="8789"/>
           <w:tab w:val="right" w:pos="9639"/>
         </w:tabs>
-        <w:spacing w:line="276" w:lineRule="auto"/>
+        <w:spacing w:line="290" w:lineRule="exact"/>
         <w:rPr>
           <w:rFonts w:ascii="Whitney HTF Book" w:eastAsiaTheme="minorEastAsia" w:hAnsi="Whitney HTF Book" w:cstheme="minorBidi"/>
           <w:noProof/>
-          <w:sz w:val="22"/>
+          <w:sz w:val="24"/>
+          <w:szCs w:val="24"/>
         </w:rPr>
       </w:pPr>
       <w:r>
         <w:rPr>
           <w:rFonts w:ascii="Whitney HTF Book" w:hAnsi="Whitney HTF Book"/>
           <w:noProof/>
-          <w:sz w:val="22"/>
+          <w:sz w:val="24"/>
+          <w:szCs w:val="24"/>
         </w:rPr>
         <w:t>3.1.4.1 - Technical specifications</w:t>
       </w:r>
@@ -1446,7 +1657,8 @@
         <w:rPr>
           <w:rFonts w:ascii="Whitney HTF Book" w:hAnsi="Whitney HTF Book"/>
           <w:noProof/>
-          <w:sz w:val="22"/>
+          <w:sz w:val="24"/>
+          <w:szCs w:val="24"/>
         </w:rPr>
         <w:tab/>
       </w:r>
@@ -1454,7 +1666,8 @@
         <w:rPr>
           <w:rFonts w:ascii="Whitney HTF Book" w:hAnsi="Whitney HTF Book"/>
           <w:noProof/>
-          <w:sz w:val="22"/>
+          <w:sz w:val="24"/>
+          <w:szCs w:val="24"/>
         </w:rPr>
         <w:fldChar w:fldCharType="begin"/>
       </w:r>
@@ -1462,22 +1675,25 @@
         <w:rPr>
           <w:rFonts w:ascii="Whitney HTF Book" w:hAnsi="Whitney HTF Book"/>
           <w:noProof/>
-          <w:sz w:val="22"/>
-        </w:rPr>
-        <w:instrText xml:space="preserve"> PAGEREF _Toc52473364 \h </w:instrText>
+          <w:sz w:val="24"/>
+          <w:szCs w:val="24"/>
+        </w:rPr>
+        <w:instrText xml:space="preserve"> PAGEREF _Toc52538707 \h </w:instrText>
       </w:r>
       <w:r>
         <w:rPr>
           <w:rFonts w:ascii="Whitney HTF Book" w:hAnsi="Whitney HTF Book"/>
           <w:noProof/>
-          <w:sz w:val="22"/>
+          <w:sz w:val="24"/>
+          <w:szCs w:val="24"/>
         </w:rPr>
       </w:r>
       <w:r>
         <w:rPr>
           <w:rFonts w:ascii="Whitney HTF Book" w:hAnsi="Whitney HTF Book"/>
           <w:noProof/>
-          <w:sz w:val="22"/>
+          <w:sz w:val="24"/>
+          <w:szCs w:val="24"/>
         </w:rPr>
         <w:fldChar w:fldCharType="separate"/>
       </w:r>
@@ -1485,7 +1701,8 @@
         <w:rPr>
           <w:rFonts w:ascii="Whitney HTF Book" w:hAnsi="Whitney HTF Book"/>
           <w:noProof/>
-          <w:sz w:val="22"/>
+          <w:sz w:val="24"/>
+          <w:szCs w:val="24"/>
         </w:rPr>
         <w:t>5</w:t>
       </w:r>
@@ -1493,7 +1710,8 @@
         <w:rPr>
           <w:rFonts w:ascii="Whitney HTF Book" w:hAnsi="Whitney HTF Book"/>
           <w:noProof/>
-          <w:sz w:val="22"/>
+          <w:sz w:val="24"/>
+          <w:szCs w:val="24"/>
         </w:rPr>
         <w:fldChar w:fldCharType="end"/>
       </w:r>
@@ -1505,16 +1723,20 @@
           <w:tab w:val="clear" w:pos="9355"/>
           <w:tab w:val="right" w:pos="9639"/>
         </w:tabs>
-        <w:spacing w:line="276" w:lineRule="auto"/>
+        <w:spacing w:line="290" w:lineRule="exact"/>
         <w:rPr>
           <w:rFonts w:ascii="Whitney HTF Book" w:eastAsiaTheme="minorEastAsia" w:hAnsi="Whitney HTF Book" w:cstheme="minorBidi"/>
           <w:noProof/>
+          <w:sz w:val="24"/>
+          <w:szCs w:val="24"/>
         </w:rPr>
       </w:pPr>
       <w:r>
         <w:rPr>
           <w:rFonts w:ascii="Whitney HTF Book" w:hAnsi="Whitney HTF Book"/>
           <w:noProof/>
+          <w:sz w:val="24"/>
+          <w:szCs w:val="24"/>
         </w:rPr>
         <w:t>3.2 - Databases</w:t>
       </w:r>
@@ -1522,6 +1744,8 @@
         <w:rPr>
           <w:rFonts w:ascii="Whitney HTF Book" w:hAnsi="Whitney HTF Book"/>
           <w:noProof/>
+          <w:sz w:val="24"/>
+          <w:szCs w:val="24"/>
         </w:rPr>
         <w:tab/>
       </w:r>
@@ -1529,6 +1753,8 @@
         <w:rPr>
           <w:rFonts w:ascii="Whitney HTF Book" w:hAnsi="Whitney HTF Book"/>
           <w:noProof/>
+          <w:sz w:val="24"/>
+          <w:szCs w:val="24"/>
         </w:rPr>
         <w:fldChar w:fldCharType="begin"/>
       </w:r>
@@ -1536,19 +1762,25 @@
         <w:rPr>
           <w:rFonts w:ascii="Whitney HTF Book" w:hAnsi="Whitney HTF Book"/>
           <w:noProof/>
-        </w:rPr>
-        <w:instrText xml:space="preserve"> PAGEREF _Toc52473365 \h </w:instrText>
+          <w:sz w:val="24"/>
+          <w:szCs w:val="24"/>
+        </w:rPr>
+        <w:instrText xml:space="preserve"> PAGEREF _Toc52538708 \h </w:instrText>
       </w:r>
       <w:r>
         <w:rPr>
           <w:rFonts w:ascii="Whitney HTF Book" w:hAnsi="Whitney HTF Book"/>
           <w:noProof/>
+          <w:sz w:val="24"/>
+          <w:szCs w:val="24"/>
         </w:rPr>
       </w:r>
       <w:r>
         <w:rPr>
           <w:rFonts w:ascii="Whitney HTF Book" w:hAnsi="Whitney HTF Book"/>
           <w:noProof/>
+          <w:sz w:val="24"/>
+          <w:szCs w:val="24"/>
         </w:rPr>
         <w:fldChar w:fldCharType="separate"/>
       </w:r>
@@ -1556,6 +1788,8 @@
         <w:rPr>
           <w:rFonts w:ascii="Whitney HTF Book" w:hAnsi="Whitney HTF Book"/>
           <w:noProof/>
+          <w:sz w:val="24"/>
+          <w:szCs w:val="24"/>
         </w:rPr>
         <w:t>6</w:t>
       </w:r>
@@ -1563,6 +1797,8 @@
         <w:rPr>
           <w:rFonts w:ascii="Whitney HTF Book" w:hAnsi="Whitney HTF Book"/>
           <w:noProof/>
+          <w:sz w:val="24"/>
+          <w:szCs w:val="24"/>
         </w:rPr>
         <w:fldChar w:fldCharType="end"/>
       </w:r>
@@ -1574,16 +1810,20 @@
           <w:tab w:val="clear" w:pos="9355"/>
           <w:tab w:val="right" w:pos="9639"/>
         </w:tabs>
-        <w:spacing w:line="276" w:lineRule="auto"/>
+        <w:spacing w:line="290" w:lineRule="exact"/>
         <w:rPr>
           <w:rFonts w:ascii="Whitney HTF Book" w:eastAsiaTheme="minorEastAsia" w:hAnsi="Whitney HTF Book" w:cstheme="minorBidi"/>
           <w:noProof/>
+          <w:sz w:val="24"/>
+          <w:szCs w:val="24"/>
         </w:rPr>
       </w:pPr>
       <w:r>
         <w:rPr>
           <w:rFonts w:ascii="Whitney HTF Book" w:hAnsi="Whitney HTF Book"/>
           <w:noProof/>
+          <w:sz w:val="24"/>
+          <w:szCs w:val="24"/>
         </w:rPr>
         <w:t>3.3 - Web services</w:t>
       </w:r>
@@ -1591,6 +1831,8 @@
         <w:rPr>
           <w:rFonts w:ascii="Whitney HTF Book" w:hAnsi="Whitney HTF Book"/>
           <w:noProof/>
+          <w:sz w:val="24"/>
+          <w:szCs w:val="24"/>
         </w:rPr>
         <w:tab/>
       </w:r>
@@ -1598,6 +1840,8 @@
         <w:rPr>
           <w:rFonts w:ascii="Whitney HTF Book" w:hAnsi="Whitney HTF Book"/>
           <w:noProof/>
+          <w:sz w:val="24"/>
+          <w:szCs w:val="24"/>
         </w:rPr>
         <w:fldChar w:fldCharType="begin"/>
       </w:r>
@@ -1605,19 +1849,25 @@
         <w:rPr>
           <w:rFonts w:ascii="Whitney HTF Book" w:hAnsi="Whitney HTF Book"/>
           <w:noProof/>
-        </w:rPr>
-        <w:instrText xml:space="preserve"> PAGEREF _Toc52473366 \h </w:instrText>
+          <w:sz w:val="24"/>
+          <w:szCs w:val="24"/>
+        </w:rPr>
+        <w:instrText xml:space="preserve"> PAGEREF _Toc52538709 \h </w:instrText>
       </w:r>
       <w:r>
         <w:rPr>
           <w:rFonts w:ascii="Whitney HTF Book" w:hAnsi="Whitney HTF Book"/>
           <w:noProof/>
+          <w:sz w:val="24"/>
+          <w:szCs w:val="24"/>
         </w:rPr>
       </w:r>
       <w:r>
         <w:rPr>
           <w:rFonts w:ascii="Whitney HTF Book" w:hAnsi="Whitney HTF Book"/>
           <w:noProof/>
+          <w:sz w:val="24"/>
+          <w:szCs w:val="24"/>
         </w:rPr>
         <w:fldChar w:fldCharType="separate"/>
       </w:r>
@@ -1625,6 +1875,8 @@
         <w:rPr>
           <w:rFonts w:ascii="Whitney HTF Book" w:hAnsi="Whitney HTF Book"/>
           <w:noProof/>
+          <w:sz w:val="24"/>
+          <w:szCs w:val="24"/>
         </w:rPr>
         <w:t>6</w:t>
       </w:r>
@@ -1632,6 +1884,8 @@
         <w:rPr>
           <w:rFonts w:ascii="Whitney HTF Book" w:hAnsi="Whitney HTF Book"/>
           <w:noProof/>
+          <w:sz w:val="24"/>
+          <w:szCs w:val="24"/>
         </w:rPr>
         <w:fldChar w:fldCharType="end"/>
       </w:r>
@@ -1643,16 +1897,20 @@
           <w:tab w:val="clear" w:pos="9355"/>
           <w:tab w:val="right" w:pos="9639"/>
         </w:tabs>
-        <w:spacing w:line="276" w:lineRule="auto"/>
+        <w:spacing w:line="290" w:lineRule="exact"/>
         <w:rPr>
           <w:rFonts w:ascii="Whitney HTF Book" w:eastAsiaTheme="minorEastAsia" w:hAnsi="Whitney HTF Book" w:cstheme="minorBidi"/>
           <w:noProof/>
+          <w:sz w:val="24"/>
+          <w:szCs w:val="24"/>
         </w:rPr>
       </w:pPr>
       <w:r>
         <w:rPr>
           <w:rFonts w:ascii="Whitney HTF Book" w:hAnsi="Whitney HTF Book"/>
           <w:noProof/>
+          <w:sz w:val="24"/>
+          <w:szCs w:val="24"/>
         </w:rPr>
         <w:t>3.4 - Other Resources</w:t>
       </w:r>
@@ -1660,6 +1918,8 @@
         <w:rPr>
           <w:rFonts w:ascii="Whitney HTF Book" w:hAnsi="Whitney HTF Book"/>
           <w:noProof/>
+          <w:sz w:val="24"/>
+          <w:szCs w:val="24"/>
         </w:rPr>
         <w:tab/>
       </w:r>
@@ -1667,6 +1927,8 @@
         <w:rPr>
           <w:rFonts w:ascii="Whitney HTF Book" w:hAnsi="Whitney HTF Book"/>
           <w:noProof/>
+          <w:sz w:val="24"/>
+          <w:szCs w:val="24"/>
         </w:rPr>
         <w:fldChar w:fldCharType="begin"/>
       </w:r>
@@ -1674,19 +1936,25 @@
         <w:rPr>
           <w:rFonts w:ascii="Whitney HTF Book" w:hAnsi="Whitney HTF Book"/>
           <w:noProof/>
-        </w:rPr>
-        <w:instrText xml:space="preserve"> PAGEREF _Toc52473367 \h </w:instrText>
+          <w:sz w:val="24"/>
+          <w:szCs w:val="24"/>
+        </w:rPr>
+        <w:instrText xml:space="preserve"> PAGEREF _Toc52538710 \h </w:instrText>
       </w:r>
       <w:r>
         <w:rPr>
           <w:rFonts w:ascii="Whitney HTF Book" w:hAnsi="Whitney HTF Book"/>
           <w:noProof/>
+          <w:sz w:val="24"/>
+          <w:szCs w:val="24"/>
         </w:rPr>
       </w:r>
       <w:r>
         <w:rPr>
           <w:rFonts w:ascii="Whitney HTF Book" w:hAnsi="Whitney HTF Book"/>
           <w:noProof/>
+          <w:sz w:val="24"/>
+          <w:szCs w:val="24"/>
         </w:rPr>
         <w:fldChar w:fldCharType="separate"/>
       </w:r>
@@ -1694,6 +1962,8 @@
         <w:rPr>
           <w:rFonts w:ascii="Whitney HTF Book" w:hAnsi="Whitney HTF Book"/>
           <w:noProof/>
+          <w:sz w:val="24"/>
+          <w:szCs w:val="24"/>
         </w:rPr>
         <w:t>6</w:t>
       </w:r>
@@ -1701,6 +1971,8 @@
         <w:rPr>
           <w:rFonts w:ascii="Whitney HTF Book" w:hAnsi="Whitney HTF Book"/>
           <w:noProof/>
+          <w:sz w:val="24"/>
+          <w:szCs w:val="24"/>
         </w:rPr>
         <w:fldChar w:fldCharType="end"/>
       </w:r>
@@ -1712,17 +1984,21 @@
           <w:tab w:val="clear" w:pos="9638"/>
           <w:tab w:val="right" w:pos="9639"/>
         </w:tabs>
-        <w:spacing w:line="276" w:lineRule="auto"/>
+        <w:spacing w:line="290" w:lineRule="exact"/>
         <w:rPr>
           <w:rFonts w:ascii="Whitney HTF Book" w:eastAsiaTheme="minorEastAsia" w:hAnsi="Whitney HTF Book" w:cstheme="minorBidi"/>
           <w:b w:val="0"/>
           <w:noProof/>
+          <w:sz w:val="24"/>
+          <w:szCs w:val="24"/>
         </w:rPr>
       </w:pPr>
       <w:r>
         <w:rPr>
           <w:rFonts w:ascii="Whitney HTF Book" w:hAnsi="Whitney HTF Book"/>
           <w:noProof/>
+          <w:sz w:val="24"/>
+          <w:szCs w:val="24"/>
         </w:rPr>
         <w:t>4 - Roll-out procedure</w:t>
       </w:r>
@@ -1730,6 +2006,8 @@
         <w:rPr>
           <w:rFonts w:ascii="Whitney HTF Book" w:hAnsi="Whitney HTF Book"/>
           <w:noProof/>
+          <w:sz w:val="24"/>
+          <w:szCs w:val="24"/>
         </w:rPr>
         <w:tab/>
       </w:r>
@@ -1737,6 +2015,8 @@
         <w:rPr>
           <w:rFonts w:ascii="Whitney HTF Book" w:hAnsi="Whitney HTF Book"/>
           <w:noProof/>
+          <w:sz w:val="24"/>
+          <w:szCs w:val="24"/>
         </w:rPr>
         <w:fldChar w:fldCharType="begin"/>
       </w:r>
@@ -1744,19 +2024,25 @@
         <w:rPr>
           <w:rFonts w:ascii="Whitney HTF Book" w:hAnsi="Whitney HTF Book"/>
           <w:noProof/>
-        </w:rPr>
-        <w:instrText xml:space="preserve"> PAGEREF _Toc52473368 \h </w:instrText>
+          <w:sz w:val="24"/>
+          <w:szCs w:val="24"/>
+        </w:rPr>
+        <w:instrText xml:space="preserve"> PAGEREF _Toc52538711 \h </w:instrText>
       </w:r>
       <w:r>
         <w:rPr>
           <w:rFonts w:ascii="Whitney HTF Book" w:hAnsi="Whitney HTF Book"/>
           <w:noProof/>
+          <w:sz w:val="24"/>
+          <w:szCs w:val="24"/>
         </w:rPr>
       </w:r>
       <w:r>
         <w:rPr>
           <w:rFonts w:ascii="Whitney HTF Book" w:hAnsi="Whitney HTF Book"/>
           <w:noProof/>
+          <w:sz w:val="24"/>
+          <w:szCs w:val="24"/>
         </w:rPr>
         <w:fldChar w:fldCharType="separate"/>
       </w:r>
@@ -1764,6 +2050,8 @@
         <w:rPr>
           <w:rFonts w:ascii="Whitney HTF Book" w:hAnsi="Whitney HTF Book"/>
           <w:noProof/>
+          <w:sz w:val="24"/>
+          <w:szCs w:val="24"/>
         </w:rPr>
         <w:t>7</w:t>
       </w:r>
@@ -1771,6 +2059,8 @@
         <w:rPr>
           <w:rFonts w:ascii="Whitney HTF Book" w:hAnsi="Whitney HTF Book"/>
           <w:noProof/>
+          <w:sz w:val="24"/>
+          <w:szCs w:val="24"/>
         </w:rPr>
         <w:fldChar w:fldCharType="end"/>
       </w:r>
@@ -1782,16 +2072,20 @@
           <w:tab w:val="clear" w:pos="9355"/>
           <w:tab w:val="right" w:pos="9639"/>
         </w:tabs>
-        <w:spacing w:line="276" w:lineRule="auto"/>
+        <w:spacing w:line="290" w:lineRule="exact"/>
         <w:rPr>
           <w:rFonts w:ascii="Whitney HTF Book" w:eastAsiaTheme="minorEastAsia" w:hAnsi="Whitney HTF Book" w:cstheme="minorBidi"/>
           <w:noProof/>
+          <w:sz w:val="24"/>
+          <w:szCs w:val="24"/>
         </w:rPr>
       </w:pPr>
       <w:r>
         <w:rPr>
           <w:rFonts w:ascii="Whitney HTF Book" w:hAnsi="Whitney HTF Book"/>
           <w:noProof/>
+          <w:sz w:val="24"/>
+          <w:szCs w:val="24"/>
         </w:rPr>
         <w:t>4.1 - Roll-out of Web Server</w:t>
       </w:r>
@@ -1799,6 +2093,8 @@
         <w:rPr>
           <w:rFonts w:ascii="Whitney HTF Book" w:hAnsi="Whitney HTF Book"/>
           <w:noProof/>
+          <w:sz w:val="24"/>
+          <w:szCs w:val="24"/>
         </w:rPr>
         <w:tab/>
       </w:r>
@@ -1806,6 +2102,8 @@
         <w:rPr>
           <w:rFonts w:ascii="Whitney HTF Book" w:hAnsi="Whitney HTF Book"/>
           <w:noProof/>
+          <w:sz w:val="24"/>
+          <w:szCs w:val="24"/>
         </w:rPr>
         <w:fldChar w:fldCharType="begin"/>
       </w:r>
@@ -1813,19 +2111,25 @@
         <w:rPr>
           <w:rFonts w:ascii="Whitney HTF Book" w:hAnsi="Whitney HTF Book"/>
           <w:noProof/>
-        </w:rPr>
-        <w:instrText xml:space="preserve"> PAGEREF _Toc52473369 \h </w:instrText>
+          <w:sz w:val="24"/>
+          <w:szCs w:val="24"/>
+        </w:rPr>
+        <w:instrText xml:space="preserve"> PAGEREF _Toc52538712 \h </w:instrText>
       </w:r>
       <w:r>
         <w:rPr>
           <w:rFonts w:ascii="Whitney HTF Book" w:hAnsi="Whitney HTF Book"/>
           <w:noProof/>
+          <w:sz w:val="24"/>
+          <w:szCs w:val="24"/>
         </w:rPr>
       </w:r>
       <w:r>
         <w:rPr>
           <w:rFonts w:ascii="Whitney HTF Book" w:hAnsi="Whitney HTF Book"/>
           <w:noProof/>
+          <w:sz w:val="24"/>
+          <w:szCs w:val="24"/>
         </w:rPr>
         <w:fldChar w:fldCharType="separate"/>
       </w:r>
@@ -1833,6 +2137,8 @@
         <w:rPr>
           <w:rFonts w:ascii="Whitney HTF Book" w:hAnsi="Whitney HTF Book"/>
           <w:noProof/>
+          <w:sz w:val="24"/>
+          <w:szCs w:val="24"/>
         </w:rPr>
         <w:t>7</w:t>
       </w:r>
@@ -1840,6 +2146,8 @@
         <w:rPr>
           <w:rFonts w:ascii="Whitney HTF Book" w:hAnsi="Whitney HTF Book"/>
           <w:noProof/>
+          <w:sz w:val="24"/>
+          <w:szCs w:val="24"/>
         </w:rPr>
         <w:fldChar w:fldCharType="end"/>
       </w:r>
@@ -1851,74 +2159,91 @@
           <w:tab w:val="clear" w:pos="9072"/>
           <w:tab w:val="right" w:pos="9639"/>
         </w:tabs>
-        <w:spacing w:line="276" w:lineRule="auto"/>
+        <w:spacing w:line="290" w:lineRule="exact"/>
         <w:rPr>
           <w:rFonts w:ascii="Whitney HTF Book" w:eastAsiaTheme="minorEastAsia" w:hAnsi="Whitney HTF Book" w:cstheme="minorBidi"/>
           <w:i w:val="0"/>
           <w:noProof/>
-          <w:sz w:val="22"/>
-        </w:rPr>
-      </w:pPr>
-      <w:r>
-        <w:rPr>
-          <w:rFonts w:ascii="Whitney HTF Book" w:hAnsi="Whitney HTF Book"/>
+          <w:sz w:val="24"/>
+          <w:szCs w:val="24"/>
+        </w:rPr>
+      </w:pPr>
+      <w:r>
+        <w:rPr>
+          <w:rFonts w:ascii="Whitney HTF Book" w:hAnsi="Whitney HTF Book"/>
+          <w:i w:val="0"/>
           <w:noProof/>
-          <w:sz w:val="22"/>
+          <w:sz w:val="24"/>
+          <w:szCs w:val="24"/>
         </w:rPr>
         <w:t>4.1.1 - Apache Tomcat</w:t>
       </w:r>
       <w:r>
         <w:rPr>
           <w:rFonts w:ascii="Whitney HTF Book" w:hAnsi="Whitney HTF Book"/>
+          <w:i w:val="0"/>
           <w:noProof/>
-          <w:sz w:val="22"/>
+          <w:sz w:val="24"/>
+          <w:szCs w:val="24"/>
         </w:rPr>
         <w:tab/>
       </w:r>
       <w:r>
         <w:rPr>
           <w:rFonts w:ascii="Whitney HTF Book" w:hAnsi="Whitney HTF Book"/>
+          <w:i w:val="0"/>
           <w:noProof/>
-          <w:sz w:val="22"/>
+          <w:sz w:val="24"/>
+          <w:szCs w:val="24"/>
         </w:rPr>
         <w:fldChar w:fldCharType="begin"/>
       </w:r>
       <w:r>
         <w:rPr>
           <w:rFonts w:ascii="Whitney HTF Book" w:hAnsi="Whitney HTF Book"/>
+          <w:i w:val="0"/>
           <w:noProof/>
-          <w:sz w:val="22"/>
-        </w:rPr>
-        <w:instrText xml:space="preserve"> PAGEREF _Toc52473370 \h </w:instrText>
-      </w:r>
-      <w:r>
-        <w:rPr>
-          <w:rFonts w:ascii="Whitney HTF Book" w:hAnsi="Whitney HTF Book"/>
+          <w:sz w:val="24"/>
+          <w:szCs w:val="24"/>
+        </w:rPr>
+        <w:instrText xml:space="preserve"> PAGEREF _Toc52538713 \h </w:instrText>
+      </w:r>
+      <w:r>
+        <w:rPr>
+          <w:rFonts w:ascii="Whitney HTF Book" w:hAnsi="Whitney HTF Book"/>
+          <w:i w:val="0"/>
           <w:noProof/>
-          <w:sz w:val="22"/>
-        </w:rPr>
-      </w:r>
-      <w:r>
-        <w:rPr>
-          <w:rFonts w:ascii="Whitney HTF Book" w:hAnsi="Whitney HTF Book"/>
+          <w:sz w:val="24"/>
+          <w:szCs w:val="24"/>
+        </w:rPr>
+      </w:r>
+      <w:r>
+        <w:rPr>
+          <w:rFonts w:ascii="Whitney HTF Book" w:hAnsi="Whitney HTF Book"/>
+          <w:i w:val="0"/>
           <w:noProof/>
-          <w:sz w:val="22"/>
+          <w:sz w:val="24"/>
+          <w:szCs w:val="24"/>
         </w:rPr>
         <w:fldChar w:fldCharType="separate"/>
       </w:r>
       <w:r>
         <w:rPr>
           <w:rFonts w:ascii="Whitney HTF Book" w:hAnsi="Whitney HTF Book"/>
+          <w:i w:val="0"/>
           <w:noProof/>
-          <w:sz w:val="22"/>
+          <w:sz w:val="24"/>
+          <w:szCs w:val="24"/>
         </w:rPr>
         <w:t>7</w:t>
       </w:r>
       <w:r>
         <w:rPr>
           <w:rFonts w:ascii="Whitney HTF Book" w:hAnsi="Whitney HTF Book"/>
+          <w:i w:val="0"/>
           <w:noProof/>
-          <w:sz w:val="22"/>
+          <w:sz w:val="24"/>
+          <w:szCs w:val="24"/>
         </w:rPr>
         <w:fldChar w:fldCharType="end"/>
       </w:r>
@@ -1930,74 +2255,91 @@
           <w:tab w:val="clear" w:pos="9072"/>
           <w:tab w:val="right" w:pos="9639"/>
         </w:tabs>
-        <w:spacing w:line="276" w:lineRule="auto"/>
+        <w:spacing w:line="290" w:lineRule="exact"/>
         <w:rPr>
           <w:rFonts w:ascii="Whitney HTF Book" w:eastAsiaTheme="minorEastAsia" w:hAnsi="Whitney HTF Book" w:cstheme="minorBidi"/>
           <w:i w:val="0"/>
           <w:noProof/>
-          <w:sz w:val="22"/>
-        </w:rPr>
-      </w:pPr>
-      <w:r>
-        <w:rPr>
-          <w:rFonts w:ascii="Whitney HTF Book" w:hAnsi="Whitney HTF Book"/>
+          <w:sz w:val="24"/>
+          <w:szCs w:val="24"/>
+        </w:rPr>
+      </w:pPr>
+      <w:r>
+        <w:rPr>
+          <w:rFonts w:ascii="Whitney HTF Book" w:hAnsi="Whitney HTF Book"/>
+          <w:i w:val="0"/>
           <w:noProof/>
-          <w:sz w:val="22"/>
+          <w:sz w:val="24"/>
+          <w:szCs w:val="24"/>
         </w:rPr>
         <w:t>4.1.2 - Environment variable</w:t>
       </w:r>
       <w:r>
         <w:rPr>
           <w:rFonts w:ascii="Whitney HTF Book" w:hAnsi="Whitney HTF Book"/>
+          <w:i w:val="0"/>
           <w:noProof/>
-          <w:sz w:val="22"/>
+          <w:sz w:val="24"/>
+          <w:szCs w:val="24"/>
         </w:rPr>
         <w:tab/>
       </w:r>
       <w:r>
         <w:rPr>
           <w:rFonts w:ascii="Whitney HTF Book" w:hAnsi="Whitney HTF Book"/>
+          <w:i w:val="0"/>
           <w:noProof/>
-          <w:sz w:val="22"/>
+          <w:sz w:val="24"/>
+          <w:szCs w:val="24"/>
         </w:rPr>
         <w:fldChar w:fldCharType="begin"/>
       </w:r>
       <w:r>
         <w:rPr>
           <w:rFonts w:ascii="Whitney HTF Book" w:hAnsi="Whitney HTF Book"/>
+          <w:i w:val="0"/>
           <w:noProof/>
-          <w:sz w:val="22"/>
-        </w:rPr>
-        <w:instrText xml:space="preserve"> PAGEREF _Toc52473371 \h </w:instrText>
-      </w:r>
-      <w:r>
-        <w:rPr>
-          <w:rFonts w:ascii="Whitney HTF Book" w:hAnsi="Whitney HTF Book"/>
+          <w:sz w:val="24"/>
+          <w:szCs w:val="24"/>
+        </w:rPr>
+        <w:instrText xml:space="preserve"> PAGEREF _Toc52538714 \h </w:instrText>
+      </w:r>
+      <w:r>
+        <w:rPr>
+          <w:rFonts w:ascii="Whitney HTF Book" w:hAnsi="Whitney HTF Book"/>
+          <w:i w:val="0"/>
           <w:noProof/>
-          <w:sz w:val="22"/>
-        </w:rPr>
-      </w:r>
-      <w:r>
-        <w:rPr>
-          <w:rFonts w:ascii="Whitney HTF Book" w:hAnsi="Whitney HTF Book"/>
+          <w:sz w:val="24"/>
+          <w:szCs w:val="24"/>
+        </w:rPr>
+      </w:r>
+      <w:r>
+        <w:rPr>
+          <w:rFonts w:ascii="Whitney HTF Book" w:hAnsi="Whitney HTF Book"/>
+          <w:i w:val="0"/>
           <w:noProof/>
-          <w:sz w:val="22"/>
+          <w:sz w:val="24"/>
+          <w:szCs w:val="24"/>
         </w:rPr>
         <w:fldChar w:fldCharType="separate"/>
       </w:r>
       <w:r>
         <w:rPr>
           <w:rFonts w:ascii="Whitney HTF Book" w:hAnsi="Whitney HTF Book"/>
+          <w:i w:val="0"/>
           <w:noProof/>
-          <w:sz w:val="22"/>
+          <w:sz w:val="24"/>
+          <w:szCs w:val="24"/>
         </w:rPr>
         <w:t>7</w:t>
       </w:r>
       <w:r>
         <w:rPr>
           <w:rFonts w:ascii="Whitney HTF Book" w:hAnsi="Whitney HTF Book"/>
+          <w:i w:val="0"/>
           <w:noProof/>
-          <w:sz w:val="22"/>
+          <w:sz w:val="24"/>
+          <w:szCs w:val="24"/>
         </w:rPr>
         <w:fldChar w:fldCharType="end"/>
       </w:r>
@@ -2009,74 +2351,91 @@
           <w:tab w:val="clear" w:pos="9072"/>
           <w:tab w:val="right" w:pos="9639"/>
         </w:tabs>
-        <w:spacing w:line="276" w:lineRule="auto"/>
+        <w:spacing w:line="290" w:lineRule="exact"/>
         <w:rPr>
           <w:rFonts w:ascii="Whitney HTF Book" w:eastAsiaTheme="minorEastAsia" w:hAnsi="Whitney HTF Book" w:cstheme="minorBidi"/>
           <w:i w:val="0"/>
           <w:noProof/>
-          <w:sz w:val="22"/>
-        </w:rPr>
-      </w:pPr>
-      <w:r>
-        <w:rPr>
-          <w:rFonts w:ascii="Whitney HTF Book" w:hAnsi="Whitney HTF Book"/>
+          <w:sz w:val="24"/>
+          <w:szCs w:val="24"/>
+        </w:rPr>
+      </w:pPr>
+      <w:r>
+        <w:rPr>
+          <w:rFonts w:ascii="Whitney HTF Book" w:hAnsi="Whitney HTF Book"/>
+          <w:i w:val="0"/>
           <w:noProof/>
-          <w:sz w:val="22"/>
+          <w:sz w:val="24"/>
+          <w:szCs w:val="24"/>
         </w:rPr>
         <w:t>4.1.3 - Key Directories</w:t>
       </w:r>
       <w:r>
         <w:rPr>
           <w:rFonts w:ascii="Whitney HTF Book" w:hAnsi="Whitney HTF Book"/>
+          <w:i w:val="0"/>
           <w:noProof/>
-          <w:sz w:val="22"/>
+          <w:sz w:val="24"/>
+          <w:szCs w:val="24"/>
         </w:rPr>
         <w:tab/>
       </w:r>
       <w:r>
         <w:rPr>
           <w:rFonts w:ascii="Whitney HTF Book" w:hAnsi="Whitney HTF Book"/>
+          <w:i w:val="0"/>
           <w:noProof/>
-          <w:sz w:val="22"/>
+          <w:sz w:val="24"/>
+          <w:szCs w:val="24"/>
         </w:rPr>
         <w:fldChar w:fldCharType="begin"/>
       </w:r>
       <w:r>
         <w:rPr>
           <w:rFonts w:ascii="Whitney HTF Book" w:hAnsi="Whitney HTF Book"/>
+          <w:i w:val="0"/>
           <w:noProof/>
-          <w:sz w:val="22"/>
-        </w:rPr>
-        <w:instrText xml:space="preserve"> PAGEREF _Toc52473372 \h </w:instrText>
-      </w:r>
-      <w:r>
-        <w:rPr>
-          <w:rFonts w:ascii="Whitney HTF Book" w:hAnsi="Whitney HTF Book"/>
+          <w:sz w:val="24"/>
+          <w:szCs w:val="24"/>
+        </w:rPr>
+        <w:instrText xml:space="preserve"> PAGEREF _Toc52538715 \h </w:instrText>
+      </w:r>
+      <w:r>
+        <w:rPr>
+          <w:rFonts w:ascii="Whitney HTF Book" w:hAnsi="Whitney HTF Book"/>
+          <w:i w:val="0"/>
           <w:noProof/>
-          <w:sz w:val="22"/>
-        </w:rPr>
-      </w:r>
-      <w:r>
-        <w:rPr>
-          <w:rFonts w:ascii="Whitney HTF Book" w:hAnsi="Whitney HTF Book"/>
+          <w:sz w:val="24"/>
+          <w:szCs w:val="24"/>
+        </w:rPr>
+      </w:r>
+      <w:r>
+        <w:rPr>
+          <w:rFonts w:ascii="Whitney HTF Book" w:hAnsi="Whitney HTF Book"/>
+          <w:i w:val="0"/>
           <w:noProof/>
-          <w:sz w:val="22"/>
+          <w:sz w:val="24"/>
+          <w:szCs w:val="24"/>
         </w:rPr>
         <w:fldChar w:fldCharType="separate"/>
       </w:r>
       <w:r>
         <w:rPr>
           <w:rFonts w:ascii="Whitney HTF Book" w:hAnsi="Whitney HTF Book"/>
+          <w:i w:val="0"/>
           <w:noProof/>
-          <w:sz w:val="22"/>
+          <w:sz w:val="24"/>
+          <w:szCs w:val="24"/>
         </w:rPr>
         <w:t>7</w:t>
       </w:r>
       <w:r>
         <w:rPr>
           <w:rFonts w:ascii="Whitney HTF Book" w:hAnsi="Whitney HTF Book"/>
+          <w:i w:val="0"/>
           <w:noProof/>
-          <w:sz w:val="22"/>
+          <w:sz w:val="24"/>
+          <w:szCs w:val="24"/>
         </w:rPr>
         <w:fldChar w:fldCharType="end"/>
       </w:r>
@@ -2088,74 +2447,91 @@
           <w:tab w:val="clear" w:pos="9072"/>
           <w:tab w:val="right" w:pos="9639"/>
         </w:tabs>
-        <w:spacing w:line="276" w:lineRule="auto"/>
+        <w:spacing w:line="290" w:lineRule="exact"/>
         <w:rPr>
           <w:rFonts w:ascii="Whitney HTF Book" w:eastAsiaTheme="minorEastAsia" w:hAnsi="Whitney HTF Book" w:cstheme="minorBidi"/>
           <w:i w:val="0"/>
           <w:noProof/>
-          <w:sz w:val="22"/>
-        </w:rPr>
-      </w:pPr>
-      <w:r>
-        <w:rPr>
-          <w:rFonts w:ascii="Whitney HTF Book" w:hAnsi="Whitney HTF Book"/>
+          <w:sz w:val="24"/>
+          <w:szCs w:val="24"/>
+        </w:rPr>
+      </w:pPr>
+      <w:r>
+        <w:rPr>
+          <w:rFonts w:ascii="Whitney HTF Book" w:hAnsi="Whitney HTF Book"/>
+          <w:i w:val="0"/>
           <w:noProof/>
-          <w:sz w:val="22"/>
+          <w:sz w:val="24"/>
+          <w:szCs w:val="24"/>
         </w:rPr>
         <w:t>4.1.4 - Verification</w:t>
       </w:r>
       <w:r>
         <w:rPr>
           <w:rFonts w:ascii="Whitney HTF Book" w:hAnsi="Whitney HTF Book"/>
+          <w:i w:val="0"/>
           <w:noProof/>
-          <w:sz w:val="22"/>
+          <w:sz w:val="24"/>
+          <w:szCs w:val="24"/>
         </w:rPr>
         <w:tab/>
       </w:r>
       <w:r>
         <w:rPr>
           <w:rFonts w:ascii="Whitney HTF Book" w:hAnsi="Whitney HTF Book"/>
+          <w:i w:val="0"/>
           <w:noProof/>
-          <w:sz w:val="22"/>
+          <w:sz w:val="24"/>
+          <w:szCs w:val="24"/>
         </w:rPr>
         <w:fldChar w:fldCharType="begin"/>
       </w:r>
       <w:r>
         <w:rPr>
           <w:rFonts w:ascii="Whitney HTF Book" w:hAnsi="Whitney HTF Book"/>
+          <w:i w:val="0"/>
           <w:noProof/>
-          <w:sz w:val="22"/>
-        </w:rPr>
-        <w:instrText xml:space="preserve"> PAGEREF _Toc52473373 \h </w:instrText>
-      </w:r>
-      <w:r>
-        <w:rPr>
-          <w:rFonts w:ascii="Whitney HTF Book" w:hAnsi="Whitney HTF Book"/>
+          <w:sz w:val="24"/>
+          <w:szCs w:val="24"/>
+        </w:rPr>
+        <w:instrText xml:space="preserve"> PAGEREF _Toc52538716 \h </w:instrText>
+      </w:r>
+      <w:r>
+        <w:rPr>
+          <w:rFonts w:ascii="Whitney HTF Book" w:hAnsi="Whitney HTF Book"/>
+          <w:i w:val="0"/>
           <w:noProof/>
-          <w:sz w:val="22"/>
-        </w:rPr>
-      </w:r>
-      <w:r>
-        <w:rPr>
-          <w:rFonts w:ascii="Whitney HTF Book" w:hAnsi="Whitney HTF Book"/>
+          <w:sz w:val="24"/>
+          <w:szCs w:val="24"/>
+        </w:rPr>
+      </w:r>
+      <w:r>
+        <w:rPr>
+          <w:rFonts w:ascii="Whitney HTF Book" w:hAnsi="Whitney HTF Book"/>
+          <w:i w:val="0"/>
           <w:noProof/>
-          <w:sz w:val="22"/>
+          <w:sz w:val="24"/>
+          <w:szCs w:val="24"/>
         </w:rPr>
         <w:fldChar w:fldCharType="separate"/>
       </w:r>
       <w:r>
         <w:rPr>
           <w:rFonts w:ascii="Whitney HTF Book" w:hAnsi="Whitney HTF Book"/>
+          <w:i w:val="0"/>
           <w:noProof/>
-          <w:sz w:val="22"/>
+          <w:sz w:val="24"/>
+          <w:szCs w:val="24"/>
         </w:rPr>
         <w:t>8</w:t>
       </w:r>
       <w:r>
         <w:rPr>
           <w:rFonts w:ascii="Whitney HTF Book" w:hAnsi="Whitney HTF Book"/>
+          <w:i w:val="0"/>
           <w:noProof/>
-          <w:sz w:val="22"/>
+          <w:sz w:val="24"/>
+          <w:szCs w:val="24"/>
         </w:rPr>
         <w:fldChar w:fldCharType="end"/>
       </w:r>
@@ -2167,16 +2543,20 @@
           <w:tab w:val="clear" w:pos="9355"/>
           <w:tab w:val="right" w:pos="9639"/>
         </w:tabs>
-        <w:spacing w:line="276" w:lineRule="auto"/>
+        <w:spacing w:line="290" w:lineRule="exact"/>
         <w:rPr>
           <w:rFonts w:ascii="Whitney HTF Book" w:eastAsiaTheme="minorEastAsia" w:hAnsi="Whitney HTF Book" w:cstheme="minorBidi"/>
           <w:noProof/>
+          <w:sz w:val="24"/>
+          <w:szCs w:val="24"/>
         </w:rPr>
       </w:pPr>
       <w:r>
         <w:rPr>
           <w:rFonts w:ascii="Whitney HTF Book" w:hAnsi="Whitney HTF Book"/>
           <w:noProof/>
+          <w:sz w:val="24"/>
+          <w:szCs w:val="24"/>
         </w:rPr>
         <w:t>4.2 - Roll-out of Database</w:t>
       </w:r>
@@ -2184,6 +2564,8 @@
         <w:rPr>
           <w:rFonts w:ascii="Whitney HTF Book" w:hAnsi="Whitney HTF Book"/>
           <w:noProof/>
+          <w:sz w:val="24"/>
+          <w:szCs w:val="24"/>
         </w:rPr>
         <w:tab/>
       </w:r>
@@ -2191,6 +2573,8 @@
         <w:rPr>
           <w:rFonts w:ascii="Whitney HTF Book" w:hAnsi="Whitney HTF Book"/>
           <w:noProof/>
+          <w:sz w:val="24"/>
+          <w:szCs w:val="24"/>
         </w:rPr>
         <w:fldChar w:fldCharType="begin"/>
       </w:r>
@@ -2198,19 +2582,25 @@
         <w:rPr>
           <w:rFonts w:ascii="Whitney HTF Book" w:hAnsi="Whitney HTF Book"/>
           <w:noProof/>
-        </w:rPr>
-        <w:instrText xml:space="preserve"> PAGEREF _Toc52473374 \h </w:instrText>
+          <w:sz w:val="24"/>
+          <w:szCs w:val="24"/>
+        </w:rPr>
+        <w:instrText xml:space="preserve"> PAGEREF _Toc52538717 \h </w:instrText>
       </w:r>
       <w:r>
         <w:rPr>
           <w:rFonts w:ascii="Whitney HTF Book" w:hAnsi="Whitney HTF Book"/>
           <w:noProof/>
+          <w:sz w:val="24"/>
+          <w:szCs w:val="24"/>
         </w:rPr>
       </w:r>
       <w:r>
         <w:rPr>
           <w:rFonts w:ascii="Whitney HTF Book" w:hAnsi="Whitney HTF Book"/>
           <w:noProof/>
+          <w:sz w:val="24"/>
+          <w:szCs w:val="24"/>
         </w:rPr>
         <w:fldChar w:fldCharType="separate"/>
       </w:r>
@@ -2218,6 +2608,8 @@
         <w:rPr>
           <w:rFonts w:ascii="Whitney HTF Book" w:hAnsi="Whitney HTF Book"/>
           <w:noProof/>
+          <w:sz w:val="24"/>
+          <w:szCs w:val="24"/>
         </w:rPr>
         <w:t>8</w:t>
       </w:r>
@@ -2225,6 +2617,8 @@
         <w:rPr>
           <w:rFonts w:ascii="Whitney HTF Book" w:hAnsi="Whitney HTF Book"/>
           <w:noProof/>
+          <w:sz w:val="24"/>
+          <w:szCs w:val="24"/>
         </w:rPr>
         <w:fldChar w:fldCharType="end"/>
       </w:r>
@@ -2236,74 +2630,91 @@
           <w:tab w:val="clear" w:pos="9072"/>
           <w:tab w:val="right" w:pos="9639"/>
         </w:tabs>
-        <w:spacing w:line="276" w:lineRule="auto"/>
+        <w:spacing w:line="290" w:lineRule="exact"/>
         <w:rPr>
           <w:rFonts w:ascii="Whitney HTF Book" w:eastAsiaTheme="minorEastAsia" w:hAnsi="Whitney HTF Book" w:cstheme="minorBidi"/>
           <w:i w:val="0"/>
           <w:noProof/>
-          <w:sz w:val="22"/>
-        </w:rPr>
-      </w:pPr>
-      <w:r>
-        <w:rPr>
-          <w:rFonts w:ascii="Whitney HTF Book" w:hAnsi="Whitney HTF Book"/>
+          <w:sz w:val="24"/>
+          <w:szCs w:val="24"/>
+        </w:rPr>
+      </w:pPr>
+      <w:r>
+        <w:rPr>
+          <w:rFonts w:ascii="Whitney HTF Book" w:hAnsi="Whitney HTF Book"/>
+          <w:i w:val="0"/>
           <w:noProof/>
-          <w:sz w:val="22"/>
+          <w:sz w:val="24"/>
+          <w:szCs w:val="24"/>
         </w:rPr>
         <w:t>4.2.1 - MySQL Install</w:t>
       </w:r>
       <w:r>
         <w:rPr>
           <w:rFonts w:ascii="Whitney HTF Book" w:hAnsi="Whitney HTF Book"/>
+          <w:i w:val="0"/>
           <w:noProof/>
-          <w:sz w:val="22"/>
+          <w:sz w:val="24"/>
+          <w:szCs w:val="24"/>
         </w:rPr>
         <w:tab/>
       </w:r>
       <w:r>
         <w:rPr>
           <w:rFonts w:ascii="Whitney HTF Book" w:hAnsi="Whitney HTF Book"/>
+          <w:i w:val="0"/>
           <w:noProof/>
-          <w:sz w:val="22"/>
+          <w:sz w:val="24"/>
+          <w:szCs w:val="24"/>
         </w:rPr>
         <w:fldChar w:fldCharType="begin"/>
       </w:r>
       <w:r>
         <w:rPr>
           <w:rFonts w:ascii="Whitney HTF Book" w:hAnsi="Whitney HTF Book"/>
+          <w:i w:val="0"/>
           <w:noProof/>
-          <w:sz w:val="22"/>
-        </w:rPr>
-        <w:instrText xml:space="preserve"> PAGEREF _Toc52473375 \h </w:instrText>
-      </w:r>
-      <w:r>
-        <w:rPr>
-          <w:rFonts w:ascii="Whitney HTF Book" w:hAnsi="Whitney HTF Book"/>
+          <w:sz w:val="24"/>
+          <w:szCs w:val="24"/>
+        </w:rPr>
+        <w:instrText xml:space="preserve"> PAGEREF _Toc52538718 \h </w:instrText>
+      </w:r>
+      <w:r>
+        <w:rPr>
+          <w:rFonts w:ascii="Whitney HTF Book" w:hAnsi="Whitney HTF Book"/>
+          <w:i w:val="0"/>
           <w:noProof/>
-          <w:sz w:val="22"/>
-        </w:rPr>
-      </w:r>
-      <w:r>
-        <w:rPr>
-          <w:rFonts w:ascii="Whitney HTF Book" w:hAnsi="Whitney HTF Book"/>
+          <w:sz w:val="24"/>
+          <w:szCs w:val="24"/>
+        </w:rPr>
+      </w:r>
+      <w:r>
+        <w:rPr>
+          <w:rFonts w:ascii="Whitney HTF Book" w:hAnsi="Whitney HTF Book"/>
+          <w:i w:val="0"/>
           <w:noProof/>
-          <w:sz w:val="22"/>
+          <w:sz w:val="24"/>
+          <w:szCs w:val="24"/>
         </w:rPr>
         <w:fldChar w:fldCharType="separate"/>
       </w:r>
       <w:r>
         <w:rPr>
           <w:rFonts w:ascii="Whitney HTF Book" w:hAnsi="Whitney HTF Book"/>
+          <w:i w:val="0"/>
           <w:noProof/>
-          <w:sz w:val="22"/>
+          <w:sz w:val="24"/>
+          <w:szCs w:val="24"/>
         </w:rPr>
         <w:t>8</w:t>
       </w:r>
       <w:r>
         <w:rPr>
           <w:rFonts w:ascii="Whitney HTF Book" w:hAnsi="Whitney HTF Book"/>
+          <w:i w:val="0"/>
           <w:noProof/>
-          <w:sz w:val="22"/>
+          <w:sz w:val="24"/>
+          <w:szCs w:val="24"/>
         </w:rPr>
         <w:fldChar w:fldCharType="end"/>
       </w:r>
@@ -2315,74 +2726,91 @@
           <w:tab w:val="clear" w:pos="9072"/>
           <w:tab w:val="right" w:pos="9639"/>
         </w:tabs>
-        <w:spacing w:line="276" w:lineRule="auto"/>
+        <w:spacing w:line="290" w:lineRule="exact"/>
         <w:rPr>
           <w:rFonts w:ascii="Whitney HTF Book" w:eastAsiaTheme="minorEastAsia" w:hAnsi="Whitney HTF Book" w:cstheme="minorBidi"/>
           <w:i w:val="0"/>
           <w:noProof/>
-          <w:sz w:val="22"/>
-        </w:rPr>
-      </w:pPr>
-      <w:r>
-        <w:rPr>
-          <w:rFonts w:ascii="Whitney HTF Book" w:hAnsi="Whitney HTF Book"/>
+          <w:sz w:val="24"/>
+          <w:szCs w:val="24"/>
+        </w:rPr>
+      </w:pPr>
+      <w:r>
+        <w:rPr>
+          <w:rFonts w:ascii="Whitney HTF Book" w:hAnsi="Whitney HTF Book"/>
+          <w:i w:val="0"/>
           <w:noProof/>
-          <w:sz w:val="22"/>
+          <w:sz w:val="24"/>
+          <w:szCs w:val="24"/>
         </w:rPr>
         <w:t>4.2.2 - Application configuration directory</w:t>
       </w:r>
       <w:r>
         <w:rPr>
           <w:rFonts w:ascii="Whitney HTF Book" w:hAnsi="Whitney HTF Book"/>
+          <w:i w:val="0"/>
           <w:noProof/>
-          <w:sz w:val="22"/>
+          <w:sz w:val="24"/>
+          <w:szCs w:val="24"/>
         </w:rPr>
         <w:tab/>
       </w:r>
       <w:r>
         <w:rPr>
           <w:rFonts w:ascii="Whitney HTF Book" w:hAnsi="Whitney HTF Book"/>
+          <w:i w:val="0"/>
           <w:noProof/>
-          <w:sz w:val="22"/>
+          <w:sz w:val="24"/>
+          <w:szCs w:val="24"/>
         </w:rPr>
         <w:fldChar w:fldCharType="begin"/>
       </w:r>
       <w:r>
         <w:rPr>
           <w:rFonts w:ascii="Whitney HTF Book" w:hAnsi="Whitney HTF Book"/>
+          <w:i w:val="0"/>
           <w:noProof/>
-          <w:sz w:val="22"/>
-        </w:rPr>
-        <w:instrText xml:space="preserve"> PAGEREF _Toc52473376 \h </w:instrText>
-      </w:r>
-      <w:r>
-        <w:rPr>
-          <w:rFonts w:ascii="Whitney HTF Book" w:hAnsi="Whitney HTF Book"/>
+          <w:sz w:val="24"/>
+          <w:szCs w:val="24"/>
+        </w:rPr>
+        <w:instrText xml:space="preserve"> PAGEREF _Toc52538719 \h </w:instrText>
+      </w:r>
+      <w:r>
+        <w:rPr>
+          <w:rFonts w:ascii="Whitney HTF Book" w:hAnsi="Whitney HTF Book"/>
+          <w:i w:val="0"/>
           <w:noProof/>
-          <w:sz w:val="22"/>
-        </w:rPr>
-      </w:r>
-      <w:r>
-        <w:rPr>
-          <w:rFonts w:ascii="Whitney HTF Book" w:hAnsi="Whitney HTF Book"/>
+          <w:sz w:val="24"/>
+          <w:szCs w:val="24"/>
+        </w:rPr>
+      </w:r>
+      <w:r>
+        <w:rPr>
+          <w:rFonts w:ascii="Whitney HTF Book" w:hAnsi="Whitney HTF Book"/>
+          <w:i w:val="0"/>
           <w:noProof/>
-          <w:sz w:val="22"/>
+          <w:sz w:val="24"/>
+          <w:szCs w:val="24"/>
         </w:rPr>
         <w:fldChar w:fldCharType="separate"/>
       </w:r>
       <w:r>
         <w:rPr>
           <w:rFonts w:ascii="Whitney HTF Book" w:hAnsi="Whitney HTF Book"/>
+          <w:i w:val="0"/>
           <w:noProof/>
-          <w:sz w:val="22"/>
+          <w:sz w:val="24"/>
+          <w:szCs w:val="24"/>
         </w:rPr>
         <w:t>8</w:t>
       </w:r>
       <w:r>
         <w:rPr>
           <w:rFonts w:ascii="Whitney HTF Book" w:hAnsi="Whitney HTF Book"/>
+          <w:i w:val="0"/>
           <w:noProof/>
-          <w:sz w:val="22"/>
+          <w:sz w:val="24"/>
+          <w:szCs w:val="24"/>
         </w:rPr>
         <w:fldChar w:fldCharType="end"/>
       </w:r>
@@ -2394,74 +2822,91 @@
           <w:tab w:val="clear" w:pos="9072"/>
           <w:tab w:val="right" w:pos="9639"/>
         </w:tabs>
-        <w:spacing w:line="276" w:lineRule="auto"/>
+        <w:spacing w:line="290" w:lineRule="exact"/>
         <w:rPr>
           <w:rFonts w:ascii="Whitney HTF Book" w:eastAsiaTheme="minorEastAsia" w:hAnsi="Whitney HTF Book" w:cstheme="minorBidi"/>
           <w:i w:val="0"/>
           <w:noProof/>
-          <w:sz w:val="22"/>
-        </w:rPr>
-      </w:pPr>
-      <w:r>
-        <w:rPr>
-          <w:rFonts w:ascii="Whitney HTF Book" w:hAnsi="Whitney HTF Book"/>
+          <w:sz w:val="24"/>
+          <w:szCs w:val="24"/>
+        </w:rPr>
+      </w:pPr>
+      <w:r>
+        <w:rPr>
+          <w:rFonts w:ascii="Whitney HTF Book" w:hAnsi="Whitney HTF Book"/>
+          <w:i w:val="0"/>
           <w:noProof/>
-          <w:sz w:val="22"/>
+          <w:sz w:val="24"/>
+          <w:szCs w:val="24"/>
         </w:rPr>
         <w:t>4.2.3 - Datasources</w:t>
       </w:r>
       <w:r>
         <w:rPr>
           <w:rFonts w:ascii="Whitney HTF Book" w:hAnsi="Whitney HTF Book"/>
+          <w:i w:val="0"/>
           <w:noProof/>
-          <w:sz w:val="22"/>
+          <w:sz w:val="24"/>
+          <w:szCs w:val="24"/>
         </w:rPr>
         <w:tab/>
       </w:r>
       <w:r>
         <w:rPr>
           <w:rFonts w:ascii="Whitney HTF Book" w:hAnsi="Whitney HTF Book"/>
+          <w:i w:val="0"/>
           <w:noProof/>
-          <w:sz w:val="22"/>
+          <w:sz w:val="24"/>
+          <w:szCs w:val="24"/>
         </w:rPr>
         <w:fldChar w:fldCharType="begin"/>
       </w:r>
       <w:r>
         <w:rPr>
           <w:rFonts w:ascii="Whitney HTF Book" w:hAnsi="Whitney HTF Book"/>
+          <w:i w:val="0"/>
           <w:noProof/>
-          <w:sz w:val="22"/>
-        </w:rPr>
-        <w:instrText xml:space="preserve"> PAGEREF _Toc52473377 \h </w:instrText>
-      </w:r>
-      <w:r>
-        <w:rPr>
-          <w:rFonts w:ascii="Whitney HTF Book" w:hAnsi="Whitney HTF Book"/>
+          <w:sz w:val="24"/>
+          <w:szCs w:val="24"/>
+        </w:rPr>
+        <w:instrText xml:space="preserve"> PAGEREF _Toc52538720 \h </w:instrText>
+      </w:r>
+      <w:r>
+        <w:rPr>
+          <w:rFonts w:ascii="Whitney HTF Book" w:hAnsi="Whitney HTF Book"/>
+          <w:i w:val="0"/>
           <w:noProof/>
-          <w:sz w:val="22"/>
-        </w:rPr>
-      </w:r>
-      <w:r>
-        <w:rPr>
-          <w:rFonts w:ascii="Whitney HTF Book" w:hAnsi="Whitney HTF Book"/>
+          <w:sz w:val="24"/>
+          <w:szCs w:val="24"/>
+        </w:rPr>
+      </w:r>
+      <w:r>
+        <w:rPr>
+          <w:rFonts w:ascii="Whitney HTF Book" w:hAnsi="Whitney HTF Book"/>
+          <w:i w:val="0"/>
           <w:noProof/>
-          <w:sz w:val="22"/>
+          <w:sz w:val="24"/>
+          <w:szCs w:val="24"/>
         </w:rPr>
         <w:fldChar w:fldCharType="separate"/>
       </w:r>
       <w:r>
         <w:rPr>
           <w:rFonts w:ascii="Whitney HTF Book" w:hAnsi="Whitney HTF Book"/>
+          <w:i w:val="0"/>
           <w:noProof/>
-          <w:sz w:val="22"/>
+          <w:sz w:val="24"/>
+          <w:szCs w:val="24"/>
         </w:rPr>
         <w:t>9</w:t>
       </w:r>
       <w:r>
         <w:rPr>
           <w:rFonts w:ascii="Whitney HTF Book" w:hAnsi="Whitney HTF Book"/>
+          <w:i w:val="0"/>
           <w:noProof/>
-          <w:sz w:val="22"/>
+          <w:sz w:val="24"/>
+          <w:szCs w:val="24"/>
         </w:rPr>
         <w:fldChar w:fldCharType="end"/>
       </w:r>
@@ -2473,74 +2918,91 @@
           <w:tab w:val="clear" w:pos="9072"/>
           <w:tab w:val="right" w:pos="9639"/>
         </w:tabs>
-        <w:spacing w:line="276" w:lineRule="auto"/>
+        <w:spacing w:line="290" w:lineRule="exact"/>
         <w:rPr>
           <w:rFonts w:ascii="Whitney HTF Book" w:eastAsiaTheme="minorEastAsia" w:hAnsi="Whitney HTF Book" w:cstheme="minorBidi"/>
           <w:i w:val="0"/>
           <w:noProof/>
-          <w:sz w:val="22"/>
-        </w:rPr>
-      </w:pPr>
-      <w:r>
-        <w:rPr>
-          <w:rFonts w:ascii="Whitney HTF Book" w:hAnsi="Whitney HTF Book"/>
+          <w:sz w:val="24"/>
+          <w:szCs w:val="24"/>
+        </w:rPr>
+      </w:pPr>
+      <w:r>
+        <w:rPr>
+          <w:rFonts w:ascii="Whitney HTF Book" w:hAnsi="Whitney HTF Book"/>
+          <w:i w:val="0"/>
           <w:noProof/>
-          <w:sz w:val="22"/>
+          <w:sz w:val="24"/>
+          <w:szCs w:val="24"/>
         </w:rPr>
         <w:t>4.2.4 - Testing</w:t>
       </w:r>
       <w:r>
         <w:rPr>
           <w:rFonts w:ascii="Whitney HTF Book" w:hAnsi="Whitney HTF Book"/>
+          <w:i w:val="0"/>
           <w:noProof/>
-          <w:sz w:val="22"/>
+          <w:sz w:val="24"/>
+          <w:szCs w:val="24"/>
         </w:rPr>
         <w:tab/>
       </w:r>
       <w:r>
         <w:rPr>
           <w:rFonts w:ascii="Whitney HTF Book" w:hAnsi="Whitney HTF Book"/>
+          <w:i w:val="0"/>
           <w:noProof/>
-          <w:sz w:val="22"/>
+          <w:sz w:val="24"/>
+          <w:szCs w:val="24"/>
         </w:rPr>
         <w:fldChar w:fldCharType="begin"/>
       </w:r>
       <w:r>
         <w:rPr>
           <w:rFonts w:ascii="Whitney HTF Book" w:hAnsi="Whitney HTF Book"/>
+          <w:i w:val="0"/>
           <w:noProof/>
-          <w:sz w:val="22"/>
-        </w:rPr>
-        <w:instrText xml:space="preserve"> PAGEREF _Toc52473378 \h </w:instrText>
-      </w:r>
-      <w:r>
-        <w:rPr>
-          <w:rFonts w:ascii="Whitney HTF Book" w:hAnsi="Whitney HTF Book"/>
+          <w:sz w:val="24"/>
+          <w:szCs w:val="24"/>
+        </w:rPr>
+        <w:instrText xml:space="preserve"> PAGEREF _Toc52538721 \h </w:instrText>
+      </w:r>
+      <w:r>
+        <w:rPr>
+          <w:rFonts w:ascii="Whitney HTF Book" w:hAnsi="Whitney HTF Book"/>
+          <w:i w:val="0"/>
           <w:noProof/>
-          <w:sz w:val="22"/>
-        </w:rPr>
-      </w:r>
-      <w:r>
-        <w:rPr>
-          <w:rFonts w:ascii="Whitney HTF Book" w:hAnsi="Whitney HTF Book"/>
+          <w:sz w:val="24"/>
+          <w:szCs w:val="24"/>
+        </w:rPr>
+      </w:r>
+      <w:r>
+        <w:rPr>
+          <w:rFonts w:ascii="Whitney HTF Book" w:hAnsi="Whitney HTF Book"/>
+          <w:i w:val="0"/>
           <w:noProof/>
-          <w:sz w:val="22"/>
+          <w:sz w:val="24"/>
+          <w:szCs w:val="24"/>
         </w:rPr>
         <w:fldChar w:fldCharType="separate"/>
       </w:r>
       <w:r>
         <w:rPr>
           <w:rFonts w:ascii="Whitney HTF Book" w:hAnsi="Whitney HTF Book"/>
+          <w:i w:val="0"/>
           <w:noProof/>
-          <w:sz w:val="22"/>
+          <w:sz w:val="24"/>
+          <w:szCs w:val="24"/>
         </w:rPr>
         <w:t>9</w:t>
       </w:r>
       <w:r>
         <w:rPr>
           <w:rFonts w:ascii="Whitney HTF Book" w:hAnsi="Whitney HTF Book"/>
+          <w:i w:val="0"/>
           <w:noProof/>
-          <w:sz w:val="22"/>
+          <w:sz w:val="24"/>
+          <w:szCs w:val="24"/>
         </w:rPr>
         <w:fldChar w:fldCharType="end"/>
       </w:r>
@@ -2552,16 +3014,20 @@
           <w:tab w:val="clear" w:pos="9355"/>
           <w:tab w:val="right" w:pos="9639"/>
         </w:tabs>
-        <w:spacing w:line="276" w:lineRule="auto"/>
+        <w:spacing w:line="290" w:lineRule="exact"/>
         <w:rPr>
           <w:rFonts w:ascii="Whitney HTF Book" w:eastAsiaTheme="minorEastAsia" w:hAnsi="Whitney HTF Book" w:cstheme="minorBidi"/>
           <w:noProof/>
+          <w:sz w:val="24"/>
+          <w:szCs w:val="24"/>
         </w:rPr>
       </w:pPr>
       <w:r>
         <w:rPr>
           <w:rFonts w:ascii="Whitney HTF Book" w:hAnsi="Whitney HTF Book"/>
           <w:noProof/>
+          <w:sz w:val="24"/>
+          <w:szCs w:val="24"/>
         </w:rPr>
         <w:t>4.3 - Roll-out of Notification Server</w:t>
       </w:r>
@@ -2569,6 +3035,8 @@
         <w:rPr>
           <w:rFonts w:ascii="Whitney HTF Book" w:hAnsi="Whitney HTF Book"/>
           <w:noProof/>
+          <w:sz w:val="24"/>
+          <w:szCs w:val="24"/>
         </w:rPr>
         <w:tab/>
       </w:r>
@@ -2576,6 +3044,8 @@
         <w:rPr>
           <w:rFonts w:ascii="Whitney HTF Book" w:hAnsi="Whitney HTF Book"/>
           <w:noProof/>
+          <w:sz w:val="24"/>
+          <w:szCs w:val="24"/>
         </w:rPr>
         <w:fldChar w:fldCharType="begin"/>
       </w:r>
@@ -2583,19 +3053,25 @@
         <w:rPr>
           <w:rFonts w:ascii="Whitney HTF Book" w:hAnsi="Whitney HTF Book"/>
           <w:noProof/>
-        </w:rPr>
-        <w:instrText xml:space="preserve"> PAGEREF _Toc52473379 \h </w:instrText>
+          <w:sz w:val="24"/>
+          <w:szCs w:val="24"/>
+        </w:rPr>
+        <w:instrText xml:space="preserve"> PAGEREF _Toc52538722 \h </w:instrText>
       </w:r>
       <w:r>
         <w:rPr>
           <w:rFonts w:ascii="Whitney HTF Book" w:hAnsi="Whitney HTF Book"/>
           <w:noProof/>
+          <w:sz w:val="24"/>
+          <w:szCs w:val="24"/>
         </w:rPr>
       </w:r>
       <w:r>
         <w:rPr>
           <w:rFonts w:ascii="Whitney HTF Book" w:hAnsi="Whitney HTF Book"/>
           <w:noProof/>
+          <w:sz w:val="24"/>
+          <w:szCs w:val="24"/>
         </w:rPr>
         <w:fldChar w:fldCharType="separate"/>
       </w:r>
@@ -2603,6 +3079,8 @@
         <w:rPr>
           <w:rFonts w:ascii="Whitney HTF Book" w:hAnsi="Whitney HTF Book"/>
           <w:noProof/>
+          <w:sz w:val="24"/>
+          <w:szCs w:val="24"/>
         </w:rPr>
         <w:t>10</w:t>
       </w:r>
@@ -2610,6 +3088,8 @@
         <w:rPr>
           <w:rFonts w:ascii="Whitney HTF Book" w:hAnsi="Whitney HTF Book"/>
           <w:noProof/>
+          <w:sz w:val="24"/>
+          <w:szCs w:val="24"/>
         </w:rPr>
         <w:fldChar w:fldCharType="end"/>
       </w:r>
@@ -2621,74 +3101,91 @@
           <w:tab w:val="clear" w:pos="9072"/>
           <w:tab w:val="right" w:pos="9639"/>
         </w:tabs>
-        <w:spacing w:line="276" w:lineRule="auto"/>
+        <w:spacing w:line="290" w:lineRule="exact"/>
         <w:rPr>
           <w:rFonts w:ascii="Whitney HTF Book" w:eastAsiaTheme="minorEastAsia" w:hAnsi="Whitney HTF Book" w:cstheme="minorBidi"/>
           <w:i w:val="0"/>
           <w:noProof/>
-          <w:sz w:val="22"/>
-        </w:rPr>
-      </w:pPr>
-      <w:r>
-        <w:rPr>
-          <w:rFonts w:ascii="Whitney HTF Book" w:hAnsi="Whitney HTF Book"/>
+          <w:sz w:val="24"/>
+          <w:szCs w:val="24"/>
+        </w:rPr>
+      </w:pPr>
+      <w:r>
+        <w:rPr>
+          <w:rFonts w:ascii="Whitney HTF Book" w:hAnsi="Whitney HTF Book"/>
+          <w:i w:val="0"/>
           <w:noProof/>
-          <w:sz w:val="22"/>
+          <w:sz w:val="24"/>
+          <w:szCs w:val="24"/>
         </w:rPr>
         <w:t>4.3.1 - Uniqush install</w:t>
       </w:r>
       <w:r>
         <w:rPr>
           <w:rFonts w:ascii="Whitney HTF Book" w:hAnsi="Whitney HTF Book"/>
+          <w:i w:val="0"/>
           <w:noProof/>
-          <w:sz w:val="22"/>
+          <w:sz w:val="24"/>
+          <w:szCs w:val="24"/>
         </w:rPr>
         <w:tab/>
       </w:r>
       <w:r>
         <w:rPr>
           <w:rFonts w:ascii="Whitney HTF Book" w:hAnsi="Whitney HTF Book"/>
+          <w:i w:val="0"/>
           <w:noProof/>
-          <w:sz w:val="22"/>
+          <w:sz w:val="24"/>
+          <w:szCs w:val="24"/>
         </w:rPr>
         <w:fldChar w:fldCharType="begin"/>
       </w:r>
       <w:r>
         <w:rPr>
           <w:rFonts w:ascii="Whitney HTF Book" w:hAnsi="Whitney HTF Book"/>
+          <w:i w:val="0"/>
           <w:noProof/>
-          <w:sz w:val="22"/>
-        </w:rPr>
-        <w:instrText xml:space="preserve"> PAGEREF _Toc52473380 \h </w:instrText>
-      </w:r>
-      <w:r>
-        <w:rPr>
-          <w:rFonts w:ascii="Whitney HTF Book" w:hAnsi="Whitney HTF Book"/>
+          <w:sz w:val="24"/>
+          <w:szCs w:val="24"/>
+        </w:rPr>
+        <w:instrText xml:space="preserve"> PAGEREF _Toc52538723 \h </w:instrText>
+      </w:r>
+      <w:r>
+        <w:rPr>
+          <w:rFonts w:ascii="Whitney HTF Book" w:hAnsi="Whitney HTF Book"/>
+          <w:i w:val="0"/>
           <w:noProof/>
-          <w:sz w:val="22"/>
-        </w:rPr>
-      </w:r>
-      <w:r>
-        <w:rPr>
-          <w:rFonts w:ascii="Whitney HTF Book" w:hAnsi="Whitney HTF Book"/>
+          <w:sz w:val="24"/>
+          <w:szCs w:val="24"/>
+        </w:rPr>
+      </w:r>
+      <w:r>
+        <w:rPr>
+          <w:rFonts w:ascii="Whitney HTF Book" w:hAnsi="Whitney HTF Book"/>
+          <w:i w:val="0"/>
           <w:noProof/>
-          <w:sz w:val="22"/>
+          <w:sz w:val="24"/>
+          <w:szCs w:val="24"/>
         </w:rPr>
         <w:fldChar w:fldCharType="separate"/>
       </w:r>
       <w:r>
         <w:rPr>
           <w:rFonts w:ascii="Whitney HTF Book" w:hAnsi="Whitney HTF Book"/>
+          <w:i w:val="0"/>
           <w:noProof/>
-          <w:sz w:val="22"/>
+          <w:sz w:val="24"/>
+          <w:szCs w:val="24"/>
         </w:rPr>
         <w:t>10</w:t>
       </w:r>
       <w:r>
         <w:rPr>
           <w:rFonts w:ascii="Whitney HTF Book" w:hAnsi="Whitney HTF Book"/>
+          <w:i w:val="0"/>
           <w:noProof/>
-          <w:sz w:val="22"/>
+          <w:sz w:val="24"/>
+          <w:szCs w:val="24"/>
         </w:rPr>
         <w:fldChar w:fldCharType="end"/>
       </w:r>
@@ -2700,74 +3197,91 @@
           <w:tab w:val="clear" w:pos="9072"/>
           <w:tab w:val="right" w:pos="9639"/>
         </w:tabs>
-        <w:spacing w:line="276" w:lineRule="auto"/>
+        <w:spacing w:line="290" w:lineRule="exact"/>
         <w:rPr>
           <w:rFonts w:ascii="Whitney HTF Book" w:eastAsiaTheme="minorEastAsia" w:hAnsi="Whitney HTF Book" w:cstheme="minorBidi"/>
           <w:i w:val="0"/>
           <w:noProof/>
-          <w:sz w:val="22"/>
-        </w:rPr>
-      </w:pPr>
-      <w:r>
-        <w:rPr>
-          <w:rFonts w:ascii="Whitney HTF Book" w:hAnsi="Whitney HTF Book"/>
+          <w:sz w:val="24"/>
+          <w:szCs w:val="24"/>
+        </w:rPr>
+      </w:pPr>
+      <w:r>
+        <w:rPr>
+          <w:rFonts w:ascii="Whitney HTF Book" w:hAnsi="Whitney HTF Book"/>
+          <w:i w:val="0"/>
           <w:noProof/>
-          <w:sz w:val="22"/>
+          <w:sz w:val="24"/>
+          <w:szCs w:val="24"/>
         </w:rPr>
         <w:t>4.3.2 - Application configuration directory</w:t>
       </w:r>
       <w:r>
         <w:rPr>
           <w:rFonts w:ascii="Whitney HTF Book" w:hAnsi="Whitney HTF Book"/>
+          <w:i w:val="0"/>
           <w:noProof/>
-          <w:sz w:val="22"/>
+          <w:sz w:val="24"/>
+          <w:szCs w:val="24"/>
         </w:rPr>
         <w:tab/>
       </w:r>
       <w:r>
         <w:rPr>
           <w:rFonts w:ascii="Whitney HTF Book" w:hAnsi="Whitney HTF Book"/>
+          <w:i w:val="0"/>
           <w:noProof/>
-          <w:sz w:val="22"/>
+          <w:sz w:val="24"/>
+          <w:szCs w:val="24"/>
         </w:rPr>
         <w:fldChar w:fldCharType="begin"/>
       </w:r>
       <w:r>
         <w:rPr>
           <w:rFonts w:ascii="Whitney HTF Book" w:hAnsi="Whitney HTF Book"/>
+          <w:i w:val="0"/>
           <w:noProof/>
-          <w:sz w:val="22"/>
-        </w:rPr>
-        <w:instrText xml:space="preserve"> PAGEREF _Toc52473381 \h </w:instrText>
-      </w:r>
-      <w:r>
-        <w:rPr>
-          <w:rFonts w:ascii="Whitney HTF Book" w:hAnsi="Whitney HTF Book"/>
+          <w:sz w:val="24"/>
+          <w:szCs w:val="24"/>
+        </w:rPr>
+        <w:instrText xml:space="preserve"> PAGEREF _Toc52538724 \h </w:instrText>
+      </w:r>
+      <w:r>
+        <w:rPr>
+          <w:rFonts w:ascii="Whitney HTF Book" w:hAnsi="Whitney HTF Book"/>
+          <w:i w:val="0"/>
           <w:noProof/>
-          <w:sz w:val="22"/>
-        </w:rPr>
-      </w:r>
-      <w:r>
-        <w:rPr>
-          <w:rFonts w:ascii="Whitney HTF Book" w:hAnsi="Whitney HTF Book"/>
+          <w:sz w:val="24"/>
+          <w:szCs w:val="24"/>
+        </w:rPr>
+      </w:r>
+      <w:r>
+        <w:rPr>
+          <w:rFonts w:ascii="Whitney HTF Book" w:hAnsi="Whitney HTF Book"/>
+          <w:i w:val="0"/>
           <w:noProof/>
-          <w:sz w:val="22"/>
+          <w:sz w:val="24"/>
+          <w:szCs w:val="24"/>
         </w:rPr>
         <w:fldChar w:fldCharType="separate"/>
       </w:r>
       <w:r>
         <w:rPr>
           <w:rFonts w:ascii="Whitney HTF Book" w:hAnsi="Whitney HTF Book"/>
+          <w:i w:val="0"/>
           <w:noProof/>
-          <w:sz w:val="22"/>
+          <w:sz w:val="24"/>
+          <w:szCs w:val="24"/>
         </w:rPr>
         <w:t>10</w:t>
       </w:r>
       <w:r>
         <w:rPr>
           <w:rFonts w:ascii="Whitney HTF Book" w:hAnsi="Whitney HTF Book"/>
+          <w:i w:val="0"/>
           <w:noProof/>
-          <w:sz w:val="22"/>
+          <w:sz w:val="24"/>
+          <w:szCs w:val="24"/>
         </w:rPr>
         <w:fldChar w:fldCharType="end"/>
       </w:r>
@@ -2779,74 +3293,91 @@
           <w:tab w:val="clear" w:pos="9072"/>
           <w:tab w:val="right" w:pos="9639"/>
         </w:tabs>
-        <w:spacing w:line="276" w:lineRule="auto"/>
+        <w:spacing w:line="290" w:lineRule="exact"/>
         <w:rPr>
           <w:rFonts w:ascii="Whitney HTF Book" w:eastAsiaTheme="minorEastAsia" w:hAnsi="Whitney HTF Book" w:cstheme="minorBidi"/>
           <w:i w:val="0"/>
           <w:noProof/>
-          <w:sz w:val="22"/>
-        </w:rPr>
-      </w:pPr>
-      <w:r>
-        <w:rPr>
-          <w:rFonts w:ascii="Whitney HTF Book" w:hAnsi="Whitney HTF Book"/>
+          <w:sz w:val="24"/>
+          <w:szCs w:val="24"/>
+        </w:rPr>
+      </w:pPr>
+      <w:r>
+        <w:rPr>
+          <w:rFonts w:ascii="Whitney HTF Book" w:hAnsi="Whitney HTF Book"/>
+          <w:i w:val="0"/>
           <w:noProof/>
-          <w:sz w:val="22"/>
+          <w:sz w:val="24"/>
+          <w:szCs w:val="24"/>
         </w:rPr>
         <w:t>4.3.3 - Testing</w:t>
       </w:r>
       <w:r>
         <w:rPr>
           <w:rFonts w:ascii="Whitney HTF Book" w:hAnsi="Whitney HTF Book"/>
+          <w:i w:val="0"/>
           <w:noProof/>
-          <w:sz w:val="22"/>
+          <w:sz w:val="24"/>
+          <w:szCs w:val="24"/>
         </w:rPr>
         <w:tab/>
       </w:r>
       <w:r>
         <w:rPr>
           <w:rFonts w:ascii="Whitney HTF Book" w:hAnsi="Whitney HTF Book"/>
+          <w:i w:val="0"/>
           <w:noProof/>
-          <w:sz w:val="22"/>
+          <w:sz w:val="24"/>
+          <w:szCs w:val="24"/>
         </w:rPr>
         <w:fldChar w:fldCharType="begin"/>
       </w:r>
       <w:r>
         <w:rPr>
           <w:rFonts w:ascii="Whitney HTF Book" w:hAnsi="Whitney HTF Book"/>
+          <w:i w:val="0"/>
           <w:noProof/>
-          <w:sz w:val="22"/>
-        </w:rPr>
-        <w:instrText xml:space="preserve"> PAGEREF _Toc52473382 \h </w:instrText>
-      </w:r>
-      <w:r>
-        <w:rPr>
-          <w:rFonts w:ascii="Whitney HTF Book" w:hAnsi="Whitney HTF Book"/>
+          <w:sz w:val="24"/>
+          <w:szCs w:val="24"/>
+        </w:rPr>
+        <w:instrText xml:space="preserve"> PAGEREF _Toc52538725 \h </w:instrText>
+      </w:r>
+      <w:r>
+        <w:rPr>
+          <w:rFonts w:ascii="Whitney HTF Book" w:hAnsi="Whitney HTF Book"/>
+          <w:i w:val="0"/>
           <w:noProof/>
-          <w:sz w:val="22"/>
-        </w:rPr>
-      </w:r>
-      <w:r>
-        <w:rPr>
-          <w:rFonts w:ascii="Whitney HTF Book" w:hAnsi="Whitney HTF Book"/>
+          <w:sz w:val="24"/>
+          <w:szCs w:val="24"/>
+        </w:rPr>
+      </w:r>
+      <w:r>
+        <w:rPr>
+          <w:rFonts w:ascii="Whitney HTF Book" w:hAnsi="Whitney HTF Book"/>
+          <w:i w:val="0"/>
           <w:noProof/>
-          <w:sz w:val="22"/>
+          <w:sz w:val="24"/>
+          <w:szCs w:val="24"/>
         </w:rPr>
         <w:fldChar w:fldCharType="separate"/>
       </w:r>
       <w:r>
         <w:rPr>
           <w:rFonts w:ascii="Whitney HTF Book" w:hAnsi="Whitney HTF Book"/>
+          <w:i w:val="0"/>
           <w:noProof/>
-          <w:sz w:val="22"/>
+          <w:sz w:val="24"/>
+          <w:szCs w:val="24"/>
         </w:rPr>
         <w:t>12</w:t>
       </w:r>
       <w:r>
         <w:rPr>
           <w:rFonts w:ascii="Whitney HTF Book" w:hAnsi="Whitney HTF Book"/>
+          <w:i w:val="0"/>
           <w:noProof/>
-          <w:sz w:val="22"/>
+          <w:sz w:val="24"/>
+          <w:szCs w:val="24"/>
         </w:rPr>
         <w:fldChar w:fldCharType="end"/>
       </w:r>
@@ -2858,17 +3389,21 @@
           <w:tab w:val="clear" w:pos="9638"/>
           <w:tab w:val="right" w:pos="9639"/>
         </w:tabs>
-        <w:spacing w:line="276" w:lineRule="auto"/>
+        <w:spacing w:line="290" w:lineRule="exact"/>
         <w:rPr>
           <w:rFonts w:ascii="Whitney HTF Book" w:eastAsiaTheme="minorEastAsia" w:hAnsi="Whitney HTF Book" w:cstheme="minorBidi"/>
           <w:b w:val="0"/>
           <w:noProof/>
+          <w:sz w:val="24"/>
+          <w:szCs w:val="24"/>
         </w:rPr>
       </w:pPr>
       <w:r>
         <w:rPr>
           <w:rFonts w:ascii="Whitney HTF Book" w:hAnsi="Whitney HTF Book"/>
           <w:noProof/>
+          <w:sz w:val="24"/>
+          <w:szCs w:val="24"/>
         </w:rPr>
         <w:t>5 - Start/Shutdown procedure</w:t>
       </w:r>
@@ -2876,6 +3411,8 @@
         <w:rPr>
           <w:rFonts w:ascii="Whitney HTF Book" w:hAnsi="Whitney HTF Book"/>
           <w:noProof/>
+          <w:sz w:val="24"/>
+          <w:szCs w:val="24"/>
         </w:rPr>
         <w:tab/>
       </w:r>
@@ -2883,6 +3420,8 @@
         <w:rPr>
           <w:rFonts w:ascii="Whitney HTF Book" w:hAnsi="Whitney HTF Book"/>
           <w:noProof/>
+          <w:sz w:val="24"/>
+          <w:szCs w:val="24"/>
         </w:rPr>
         <w:fldChar w:fldCharType="begin"/>
       </w:r>
@@ -2890,19 +3429,25 @@
         <w:rPr>
           <w:rFonts w:ascii="Whitney HTF Book" w:hAnsi="Whitney HTF Book"/>
           <w:noProof/>
-        </w:rPr>
-        <w:instrText xml:space="preserve"> PAGEREF _Toc52473383 \h </w:instrText>
+          <w:sz w:val="24"/>
+          <w:szCs w:val="24"/>
+        </w:rPr>
+        <w:instrText xml:space="preserve"> PAGEREF _Toc52538726 \h </w:instrText>
       </w:r>
       <w:r>
         <w:rPr>
           <w:rFonts w:ascii="Whitney HTF Book" w:hAnsi="Whitney HTF Book"/>
           <w:noProof/>
+          <w:sz w:val="24"/>
+          <w:szCs w:val="24"/>
         </w:rPr>
       </w:r>
       <w:r>
         <w:rPr>
           <w:rFonts w:ascii="Whitney HTF Book" w:hAnsi="Whitney HTF Book"/>
           <w:noProof/>
+          <w:sz w:val="24"/>
+          <w:szCs w:val="24"/>
         </w:rPr>
         <w:fldChar w:fldCharType="separate"/>
       </w:r>
@@ -2910,6 +3455,8 @@
         <w:rPr>
           <w:rFonts w:ascii="Whitney HTF Book" w:hAnsi="Whitney HTF Book"/>
           <w:noProof/>
+          <w:sz w:val="24"/>
+          <w:szCs w:val="24"/>
         </w:rPr>
         <w:t>13</w:t>
       </w:r>
@@ -2917,6 +3464,8 @@
         <w:rPr>
           <w:rFonts w:ascii="Whitney HTF Book" w:hAnsi="Whitney HTF Book"/>
           <w:noProof/>
+          <w:sz w:val="24"/>
+          <w:szCs w:val="24"/>
         </w:rPr>
         <w:fldChar w:fldCharType="end"/>
       </w:r>
@@ -2928,16 +3477,20 @@
           <w:tab w:val="clear" w:pos="9355"/>
           <w:tab w:val="right" w:pos="9639"/>
         </w:tabs>
-        <w:spacing w:line="276" w:lineRule="auto"/>
+        <w:spacing w:line="290" w:lineRule="exact"/>
         <w:rPr>
           <w:rFonts w:ascii="Whitney HTF Book" w:eastAsiaTheme="minorEastAsia" w:hAnsi="Whitney HTF Book" w:cstheme="minorBidi"/>
           <w:noProof/>
+          <w:sz w:val="24"/>
+          <w:szCs w:val="24"/>
         </w:rPr>
       </w:pPr>
       <w:r>
         <w:rPr>
           <w:rFonts w:ascii="Whitney HTF Book" w:hAnsi="Whitney HTF Book"/>
           <w:noProof/>
+          <w:sz w:val="24"/>
+          <w:szCs w:val="24"/>
         </w:rPr>
         <w:t>5.1 - Webserver</w:t>
       </w:r>
@@ -2945,6 +3498,8 @@
         <w:rPr>
           <w:rFonts w:ascii="Whitney HTF Book" w:hAnsi="Whitney HTF Book"/>
           <w:noProof/>
+          <w:sz w:val="24"/>
+          <w:szCs w:val="24"/>
         </w:rPr>
         <w:tab/>
       </w:r>
@@ -2952,6 +3507,8 @@
         <w:rPr>
           <w:rFonts w:ascii="Whitney HTF Book" w:hAnsi="Whitney HTF Book"/>
           <w:noProof/>
+          <w:sz w:val="24"/>
+          <w:szCs w:val="24"/>
         </w:rPr>
         <w:fldChar w:fldCharType="begin"/>
       </w:r>
@@ -2959,19 +3516,25 @@
         <w:rPr>
           <w:rFonts w:ascii="Whitney HTF Book" w:hAnsi="Whitney HTF Book"/>
           <w:noProof/>
-        </w:rPr>
-        <w:instrText xml:space="preserve"> PAGEREF _Toc52473384 \h </w:instrText>
+          <w:sz w:val="24"/>
+          <w:szCs w:val="24"/>
+        </w:rPr>
+        <w:instrText xml:space="preserve"> PAGEREF _Toc52538727 \h </w:instrText>
       </w:r>
       <w:r>
         <w:rPr>
           <w:rFonts w:ascii="Whitney HTF Book" w:hAnsi="Whitney HTF Book"/>
           <w:noProof/>
+          <w:sz w:val="24"/>
+          <w:szCs w:val="24"/>
         </w:rPr>
       </w:r>
       <w:r>
         <w:rPr>
           <w:rFonts w:ascii="Whitney HTF Book" w:hAnsi="Whitney HTF Book"/>
           <w:noProof/>
+          <w:sz w:val="24"/>
+          <w:szCs w:val="24"/>
         </w:rPr>
         <w:fldChar w:fldCharType="separate"/>
       </w:r>
@@ -2979,6 +3542,8 @@
         <w:rPr>
           <w:rFonts w:ascii="Whitney HTF Book" w:hAnsi="Whitney HTF Book"/>
           <w:noProof/>
+          <w:sz w:val="24"/>
+          <w:szCs w:val="24"/>
         </w:rPr>
         <w:t>13</w:t>
       </w:r>
@@ -2986,6 +3551,8 @@
         <w:rPr>
           <w:rFonts w:ascii="Whitney HTF Book" w:hAnsi="Whitney HTF Book"/>
           <w:noProof/>
+          <w:sz w:val="24"/>
+          <w:szCs w:val="24"/>
         </w:rPr>
         <w:fldChar w:fldCharType="end"/>
       </w:r>
@@ -2997,16 +3564,20 @@
           <w:tab w:val="clear" w:pos="9355"/>
           <w:tab w:val="right" w:pos="9639"/>
         </w:tabs>
-        <w:spacing w:line="276" w:lineRule="auto"/>
+        <w:spacing w:line="290" w:lineRule="exact"/>
         <w:rPr>
           <w:rFonts w:ascii="Whitney HTF Book" w:eastAsiaTheme="minorEastAsia" w:hAnsi="Whitney HTF Book" w:cstheme="minorBidi"/>
           <w:noProof/>
+          <w:sz w:val="24"/>
+          <w:szCs w:val="24"/>
         </w:rPr>
       </w:pPr>
       <w:r>
         <w:rPr>
           <w:rFonts w:ascii="Whitney HTF Book" w:hAnsi="Whitney HTF Book"/>
           <w:noProof/>
+          <w:sz w:val="24"/>
+          <w:szCs w:val="24"/>
         </w:rPr>
         <w:t>5.2 - Database</w:t>
       </w:r>
@@ -3014,6 +3585,8 @@
         <w:rPr>
           <w:rFonts w:ascii="Whitney HTF Book" w:hAnsi="Whitney HTF Book"/>
           <w:noProof/>
+          <w:sz w:val="24"/>
+          <w:szCs w:val="24"/>
         </w:rPr>
         <w:tab/>
       </w:r>
@@ -3021,6 +3594,8 @@
         <w:rPr>
           <w:rFonts w:ascii="Whitney HTF Book" w:hAnsi="Whitney HTF Book"/>
           <w:noProof/>
+          <w:sz w:val="24"/>
+          <w:szCs w:val="24"/>
         </w:rPr>
         <w:fldChar w:fldCharType="begin"/>
       </w:r>
@@ -3028,19 +3603,25 @@
         <w:rPr>
           <w:rFonts w:ascii="Whitney HTF Book" w:hAnsi="Whitney HTF Book"/>
           <w:noProof/>
-        </w:rPr>
-        <w:instrText xml:space="preserve"> PAGEREF _Toc52473385 \h </w:instrText>
+          <w:sz w:val="24"/>
+          <w:szCs w:val="24"/>
+        </w:rPr>
+        <w:instrText xml:space="preserve"> PAGEREF _Toc52538728 \h </w:instrText>
       </w:r>
       <w:r>
         <w:rPr>
           <w:rFonts w:ascii="Whitney HTF Book" w:hAnsi="Whitney HTF Book"/>
           <w:noProof/>
+          <w:sz w:val="24"/>
+          <w:szCs w:val="24"/>
         </w:rPr>
       </w:r>
       <w:r>
         <w:rPr>
           <w:rFonts w:ascii="Whitney HTF Book" w:hAnsi="Whitney HTF Book"/>
           <w:noProof/>
+          <w:sz w:val="24"/>
+          <w:szCs w:val="24"/>
         </w:rPr>
         <w:fldChar w:fldCharType="separate"/>
       </w:r>
@@ -3048,6 +3629,8 @@
         <w:rPr>
           <w:rFonts w:ascii="Whitney HTF Book" w:hAnsi="Whitney HTF Book"/>
           <w:noProof/>
+          <w:sz w:val="24"/>
+          <w:szCs w:val="24"/>
         </w:rPr>
         <w:t>13</w:t>
       </w:r>
@@ -3055,6 +3638,8 @@
         <w:rPr>
           <w:rFonts w:ascii="Whitney HTF Book" w:hAnsi="Whitney HTF Book"/>
           <w:noProof/>
+          <w:sz w:val="24"/>
+          <w:szCs w:val="24"/>
         </w:rPr>
         <w:fldChar w:fldCharType="end"/>
       </w:r>
@@ -3066,17 +3651,21 @@
           <w:tab w:val="clear" w:pos="9638"/>
           <w:tab w:val="right" w:pos="9639"/>
         </w:tabs>
-        <w:spacing w:line="276" w:lineRule="auto"/>
+        <w:spacing w:line="290" w:lineRule="exact"/>
         <w:rPr>
           <w:rFonts w:ascii="Whitney HTF Book" w:eastAsiaTheme="minorEastAsia" w:hAnsi="Whitney HTF Book" w:cstheme="minorBidi"/>
           <w:b w:val="0"/>
           <w:noProof/>
+          <w:sz w:val="24"/>
+          <w:szCs w:val="24"/>
         </w:rPr>
       </w:pPr>
       <w:r>
         <w:rPr>
           <w:rFonts w:ascii="Whitney HTF Book" w:hAnsi="Whitney HTF Book"/>
           <w:noProof/>
+          <w:sz w:val="24"/>
+          <w:szCs w:val="24"/>
         </w:rPr>
         <w:t>6 - Update procedure</w:t>
       </w:r>
@@ -3084,6 +3673,8 @@
         <w:rPr>
           <w:rFonts w:ascii="Whitney HTF Book" w:hAnsi="Whitney HTF Book"/>
           <w:noProof/>
+          <w:sz w:val="24"/>
+          <w:szCs w:val="24"/>
         </w:rPr>
         <w:tab/>
       </w:r>
@@ -3091,6 +3682,8 @@
         <w:rPr>
           <w:rFonts w:ascii="Whitney HTF Book" w:hAnsi="Whitney HTF Book"/>
           <w:noProof/>
+          <w:sz w:val="24"/>
+          <w:szCs w:val="24"/>
         </w:rPr>
         <w:fldChar w:fldCharType="begin"/>
       </w:r>
@@ -3098,19 +3691,25 @@
         <w:rPr>
           <w:rFonts w:ascii="Whitney HTF Book" w:hAnsi="Whitney HTF Book"/>
           <w:noProof/>
-        </w:rPr>
-        <w:instrText xml:space="preserve"> PAGEREF _Toc52473386 \h </w:instrText>
+          <w:sz w:val="24"/>
+          <w:szCs w:val="24"/>
+        </w:rPr>
+        <w:instrText xml:space="preserve"> PAGEREF _Toc52538729 \h </w:instrText>
       </w:r>
       <w:r>
         <w:rPr>
           <w:rFonts w:ascii="Whitney HTF Book" w:hAnsi="Whitney HTF Book"/>
           <w:noProof/>
+          <w:sz w:val="24"/>
+          <w:szCs w:val="24"/>
         </w:rPr>
       </w:r>
       <w:r>
         <w:rPr>
           <w:rFonts w:ascii="Whitney HTF Book" w:hAnsi="Whitney HTF Book"/>
           <w:noProof/>
+          <w:sz w:val="24"/>
+          <w:szCs w:val="24"/>
         </w:rPr>
         <w:fldChar w:fldCharType="separate"/>
       </w:r>
@@ -3118,6 +3717,8 @@
         <w:rPr>
           <w:rFonts w:ascii="Whitney HTF Book" w:hAnsi="Whitney HTF Book"/>
           <w:noProof/>
+          <w:sz w:val="24"/>
+          <w:szCs w:val="24"/>
         </w:rPr>
         <w:t>14</w:t>
       </w:r>
@@ -3125,6 +3726,8 @@
         <w:rPr>
           <w:rFonts w:ascii="Whitney HTF Book" w:hAnsi="Whitney HTF Book"/>
           <w:noProof/>
+          <w:sz w:val="24"/>
+          <w:szCs w:val="24"/>
         </w:rPr>
         <w:fldChar w:fldCharType="end"/>
       </w:r>
@@ -3136,16 +3739,20 @@
           <w:tab w:val="clear" w:pos="9355"/>
           <w:tab w:val="right" w:pos="9639"/>
         </w:tabs>
-        <w:spacing w:line="276" w:lineRule="auto"/>
+        <w:spacing w:line="290" w:lineRule="exact"/>
         <w:rPr>
           <w:rFonts w:ascii="Whitney HTF Book" w:eastAsiaTheme="minorEastAsia" w:hAnsi="Whitney HTF Book" w:cstheme="minorBidi"/>
           <w:noProof/>
+          <w:sz w:val="24"/>
+          <w:szCs w:val="24"/>
         </w:rPr>
       </w:pPr>
       <w:r>
         <w:rPr>
           <w:rFonts w:ascii="Whitney HTF Book" w:hAnsi="Whitney HTF Book"/>
           <w:noProof/>
+          <w:sz w:val="24"/>
+          <w:szCs w:val="24"/>
         </w:rPr>
         <w:t>6.1 - Webserver</w:t>
       </w:r>
@@ -3153,6 +3760,8 @@
         <w:rPr>
           <w:rFonts w:ascii="Whitney HTF Book" w:hAnsi="Whitney HTF Book"/>
           <w:noProof/>
+          <w:sz w:val="24"/>
+          <w:szCs w:val="24"/>
         </w:rPr>
         <w:tab/>
       </w:r>
@@ -3160,6 +3769,8 @@
         <w:rPr>
           <w:rFonts w:ascii="Whitney HTF Book" w:hAnsi="Whitney HTF Book"/>
           <w:noProof/>
+          <w:sz w:val="24"/>
+          <w:szCs w:val="24"/>
         </w:rPr>
         <w:fldChar w:fldCharType="begin"/>
       </w:r>
@@ -3167,19 +3778,25 @@
         <w:rPr>
           <w:rFonts w:ascii="Whitney HTF Book" w:hAnsi="Whitney HTF Book"/>
           <w:noProof/>
-        </w:rPr>
-        <w:instrText xml:space="preserve"> PAGEREF _Toc52473387 \h </w:instrText>
+          <w:sz w:val="24"/>
+          <w:szCs w:val="24"/>
+        </w:rPr>
+        <w:instrText xml:space="preserve"> PAGEREF _Toc52538730 \h </w:instrText>
       </w:r>
       <w:r>
         <w:rPr>
           <w:rFonts w:ascii="Whitney HTF Book" w:hAnsi="Whitney HTF Book"/>
           <w:noProof/>
+          <w:sz w:val="24"/>
+          <w:szCs w:val="24"/>
         </w:rPr>
       </w:r>
       <w:r>
         <w:rPr>
           <w:rFonts w:ascii="Whitney HTF Book" w:hAnsi="Whitney HTF Book"/>
           <w:noProof/>
+          <w:sz w:val="24"/>
+          <w:szCs w:val="24"/>
         </w:rPr>
         <w:fldChar w:fldCharType="separate"/>
       </w:r>
@@ -3187,6 +3804,8 @@
         <w:rPr>
           <w:rFonts w:ascii="Whitney HTF Book" w:hAnsi="Whitney HTF Book"/>
           <w:noProof/>
+          <w:sz w:val="24"/>
+          <w:szCs w:val="24"/>
         </w:rPr>
         <w:t>14</w:t>
       </w:r>
@@ -3194,6 +3813,8 @@
         <w:rPr>
           <w:rFonts w:ascii="Whitney HTF Book" w:hAnsi="Whitney HTF Book"/>
           <w:noProof/>
+          <w:sz w:val="24"/>
+          <w:szCs w:val="24"/>
         </w:rPr>
         <w:fldChar w:fldCharType="end"/>
       </w:r>
@@ -3205,16 +3826,20 @@
           <w:tab w:val="clear" w:pos="9355"/>
           <w:tab w:val="right" w:pos="9639"/>
         </w:tabs>
-        <w:spacing w:line="276" w:lineRule="auto"/>
+        <w:spacing w:line="290" w:lineRule="exact"/>
         <w:rPr>
           <w:rFonts w:ascii="Whitney HTF Book" w:eastAsiaTheme="minorEastAsia" w:hAnsi="Whitney HTF Book" w:cstheme="minorBidi"/>
           <w:noProof/>
+          <w:sz w:val="24"/>
+          <w:szCs w:val="24"/>
         </w:rPr>
       </w:pPr>
       <w:r>
         <w:rPr>
           <w:rFonts w:ascii="Whitney HTF Book" w:hAnsi="Whitney HTF Book"/>
           <w:noProof/>
+          <w:sz w:val="24"/>
+          <w:szCs w:val="24"/>
         </w:rPr>
         <w:t>6.2 - Database</w:t>
       </w:r>
@@ -3222,6 +3847,8 @@
         <w:rPr>
           <w:rFonts w:ascii="Whitney HTF Book" w:hAnsi="Whitney HTF Book"/>
           <w:noProof/>
+          <w:sz w:val="24"/>
+          <w:szCs w:val="24"/>
         </w:rPr>
         <w:tab/>
       </w:r>
@@ -3229,6 +3856,8 @@
         <w:rPr>
           <w:rFonts w:ascii="Whitney HTF Book" w:hAnsi="Whitney HTF Book"/>
           <w:noProof/>
+          <w:sz w:val="24"/>
+          <w:szCs w:val="24"/>
         </w:rPr>
         <w:fldChar w:fldCharType="begin"/>
       </w:r>
@@ -3236,19 +3865,25 @@
         <w:rPr>
           <w:rFonts w:ascii="Whitney HTF Book" w:hAnsi="Whitney HTF Book"/>
           <w:noProof/>
-        </w:rPr>
-        <w:instrText xml:space="preserve"> PAGEREF _Toc52473388 \h </w:instrText>
+          <w:sz w:val="24"/>
+          <w:szCs w:val="24"/>
+        </w:rPr>
+        <w:instrText xml:space="preserve"> PAGEREF _Toc52538731 \h </w:instrText>
       </w:r>
       <w:r>
         <w:rPr>
           <w:rFonts w:ascii="Whitney HTF Book" w:hAnsi="Whitney HTF Book"/>
           <w:noProof/>
+          <w:sz w:val="24"/>
+          <w:szCs w:val="24"/>
         </w:rPr>
       </w:r>
       <w:r>
         <w:rPr>
           <w:rFonts w:ascii="Whitney HTF Book" w:hAnsi="Whitney HTF Book"/>
           <w:noProof/>
+          <w:sz w:val="24"/>
+          <w:szCs w:val="24"/>
         </w:rPr>
         <w:fldChar w:fldCharType="separate"/>
       </w:r>
@@ -3256,6 +3891,8 @@
         <w:rPr>
           <w:rFonts w:ascii="Whitney HTF Book" w:hAnsi="Whitney HTF Book"/>
           <w:noProof/>
+          <w:sz w:val="24"/>
+          <w:szCs w:val="24"/>
         </w:rPr>
         <w:t>15</w:t>
       </w:r>
@@ -3263,6 +3900,8 @@
         <w:rPr>
           <w:rFonts w:ascii="Whitney HTF Book" w:hAnsi="Whitney HTF Book"/>
           <w:noProof/>
+          <w:sz w:val="24"/>
+          <w:szCs w:val="24"/>
         </w:rPr>
         <w:fldChar w:fldCharType="end"/>
       </w:r>
@@ -3274,17 +3913,21 @@
           <w:tab w:val="clear" w:pos="9638"/>
           <w:tab w:val="right" w:pos="9639"/>
         </w:tabs>
-        <w:spacing w:line="276" w:lineRule="auto"/>
+        <w:spacing w:line="290" w:lineRule="exact"/>
         <w:rPr>
           <w:rFonts w:ascii="Whitney HTF Book" w:eastAsiaTheme="minorEastAsia" w:hAnsi="Whitney HTF Book" w:cstheme="minorBidi"/>
           <w:b w:val="0"/>
           <w:noProof/>
+          <w:sz w:val="24"/>
+          <w:szCs w:val="24"/>
         </w:rPr>
       </w:pPr>
       <w:r>
         <w:rPr>
           <w:rFonts w:ascii="Whitney HTF Book" w:hAnsi="Whitney HTF Book"/>
           <w:noProof/>
+          <w:sz w:val="24"/>
+          <w:szCs w:val="24"/>
         </w:rPr>
         <w:t>7 - Supervision/Monitoring</w:t>
       </w:r>
@@ -3292,6 +3935,8 @@
         <w:rPr>
           <w:rFonts w:ascii="Whitney HTF Book" w:hAnsi="Whitney HTF Book"/>
           <w:noProof/>
+          <w:sz w:val="24"/>
+          <w:szCs w:val="24"/>
         </w:rPr>
         <w:tab/>
       </w:r>
@@ -3299,6 +3944,8 @@
         <w:rPr>
           <w:rFonts w:ascii="Whitney HTF Book" w:hAnsi="Whitney HTF Book"/>
           <w:noProof/>
+          <w:sz w:val="24"/>
+          <w:szCs w:val="24"/>
         </w:rPr>
         <w:fldChar w:fldCharType="begin"/>
       </w:r>
@@ -3306,19 +3953,25 @@
         <w:rPr>
           <w:rFonts w:ascii="Whitney HTF Book" w:hAnsi="Whitney HTF Book"/>
           <w:noProof/>
-        </w:rPr>
-        <w:instrText xml:space="preserve"> PAGEREF _Toc52473389 \h </w:instrText>
+          <w:sz w:val="24"/>
+          <w:szCs w:val="24"/>
+        </w:rPr>
+        <w:instrText xml:space="preserve"> PAGEREF _Toc52538732 \h </w:instrText>
       </w:r>
       <w:r>
         <w:rPr>
           <w:rFonts w:ascii="Whitney HTF Book" w:hAnsi="Whitney HTF Book"/>
           <w:noProof/>
+          <w:sz w:val="24"/>
+          <w:szCs w:val="24"/>
         </w:rPr>
       </w:r>
       <w:r>
         <w:rPr>
           <w:rFonts w:ascii="Whitney HTF Book" w:hAnsi="Whitney HTF Book"/>
           <w:noProof/>
+          <w:sz w:val="24"/>
+          <w:szCs w:val="24"/>
         </w:rPr>
         <w:fldChar w:fldCharType="separate"/>
       </w:r>
@@ -3326,6 +3979,8 @@
         <w:rPr>
           <w:rFonts w:ascii="Whitney HTF Book" w:hAnsi="Whitney HTF Book"/>
           <w:noProof/>
+          <w:sz w:val="24"/>
+          <w:szCs w:val="24"/>
         </w:rPr>
         <w:t>16</w:t>
       </w:r>
@@ -3333,6 +3988,8 @@
         <w:rPr>
           <w:rFonts w:ascii="Whitney HTF Book" w:hAnsi="Whitney HTF Book"/>
           <w:noProof/>
+          <w:sz w:val="24"/>
+          <w:szCs w:val="24"/>
         </w:rPr>
         <w:fldChar w:fldCharType="end"/>
       </w:r>
@@ -3344,16 +4001,20 @@
           <w:tab w:val="clear" w:pos="9355"/>
           <w:tab w:val="right" w:pos="9639"/>
         </w:tabs>
-        <w:spacing w:line="276" w:lineRule="auto"/>
+        <w:spacing w:line="290" w:lineRule="exact"/>
         <w:rPr>
           <w:rFonts w:ascii="Whitney HTF Book" w:eastAsiaTheme="minorEastAsia" w:hAnsi="Whitney HTF Book" w:cstheme="minorBidi"/>
           <w:noProof/>
+          <w:sz w:val="24"/>
+          <w:szCs w:val="24"/>
         </w:rPr>
       </w:pPr>
       <w:r>
         <w:rPr>
           <w:rFonts w:ascii="Whitney HTF Book" w:hAnsi="Whitney HTF Book"/>
           <w:noProof/>
+          <w:sz w:val="24"/>
+          <w:szCs w:val="24"/>
         </w:rPr>
         <w:t>7.1 - Webserver</w:t>
       </w:r>
@@ -3361,6 +4022,8 @@
         <w:rPr>
           <w:rFonts w:ascii="Whitney HTF Book" w:hAnsi="Whitney HTF Book"/>
           <w:noProof/>
+          <w:sz w:val="24"/>
+          <w:szCs w:val="24"/>
         </w:rPr>
         <w:tab/>
       </w:r>
@@ -3368,6 +4031,8 @@
         <w:rPr>
           <w:rFonts w:ascii="Whitney HTF Book" w:hAnsi="Whitney HTF Book"/>
           <w:noProof/>
+          <w:sz w:val="24"/>
+          <w:szCs w:val="24"/>
         </w:rPr>
         <w:fldChar w:fldCharType="begin"/>
       </w:r>
@@ -3375,19 +4040,25 @@
         <w:rPr>
           <w:rFonts w:ascii="Whitney HTF Book" w:hAnsi="Whitney HTF Book"/>
           <w:noProof/>
-        </w:rPr>
-        <w:instrText xml:space="preserve"> PAGEREF _Toc52473390 \h </w:instrText>
+          <w:sz w:val="24"/>
+          <w:szCs w:val="24"/>
+        </w:rPr>
+        <w:instrText xml:space="preserve"> PAGEREF _Toc52538733 \h </w:instrText>
       </w:r>
       <w:r>
         <w:rPr>
           <w:rFonts w:ascii="Whitney HTF Book" w:hAnsi="Whitney HTF Book"/>
           <w:noProof/>
+          <w:sz w:val="24"/>
+          <w:szCs w:val="24"/>
         </w:rPr>
       </w:r>
       <w:r>
         <w:rPr>
           <w:rFonts w:ascii="Whitney HTF Book" w:hAnsi="Whitney HTF Book"/>
           <w:noProof/>
+          <w:sz w:val="24"/>
+          <w:szCs w:val="24"/>
         </w:rPr>
         <w:fldChar w:fldCharType="separate"/>
       </w:r>
@@ -3395,6 +4066,8 @@
         <w:rPr>
           <w:rFonts w:ascii="Whitney HTF Book" w:hAnsi="Whitney HTF Book"/>
           <w:noProof/>
+          <w:sz w:val="24"/>
+          <w:szCs w:val="24"/>
         </w:rPr>
         <w:t>16</w:t>
       </w:r>
@@ -3402,6 +4075,8 @@
         <w:rPr>
           <w:rFonts w:ascii="Whitney HTF Book" w:hAnsi="Whitney HTF Book"/>
           <w:noProof/>
+          <w:sz w:val="24"/>
+          <w:szCs w:val="24"/>
         </w:rPr>
         <w:fldChar w:fldCharType="end"/>
       </w:r>
@@ -3413,16 +4088,20 @@
           <w:tab w:val="clear" w:pos="9355"/>
           <w:tab w:val="right" w:pos="9639"/>
         </w:tabs>
-        <w:spacing w:line="276" w:lineRule="auto"/>
+        <w:spacing w:line="290" w:lineRule="exact"/>
         <w:rPr>
           <w:rFonts w:ascii="Whitney HTF Book" w:eastAsiaTheme="minorEastAsia" w:hAnsi="Whitney HTF Book" w:cstheme="minorBidi"/>
           <w:noProof/>
+          <w:sz w:val="24"/>
+          <w:szCs w:val="24"/>
         </w:rPr>
       </w:pPr>
       <w:r>
         <w:rPr>
           <w:rFonts w:ascii="Whitney HTF Book" w:hAnsi="Whitney HTF Book"/>
           <w:noProof/>
+          <w:sz w:val="24"/>
+          <w:szCs w:val="24"/>
         </w:rPr>
         <w:t>7.2 - Database</w:t>
       </w:r>
@@ -3430,6 +4109,8 @@
         <w:rPr>
           <w:rFonts w:ascii="Whitney HTF Book" w:hAnsi="Whitney HTF Book"/>
           <w:noProof/>
+          <w:sz w:val="24"/>
+          <w:szCs w:val="24"/>
         </w:rPr>
         <w:tab/>
       </w:r>
@@ -3437,6 +4118,8 @@
         <w:rPr>
           <w:rFonts w:ascii="Whitney HTF Book" w:hAnsi="Whitney HTF Book"/>
           <w:noProof/>
+          <w:sz w:val="24"/>
+          <w:szCs w:val="24"/>
         </w:rPr>
         <w:fldChar w:fldCharType="begin"/>
       </w:r>
@@ -3444,19 +4127,25 @@
         <w:rPr>
           <w:rFonts w:ascii="Whitney HTF Book" w:hAnsi="Whitney HTF Book"/>
           <w:noProof/>
-        </w:rPr>
-        <w:instrText xml:space="preserve"> PAGEREF _Toc52473391 \h </w:instrText>
+          <w:sz w:val="24"/>
+          <w:szCs w:val="24"/>
+        </w:rPr>
+        <w:instrText xml:space="preserve"> PAGEREF _Toc52538734 \h </w:instrText>
       </w:r>
       <w:r>
         <w:rPr>
           <w:rFonts w:ascii="Whitney HTF Book" w:hAnsi="Whitney HTF Book"/>
           <w:noProof/>
+          <w:sz w:val="24"/>
+          <w:szCs w:val="24"/>
         </w:rPr>
       </w:r>
       <w:r>
         <w:rPr>
           <w:rFonts w:ascii="Whitney HTF Book" w:hAnsi="Whitney HTF Book"/>
           <w:noProof/>
+          <w:sz w:val="24"/>
+          <w:szCs w:val="24"/>
         </w:rPr>
         <w:fldChar w:fldCharType="separate"/>
       </w:r>
@@ -3464,6 +4153,8 @@
         <w:rPr>
           <w:rFonts w:ascii="Whitney HTF Book" w:hAnsi="Whitney HTF Book"/>
           <w:noProof/>
+          <w:sz w:val="24"/>
+          <w:szCs w:val="24"/>
         </w:rPr>
         <w:t>16</w:t>
       </w:r>
@@ -3471,75 +4162,8 @@
         <w:rPr>
           <w:rFonts w:ascii="Whitney HTF Book" w:hAnsi="Whitney HTF Book"/>
           <w:noProof/>
-        </w:rPr>
-        <w:fldChar w:fldCharType="end"/>
-      </w:r>
-    </w:p>
-    <w:p>
-      <w:pPr>
-        <w:pStyle w:val="TOC2"/>
-        <w:tabs>
-          <w:tab w:val="clear" w:pos="9355"/>
-          <w:tab w:val="right" w:pos="9639"/>
-        </w:tabs>
-        <w:spacing w:line="276" w:lineRule="auto"/>
-        <w:rPr>
-          <w:rFonts w:ascii="Whitney HTF Book" w:eastAsiaTheme="minorEastAsia" w:hAnsi="Whitney HTF Book" w:cstheme="minorBidi"/>
-          <w:noProof/>
-        </w:rPr>
-      </w:pPr>
-      <w:r>
-        <w:rPr>
-          <w:rFonts w:ascii="Whitney HTF Book" w:hAnsi="Whitney HTF Book"/>
-          <w:noProof/>
-        </w:rPr>
-        <w:t>7.3 - Other</w:t>
-      </w:r>
-      <w:r>
-        <w:rPr>
-          <w:rFonts w:ascii="Whitney HTF Book" w:hAnsi="Whitney HTF Book"/>
-          <w:noProof/>
-        </w:rPr>
-        <w:tab/>
-      </w:r>
-      <w:r>
-        <w:rPr>
-          <w:rFonts w:ascii="Whitney HTF Book" w:hAnsi="Whitney HTF Book"/>
-          <w:noProof/>
-        </w:rPr>
-        <w:fldChar w:fldCharType="begin"/>
-      </w:r>
-      <w:r>
-        <w:rPr>
-          <w:rFonts w:ascii="Whitney HTF Book" w:hAnsi="Whitney HTF Book"/>
-          <w:noProof/>
-        </w:rPr>
-        <w:instrText xml:space="preserve"> PAGEREF _Toc52473392 \h </w:instrText>
-      </w:r>
-      <w:r>
-        <w:rPr>
-          <w:rFonts w:ascii="Whitney HTF Book" w:hAnsi="Whitney HTF Book"/>
-          <w:noProof/>
-        </w:rPr>
-      </w:r>
-      <w:r>
-        <w:rPr>
-          <w:rFonts w:ascii="Whitney HTF Book" w:hAnsi="Whitney HTF Book"/>
-          <w:noProof/>
-        </w:rPr>
-        <w:fldChar w:fldCharType="separate"/>
-      </w:r>
-      <w:r>
-        <w:rPr>
-          <w:rFonts w:ascii="Whitney HTF Book" w:hAnsi="Whitney HTF Book"/>
-          <w:noProof/>
-        </w:rPr>
-        <w:t>16</w:t>
-      </w:r>
-      <w:r>
-        <w:rPr>
-          <w:rFonts w:ascii="Whitney HTF Book" w:hAnsi="Whitney HTF Book"/>
-          <w:noProof/>
+          <w:sz w:val="24"/>
+          <w:szCs w:val="24"/>
         </w:rPr>
         <w:fldChar w:fldCharType="end"/>
       </w:r>
@@ -3551,17 +4175,21 @@
           <w:tab w:val="clear" w:pos="9638"/>
           <w:tab w:val="right" w:pos="9639"/>
         </w:tabs>
-        <w:spacing w:line="276" w:lineRule="auto"/>
+        <w:spacing w:line="290" w:lineRule="exact"/>
         <w:rPr>
           <w:rFonts w:ascii="Whitney HTF Book" w:eastAsiaTheme="minorEastAsia" w:hAnsi="Whitney HTF Book" w:cstheme="minorBidi"/>
           <w:b w:val="0"/>
           <w:noProof/>
+          <w:sz w:val="24"/>
+          <w:szCs w:val="24"/>
         </w:rPr>
       </w:pPr>
       <w:r>
         <w:rPr>
           <w:rFonts w:ascii="Whitney HTF Book" w:hAnsi="Whitney HTF Book"/>
           <w:noProof/>
+          <w:sz w:val="24"/>
+          <w:szCs w:val="24"/>
         </w:rPr>
         <w:t>8 - Backup and restore procedure</w:t>
       </w:r>
@@ -3569,6 +4197,8 @@
         <w:rPr>
           <w:rFonts w:ascii="Whitney HTF Book" w:hAnsi="Whitney HTF Book"/>
           <w:noProof/>
+          <w:sz w:val="24"/>
+          <w:szCs w:val="24"/>
         </w:rPr>
         <w:tab/>
       </w:r>
@@ -3576,6 +4206,8 @@
         <w:rPr>
           <w:rFonts w:ascii="Whitney HTF Book" w:hAnsi="Whitney HTF Book"/>
           <w:noProof/>
+          <w:sz w:val="24"/>
+          <w:szCs w:val="24"/>
         </w:rPr>
         <w:fldChar w:fldCharType="begin"/>
       </w:r>
@@ -3583,19 +4215,25 @@
         <w:rPr>
           <w:rFonts w:ascii="Whitney HTF Book" w:hAnsi="Whitney HTF Book"/>
           <w:noProof/>
-        </w:rPr>
-        <w:instrText xml:space="preserve"> PAGEREF _Toc52473393 \h </w:instrText>
+          <w:sz w:val="24"/>
+          <w:szCs w:val="24"/>
+        </w:rPr>
+        <w:instrText xml:space="preserve"> PAGEREF _Toc52538735 \h </w:instrText>
       </w:r>
       <w:r>
         <w:rPr>
           <w:rFonts w:ascii="Whitney HTF Book" w:hAnsi="Whitney HTF Book"/>
           <w:noProof/>
+          <w:sz w:val="24"/>
+          <w:szCs w:val="24"/>
         </w:rPr>
       </w:r>
       <w:r>
         <w:rPr>
           <w:rFonts w:ascii="Whitney HTF Book" w:hAnsi="Whitney HTF Book"/>
           <w:noProof/>
+          <w:sz w:val="24"/>
+          <w:szCs w:val="24"/>
         </w:rPr>
         <w:fldChar w:fldCharType="separate"/>
       </w:r>
@@ -3603,6 +4241,8 @@
         <w:rPr>
           <w:rFonts w:ascii="Whitney HTF Book" w:hAnsi="Whitney HTF Book"/>
           <w:noProof/>
+          <w:sz w:val="24"/>
+          <w:szCs w:val="24"/>
         </w:rPr>
         <w:t>17</w:t>
       </w:r>
@@ -3610,6 +4250,8 @@
         <w:rPr>
           <w:rFonts w:ascii="Whitney HTF Book" w:hAnsi="Whitney HTF Book"/>
           <w:noProof/>
+          <w:sz w:val="24"/>
+          <w:szCs w:val="24"/>
         </w:rPr>
         <w:fldChar w:fldCharType="end"/>
       </w:r>
@@ -3621,15 +4263,21 @@
           <w:tab w:val="clear" w:pos="9638"/>
           <w:tab w:val="right" w:pos="9639"/>
         </w:tabs>
-        <w:spacing w:line="276" w:lineRule="auto"/>
-        <w:rPr>
-          <w:rFonts w:ascii="Whitney HTF Book" w:hAnsi="Whitney HTF Book"/>
-        </w:rPr>
-      </w:pPr>
-      <w:r>
-        <w:rPr>
-          <w:rFonts w:ascii="Whitney HTF Book" w:hAnsi="Whitney HTF Book"/>
+        <w:spacing w:line="290" w:lineRule="exact"/>
+        <w:rPr>
+          <w:rFonts w:ascii="Whitney HTF Book" w:eastAsiaTheme="minorEastAsia" w:hAnsi="Whitney HTF Book" w:cstheme="minorBidi"/>
+          <w:b w:val="0"/>
           <w:noProof/>
+          <w:sz w:val="24"/>
+          <w:szCs w:val="24"/>
+        </w:rPr>
+      </w:pPr>
+      <w:r>
+        <w:rPr>
+          <w:rFonts w:ascii="Whitney HTF Book" w:hAnsi="Whitney HTF Book"/>
+          <w:noProof/>
+          <w:sz w:val="24"/>
+          <w:szCs w:val="24"/>
         </w:rPr>
         <w:t>9 - Glossary</w:t>
       </w:r>
@@ -3637,6 +4285,8 @@
         <w:rPr>
           <w:rFonts w:ascii="Whitney HTF Book" w:hAnsi="Whitney HTF Book"/>
           <w:noProof/>
+          <w:sz w:val="24"/>
+          <w:szCs w:val="24"/>
         </w:rPr>
         <w:tab/>
       </w:r>
@@ -3644,6 +4294,8 @@
         <w:rPr>
           <w:rFonts w:ascii="Whitney HTF Book" w:hAnsi="Whitney HTF Book"/>
           <w:noProof/>
+          <w:sz w:val="24"/>
+          <w:szCs w:val="24"/>
         </w:rPr>
         <w:fldChar w:fldCharType="begin"/>
       </w:r>
@@ -3651,19 +4303,25 @@
         <w:rPr>
           <w:rFonts w:ascii="Whitney HTF Book" w:hAnsi="Whitney HTF Book"/>
           <w:noProof/>
-        </w:rPr>
-        <w:instrText xml:space="preserve"> PAGEREF _Toc52473394 \h </w:instrText>
+          <w:sz w:val="24"/>
+          <w:szCs w:val="24"/>
+        </w:rPr>
+        <w:instrText xml:space="preserve"> PAGEREF _Toc52538736 \h </w:instrText>
       </w:r>
       <w:r>
         <w:rPr>
           <w:rFonts w:ascii="Whitney HTF Book" w:hAnsi="Whitney HTF Book"/>
           <w:noProof/>
+          <w:sz w:val="24"/>
+          <w:szCs w:val="24"/>
         </w:rPr>
       </w:r>
       <w:r>
         <w:rPr>
           <w:rFonts w:ascii="Whitney HTF Book" w:hAnsi="Whitney HTF Book"/>
           <w:noProof/>
+          <w:sz w:val="24"/>
+          <w:szCs w:val="24"/>
         </w:rPr>
         <w:fldChar w:fldCharType="separate"/>
       </w:r>
@@ -3671,6 +4329,8 @@
         <w:rPr>
           <w:rFonts w:ascii="Whitney HTF Book" w:hAnsi="Whitney HTF Book"/>
           <w:noProof/>
+          <w:sz w:val="24"/>
+          <w:szCs w:val="24"/>
         </w:rPr>
         <w:t>18</w:t>
       </w:r>
@@ -3678,24 +4338,41 @@
         <w:rPr>
           <w:rFonts w:ascii="Whitney HTF Book" w:hAnsi="Whitney HTF Book"/>
           <w:noProof/>
-        </w:rPr>
-        <w:fldChar w:fldCharType="end"/>
-      </w:r>
-      <w:r>
-        <w:rPr>
-          <w:rFonts w:ascii="Whitney HTF Book" w:hAnsi="Whitney HTF Book"/>
+          <w:sz w:val="24"/>
+          <w:szCs w:val="24"/>
         </w:rPr>
         <w:fldChar w:fldCharType="end"/>
       </w:r>
     </w:p>
     <w:p>
       <w:pPr>
+        <w:pStyle w:val="TOC1"/>
+        <w:tabs>
+          <w:tab w:val="clear" w:pos="9638"/>
+          <w:tab w:val="right" w:pos="9639"/>
+        </w:tabs>
+        <w:spacing w:line="290" w:lineRule="exact"/>
+        <w:rPr>
+          <w:rFonts w:ascii="Whitney HTF Book" w:hAnsi="Whitney HTF Book"/>
+        </w:rPr>
+      </w:pPr>
+      <w:r>
+        <w:rPr>
+          <w:rFonts w:ascii="Whitney HTF Book" w:hAnsi="Whitney HTF Book"/>
+          <w:sz w:val="24"/>
+          <w:szCs w:val="24"/>
+        </w:rPr>
+        <w:fldChar w:fldCharType="end"/>
+      </w:r>
+    </w:p>
+    <w:p>
+      <w:pPr>
         <w:pStyle w:val="Heading1"/>
         <w:rPr>
           <w:rFonts w:ascii="Whitney HTF Book" w:hAnsi="Whitney HTF Book"/>
         </w:rPr>
       </w:pPr>
-      <w:bookmarkStart w:id="0" w:name="_Toc52473351"/>
+      <w:bookmarkStart w:id="0" w:name="_Toc52538694"/>
       <w:r>
         <w:rPr>
           <w:rFonts w:ascii="Whitney HTF Book" w:hAnsi="Whitney HTF Book"/>
@@ -3715,7 +4392,7 @@
     </w:p>
     <w:tbl>
       <w:tblPr>
-        <w:tblW w:w="9873" w:type="dxa"/>
+        <w:tblW w:w="9575" w:type="dxa"/>
         <w:tblInd w:w="55" w:type="dxa"/>
         <w:tblBorders>
           <w:top w:val="single" w:sz="2" w:space="0" w:color="000000"/>
@@ -3736,7 +4413,7 @@
       <w:tblGrid>
         <w:gridCol w:w="1517"/>
         <w:gridCol w:w="1414"/>
-        <w:gridCol w:w="5389"/>
+        <w:gridCol w:w="5091"/>
         <w:gridCol w:w="1553"/>
       </w:tblGrid>
       <w:tr>
@@ -3808,7 +4485,7 @@
         </w:tc>
         <w:tc>
           <w:tcPr>
-            <w:tcW w:w="5389" w:type="dxa"/>
+            <w:tcW w:w="5091" w:type="dxa"/>
             <w:tcBorders>
               <w:top w:val="single" w:sz="2" w:space="0" w:color="000000"/>
               <w:left w:val="single" w:sz="2" w:space="0" w:color="000000"/>
@@ -3924,7 +4601,7 @@
               <w:rPr>
                 <w:rFonts w:ascii="Whitney HTF Book" w:hAnsi="Whitney HTF Book"/>
               </w:rPr>
-              <w:t>15</w:t>
+              <w:t>03</w:t>
             </w:r>
             <w:r>
               <w:rPr>
@@ -3936,7 +4613,7 @@
               <w:rPr>
                 <w:rFonts w:ascii="Whitney HTF Book" w:hAnsi="Whitney HTF Book"/>
               </w:rPr>
-              <w:t>09</w:t>
+              <w:t>10</w:t>
             </w:r>
             <w:r>
               <w:rPr>
@@ -3954,7 +4631,7 @@
         </w:tc>
         <w:tc>
           <w:tcPr>
-            <w:tcW w:w="5389" w:type="dxa"/>
+            <w:tcW w:w="5091" w:type="dxa"/>
             <w:tcBorders>
               <w:top w:val="single" w:sz="2" w:space="0" w:color="000000"/>
               <w:left w:val="single" w:sz="2" w:space="0" w:color="000000"/>
@@ -4085,7 +4762,7 @@
         </w:tc>
         <w:tc>
           <w:tcPr>
-            <w:tcW w:w="5389" w:type="dxa"/>
+            <w:tcW w:w="5091" w:type="dxa"/>
             <w:tcBorders>
               <w:left w:val="single" w:sz="2" w:space="0" w:color="000000"/>
               <w:bottom w:val="single" w:sz="2" w:space="0" w:color="000000"/>
@@ -4178,7 +4855,7 @@
         </w:tc>
         <w:tc>
           <w:tcPr>
-            <w:tcW w:w="5389" w:type="dxa"/>
+            <w:tcW w:w="5091" w:type="dxa"/>
             <w:tcBorders>
               <w:left w:val="single" w:sz="2" w:space="0" w:color="000000"/>
               <w:bottom w:val="single" w:sz="2" w:space="0" w:color="000000"/>
@@ -4271,7 +4948,7 @@
         </w:tc>
         <w:tc>
           <w:tcPr>
-            <w:tcW w:w="5389" w:type="dxa"/>
+            <w:tcW w:w="5091" w:type="dxa"/>
             <w:tcBorders>
               <w:left w:val="single" w:sz="2" w:space="0" w:color="000000"/>
               <w:bottom w:val="single" w:sz="2" w:space="0" w:color="000000"/>
@@ -4343,7 +5020,7 @@
           <w:rFonts w:ascii="Whitney HTF Book" w:hAnsi="Whitney HTF Book"/>
         </w:rPr>
       </w:pPr>
-      <w:bookmarkStart w:id="1" w:name="_Toc52473352"/>
+      <w:bookmarkStart w:id="1" w:name="_Toc52538695"/>
       <w:r>
         <w:rPr>
           <w:rFonts w:ascii="Whitney HTF Book" w:hAnsi="Whitney HTF Book"/>
@@ -4360,7 +5037,7 @@
           <w:rFonts w:ascii="Whitney HTF Book" w:hAnsi="Whitney HTF Book"/>
         </w:rPr>
       </w:pPr>
-      <w:bookmarkStart w:id="2" w:name="_Toc52473353"/>
+      <w:bookmarkStart w:id="2" w:name="_Toc52538696"/>
       <w:r>
         <w:rPr>
           <w:rFonts w:ascii="Whitney HTF Book" w:hAnsi="Whitney HTF Book"/>
@@ -4884,7 +5561,7 @@
           <w:rFonts w:ascii="Whitney HTF Book" w:hAnsi="Whitney HTF Book"/>
         </w:rPr>
       </w:pPr>
-      <w:bookmarkStart w:id="3" w:name="_Toc52473354"/>
+      <w:bookmarkStart w:id="3" w:name="_Toc52538697"/>
       <w:r>
         <w:rPr>
           <w:rFonts w:ascii="Whitney HTF Book" w:hAnsi="Whitney HTF Book"/>
@@ -4982,9 +5659,10 @@
     <w:p>
       <w:pPr>
         <w:pStyle w:val="BodyText"/>
+        <w:widowControl w:val="0"/>
         <w:numPr>
           <w:ilvl w:val="0"/>
-          <w:numId w:val="3"/>
+          <w:numId w:val="25"/>
         </w:numPr>
         <w:rPr>
           <w:rFonts w:ascii="Whitney HTF Book" w:hAnsi="Whitney HTF Book"/>
@@ -4992,125 +5670,87 @@
       </w:pPr>
       <w:r>
         <w:rPr>
-          <w:rFonts w:ascii="Whitney HTF Book" w:hAnsi="Whitney HTF Book"/>
-          <w:b/>
-          <w:bCs/>
-        </w:rPr>
-        <w:t>TF</w:t>
-      </w:r>
-      <w:r>
-        <w:rPr>
-          <w:rFonts w:ascii="Whitney HTF Book" w:hAnsi="Whitney HTF Book"/>
-          <w:b/>
-          <w:bCs/>
-        </w:rPr>
-        <w:t xml:space="preserve"> </w:t>
-      </w:r>
-      <w:r>
-        <w:rPr>
-          <w:rFonts w:ascii="Whitney HTF Book" w:hAnsi="Whitney HTF Book"/>
-          <w:b/>
-          <w:bCs/>
-        </w:rPr>
-        <w:t>-</w:t>
-      </w:r>
-      <w:r>
-        <w:rPr>
-          <w:rFonts w:ascii="Whitney HTF Book" w:hAnsi="Whitney HTF Book"/>
-          <w:b/>
-          <w:bCs/>
-        </w:rPr>
-        <w:t xml:space="preserve"> </w:t>
-      </w:r>
-      <w:r>
-        <w:rPr>
-          <w:rFonts w:ascii="Whitney HTF Book" w:hAnsi="Whitney HTF Book"/>
-          <w:b/>
-          <w:bCs/>
-        </w:rPr>
-        <w:t>1</w:t>
-      </w:r>
-      <w:r>
-        <w:rPr>
-          <w:rFonts w:ascii="Whitney HTF Book" w:hAnsi="Whitney HTF Book"/>
-        </w:rPr>
-        <w:t>:</w:t>
-      </w:r>
-      <w:r>
-        <w:rPr>
-          <w:rFonts w:ascii="Whitney HTF Book" w:hAnsi="Whitney HTF Book"/>
-        </w:rPr>
-        <w:t xml:space="preserve"> </w:t>
-      </w:r>
-      <w:r>
-        <w:rPr>
-          <w:rFonts w:ascii="Whitney HTF Book" w:hAnsi="Whitney HTF Book"/>
-        </w:rPr>
-        <w:t>Technical</w:t>
-      </w:r>
-      <w:r>
-        <w:rPr>
-          <w:rFonts w:ascii="Whitney HTF Book" w:hAnsi="Whitney HTF Book"/>
-        </w:rPr>
-        <w:t xml:space="preserve"> </w:t>
-      </w:r>
-      <w:r>
-        <w:rPr>
-          <w:rFonts w:ascii="Whitney HTF Book" w:hAnsi="Whitney HTF Book"/>
-        </w:rPr>
-        <w:t>file</w:t>
-      </w:r>
-      <w:r>
-        <w:rPr>
-          <w:rFonts w:ascii="Whitney HTF Book" w:hAnsi="Whitney HTF Book"/>
-        </w:rPr>
-        <w:t xml:space="preserve"> </w:t>
-      </w:r>
-      <w:r>
-        <w:rPr>
-          <w:rFonts w:ascii="Whitney HTF Book" w:hAnsi="Whitney HTF Book"/>
-        </w:rPr>
-        <w:t>for</w:t>
-      </w:r>
-      <w:r>
-        <w:rPr>
-          <w:rFonts w:ascii="Whitney HTF Book" w:hAnsi="Whitney HTF Book"/>
-        </w:rPr>
-        <w:t xml:space="preserve"> </w:t>
-      </w:r>
-      <w:r>
-        <w:rPr>
-          <w:rFonts w:ascii="Whitney HTF Book" w:hAnsi="Whitney HTF Book"/>
-        </w:rPr>
-        <w:t>the</w:t>
-      </w:r>
-      <w:r>
-        <w:rPr>
-          <w:rFonts w:ascii="Whitney HTF Book" w:hAnsi="Whitney HTF Book"/>
-        </w:rPr>
-        <w:t xml:space="preserve"> </w:t>
-      </w:r>
-      <w:r>
-        <w:rPr>
-          <w:rFonts w:ascii="Whitney HTF Book" w:hAnsi="Whitney HTF Book"/>
-        </w:rPr>
-        <w:t>application</w:t>
-      </w:r>
-      <w:r>
-        <w:rPr>
-          <w:rFonts w:ascii="Whitney HTF Book" w:hAnsi="Whitney HTF Book"/>
-        </w:rPr>
-        <w:t xml:space="preserve"> </w:t>
+          <w:rFonts w:ascii="Whitney HTF Medium" w:hAnsi="Whitney HTF Medium"/>
+        </w:rPr>
+        <w:t>FDF - 1</w:t>
+      </w:r>
+      <w:r>
+        <w:rPr>
+          <w:rFonts w:ascii="Whitney HTF Book" w:hAnsi="Whitney HTF Book"/>
+        </w:rPr>
+        <w:t xml:space="preserve">: Functional design for the application </w:t>
       </w:r>
     </w:p>
     <w:p>
       <w:pPr>
+        <w:pStyle w:val="BodyText"/>
+        <w:numPr>
+          <w:ilvl w:val="0"/>
+          <w:numId w:val="25"/>
+        </w:numPr>
+        <w:spacing w:after="80"/>
+        <w:rPr>
+          <w:rFonts w:ascii="Whitney HTF Book" w:hAnsi="Whitney HTF Book"/>
+        </w:rPr>
+      </w:pPr>
+      <w:r>
+        <w:rPr>
+          <w:rFonts w:ascii="Whitney HTF Medium" w:hAnsi="Whitney HTF Medium"/>
+        </w:rPr>
+        <w:t>TDF – 1</w:t>
+      </w:r>
+      <w:r>
+        <w:rPr>
+          <w:rFonts w:ascii="Whitney HTF Book" w:hAnsi="Whitney HTF Book"/>
+        </w:rPr>
+        <w:t>:</w:t>
+      </w:r>
+      <w:r>
+        <w:rPr>
+          <w:rFonts w:ascii="Whitney HTF Book" w:hAnsi="Whitney HTF Book"/>
+        </w:rPr>
+        <w:t xml:space="preserve"> </w:t>
+      </w:r>
+      <w:r>
+        <w:rPr>
+          <w:rFonts w:ascii="Whitney HTF Book" w:hAnsi="Whitney HTF Book"/>
+        </w:rPr>
+        <w:t>Technical Design File</w:t>
+      </w:r>
+    </w:p>
+    <w:p>
+      <w:pPr>
+        <w:pStyle w:val="BodyText"/>
+        <w:numPr>
+          <w:ilvl w:val="0"/>
+          <w:numId w:val="25"/>
+        </w:numPr>
+        <w:spacing w:after="80"/>
+        <w:rPr>
+          <w:rFonts w:ascii="Whitney HTF Book" w:hAnsi="Whitney HTF Book"/>
+        </w:rPr>
+      </w:pPr>
+      <w:r>
+        <w:rPr>
+          <w:rFonts w:ascii="Whitney HTF Medium" w:hAnsi="Whitney HTF Medium"/>
+        </w:rPr>
+        <w:t>DN – 1</w:t>
+      </w:r>
+      <w:r>
+        <w:rPr>
+          <w:rFonts w:ascii="Whitney HTF Book" w:hAnsi="Whitney HTF Book"/>
+        </w:rPr>
+        <w:t>: Delivery Note File</w:t>
+      </w:r>
+    </w:p>
+    <w:p>
+      <w:pPr>
         <w:pStyle w:val="Heading1"/>
         <w:rPr>
           <w:rFonts w:ascii="Whitney HTF Book" w:hAnsi="Whitney HTF Book"/>
         </w:rPr>
       </w:pPr>
-      <w:bookmarkStart w:id="4" w:name="_Toc52473355"/>
+      <w:bookmarkStart w:id="4" w:name="_Toc52538698"/>
       <w:r>
         <w:rPr>
           <w:rFonts w:ascii="Whitney HTF Book" w:hAnsi="Whitney HTF Book"/>
@@ -5145,7 +5785,7 @@
           <w:rFonts w:ascii="Whitney HTF Book" w:hAnsi="Whitney HTF Book"/>
         </w:rPr>
       </w:pPr>
-      <w:bookmarkStart w:id="5" w:name="_Toc52473356"/>
+      <w:bookmarkStart w:id="5" w:name="_Toc52538699"/>
       <w:r>
         <w:rPr>
           <w:rFonts w:ascii="Whitney HTF Book" w:hAnsi="Whitney HTF Book"/>
@@ -5161,7 +5801,7 @@
           <w:rFonts w:ascii="Whitney HTF Book" w:hAnsi="Whitney HTF Book"/>
         </w:rPr>
       </w:pPr>
-      <w:bookmarkStart w:id="6" w:name="_Toc52473357"/>
+      <w:bookmarkStart w:id="6" w:name="_Toc52538700"/>
       <w:r>
         <w:rPr>
           <w:rFonts w:ascii="Whitney HTF Book" w:hAnsi="Whitney HTF Book"/>
@@ -5233,7 +5873,7 @@
           <w:rFonts w:ascii="Whitney HTF Book" w:hAnsi="Whitney HTF Book"/>
         </w:rPr>
       </w:pPr>
-      <w:bookmarkStart w:id="7" w:name="_Toc52473358"/>
+      <w:bookmarkStart w:id="7" w:name="_Toc52538701"/>
       <w:r>
         <w:rPr>
           <w:rFonts w:ascii="Whitney HTF Book" w:hAnsi="Whitney HTF Book"/>
@@ -6937,7 +7577,7 @@
           <w:rFonts w:ascii="Whitney HTF Book" w:hAnsi="Whitney HTF Book"/>
         </w:rPr>
       </w:pPr>
-      <w:bookmarkStart w:id="8" w:name="_Toc52473359"/>
+      <w:bookmarkStart w:id="8" w:name="_Toc52538702"/>
       <w:r>
         <w:rPr>
           <w:rFonts w:ascii="Whitney HTF Book" w:hAnsi="Whitney HTF Book"/>
@@ -7331,7 +7971,7 @@
           <w:rFonts w:ascii="Whitney HTF Book" w:hAnsi="Whitney HTF Book"/>
         </w:rPr>
       </w:pPr>
-      <w:bookmarkStart w:id="9" w:name="_Toc52473360"/>
+      <w:bookmarkStart w:id="9" w:name="_Toc52538703"/>
       <w:r>
         <w:rPr>
           <w:rFonts w:ascii="Whitney HTF Book" w:hAnsi="Whitney HTF Book"/>
@@ -8319,7 +8959,7 @@
           <w:rFonts w:ascii="Whitney HTF Book" w:hAnsi="Whitney HTF Book"/>
         </w:rPr>
       </w:pPr>
-      <w:bookmarkStart w:id="10" w:name="_Toc52473361"/>
+      <w:bookmarkStart w:id="10" w:name="_Toc52538704"/>
       <w:r>
         <w:rPr>
           <w:rFonts w:ascii="Whitney HTF Book" w:hAnsi="Whitney HTF Book"/>
@@ -8445,7 +9085,7 @@
           <w:rFonts w:ascii="Whitney HTF Book" w:hAnsi="Whitney HTF Book"/>
         </w:rPr>
       </w:pPr>
-      <w:bookmarkStart w:id="11" w:name="_Toc52473362"/>
+      <w:bookmarkStart w:id="11" w:name="_Toc52538705"/>
       <w:r>
         <w:rPr>
           <w:rFonts w:ascii="Whitney HTF Book" w:hAnsi="Whitney HTF Book"/>
@@ -9165,7 +9805,7 @@
           <w:rFonts w:ascii="Whitney HTF Book" w:hAnsi="Whitney HTF Book"/>
         </w:rPr>
       </w:pPr>
-      <w:bookmarkStart w:id="12" w:name="_Toc52473363"/>
+      <w:bookmarkStart w:id="12" w:name="_Toc52538706"/>
       <w:r>
         <w:rPr>
           <w:rFonts w:ascii="Whitney HTF Book" w:hAnsi="Whitney HTF Book"/>
@@ -9279,7 +9919,7 @@
           <w:rFonts w:ascii="Whitney HTF Book" w:hAnsi="Whitney HTF Book"/>
         </w:rPr>
       </w:pPr>
-      <w:bookmarkStart w:id="13" w:name="_Toc52473364"/>
+      <w:bookmarkStart w:id="13" w:name="_Toc52538707"/>
       <w:r>
         <w:rPr>
           <w:rFonts w:ascii="Whitney HTF Book" w:hAnsi="Whitney HTF Book"/>
@@ -9701,7 +10341,7 @@
           <w:rFonts w:ascii="Whitney HTF Book" w:hAnsi="Whitney HTF Book"/>
         </w:rPr>
       </w:pPr>
-      <w:bookmarkStart w:id="14" w:name="_Toc52473365"/>
+      <w:bookmarkStart w:id="14" w:name="_Toc52538708"/>
       <w:r>
         <w:rPr>
           <w:rFonts w:ascii="Whitney HTF Book" w:hAnsi="Whitney HTF Book"/>
@@ -9920,7 +10560,7 @@
           <w:rFonts w:ascii="Whitney HTF Book" w:hAnsi="Whitney HTF Book"/>
         </w:rPr>
       </w:pPr>
-      <w:bookmarkStart w:id="15" w:name="_Toc52473366"/>
+      <w:bookmarkStart w:id="15" w:name="_Toc52538709"/>
       <w:r>
         <w:rPr>
           <w:rFonts w:ascii="Whitney HTF Book" w:hAnsi="Whitney HTF Book"/>
@@ -10252,7 +10892,7 @@
           <w:rFonts w:ascii="Whitney HTF Book" w:hAnsi="Whitney HTF Book"/>
         </w:rPr>
       </w:pPr>
-      <w:bookmarkStart w:id="16" w:name="_Toc52473367"/>
+      <w:bookmarkStart w:id="16" w:name="_Toc52538710"/>
       <w:r>
         <w:rPr>
           <w:rFonts w:ascii="Whitney HTF Book" w:hAnsi="Whitney HTF Book"/>
@@ -10348,7 +10988,7 @@
           <w:rFonts w:ascii="Whitney HTF Book" w:hAnsi="Whitney HTF Book"/>
         </w:rPr>
       </w:pPr>
-      <w:bookmarkStart w:id="17" w:name="_Toc52473368"/>
+      <w:bookmarkStart w:id="17" w:name="_Toc52538711"/>
       <w:r>
         <w:rPr>
           <w:rFonts w:ascii="Whitney HTF Book" w:hAnsi="Whitney HTF Book"/>
@@ -10389,7 +11029,7 @@
           <w:rFonts w:ascii="Whitney HTF Book" w:hAnsi="Whitney HTF Book"/>
         </w:rPr>
       </w:pPr>
-      <w:bookmarkStart w:id="18" w:name="_Toc52473369"/>
+      <w:bookmarkStart w:id="18" w:name="_Toc52538712"/>
       <w:r>
         <w:rPr>
           <w:rFonts w:ascii="Whitney HTF Book" w:hAnsi="Whitney HTF Book"/>
@@ -10442,7 +11082,7 @@
           <w:rFonts w:ascii="Whitney HTF Book" w:hAnsi="Whitney HTF Book"/>
         </w:rPr>
       </w:pPr>
-      <w:bookmarkStart w:id="19" w:name="_Toc52473370"/>
+      <w:bookmarkStart w:id="19" w:name="_Toc52538713"/>
       <w:r>
         <w:rPr>
           <w:rFonts w:ascii="Whitney HTF Book" w:hAnsi="Whitney HTF Book"/>
@@ -12321,7 +12961,7 @@
           <w:rFonts w:ascii="Whitney HTF Book" w:hAnsi="Whitney HTF Book"/>
         </w:rPr>
       </w:pPr>
-      <w:bookmarkStart w:id="20" w:name="_Toc52473371"/>
+      <w:bookmarkStart w:id="20" w:name="_Toc52538714"/>
       <w:r>
         <w:rPr>
           <w:rFonts w:ascii="Whitney HTF Book" w:hAnsi="Whitney HTF Book"/>
@@ -12490,52 +13130,53 @@
     </w:p>
     <w:tbl>
       <w:tblPr>
-        <w:tblW w:w="9866" w:type="dxa"/>
-        <w:tblInd w:w="55" w:type="dxa"/>
-        <w:tblBorders>
-          <w:top w:val="single" w:sz="2" w:space="0" w:color="000000"/>
-          <w:left w:val="single" w:sz="2" w:space="0" w:color="000000"/>
-          <w:bottom w:val="single" w:sz="2" w:space="0" w:color="000000"/>
-          <w:insideH w:val="single" w:sz="2" w:space="0" w:color="000000"/>
-        </w:tblBorders>
+        <w:tblW w:w="9923" w:type="dxa"/>
+        <w:tblLayout w:type="fixed"/>
         <w:tblCellMar>
-          <w:top w:w="55" w:type="dxa"/>
-          <w:left w:w="54" w:type="dxa"/>
-          <w:bottom w:w="55" w:type="dxa"/>
-          <w:right w:w="55" w:type="dxa"/>
+          <w:top w:w="57" w:type="dxa"/>
+          <w:left w:w="57" w:type="dxa"/>
+          <w:bottom w:w="57" w:type="dxa"/>
+          <w:right w:w="57" w:type="dxa"/>
         </w:tblCellMar>
-        <w:tblLook w:val="0000" w:firstRow="0" w:lastRow="0" w:firstColumn="0" w:lastColumn="0" w:noHBand="0" w:noVBand="0"/>
+        <w:tblLook w:val="04A0" w:firstRow="1" w:lastRow="0" w:firstColumn="1" w:lastColumn="0" w:noHBand="0" w:noVBand="1"/>
       </w:tblPr>
       <w:tblGrid>
-        <w:gridCol w:w="2247"/>
-        <w:gridCol w:w="1952"/>
-        <w:gridCol w:w="5667"/>
+        <w:gridCol w:w="2268"/>
+        <w:gridCol w:w="1985"/>
+        <w:gridCol w:w="5670"/>
       </w:tblGrid>
       <w:tr>
+        <w:trPr>
+          <w:trHeight w:hRule="exact" w:val="340"/>
+        </w:trPr>
         <w:tc>
           <w:tcPr>
-            <w:tcW w:w="2247" w:type="dxa"/>
-            <w:tcBorders>
-              <w:top w:val="single" w:sz="2" w:space="0" w:color="000000"/>
-              <w:left w:val="single" w:sz="2" w:space="0" w:color="000000"/>
-              <w:bottom w:val="single" w:sz="2" w:space="0" w:color="000000"/>
-            </w:tcBorders>
-            <w:shd w:val="clear" w:color="auto" w:fill="555555"/>
+            <w:tcW w:w="2268" w:type="dxa"/>
+            <w:shd w:val="clear" w:color="auto" w:fill="E6E6E6"/>
             <w:tcMar>
-              <w:left w:w="54" w:type="dxa"/>
+              <w:top w:w="60" w:type="dxa"/>
+              <w:left w:w="60" w:type="dxa"/>
+              <w:bottom w:w="60" w:type="dxa"/>
+              <w:right w:w="60" w:type="dxa"/>
             </w:tcMar>
+            <w:vAlign w:val="center"/>
+            <w:hideMark/>
           </w:tcPr>
           <w:p>
             <w:pPr>
-              <w:pStyle w:val="Tableauentte"/>
-              <w:jc w:val="center"/>
-              <w:rPr>
-                <w:rFonts w:ascii="Whitney HTF Book" w:hAnsi="Whitney HTF Book"/>
+              <w:rPr>
+                <w:sz w:val="20"/>
+                <w:szCs w:val="20"/>
               </w:rPr>
             </w:pPr>
             <w:r>
               <w:rPr>
-                <w:rFonts w:ascii="Whitney HTF Book" w:hAnsi="Whitney HTF Book"/>
+                <w:rFonts w:ascii="Whitney HTF" w:hAnsi="Whitney HTF"/>
+                <w:b/>
+                <w:bCs/>
+                <w:color w:val="343434"/>
+                <w:sz w:val="20"/>
+                <w:szCs w:val="20"/>
               </w:rPr>
               <w:t>Name</w:t>
             </w:r>
@@ -12543,63 +13184,64 @@
         </w:tc>
         <w:tc>
           <w:tcPr>
-            <w:tcW w:w="1952" w:type="dxa"/>
-            <w:tcBorders>
-              <w:top w:val="single" w:sz="2" w:space="0" w:color="000000"/>
-              <w:left w:val="single" w:sz="2" w:space="0" w:color="000000"/>
-              <w:bottom w:val="single" w:sz="2" w:space="0" w:color="000000"/>
-            </w:tcBorders>
-            <w:shd w:val="clear" w:color="auto" w:fill="555555"/>
-            <w:tcMar>
-              <w:left w:w="54" w:type="dxa"/>
-            </w:tcMar>
+            <w:tcW w:w="1985" w:type="dxa"/>
+            <w:shd w:val="clear" w:color="auto" w:fill="E6E6E6"/>
+            <w:vAlign w:val="center"/>
           </w:tcPr>
           <w:p>
             <w:pPr>
-              <w:pStyle w:val="Tableauentte"/>
-              <w:jc w:val="center"/>
-              <w:rPr>
-                <w:rFonts w:ascii="Whitney HTF Book" w:hAnsi="Whitney HTF Book"/>
+              <w:ind w:right="136"/>
+              <w:rPr>
+                <w:rFonts w:ascii="Whitney HTF" w:hAnsi="Whitney HTF"/>
+                <w:b/>
+                <w:bCs/>
+                <w:color w:val="343434"/>
+                <w:sz w:val="20"/>
+                <w:szCs w:val="20"/>
               </w:rPr>
             </w:pPr>
             <w:r>
               <w:rPr>
-                <w:rFonts w:ascii="Whitney HTF Book" w:hAnsi="Whitney HTF Book"/>
-              </w:rPr>
-              <w:t>Obligato</w:t>
-            </w:r>
-            <w:r>
-              <w:rPr>
-                <w:rFonts w:ascii="Whitney HTF Book" w:hAnsi="Whitney HTF Book"/>
-              </w:rPr>
-              <w:t>ry</w:t>
+                <w:rFonts w:ascii="Whitney HTF" w:hAnsi="Whitney HTF"/>
+                <w:b/>
+                <w:bCs/>
+                <w:color w:val="343434"/>
+                <w:sz w:val="20"/>
+                <w:szCs w:val="20"/>
+              </w:rPr>
+              <w:t>Obligatory</w:t>
             </w:r>
           </w:p>
         </w:tc>
         <w:tc>
           <w:tcPr>
-            <w:tcW w:w="5667" w:type="dxa"/>
-            <w:tcBorders>
-              <w:top w:val="single" w:sz="2" w:space="0" w:color="000000"/>
-              <w:left w:val="single" w:sz="2" w:space="0" w:color="000000"/>
-              <w:bottom w:val="single" w:sz="2" w:space="0" w:color="000000"/>
-              <w:right w:val="single" w:sz="2" w:space="0" w:color="000000"/>
-            </w:tcBorders>
-            <w:shd w:val="clear" w:color="auto" w:fill="555555"/>
+            <w:tcW w:w="5670" w:type="dxa"/>
+            <w:shd w:val="clear" w:color="auto" w:fill="E6E6E6"/>
             <w:tcMar>
-              <w:left w:w="54" w:type="dxa"/>
+              <w:top w:w="60" w:type="dxa"/>
+              <w:left w:w="60" w:type="dxa"/>
+              <w:bottom w:w="60" w:type="dxa"/>
+              <w:right w:w="60" w:type="dxa"/>
             </w:tcMar>
+            <w:vAlign w:val="center"/>
+            <w:hideMark/>
           </w:tcPr>
           <w:p>
             <w:pPr>
-              <w:pStyle w:val="Tableauentte"/>
-              <w:rPr>
-                <w:rFonts w:ascii="Whitney HTF Book" w:hAnsi="Whitney HTF Book"/>
+              <w:ind w:right="136"/>
+              <w:rPr>
+                <w:sz w:val="20"/>
+                <w:szCs w:val="20"/>
               </w:rPr>
             </w:pPr>
             <w:r>
               <w:rPr>
-                <w:rFonts w:ascii="Whitney HTF Book" w:hAnsi="Whitney HTF Book"/>
+                <w:rFonts w:ascii="Whitney HTF" w:hAnsi="Whitney HTF"/>
+                <w:b/>
+                <w:bCs/>
+                <w:color w:val="343434"/>
+                <w:sz w:val="20"/>
+                <w:szCs w:val="20"/>
               </w:rPr>
               <w:t>Description</w:t>
             </w:r>
@@ -12607,29 +13249,38 @@
         </w:tc>
       </w:tr>
       <w:tr>
+        <w:trPr>
+          <w:trHeight w:hRule="exact" w:val="340"/>
+        </w:trPr>
         <w:tc>
           <w:tcPr>
-            <w:tcW w:w="2247" w:type="dxa"/>
+            <w:tcW w:w="2268" w:type="dxa"/>
             <w:tcBorders>
-              <w:left w:val="single" w:sz="2" w:space="0" w:color="000000"/>
-              <w:bottom w:val="single" w:sz="2" w:space="0" w:color="000000"/>
+              <w:bottom w:val="single" w:sz="2" w:space="0" w:color="auto"/>
             </w:tcBorders>
-            <w:shd w:val="clear" w:color="auto" w:fill="auto"/>
             <w:tcMar>
-              <w:left w:w="54" w:type="dxa"/>
+              <w:top w:w="30" w:type="dxa"/>
+              <w:left w:w="30" w:type="dxa"/>
+              <w:bottom w:w="30" w:type="dxa"/>
+              <w:right w:w="30" w:type="dxa"/>
             </w:tcMar>
+            <w:vAlign w:val="center"/>
+            <w:hideMark/>
           </w:tcPr>
           <w:p>
             <w:pPr>
-              <w:pStyle w:val="Contenudetableau"/>
-              <w:jc w:val="center"/>
-              <w:rPr>
-                <w:rFonts w:ascii="Whitney HTF Book" w:hAnsi="Whitney HTF Book"/>
+              <w:rPr>
+                <w:rFonts w:ascii="Whitney HTF Book" w:hAnsi="Whitney HTF Book"/>
+                <w:sz w:val="20"/>
+                <w:szCs w:val="20"/>
               </w:rPr>
             </w:pPr>
             <w:r>
               <w:rPr>
                 <w:rFonts w:ascii="Whitney HTF Book" w:hAnsi="Whitney HTF Book"/>
+                <w:color w:val="343434"/>
+                <w:sz w:val="20"/>
+                <w:szCs w:val="20"/>
               </w:rPr>
               <w:t>apache-tomcat-[</w:t>
             </w:r>
@@ -12637,6 +13288,9 @@
             <w:r>
               <w:rPr>
                 <w:rFonts w:ascii="Whitney HTF Book" w:hAnsi="Whitney HTF Book"/>
+                <w:color w:val="343434"/>
+                <w:sz w:val="20"/>
+                <w:szCs w:val="20"/>
               </w:rPr>
               <w:t>ver</w:t>
             </w:r>
@@ -12644,6 +13298,9 @@
             <w:r>
               <w:rPr>
                 <w:rFonts w:ascii="Whitney HTF Book" w:hAnsi="Whitney HTF Book"/>
+                <w:color w:val="343434"/>
+                <w:sz w:val="20"/>
+                <w:szCs w:val="20"/>
               </w:rPr>
               <w:t>]</w:t>
             </w:r>
@@ -12651,148 +13308,63 @@
         </w:tc>
         <w:tc>
           <w:tcPr>
-            <w:tcW w:w="1952" w:type="dxa"/>
+            <w:tcW w:w="1985" w:type="dxa"/>
             <w:tcBorders>
-              <w:left w:val="single" w:sz="2" w:space="0" w:color="000000"/>
-              <w:bottom w:val="single" w:sz="2" w:space="0" w:color="000000"/>
+              <w:bottom w:val="single" w:sz="2" w:space="0" w:color="auto"/>
             </w:tcBorders>
-            <w:shd w:val="clear" w:color="auto" w:fill="auto"/>
-            <w:tcMar>
-              <w:left w:w="54" w:type="dxa"/>
-            </w:tcMar>
+            <w:vAlign w:val="center"/>
           </w:tcPr>
           <w:p>
             <w:pPr>
-              <w:pStyle w:val="Contenudetableau"/>
-              <w:jc w:val="center"/>
-              <w:rPr>
-                <w:rFonts w:ascii="Whitney HTF Book" w:hAnsi="Whitney HTF Book"/>
+              <w:rPr>
+                <w:rFonts w:ascii="Whitney HTF Book" w:hAnsi="Whitney HTF Book"/>
+                <w:color w:val="343434"/>
+                <w:sz w:val="20"/>
+                <w:szCs w:val="20"/>
               </w:rPr>
             </w:pPr>
             <w:r>
               <w:rPr>
                 <w:rFonts w:ascii="Whitney HTF Book" w:hAnsi="Whitney HTF Book"/>
-              </w:rPr>
-              <w:t>yes</w:t>
+                <w:color w:val="343434"/>
+                <w:sz w:val="20"/>
+                <w:szCs w:val="20"/>
+              </w:rPr>
+              <w:t>Yes</w:t>
             </w:r>
           </w:p>
         </w:tc>
         <w:tc>
           <w:tcPr>
-            <w:tcW w:w="5667" w:type="dxa"/>
+            <w:tcW w:w="5670" w:type="dxa"/>
             <w:tcBorders>
-              <w:left w:val="single" w:sz="2" w:space="0" w:color="000000"/>
-              <w:bottom w:val="single" w:sz="2" w:space="0" w:color="000000"/>
-              <w:right w:val="single" w:sz="2" w:space="0" w:color="000000"/>
+              <w:bottom w:val="single" w:sz="2" w:space="0" w:color="auto"/>
             </w:tcBorders>
-            <w:shd w:val="clear" w:color="auto" w:fill="auto"/>
             <w:tcMar>
-              <w:left w:w="54" w:type="dxa"/>
+              <w:top w:w="30" w:type="dxa"/>
+              <w:left w:w="30" w:type="dxa"/>
+              <w:bottom w:w="30" w:type="dxa"/>
+              <w:right w:w="30" w:type="dxa"/>
             </w:tcMar>
+            <w:vAlign w:val="center"/>
+            <w:hideMark/>
           </w:tcPr>
           <w:p>
             <w:pPr>
-              <w:pStyle w:val="Contenudetableau"/>
-              <w:jc w:val="both"/>
-              <w:rPr>
-                <w:rFonts w:ascii="Whitney HTF Book" w:hAnsi="Whitney HTF Book"/>
+              <w:rPr>
+                <w:rFonts w:ascii="Whitney HTF Book" w:hAnsi="Whitney HTF Book"/>
+                <w:sz w:val="20"/>
+                <w:szCs w:val="20"/>
               </w:rPr>
             </w:pPr>
             <w:r>
               <w:rPr>
                 <w:rFonts w:ascii="Whitney HTF Book" w:hAnsi="Whitney HTF Book"/>
-              </w:rPr>
-              <w:t>Root</w:t>
-            </w:r>
-            <w:r>
-              <w:rPr>
-                <w:rFonts w:ascii="Whitney HTF Book" w:hAnsi="Whitney HTF Book"/>
-              </w:rPr>
-              <w:t xml:space="preserve"> </w:t>
-            </w:r>
-            <w:r>
-              <w:rPr>
-                <w:rFonts w:ascii="Whitney HTF Book" w:hAnsi="Whitney HTF Book"/>
-              </w:rPr>
-              <w:t>directory</w:t>
-            </w:r>
-            <w:r>
-              <w:rPr>
-                <w:rFonts w:ascii="Whitney HTF Book" w:hAnsi="Whitney HTF Book"/>
-              </w:rPr>
-              <w:t xml:space="preserve"> </w:t>
-            </w:r>
-            <w:r>
-              <w:rPr>
-                <w:rFonts w:ascii="Whitney HTF Book" w:hAnsi="Whitney HTF Book"/>
-              </w:rPr>
-              <w:t>for</w:t>
-            </w:r>
-            <w:r>
-              <w:rPr>
-                <w:rFonts w:ascii="Whitney HTF Book" w:hAnsi="Whitney HTF Book"/>
-              </w:rPr>
-              <w:t xml:space="preserve"> </w:t>
-            </w:r>
-            <w:r>
-              <w:rPr>
-                <w:rFonts w:ascii="Whitney HTF Book" w:hAnsi="Whitney HTF Book"/>
-              </w:rPr>
-              <w:t>the</w:t>
-            </w:r>
-            <w:r>
-              <w:rPr>
-                <w:rFonts w:ascii="Whitney HTF Book" w:hAnsi="Whitney HTF Book"/>
-              </w:rPr>
-              <w:t xml:space="preserve"> </w:t>
-            </w:r>
-            <w:r>
-              <w:rPr>
-                <w:rFonts w:ascii="Whitney HTF Book" w:hAnsi="Whitney HTF Book"/>
-              </w:rPr>
-              <w:t>installation</w:t>
-            </w:r>
-            <w:r>
-              <w:rPr>
-                <w:rFonts w:ascii="Whitney HTF Book" w:hAnsi="Whitney HTF Book"/>
-              </w:rPr>
-              <w:t xml:space="preserve"> </w:t>
-            </w:r>
-            <w:r>
-              <w:rPr>
-                <w:rFonts w:ascii="Whitney HTF Book" w:hAnsi="Whitney HTF Book"/>
-              </w:rPr>
-              <w:t>of</w:t>
-            </w:r>
-            <w:r>
-              <w:rPr>
-                <w:rFonts w:ascii="Whitney HTF Book" w:hAnsi="Whitney HTF Book"/>
-              </w:rPr>
-              <w:t xml:space="preserve"> </w:t>
-            </w:r>
-            <w:r>
-              <w:rPr>
-                <w:rFonts w:ascii="Whitney HTF Book" w:hAnsi="Whitney HTF Book"/>
-              </w:rPr>
-              <w:t>the</w:t>
-            </w:r>
-            <w:r>
-              <w:rPr>
-                <w:rFonts w:ascii="Whitney HTF Book" w:hAnsi="Whitney HTF Book"/>
-              </w:rPr>
-              <w:t xml:space="preserve"> </w:t>
-            </w:r>
-            <w:r>
-              <w:rPr>
-                <w:rFonts w:ascii="Whitney HTF Book" w:hAnsi="Whitney HTF Book"/>
-              </w:rPr>
-              <w:t>application</w:t>
-            </w:r>
-            <w:r>
-              <w:rPr>
-                <w:rFonts w:ascii="Whitney HTF Book" w:hAnsi="Whitney HTF Book"/>
-              </w:rPr>
-              <w:t xml:space="preserve"> </w:t>
+                <w:color w:val="343434"/>
+                <w:sz w:val="20"/>
+                <w:szCs w:val="20"/>
+              </w:rPr>
+              <w:t>Root directory for the installation of the application</w:t>
             </w:r>
           </w:p>
         </w:tc>
@@ -12800,13 +13372,18 @@
     </w:tbl>
     <w:p>
       <w:pPr>
+        <w:pStyle w:val="BodyText"/>
+      </w:pPr>
+    </w:p>
+    <w:p>
+      <w:pPr>
         <w:pStyle w:val="Heading3"/>
         <w:spacing w:before="240" w:after="80"/>
         <w:rPr>
           <w:rFonts w:ascii="Whitney HTF Book" w:hAnsi="Whitney HTF Book"/>
         </w:rPr>
       </w:pPr>
-      <w:bookmarkStart w:id="21" w:name="_Toc52473372"/>
+      <w:bookmarkStart w:id="21" w:name="_Toc52538715"/>
       <w:r>
         <w:rPr>
           <w:rFonts w:ascii="Whitney HTF Book" w:hAnsi="Whitney HTF Book"/>
@@ -14800,7 +15377,7 @@
           <w:rFonts w:ascii="Whitney HTF Book" w:hAnsi="Whitney HTF Book"/>
         </w:rPr>
       </w:pPr>
-      <w:bookmarkStart w:id="22" w:name="_Toc52473373"/>
+      <w:bookmarkStart w:id="22" w:name="_Toc52538716"/>
       <w:r>
         <w:rPr>
           <w:rFonts w:ascii="Whitney HTF Book" w:hAnsi="Whitney HTF Book"/>
@@ -15293,7 +15870,6 @@
         </w:rPr>
         <w:t xml:space="preserve"> </w:t>
       </w:r>
-      <w:proofErr w:type="gramStart"/>
       <w:r>
         <w:rPr>
           <w:rFonts w:ascii="Whitney HTF Book" w:hAnsi="Whitney HTF Book"/>
@@ -15304,15 +15880,8 @@
         <w:rPr>
           <w:rFonts w:ascii="Whitney HTF Book" w:hAnsi="Whitney HTF Book"/>
         </w:rPr>
-        <w:t xml:space="preserve"> </w:t>
-      </w:r>
-      <w:r>
-        <w:rPr>
-          <w:rFonts w:ascii="Whitney HTF Book" w:hAnsi="Whitney HTF Book"/>
-        </w:rPr>
         <w:t>name</w:t>
       </w:r>
-      <w:proofErr w:type="gramEnd"/>
       <w:r>
         <w:rPr>
           <w:rFonts w:ascii="Whitney HTF Book" w:hAnsi="Whitney HTF Book"/>
@@ -15729,6 +16298,7 @@
     <w:p>
       <w:pPr>
         <w:pStyle w:val="BodyText"/>
+        <w:jc w:val="left"/>
         <w:rPr>
           <w:rFonts w:ascii="Whitney HTF Book" w:hAnsi="Whitney HTF Book"/>
         </w:rPr>
@@ -16751,7 +17321,7 @@
           <w:rFonts w:ascii="Whitney HTF Book" w:hAnsi="Whitney HTF Book"/>
         </w:rPr>
       </w:pPr>
-      <w:bookmarkStart w:id="27" w:name="_Toc52473374"/>
+      <w:bookmarkStart w:id="27" w:name="_Toc52538717"/>
       <w:r>
         <w:rPr>
           <w:rFonts w:ascii="Whitney HTF Book" w:hAnsi="Whitney HTF Book"/>
@@ -16797,7 +17367,7 @@
           <w:rFonts w:ascii="Whitney HTF Book" w:hAnsi="Whitney HTF Book"/>
         </w:rPr>
       </w:pPr>
-      <w:bookmarkStart w:id="28" w:name="_Toc52473375"/>
+      <w:bookmarkStart w:id="28" w:name="_Toc52538718"/>
       <w:r>
         <w:rPr>
           <w:rFonts w:ascii="Whitney HTF Book" w:hAnsi="Whitney HTF Book"/>
@@ -17061,7 +17631,7 @@
           <w:rFonts w:ascii="Whitney HTF Book" w:hAnsi="Whitney HTF Book"/>
         </w:rPr>
       </w:pPr>
-      <w:bookmarkStart w:id="29" w:name="_Toc52473376"/>
+      <w:bookmarkStart w:id="29" w:name="_Toc52538719"/>
       <w:r>
         <w:rPr>
           <w:rFonts w:ascii="Whitney HTF Book" w:hAnsi="Whitney HTF Book"/>
@@ -17542,7 +18112,7 @@
           <w:rFonts w:ascii="Whitney HTF Book" w:hAnsi="Whitney HTF Book"/>
         </w:rPr>
       </w:pPr>
-      <w:bookmarkStart w:id="30" w:name="_Toc52473377"/>
+      <w:bookmarkStart w:id="30" w:name="_Toc52538720"/>
       <w:proofErr w:type="spellStart"/>
       <w:r>
         <w:rPr>
@@ -17564,7 +18134,7 @@
         <w:rPr>
           <w:rFonts w:ascii="Whitney HTF Book" w:hAnsi="Whitney HTF Book"/>
         </w:rPr>
-        <w:t>Typically</w:t>
+        <w:t>Typically,</w:t>
       </w:r>
       <w:r>
         <w:rPr>
@@ -17704,20 +18274,18 @@
         </w:rPr>
         <w:t xml:space="preserve"> </w:t>
       </w:r>
-      <w:proofErr w:type="gramStart"/>
-      <w:r>
-        <w:rPr>
-          <w:rFonts w:ascii="Whitney HTF Book" w:hAnsi="Whitney HTF Book"/>
-        </w:rPr>
-        <w:t>method)</w:t>
-      </w:r>
-      <w:r>
-        <w:rPr>
-          <w:rFonts w:ascii="Whitney HTF Book" w:hAnsi="Whitney HTF Book"/>
-        </w:rPr>
-        <w:t>Accesses</w:t>
-      </w:r>
-      <w:proofErr w:type="gramEnd"/>
+      <w:r>
+        <w:rPr>
+          <w:rFonts w:ascii="Whitney HTF Book" w:hAnsi="Whitney HTF Book"/>
+        </w:rPr>
+        <w:t>method).</w:t>
+      </w:r>
+      <w:r>
+        <w:rPr>
+          <w:rFonts w:ascii="Whitney HTF Book" w:hAnsi="Whitney HTF Book"/>
+        </w:rPr>
+        <w:t xml:space="preserve"> Accesses</w:t>
+      </w:r>
       <w:r>
         <w:rPr>
           <w:rFonts w:ascii="Whitney HTF Book" w:hAnsi="Whitney HTF Book"/>
@@ -17822,25 +18390,17 @@
           <w:rFonts w:ascii="Whitney HTF Book" w:hAnsi="Whitney HTF Book"/>
         </w:rPr>
       </w:pPr>
-      <w:proofErr w:type="gramStart"/>
-      <w:r>
-        <w:rPr>
-          <w:rFonts w:ascii="Whitney HTF Book" w:hAnsi="Whitney HTF Book"/>
-        </w:rPr>
-        <w:t>Typically</w:t>
-      </w:r>
-      <w:proofErr w:type="gramEnd"/>
-      <w:r>
-        <w:rPr>
-          <w:rFonts w:ascii="Whitney HTF Book" w:hAnsi="Whitney HTF Book"/>
-        </w:rPr>
-        <w:t xml:space="preserve"> </w:t>
-      </w:r>
-      <w:r>
-        <w:rPr>
-          <w:rFonts w:ascii="Whitney HTF Book" w:hAnsi="Whitney HTF Book"/>
-        </w:rPr>
-        <w:t>the</w:t>
+      <w:r>
+        <w:rPr>
+          <w:rFonts w:ascii="Whitney HTF Book" w:hAnsi="Whitney HTF Book"/>
+        </w:rPr>
+        <w:t>T</w:t>
+      </w:r>
+      <w:r>
+        <w:rPr>
+          <w:rFonts w:ascii="Whitney HTF Book" w:hAnsi="Whitney HTF Book"/>
+        </w:rPr>
+        <w:t>he</w:t>
       </w:r>
       <w:r>
         <w:rPr>
@@ -17952,7 +18512,7 @@
           <w:rFonts w:ascii="Whitney HTF Book" w:hAnsi="Whitney HTF Book"/>
         </w:rPr>
       </w:pPr>
-      <w:bookmarkStart w:id="31" w:name="_Toc52473378"/>
+      <w:bookmarkStart w:id="31" w:name="_Toc52538721"/>
       <w:r>
         <w:rPr>
           <w:rFonts w:ascii="Whitney HTF Book" w:hAnsi="Whitney HTF Book"/>
@@ -17980,14 +18540,12 @@
         </w:rPr>
         <w:t xml:space="preserve"> </w:t>
       </w:r>
-      <w:proofErr w:type="spellStart"/>
       <w:r>
         <w:rPr>
           <w:rFonts w:ascii="Whitney HTF Book" w:hAnsi="Whitney HTF Book"/>
         </w:rPr>
         <w:t>mysqladmin</w:t>
       </w:r>
-      <w:proofErr w:type="spellEnd"/>
       <w:r>
         <w:rPr>
           <w:rFonts w:ascii="Whitney HTF Book" w:hAnsi="Whitney HTF Book"/>
@@ -18306,16 +18864,8 @@
         <w:rPr>
           <w:rFonts w:ascii="SF Mono" w:hAnsi="SF Mono"/>
         </w:rPr>
-        <w:t>bin/</w:t>
-      </w:r>
-      <w:proofErr w:type="spellStart"/>
-      <w:r>
-        <w:rPr>
-          <w:rFonts w:ascii="SF Mono" w:hAnsi="SF Mono"/>
-        </w:rPr>
-        <w:t>mysqladmin</w:t>
-      </w:r>
-      <w:proofErr w:type="spellEnd"/>
+        <w:t>bin/mysqladmin</w:t>
+      </w:r>
       <w:r>
         <w:rPr>
           <w:rFonts w:ascii="SF Mono" w:hAnsi="SF Mono"/>
@@ -18358,16 +18908,8 @@
         <w:rPr>
           <w:rFonts w:ascii="SF Mono" w:hAnsi="SF Mono"/>
         </w:rPr>
-        <w:t>bin/</w:t>
-      </w:r>
-      <w:proofErr w:type="spellStart"/>
-      <w:r>
-        <w:rPr>
-          <w:rFonts w:ascii="SF Mono" w:hAnsi="SF Mono"/>
-        </w:rPr>
-        <w:t>mysqladmin</w:t>
-      </w:r>
-      <w:proofErr w:type="spellEnd"/>
+        <w:t>bin/mysqladmin</w:t>
+      </w:r>
       <w:r>
         <w:rPr>
           <w:rFonts w:ascii="SF Mono" w:hAnsi="SF Mono"/>
@@ -18952,16 +19494,8 @@
         <w:rPr>
           <w:rFonts w:ascii="SF Mono" w:hAnsi="SF Mono"/>
         </w:rPr>
-        <w:t>bin/</w:t>
-      </w:r>
-      <w:proofErr w:type="spellStart"/>
-      <w:r>
-        <w:rPr>
-          <w:rFonts w:ascii="SF Mono" w:hAnsi="SF Mono"/>
-        </w:rPr>
-        <w:t>mysqladmin</w:t>
-      </w:r>
-      <w:proofErr w:type="spellEnd"/>
+        <w:t>bin/mysqladmin</w:t>
+      </w:r>
       <w:r>
         <w:rPr>
           <w:rFonts w:ascii="SF Mono" w:hAnsi="SF Mono"/>
@@ -19134,7 +19668,6 @@
         </w:rPr>
         <w:t xml:space="preserve"> </w:t>
       </w:r>
-      <w:proofErr w:type="spellStart"/>
       <w:r>
         <w:rPr>
           <w:rFonts w:ascii="Whitney HTF Book" w:hAnsi="Whitney HTF Book"/>
@@ -19143,7 +19676,6 @@
         </w:rPr>
         <w:t>mysqladmin</w:t>
       </w:r>
-      <w:proofErr w:type="spellEnd"/>
       <w:r>
         <w:rPr>
           <w:rFonts w:ascii="Whitney HTF Book" w:hAnsi="Whitney HTF Book"/>
@@ -19408,16 +19940,8 @@
         <w:rPr>
           <w:rFonts w:ascii="SF Mono" w:hAnsi="SF Mono"/>
         </w:rPr>
-        <w:t>bin/</w:t>
-      </w:r>
-      <w:proofErr w:type="spellStart"/>
-      <w:r>
-        <w:rPr>
-          <w:rFonts w:ascii="SF Mono" w:hAnsi="SF Mono"/>
-        </w:rPr>
-        <w:t>mysqladmin</w:t>
-      </w:r>
-      <w:proofErr w:type="spellEnd"/>
+        <w:t>bin/mysqladmin</w:t>
+      </w:r>
       <w:r>
         <w:rPr>
           <w:rFonts w:ascii="SF Mono" w:hAnsi="SF Mono"/>
@@ -19444,7 +19968,6 @@
           <w:rFonts w:ascii="SF Mono" w:hAnsi="SF Mono"/>
         </w:rPr>
       </w:pPr>
-      <w:proofErr w:type="spellStart"/>
       <w:proofErr w:type="gramStart"/>
       <w:r>
         <w:rPr>
@@ -19452,7 +19975,6 @@
         </w:rPr>
         <w:t>mysqladmin</w:t>
       </w:r>
-      <w:proofErr w:type="spellEnd"/>
       <w:r>
         <w:rPr>
           <w:rFonts w:ascii="SF Mono" w:hAnsi="SF Mono"/>
@@ -20206,7 +20728,7 @@
           <w:rFonts w:ascii="Whitney HTF Book" w:hAnsi="Whitney HTF Book"/>
         </w:rPr>
       </w:pPr>
-      <w:bookmarkStart w:id="32" w:name="_Toc52473379"/>
+      <w:bookmarkStart w:id="32" w:name="_Toc52538722"/>
       <w:r>
         <w:rPr>
           <w:rFonts w:ascii="Whitney HTF Book" w:hAnsi="Whitney HTF Book"/>
@@ -20259,7 +20781,7 @@
           <w:rFonts w:ascii="Whitney HTF Book" w:hAnsi="Whitney HTF Book"/>
         </w:rPr>
       </w:pPr>
-      <w:bookmarkStart w:id="33" w:name="_Toc52473380"/>
+      <w:bookmarkStart w:id="33" w:name="_Toc52538723"/>
       <w:proofErr w:type="spellStart"/>
       <w:r>
         <w:rPr>
@@ -21844,7 +22366,7 @@
           <w:rFonts w:ascii="Whitney HTF Book" w:hAnsi="Whitney HTF Book"/>
         </w:rPr>
       </w:pPr>
-      <w:bookmarkStart w:id="34" w:name="_Toc52473381"/>
+      <w:bookmarkStart w:id="34" w:name="_Toc52538724"/>
       <w:r>
         <w:rPr>
           <w:rFonts w:ascii="Whitney HTF Book" w:hAnsi="Whitney HTF Book"/>
@@ -31302,7 +31824,7 @@
           <w:rFonts w:ascii="Whitney HTF Book" w:hAnsi="Whitney HTF Book"/>
         </w:rPr>
       </w:pPr>
-      <w:bookmarkStart w:id="35" w:name="_Toc52473382"/>
+      <w:bookmarkStart w:id="35" w:name="_Toc52538725"/>
       <w:r>
         <w:rPr>
           <w:rFonts w:ascii="Whitney HTF Book" w:hAnsi="Whitney HTF Book"/>
@@ -31350,7 +31872,7 @@
           <w:rFonts w:ascii="Whitney HTF Book" w:hAnsi="Whitney HTF Book"/>
         </w:rPr>
       </w:pPr>
-      <w:bookmarkStart w:id="36" w:name="_Toc52473383"/>
+      <w:bookmarkStart w:id="36" w:name="_Toc52538726"/>
       <w:r>
         <w:rPr>
           <w:rFonts w:ascii="Whitney HTF Book" w:hAnsi="Whitney HTF Book"/>
@@ -31385,7 +31907,7 @@
           <w:rFonts w:ascii="Whitney HTF Book" w:hAnsi="Whitney HTF Book"/>
         </w:rPr>
       </w:pPr>
-      <w:bookmarkStart w:id="37" w:name="_Toc52473384"/>
+      <w:bookmarkStart w:id="37" w:name="_Toc52538727"/>
       <w:r>
         <w:rPr>
           <w:rFonts w:ascii="Whitney HTF Book" w:hAnsi="Whitney HTF Book"/>
@@ -32139,7 +32661,7 @@
           <w:rFonts w:ascii="Whitney HTF Book" w:hAnsi="Whitney HTF Book"/>
         </w:rPr>
       </w:pPr>
-      <w:bookmarkStart w:id="38" w:name="_Toc52473385"/>
+      <w:bookmarkStart w:id="38" w:name="_Toc52538728"/>
       <w:r>
         <w:rPr>
           <w:rFonts w:ascii="Whitney HTF Book" w:hAnsi="Whitney HTF Book"/>
@@ -32229,19 +32751,11 @@
         </w:rPr>
         <w:t xml:space="preserve"> </w:t>
       </w:r>
-      <w:proofErr w:type="spellStart"/>
-      <w:r>
-        <w:rPr>
-          <w:rFonts w:ascii="Whitney HTF Book" w:hAnsi="Whitney HTF Book"/>
-        </w:rPr>
-        <w:t>mysqld_safe</w:t>
-      </w:r>
-      <w:proofErr w:type="spellEnd"/>
-      <w:r>
-        <w:rPr>
-          <w:rFonts w:ascii="Whitney HTF Book" w:hAnsi="Whitney HTF Book"/>
-        </w:rPr>
-        <w:t>:</w:t>
+      <w:r>
+        <w:rPr>
+          <w:rFonts w:ascii="Whitney HTF Book" w:hAnsi="Whitney HTF Book"/>
+        </w:rPr>
+        <w:t>mysqld_safe:</w:t>
       </w:r>
     </w:p>
     <w:p>
@@ -32266,25 +32780,23 @@
           <w:sz w:val="18"/>
           <w:szCs w:val="18"/>
         </w:rPr>
-        <w:t>bin/</w:t>
-      </w:r>
-      <w:proofErr w:type="spellStart"/>
+        <w:t>bin/mysqld_safe</w:t>
+      </w:r>
       <w:r>
         <w:rPr>
           <w:rFonts w:ascii="SF Mono" w:hAnsi="SF Mono"/>
           <w:sz w:val="18"/>
           <w:szCs w:val="18"/>
         </w:rPr>
-        <w:t>mysqld_safe</w:t>
-      </w:r>
-      <w:proofErr w:type="spellEnd"/>
+        <w:t xml:space="preserve"> </w:t>
+      </w:r>
       <w:r>
         <w:rPr>
           <w:rFonts w:ascii="SF Mono" w:hAnsi="SF Mono"/>
           <w:sz w:val="18"/>
           <w:szCs w:val="18"/>
         </w:rPr>
-        <w:t xml:space="preserve"> </w:t>
+        <w:t>--user=mysql</w:t>
       </w:r>
       <w:r>
         <w:rPr>
@@ -32292,32 +32804,14 @@
           <w:sz w:val="18"/>
           <w:szCs w:val="18"/>
         </w:rPr>
-        <w:t>--user=</w:t>
-      </w:r>
-      <w:proofErr w:type="spellStart"/>
+        <w:t xml:space="preserve"> </w:t>
+      </w:r>
       <w:r>
         <w:rPr>
           <w:rFonts w:ascii="SF Mono" w:hAnsi="SF Mono"/>
           <w:sz w:val="18"/>
           <w:szCs w:val="18"/>
         </w:rPr>
-        <w:t>mysql</w:t>
-      </w:r>
-      <w:proofErr w:type="spellEnd"/>
-      <w:r>
-        <w:rPr>
-          <w:rFonts w:ascii="SF Mono" w:hAnsi="SF Mono"/>
-          <w:sz w:val="18"/>
-          <w:szCs w:val="18"/>
-        </w:rPr>
-        <w:t xml:space="preserve"> </w:t>
-      </w:r>
-      <w:r>
-        <w:rPr>
-          <w:rFonts w:ascii="SF Mono" w:hAnsi="SF Mono"/>
-          <w:sz w:val="18"/>
-          <w:szCs w:val="18"/>
-        </w:rPr>
         <w:t>&amp;</w:t>
       </w:r>
     </w:p>
@@ -32376,14 +32870,12 @@
         </w:rPr>
         <w:t xml:space="preserve"> </w:t>
       </w:r>
-      <w:proofErr w:type="spellStart"/>
       <w:r>
         <w:rPr>
           <w:rFonts w:ascii="Whitney HTF Book" w:hAnsi="Whitney HTF Book"/>
         </w:rPr>
         <w:t>systemd</w:t>
       </w:r>
-      <w:proofErr w:type="spellEnd"/>
       <w:r>
         <w:rPr>
           <w:rFonts w:ascii="Whitney HTF Book" w:hAnsi="Whitney HTF Book"/>
@@ -32413,7 +32905,6 @@
           <w:szCs w:val="18"/>
         </w:rPr>
       </w:pPr>
-      <w:proofErr w:type="spellStart"/>
       <w:r>
         <w:rPr>
           <w:rFonts w:ascii="SF Mono" w:hAnsi="SF Mono"/>
@@ -32422,7 +32913,6 @@
         </w:rPr>
         <w:t>systemctl</w:t>
       </w:r>
-      <w:proofErr w:type="spellEnd"/>
       <w:r>
         <w:rPr>
           <w:rFonts w:ascii="SF Mono" w:hAnsi="SF Mono"/>
@@ -32447,7 +32937,6 @@
         </w:rPr>
         <w:t xml:space="preserve"> </w:t>
       </w:r>
-      <w:proofErr w:type="spellStart"/>
       <w:r>
         <w:rPr>
           <w:rFonts w:ascii="SF Mono" w:hAnsi="SF Mono"/>
@@ -32456,7 +32945,6 @@
         </w:rPr>
         <w:t>mysqld</w:t>
       </w:r>
-      <w:proofErr w:type="spellEnd"/>
     </w:p>
     <w:p>
       <w:pPr>
@@ -32500,7 +32988,6 @@
           <w:szCs w:val="18"/>
         </w:rPr>
       </w:pPr>
-      <w:proofErr w:type="spellStart"/>
       <w:r>
         <w:rPr>
           <w:rFonts w:ascii="SF Mono" w:hAnsi="SF Mono"/>
@@ -32509,7 +32996,6 @@
         </w:rPr>
         <w:t>mysqladmin</w:t>
       </w:r>
-      <w:proofErr w:type="spellEnd"/>
       <w:r>
         <w:rPr>
           <w:rFonts w:ascii="SF Mono" w:hAnsi="SF Mono"/>
@@ -32590,7 +33076,7 @@
           <w:rFonts w:ascii="Whitney HTF Book" w:hAnsi="Whitney HTF Book"/>
         </w:rPr>
       </w:pPr>
-      <w:bookmarkStart w:id="39" w:name="_Toc52473386"/>
+      <w:bookmarkStart w:id="39" w:name="_Toc52538729"/>
       <w:r>
         <w:rPr>
           <w:rFonts w:ascii="Whitney HTF Book" w:hAnsi="Whitney HTF Book"/>
@@ -32625,7 +33111,7 @@
           <w:rFonts w:ascii="Whitney HTF Book" w:hAnsi="Whitney HTF Book"/>
         </w:rPr>
       </w:pPr>
-      <w:bookmarkStart w:id="40" w:name="_Toc52473387"/>
+      <w:bookmarkStart w:id="40" w:name="_Toc52538730"/>
       <w:r>
         <w:rPr>
           <w:rFonts w:ascii="Whitney HTF Book" w:hAnsi="Whitney HTF Book"/>
@@ -32904,9 +33390,15 @@
     <w:p>
       <w:pPr>
         <w:pStyle w:val="BodyText"/>
+        <w:pBdr>
+          <w:top w:val="single" w:sz="2" w:space="1" w:color="000000"/>
+          <w:left w:val="single" w:sz="2" w:space="1" w:color="000000"/>
+          <w:bottom w:val="single" w:sz="2" w:space="1" w:color="000000"/>
+          <w:right w:val="single" w:sz="2" w:space="1" w:color="000000"/>
+        </w:pBdr>
         <w:jc w:val="left"/>
         <w:rPr>
-          <w:rFonts w:ascii="SF Mono Light" w:hAnsi="SF Mono Light"/>
+          <w:rFonts w:ascii="SF Mono" w:hAnsi="SF Mono"/>
           <w:sz w:val="18"/>
           <w:szCs w:val="18"/>
         </w:rPr>
@@ -32914,7 +33406,7 @@
       <w:proofErr w:type="spellStart"/>
       <w:r>
         <w:rPr>
-          <w:rFonts w:ascii="SF Mono Light" w:hAnsi="SF Mono Light"/>
+          <w:rFonts w:ascii="SF Mono" w:hAnsi="SF Mono"/>
           <w:sz w:val="18"/>
           <w:szCs w:val="18"/>
         </w:rPr>
@@ -32923,7 +33415,7 @@
       <w:proofErr w:type="spellEnd"/>
       <w:r>
         <w:rPr>
-          <w:rFonts w:ascii="SF Mono Light" w:hAnsi="SF Mono Light"/>
+          <w:rFonts w:ascii="SF Mono" w:hAnsi="SF Mono"/>
           <w:sz w:val="18"/>
           <w:szCs w:val="18"/>
         </w:rPr>
@@ -32932,7 +33424,7 @@
       <w:proofErr w:type="gramStart"/>
       <w:r>
         <w:rPr>
-          <w:rFonts w:ascii="SF Mono Light" w:hAnsi="SF Mono Light"/>
+          <w:rFonts w:ascii="SF Mono" w:hAnsi="SF Mono"/>
           <w:sz w:val="18"/>
           <w:szCs w:val="18"/>
         </w:rPr>
@@ -32941,7 +33433,7 @@
       <w:proofErr w:type="gramEnd"/>
       <w:r>
         <w:rPr>
-          <w:rFonts w:ascii="SF Mono Light" w:hAnsi="SF Mono Light"/>
+          <w:rFonts w:ascii="SF Mono" w:hAnsi="SF Mono"/>
           <w:sz w:val="18"/>
           <w:szCs w:val="18"/>
         </w:rPr>
@@ -33823,7 +34315,7 @@
           <w:sz w:val="18"/>
           <w:szCs w:val="18"/>
         </w:rPr>
-        <w:t>]/apache-tomcat-[old version]/conf/server.xml /[apache d</w:t>
+        <w:t xml:space="preserve">]/apache-tomcat-[old version]/conf/server.xml /[apache </w:t>
       </w:r>
       <w:proofErr w:type="spellStart"/>
       <w:r>
@@ -33832,7 +34324,7 @@
           <w:sz w:val="18"/>
           <w:szCs w:val="18"/>
         </w:rPr>
-        <w:t>ir</w:t>
+        <w:t>dir</w:t>
       </w:r>
       <w:proofErr w:type="spellEnd"/>
       <w:r>
@@ -33918,23 +34410,7 @@
           <w:sz w:val="18"/>
           <w:szCs w:val="18"/>
         </w:rPr>
-        <w:t>]/apache-tomcat-[old version]/conf/</w:t>
-      </w:r>
-      <w:r>
-        <w:rPr>
-          <w:rFonts w:ascii="SF Mono" w:hAnsi="SF Mono"/>
-          <w:sz w:val="18"/>
-          <w:szCs w:val="18"/>
-        </w:rPr>
-        <w:t>web</w:t>
-      </w:r>
-      <w:r>
-        <w:rPr>
-          <w:rFonts w:ascii="SF Mono" w:hAnsi="SF Mono"/>
-          <w:sz w:val="18"/>
-          <w:szCs w:val="18"/>
-        </w:rPr>
-        <w:t xml:space="preserve">.xml /[apache </w:t>
+        <w:t xml:space="preserve">]/apache-tomcat-[old version]/conf/web.xml /[apache </w:t>
       </w:r>
       <w:proofErr w:type="spellStart"/>
       <w:r>
@@ -35435,7 +35911,7 @@
           <w:rFonts w:ascii="Whitney HTF Book" w:hAnsi="Whitney HTF Book"/>
         </w:rPr>
       </w:pPr>
-      <w:bookmarkStart w:id="41" w:name="_Toc52473388"/>
+      <w:bookmarkStart w:id="41" w:name="_Toc52538731"/>
       <w:r>
         <w:rPr>
           <w:rFonts w:ascii="Whitney HTF Book" w:hAnsi="Whitney HTF Book"/>
@@ -35521,7 +35997,6 @@
           <w:szCs w:val="18"/>
         </w:rPr>
       </w:pPr>
-      <w:proofErr w:type="spellStart"/>
       <w:r>
         <w:rPr>
           <w:rFonts w:ascii="SF Mono" w:hAnsi="SF Mono"/>
@@ -35530,7 +36005,6 @@
         </w:rPr>
         <w:t>mysqladmin</w:t>
       </w:r>
-      <w:proofErr w:type="spellEnd"/>
       <w:r>
         <w:rPr>
           <w:rFonts w:ascii="SF Mono" w:hAnsi="SF Mono"/>
@@ -35747,7 +36221,6 @@
           <w:szCs w:val="18"/>
         </w:rPr>
       </w:pPr>
-      <w:proofErr w:type="spellStart"/>
       <w:r>
         <w:rPr>
           <w:rFonts w:ascii="SF Mono" w:hAnsi="SF Mono"/>
@@ -35756,7 +36229,6 @@
         </w:rPr>
         <w:t>mysqld_safe</w:t>
       </w:r>
-      <w:proofErr w:type="spellEnd"/>
       <w:r>
         <w:rPr>
           <w:rFonts w:ascii="SF Mono" w:hAnsi="SF Mono"/>
@@ -35873,7 +36345,6 @@
           <w:szCs w:val="18"/>
         </w:rPr>
       </w:pPr>
-      <w:proofErr w:type="spellStart"/>
       <w:r>
         <w:rPr>
           <w:rFonts w:ascii="SF Mono" w:hAnsi="SF Mono"/>
@@ -35882,7 +36353,6 @@
         </w:rPr>
         <w:t>systemctl</w:t>
       </w:r>
-      <w:proofErr w:type="spellEnd"/>
       <w:r>
         <w:rPr>
           <w:rFonts w:ascii="SF Mono" w:hAnsi="SF Mono"/>
@@ -35907,7 +36377,6 @@
         </w:rPr>
         <w:t xml:space="preserve"> </w:t>
       </w:r>
-      <w:proofErr w:type="spellStart"/>
       <w:r>
         <w:rPr>
           <w:rFonts w:ascii="SF Mono" w:hAnsi="SF Mono"/>
@@ -35916,7 +36385,6 @@
         </w:rPr>
         <w:t>mysqld</w:t>
       </w:r>
-      <w:proofErr w:type="spellEnd"/>
     </w:p>
     <w:p>
       <w:pPr>
@@ -36711,7 +37179,7 @@
           <w:rFonts w:ascii="Whitney HTF Book" w:hAnsi="Whitney HTF Book"/>
         </w:rPr>
       </w:pPr>
-      <w:bookmarkStart w:id="42" w:name="_Toc52473389"/>
+      <w:bookmarkStart w:id="42" w:name="_Toc52538732"/>
       <w:r>
         <w:rPr>
           <w:rFonts w:ascii="Whitney HTF Book" w:hAnsi="Whitney HTF Book"/>
@@ -36728,7 +37196,7 @@
           <w:rFonts w:ascii="Whitney HTF Book" w:hAnsi="Whitney HTF Book"/>
         </w:rPr>
       </w:pPr>
-      <w:bookmarkStart w:id="43" w:name="_Toc52473390"/>
+      <w:bookmarkStart w:id="43" w:name="_Toc52538733"/>
       <w:r>
         <w:rPr>
           <w:rFonts w:ascii="Whitney HTF Book" w:hAnsi="Whitney HTF Book"/>
@@ -36922,13 +37390,7 @@
         <w:rPr>
           <w:rFonts w:ascii="Whitney HTF Book" w:hAnsi="Whitney HTF Book"/>
         </w:rPr>
-        <w:t xml:space="preserve"> </w:t>
-      </w:r>
-      <w:r>
-        <w:rPr>
-          <w:rFonts w:ascii="Whitney HTF Book" w:hAnsi="Whitney HTF Book"/>
-        </w:rPr>
-        <w:t xml:space="preserve">to the server </w:t>
+        <w:t xml:space="preserve"> to the server </w:t>
       </w:r>
       <w:r>
         <w:rPr>
@@ -37110,7 +37572,7 @@
           <w:rFonts w:ascii="Whitney HTF Book" w:hAnsi="Whitney HTF Book"/>
         </w:rPr>
       </w:pPr>
-      <w:bookmarkStart w:id="44" w:name="_Toc52473391"/>
+      <w:bookmarkStart w:id="44" w:name="_Toc52538734"/>
       <w:r>
         <w:rPr>
           <w:rFonts w:ascii="Whitney HTF Book" w:hAnsi="Whitney HTF Book"/>
@@ -37138,14 +37600,12 @@
         </w:rPr>
         <w:t xml:space="preserve"> </w:t>
       </w:r>
-      <w:proofErr w:type="spellStart"/>
       <w:r>
         <w:rPr>
           <w:rFonts w:ascii="Whitney HTF Book" w:hAnsi="Whitney HTF Book"/>
         </w:rPr>
         <w:t>mysqladmin</w:t>
       </w:r>
-      <w:proofErr w:type="spellEnd"/>
       <w:r>
         <w:rPr>
           <w:rFonts w:ascii="Whitney HTF Book" w:hAnsi="Whitney HTF Book"/>
@@ -37440,16 +37900,8 @@
         <w:rPr>
           <w:rFonts w:ascii="SF Mono" w:hAnsi="SF Mono"/>
         </w:rPr>
-        <w:t>bin/</w:t>
-      </w:r>
-      <w:proofErr w:type="spellStart"/>
-      <w:r>
-        <w:rPr>
-          <w:rFonts w:ascii="SF Mono" w:hAnsi="SF Mono"/>
-        </w:rPr>
-        <w:t>mysqladmin</w:t>
-      </w:r>
-      <w:proofErr w:type="spellEnd"/>
+        <w:t>bin/mysqladmin</w:t>
+      </w:r>
       <w:r>
         <w:rPr>
           <w:rFonts w:ascii="SF Mono" w:hAnsi="SF Mono"/>
@@ -37480,16 +37932,8 @@
         <w:rPr>
           <w:rFonts w:ascii="SF Mono" w:hAnsi="SF Mono"/>
         </w:rPr>
-        <w:t>bin/</w:t>
-      </w:r>
-      <w:proofErr w:type="spellStart"/>
-      <w:r>
-        <w:rPr>
-          <w:rFonts w:ascii="SF Mono" w:hAnsi="SF Mono"/>
-        </w:rPr>
-        <w:t>mysqladmin</w:t>
-      </w:r>
-      <w:proofErr w:type="spellEnd"/>
+        <w:t>bin/mysqladmin</w:t>
+      </w:r>
       <w:r>
         <w:rPr>
           <w:rFonts w:ascii="SF Mono" w:hAnsi="SF Mono"/>
@@ -37606,16 +38050,8 @@
         <w:rPr>
           <w:rFonts w:ascii="SF Mono" w:hAnsi="SF Mono"/>
         </w:rPr>
-        <w:t>bin/</w:t>
-      </w:r>
-      <w:proofErr w:type="spellStart"/>
-      <w:r>
-        <w:rPr>
-          <w:rFonts w:ascii="SF Mono" w:hAnsi="SF Mono"/>
-        </w:rPr>
-        <w:t>mysqladmin</w:t>
-      </w:r>
-      <w:proofErr w:type="spellEnd"/>
+        <w:t>bin/mysqladmin</w:t>
+      </w:r>
       <w:r>
         <w:rPr>
           <w:rFonts w:ascii="SF Mono" w:hAnsi="SF Mono"/>
@@ -37888,16 +38324,8 @@
         <w:rPr>
           <w:rFonts w:ascii="SF Mono" w:eastAsia="OpenSymbol" w:hAnsi="SF Mono"/>
         </w:rPr>
-        <w:t>bin/</w:t>
-      </w:r>
-      <w:proofErr w:type="spellStart"/>
-      <w:r>
-        <w:rPr>
-          <w:rFonts w:ascii="SF Mono" w:eastAsia="OpenSymbol" w:hAnsi="SF Mono"/>
-        </w:rPr>
-        <w:t>mysqladmin</w:t>
-      </w:r>
-      <w:proofErr w:type="spellEnd"/>
+        <w:t>bin/mysqladmin</w:t>
+      </w:r>
       <w:r>
         <w:rPr>
           <w:rFonts w:ascii="SF Mono" w:eastAsia="OpenSymbol" w:hAnsi="SF Mono"/>
@@ -38663,27 +39091,78 @@
     </w:p>
     <w:p>
       <w:pPr>
-        <w:pStyle w:val="Heading2"/>
-        <w:rPr>
-          <w:rFonts w:ascii="Whitney HTF Book" w:hAnsi="Whitney HTF Book"/>
-        </w:rPr>
-      </w:pPr>
-      <w:bookmarkStart w:id="45" w:name="_Toc52473392"/>
-      <w:r>
-        <w:rPr>
-          <w:rFonts w:ascii="Whitney HTF Book" w:hAnsi="Whitney HTF Book"/>
-        </w:rPr>
-        <w:t>Other</w:t>
+        <w:pStyle w:val="Heading1"/>
+        <w:rPr>
+          <w:rFonts w:ascii="Whitney HTF Book" w:hAnsi="Whitney HTF Book"/>
+        </w:rPr>
+      </w:pPr>
+      <w:bookmarkStart w:id="45" w:name="_Toc52538735"/>
+      <w:r>
+        <w:rPr>
+          <w:rFonts w:ascii="Whitney HTF Book" w:hAnsi="Whitney HTF Book"/>
+        </w:rPr>
+        <w:lastRenderedPageBreak/>
+        <w:t>Backup</w:t>
+      </w:r>
+      <w:r>
+        <w:rPr>
+          <w:rFonts w:ascii="Whitney HTF Book" w:hAnsi="Whitney HTF Book"/>
+        </w:rPr>
+        <w:t xml:space="preserve"> </w:t>
+      </w:r>
+      <w:r>
+        <w:rPr>
+          <w:rFonts w:ascii="Whitney HTF Book" w:hAnsi="Whitney HTF Book"/>
+        </w:rPr>
+        <w:t>and</w:t>
+      </w:r>
+      <w:r>
+        <w:rPr>
+          <w:rFonts w:ascii="Whitney HTF Book" w:hAnsi="Whitney HTF Book"/>
+        </w:rPr>
+        <w:t xml:space="preserve"> </w:t>
+      </w:r>
+      <w:r>
+        <w:rPr>
+          <w:rFonts w:ascii="Whitney HTF Book" w:hAnsi="Whitney HTF Book"/>
+        </w:rPr>
+        <w:t>restore</w:t>
+      </w:r>
+      <w:r>
+        <w:rPr>
+          <w:rFonts w:ascii="Whitney HTF Book" w:hAnsi="Whitney HTF Book"/>
+        </w:rPr>
+        <w:t xml:space="preserve"> </w:t>
+      </w:r>
+      <w:r>
+        <w:rPr>
+          <w:rFonts w:ascii="Whitney HTF Book" w:hAnsi="Whitney HTF Book"/>
+        </w:rPr>
+        <w:t>procedure</w:t>
       </w:r>
       <w:bookmarkEnd w:id="45"/>
+      <w:r>
+        <w:rPr>
+          <w:rFonts w:ascii="Whitney HTF Book" w:hAnsi="Whitney HTF Book"/>
+        </w:rPr>
+        <w:t xml:space="preserve"> </w:t>
+      </w:r>
     </w:p>
     <w:p>
       <w:pPr>
         <w:pStyle w:val="BodyText"/>
-        <w:rPr>
-          <w:rFonts w:ascii="Whitney HTF Book" w:hAnsi="Whitney HTF Book"/>
-        </w:rPr>
-      </w:pPr>
+      </w:pPr>
+      <w:r>
+        <w:t xml:space="preserve">Automated </w:t>
+      </w:r>
+      <w:proofErr w:type="spellStart"/>
+      <w:r>
+        <w:t>rsync</w:t>
+      </w:r>
+      <w:proofErr w:type="spellEnd"/>
+      <w:r>
+        <w:t xml:space="preserve"> script to fully backup all servers to a remote (but online) backup destination.</w:t>
+      </w:r>
     </w:p>
     <w:p>
       <w:pPr>
@@ -38692,90 +39171,7 @@
           <w:rFonts w:ascii="Whitney HTF Book" w:hAnsi="Whitney HTF Book"/>
         </w:rPr>
       </w:pPr>
-      <w:bookmarkStart w:id="46" w:name="_Toc52473393"/>
-      <w:r>
-        <w:rPr>
-          <w:rFonts w:ascii="Whitney HTF Book" w:hAnsi="Whitney HTF Book"/>
-        </w:rPr>
-        <w:lastRenderedPageBreak/>
-        <w:t>Backup</w:t>
-      </w:r>
-      <w:r>
-        <w:rPr>
-          <w:rFonts w:ascii="Whitney HTF Book" w:hAnsi="Whitney HTF Book"/>
-        </w:rPr>
-        <w:t xml:space="preserve"> </w:t>
-      </w:r>
-      <w:r>
-        <w:rPr>
-          <w:rFonts w:ascii="Whitney HTF Book" w:hAnsi="Whitney HTF Book"/>
-        </w:rPr>
-        <w:t>and</w:t>
-      </w:r>
-      <w:r>
-        <w:rPr>
-          <w:rFonts w:ascii="Whitney HTF Book" w:hAnsi="Whitney HTF Book"/>
-        </w:rPr>
-        <w:t xml:space="preserve"> </w:t>
-      </w:r>
-      <w:r>
-        <w:rPr>
-          <w:rFonts w:ascii="Whitney HTF Book" w:hAnsi="Whitney HTF Book"/>
-        </w:rPr>
-        <w:t>restore</w:t>
-      </w:r>
-      <w:r>
-        <w:rPr>
-          <w:rFonts w:ascii="Whitney HTF Book" w:hAnsi="Whitney HTF Book"/>
-        </w:rPr>
-        <w:t xml:space="preserve"> </w:t>
-      </w:r>
-      <w:r>
-        <w:rPr>
-          <w:rFonts w:ascii="Whitney HTF Book" w:hAnsi="Whitney HTF Book"/>
-        </w:rPr>
-        <w:t>procedure</w:t>
-      </w:r>
-      <w:bookmarkEnd w:id="46"/>
-      <w:r>
-        <w:rPr>
-          <w:rFonts w:ascii="Whitney HTF Book" w:hAnsi="Whitney HTF Book"/>
-        </w:rPr>
-        <w:t xml:space="preserve"> </w:t>
-      </w:r>
-    </w:p>
-    <w:p>
-      <w:pPr>
-        <w:pStyle w:val="BodyText"/>
-      </w:pPr>
-      <w:r>
-        <w:t xml:space="preserve">Automated </w:t>
-      </w:r>
-      <w:proofErr w:type="spellStart"/>
-      <w:r>
-        <w:t>rsync</w:t>
-      </w:r>
-      <w:proofErr w:type="spellEnd"/>
-      <w:r>
-        <w:t xml:space="preserve"> script to fully backup all servers to a remote (but </w:t>
-      </w:r>
-      <w:proofErr w:type="spellStart"/>
-      <w:r>
-        <w:t>online</w:t>
-      </w:r>
-      <w:proofErr w:type="spellEnd"/>
-      <w:r>
-        <w:t>) backup destination.</w:t>
-      </w:r>
-    </w:p>
-    <w:p>
-      <w:pPr>
-        <w:pStyle w:val="Heading1"/>
-        <w:rPr>
-          <w:rFonts w:ascii="Whitney HTF Book" w:hAnsi="Whitney HTF Book"/>
-        </w:rPr>
-      </w:pPr>
-      <w:bookmarkStart w:id="47" w:name="_Toc52473394"/>
+      <w:bookmarkStart w:id="46" w:name="_Toc52538736"/>
       <w:r>
         <w:rPr>
           <w:rFonts w:ascii="Whitney HTF Book" w:hAnsi="Whitney HTF Book"/>
@@ -38783,7 +39179,7 @@
         <w:lastRenderedPageBreak/>
         <w:t>Glossary</w:t>
       </w:r>
-      <w:bookmarkEnd w:id="47"/>
+      <w:bookmarkEnd w:id="46"/>
     </w:p>
     <w:tbl>
       <w:tblPr>
@@ -40221,6 +40617,119 @@
     </w:lvl>
   </w:abstractNum>
   <w:abstractNum w:abstractNumId="6" w15:restartNumberingAfterBreak="0">
+    <w:nsid w:val="1FFD6B91"/>
+    <w:multiLevelType w:val="multilevel"/>
+    <w:tmpl w:val="B35693AE"/>
+    <w:lvl w:ilvl="0">
+      <w:start w:val="1"/>
+      <w:numFmt w:val="decimal"/>
+      <w:lvlText w:val="%1."/>
+      <w:lvlJc w:val="left"/>
+      <w:pPr>
+        <w:tabs>
+          <w:tab w:val="num" w:pos="720"/>
+        </w:tabs>
+        <w:ind w:left="720" w:hanging="360"/>
+      </w:pPr>
+    </w:lvl>
+    <w:lvl w:ilvl="1">
+      <w:start w:val="1"/>
+      <w:numFmt w:val="decimal"/>
+      <w:lvlText w:val="%2."/>
+      <w:lvlJc w:val="left"/>
+      <w:pPr>
+        <w:tabs>
+          <w:tab w:val="num" w:pos="1080"/>
+        </w:tabs>
+        <w:ind w:left="1080" w:hanging="360"/>
+      </w:pPr>
+    </w:lvl>
+    <w:lvl w:ilvl="2">
+      <w:start w:val="1"/>
+      <w:numFmt w:val="decimal"/>
+      <w:lvlText w:val="%3."/>
+      <w:lvlJc w:val="left"/>
+      <w:pPr>
+        <w:tabs>
+          <w:tab w:val="num" w:pos="1440"/>
+        </w:tabs>
+        <w:ind w:left="1440" w:hanging="360"/>
+      </w:pPr>
+    </w:lvl>
+    <w:lvl w:ilvl="3">
+      <w:start w:val="1"/>
+      <w:numFmt w:val="decimal"/>
+      <w:lvlText w:val="%4."/>
+      <w:lvlJc w:val="left"/>
+      <w:pPr>
+        <w:tabs>
+          <w:tab w:val="num" w:pos="1800"/>
+        </w:tabs>
+        <w:ind w:left="1800" w:hanging="360"/>
+      </w:pPr>
+    </w:lvl>
+    <w:lvl w:ilvl="4">
+      <w:start w:val="1"/>
+      <w:numFmt w:val="decimal"/>
+      <w:lvlText w:val="%5."/>
+      <w:lvlJc w:val="left"/>
+      <w:pPr>
+        <w:tabs>
+          <w:tab w:val="num" w:pos="2160"/>
+        </w:tabs>
+        <w:ind w:left="2160" w:hanging="360"/>
+      </w:pPr>
+    </w:lvl>
+    <w:lvl w:ilvl="5">
+      <w:start w:val="1"/>
+      <w:numFmt w:val="decimal"/>
+      <w:lvlText w:val="%6."/>
+      <w:lvlJc w:val="left"/>
+      <w:pPr>
+        <w:tabs>
+          <w:tab w:val="num" w:pos="2520"/>
+        </w:tabs>
+        <w:ind w:left="2520" w:hanging="360"/>
+      </w:pPr>
+    </w:lvl>
+    <w:lvl w:ilvl="6">
+      <w:start w:val="1"/>
+      <w:numFmt w:val="decimal"/>
+      <w:lvlText w:val="%7."/>
+      <w:lvlJc w:val="left"/>
+      <w:pPr>
+        <w:tabs>
+          <w:tab w:val="num" w:pos="2880"/>
+        </w:tabs>
+        <w:ind w:left="2880" w:hanging="360"/>
+      </w:pPr>
+    </w:lvl>
+    <w:lvl w:ilvl="7">
+      <w:start w:val="1"/>
+      <w:numFmt w:val="decimal"/>
+      <w:lvlText w:val="%8."/>
+      <w:lvlJc w:val="left"/>
+      <w:pPr>
+        <w:tabs>
+          <w:tab w:val="num" w:pos="3240"/>
+        </w:tabs>
+        <w:ind w:left="3240" w:hanging="360"/>
+      </w:pPr>
+    </w:lvl>
+    <w:lvl w:ilvl="8">
+      <w:start w:val="1"/>
+      <w:numFmt w:val="decimal"/>
+      <w:lvlText w:val="%9."/>
+      <w:lvlJc w:val="left"/>
+      <w:pPr>
+        <w:tabs>
+          <w:tab w:val="num" w:pos="3600"/>
+        </w:tabs>
+        <w:ind w:left="3600" w:hanging="360"/>
+      </w:pPr>
+    </w:lvl>
+  </w:abstractNum>
+  <w:abstractNum w:abstractNumId="7" w15:restartNumberingAfterBreak="0">
     <w:nsid w:val="31C351B1"/>
     <w:multiLevelType w:val="multilevel"/>
     <w:tmpl w:val="581C89D8"/>
@@ -40333,7 +40842,93 @@
       </w:pPr>
     </w:lvl>
   </w:abstractNum>
-  <w:abstractNum w:abstractNumId="7" w15:restartNumberingAfterBreak="0">
+  <w:abstractNum w:abstractNumId="8" w15:restartNumberingAfterBreak="0">
+    <w:nsid w:val="3A9A77B7"/>
+    <w:multiLevelType w:val="multilevel"/>
+    <w:tmpl w:val="17406ABC"/>
+    <w:lvl w:ilvl="0">
+      <w:start w:val="1"/>
+      <w:numFmt w:val="decimal"/>
+      <w:lvlText w:val="%1."/>
+      <w:lvlJc w:val="left"/>
+      <w:pPr>
+        <w:ind w:left="862" w:hanging="360"/>
+      </w:pPr>
+    </w:lvl>
+    <w:lvl w:ilvl="1">
+      <w:start w:val="1"/>
+      <w:numFmt w:val="lowerLetter"/>
+      <w:lvlText w:val="%2."/>
+      <w:lvlJc w:val="left"/>
+      <w:pPr>
+        <w:ind w:left="1582" w:hanging="360"/>
+      </w:pPr>
+    </w:lvl>
+    <w:lvl w:ilvl="2">
+      <w:start w:val="1"/>
+      <w:numFmt w:val="lowerRoman"/>
+      <w:lvlText w:val="%3."/>
+      <w:lvlJc w:val="right"/>
+      <w:pPr>
+        <w:ind w:left="2302" w:hanging="180"/>
+      </w:pPr>
+    </w:lvl>
+    <w:lvl w:ilvl="3">
+      <w:start w:val="1"/>
+      <w:numFmt w:val="decimal"/>
+      <w:lvlText w:val="%4."/>
+      <w:lvlJc w:val="left"/>
+      <w:pPr>
+        <w:ind w:left="3022" w:hanging="360"/>
+      </w:pPr>
+    </w:lvl>
+    <w:lvl w:ilvl="4">
+      <w:start w:val="1"/>
+      <w:numFmt w:val="lowerLetter"/>
+      <w:lvlText w:val="%5."/>
+      <w:lvlJc w:val="left"/>
+      <w:pPr>
+        <w:ind w:left="3742" w:hanging="360"/>
+      </w:pPr>
+    </w:lvl>
+    <w:lvl w:ilvl="5">
+      <w:start w:val="1"/>
+      <w:numFmt w:val="lowerRoman"/>
+      <w:lvlText w:val="%6."/>
+      <w:lvlJc w:val="right"/>
+      <w:pPr>
+        <w:ind w:left="4462" w:hanging="180"/>
+      </w:pPr>
+    </w:lvl>
+    <w:lvl w:ilvl="6">
+      <w:start w:val="1"/>
+      <w:numFmt w:val="decimal"/>
+      <w:lvlText w:val="%7."/>
+      <w:lvlJc w:val="left"/>
+      <w:pPr>
+        <w:ind w:left="5182" w:hanging="360"/>
+      </w:pPr>
+    </w:lvl>
+    <w:lvl w:ilvl="7">
+      <w:start w:val="1"/>
+      <w:numFmt w:val="lowerLetter"/>
+      <w:lvlText w:val="%8."/>
+      <w:lvlJc w:val="left"/>
+      <w:pPr>
+        <w:ind w:left="5902" w:hanging="360"/>
+      </w:pPr>
+    </w:lvl>
+    <w:lvl w:ilvl="8">
+      <w:start w:val="1"/>
+      <w:numFmt w:val="lowerRoman"/>
+      <w:lvlText w:val="%9."/>
+      <w:lvlJc w:val="right"/>
+      <w:pPr>
+        <w:ind w:left="6622" w:hanging="180"/>
+      </w:pPr>
+    </w:lvl>
+  </w:abstractNum>
+  <w:abstractNum w:abstractNumId="9" w15:restartNumberingAfterBreak="0">
     <w:nsid w:val="3D1F1244"/>
     <w:multiLevelType w:val="multilevel"/>
     <w:tmpl w:val="D3A4E3C0"/>
@@ -40473,7 +41068,7 @@
       </w:rPr>
     </w:lvl>
   </w:abstractNum>
-  <w:abstractNum w:abstractNumId="8" w15:restartNumberingAfterBreak="0">
+  <w:abstractNum w:abstractNumId="10" w15:restartNumberingAfterBreak="0">
     <w:nsid w:val="48B4634E"/>
     <w:multiLevelType w:val="multilevel"/>
     <w:tmpl w:val="F3ACBBB2"/>
@@ -40622,7 +41217,7 @@
       </w:rPr>
     </w:lvl>
   </w:abstractNum>
-  <w:abstractNum w:abstractNumId="9" w15:restartNumberingAfterBreak="0">
+  <w:abstractNum w:abstractNumId="11" w15:restartNumberingAfterBreak="0">
     <w:nsid w:val="51741984"/>
     <w:multiLevelType w:val="multilevel"/>
     <w:tmpl w:val="25768428"/>
@@ -40762,7 +41357,7 @@
       </w:rPr>
     </w:lvl>
   </w:abstractNum>
-  <w:abstractNum w:abstractNumId="10" w15:restartNumberingAfterBreak="0">
+  <w:abstractNum w:abstractNumId="12" w15:restartNumberingAfterBreak="0">
     <w:nsid w:val="5651268B"/>
     <w:multiLevelType w:val="multilevel"/>
     <w:tmpl w:val="A1A2506E"/>
@@ -40874,7 +41469,7 @@
       </w:pPr>
     </w:lvl>
   </w:abstractNum>
-  <w:abstractNum w:abstractNumId="11" w15:restartNumberingAfterBreak="0">
+  <w:abstractNum w:abstractNumId="13" w15:restartNumberingAfterBreak="0">
     <w:nsid w:val="57B1689D"/>
     <w:multiLevelType w:val="multilevel"/>
     <w:tmpl w:val="24181786"/>
@@ -40987,7 +41582,7 @@
       </w:pPr>
     </w:lvl>
   </w:abstractNum>
-  <w:abstractNum w:abstractNumId="12" w15:restartNumberingAfterBreak="0">
+  <w:abstractNum w:abstractNumId="14" w15:restartNumberingAfterBreak="0">
     <w:nsid w:val="588361EF"/>
     <w:multiLevelType w:val="multilevel"/>
     <w:tmpl w:val="94D07740"/>
@@ -41100,7 +41695,7 @@
       </w:pPr>
     </w:lvl>
   </w:abstractNum>
-  <w:abstractNum w:abstractNumId="13" w15:restartNumberingAfterBreak="0">
+  <w:abstractNum w:abstractNumId="15" w15:restartNumberingAfterBreak="0">
     <w:nsid w:val="596B154E"/>
     <w:multiLevelType w:val="multilevel"/>
     <w:tmpl w:val="F01CEF06"/>
@@ -41249,7 +41844,7 @@
       </w:rPr>
     </w:lvl>
   </w:abstractNum>
-  <w:abstractNum w:abstractNumId="14" w15:restartNumberingAfterBreak="0">
+  <w:abstractNum w:abstractNumId="16" w15:restartNumberingAfterBreak="0">
     <w:nsid w:val="5B8F4BA3"/>
     <w:multiLevelType w:val="multilevel"/>
     <w:tmpl w:val="BD6E9E3E"/>
@@ -41362,7 +41957,7 @@
       </w:pPr>
     </w:lvl>
   </w:abstractNum>
-  <w:abstractNum w:abstractNumId="15" w15:restartNumberingAfterBreak="0">
+  <w:abstractNum w:abstractNumId="17" w15:restartNumberingAfterBreak="0">
     <w:nsid w:val="63E46F0D"/>
     <w:multiLevelType w:val="multilevel"/>
     <w:tmpl w:val="3764691E"/>
@@ -41502,7 +42097,7 @@
       </w:rPr>
     </w:lvl>
   </w:abstractNum>
-  <w:abstractNum w:abstractNumId="16" w15:restartNumberingAfterBreak="0">
+  <w:abstractNum w:abstractNumId="18" w15:restartNumberingAfterBreak="0">
     <w:nsid w:val="656F2B30"/>
     <w:multiLevelType w:val="multilevel"/>
     <w:tmpl w:val="BD6E9E3E"/>
@@ -41615,7 +42210,7 @@
       </w:pPr>
     </w:lvl>
   </w:abstractNum>
-  <w:abstractNum w:abstractNumId="17" w15:restartNumberingAfterBreak="0">
+  <w:abstractNum w:abstractNumId="19" w15:restartNumberingAfterBreak="0">
     <w:nsid w:val="677707F9"/>
     <w:multiLevelType w:val="multilevel"/>
     <w:tmpl w:val="04C09D3A"/>
@@ -41728,7 +42323,7 @@
       </w:pPr>
     </w:lvl>
   </w:abstractNum>
-  <w:abstractNum w:abstractNumId="18" w15:restartNumberingAfterBreak="0">
+  <w:abstractNum w:abstractNumId="20" w15:restartNumberingAfterBreak="0">
     <w:nsid w:val="7E6534C6"/>
     <w:multiLevelType w:val="hybridMultilevel"/>
     <w:tmpl w:val="A358DAC6"/>
@@ -41814,7 +42409,7 @@
       </w:pPr>
     </w:lvl>
   </w:abstractNum>
-  <w:abstractNum w:abstractNumId="19" w15:restartNumberingAfterBreak="0">
+  <w:abstractNum w:abstractNumId="21" w15:restartNumberingAfterBreak="0">
     <w:nsid w:val="7F8019AB"/>
     <w:multiLevelType w:val="multilevel"/>
     <w:tmpl w:val="E4EE2D56"/>
@@ -41954,8 +42549,97 @@
       </w:rPr>
     </w:lvl>
   </w:abstractNum>
+  <w:abstractNum w:abstractNumId="22" w15:restartNumberingAfterBreak="0">
+    <w:nsid w:val="7F8C6669"/>
+    <w:multiLevelType w:val="hybridMultilevel"/>
+    <w:tmpl w:val="EC0ADF58"/>
+    <w:lvl w:ilvl="0" w:tplc="7EBA3242">
+      <w:start w:val="1"/>
+      <w:numFmt w:val="decimal"/>
+      <w:lvlText w:val="%1."/>
+      <w:lvlJc w:val="left"/>
+      <w:pPr>
+        <w:ind w:left="567" w:hanging="227"/>
+      </w:pPr>
+      <w:rPr>
+        <w:rFonts w:hint="default"/>
+      </w:rPr>
+    </w:lvl>
+    <w:lvl w:ilvl="1" w:tplc="04090019" w:tentative="1">
+      <w:start w:val="1"/>
+      <w:numFmt w:val="lowerLetter"/>
+      <w:lvlText w:val="%2."/>
+      <w:lvlJc w:val="left"/>
+      <w:pPr>
+        <w:ind w:left="1582" w:hanging="360"/>
+      </w:pPr>
+    </w:lvl>
+    <w:lvl w:ilvl="2" w:tplc="0409001B" w:tentative="1">
+      <w:start w:val="1"/>
+      <w:numFmt w:val="lowerRoman"/>
+      <w:lvlText w:val="%3."/>
+      <w:lvlJc w:val="right"/>
+      <w:pPr>
+        <w:ind w:left="2302" w:hanging="180"/>
+      </w:pPr>
+    </w:lvl>
+    <w:lvl w:ilvl="3" w:tplc="0409000F" w:tentative="1">
+      <w:start w:val="1"/>
+      <w:numFmt w:val="decimal"/>
+      <w:lvlText w:val="%4."/>
+      <w:lvlJc w:val="left"/>
+      <w:pPr>
+        <w:ind w:left="3022" w:hanging="360"/>
+      </w:pPr>
+    </w:lvl>
+    <w:lvl w:ilvl="4" w:tplc="04090019" w:tentative="1">
+      <w:start w:val="1"/>
+      <w:numFmt w:val="lowerLetter"/>
+      <w:lvlText w:val="%5."/>
+      <w:lvlJc w:val="left"/>
+      <w:pPr>
+        <w:ind w:left="3742" w:hanging="360"/>
+      </w:pPr>
+    </w:lvl>
+    <w:lvl w:ilvl="5" w:tplc="0409001B" w:tentative="1">
+      <w:start w:val="1"/>
+      <w:numFmt w:val="lowerRoman"/>
+      <w:lvlText w:val="%6."/>
+      <w:lvlJc w:val="right"/>
+      <w:pPr>
+        <w:ind w:left="4462" w:hanging="180"/>
+      </w:pPr>
+    </w:lvl>
+    <w:lvl w:ilvl="6" w:tplc="0409000F" w:tentative="1">
+      <w:start w:val="1"/>
+      <w:numFmt w:val="decimal"/>
+      <w:lvlText w:val="%7."/>
+      <w:lvlJc w:val="left"/>
+      <w:pPr>
+        <w:ind w:left="5182" w:hanging="360"/>
+      </w:pPr>
+    </w:lvl>
+    <w:lvl w:ilvl="7" w:tplc="04090019" w:tentative="1">
+      <w:start w:val="1"/>
+      <w:numFmt w:val="lowerLetter"/>
+      <w:lvlText w:val="%8."/>
+      <w:lvlJc w:val="left"/>
+      <w:pPr>
+        <w:ind w:left="5902" w:hanging="360"/>
+      </w:pPr>
+    </w:lvl>
+    <w:lvl w:ilvl="8" w:tplc="0409001B" w:tentative="1">
+      <w:start w:val="1"/>
+      <w:numFmt w:val="lowerRoman"/>
+      <w:lvlText w:val="%9."/>
+      <w:lvlJc w:val="right"/>
+      <w:pPr>
+        <w:ind w:left="6622" w:hanging="180"/>
+      </w:pPr>
+    </w:lvl>
+  </w:abstractNum>
   <w:num w:numId="1">
-    <w:abstractNumId w:val="10"/>
+    <w:abstractNumId w:val="12"/>
   </w:num>
   <w:num w:numId="2">
     <w:abstractNumId w:val="1"/>
@@ -41967,28 +42651,28 @@
     <w:abstractNumId w:val="2"/>
   </w:num>
   <w:num w:numId="5">
-    <w:abstractNumId w:val="15"/>
+    <w:abstractNumId w:val="17"/>
   </w:num>
   <w:num w:numId="6">
-    <w:abstractNumId w:val="19"/>
+    <w:abstractNumId w:val="21"/>
   </w:num>
   <w:num w:numId="7">
-    <w:abstractNumId w:val="9"/>
+    <w:abstractNumId w:val="11"/>
   </w:num>
   <w:num w:numId="8">
-    <w:abstractNumId w:val="7"/>
+    <w:abstractNumId w:val="9"/>
   </w:num>
   <w:num w:numId="9">
     <w:abstractNumId w:val="0"/>
   </w:num>
   <w:num w:numId="10">
+    <w:abstractNumId w:val="12"/>
+  </w:num>
+  <w:num w:numId="11">
     <w:abstractNumId w:val="10"/>
   </w:num>
-  <w:num w:numId="11">
-    <w:abstractNumId w:val="8"/>
-  </w:num>
   <w:num w:numId="12">
-    <w:abstractNumId w:val="18"/>
+    <w:abstractNumId w:val="20"/>
   </w:num>
   <w:num w:numId="13">
     <w:abstractNumId w:val="3"/>
@@ -41997,34 +42681,43 @@
     <w:abstractNumId w:val="5"/>
   </w:num>
   <w:num w:numId="15">
-    <w:abstractNumId w:val="10"/>
+    <w:abstractNumId w:val="12"/>
   </w:num>
   <w:num w:numId="16">
-    <w:abstractNumId w:val="10"/>
+    <w:abstractNumId w:val="12"/>
   </w:num>
   <w:num w:numId="17">
+    <w:abstractNumId w:val="15"/>
+  </w:num>
+  <w:num w:numId="18">
+    <w:abstractNumId w:val="16"/>
+  </w:num>
+  <w:num w:numId="19">
+    <w:abstractNumId w:val="12"/>
+  </w:num>
+  <w:num w:numId="20">
+    <w:abstractNumId w:val="19"/>
+  </w:num>
+  <w:num w:numId="21">
+    <w:abstractNumId w:val="14"/>
+  </w:num>
+  <w:num w:numId="22">
+    <w:abstractNumId w:val="7"/>
+  </w:num>
+  <w:num w:numId="23">
+    <w:abstractNumId w:val="18"/>
+  </w:num>
+  <w:num w:numId="24">
     <w:abstractNumId w:val="13"/>
   </w:num>
-  <w:num w:numId="18">
-    <w:abstractNumId w:val="14"/>
+  <w:num w:numId="25">
+    <w:abstractNumId w:val="22"/>
   </w:num>
-  <w:num w:numId="19">
-    <w:abstractNumId w:val="10"/>
+  <w:num w:numId="26">
+    <w:abstractNumId w:val="8"/>
   </w:num>
-  <w:num w:numId="20">
-    <w:abstractNumId w:val="17"/>
-  </w:num>
-  <w:num w:numId="21">
-    <w:abstractNumId w:val="12"/>
-  </w:num>
-  <w:num w:numId="22">
+  <w:num w:numId="27">
     <w:abstractNumId w:val="6"/>
-  </w:num>
-  <w:num w:numId="23">
-    <w:abstractNumId w:val="16"/>
-  </w:num>
-  <w:num w:numId="24">
-    <w:abstractNumId w:val="11"/>
   </w:num>
 </w:numbering>
 </file>
@@ -42616,12 +43309,12 @@
   <w:style w:type="character" w:default="1" w:styleId="DefaultParagraphFont">
     <w:name w:val="Default Paragraph Font"/>
     <w:uiPriority w:val="1"/>
+    <w:semiHidden/>
     <w:unhideWhenUsed/>
   </w:style>
   <w:style w:type="table" w:default="1" w:styleId="TableNormal">
     <w:name w:val="Normal Table"/>
     <w:uiPriority w:val="99"/>
-    <w:semiHidden/>
     <w:unhideWhenUsed/>
     <w:tblPr>
       <w:tblInd w:w="0" w:type="dxa"/>
@@ -43478,6 +44171,245 @@
       <w:szCs w:val="28"/>
     </w:rPr>
   </w:style>
+  <w:style w:type="table" w:styleId="TableGrid">
+    <w:name w:val="Table Grid"/>
+    <w:basedOn w:val="TableNormal"/>
+    <w:uiPriority w:val="59"/>
+    <w:rsid w:val="008F296C"/>
+    <w:tblPr>
+      <w:tblBorders>
+        <w:top w:val="single" w:sz="4" w:space="0" w:color="auto"/>
+        <w:left w:val="single" w:sz="4" w:space="0" w:color="auto"/>
+        <w:bottom w:val="single" w:sz="4" w:space="0" w:color="auto"/>
+        <w:right w:val="single" w:sz="4" w:space="0" w:color="auto"/>
+        <w:insideH w:val="single" w:sz="4" w:space="0" w:color="auto"/>
+        <w:insideV w:val="single" w:sz="4" w:space="0" w:color="auto"/>
+      </w:tblBorders>
+    </w:tblPr>
+  </w:style>
+  <w:style w:type="table" w:styleId="PlainTable3">
+    <w:name w:val="Plain Table 3"/>
+    <w:basedOn w:val="TableNormal"/>
+    <w:uiPriority w:val="99"/>
+    <w:rsid w:val="008F296C"/>
+    <w:tblPr>
+      <w:tblStyleRowBandSize w:val="1"/>
+      <w:tblStyleColBandSize w:val="1"/>
+    </w:tblPr>
+    <w:tblStylePr w:type="firstRow">
+      <w:rPr>
+        <w:b/>
+        <w:bCs/>
+        <w:caps/>
+      </w:rPr>
+      <w:tblPr/>
+      <w:tcPr>
+        <w:tcBorders>
+          <w:bottom w:val="single" w:sz="4" w:space="0" w:color="7F7F7F" w:themeColor="text1" w:themeTint="80"/>
+        </w:tcBorders>
+      </w:tcPr>
+    </w:tblStylePr>
+    <w:tblStylePr w:type="lastRow">
+      <w:rPr>
+        <w:b/>
+        <w:bCs/>
+        <w:caps/>
+      </w:rPr>
+      <w:tblPr/>
+      <w:tcPr>
+        <w:tcBorders>
+          <w:top w:val="nil"/>
+        </w:tcBorders>
+      </w:tcPr>
+    </w:tblStylePr>
+    <w:tblStylePr w:type="firstCol">
+      <w:rPr>
+        <w:b/>
+        <w:bCs/>
+        <w:caps/>
+      </w:rPr>
+      <w:tblPr/>
+      <w:tcPr>
+        <w:tcBorders>
+          <w:right w:val="single" w:sz="4" w:space="0" w:color="7F7F7F" w:themeColor="text1" w:themeTint="80"/>
+        </w:tcBorders>
+      </w:tcPr>
+    </w:tblStylePr>
+    <w:tblStylePr w:type="lastCol">
+      <w:rPr>
+        <w:b/>
+        <w:bCs/>
+        <w:caps/>
+      </w:rPr>
+      <w:tblPr/>
+      <w:tcPr>
+        <w:tcBorders>
+          <w:left w:val="nil"/>
+        </w:tcBorders>
+      </w:tcPr>
+    </w:tblStylePr>
+    <w:tblStylePr w:type="band1Vert">
+      <w:tblPr/>
+      <w:tcPr>
+        <w:shd w:val="clear" w:color="auto" w:fill="F2F2F2" w:themeFill="background1" w:themeFillShade="F2"/>
+      </w:tcPr>
+    </w:tblStylePr>
+    <w:tblStylePr w:type="band1Horz">
+      <w:tblPr/>
+      <w:tcPr>
+        <w:shd w:val="clear" w:color="auto" w:fill="F2F2F2" w:themeFill="background1" w:themeFillShade="F2"/>
+      </w:tcPr>
+    </w:tblStylePr>
+    <w:tblStylePr w:type="neCell">
+      <w:tblPr/>
+      <w:tcPr>
+        <w:tcBorders>
+          <w:left w:val="nil"/>
+        </w:tcBorders>
+      </w:tcPr>
+    </w:tblStylePr>
+    <w:tblStylePr w:type="nwCell">
+      <w:tblPr/>
+      <w:tcPr>
+        <w:tcBorders>
+          <w:right w:val="nil"/>
+        </w:tcBorders>
+      </w:tcPr>
+    </w:tblStylePr>
+  </w:style>
+  <w:style w:type="table" w:styleId="PlainTable5">
+    <w:name w:val="Plain Table 5"/>
+    <w:basedOn w:val="TableNormal"/>
+    <w:uiPriority w:val="99"/>
+    <w:rsid w:val="008F296C"/>
+    <w:tblPr>
+      <w:tblStyleRowBandSize w:val="1"/>
+      <w:tblStyleColBandSize w:val="1"/>
+    </w:tblPr>
+    <w:tblStylePr w:type="firstRow">
+      <w:rPr>
+        <w:rFonts w:asciiTheme="majorHAnsi" w:eastAsiaTheme="majorEastAsia" w:hAnsiTheme="majorHAnsi" w:cstheme="majorBidi"/>
+        <w:i/>
+        <w:iCs/>
+        <w:sz w:val="26"/>
+      </w:rPr>
+      <w:tblPr/>
+      <w:tcPr>
+        <w:tcBorders>
+          <w:bottom w:val="single" w:sz="4" w:space="0" w:color="7F7F7F" w:themeColor="text1" w:themeTint="80"/>
+        </w:tcBorders>
+        <w:shd w:val="clear" w:color="auto" w:fill="FFFFFF" w:themeFill="background1"/>
+      </w:tcPr>
+    </w:tblStylePr>
+    <w:tblStylePr w:type="lastRow">
+      <w:rPr>
+        <w:rFonts w:asciiTheme="majorHAnsi" w:eastAsiaTheme="majorEastAsia" w:hAnsiTheme="majorHAnsi" w:cstheme="majorBidi"/>
+        <w:i/>
+        <w:iCs/>
+        <w:sz w:val="26"/>
+      </w:rPr>
+      <w:tblPr/>
+      <w:tcPr>
+        <w:tcBorders>
+          <w:top w:val="single" w:sz="4" w:space="0" w:color="7F7F7F" w:themeColor="text1" w:themeTint="80"/>
+        </w:tcBorders>
+        <w:shd w:val="clear" w:color="auto" w:fill="FFFFFF" w:themeFill="background1"/>
+      </w:tcPr>
+    </w:tblStylePr>
+    <w:tblStylePr w:type="firstCol">
+      <w:pPr>
+        <w:jc w:val="right"/>
+      </w:pPr>
+      <w:rPr>
+        <w:rFonts w:asciiTheme="majorHAnsi" w:eastAsiaTheme="majorEastAsia" w:hAnsiTheme="majorHAnsi" w:cstheme="majorBidi"/>
+        <w:i/>
+        <w:iCs/>
+        <w:sz w:val="26"/>
+      </w:rPr>
+      <w:tblPr/>
+      <w:tcPr>
+        <w:tcBorders>
+          <w:right w:val="single" w:sz="4" w:space="0" w:color="7F7F7F" w:themeColor="text1" w:themeTint="80"/>
+        </w:tcBorders>
+        <w:shd w:val="clear" w:color="auto" w:fill="FFFFFF" w:themeFill="background1"/>
+      </w:tcPr>
+    </w:tblStylePr>
+    <w:tblStylePr w:type="lastCol">
+      <w:rPr>
+        <w:rFonts w:asciiTheme="majorHAnsi" w:eastAsiaTheme="majorEastAsia" w:hAnsiTheme="majorHAnsi" w:cstheme="majorBidi"/>
+        <w:i/>
+        <w:iCs/>
+        <w:sz w:val="26"/>
+      </w:rPr>
+      <w:tblPr/>
+      <w:tcPr>
+        <w:tcBorders>
+          <w:left w:val="single" w:sz="4" w:space="0" w:color="7F7F7F" w:themeColor="text1" w:themeTint="80"/>
+        </w:tcBorders>
+        <w:shd w:val="clear" w:color="auto" w:fill="FFFFFF" w:themeFill="background1"/>
+      </w:tcPr>
+    </w:tblStylePr>
+    <w:tblStylePr w:type="band1Vert">
+      <w:tblPr/>
+      <w:tcPr>
+        <w:shd w:val="clear" w:color="auto" w:fill="F2F2F2" w:themeFill="background1" w:themeFillShade="F2"/>
+      </w:tcPr>
+    </w:tblStylePr>
+    <w:tblStylePr w:type="band1Horz">
+      <w:tblPr/>
+      <w:tcPr>
+        <w:shd w:val="clear" w:color="auto" w:fill="F2F2F2" w:themeFill="background1" w:themeFillShade="F2"/>
+      </w:tcPr>
+    </w:tblStylePr>
+    <w:tblStylePr w:type="neCell">
+      <w:tblPr/>
+      <w:tcPr>
+        <w:tcBorders>
+          <w:left w:val="nil"/>
+        </w:tcBorders>
+      </w:tcPr>
+    </w:tblStylePr>
+    <w:tblStylePr w:type="nwCell">
+      <w:tblPr/>
+      <w:tcPr>
+        <w:tcBorders>
+          <w:right w:val="nil"/>
+        </w:tcBorders>
+      </w:tcPr>
+    </w:tblStylePr>
+    <w:tblStylePr w:type="seCell">
+      <w:tblPr/>
+      <w:tcPr>
+        <w:tcBorders>
+          <w:left w:val="nil"/>
+        </w:tcBorders>
+      </w:tcPr>
+    </w:tblStylePr>
+    <w:tblStylePr w:type="swCell">
+      <w:tblPr/>
+      <w:tcPr>
+        <w:tcBorders>
+          <w:right w:val="nil"/>
+        </w:tcBorders>
+      </w:tcPr>
+    </w:tblStylePr>
+  </w:style>
+  <w:style w:type="table" w:styleId="TableGridLight">
+    <w:name w:val="Grid Table Light"/>
+    <w:basedOn w:val="TableNormal"/>
+    <w:uiPriority w:val="99"/>
+    <w:rsid w:val="008F296C"/>
+    <w:tblPr>
+      <w:tblBorders>
+        <w:top w:val="single" w:sz="4" w:space="0" w:color="BFBFBF" w:themeColor="background1" w:themeShade="BF"/>
+        <w:left w:val="single" w:sz="4" w:space="0" w:color="BFBFBF" w:themeColor="background1" w:themeShade="BF"/>
+        <w:bottom w:val="single" w:sz="4" w:space="0" w:color="BFBFBF" w:themeColor="background1" w:themeShade="BF"/>
+        <w:right w:val="single" w:sz="4" w:space="0" w:color="BFBFBF" w:themeColor="background1" w:themeShade="BF"/>
+        <w:insideH w:val="single" w:sz="4" w:space="0" w:color="BFBFBF" w:themeColor="background1" w:themeShade="BF"/>
+        <w:insideV w:val="single" w:sz="4" w:space="0" w:color="BFBFBF" w:themeColor="background1" w:themeShade="BF"/>
+      </w:tblBorders>
+    </w:tblPr>
+  </w:style>
 </w:styles>
 </file>
 

--- a/03_OperationalFile.docx
+++ b/03_OperationalFile.docx
@@ -442,36 +442,28 @@
           <w:tab w:val="clear" w:pos="9638"/>
           <w:tab w:val="right" w:pos="9639"/>
         </w:tabs>
-        <w:spacing w:line="290" w:lineRule="exact"/>
+        <w:spacing w:line="276" w:lineRule="auto"/>
         <w:rPr>
           <w:rFonts w:ascii="Whitney HTF Book" w:eastAsiaTheme="minorEastAsia" w:hAnsi="Whitney HTF Book" w:cstheme="minorBidi"/>
           <w:b w:val="0"/>
           <w:noProof/>
-          <w:sz w:val="24"/>
-          <w:szCs w:val="24"/>
-        </w:rPr>
-      </w:pPr>
-      <w:r>
-        <w:rPr>
-          <w:rFonts w:ascii="Whitney HTF Book" w:hAnsi="Whitney HTF Book"/>
-          <w:sz w:val="24"/>
-          <w:szCs w:val="24"/>
+        </w:rPr>
+      </w:pPr>
+      <w:r>
+        <w:rPr>
+          <w:rFonts w:ascii="Whitney HTF Book" w:hAnsi="Whitney HTF Book"/>
         </w:rPr>
         <w:fldChar w:fldCharType="begin"/>
       </w:r>
       <w:r>
         <w:rPr>
           <w:rFonts w:ascii="Whitney HTF Book" w:hAnsi="Whitney HTF Book"/>
-          <w:sz w:val="24"/>
-          <w:szCs w:val="24"/>
         </w:rPr>
         <w:instrText>TOC \f \o "1-9" \t "Titre 10,10"</w:instrText>
       </w:r>
       <w:r>
         <w:rPr>
           <w:rFonts w:ascii="Whitney HTF Book" w:hAnsi="Whitney HTF Book"/>
-          <w:sz w:val="24"/>
-          <w:szCs w:val="24"/>
         </w:rPr>
         <w:fldChar w:fldCharType="separate"/>
       </w:r>
@@ -479,8 +471,6 @@
         <w:rPr>
           <w:rFonts w:ascii="Whitney HTF Book" w:hAnsi="Whitney HTF Book"/>
           <w:noProof/>
-          <w:sz w:val="24"/>
-          <w:szCs w:val="24"/>
         </w:rPr>
         <w:t>1 - Versions</w:t>
       </w:r>
@@ -488,8 +478,6 @@
         <w:rPr>
           <w:rFonts w:ascii="Whitney HTF Book" w:hAnsi="Whitney HTF Book"/>
           <w:noProof/>
-          <w:sz w:val="24"/>
-          <w:szCs w:val="24"/>
         </w:rPr>
         <w:tab/>
       </w:r>
@@ -497,8 +485,6 @@
         <w:rPr>
           <w:rFonts w:ascii="Whitney HTF Book" w:hAnsi="Whitney HTF Book"/>
           <w:noProof/>
-          <w:sz w:val="24"/>
-          <w:szCs w:val="24"/>
         </w:rPr>
         <w:fldChar w:fldCharType="begin"/>
       </w:r>
@@ -506,25 +492,19 @@
         <w:rPr>
           <w:rFonts w:ascii="Whitney HTF Book" w:hAnsi="Whitney HTF Book"/>
           <w:noProof/>
-          <w:sz w:val="24"/>
-          <w:szCs w:val="24"/>
-        </w:rPr>
-        <w:instrText xml:space="preserve"> PAGEREF _Toc52538694 \h </w:instrText>
+        </w:rPr>
+        <w:instrText xml:space="preserve"> PAGEREF _Toc52902286 \h </w:instrText>
       </w:r>
       <w:r>
         <w:rPr>
           <w:rFonts w:ascii="Whitney HTF Book" w:hAnsi="Whitney HTF Book"/>
           <w:noProof/>
-          <w:sz w:val="24"/>
-          <w:szCs w:val="24"/>
         </w:rPr>
       </w:r>
       <w:r>
         <w:rPr>
           <w:rFonts w:ascii="Whitney HTF Book" w:hAnsi="Whitney HTF Book"/>
           <w:noProof/>
-          <w:sz w:val="24"/>
-          <w:szCs w:val="24"/>
         </w:rPr>
         <w:fldChar w:fldCharType="separate"/>
       </w:r>
@@ -532,8 +512,6 @@
         <w:rPr>
           <w:rFonts w:ascii="Whitney HTF Book" w:hAnsi="Whitney HTF Book"/>
           <w:noProof/>
-          <w:sz w:val="24"/>
-          <w:szCs w:val="24"/>
         </w:rPr>
         <w:t>3</w:t>
       </w:r>
@@ -541,8 +519,6 @@
         <w:rPr>
           <w:rFonts w:ascii="Whitney HTF Book" w:hAnsi="Whitney HTF Book"/>
           <w:noProof/>
-          <w:sz w:val="24"/>
-          <w:szCs w:val="24"/>
         </w:rPr>
         <w:fldChar w:fldCharType="end"/>
       </w:r>
@@ -554,21 +530,17 @@
           <w:tab w:val="clear" w:pos="9638"/>
           <w:tab w:val="right" w:pos="9639"/>
         </w:tabs>
-        <w:spacing w:line="290" w:lineRule="exact"/>
+        <w:spacing w:line="276" w:lineRule="auto"/>
         <w:rPr>
           <w:rFonts w:ascii="Whitney HTF Book" w:eastAsiaTheme="minorEastAsia" w:hAnsi="Whitney HTF Book" w:cstheme="minorBidi"/>
           <w:b w:val="0"/>
           <w:noProof/>
-          <w:sz w:val="24"/>
-          <w:szCs w:val="24"/>
         </w:rPr>
       </w:pPr>
       <w:r>
         <w:rPr>
           <w:rFonts w:ascii="Whitney HTF Book" w:hAnsi="Whitney HTF Book"/>
           <w:noProof/>
-          <w:sz w:val="24"/>
-          <w:szCs w:val="24"/>
         </w:rPr>
         <w:t>2 - Introduction</w:t>
       </w:r>
@@ -576,8 +548,6 @@
         <w:rPr>
           <w:rFonts w:ascii="Whitney HTF Book" w:hAnsi="Whitney HTF Book"/>
           <w:noProof/>
-          <w:sz w:val="24"/>
-          <w:szCs w:val="24"/>
         </w:rPr>
         <w:tab/>
       </w:r>
@@ -585,8 +555,6 @@
         <w:rPr>
           <w:rFonts w:ascii="Whitney HTF Book" w:hAnsi="Whitney HTF Book"/>
           <w:noProof/>
-          <w:sz w:val="24"/>
-          <w:szCs w:val="24"/>
         </w:rPr>
         <w:fldChar w:fldCharType="begin"/>
       </w:r>
@@ -594,25 +562,19 @@
         <w:rPr>
           <w:rFonts w:ascii="Whitney HTF Book" w:hAnsi="Whitney HTF Book"/>
           <w:noProof/>
-          <w:sz w:val="24"/>
-          <w:szCs w:val="24"/>
-        </w:rPr>
-        <w:instrText xml:space="preserve"> PAGEREF _Toc52538695 \h </w:instrText>
+        </w:rPr>
+        <w:instrText xml:space="preserve"> PAGEREF _Toc52902287 \h </w:instrText>
       </w:r>
       <w:r>
         <w:rPr>
           <w:rFonts w:ascii="Whitney HTF Book" w:hAnsi="Whitney HTF Book"/>
           <w:noProof/>
-          <w:sz w:val="24"/>
-          <w:szCs w:val="24"/>
         </w:rPr>
       </w:r>
       <w:r>
         <w:rPr>
           <w:rFonts w:ascii="Whitney HTF Book" w:hAnsi="Whitney HTF Book"/>
           <w:noProof/>
-          <w:sz w:val="24"/>
-          <w:szCs w:val="24"/>
         </w:rPr>
         <w:fldChar w:fldCharType="separate"/>
       </w:r>
@@ -620,8 +582,6 @@
         <w:rPr>
           <w:rFonts w:ascii="Whitney HTF Book" w:hAnsi="Whitney HTF Book"/>
           <w:noProof/>
-          <w:sz w:val="24"/>
-          <w:szCs w:val="24"/>
         </w:rPr>
         <w:t>4</w:t>
       </w:r>
@@ -629,8 +589,6 @@
         <w:rPr>
           <w:rFonts w:ascii="Whitney HTF Book" w:hAnsi="Whitney HTF Book"/>
           <w:noProof/>
-          <w:sz w:val="24"/>
-          <w:szCs w:val="24"/>
         </w:rPr>
         <w:fldChar w:fldCharType="end"/>
       </w:r>
@@ -642,20 +600,16 @@
           <w:tab w:val="clear" w:pos="9355"/>
           <w:tab w:val="right" w:pos="9639"/>
         </w:tabs>
-        <w:spacing w:line="290" w:lineRule="exact"/>
+        <w:spacing w:line="276" w:lineRule="auto"/>
         <w:rPr>
           <w:rFonts w:ascii="Whitney HTF Book" w:eastAsiaTheme="minorEastAsia" w:hAnsi="Whitney HTF Book" w:cstheme="minorBidi"/>
           <w:noProof/>
-          <w:sz w:val="24"/>
-          <w:szCs w:val="24"/>
         </w:rPr>
       </w:pPr>
       <w:r>
         <w:rPr>
           <w:rFonts w:ascii="Whitney HTF Book" w:hAnsi="Whitney HTF Book"/>
           <w:noProof/>
-          <w:sz w:val="24"/>
-          <w:szCs w:val="24"/>
         </w:rPr>
         <w:t>2.1 - Document purpose</w:t>
       </w:r>
@@ -663,8 +617,6 @@
         <w:rPr>
           <w:rFonts w:ascii="Whitney HTF Book" w:hAnsi="Whitney HTF Book"/>
           <w:noProof/>
-          <w:sz w:val="24"/>
-          <w:szCs w:val="24"/>
         </w:rPr>
         <w:tab/>
       </w:r>
@@ -672,8 +624,6 @@
         <w:rPr>
           <w:rFonts w:ascii="Whitney HTF Book" w:hAnsi="Whitney HTF Book"/>
           <w:noProof/>
-          <w:sz w:val="24"/>
-          <w:szCs w:val="24"/>
         </w:rPr>
         <w:fldChar w:fldCharType="begin"/>
       </w:r>
@@ -681,25 +631,19 @@
         <w:rPr>
           <w:rFonts w:ascii="Whitney HTF Book" w:hAnsi="Whitney HTF Book"/>
           <w:noProof/>
-          <w:sz w:val="24"/>
-          <w:szCs w:val="24"/>
-        </w:rPr>
-        <w:instrText xml:space="preserve"> PAGEREF _Toc52538696 \h </w:instrText>
+        </w:rPr>
+        <w:instrText xml:space="preserve"> PAGEREF _Toc52902288 \h </w:instrText>
       </w:r>
       <w:r>
         <w:rPr>
           <w:rFonts w:ascii="Whitney HTF Book" w:hAnsi="Whitney HTF Book"/>
           <w:noProof/>
-          <w:sz w:val="24"/>
-          <w:szCs w:val="24"/>
         </w:rPr>
       </w:r>
       <w:r>
         <w:rPr>
           <w:rFonts w:ascii="Whitney HTF Book" w:hAnsi="Whitney HTF Book"/>
           <w:noProof/>
-          <w:sz w:val="24"/>
-          <w:szCs w:val="24"/>
         </w:rPr>
         <w:fldChar w:fldCharType="separate"/>
       </w:r>
@@ -707,8 +651,6 @@
         <w:rPr>
           <w:rFonts w:ascii="Whitney HTF Book" w:hAnsi="Whitney HTF Book"/>
           <w:noProof/>
-          <w:sz w:val="24"/>
-          <w:szCs w:val="24"/>
         </w:rPr>
         <w:t>4</w:t>
       </w:r>
@@ -716,8 +658,6 @@
         <w:rPr>
           <w:rFonts w:ascii="Whitney HTF Book" w:hAnsi="Whitney HTF Book"/>
           <w:noProof/>
-          <w:sz w:val="24"/>
-          <w:szCs w:val="24"/>
         </w:rPr>
         <w:fldChar w:fldCharType="end"/>
       </w:r>
@@ -729,20 +669,16 @@
           <w:tab w:val="clear" w:pos="9355"/>
           <w:tab w:val="right" w:pos="9639"/>
         </w:tabs>
-        <w:spacing w:line="290" w:lineRule="exact"/>
+        <w:spacing w:line="276" w:lineRule="auto"/>
         <w:rPr>
           <w:rFonts w:ascii="Whitney HTF Book" w:eastAsiaTheme="minorEastAsia" w:hAnsi="Whitney HTF Book" w:cstheme="minorBidi"/>
           <w:noProof/>
-          <w:sz w:val="24"/>
-          <w:szCs w:val="24"/>
         </w:rPr>
       </w:pPr>
       <w:r>
         <w:rPr>
           <w:rFonts w:ascii="Whitney HTF Book" w:hAnsi="Whitney HTF Book"/>
           <w:noProof/>
-          <w:sz w:val="24"/>
-          <w:szCs w:val="24"/>
         </w:rPr>
         <w:t>2.2 - References</w:t>
       </w:r>
@@ -750,8 +686,6 @@
         <w:rPr>
           <w:rFonts w:ascii="Whitney HTF Book" w:hAnsi="Whitney HTF Book"/>
           <w:noProof/>
-          <w:sz w:val="24"/>
-          <w:szCs w:val="24"/>
         </w:rPr>
         <w:tab/>
       </w:r>
@@ -759,8 +693,6 @@
         <w:rPr>
           <w:rFonts w:ascii="Whitney HTF Book" w:hAnsi="Whitney HTF Book"/>
           <w:noProof/>
-          <w:sz w:val="24"/>
-          <w:szCs w:val="24"/>
         </w:rPr>
         <w:fldChar w:fldCharType="begin"/>
       </w:r>
@@ -768,25 +700,19 @@
         <w:rPr>
           <w:rFonts w:ascii="Whitney HTF Book" w:hAnsi="Whitney HTF Book"/>
           <w:noProof/>
-          <w:sz w:val="24"/>
-          <w:szCs w:val="24"/>
-        </w:rPr>
-        <w:instrText xml:space="preserve"> PAGEREF _Toc52538697 \h </w:instrText>
+        </w:rPr>
+        <w:instrText xml:space="preserve"> PAGEREF _Toc52902289 \h </w:instrText>
       </w:r>
       <w:r>
         <w:rPr>
           <w:rFonts w:ascii="Whitney HTF Book" w:hAnsi="Whitney HTF Book"/>
           <w:noProof/>
-          <w:sz w:val="24"/>
-          <w:szCs w:val="24"/>
         </w:rPr>
       </w:r>
       <w:r>
         <w:rPr>
           <w:rFonts w:ascii="Whitney HTF Book" w:hAnsi="Whitney HTF Book"/>
           <w:noProof/>
-          <w:sz w:val="24"/>
-          <w:szCs w:val="24"/>
         </w:rPr>
         <w:fldChar w:fldCharType="separate"/>
       </w:r>
@@ -794,8 +720,6 @@
         <w:rPr>
           <w:rFonts w:ascii="Whitney HTF Book" w:hAnsi="Whitney HTF Book"/>
           <w:noProof/>
-          <w:sz w:val="24"/>
-          <w:szCs w:val="24"/>
         </w:rPr>
         <w:t>4</w:t>
       </w:r>
@@ -803,8 +727,6 @@
         <w:rPr>
           <w:rFonts w:ascii="Whitney HTF Book" w:hAnsi="Whitney HTF Book"/>
           <w:noProof/>
-          <w:sz w:val="24"/>
-          <w:szCs w:val="24"/>
         </w:rPr>
         <w:fldChar w:fldCharType="end"/>
       </w:r>
@@ -816,21 +738,17 @@
           <w:tab w:val="clear" w:pos="9638"/>
           <w:tab w:val="right" w:pos="9639"/>
         </w:tabs>
-        <w:spacing w:line="290" w:lineRule="exact"/>
+        <w:spacing w:line="276" w:lineRule="auto"/>
         <w:rPr>
           <w:rFonts w:ascii="Whitney HTF Book" w:eastAsiaTheme="minorEastAsia" w:hAnsi="Whitney HTF Book" w:cstheme="minorBidi"/>
           <w:b w:val="0"/>
           <w:noProof/>
-          <w:sz w:val="24"/>
-          <w:szCs w:val="24"/>
         </w:rPr>
       </w:pPr>
       <w:r>
         <w:rPr>
           <w:rFonts w:ascii="Whitney HTF Book" w:hAnsi="Whitney HTF Book"/>
           <w:noProof/>
-          <w:sz w:val="24"/>
-          <w:szCs w:val="24"/>
         </w:rPr>
         <w:t>3 - Prerequisites</w:t>
       </w:r>
@@ -838,8 +756,6 @@
         <w:rPr>
           <w:rFonts w:ascii="Whitney HTF Book" w:hAnsi="Whitney HTF Book"/>
           <w:noProof/>
-          <w:sz w:val="24"/>
-          <w:szCs w:val="24"/>
         </w:rPr>
         <w:tab/>
       </w:r>
@@ -847,8 +763,6 @@
         <w:rPr>
           <w:rFonts w:ascii="Whitney HTF Book" w:hAnsi="Whitney HTF Book"/>
           <w:noProof/>
-          <w:sz w:val="24"/>
-          <w:szCs w:val="24"/>
         </w:rPr>
         <w:fldChar w:fldCharType="begin"/>
       </w:r>
@@ -856,25 +770,19 @@
         <w:rPr>
           <w:rFonts w:ascii="Whitney HTF Book" w:hAnsi="Whitney HTF Book"/>
           <w:noProof/>
-          <w:sz w:val="24"/>
-          <w:szCs w:val="24"/>
-        </w:rPr>
-        <w:instrText xml:space="preserve"> PAGEREF _Toc52538698 \h </w:instrText>
+        </w:rPr>
+        <w:instrText xml:space="preserve"> PAGEREF _Toc52902290 \h </w:instrText>
       </w:r>
       <w:r>
         <w:rPr>
           <w:rFonts w:ascii="Whitney HTF Book" w:hAnsi="Whitney HTF Book"/>
           <w:noProof/>
-          <w:sz w:val="24"/>
-          <w:szCs w:val="24"/>
         </w:rPr>
       </w:r>
       <w:r>
         <w:rPr>
           <w:rFonts w:ascii="Whitney HTF Book" w:hAnsi="Whitney HTF Book"/>
           <w:noProof/>
-          <w:sz w:val="24"/>
-          <w:szCs w:val="24"/>
         </w:rPr>
         <w:fldChar w:fldCharType="separate"/>
       </w:r>
@@ -882,8 +790,6 @@
         <w:rPr>
           <w:rFonts w:ascii="Whitney HTF Book" w:hAnsi="Whitney HTF Book"/>
           <w:noProof/>
-          <w:sz w:val="24"/>
-          <w:szCs w:val="24"/>
         </w:rPr>
         <w:t>5</w:t>
       </w:r>
@@ -891,8 +797,6 @@
         <w:rPr>
           <w:rFonts w:ascii="Whitney HTF Book" w:hAnsi="Whitney HTF Book"/>
           <w:noProof/>
-          <w:sz w:val="24"/>
-          <w:szCs w:val="24"/>
         </w:rPr>
         <w:fldChar w:fldCharType="end"/>
       </w:r>
@@ -904,20 +808,16 @@
           <w:tab w:val="clear" w:pos="9355"/>
           <w:tab w:val="right" w:pos="9639"/>
         </w:tabs>
-        <w:spacing w:line="290" w:lineRule="exact"/>
+        <w:spacing w:line="276" w:lineRule="auto"/>
         <w:rPr>
           <w:rFonts w:ascii="Whitney HTF Book" w:eastAsiaTheme="minorEastAsia" w:hAnsi="Whitney HTF Book" w:cstheme="minorBidi"/>
           <w:noProof/>
-          <w:sz w:val="24"/>
-          <w:szCs w:val="24"/>
         </w:rPr>
       </w:pPr>
       <w:r>
         <w:rPr>
           <w:rFonts w:ascii="Whitney HTF Book" w:hAnsi="Whitney HTF Book"/>
           <w:noProof/>
-          <w:sz w:val="24"/>
-          <w:szCs w:val="24"/>
         </w:rPr>
         <w:t>3.1 - System</w:t>
       </w:r>
@@ -925,8 +825,6 @@
         <w:rPr>
           <w:rFonts w:ascii="Whitney HTF Book" w:hAnsi="Whitney HTF Book"/>
           <w:noProof/>
-          <w:sz w:val="24"/>
-          <w:szCs w:val="24"/>
         </w:rPr>
         <w:tab/>
       </w:r>
@@ -934,8 +832,6 @@
         <w:rPr>
           <w:rFonts w:ascii="Whitney HTF Book" w:hAnsi="Whitney HTF Book"/>
           <w:noProof/>
-          <w:sz w:val="24"/>
-          <w:szCs w:val="24"/>
         </w:rPr>
         <w:fldChar w:fldCharType="begin"/>
       </w:r>
@@ -943,25 +839,19 @@
         <w:rPr>
           <w:rFonts w:ascii="Whitney HTF Book" w:hAnsi="Whitney HTF Book"/>
           <w:noProof/>
-          <w:sz w:val="24"/>
-          <w:szCs w:val="24"/>
-        </w:rPr>
-        <w:instrText xml:space="preserve"> PAGEREF _Toc52538699 \h </w:instrText>
+        </w:rPr>
+        <w:instrText xml:space="preserve"> PAGEREF _Toc52902291 \h </w:instrText>
       </w:r>
       <w:r>
         <w:rPr>
           <w:rFonts w:ascii="Whitney HTF Book" w:hAnsi="Whitney HTF Book"/>
           <w:noProof/>
-          <w:sz w:val="24"/>
-          <w:szCs w:val="24"/>
         </w:rPr>
       </w:r>
       <w:r>
         <w:rPr>
           <w:rFonts w:ascii="Whitney HTF Book" w:hAnsi="Whitney HTF Book"/>
           <w:noProof/>
-          <w:sz w:val="24"/>
-          <w:szCs w:val="24"/>
         </w:rPr>
         <w:fldChar w:fldCharType="separate"/>
       </w:r>
@@ -969,8 +859,6 @@
         <w:rPr>
           <w:rFonts w:ascii="Whitney HTF Book" w:hAnsi="Whitney HTF Book"/>
           <w:noProof/>
-          <w:sz w:val="24"/>
-          <w:szCs w:val="24"/>
         </w:rPr>
         <w:t>5</w:t>
       </w:r>
@@ -978,8 +866,6 @@
         <w:rPr>
           <w:rFonts w:ascii="Whitney HTF Book" w:hAnsi="Whitney HTF Book"/>
           <w:noProof/>
-          <w:sz w:val="24"/>
-          <w:szCs w:val="24"/>
         </w:rPr>
         <w:fldChar w:fldCharType="end"/>
       </w:r>
@@ -991,91 +877,74 @@
           <w:tab w:val="clear" w:pos="9072"/>
           <w:tab w:val="right" w:pos="9639"/>
         </w:tabs>
-        <w:spacing w:line="290" w:lineRule="exact"/>
+        <w:spacing w:line="276" w:lineRule="auto"/>
         <w:rPr>
           <w:rFonts w:ascii="Whitney HTF Book" w:eastAsiaTheme="minorEastAsia" w:hAnsi="Whitney HTF Book" w:cstheme="minorBidi"/>
           <w:i w:val="0"/>
           <w:noProof/>
-          <w:sz w:val="24"/>
-          <w:szCs w:val="24"/>
-        </w:rPr>
-      </w:pPr>
-      <w:r>
-        <w:rPr>
-          <w:rFonts w:ascii="Whitney HTF Book" w:hAnsi="Whitney HTF Book"/>
-          <w:i w:val="0"/>
+          <w:sz w:val="22"/>
+        </w:rPr>
+      </w:pPr>
+      <w:r>
+        <w:rPr>
+          <w:rFonts w:ascii="Whitney HTF Book" w:hAnsi="Whitney HTF Book"/>
           <w:noProof/>
-          <w:sz w:val="24"/>
-          <w:szCs w:val="24"/>
+          <w:sz w:val="22"/>
         </w:rPr>
         <w:t>3.1.1 - Web Server</w:t>
       </w:r>
       <w:r>
         <w:rPr>
           <w:rFonts w:ascii="Whitney HTF Book" w:hAnsi="Whitney HTF Book"/>
-          <w:i w:val="0"/>
           <w:noProof/>
-          <w:sz w:val="24"/>
-          <w:szCs w:val="24"/>
+          <w:sz w:val="22"/>
         </w:rPr>
         <w:tab/>
       </w:r>
       <w:r>
         <w:rPr>
           <w:rFonts w:ascii="Whitney HTF Book" w:hAnsi="Whitney HTF Book"/>
-          <w:i w:val="0"/>
           <w:noProof/>
-          <w:sz w:val="24"/>
-          <w:szCs w:val="24"/>
+          <w:sz w:val="22"/>
         </w:rPr>
         <w:fldChar w:fldCharType="begin"/>
       </w:r>
       <w:r>
         <w:rPr>
           <w:rFonts w:ascii="Whitney HTF Book" w:hAnsi="Whitney HTF Book"/>
-          <w:i w:val="0"/>
           <w:noProof/>
-          <w:sz w:val="24"/>
-          <w:szCs w:val="24"/>
-        </w:rPr>
-        <w:instrText xml:space="preserve"> PAGEREF _Toc52538700 \h </w:instrText>
-      </w:r>
-      <w:r>
-        <w:rPr>
-          <w:rFonts w:ascii="Whitney HTF Book" w:hAnsi="Whitney HTF Book"/>
-          <w:i w:val="0"/>
+          <w:sz w:val="22"/>
+        </w:rPr>
+        <w:instrText xml:space="preserve"> PAGEREF _Toc52902292 \h </w:instrText>
+      </w:r>
+      <w:r>
+        <w:rPr>
+          <w:rFonts w:ascii="Whitney HTF Book" w:hAnsi="Whitney HTF Book"/>
           <w:noProof/>
-          <w:sz w:val="24"/>
-          <w:szCs w:val="24"/>
-        </w:rPr>
-      </w:r>
-      <w:r>
-        <w:rPr>
-          <w:rFonts w:ascii="Whitney HTF Book" w:hAnsi="Whitney HTF Book"/>
-          <w:i w:val="0"/>
+          <w:sz w:val="22"/>
+        </w:rPr>
+      </w:r>
+      <w:r>
+        <w:rPr>
+          <w:rFonts w:ascii="Whitney HTF Book" w:hAnsi="Whitney HTF Book"/>
           <w:noProof/>
-          <w:sz w:val="24"/>
-          <w:szCs w:val="24"/>
+          <w:sz w:val="22"/>
         </w:rPr>
         <w:fldChar w:fldCharType="separate"/>
       </w:r>
       <w:r>
         <w:rPr>
           <w:rFonts w:ascii="Whitney HTF Book" w:hAnsi="Whitney HTF Book"/>
-          <w:i w:val="0"/>
           <w:noProof/>
-          <w:sz w:val="24"/>
-          <w:szCs w:val="24"/>
+          <w:sz w:val="22"/>
         </w:rPr>
         <w:t>5</w:t>
       </w:r>
       <w:r>
         <w:rPr>
           <w:rFonts w:ascii="Whitney HTF Book" w:hAnsi="Whitney HTF Book"/>
-          <w:i w:val="0"/>
           <w:noProof/>
-          <w:sz w:val="24"/>
-          <w:szCs w:val="24"/>
+          <w:sz w:val="22"/>
         </w:rPr>
         <w:fldChar w:fldCharType="end"/>
       </w:r>
@@ -1087,20 +956,18 @@
           <w:tab w:val="clear" w:pos="8789"/>
           <w:tab w:val="right" w:pos="9639"/>
         </w:tabs>
-        <w:spacing w:line="290" w:lineRule="exact"/>
+        <w:spacing w:line="276" w:lineRule="auto"/>
         <w:rPr>
           <w:rFonts w:ascii="Whitney HTF Book" w:eastAsiaTheme="minorEastAsia" w:hAnsi="Whitney HTF Book" w:cstheme="minorBidi"/>
           <w:noProof/>
-          <w:sz w:val="24"/>
-          <w:szCs w:val="24"/>
+          <w:sz w:val="22"/>
         </w:rPr>
       </w:pPr>
       <w:r>
         <w:rPr>
           <w:rFonts w:ascii="Whitney HTF Book" w:hAnsi="Whitney HTF Book"/>
           <w:noProof/>
-          <w:sz w:val="24"/>
-          <w:szCs w:val="24"/>
+          <w:sz w:val="22"/>
         </w:rPr>
         <w:t>3.1.1.1 - Technical specifications</w:t>
       </w:r>
@@ -1108,8 +975,7 @@
         <w:rPr>
           <w:rFonts w:ascii="Whitney HTF Book" w:hAnsi="Whitney HTF Book"/>
           <w:noProof/>
-          <w:sz w:val="24"/>
-          <w:szCs w:val="24"/>
+          <w:sz w:val="22"/>
         </w:rPr>
         <w:tab/>
       </w:r>
@@ -1117,8 +983,7 @@
         <w:rPr>
           <w:rFonts w:ascii="Whitney HTF Book" w:hAnsi="Whitney HTF Book"/>
           <w:noProof/>
-          <w:sz w:val="24"/>
-          <w:szCs w:val="24"/>
+          <w:sz w:val="22"/>
         </w:rPr>
         <w:fldChar w:fldCharType="begin"/>
       </w:r>
@@ -1126,25 +991,22 @@
         <w:rPr>
           <w:rFonts w:ascii="Whitney HTF Book" w:hAnsi="Whitney HTF Book"/>
           <w:noProof/>
-          <w:sz w:val="24"/>
-          <w:szCs w:val="24"/>
-        </w:rPr>
-        <w:instrText xml:space="preserve"> PAGEREF _Toc52538701 \h </w:instrText>
+          <w:sz w:val="22"/>
+        </w:rPr>
+        <w:instrText xml:space="preserve"> PAGEREF _Toc52902293 \h </w:instrText>
       </w:r>
       <w:r>
         <w:rPr>
           <w:rFonts w:ascii="Whitney HTF Book" w:hAnsi="Whitney HTF Book"/>
           <w:noProof/>
-          <w:sz w:val="24"/>
-          <w:szCs w:val="24"/>
+          <w:sz w:val="22"/>
         </w:rPr>
       </w:r>
       <w:r>
         <w:rPr>
           <w:rFonts w:ascii="Whitney HTF Book" w:hAnsi="Whitney HTF Book"/>
           <w:noProof/>
-          <w:sz w:val="24"/>
-          <w:szCs w:val="24"/>
+          <w:sz w:val="22"/>
         </w:rPr>
         <w:fldChar w:fldCharType="separate"/>
       </w:r>
@@ -1152,8 +1014,7 @@
         <w:rPr>
           <w:rFonts w:ascii="Whitney HTF Book" w:hAnsi="Whitney HTF Book"/>
           <w:noProof/>
-          <w:sz w:val="24"/>
-          <w:szCs w:val="24"/>
+          <w:sz w:val="22"/>
         </w:rPr>
         <w:t>5</w:t>
       </w:r>
@@ -1161,8 +1022,7 @@
         <w:rPr>
           <w:rFonts w:ascii="Whitney HTF Book" w:hAnsi="Whitney HTF Book"/>
           <w:noProof/>
-          <w:sz w:val="24"/>
-          <w:szCs w:val="24"/>
+          <w:sz w:val="22"/>
         </w:rPr>
         <w:fldChar w:fldCharType="end"/>
       </w:r>
@@ -1174,91 +1034,74 @@
           <w:tab w:val="clear" w:pos="9072"/>
           <w:tab w:val="right" w:pos="9639"/>
         </w:tabs>
-        <w:spacing w:line="290" w:lineRule="exact"/>
+        <w:spacing w:line="276" w:lineRule="auto"/>
         <w:rPr>
           <w:rFonts w:ascii="Whitney HTF Book" w:eastAsiaTheme="minorEastAsia" w:hAnsi="Whitney HTF Book" w:cstheme="minorBidi"/>
           <w:i w:val="0"/>
           <w:noProof/>
-          <w:sz w:val="24"/>
-          <w:szCs w:val="24"/>
-        </w:rPr>
-      </w:pPr>
-      <w:r>
-        <w:rPr>
-          <w:rFonts w:ascii="Whitney HTF Book" w:hAnsi="Whitney HTF Book"/>
-          <w:i w:val="0"/>
+          <w:sz w:val="22"/>
+        </w:rPr>
+      </w:pPr>
+      <w:r>
+        <w:rPr>
+          <w:rFonts w:ascii="Whitney HTF Book" w:hAnsi="Whitney HTF Book"/>
           <w:noProof/>
-          <w:sz w:val="24"/>
-          <w:szCs w:val="24"/>
+          <w:sz w:val="22"/>
         </w:rPr>
         <w:t>3.1.2 - Push Notification</w:t>
       </w:r>
       <w:r>
         <w:rPr>
           <w:rFonts w:ascii="Whitney HTF Book" w:hAnsi="Whitney HTF Book"/>
-          <w:i w:val="0"/>
           <w:noProof/>
-          <w:sz w:val="24"/>
-          <w:szCs w:val="24"/>
+          <w:sz w:val="22"/>
         </w:rPr>
         <w:tab/>
       </w:r>
       <w:r>
         <w:rPr>
           <w:rFonts w:ascii="Whitney HTF Book" w:hAnsi="Whitney HTF Book"/>
-          <w:i w:val="0"/>
           <w:noProof/>
-          <w:sz w:val="24"/>
-          <w:szCs w:val="24"/>
+          <w:sz w:val="22"/>
         </w:rPr>
         <w:fldChar w:fldCharType="begin"/>
       </w:r>
       <w:r>
         <w:rPr>
           <w:rFonts w:ascii="Whitney HTF Book" w:hAnsi="Whitney HTF Book"/>
-          <w:i w:val="0"/>
           <w:noProof/>
-          <w:sz w:val="24"/>
-          <w:szCs w:val="24"/>
-        </w:rPr>
-        <w:instrText xml:space="preserve"> PAGEREF _Toc52538702 \h </w:instrText>
-      </w:r>
-      <w:r>
-        <w:rPr>
-          <w:rFonts w:ascii="Whitney HTF Book" w:hAnsi="Whitney HTF Book"/>
-          <w:i w:val="0"/>
+          <w:sz w:val="22"/>
+        </w:rPr>
+        <w:instrText xml:space="preserve"> PAGEREF _Toc52902294 \h </w:instrText>
+      </w:r>
+      <w:r>
+        <w:rPr>
+          <w:rFonts w:ascii="Whitney HTF Book" w:hAnsi="Whitney HTF Book"/>
           <w:noProof/>
-          <w:sz w:val="24"/>
-          <w:szCs w:val="24"/>
-        </w:rPr>
-      </w:r>
-      <w:r>
-        <w:rPr>
-          <w:rFonts w:ascii="Whitney HTF Book" w:hAnsi="Whitney HTF Book"/>
-          <w:i w:val="0"/>
+          <w:sz w:val="22"/>
+        </w:rPr>
+      </w:r>
+      <w:r>
+        <w:rPr>
+          <w:rFonts w:ascii="Whitney HTF Book" w:hAnsi="Whitney HTF Book"/>
           <w:noProof/>
-          <w:sz w:val="24"/>
-          <w:szCs w:val="24"/>
+          <w:sz w:val="22"/>
         </w:rPr>
         <w:fldChar w:fldCharType="separate"/>
       </w:r>
       <w:r>
         <w:rPr>
           <w:rFonts w:ascii="Whitney HTF Book" w:hAnsi="Whitney HTF Book"/>
-          <w:i w:val="0"/>
           <w:noProof/>
-          <w:sz w:val="24"/>
-          <w:szCs w:val="24"/>
+          <w:sz w:val="22"/>
         </w:rPr>
         <w:t>5</w:t>
       </w:r>
       <w:r>
         <w:rPr>
           <w:rFonts w:ascii="Whitney HTF Book" w:hAnsi="Whitney HTF Book"/>
-          <w:i w:val="0"/>
           <w:noProof/>
-          <w:sz w:val="24"/>
-          <w:szCs w:val="24"/>
+          <w:sz w:val="22"/>
         </w:rPr>
         <w:fldChar w:fldCharType="end"/>
       </w:r>
@@ -1270,20 +1113,18 @@
           <w:tab w:val="clear" w:pos="8789"/>
           <w:tab w:val="right" w:pos="9639"/>
         </w:tabs>
-        <w:spacing w:line="290" w:lineRule="exact"/>
+        <w:spacing w:line="276" w:lineRule="auto"/>
         <w:rPr>
           <w:rFonts w:ascii="Whitney HTF Book" w:eastAsiaTheme="minorEastAsia" w:hAnsi="Whitney HTF Book" w:cstheme="minorBidi"/>
           <w:noProof/>
-          <w:sz w:val="24"/>
-          <w:szCs w:val="24"/>
+          <w:sz w:val="22"/>
         </w:rPr>
       </w:pPr>
       <w:r>
         <w:rPr>
           <w:rFonts w:ascii="Whitney HTF Book" w:hAnsi="Whitney HTF Book"/>
           <w:noProof/>
-          <w:sz w:val="24"/>
-          <w:szCs w:val="24"/>
+          <w:sz w:val="22"/>
         </w:rPr>
         <w:t>3.1.2.1 - Technical specifications</w:t>
       </w:r>
@@ -1291,8 +1132,7 @@
         <w:rPr>
           <w:rFonts w:ascii="Whitney HTF Book" w:hAnsi="Whitney HTF Book"/>
           <w:noProof/>
-          <w:sz w:val="24"/>
-          <w:szCs w:val="24"/>
+          <w:sz w:val="22"/>
         </w:rPr>
         <w:tab/>
       </w:r>
@@ -1300,8 +1140,7 @@
         <w:rPr>
           <w:rFonts w:ascii="Whitney HTF Book" w:hAnsi="Whitney HTF Book"/>
           <w:noProof/>
-          <w:sz w:val="24"/>
-          <w:szCs w:val="24"/>
+          <w:sz w:val="22"/>
         </w:rPr>
         <w:fldChar w:fldCharType="begin"/>
       </w:r>
@@ -1309,25 +1148,22 @@
         <w:rPr>
           <w:rFonts w:ascii="Whitney HTF Book" w:hAnsi="Whitney HTF Book"/>
           <w:noProof/>
-          <w:sz w:val="24"/>
-          <w:szCs w:val="24"/>
-        </w:rPr>
-        <w:instrText xml:space="preserve"> PAGEREF _Toc52538703 \h </w:instrText>
+          <w:sz w:val="22"/>
+        </w:rPr>
+        <w:instrText xml:space="preserve"> PAGEREF _Toc52902295 \h </w:instrText>
       </w:r>
       <w:r>
         <w:rPr>
           <w:rFonts w:ascii="Whitney HTF Book" w:hAnsi="Whitney HTF Book"/>
           <w:noProof/>
-          <w:sz w:val="24"/>
-          <w:szCs w:val="24"/>
+          <w:sz w:val="22"/>
         </w:rPr>
       </w:r>
       <w:r>
         <w:rPr>
           <w:rFonts w:ascii="Whitney HTF Book" w:hAnsi="Whitney HTF Book"/>
           <w:noProof/>
-          <w:sz w:val="24"/>
-          <w:szCs w:val="24"/>
+          <w:sz w:val="22"/>
         </w:rPr>
         <w:fldChar w:fldCharType="separate"/>
       </w:r>
@@ -1335,8 +1171,7 @@
         <w:rPr>
           <w:rFonts w:ascii="Whitney HTF Book" w:hAnsi="Whitney HTF Book"/>
           <w:noProof/>
-          <w:sz w:val="24"/>
-          <w:szCs w:val="24"/>
+          <w:sz w:val="22"/>
         </w:rPr>
         <w:t>5</w:t>
       </w:r>
@@ -1344,8 +1179,7 @@
         <w:rPr>
           <w:rFonts w:ascii="Whitney HTF Book" w:hAnsi="Whitney HTF Book"/>
           <w:noProof/>
-          <w:sz w:val="24"/>
-          <w:szCs w:val="24"/>
+          <w:sz w:val="22"/>
         </w:rPr>
         <w:fldChar w:fldCharType="end"/>
       </w:r>
@@ -1357,91 +1191,74 @@
           <w:tab w:val="clear" w:pos="9072"/>
           <w:tab w:val="right" w:pos="9639"/>
         </w:tabs>
-        <w:spacing w:line="290" w:lineRule="exact"/>
+        <w:spacing w:line="276" w:lineRule="auto"/>
         <w:rPr>
           <w:rFonts w:ascii="Whitney HTF Book" w:eastAsiaTheme="minorEastAsia" w:hAnsi="Whitney HTF Book" w:cstheme="minorBidi"/>
           <w:i w:val="0"/>
           <w:noProof/>
-          <w:sz w:val="24"/>
-          <w:szCs w:val="24"/>
-        </w:rPr>
-      </w:pPr>
-      <w:r>
-        <w:rPr>
-          <w:rFonts w:ascii="Whitney HTF Book" w:hAnsi="Whitney HTF Book"/>
-          <w:i w:val="0"/>
+          <w:sz w:val="22"/>
+        </w:rPr>
+      </w:pPr>
+      <w:r>
+        <w:rPr>
+          <w:rFonts w:ascii="Whitney HTF Book" w:hAnsi="Whitney HTF Book"/>
           <w:noProof/>
-          <w:sz w:val="24"/>
-          <w:szCs w:val="24"/>
+          <w:sz w:val="22"/>
         </w:rPr>
         <w:t>3.1.3 - Database Server</w:t>
       </w:r>
       <w:r>
         <w:rPr>
           <w:rFonts w:ascii="Whitney HTF Book" w:hAnsi="Whitney HTF Book"/>
-          <w:i w:val="0"/>
           <w:noProof/>
-          <w:sz w:val="24"/>
-          <w:szCs w:val="24"/>
+          <w:sz w:val="22"/>
         </w:rPr>
         <w:tab/>
       </w:r>
       <w:r>
         <w:rPr>
           <w:rFonts w:ascii="Whitney HTF Book" w:hAnsi="Whitney HTF Book"/>
-          <w:i w:val="0"/>
           <w:noProof/>
-          <w:sz w:val="24"/>
-          <w:szCs w:val="24"/>
+          <w:sz w:val="22"/>
         </w:rPr>
         <w:fldChar w:fldCharType="begin"/>
       </w:r>
       <w:r>
         <w:rPr>
           <w:rFonts w:ascii="Whitney HTF Book" w:hAnsi="Whitney HTF Book"/>
-          <w:i w:val="0"/>
           <w:noProof/>
-          <w:sz w:val="24"/>
-          <w:szCs w:val="24"/>
-        </w:rPr>
-        <w:instrText xml:space="preserve"> PAGEREF _Toc52538704 \h </w:instrText>
-      </w:r>
-      <w:r>
-        <w:rPr>
-          <w:rFonts w:ascii="Whitney HTF Book" w:hAnsi="Whitney HTF Book"/>
-          <w:i w:val="0"/>
+          <w:sz w:val="22"/>
+        </w:rPr>
+        <w:instrText xml:space="preserve"> PAGEREF _Toc52902296 \h </w:instrText>
+      </w:r>
+      <w:r>
+        <w:rPr>
+          <w:rFonts w:ascii="Whitney HTF Book" w:hAnsi="Whitney HTF Book"/>
           <w:noProof/>
-          <w:sz w:val="24"/>
-          <w:szCs w:val="24"/>
-        </w:rPr>
-      </w:r>
-      <w:r>
-        <w:rPr>
-          <w:rFonts w:ascii="Whitney HTF Book" w:hAnsi="Whitney HTF Book"/>
-          <w:i w:val="0"/>
+          <w:sz w:val="22"/>
+        </w:rPr>
+      </w:r>
+      <w:r>
+        <w:rPr>
+          <w:rFonts w:ascii="Whitney HTF Book" w:hAnsi="Whitney HTF Book"/>
           <w:noProof/>
-          <w:sz w:val="24"/>
-          <w:szCs w:val="24"/>
+          <w:sz w:val="22"/>
         </w:rPr>
         <w:fldChar w:fldCharType="separate"/>
       </w:r>
       <w:r>
         <w:rPr>
           <w:rFonts w:ascii="Whitney HTF Book" w:hAnsi="Whitney HTF Book"/>
-          <w:i w:val="0"/>
           <w:noProof/>
-          <w:sz w:val="24"/>
-          <w:szCs w:val="24"/>
+          <w:sz w:val="22"/>
         </w:rPr>
         <w:t>5</w:t>
       </w:r>
       <w:r>
         <w:rPr>
           <w:rFonts w:ascii="Whitney HTF Book" w:hAnsi="Whitney HTF Book"/>
-          <w:i w:val="0"/>
           <w:noProof/>
-          <w:sz w:val="24"/>
-          <w:szCs w:val="24"/>
+          <w:sz w:val="22"/>
         </w:rPr>
         <w:fldChar w:fldCharType="end"/>
       </w:r>
@@ -1453,20 +1270,18 @@
           <w:tab w:val="clear" w:pos="8789"/>
           <w:tab w:val="right" w:pos="9639"/>
         </w:tabs>
-        <w:spacing w:line="290" w:lineRule="exact"/>
+        <w:spacing w:line="276" w:lineRule="auto"/>
         <w:rPr>
           <w:rFonts w:ascii="Whitney HTF Book" w:eastAsiaTheme="minorEastAsia" w:hAnsi="Whitney HTF Book" w:cstheme="minorBidi"/>
           <w:noProof/>
-          <w:sz w:val="24"/>
-          <w:szCs w:val="24"/>
+          <w:sz w:val="22"/>
         </w:rPr>
       </w:pPr>
       <w:r>
         <w:rPr>
           <w:rFonts w:ascii="Whitney HTF Book" w:hAnsi="Whitney HTF Book"/>
           <w:noProof/>
-          <w:sz w:val="24"/>
-          <w:szCs w:val="24"/>
+          <w:sz w:val="22"/>
         </w:rPr>
         <w:t>3.1.3.1 - Technical specifications</w:t>
       </w:r>
@@ -1474,8 +1289,7 @@
         <w:rPr>
           <w:rFonts w:ascii="Whitney HTF Book" w:hAnsi="Whitney HTF Book"/>
           <w:noProof/>
-          <w:sz w:val="24"/>
-          <w:szCs w:val="24"/>
+          <w:sz w:val="22"/>
         </w:rPr>
         <w:tab/>
       </w:r>
@@ -1483,8 +1297,7 @@
         <w:rPr>
           <w:rFonts w:ascii="Whitney HTF Book" w:hAnsi="Whitney HTF Book"/>
           <w:noProof/>
-          <w:sz w:val="24"/>
-          <w:szCs w:val="24"/>
+          <w:sz w:val="22"/>
         </w:rPr>
         <w:fldChar w:fldCharType="begin"/>
       </w:r>
@@ -1492,25 +1305,22 @@
         <w:rPr>
           <w:rFonts w:ascii="Whitney HTF Book" w:hAnsi="Whitney HTF Book"/>
           <w:noProof/>
-          <w:sz w:val="24"/>
-          <w:szCs w:val="24"/>
-        </w:rPr>
-        <w:instrText xml:space="preserve"> PAGEREF _Toc52538705 \h </w:instrText>
+          <w:sz w:val="22"/>
+        </w:rPr>
+        <w:instrText xml:space="preserve"> PAGEREF _Toc52902297 \h </w:instrText>
       </w:r>
       <w:r>
         <w:rPr>
           <w:rFonts w:ascii="Whitney HTF Book" w:hAnsi="Whitney HTF Book"/>
           <w:noProof/>
-          <w:sz w:val="24"/>
-          <w:szCs w:val="24"/>
+          <w:sz w:val="22"/>
         </w:rPr>
       </w:r>
       <w:r>
         <w:rPr>
           <w:rFonts w:ascii="Whitney HTF Book" w:hAnsi="Whitney HTF Book"/>
           <w:noProof/>
-          <w:sz w:val="24"/>
-          <w:szCs w:val="24"/>
+          <w:sz w:val="22"/>
         </w:rPr>
         <w:fldChar w:fldCharType="separate"/>
       </w:r>
@@ -1518,8 +1328,7 @@
         <w:rPr>
           <w:rFonts w:ascii="Whitney HTF Book" w:hAnsi="Whitney HTF Book"/>
           <w:noProof/>
-          <w:sz w:val="24"/>
-          <w:szCs w:val="24"/>
+          <w:sz w:val="22"/>
         </w:rPr>
         <w:t>5</w:t>
       </w:r>
@@ -1527,8 +1336,7 @@
         <w:rPr>
           <w:rFonts w:ascii="Whitney HTF Book" w:hAnsi="Whitney HTF Book"/>
           <w:noProof/>
-          <w:sz w:val="24"/>
-          <w:szCs w:val="24"/>
+          <w:sz w:val="22"/>
         </w:rPr>
         <w:fldChar w:fldCharType="end"/>
       </w:r>
@@ -1540,91 +1348,74 @@
           <w:tab w:val="clear" w:pos="9072"/>
           <w:tab w:val="right" w:pos="9639"/>
         </w:tabs>
-        <w:spacing w:line="290" w:lineRule="exact"/>
+        <w:spacing w:line="276" w:lineRule="auto"/>
         <w:rPr>
           <w:rFonts w:ascii="Whitney HTF Book" w:eastAsiaTheme="minorEastAsia" w:hAnsi="Whitney HTF Book" w:cstheme="minorBidi"/>
           <w:i w:val="0"/>
           <w:noProof/>
-          <w:sz w:val="24"/>
-          <w:szCs w:val="24"/>
-        </w:rPr>
-      </w:pPr>
-      <w:r>
-        <w:rPr>
-          <w:rFonts w:ascii="Whitney HTF Book" w:hAnsi="Whitney HTF Book"/>
-          <w:i w:val="0"/>
+          <w:sz w:val="22"/>
+        </w:rPr>
+      </w:pPr>
+      <w:r>
+        <w:rPr>
+          <w:rFonts w:ascii="Whitney HTF Book" w:hAnsi="Whitney HTF Book"/>
           <w:noProof/>
-          <w:sz w:val="24"/>
-          <w:szCs w:val="24"/>
+          <w:sz w:val="22"/>
         </w:rPr>
         <w:t>3.1.4 - Authorization Framework</w:t>
       </w:r>
       <w:r>
         <w:rPr>
           <w:rFonts w:ascii="Whitney HTF Book" w:hAnsi="Whitney HTF Book"/>
-          <w:i w:val="0"/>
           <w:noProof/>
-          <w:sz w:val="24"/>
-          <w:szCs w:val="24"/>
+          <w:sz w:val="22"/>
         </w:rPr>
         <w:tab/>
       </w:r>
       <w:r>
         <w:rPr>
           <w:rFonts w:ascii="Whitney HTF Book" w:hAnsi="Whitney HTF Book"/>
-          <w:i w:val="0"/>
           <w:noProof/>
-          <w:sz w:val="24"/>
-          <w:szCs w:val="24"/>
+          <w:sz w:val="22"/>
         </w:rPr>
         <w:fldChar w:fldCharType="begin"/>
       </w:r>
       <w:r>
         <w:rPr>
           <w:rFonts w:ascii="Whitney HTF Book" w:hAnsi="Whitney HTF Book"/>
-          <w:i w:val="0"/>
           <w:noProof/>
-          <w:sz w:val="24"/>
-          <w:szCs w:val="24"/>
-        </w:rPr>
-        <w:instrText xml:space="preserve"> PAGEREF _Toc52538706 \h </w:instrText>
-      </w:r>
-      <w:r>
-        <w:rPr>
-          <w:rFonts w:ascii="Whitney HTF Book" w:hAnsi="Whitney HTF Book"/>
-          <w:i w:val="0"/>
+          <w:sz w:val="22"/>
+        </w:rPr>
+        <w:instrText xml:space="preserve"> PAGEREF _Toc52902298 \h </w:instrText>
+      </w:r>
+      <w:r>
+        <w:rPr>
+          <w:rFonts w:ascii="Whitney HTF Book" w:hAnsi="Whitney HTF Book"/>
           <w:noProof/>
-          <w:sz w:val="24"/>
-          <w:szCs w:val="24"/>
-        </w:rPr>
-      </w:r>
-      <w:r>
-        <w:rPr>
-          <w:rFonts w:ascii="Whitney HTF Book" w:hAnsi="Whitney HTF Book"/>
-          <w:i w:val="0"/>
+          <w:sz w:val="22"/>
+        </w:rPr>
+      </w:r>
+      <w:r>
+        <w:rPr>
+          <w:rFonts w:ascii="Whitney HTF Book" w:hAnsi="Whitney HTF Book"/>
           <w:noProof/>
-          <w:sz w:val="24"/>
-          <w:szCs w:val="24"/>
+          <w:sz w:val="22"/>
         </w:rPr>
         <w:fldChar w:fldCharType="separate"/>
       </w:r>
       <w:r>
         <w:rPr>
           <w:rFonts w:ascii="Whitney HTF Book" w:hAnsi="Whitney HTF Book"/>
-          <w:i w:val="0"/>
           <w:noProof/>
-          <w:sz w:val="24"/>
-          <w:szCs w:val="24"/>
+          <w:sz w:val="22"/>
         </w:rPr>
         <w:t>5</w:t>
       </w:r>
       <w:r>
         <w:rPr>
           <w:rFonts w:ascii="Whitney HTF Book" w:hAnsi="Whitney HTF Book"/>
-          <w:i w:val="0"/>
           <w:noProof/>
-          <w:sz w:val="24"/>
-          <w:szCs w:val="24"/>
+          <w:sz w:val="22"/>
         </w:rPr>
         <w:fldChar w:fldCharType="end"/>
       </w:r>
@@ -1636,20 +1427,18 @@
           <w:tab w:val="clear" w:pos="8789"/>
           <w:tab w:val="right" w:pos="9639"/>
         </w:tabs>
-        <w:spacing w:line="290" w:lineRule="exact"/>
+        <w:spacing w:line="276" w:lineRule="auto"/>
         <w:rPr>
           <w:rFonts w:ascii="Whitney HTF Book" w:eastAsiaTheme="minorEastAsia" w:hAnsi="Whitney HTF Book" w:cstheme="minorBidi"/>
           <w:noProof/>
-          <w:sz w:val="24"/>
-          <w:szCs w:val="24"/>
+          <w:sz w:val="22"/>
         </w:rPr>
       </w:pPr>
       <w:r>
         <w:rPr>
           <w:rFonts w:ascii="Whitney HTF Book" w:hAnsi="Whitney HTF Book"/>
           <w:noProof/>
-          <w:sz w:val="24"/>
-          <w:szCs w:val="24"/>
+          <w:sz w:val="22"/>
         </w:rPr>
         <w:t>3.1.4.1 - Technical specifications</w:t>
       </w:r>
@@ -1657,8 +1446,7 @@
         <w:rPr>
           <w:rFonts w:ascii="Whitney HTF Book" w:hAnsi="Whitney HTF Book"/>
           <w:noProof/>
-          <w:sz w:val="24"/>
-          <w:szCs w:val="24"/>
+          <w:sz w:val="22"/>
         </w:rPr>
         <w:tab/>
       </w:r>
@@ -1666,8 +1454,7 @@
         <w:rPr>
           <w:rFonts w:ascii="Whitney HTF Book" w:hAnsi="Whitney HTF Book"/>
           <w:noProof/>
-          <w:sz w:val="24"/>
-          <w:szCs w:val="24"/>
+          <w:sz w:val="22"/>
         </w:rPr>
         <w:fldChar w:fldCharType="begin"/>
       </w:r>
@@ -1675,25 +1462,22 @@
         <w:rPr>
           <w:rFonts w:ascii="Whitney HTF Book" w:hAnsi="Whitney HTF Book"/>
           <w:noProof/>
-          <w:sz w:val="24"/>
-          <w:szCs w:val="24"/>
-        </w:rPr>
-        <w:instrText xml:space="preserve"> PAGEREF _Toc52538707 \h </w:instrText>
+          <w:sz w:val="22"/>
+        </w:rPr>
+        <w:instrText xml:space="preserve"> PAGEREF _Toc52902299 \h </w:instrText>
       </w:r>
       <w:r>
         <w:rPr>
           <w:rFonts w:ascii="Whitney HTF Book" w:hAnsi="Whitney HTF Book"/>
           <w:noProof/>
-          <w:sz w:val="24"/>
-          <w:szCs w:val="24"/>
+          <w:sz w:val="22"/>
         </w:rPr>
       </w:r>
       <w:r>
         <w:rPr>
           <w:rFonts w:ascii="Whitney HTF Book" w:hAnsi="Whitney HTF Book"/>
           <w:noProof/>
-          <w:sz w:val="24"/>
-          <w:szCs w:val="24"/>
+          <w:sz w:val="22"/>
         </w:rPr>
         <w:fldChar w:fldCharType="separate"/>
       </w:r>
@@ -1701,8 +1485,7 @@
         <w:rPr>
           <w:rFonts w:ascii="Whitney HTF Book" w:hAnsi="Whitney HTF Book"/>
           <w:noProof/>
-          <w:sz w:val="24"/>
-          <w:szCs w:val="24"/>
+          <w:sz w:val="22"/>
         </w:rPr>
         <w:t>5</w:t>
       </w:r>
@@ -1710,8 +1493,7 @@
         <w:rPr>
           <w:rFonts w:ascii="Whitney HTF Book" w:hAnsi="Whitney HTF Book"/>
           <w:noProof/>
-          <w:sz w:val="24"/>
-          <w:szCs w:val="24"/>
+          <w:sz w:val="22"/>
         </w:rPr>
         <w:fldChar w:fldCharType="end"/>
       </w:r>
@@ -1723,20 +1505,16 @@
           <w:tab w:val="clear" w:pos="9355"/>
           <w:tab w:val="right" w:pos="9639"/>
         </w:tabs>
-        <w:spacing w:line="290" w:lineRule="exact"/>
+        <w:spacing w:line="276" w:lineRule="auto"/>
         <w:rPr>
           <w:rFonts w:ascii="Whitney HTF Book" w:eastAsiaTheme="minorEastAsia" w:hAnsi="Whitney HTF Book" w:cstheme="minorBidi"/>
           <w:noProof/>
-          <w:sz w:val="24"/>
-          <w:szCs w:val="24"/>
         </w:rPr>
       </w:pPr>
       <w:r>
         <w:rPr>
           <w:rFonts w:ascii="Whitney HTF Book" w:hAnsi="Whitney HTF Book"/>
           <w:noProof/>
-          <w:sz w:val="24"/>
-          <w:szCs w:val="24"/>
         </w:rPr>
         <w:t>3.2 - Databases</w:t>
       </w:r>
@@ -1744,8 +1522,6 @@
         <w:rPr>
           <w:rFonts w:ascii="Whitney HTF Book" w:hAnsi="Whitney HTF Book"/>
           <w:noProof/>
-          <w:sz w:val="24"/>
-          <w:szCs w:val="24"/>
         </w:rPr>
         <w:tab/>
       </w:r>
@@ -1753,8 +1529,6 @@
         <w:rPr>
           <w:rFonts w:ascii="Whitney HTF Book" w:hAnsi="Whitney HTF Book"/>
           <w:noProof/>
-          <w:sz w:val="24"/>
-          <w:szCs w:val="24"/>
         </w:rPr>
         <w:fldChar w:fldCharType="begin"/>
       </w:r>
@@ -1762,25 +1536,19 @@
         <w:rPr>
           <w:rFonts w:ascii="Whitney HTF Book" w:hAnsi="Whitney HTF Book"/>
           <w:noProof/>
-          <w:sz w:val="24"/>
-          <w:szCs w:val="24"/>
-        </w:rPr>
-        <w:instrText xml:space="preserve"> PAGEREF _Toc52538708 \h </w:instrText>
+        </w:rPr>
+        <w:instrText xml:space="preserve"> PAGEREF _Toc52902300 \h </w:instrText>
       </w:r>
       <w:r>
         <w:rPr>
           <w:rFonts w:ascii="Whitney HTF Book" w:hAnsi="Whitney HTF Book"/>
           <w:noProof/>
-          <w:sz w:val="24"/>
-          <w:szCs w:val="24"/>
         </w:rPr>
       </w:r>
       <w:r>
         <w:rPr>
           <w:rFonts w:ascii="Whitney HTF Book" w:hAnsi="Whitney HTF Book"/>
           <w:noProof/>
-          <w:sz w:val="24"/>
-          <w:szCs w:val="24"/>
         </w:rPr>
         <w:fldChar w:fldCharType="separate"/>
       </w:r>
@@ -1788,8 +1556,6 @@
         <w:rPr>
           <w:rFonts w:ascii="Whitney HTF Book" w:hAnsi="Whitney HTF Book"/>
           <w:noProof/>
-          <w:sz w:val="24"/>
-          <w:szCs w:val="24"/>
         </w:rPr>
         <w:t>6</w:t>
       </w:r>
@@ -1797,8 +1563,6 @@
         <w:rPr>
           <w:rFonts w:ascii="Whitney HTF Book" w:hAnsi="Whitney HTF Book"/>
           <w:noProof/>
-          <w:sz w:val="24"/>
-          <w:szCs w:val="24"/>
         </w:rPr>
         <w:fldChar w:fldCharType="end"/>
       </w:r>
@@ -1810,20 +1574,16 @@
           <w:tab w:val="clear" w:pos="9355"/>
           <w:tab w:val="right" w:pos="9639"/>
         </w:tabs>
-        <w:spacing w:line="290" w:lineRule="exact"/>
+        <w:spacing w:line="276" w:lineRule="auto"/>
         <w:rPr>
           <w:rFonts w:ascii="Whitney HTF Book" w:eastAsiaTheme="minorEastAsia" w:hAnsi="Whitney HTF Book" w:cstheme="minorBidi"/>
           <w:noProof/>
-          <w:sz w:val="24"/>
-          <w:szCs w:val="24"/>
         </w:rPr>
       </w:pPr>
       <w:r>
         <w:rPr>
           <w:rFonts w:ascii="Whitney HTF Book" w:hAnsi="Whitney HTF Book"/>
           <w:noProof/>
-          <w:sz w:val="24"/>
-          <w:szCs w:val="24"/>
         </w:rPr>
         <w:t>3.3 - Web services</w:t>
       </w:r>
@@ -1831,8 +1591,6 @@
         <w:rPr>
           <w:rFonts w:ascii="Whitney HTF Book" w:hAnsi="Whitney HTF Book"/>
           <w:noProof/>
-          <w:sz w:val="24"/>
-          <w:szCs w:val="24"/>
         </w:rPr>
         <w:tab/>
       </w:r>
@@ -1840,8 +1598,6 @@
         <w:rPr>
           <w:rFonts w:ascii="Whitney HTF Book" w:hAnsi="Whitney HTF Book"/>
           <w:noProof/>
-          <w:sz w:val="24"/>
-          <w:szCs w:val="24"/>
         </w:rPr>
         <w:fldChar w:fldCharType="begin"/>
       </w:r>
@@ -1849,25 +1605,19 @@
         <w:rPr>
           <w:rFonts w:ascii="Whitney HTF Book" w:hAnsi="Whitney HTF Book"/>
           <w:noProof/>
-          <w:sz w:val="24"/>
-          <w:szCs w:val="24"/>
-        </w:rPr>
-        <w:instrText xml:space="preserve"> PAGEREF _Toc52538709 \h </w:instrText>
+        </w:rPr>
+        <w:instrText xml:space="preserve"> PAGEREF _Toc52902301 \h </w:instrText>
       </w:r>
       <w:r>
         <w:rPr>
           <w:rFonts w:ascii="Whitney HTF Book" w:hAnsi="Whitney HTF Book"/>
           <w:noProof/>
-          <w:sz w:val="24"/>
-          <w:szCs w:val="24"/>
         </w:rPr>
       </w:r>
       <w:r>
         <w:rPr>
           <w:rFonts w:ascii="Whitney HTF Book" w:hAnsi="Whitney HTF Book"/>
           <w:noProof/>
-          <w:sz w:val="24"/>
-          <w:szCs w:val="24"/>
         </w:rPr>
         <w:fldChar w:fldCharType="separate"/>
       </w:r>
@@ -1875,8 +1625,6 @@
         <w:rPr>
           <w:rFonts w:ascii="Whitney HTF Book" w:hAnsi="Whitney HTF Book"/>
           <w:noProof/>
-          <w:sz w:val="24"/>
-          <w:szCs w:val="24"/>
         </w:rPr>
         <w:t>6</w:t>
       </w:r>
@@ -1884,8 +1632,6 @@
         <w:rPr>
           <w:rFonts w:ascii="Whitney HTF Book" w:hAnsi="Whitney HTF Book"/>
           <w:noProof/>
-          <w:sz w:val="24"/>
-          <w:szCs w:val="24"/>
         </w:rPr>
         <w:fldChar w:fldCharType="end"/>
       </w:r>
@@ -1897,20 +1643,16 @@
           <w:tab w:val="clear" w:pos="9355"/>
           <w:tab w:val="right" w:pos="9639"/>
         </w:tabs>
-        <w:spacing w:line="290" w:lineRule="exact"/>
+        <w:spacing w:line="276" w:lineRule="auto"/>
         <w:rPr>
           <w:rFonts w:ascii="Whitney HTF Book" w:eastAsiaTheme="minorEastAsia" w:hAnsi="Whitney HTF Book" w:cstheme="minorBidi"/>
           <w:noProof/>
-          <w:sz w:val="24"/>
-          <w:szCs w:val="24"/>
         </w:rPr>
       </w:pPr>
       <w:r>
         <w:rPr>
           <w:rFonts w:ascii="Whitney HTF Book" w:hAnsi="Whitney HTF Book"/>
           <w:noProof/>
-          <w:sz w:val="24"/>
-          <w:szCs w:val="24"/>
         </w:rPr>
         <w:t>3.4 - Other Resources</w:t>
       </w:r>
@@ -1918,8 +1660,6 @@
         <w:rPr>
           <w:rFonts w:ascii="Whitney HTF Book" w:hAnsi="Whitney HTF Book"/>
           <w:noProof/>
-          <w:sz w:val="24"/>
-          <w:szCs w:val="24"/>
         </w:rPr>
         <w:tab/>
       </w:r>
@@ -1927,8 +1667,6 @@
         <w:rPr>
           <w:rFonts w:ascii="Whitney HTF Book" w:hAnsi="Whitney HTF Book"/>
           <w:noProof/>
-          <w:sz w:val="24"/>
-          <w:szCs w:val="24"/>
         </w:rPr>
         <w:fldChar w:fldCharType="begin"/>
       </w:r>
@@ -1936,25 +1674,19 @@
         <w:rPr>
           <w:rFonts w:ascii="Whitney HTF Book" w:hAnsi="Whitney HTF Book"/>
           <w:noProof/>
-          <w:sz w:val="24"/>
-          <w:szCs w:val="24"/>
-        </w:rPr>
-        <w:instrText xml:space="preserve"> PAGEREF _Toc52538710 \h </w:instrText>
+        </w:rPr>
+        <w:instrText xml:space="preserve"> PAGEREF _Toc52902302 \h </w:instrText>
       </w:r>
       <w:r>
         <w:rPr>
           <w:rFonts w:ascii="Whitney HTF Book" w:hAnsi="Whitney HTF Book"/>
           <w:noProof/>
-          <w:sz w:val="24"/>
-          <w:szCs w:val="24"/>
         </w:rPr>
       </w:r>
       <w:r>
         <w:rPr>
           <w:rFonts w:ascii="Whitney HTF Book" w:hAnsi="Whitney HTF Book"/>
           <w:noProof/>
-          <w:sz w:val="24"/>
-          <w:szCs w:val="24"/>
         </w:rPr>
         <w:fldChar w:fldCharType="separate"/>
       </w:r>
@@ -1962,8 +1694,6 @@
         <w:rPr>
           <w:rFonts w:ascii="Whitney HTF Book" w:hAnsi="Whitney HTF Book"/>
           <w:noProof/>
-          <w:sz w:val="24"/>
-          <w:szCs w:val="24"/>
         </w:rPr>
         <w:t>6</w:t>
       </w:r>
@@ -1971,8 +1701,6 @@
         <w:rPr>
           <w:rFonts w:ascii="Whitney HTF Book" w:hAnsi="Whitney HTF Book"/>
           <w:noProof/>
-          <w:sz w:val="24"/>
-          <w:szCs w:val="24"/>
         </w:rPr>
         <w:fldChar w:fldCharType="end"/>
       </w:r>
@@ -1984,21 +1712,17 @@
           <w:tab w:val="clear" w:pos="9638"/>
           <w:tab w:val="right" w:pos="9639"/>
         </w:tabs>
-        <w:spacing w:line="290" w:lineRule="exact"/>
+        <w:spacing w:line="276" w:lineRule="auto"/>
         <w:rPr>
           <w:rFonts w:ascii="Whitney HTF Book" w:eastAsiaTheme="minorEastAsia" w:hAnsi="Whitney HTF Book" w:cstheme="minorBidi"/>
           <w:b w:val="0"/>
           <w:noProof/>
-          <w:sz w:val="24"/>
-          <w:szCs w:val="24"/>
         </w:rPr>
       </w:pPr>
       <w:r>
         <w:rPr>
           <w:rFonts w:ascii="Whitney HTF Book" w:hAnsi="Whitney HTF Book"/>
           <w:noProof/>
-          <w:sz w:val="24"/>
-          <w:szCs w:val="24"/>
         </w:rPr>
         <w:t>4 - Roll-out procedure</w:t>
       </w:r>
@@ -2006,8 +1730,6 @@
         <w:rPr>
           <w:rFonts w:ascii="Whitney HTF Book" w:hAnsi="Whitney HTF Book"/>
           <w:noProof/>
-          <w:sz w:val="24"/>
-          <w:szCs w:val="24"/>
         </w:rPr>
         <w:tab/>
       </w:r>
@@ -2015,8 +1737,6 @@
         <w:rPr>
           <w:rFonts w:ascii="Whitney HTF Book" w:hAnsi="Whitney HTF Book"/>
           <w:noProof/>
-          <w:sz w:val="24"/>
-          <w:szCs w:val="24"/>
         </w:rPr>
         <w:fldChar w:fldCharType="begin"/>
       </w:r>
@@ -2024,25 +1744,19 @@
         <w:rPr>
           <w:rFonts w:ascii="Whitney HTF Book" w:hAnsi="Whitney HTF Book"/>
           <w:noProof/>
-          <w:sz w:val="24"/>
-          <w:szCs w:val="24"/>
-        </w:rPr>
-        <w:instrText xml:space="preserve"> PAGEREF _Toc52538711 \h </w:instrText>
+        </w:rPr>
+        <w:instrText xml:space="preserve"> PAGEREF _Toc52902303 \h </w:instrText>
       </w:r>
       <w:r>
         <w:rPr>
           <w:rFonts w:ascii="Whitney HTF Book" w:hAnsi="Whitney HTF Book"/>
           <w:noProof/>
-          <w:sz w:val="24"/>
-          <w:szCs w:val="24"/>
         </w:rPr>
       </w:r>
       <w:r>
         <w:rPr>
           <w:rFonts w:ascii="Whitney HTF Book" w:hAnsi="Whitney HTF Book"/>
           <w:noProof/>
-          <w:sz w:val="24"/>
-          <w:szCs w:val="24"/>
         </w:rPr>
         <w:fldChar w:fldCharType="separate"/>
       </w:r>
@@ -2050,8 +1764,6 @@
         <w:rPr>
           <w:rFonts w:ascii="Whitney HTF Book" w:hAnsi="Whitney HTF Book"/>
           <w:noProof/>
-          <w:sz w:val="24"/>
-          <w:szCs w:val="24"/>
         </w:rPr>
         <w:t>7</w:t>
       </w:r>
@@ -2059,8 +1771,6 @@
         <w:rPr>
           <w:rFonts w:ascii="Whitney HTF Book" w:hAnsi="Whitney HTF Book"/>
           <w:noProof/>
-          <w:sz w:val="24"/>
-          <w:szCs w:val="24"/>
         </w:rPr>
         <w:fldChar w:fldCharType="end"/>
       </w:r>
@@ -2072,29 +1782,23 @@
           <w:tab w:val="clear" w:pos="9355"/>
           <w:tab w:val="right" w:pos="9639"/>
         </w:tabs>
-        <w:spacing w:line="290" w:lineRule="exact"/>
+        <w:spacing w:line="276" w:lineRule="auto"/>
         <w:rPr>
           <w:rFonts w:ascii="Whitney HTF Book" w:eastAsiaTheme="minorEastAsia" w:hAnsi="Whitney HTF Book" w:cstheme="minorBidi"/>
           <w:noProof/>
-          <w:sz w:val="24"/>
-          <w:szCs w:val="24"/>
         </w:rPr>
       </w:pPr>
       <w:r>
         <w:rPr>
           <w:rFonts w:ascii="Whitney HTF Book" w:hAnsi="Whitney HTF Book"/>
           <w:noProof/>
-          <w:sz w:val="24"/>
-          <w:szCs w:val="24"/>
-        </w:rPr>
-        <w:t>4.1 - Roll-out of Web Server</w:t>
+        </w:rPr>
+        <w:t>4.1 - Roll-Out Overview</w:t>
       </w:r>
       <w:r>
         <w:rPr>
           <w:rFonts w:ascii="Whitney HTF Book" w:hAnsi="Whitney HTF Book"/>
           <w:noProof/>
-          <w:sz w:val="24"/>
-          <w:szCs w:val="24"/>
         </w:rPr>
         <w:tab/>
       </w:r>
@@ -2102,8 +1806,6 @@
         <w:rPr>
           <w:rFonts w:ascii="Whitney HTF Book" w:hAnsi="Whitney HTF Book"/>
           <w:noProof/>
-          <w:sz w:val="24"/>
-          <w:szCs w:val="24"/>
         </w:rPr>
         <w:fldChar w:fldCharType="begin"/>
       </w:r>
@@ -2111,25 +1813,19 @@
         <w:rPr>
           <w:rFonts w:ascii="Whitney HTF Book" w:hAnsi="Whitney HTF Book"/>
           <w:noProof/>
-          <w:sz w:val="24"/>
-          <w:szCs w:val="24"/>
-        </w:rPr>
-        <w:instrText xml:space="preserve"> PAGEREF _Toc52538712 \h </w:instrText>
+        </w:rPr>
+        <w:instrText xml:space="preserve"> PAGEREF _Toc52902304 \h </w:instrText>
       </w:r>
       <w:r>
         <w:rPr>
           <w:rFonts w:ascii="Whitney HTF Book" w:hAnsi="Whitney HTF Book"/>
           <w:noProof/>
-          <w:sz w:val="24"/>
-          <w:szCs w:val="24"/>
         </w:rPr>
       </w:r>
       <w:r>
         <w:rPr>
           <w:rFonts w:ascii="Whitney HTF Book" w:hAnsi="Whitney HTF Book"/>
           <w:noProof/>
-          <w:sz w:val="24"/>
-          <w:szCs w:val="24"/>
         </w:rPr>
         <w:fldChar w:fldCharType="separate"/>
       </w:r>
@@ -2137,8 +1833,6 @@
         <w:rPr>
           <w:rFonts w:ascii="Whitney HTF Book" w:hAnsi="Whitney HTF Book"/>
           <w:noProof/>
-          <w:sz w:val="24"/>
-          <w:szCs w:val="24"/>
         </w:rPr>
         <w:t>7</w:t>
       </w:r>
@@ -2146,8 +1840,75 @@
         <w:rPr>
           <w:rFonts w:ascii="Whitney HTF Book" w:hAnsi="Whitney HTF Book"/>
           <w:noProof/>
-          <w:sz w:val="24"/>
-          <w:szCs w:val="24"/>
+        </w:rPr>
+        <w:fldChar w:fldCharType="end"/>
+      </w:r>
+    </w:p>
+    <w:p>
+      <w:pPr>
+        <w:pStyle w:val="TOC2"/>
+        <w:tabs>
+          <w:tab w:val="clear" w:pos="9355"/>
+          <w:tab w:val="right" w:pos="9639"/>
+        </w:tabs>
+        <w:spacing w:line="276" w:lineRule="auto"/>
+        <w:rPr>
+          <w:rFonts w:ascii="Whitney HTF Book" w:eastAsiaTheme="minorEastAsia" w:hAnsi="Whitney HTF Book" w:cstheme="minorBidi"/>
+          <w:noProof/>
+        </w:rPr>
+      </w:pPr>
+      <w:r>
+        <w:rPr>
+          <w:rFonts w:ascii="Whitney HTF Book" w:hAnsi="Whitney HTF Book"/>
+          <w:noProof/>
+        </w:rPr>
+        <w:t>4.2 - Roll-out of Web Server</w:t>
+      </w:r>
+      <w:r>
+        <w:rPr>
+          <w:rFonts w:ascii="Whitney HTF Book" w:hAnsi="Whitney HTF Book"/>
+          <w:noProof/>
+        </w:rPr>
+        <w:tab/>
+      </w:r>
+      <w:r>
+        <w:rPr>
+          <w:rFonts w:ascii="Whitney HTF Book" w:hAnsi="Whitney HTF Book"/>
+          <w:noProof/>
+        </w:rPr>
+        <w:fldChar w:fldCharType="begin"/>
+      </w:r>
+      <w:r>
+        <w:rPr>
+          <w:rFonts w:ascii="Whitney HTF Book" w:hAnsi="Whitney HTF Book"/>
+          <w:noProof/>
+        </w:rPr>
+        <w:instrText xml:space="preserve"> PAGEREF _Toc52902305 \h </w:instrText>
+      </w:r>
+      <w:r>
+        <w:rPr>
+          <w:rFonts w:ascii="Whitney HTF Book" w:hAnsi="Whitney HTF Book"/>
+          <w:noProof/>
+        </w:rPr>
+      </w:r>
+      <w:r>
+        <w:rPr>
+          <w:rFonts w:ascii="Whitney HTF Book" w:hAnsi="Whitney HTF Book"/>
+          <w:noProof/>
+        </w:rPr>
+        <w:fldChar w:fldCharType="separate"/>
+      </w:r>
+      <w:r>
+        <w:rPr>
+          <w:rFonts w:ascii="Whitney HTF Book" w:hAnsi="Whitney HTF Book"/>
+          <w:noProof/>
+        </w:rPr>
+        <w:t>7</w:t>
+      </w:r>
+      <w:r>
+        <w:rPr>
+          <w:rFonts w:ascii="Whitney HTF Book" w:hAnsi="Whitney HTF Book"/>
+          <w:noProof/>
         </w:rPr>
         <w:fldChar w:fldCharType="end"/>
       </w:r>
@@ -2159,91 +1920,74 @@
           <w:tab w:val="clear" w:pos="9072"/>
           <w:tab w:val="right" w:pos="9639"/>
         </w:tabs>
-        <w:spacing w:line="290" w:lineRule="exact"/>
+        <w:spacing w:line="276" w:lineRule="auto"/>
         <w:rPr>
           <w:rFonts w:ascii="Whitney HTF Book" w:eastAsiaTheme="minorEastAsia" w:hAnsi="Whitney HTF Book" w:cstheme="minorBidi"/>
           <w:i w:val="0"/>
           <w:noProof/>
-          <w:sz w:val="24"/>
-          <w:szCs w:val="24"/>
-        </w:rPr>
-      </w:pPr>
-      <w:r>
-        <w:rPr>
-          <w:rFonts w:ascii="Whitney HTF Book" w:hAnsi="Whitney HTF Book"/>
-          <w:i w:val="0"/>
+          <w:sz w:val="22"/>
+        </w:rPr>
+      </w:pPr>
+      <w:r>
+        <w:rPr>
+          <w:rFonts w:ascii="Whitney HTF Book" w:hAnsi="Whitney HTF Book"/>
           <w:noProof/>
-          <w:sz w:val="24"/>
-          <w:szCs w:val="24"/>
-        </w:rPr>
-        <w:t>4.1.1 - Apache Tomcat</w:t>
-      </w:r>
-      <w:r>
-        <w:rPr>
-          <w:rFonts w:ascii="Whitney HTF Book" w:hAnsi="Whitney HTF Book"/>
-          <w:i w:val="0"/>
+          <w:sz w:val="22"/>
+        </w:rPr>
+        <w:t>4.2.1 - Apache Tomcat</w:t>
+      </w:r>
+      <w:r>
+        <w:rPr>
+          <w:rFonts w:ascii="Whitney HTF Book" w:hAnsi="Whitney HTF Book"/>
           <w:noProof/>
-          <w:sz w:val="24"/>
-          <w:szCs w:val="24"/>
+          <w:sz w:val="22"/>
         </w:rPr>
         <w:tab/>
       </w:r>
       <w:r>
         <w:rPr>
           <w:rFonts w:ascii="Whitney HTF Book" w:hAnsi="Whitney HTF Book"/>
-          <w:i w:val="0"/>
           <w:noProof/>
-          <w:sz w:val="24"/>
-          <w:szCs w:val="24"/>
+          <w:sz w:val="22"/>
         </w:rPr>
         <w:fldChar w:fldCharType="begin"/>
       </w:r>
       <w:r>
         <w:rPr>
           <w:rFonts w:ascii="Whitney HTF Book" w:hAnsi="Whitney HTF Book"/>
-          <w:i w:val="0"/>
           <w:noProof/>
-          <w:sz w:val="24"/>
-          <w:szCs w:val="24"/>
-        </w:rPr>
-        <w:instrText xml:space="preserve"> PAGEREF _Toc52538713 \h </w:instrText>
-      </w:r>
-      <w:r>
-        <w:rPr>
-          <w:rFonts w:ascii="Whitney HTF Book" w:hAnsi="Whitney HTF Book"/>
-          <w:i w:val="0"/>
+          <w:sz w:val="22"/>
+        </w:rPr>
+        <w:instrText xml:space="preserve"> PAGEREF _Toc52902306 \h </w:instrText>
+      </w:r>
+      <w:r>
+        <w:rPr>
+          <w:rFonts w:ascii="Whitney HTF Book" w:hAnsi="Whitney HTF Book"/>
           <w:noProof/>
-          <w:sz w:val="24"/>
-          <w:szCs w:val="24"/>
-        </w:rPr>
-      </w:r>
-      <w:r>
-        <w:rPr>
-          <w:rFonts w:ascii="Whitney HTF Book" w:hAnsi="Whitney HTF Book"/>
-          <w:i w:val="0"/>
+          <w:sz w:val="22"/>
+        </w:rPr>
+      </w:r>
+      <w:r>
+        <w:rPr>
+          <w:rFonts w:ascii="Whitney HTF Book" w:hAnsi="Whitney HTF Book"/>
           <w:noProof/>
-          <w:sz w:val="24"/>
-          <w:szCs w:val="24"/>
+          <w:sz w:val="22"/>
         </w:rPr>
         <w:fldChar w:fldCharType="separate"/>
       </w:r>
       <w:r>
         <w:rPr>
           <w:rFonts w:ascii="Whitney HTF Book" w:hAnsi="Whitney HTF Book"/>
-          <w:i w:val="0"/>
           <w:noProof/>
-          <w:sz w:val="24"/>
-          <w:szCs w:val="24"/>
+          <w:sz w:val="22"/>
         </w:rPr>
         <w:t>7</w:t>
       </w:r>
       <w:r>
         <w:rPr>
           <w:rFonts w:ascii="Whitney HTF Book" w:hAnsi="Whitney HTF Book"/>
-          <w:i w:val="0"/>
           <w:noProof/>
-          <w:sz w:val="24"/>
-          <w:szCs w:val="24"/>
+          <w:sz w:val="22"/>
         </w:rPr>
         <w:fldChar w:fldCharType="end"/>
       </w:r>
@@ -2255,91 +1999,74 @@
           <w:tab w:val="clear" w:pos="9072"/>
           <w:tab w:val="right" w:pos="9639"/>
         </w:tabs>
-        <w:spacing w:line="290" w:lineRule="exact"/>
+        <w:spacing w:line="276" w:lineRule="auto"/>
         <w:rPr>
           <w:rFonts w:ascii="Whitney HTF Book" w:eastAsiaTheme="minorEastAsia" w:hAnsi="Whitney HTF Book" w:cstheme="minorBidi"/>
           <w:i w:val="0"/>
           <w:noProof/>
-          <w:sz w:val="24"/>
-          <w:szCs w:val="24"/>
-        </w:rPr>
-      </w:pPr>
-      <w:r>
-        <w:rPr>
-          <w:rFonts w:ascii="Whitney HTF Book" w:hAnsi="Whitney HTF Book"/>
-          <w:i w:val="0"/>
+          <w:sz w:val="22"/>
+        </w:rPr>
+      </w:pPr>
+      <w:r>
+        <w:rPr>
+          <w:rFonts w:ascii="Whitney HTF Book" w:hAnsi="Whitney HTF Book"/>
           <w:noProof/>
-          <w:sz w:val="24"/>
-          <w:szCs w:val="24"/>
-        </w:rPr>
-        <w:t>4.1.2 - Environment variable</w:t>
-      </w:r>
-      <w:r>
-        <w:rPr>
-          <w:rFonts w:ascii="Whitney HTF Book" w:hAnsi="Whitney HTF Book"/>
-          <w:i w:val="0"/>
+          <w:sz w:val="22"/>
+        </w:rPr>
+        <w:t>4.2.2 - Environment variable</w:t>
+      </w:r>
+      <w:r>
+        <w:rPr>
+          <w:rFonts w:ascii="Whitney HTF Book" w:hAnsi="Whitney HTF Book"/>
           <w:noProof/>
-          <w:sz w:val="24"/>
-          <w:szCs w:val="24"/>
+          <w:sz w:val="22"/>
         </w:rPr>
         <w:tab/>
       </w:r>
       <w:r>
         <w:rPr>
           <w:rFonts w:ascii="Whitney HTF Book" w:hAnsi="Whitney HTF Book"/>
-          <w:i w:val="0"/>
           <w:noProof/>
-          <w:sz w:val="24"/>
-          <w:szCs w:val="24"/>
+          <w:sz w:val="22"/>
         </w:rPr>
         <w:fldChar w:fldCharType="begin"/>
       </w:r>
       <w:r>
         <w:rPr>
           <w:rFonts w:ascii="Whitney HTF Book" w:hAnsi="Whitney HTF Book"/>
-          <w:i w:val="0"/>
           <w:noProof/>
-          <w:sz w:val="24"/>
-          <w:szCs w:val="24"/>
-        </w:rPr>
-        <w:instrText xml:space="preserve"> PAGEREF _Toc52538714 \h </w:instrText>
-      </w:r>
-      <w:r>
-        <w:rPr>
-          <w:rFonts w:ascii="Whitney HTF Book" w:hAnsi="Whitney HTF Book"/>
-          <w:i w:val="0"/>
+          <w:sz w:val="22"/>
+        </w:rPr>
+        <w:instrText xml:space="preserve"> PAGEREF _Toc52902307 \h </w:instrText>
+      </w:r>
+      <w:r>
+        <w:rPr>
+          <w:rFonts w:ascii="Whitney HTF Book" w:hAnsi="Whitney HTF Book"/>
           <w:noProof/>
-          <w:sz w:val="24"/>
-          <w:szCs w:val="24"/>
-        </w:rPr>
-      </w:r>
-      <w:r>
-        <w:rPr>
-          <w:rFonts w:ascii="Whitney HTF Book" w:hAnsi="Whitney HTF Book"/>
-          <w:i w:val="0"/>
+          <w:sz w:val="22"/>
+        </w:rPr>
+      </w:r>
+      <w:r>
+        <w:rPr>
+          <w:rFonts w:ascii="Whitney HTF Book" w:hAnsi="Whitney HTF Book"/>
           <w:noProof/>
-          <w:sz w:val="24"/>
-          <w:szCs w:val="24"/>
+          <w:sz w:val="22"/>
         </w:rPr>
         <w:fldChar w:fldCharType="separate"/>
       </w:r>
       <w:r>
         <w:rPr>
           <w:rFonts w:ascii="Whitney HTF Book" w:hAnsi="Whitney HTF Book"/>
-          <w:i w:val="0"/>
           <w:noProof/>
-          <w:sz w:val="24"/>
-          <w:szCs w:val="24"/>
-        </w:rPr>
-        <w:t>7</w:t>
-      </w:r>
-      <w:r>
-        <w:rPr>
-          <w:rFonts w:ascii="Whitney HTF Book" w:hAnsi="Whitney HTF Book"/>
-          <w:i w:val="0"/>
+          <w:sz w:val="22"/>
+        </w:rPr>
+        <w:t>8</w:t>
+      </w:r>
+      <w:r>
+        <w:rPr>
+          <w:rFonts w:ascii="Whitney HTF Book" w:hAnsi="Whitney HTF Book"/>
           <w:noProof/>
-          <w:sz w:val="24"/>
-          <w:szCs w:val="24"/>
+          <w:sz w:val="22"/>
         </w:rPr>
         <w:fldChar w:fldCharType="end"/>
       </w:r>
@@ -2351,91 +2078,74 @@
           <w:tab w:val="clear" w:pos="9072"/>
           <w:tab w:val="right" w:pos="9639"/>
         </w:tabs>
-        <w:spacing w:line="290" w:lineRule="exact"/>
+        <w:spacing w:line="276" w:lineRule="auto"/>
         <w:rPr>
           <w:rFonts w:ascii="Whitney HTF Book" w:eastAsiaTheme="minorEastAsia" w:hAnsi="Whitney HTF Book" w:cstheme="minorBidi"/>
           <w:i w:val="0"/>
           <w:noProof/>
-          <w:sz w:val="24"/>
-          <w:szCs w:val="24"/>
-        </w:rPr>
-      </w:pPr>
-      <w:r>
-        <w:rPr>
-          <w:rFonts w:ascii="Whitney HTF Book" w:hAnsi="Whitney HTF Book"/>
-          <w:i w:val="0"/>
+          <w:sz w:val="22"/>
+        </w:rPr>
+      </w:pPr>
+      <w:r>
+        <w:rPr>
+          <w:rFonts w:ascii="Whitney HTF Book" w:hAnsi="Whitney HTF Book"/>
           <w:noProof/>
-          <w:sz w:val="24"/>
-          <w:szCs w:val="24"/>
-        </w:rPr>
-        <w:t>4.1.3 - Key Directories</w:t>
-      </w:r>
-      <w:r>
-        <w:rPr>
-          <w:rFonts w:ascii="Whitney HTF Book" w:hAnsi="Whitney HTF Book"/>
-          <w:i w:val="0"/>
+          <w:sz w:val="22"/>
+        </w:rPr>
+        <w:t>4.2.3 - Key Directories</w:t>
+      </w:r>
+      <w:r>
+        <w:rPr>
+          <w:rFonts w:ascii="Whitney HTF Book" w:hAnsi="Whitney HTF Book"/>
           <w:noProof/>
-          <w:sz w:val="24"/>
-          <w:szCs w:val="24"/>
+          <w:sz w:val="22"/>
         </w:rPr>
         <w:tab/>
       </w:r>
       <w:r>
         <w:rPr>
           <w:rFonts w:ascii="Whitney HTF Book" w:hAnsi="Whitney HTF Book"/>
-          <w:i w:val="0"/>
           <w:noProof/>
-          <w:sz w:val="24"/>
-          <w:szCs w:val="24"/>
+          <w:sz w:val="22"/>
         </w:rPr>
         <w:fldChar w:fldCharType="begin"/>
       </w:r>
       <w:r>
         <w:rPr>
           <w:rFonts w:ascii="Whitney HTF Book" w:hAnsi="Whitney HTF Book"/>
-          <w:i w:val="0"/>
           <w:noProof/>
-          <w:sz w:val="24"/>
-          <w:szCs w:val="24"/>
-        </w:rPr>
-        <w:instrText xml:space="preserve"> PAGEREF _Toc52538715 \h </w:instrText>
-      </w:r>
-      <w:r>
-        <w:rPr>
-          <w:rFonts w:ascii="Whitney HTF Book" w:hAnsi="Whitney HTF Book"/>
-          <w:i w:val="0"/>
+          <w:sz w:val="22"/>
+        </w:rPr>
+        <w:instrText xml:space="preserve"> PAGEREF _Toc52902308 \h </w:instrText>
+      </w:r>
+      <w:r>
+        <w:rPr>
+          <w:rFonts w:ascii="Whitney HTF Book" w:hAnsi="Whitney HTF Book"/>
           <w:noProof/>
-          <w:sz w:val="24"/>
-          <w:szCs w:val="24"/>
-        </w:rPr>
-      </w:r>
-      <w:r>
-        <w:rPr>
-          <w:rFonts w:ascii="Whitney HTF Book" w:hAnsi="Whitney HTF Book"/>
-          <w:i w:val="0"/>
+          <w:sz w:val="22"/>
+        </w:rPr>
+      </w:r>
+      <w:r>
+        <w:rPr>
+          <w:rFonts w:ascii="Whitney HTF Book" w:hAnsi="Whitney HTF Book"/>
           <w:noProof/>
-          <w:sz w:val="24"/>
-          <w:szCs w:val="24"/>
+          <w:sz w:val="22"/>
         </w:rPr>
         <w:fldChar w:fldCharType="separate"/>
       </w:r>
       <w:r>
         <w:rPr>
           <w:rFonts w:ascii="Whitney HTF Book" w:hAnsi="Whitney HTF Book"/>
-          <w:i w:val="0"/>
           <w:noProof/>
-          <w:sz w:val="24"/>
-          <w:szCs w:val="24"/>
-        </w:rPr>
-        <w:t>7</w:t>
-      </w:r>
-      <w:r>
-        <w:rPr>
-          <w:rFonts w:ascii="Whitney HTF Book" w:hAnsi="Whitney HTF Book"/>
-          <w:i w:val="0"/>
+          <w:sz w:val="22"/>
+        </w:rPr>
+        <w:t>8</w:t>
+      </w:r>
+      <w:r>
+        <w:rPr>
+          <w:rFonts w:ascii="Whitney HTF Book" w:hAnsi="Whitney HTF Book"/>
           <w:noProof/>
-          <w:sz w:val="24"/>
-          <w:szCs w:val="24"/>
+          <w:sz w:val="22"/>
         </w:rPr>
         <w:fldChar w:fldCharType="end"/>
       </w:r>
@@ -2447,91 +2157,74 @@
           <w:tab w:val="clear" w:pos="9072"/>
           <w:tab w:val="right" w:pos="9639"/>
         </w:tabs>
-        <w:spacing w:line="290" w:lineRule="exact"/>
+        <w:spacing w:line="276" w:lineRule="auto"/>
         <w:rPr>
           <w:rFonts w:ascii="Whitney HTF Book" w:eastAsiaTheme="minorEastAsia" w:hAnsi="Whitney HTF Book" w:cstheme="minorBidi"/>
           <w:i w:val="0"/>
           <w:noProof/>
-          <w:sz w:val="24"/>
-          <w:szCs w:val="24"/>
-        </w:rPr>
-      </w:pPr>
-      <w:r>
-        <w:rPr>
-          <w:rFonts w:ascii="Whitney HTF Book" w:hAnsi="Whitney HTF Book"/>
-          <w:i w:val="0"/>
+          <w:sz w:val="22"/>
+        </w:rPr>
+      </w:pPr>
+      <w:r>
+        <w:rPr>
+          <w:rFonts w:ascii="Whitney HTF Book" w:hAnsi="Whitney HTF Book"/>
           <w:noProof/>
-          <w:sz w:val="24"/>
-          <w:szCs w:val="24"/>
-        </w:rPr>
-        <w:t>4.1.4 - Verification</w:t>
-      </w:r>
-      <w:r>
-        <w:rPr>
-          <w:rFonts w:ascii="Whitney HTF Book" w:hAnsi="Whitney HTF Book"/>
-          <w:i w:val="0"/>
+          <w:sz w:val="22"/>
+        </w:rPr>
+        <w:t>4.2.4 - Verification</w:t>
+      </w:r>
+      <w:r>
+        <w:rPr>
+          <w:rFonts w:ascii="Whitney HTF Book" w:hAnsi="Whitney HTF Book"/>
           <w:noProof/>
-          <w:sz w:val="24"/>
-          <w:szCs w:val="24"/>
+          <w:sz w:val="22"/>
         </w:rPr>
         <w:tab/>
       </w:r>
       <w:r>
         <w:rPr>
           <w:rFonts w:ascii="Whitney HTF Book" w:hAnsi="Whitney HTF Book"/>
-          <w:i w:val="0"/>
           <w:noProof/>
-          <w:sz w:val="24"/>
-          <w:szCs w:val="24"/>
+          <w:sz w:val="22"/>
         </w:rPr>
         <w:fldChar w:fldCharType="begin"/>
       </w:r>
       <w:r>
         <w:rPr>
           <w:rFonts w:ascii="Whitney HTF Book" w:hAnsi="Whitney HTF Book"/>
-          <w:i w:val="0"/>
           <w:noProof/>
-          <w:sz w:val="24"/>
-          <w:szCs w:val="24"/>
-        </w:rPr>
-        <w:instrText xml:space="preserve"> PAGEREF _Toc52538716 \h </w:instrText>
-      </w:r>
-      <w:r>
-        <w:rPr>
-          <w:rFonts w:ascii="Whitney HTF Book" w:hAnsi="Whitney HTF Book"/>
-          <w:i w:val="0"/>
+          <w:sz w:val="22"/>
+        </w:rPr>
+        <w:instrText xml:space="preserve"> PAGEREF _Toc52902309 \h </w:instrText>
+      </w:r>
+      <w:r>
+        <w:rPr>
+          <w:rFonts w:ascii="Whitney HTF Book" w:hAnsi="Whitney HTF Book"/>
           <w:noProof/>
-          <w:sz w:val="24"/>
-          <w:szCs w:val="24"/>
-        </w:rPr>
-      </w:r>
-      <w:r>
-        <w:rPr>
-          <w:rFonts w:ascii="Whitney HTF Book" w:hAnsi="Whitney HTF Book"/>
-          <w:i w:val="0"/>
+          <w:sz w:val="22"/>
+        </w:rPr>
+      </w:r>
+      <w:r>
+        <w:rPr>
+          <w:rFonts w:ascii="Whitney HTF Book" w:hAnsi="Whitney HTF Book"/>
           <w:noProof/>
-          <w:sz w:val="24"/>
-          <w:szCs w:val="24"/>
+          <w:sz w:val="22"/>
         </w:rPr>
         <w:fldChar w:fldCharType="separate"/>
       </w:r>
       <w:r>
         <w:rPr>
           <w:rFonts w:ascii="Whitney HTF Book" w:hAnsi="Whitney HTF Book"/>
-          <w:i w:val="0"/>
           <w:noProof/>
-          <w:sz w:val="24"/>
-          <w:szCs w:val="24"/>
+          <w:sz w:val="22"/>
         </w:rPr>
         <w:t>8</w:t>
       </w:r>
       <w:r>
         <w:rPr>
           <w:rFonts w:ascii="Whitney HTF Book" w:hAnsi="Whitney HTF Book"/>
-          <w:i w:val="0"/>
           <w:noProof/>
-          <w:sz w:val="24"/>
-          <w:szCs w:val="24"/>
+          <w:sz w:val="22"/>
         </w:rPr>
         <w:fldChar w:fldCharType="end"/>
       </w:r>
@@ -2543,29 +2236,23 @@
           <w:tab w:val="clear" w:pos="9355"/>
           <w:tab w:val="right" w:pos="9639"/>
         </w:tabs>
-        <w:spacing w:line="290" w:lineRule="exact"/>
+        <w:spacing w:line="276" w:lineRule="auto"/>
         <w:rPr>
           <w:rFonts w:ascii="Whitney HTF Book" w:eastAsiaTheme="minorEastAsia" w:hAnsi="Whitney HTF Book" w:cstheme="minorBidi"/>
           <w:noProof/>
-          <w:sz w:val="24"/>
-          <w:szCs w:val="24"/>
         </w:rPr>
       </w:pPr>
       <w:r>
         <w:rPr>
           <w:rFonts w:ascii="Whitney HTF Book" w:hAnsi="Whitney HTF Book"/>
           <w:noProof/>
-          <w:sz w:val="24"/>
-          <w:szCs w:val="24"/>
-        </w:rPr>
-        <w:t>4.2 - Roll-out of Database</w:t>
+        </w:rPr>
+        <w:t>4.3 - Roll-out of Database</w:t>
       </w:r>
       <w:r>
         <w:rPr>
           <w:rFonts w:ascii="Whitney HTF Book" w:hAnsi="Whitney HTF Book"/>
           <w:noProof/>
-          <w:sz w:val="24"/>
-          <w:szCs w:val="24"/>
         </w:rPr>
         <w:tab/>
       </w:r>
@@ -2573,8 +2260,6 @@
         <w:rPr>
           <w:rFonts w:ascii="Whitney HTF Book" w:hAnsi="Whitney HTF Book"/>
           <w:noProof/>
-          <w:sz w:val="24"/>
-          <w:szCs w:val="24"/>
         </w:rPr>
         <w:fldChar w:fldCharType="begin"/>
       </w:r>
@@ -2582,25 +2267,19 @@
         <w:rPr>
           <w:rFonts w:ascii="Whitney HTF Book" w:hAnsi="Whitney HTF Book"/>
           <w:noProof/>
-          <w:sz w:val="24"/>
-          <w:szCs w:val="24"/>
-        </w:rPr>
-        <w:instrText xml:space="preserve"> PAGEREF _Toc52538717 \h </w:instrText>
+        </w:rPr>
+        <w:instrText xml:space="preserve"> PAGEREF _Toc52902310 \h </w:instrText>
       </w:r>
       <w:r>
         <w:rPr>
           <w:rFonts w:ascii="Whitney HTF Book" w:hAnsi="Whitney HTF Book"/>
           <w:noProof/>
-          <w:sz w:val="24"/>
-          <w:szCs w:val="24"/>
         </w:rPr>
       </w:r>
       <w:r>
         <w:rPr>
           <w:rFonts w:ascii="Whitney HTF Book" w:hAnsi="Whitney HTF Book"/>
           <w:noProof/>
-          <w:sz w:val="24"/>
-          <w:szCs w:val="24"/>
         </w:rPr>
         <w:fldChar w:fldCharType="separate"/>
       </w:r>
@@ -2608,17 +2287,13 @@
         <w:rPr>
           <w:rFonts w:ascii="Whitney HTF Book" w:hAnsi="Whitney HTF Book"/>
           <w:noProof/>
-          <w:sz w:val="24"/>
-          <w:szCs w:val="24"/>
-        </w:rPr>
-        <w:t>8</w:t>
+        </w:rPr>
+        <w:t>9</w:t>
       </w:r>
       <w:r>
         <w:rPr>
           <w:rFonts w:ascii="Whitney HTF Book" w:hAnsi="Whitney HTF Book"/>
           <w:noProof/>
-          <w:sz w:val="24"/>
-          <w:szCs w:val="24"/>
         </w:rPr>
         <w:fldChar w:fldCharType="end"/>
       </w:r>
@@ -2630,91 +2305,74 @@
           <w:tab w:val="clear" w:pos="9072"/>
           <w:tab w:val="right" w:pos="9639"/>
         </w:tabs>
-        <w:spacing w:line="290" w:lineRule="exact"/>
+        <w:spacing w:line="276" w:lineRule="auto"/>
         <w:rPr>
           <w:rFonts w:ascii="Whitney HTF Book" w:eastAsiaTheme="minorEastAsia" w:hAnsi="Whitney HTF Book" w:cstheme="minorBidi"/>
           <w:i w:val="0"/>
           <w:noProof/>
-          <w:sz w:val="24"/>
-          <w:szCs w:val="24"/>
-        </w:rPr>
-      </w:pPr>
-      <w:r>
-        <w:rPr>
-          <w:rFonts w:ascii="Whitney HTF Book" w:hAnsi="Whitney HTF Book"/>
-          <w:i w:val="0"/>
+          <w:sz w:val="22"/>
+        </w:rPr>
+      </w:pPr>
+      <w:r>
+        <w:rPr>
+          <w:rFonts w:ascii="Whitney HTF Book" w:hAnsi="Whitney HTF Book"/>
           <w:noProof/>
-          <w:sz w:val="24"/>
-          <w:szCs w:val="24"/>
-        </w:rPr>
-        <w:t>4.2.1 - MySQL Install</w:t>
-      </w:r>
-      <w:r>
-        <w:rPr>
-          <w:rFonts w:ascii="Whitney HTF Book" w:hAnsi="Whitney HTF Book"/>
-          <w:i w:val="0"/>
+          <w:sz w:val="22"/>
+        </w:rPr>
+        <w:t>4.3.1 - MySQL Install</w:t>
+      </w:r>
+      <w:r>
+        <w:rPr>
+          <w:rFonts w:ascii="Whitney HTF Book" w:hAnsi="Whitney HTF Book"/>
           <w:noProof/>
-          <w:sz w:val="24"/>
-          <w:szCs w:val="24"/>
+          <w:sz w:val="22"/>
         </w:rPr>
         <w:tab/>
       </w:r>
       <w:r>
         <w:rPr>
           <w:rFonts w:ascii="Whitney HTF Book" w:hAnsi="Whitney HTF Book"/>
-          <w:i w:val="0"/>
           <w:noProof/>
-          <w:sz w:val="24"/>
-          <w:szCs w:val="24"/>
+          <w:sz w:val="22"/>
         </w:rPr>
         <w:fldChar w:fldCharType="begin"/>
       </w:r>
       <w:r>
         <w:rPr>
           <w:rFonts w:ascii="Whitney HTF Book" w:hAnsi="Whitney HTF Book"/>
-          <w:i w:val="0"/>
           <w:noProof/>
-          <w:sz w:val="24"/>
-          <w:szCs w:val="24"/>
-        </w:rPr>
-        <w:instrText xml:space="preserve"> PAGEREF _Toc52538718 \h </w:instrText>
-      </w:r>
-      <w:r>
-        <w:rPr>
-          <w:rFonts w:ascii="Whitney HTF Book" w:hAnsi="Whitney HTF Book"/>
-          <w:i w:val="0"/>
+          <w:sz w:val="22"/>
+        </w:rPr>
+        <w:instrText xml:space="preserve"> PAGEREF _Toc52902311 \h </w:instrText>
+      </w:r>
+      <w:r>
+        <w:rPr>
+          <w:rFonts w:ascii="Whitney HTF Book" w:hAnsi="Whitney HTF Book"/>
           <w:noProof/>
-          <w:sz w:val="24"/>
-          <w:szCs w:val="24"/>
-        </w:rPr>
-      </w:r>
-      <w:r>
-        <w:rPr>
-          <w:rFonts w:ascii="Whitney HTF Book" w:hAnsi="Whitney HTF Book"/>
-          <w:i w:val="0"/>
+          <w:sz w:val="22"/>
+        </w:rPr>
+      </w:r>
+      <w:r>
+        <w:rPr>
+          <w:rFonts w:ascii="Whitney HTF Book" w:hAnsi="Whitney HTF Book"/>
           <w:noProof/>
-          <w:sz w:val="24"/>
-          <w:szCs w:val="24"/>
+          <w:sz w:val="22"/>
         </w:rPr>
         <w:fldChar w:fldCharType="separate"/>
       </w:r>
       <w:r>
         <w:rPr>
           <w:rFonts w:ascii="Whitney HTF Book" w:hAnsi="Whitney HTF Book"/>
-          <w:i w:val="0"/>
           <w:noProof/>
-          <w:sz w:val="24"/>
-          <w:szCs w:val="24"/>
-        </w:rPr>
-        <w:t>8</w:t>
-      </w:r>
-      <w:r>
-        <w:rPr>
-          <w:rFonts w:ascii="Whitney HTF Book" w:hAnsi="Whitney HTF Book"/>
-          <w:i w:val="0"/>
+          <w:sz w:val="22"/>
+        </w:rPr>
+        <w:t>9</w:t>
+      </w:r>
+      <w:r>
+        <w:rPr>
+          <w:rFonts w:ascii="Whitney HTF Book" w:hAnsi="Whitney HTF Book"/>
           <w:noProof/>
-          <w:sz w:val="24"/>
-          <w:szCs w:val="24"/>
+          <w:sz w:val="22"/>
         </w:rPr>
         <w:fldChar w:fldCharType="end"/>
       </w:r>
@@ -2726,91 +2384,74 @@
           <w:tab w:val="clear" w:pos="9072"/>
           <w:tab w:val="right" w:pos="9639"/>
         </w:tabs>
-        <w:spacing w:line="290" w:lineRule="exact"/>
+        <w:spacing w:line="276" w:lineRule="auto"/>
         <w:rPr>
           <w:rFonts w:ascii="Whitney HTF Book" w:eastAsiaTheme="minorEastAsia" w:hAnsi="Whitney HTF Book" w:cstheme="minorBidi"/>
           <w:i w:val="0"/>
           <w:noProof/>
-          <w:sz w:val="24"/>
-          <w:szCs w:val="24"/>
-        </w:rPr>
-      </w:pPr>
-      <w:r>
-        <w:rPr>
-          <w:rFonts w:ascii="Whitney HTF Book" w:hAnsi="Whitney HTF Book"/>
-          <w:i w:val="0"/>
+          <w:sz w:val="22"/>
+        </w:rPr>
+      </w:pPr>
+      <w:r>
+        <w:rPr>
+          <w:rFonts w:ascii="Whitney HTF Book" w:hAnsi="Whitney HTF Book"/>
           <w:noProof/>
-          <w:sz w:val="24"/>
-          <w:szCs w:val="24"/>
-        </w:rPr>
-        <w:t>4.2.2 - Application configuration directory</w:t>
-      </w:r>
-      <w:r>
-        <w:rPr>
-          <w:rFonts w:ascii="Whitney HTF Book" w:hAnsi="Whitney HTF Book"/>
-          <w:i w:val="0"/>
+          <w:sz w:val="22"/>
+        </w:rPr>
+        <w:t>4.3.2 - Application configuration directory</w:t>
+      </w:r>
+      <w:r>
+        <w:rPr>
+          <w:rFonts w:ascii="Whitney HTF Book" w:hAnsi="Whitney HTF Book"/>
           <w:noProof/>
-          <w:sz w:val="24"/>
-          <w:szCs w:val="24"/>
+          <w:sz w:val="22"/>
         </w:rPr>
         <w:tab/>
       </w:r>
       <w:r>
         <w:rPr>
           <w:rFonts w:ascii="Whitney HTF Book" w:hAnsi="Whitney HTF Book"/>
-          <w:i w:val="0"/>
           <w:noProof/>
-          <w:sz w:val="24"/>
-          <w:szCs w:val="24"/>
+          <w:sz w:val="22"/>
         </w:rPr>
         <w:fldChar w:fldCharType="begin"/>
       </w:r>
       <w:r>
         <w:rPr>
           <w:rFonts w:ascii="Whitney HTF Book" w:hAnsi="Whitney HTF Book"/>
-          <w:i w:val="0"/>
           <w:noProof/>
-          <w:sz w:val="24"/>
-          <w:szCs w:val="24"/>
-        </w:rPr>
-        <w:instrText xml:space="preserve"> PAGEREF _Toc52538719 \h </w:instrText>
-      </w:r>
-      <w:r>
-        <w:rPr>
-          <w:rFonts w:ascii="Whitney HTF Book" w:hAnsi="Whitney HTF Book"/>
-          <w:i w:val="0"/>
+          <w:sz w:val="22"/>
+        </w:rPr>
+        <w:instrText xml:space="preserve"> PAGEREF _Toc52902312 \h </w:instrText>
+      </w:r>
+      <w:r>
+        <w:rPr>
+          <w:rFonts w:ascii="Whitney HTF Book" w:hAnsi="Whitney HTF Book"/>
           <w:noProof/>
-          <w:sz w:val="24"/>
-          <w:szCs w:val="24"/>
-        </w:rPr>
-      </w:r>
-      <w:r>
-        <w:rPr>
-          <w:rFonts w:ascii="Whitney HTF Book" w:hAnsi="Whitney HTF Book"/>
-          <w:i w:val="0"/>
+          <w:sz w:val="22"/>
+        </w:rPr>
+      </w:r>
+      <w:r>
+        <w:rPr>
+          <w:rFonts w:ascii="Whitney HTF Book" w:hAnsi="Whitney HTF Book"/>
           <w:noProof/>
-          <w:sz w:val="24"/>
-          <w:szCs w:val="24"/>
+          <w:sz w:val="22"/>
         </w:rPr>
         <w:fldChar w:fldCharType="separate"/>
       </w:r>
       <w:r>
         <w:rPr>
           <w:rFonts w:ascii="Whitney HTF Book" w:hAnsi="Whitney HTF Book"/>
-          <w:i w:val="0"/>
           <w:noProof/>
-          <w:sz w:val="24"/>
-          <w:szCs w:val="24"/>
-        </w:rPr>
-        <w:t>8</w:t>
-      </w:r>
-      <w:r>
-        <w:rPr>
-          <w:rFonts w:ascii="Whitney HTF Book" w:hAnsi="Whitney HTF Book"/>
-          <w:i w:val="0"/>
+          <w:sz w:val="22"/>
+        </w:rPr>
+        <w:t>9</w:t>
+      </w:r>
+      <w:r>
+        <w:rPr>
+          <w:rFonts w:ascii="Whitney HTF Book" w:hAnsi="Whitney HTF Book"/>
           <w:noProof/>
-          <w:sz w:val="24"/>
-          <w:szCs w:val="24"/>
+          <w:sz w:val="22"/>
         </w:rPr>
         <w:fldChar w:fldCharType="end"/>
       </w:r>
@@ -2822,91 +2463,74 @@
           <w:tab w:val="clear" w:pos="9072"/>
           <w:tab w:val="right" w:pos="9639"/>
         </w:tabs>
-        <w:spacing w:line="290" w:lineRule="exact"/>
+        <w:spacing w:line="276" w:lineRule="auto"/>
         <w:rPr>
           <w:rFonts w:ascii="Whitney HTF Book" w:eastAsiaTheme="minorEastAsia" w:hAnsi="Whitney HTF Book" w:cstheme="minorBidi"/>
           <w:i w:val="0"/>
           <w:noProof/>
-          <w:sz w:val="24"/>
-          <w:szCs w:val="24"/>
-        </w:rPr>
-      </w:pPr>
-      <w:r>
-        <w:rPr>
-          <w:rFonts w:ascii="Whitney HTF Book" w:hAnsi="Whitney HTF Book"/>
-          <w:i w:val="0"/>
+          <w:sz w:val="22"/>
+        </w:rPr>
+      </w:pPr>
+      <w:r>
+        <w:rPr>
+          <w:rFonts w:ascii="Whitney HTF Book" w:hAnsi="Whitney HTF Book"/>
           <w:noProof/>
-          <w:sz w:val="24"/>
-          <w:szCs w:val="24"/>
-        </w:rPr>
-        <w:t>4.2.3 - Datasources</w:t>
-      </w:r>
-      <w:r>
-        <w:rPr>
-          <w:rFonts w:ascii="Whitney HTF Book" w:hAnsi="Whitney HTF Book"/>
-          <w:i w:val="0"/>
+          <w:sz w:val="22"/>
+        </w:rPr>
+        <w:t>4.3.3 - Datasources</w:t>
+      </w:r>
+      <w:r>
+        <w:rPr>
+          <w:rFonts w:ascii="Whitney HTF Book" w:hAnsi="Whitney HTF Book"/>
           <w:noProof/>
-          <w:sz w:val="24"/>
-          <w:szCs w:val="24"/>
+          <w:sz w:val="22"/>
         </w:rPr>
         <w:tab/>
       </w:r>
       <w:r>
         <w:rPr>
           <w:rFonts w:ascii="Whitney HTF Book" w:hAnsi="Whitney HTF Book"/>
-          <w:i w:val="0"/>
           <w:noProof/>
-          <w:sz w:val="24"/>
-          <w:szCs w:val="24"/>
+          <w:sz w:val="22"/>
         </w:rPr>
         <w:fldChar w:fldCharType="begin"/>
       </w:r>
       <w:r>
         <w:rPr>
           <w:rFonts w:ascii="Whitney HTF Book" w:hAnsi="Whitney HTF Book"/>
-          <w:i w:val="0"/>
           <w:noProof/>
-          <w:sz w:val="24"/>
-          <w:szCs w:val="24"/>
-        </w:rPr>
-        <w:instrText xml:space="preserve"> PAGEREF _Toc52538720 \h </w:instrText>
-      </w:r>
-      <w:r>
-        <w:rPr>
-          <w:rFonts w:ascii="Whitney HTF Book" w:hAnsi="Whitney HTF Book"/>
-          <w:i w:val="0"/>
+          <w:sz w:val="22"/>
+        </w:rPr>
+        <w:instrText xml:space="preserve"> PAGEREF _Toc52902313 \h </w:instrText>
+      </w:r>
+      <w:r>
+        <w:rPr>
+          <w:rFonts w:ascii="Whitney HTF Book" w:hAnsi="Whitney HTF Book"/>
           <w:noProof/>
-          <w:sz w:val="24"/>
-          <w:szCs w:val="24"/>
-        </w:rPr>
-      </w:r>
-      <w:r>
-        <w:rPr>
-          <w:rFonts w:ascii="Whitney HTF Book" w:hAnsi="Whitney HTF Book"/>
-          <w:i w:val="0"/>
+          <w:sz w:val="22"/>
+        </w:rPr>
+      </w:r>
+      <w:r>
+        <w:rPr>
+          <w:rFonts w:ascii="Whitney HTF Book" w:hAnsi="Whitney HTF Book"/>
           <w:noProof/>
-          <w:sz w:val="24"/>
-          <w:szCs w:val="24"/>
+          <w:sz w:val="22"/>
         </w:rPr>
         <w:fldChar w:fldCharType="separate"/>
       </w:r>
       <w:r>
         <w:rPr>
           <w:rFonts w:ascii="Whitney HTF Book" w:hAnsi="Whitney HTF Book"/>
-          <w:i w:val="0"/>
           <w:noProof/>
-          <w:sz w:val="24"/>
-          <w:szCs w:val="24"/>
+          <w:sz w:val="22"/>
         </w:rPr>
         <w:t>9</w:t>
       </w:r>
       <w:r>
         <w:rPr>
           <w:rFonts w:ascii="Whitney HTF Book" w:hAnsi="Whitney HTF Book"/>
-          <w:i w:val="0"/>
           <w:noProof/>
-          <w:sz w:val="24"/>
-          <w:szCs w:val="24"/>
+          <w:sz w:val="22"/>
         </w:rPr>
         <w:fldChar w:fldCharType="end"/>
       </w:r>
@@ -2918,91 +2542,74 @@
           <w:tab w:val="clear" w:pos="9072"/>
           <w:tab w:val="right" w:pos="9639"/>
         </w:tabs>
-        <w:spacing w:line="290" w:lineRule="exact"/>
+        <w:spacing w:line="276" w:lineRule="auto"/>
         <w:rPr>
           <w:rFonts w:ascii="Whitney HTF Book" w:eastAsiaTheme="minorEastAsia" w:hAnsi="Whitney HTF Book" w:cstheme="minorBidi"/>
           <w:i w:val="0"/>
           <w:noProof/>
-          <w:sz w:val="24"/>
-          <w:szCs w:val="24"/>
-        </w:rPr>
-      </w:pPr>
-      <w:r>
-        <w:rPr>
-          <w:rFonts w:ascii="Whitney HTF Book" w:hAnsi="Whitney HTF Book"/>
-          <w:i w:val="0"/>
+          <w:sz w:val="22"/>
+        </w:rPr>
+      </w:pPr>
+      <w:r>
+        <w:rPr>
+          <w:rFonts w:ascii="Whitney HTF Book" w:hAnsi="Whitney HTF Book"/>
           <w:noProof/>
-          <w:sz w:val="24"/>
-          <w:szCs w:val="24"/>
-        </w:rPr>
-        <w:t>4.2.4 - Testing</w:t>
-      </w:r>
-      <w:r>
-        <w:rPr>
-          <w:rFonts w:ascii="Whitney HTF Book" w:hAnsi="Whitney HTF Book"/>
-          <w:i w:val="0"/>
+          <w:sz w:val="22"/>
+        </w:rPr>
+        <w:t>4.3.4 - Testing</w:t>
+      </w:r>
+      <w:r>
+        <w:rPr>
+          <w:rFonts w:ascii="Whitney HTF Book" w:hAnsi="Whitney HTF Book"/>
           <w:noProof/>
-          <w:sz w:val="24"/>
-          <w:szCs w:val="24"/>
+          <w:sz w:val="22"/>
         </w:rPr>
         <w:tab/>
       </w:r>
       <w:r>
         <w:rPr>
           <w:rFonts w:ascii="Whitney HTF Book" w:hAnsi="Whitney HTF Book"/>
-          <w:i w:val="0"/>
           <w:noProof/>
-          <w:sz w:val="24"/>
-          <w:szCs w:val="24"/>
+          <w:sz w:val="22"/>
         </w:rPr>
         <w:fldChar w:fldCharType="begin"/>
       </w:r>
       <w:r>
         <w:rPr>
           <w:rFonts w:ascii="Whitney HTF Book" w:hAnsi="Whitney HTF Book"/>
-          <w:i w:val="0"/>
           <w:noProof/>
-          <w:sz w:val="24"/>
-          <w:szCs w:val="24"/>
-        </w:rPr>
-        <w:instrText xml:space="preserve"> PAGEREF _Toc52538721 \h </w:instrText>
-      </w:r>
-      <w:r>
-        <w:rPr>
-          <w:rFonts w:ascii="Whitney HTF Book" w:hAnsi="Whitney HTF Book"/>
-          <w:i w:val="0"/>
+          <w:sz w:val="22"/>
+        </w:rPr>
+        <w:instrText xml:space="preserve"> PAGEREF _Toc52902314 \h </w:instrText>
+      </w:r>
+      <w:r>
+        <w:rPr>
+          <w:rFonts w:ascii="Whitney HTF Book" w:hAnsi="Whitney HTF Book"/>
           <w:noProof/>
-          <w:sz w:val="24"/>
-          <w:szCs w:val="24"/>
-        </w:rPr>
-      </w:r>
-      <w:r>
-        <w:rPr>
-          <w:rFonts w:ascii="Whitney HTF Book" w:hAnsi="Whitney HTF Book"/>
-          <w:i w:val="0"/>
+          <w:sz w:val="22"/>
+        </w:rPr>
+      </w:r>
+      <w:r>
+        <w:rPr>
+          <w:rFonts w:ascii="Whitney HTF Book" w:hAnsi="Whitney HTF Book"/>
           <w:noProof/>
-          <w:sz w:val="24"/>
-          <w:szCs w:val="24"/>
+          <w:sz w:val="22"/>
         </w:rPr>
         <w:fldChar w:fldCharType="separate"/>
       </w:r>
       <w:r>
         <w:rPr>
           <w:rFonts w:ascii="Whitney HTF Book" w:hAnsi="Whitney HTF Book"/>
-          <w:i w:val="0"/>
           <w:noProof/>
-          <w:sz w:val="24"/>
-          <w:szCs w:val="24"/>
+          <w:sz w:val="22"/>
         </w:rPr>
         <w:t>9</w:t>
       </w:r>
       <w:r>
         <w:rPr>
           <w:rFonts w:ascii="Whitney HTF Book" w:hAnsi="Whitney HTF Book"/>
-          <w:i w:val="0"/>
           <w:noProof/>
-          <w:sz w:val="24"/>
-          <w:szCs w:val="24"/>
+          <w:sz w:val="22"/>
         </w:rPr>
         <w:fldChar w:fldCharType="end"/>
       </w:r>
@@ -3014,29 +2621,23 @@
           <w:tab w:val="clear" w:pos="9355"/>
           <w:tab w:val="right" w:pos="9639"/>
         </w:tabs>
-        <w:spacing w:line="290" w:lineRule="exact"/>
+        <w:spacing w:line="276" w:lineRule="auto"/>
         <w:rPr>
           <w:rFonts w:ascii="Whitney HTF Book" w:eastAsiaTheme="minorEastAsia" w:hAnsi="Whitney HTF Book" w:cstheme="minorBidi"/>
           <w:noProof/>
-          <w:sz w:val="24"/>
-          <w:szCs w:val="24"/>
         </w:rPr>
       </w:pPr>
       <w:r>
         <w:rPr>
           <w:rFonts w:ascii="Whitney HTF Book" w:hAnsi="Whitney HTF Book"/>
           <w:noProof/>
-          <w:sz w:val="24"/>
-          <w:szCs w:val="24"/>
-        </w:rPr>
-        <w:t>4.3 - Roll-out of Notification Server</w:t>
+        </w:rPr>
+        <w:t>4.4 - Roll-out of Notification Server</w:t>
       </w:r>
       <w:r>
         <w:rPr>
           <w:rFonts w:ascii="Whitney HTF Book" w:hAnsi="Whitney HTF Book"/>
           <w:noProof/>
-          <w:sz w:val="24"/>
-          <w:szCs w:val="24"/>
         </w:rPr>
         <w:tab/>
       </w:r>
@@ -3044,8 +2645,6 @@
         <w:rPr>
           <w:rFonts w:ascii="Whitney HTF Book" w:hAnsi="Whitney HTF Book"/>
           <w:noProof/>
-          <w:sz w:val="24"/>
-          <w:szCs w:val="24"/>
         </w:rPr>
         <w:fldChar w:fldCharType="begin"/>
       </w:r>
@@ -3053,25 +2652,19 @@
         <w:rPr>
           <w:rFonts w:ascii="Whitney HTF Book" w:hAnsi="Whitney HTF Book"/>
           <w:noProof/>
-          <w:sz w:val="24"/>
-          <w:szCs w:val="24"/>
-        </w:rPr>
-        <w:instrText xml:space="preserve"> PAGEREF _Toc52538722 \h </w:instrText>
+        </w:rPr>
+        <w:instrText xml:space="preserve"> PAGEREF _Toc52902315 \h </w:instrText>
       </w:r>
       <w:r>
         <w:rPr>
           <w:rFonts w:ascii="Whitney HTF Book" w:hAnsi="Whitney HTF Book"/>
           <w:noProof/>
-          <w:sz w:val="24"/>
-          <w:szCs w:val="24"/>
         </w:rPr>
       </w:r>
       <w:r>
         <w:rPr>
           <w:rFonts w:ascii="Whitney HTF Book" w:hAnsi="Whitney HTF Book"/>
           <w:noProof/>
-          <w:sz w:val="24"/>
-          <w:szCs w:val="24"/>
         </w:rPr>
         <w:fldChar w:fldCharType="separate"/>
       </w:r>
@@ -3079,8 +2672,6 @@
         <w:rPr>
           <w:rFonts w:ascii="Whitney HTF Book" w:hAnsi="Whitney HTF Book"/>
           <w:noProof/>
-          <w:sz w:val="24"/>
-          <w:szCs w:val="24"/>
         </w:rPr>
         <w:t>10</w:t>
       </w:r>
@@ -3088,8 +2679,6 @@
         <w:rPr>
           <w:rFonts w:ascii="Whitney HTF Book" w:hAnsi="Whitney HTF Book"/>
           <w:noProof/>
-          <w:sz w:val="24"/>
-          <w:szCs w:val="24"/>
         </w:rPr>
         <w:fldChar w:fldCharType="end"/>
       </w:r>
@@ -3101,91 +2690,74 @@
           <w:tab w:val="clear" w:pos="9072"/>
           <w:tab w:val="right" w:pos="9639"/>
         </w:tabs>
-        <w:spacing w:line="290" w:lineRule="exact"/>
+        <w:spacing w:line="276" w:lineRule="auto"/>
         <w:rPr>
           <w:rFonts w:ascii="Whitney HTF Book" w:eastAsiaTheme="minorEastAsia" w:hAnsi="Whitney HTF Book" w:cstheme="minorBidi"/>
           <w:i w:val="0"/>
           <w:noProof/>
-          <w:sz w:val="24"/>
-          <w:szCs w:val="24"/>
-        </w:rPr>
-      </w:pPr>
-      <w:r>
-        <w:rPr>
-          <w:rFonts w:ascii="Whitney HTF Book" w:hAnsi="Whitney HTF Book"/>
-          <w:i w:val="0"/>
+          <w:sz w:val="22"/>
+        </w:rPr>
+      </w:pPr>
+      <w:r>
+        <w:rPr>
+          <w:rFonts w:ascii="Whitney HTF Book" w:hAnsi="Whitney HTF Book"/>
           <w:noProof/>
-          <w:sz w:val="24"/>
-          <w:szCs w:val="24"/>
-        </w:rPr>
-        <w:t>4.3.1 - Uniqush install</w:t>
-      </w:r>
-      <w:r>
-        <w:rPr>
-          <w:rFonts w:ascii="Whitney HTF Book" w:hAnsi="Whitney HTF Book"/>
-          <w:i w:val="0"/>
+          <w:sz w:val="22"/>
+        </w:rPr>
+        <w:t>4.4.1 - Uniqush install</w:t>
+      </w:r>
+      <w:r>
+        <w:rPr>
+          <w:rFonts w:ascii="Whitney HTF Book" w:hAnsi="Whitney HTF Book"/>
           <w:noProof/>
-          <w:sz w:val="24"/>
-          <w:szCs w:val="24"/>
+          <w:sz w:val="22"/>
         </w:rPr>
         <w:tab/>
       </w:r>
       <w:r>
         <w:rPr>
           <w:rFonts w:ascii="Whitney HTF Book" w:hAnsi="Whitney HTF Book"/>
-          <w:i w:val="0"/>
           <w:noProof/>
-          <w:sz w:val="24"/>
-          <w:szCs w:val="24"/>
+          <w:sz w:val="22"/>
         </w:rPr>
         <w:fldChar w:fldCharType="begin"/>
       </w:r>
       <w:r>
         <w:rPr>
           <w:rFonts w:ascii="Whitney HTF Book" w:hAnsi="Whitney HTF Book"/>
-          <w:i w:val="0"/>
           <w:noProof/>
-          <w:sz w:val="24"/>
-          <w:szCs w:val="24"/>
-        </w:rPr>
-        <w:instrText xml:space="preserve"> PAGEREF _Toc52538723 \h </w:instrText>
-      </w:r>
-      <w:r>
-        <w:rPr>
-          <w:rFonts w:ascii="Whitney HTF Book" w:hAnsi="Whitney HTF Book"/>
-          <w:i w:val="0"/>
+          <w:sz w:val="22"/>
+        </w:rPr>
+        <w:instrText xml:space="preserve"> PAGEREF _Toc52902316 \h </w:instrText>
+      </w:r>
+      <w:r>
+        <w:rPr>
+          <w:rFonts w:ascii="Whitney HTF Book" w:hAnsi="Whitney HTF Book"/>
           <w:noProof/>
-          <w:sz w:val="24"/>
-          <w:szCs w:val="24"/>
-        </w:rPr>
-      </w:r>
-      <w:r>
-        <w:rPr>
-          <w:rFonts w:ascii="Whitney HTF Book" w:hAnsi="Whitney HTF Book"/>
-          <w:i w:val="0"/>
+          <w:sz w:val="22"/>
+        </w:rPr>
+      </w:r>
+      <w:r>
+        <w:rPr>
+          <w:rFonts w:ascii="Whitney HTF Book" w:hAnsi="Whitney HTF Book"/>
           <w:noProof/>
-          <w:sz w:val="24"/>
-          <w:szCs w:val="24"/>
+          <w:sz w:val="22"/>
         </w:rPr>
         <w:fldChar w:fldCharType="separate"/>
       </w:r>
       <w:r>
         <w:rPr>
           <w:rFonts w:ascii="Whitney HTF Book" w:hAnsi="Whitney HTF Book"/>
-          <w:i w:val="0"/>
           <w:noProof/>
-          <w:sz w:val="24"/>
-          <w:szCs w:val="24"/>
+          <w:sz w:val="22"/>
         </w:rPr>
         <w:t>10</w:t>
       </w:r>
       <w:r>
         <w:rPr>
           <w:rFonts w:ascii="Whitney HTF Book" w:hAnsi="Whitney HTF Book"/>
-          <w:i w:val="0"/>
           <w:noProof/>
-          <w:sz w:val="24"/>
-          <w:szCs w:val="24"/>
+          <w:sz w:val="22"/>
         </w:rPr>
         <w:fldChar w:fldCharType="end"/>
       </w:r>
@@ -3197,91 +2769,74 @@
           <w:tab w:val="clear" w:pos="9072"/>
           <w:tab w:val="right" w:pos="9639"/>
         </w:tabs>
-        <w:spacing w:line="290" w:lineRule="exact"/>
+        <w:spacing w:line="276" w:lineRule="auto"/>
         <w:rPr>
           <w:rFonts w:ascii="Whitney HTF Book" w:eastAsiaTheme="minorEastAsia" w:hAnsi="Whitney HTF Book" w:cstheme="minorBidi"/>
           <w:i w:val="0"/>
           <w:noProof/>
-          <w:sz w:val="24"/>
-          <w:szCs w:val="24"/>
-        </w:rPr>
-      </w:pPr>
-      <w:r>
-        <w:rPr>
-          <w:rFonts w:ascii="Whitney HTF Book" w:hAnsi="Whitney HTF Book"/>
-          <w:i w:val="0"/>
+          <w:sz w:val="22"/>
+        </w:rPr>
+      </w:pPr>
+      <w:r>
+        <w:rPr>
+          <w:rFonts w:ascii="Whitney HTF Book" w:hAnsi="Whitney HTF Book"/>
           <w:noProof/>
-          <w:sz w:val="24"/>
-          <w:szCs w:val="24"/>
-        </w:rPr>
-        <w:t>4.3.2 - Application configuration directory</w:t>
-      </w:r>
-      <w:r>
-        <w:rPr>
-          <w:rFonts w:ascii="Whitney HTF Book" w:hAnsi="Whitney HTF Book"/>
-          <w:i w:val="0"/>
+          <w:sz w:val="22"/>
+        </w:rPr>
+        <w:t>4.4.2 - Application configuration directory</w:t>
+      </w:r>
+      <w:r>
+        <w:rPr>
+          <w:rFonts w:ascii="Whitney HTF Book" w:hAnsi="Whitney HTF Book"/>
           <w:noProof/>
-          <w:sz w:val="24"/>
-          <w:szCs w:val="24"/>
+          <w:sz w:val="22"/>
         </w:rPr>
         <w:tab/>
       </w:r>
       <w:r>
         <w:rPr>
           <w:rFonts w:ascii="Whitney HTF Book" w:hAnsi="Whitney HTF Book"/>
-          <w:i w:val="0"/>
           <w:noProof/>
-          <w:sz w:val="24"/>
-          <w:szCs w:val="24"/>
+          <w:sz w:val="22"/>
         </w:rPr>
         <w:fldChar w:fldCharType="begin"/>
       </w:r>
       <w:r>
         <w:rPr>
           <w:rFonts w:ascii="Whitney HTF Book" w:hAnsi="Whitney HTF Book"/>
-          <w:i w:val="0"/>
           <w:noProof/>
-          <w:sz w:val="24"/>
-          <w:szCs w:val="24"/>
-        </w:rPr>
-        <w:instrText xml:space="preserve"> PAGEREF _Toc52538724 \h </w:instrText>
-      </w:r>
-      <w:r>
-        <w:rPr>
-          <w:rFonts w:ascii="Whitney HTF Book" w:hAnsi="Whitney HTF Book"/>
-          <w:i w:val="0"/>
+          <w:sz w:val="22"/>
+        </w:rPr>
+        <w:instrText xml:space="preserve"> PAGEREF _Toc52902317 \h </w:instrText>
+      </w:r>
+      <w:r>
+        <w:rPr>
+          <w:rFonts w:ascii="Whitney HTF Book" w:hAnsi="Whitney HTF Book"/>
           <w:noProof/>
-          <w:sz w:val="24"/>
-          <w:szCs w:val="24"/>
-        </w:rPr>
-      </w:r>
-      <w:r>
-        <w:rPr>
-          <w:rFonts w:ascii="Whitney HTF Book" w:hAnsi="Whitney HTF Book"/>
-          <w:i w:val="0"/>
+          <w:sz w:val="22"/>
+        </w:rPr>
+      </w:r>
+      <w:r>
+        <w:rPr>
+          <w:rFonts w:ascii="Whitney HTF Book" w:hAnsi="Whitney HTF Book"/>
           <w:noProof/>
-          <w:sz w:val="24"/>
-          <w:szCs w:val="24"/>
+          <w:sz w:val="22"/>
         </w:rPr>
         <w:fldChar w:fldCharType="separate"/>
       </w:r>
       <w:r>
         <w:rPr>
           <w:rFonts w:ascii="Whitney HTF Book" w:hAnsi="Whitney HTF Book"/>
-          <w:i w:val="0"/>
           <w:noProof/>
-          <w:sz w:val="24"/>
-          <w:szCs w:val="24"/>
-        </w:rPr>
-        <w:t>10</w:t>
-      </w:r>
-      <w:r>
-        <w:rPr>
-          <w:rFonts w:ascii="Whitney HTF Book" w:hAnsi="Whitney HTF Book"/>
-          <w:i w:val="0"/>
+          <w:sz w:val="22"/>
+        </w:rPr>
+        <w:t>11</w:t>
+      </w:r>
+      <w:r>
+        <w:rPr>
+          <w:rFonts w:ascii="Whitney HTF Book" w:hAnsi="Whitney HTF Book"/>
           <w:noProof/>
-          <w:sz w:val="24"/>
-          <w:szCs w:val="24"/>
+          <w:sz w:val="22"/>
         </w:rPr>
         <w:fldChar w:fldCharType="end"/>
       </w:r>
@@ -3293,91 +2848,74 @@
           <w:tab w:val="clear" w:pos="9072"/>
           <w:tab w:val="right" w:pos="9639"/>
         </w:tabs>
-        <w:spacing w:line="290" w:lineRule="exact"/>
+        <w:spacing w:line="276" w:lineRule="auto"/>
         <w:rPr>
           <w:rFonts w:ascii="Whitney HTF Book" w:eastAsiaTheme="minorEastAsia" w:hAnsi="Whitney HTF Book" w:cstheme="minorBidi"/>
           <w:i w:val="0"/>
           <w:noProof/>
-          <w:sz w:val="24"/>
-          <w:szCs w:val="24"/>
-        </w:rPr>
-      </w:pPr>
-      <w:r>
-        <w:rPr>
-          <w:rFonts w:ascii="Whitney HTF Book" w:hAnsi="Whitney HTF Book"/>
-          <w:i w:val="0"/>
+          <w:sz w:val="22"/>
+        </w:rPr>
+      </w:pPr>
+      <w:r>
+        <w:rPr>
+          <w:rFonts w:ascii="Whitney HTF Book" w:hAnsi="Whitney HTF Book"/>
           <w:noProof/>
-          <w:sz w:val="24"/>
-          <w:szCs w:val="24"/>
-        </w:rPr>
-        <w:t>4.3.3 - Testing</w:t>
-      </w:r>
-      <w:r>
-        <w:rPr>
-          <w:rFonts w:ascii="Whitney HTF Book" w:hAnsi="Whitney HTF Book"/>
-          <w:i w:val="0"/>
+          <w:sz w:val="22"/>
+        </w:rPr>
+        <w:t>4.4.3 - Testing</w:t>
+      </w:r>
+      <w:r>
+        <w:rPr>
+          <w:rFonts w:ascii="Whitney HTF Book" w:hAnsi="Whitney HTF Book"/>
           <w:noProof/>
-          <w:sz w:val="24"/>
-          <w:szCs w:val="24"/>
+          <w:sz w:val="22"/>
         </w:rPr>
         <w:tab/>
       </w:r>
       <w:r>
         <w:rPr>
           <w:rFonts w:ascii="Whitney HTF Book" w:hAnsi="Whitney HTF Book"/>
-          <w:i w:val="0"/>
           <w:noProof/>
-          <w:sz w:val="24"/>
-          <w:szCs w:val="24"/>
+          <w:sz w:val="22"/>
         </w:rPr>
         <w:fldChar w:fldCharType="begin"/>
       </w:r>
       <w:r>
         <w:rPr>
           <w:rFonts w:ascii="Whitney HTF Book" w:hAnsi="Whitney HTF Book"/>
-          <w:i w:val="0"/>
           <w:noProof/>
-          <w:sz w:val="24"/>
-          <w:szCs w:val="24"/>
-        </w:rPr>
-        <w:instrText xml:space="preserve"> PAGEREF _Toc52538725 \h </w:instrText>
-      </w:r>
-      <w:r>
-        <w:rPr>
-          <w:rFonts w:ascii="Whitney HTF Book" w:hAnsi="Whitney HTF Book"/>
-          <w:i w:val="0"/>
+          <w:sz w:val="22"/>
+        </w:rPr>
+        <w:instrText xml:space="preserve"> PAGEREF _Toc52902318 \h </w:instrText>
+      </w:r>
+      <w:r>
+        <w:rPr>
+          <w:rFonts w:ascii="Whitney HTF Book" w:hAnsi="Whitney HTF Book"/>
           <w:noProof/>
-          <w:sz w:val="24"/>
-          <w:szCs w:val="24"/>
-        </w:rPr>
-      </w:r>
-      <w:r>
-        <w:rPr>
-          <w:rFonts w:ascii="Whitney HTF Book" w:hAnsi="Whitney HTF Book"/>
-          <w:i w:val="0"/>
+          <w:sz w:val="22"/>
+        </w:rPr>
+      </w:r>
+      <w:r>
+        <w:rPr>
+          <w:rFonts w:ascii="Whitney HTF Book" w:hAnsi="Whitney HTF Book"/>
           <w:noProof/>
-          <w:sz w:val="24"/>
-          <w:szCs w:val="24"/>
+          <w:sz w:val="22"/>
         </w:rPr>
         <w:fldChar w:fldCharType="separate"/>
       </w:r>
       <w:r>
         <w:rPr>
           <w:rFonts w:ascii="Whitney HTF Book" w:hAnsi="Whitney HTF Book"/>
-          <w:i w:val="0"/>
           <w:noProof/>
-          <w:sz w:val="24"/>
-          <w:szCs w:val="24"/>
+          <w:sz w:val="22"/>
         </w:rPr>
         <w:t>12</w:t>
       </w:r>
       <w:r>
         <w:rPr>
           <w:rFonts w:ascii="Whitney HTF Book" w:hAnsi="Whitney HTF Book"/>
-          <w:i w:val="0"/>
           <w:noProof/>
-          <w:sz w:val="24"/>
-          <w:szCs w:val="24"/>
+          <w:sz w:val="22"/>
         </w:rPr>
         <w:fldChar w:fldCharType="end"/>
       </w:r>
@@ -3389,21 +2927,17 @@
           <w:tab w:val="clear" w:pos="9638"/>
           <w:tab w:val="right" w:pos="9639"/>
         </w:tabs>
-        <w:spacing w:line="290" w:lineRule="exact"/>
+        <w:spacing w:line="276" w:lineRule="auto"/>
         <w:rPr>
           <w:rFonts w:ascii="Whitney HTF Book" w:eastAsiaTheme="minorEastAsia" w:hAnsi="Whitney HTF Book" w:cstheme="minorBidi"/>
           <w:b w:val="0"/>
           <w:noProof/>
-          <w:sz w:val="24"/>
-          <w:szCs w:val="24"/>
         </w:rPr>
       </w:pPr>
       <w:r>
         <w:rPr>
           <w:rFonts w:ascii="Whitney HTF Book" w:hAnsi="Whitney HTF Book"/>
           <w:noProof/>
-          <w:sz w:val="24"/>
-          <w:szCs w:val="24"/>
         </w:rPr>
         <w:t>5 - Start/Shutdown procedure</w:t>
       </w:r>
@@ -3411,8 +2945,6 @@
         <w:rPr>
           <w:rFonts w:ascii="Whitney HTF Book" w:hAnsi="Whitney HTF Book"/>
           <w:noProof/>
-          <w:sz w:val="24"/>
-          <w:szCs w:val="24"/>
         </w:rPr>
         <w:tab/>
       </w:r>
@@ -3420,8 +2952,6 @@
         <w:rPr>
           <w:rFonts w:ascii="Whitney HTF Book" w:hAnsi="Whitney HTF Book"/>
           <w:noProof/>
-          <w:sz w:val="24"/>
-          <w:szCs w:val="24"/>
         </w:rPr>
         <w:fldChar w:fldCharType="begin"/>
       </w:r>
@@ -3429,25 +2959,19 @@
         <w:rPr>
           <w:rFonts w:ascii="Whitney HTF Book" w:hAnsi="Whitney HTF Book"/>
           <w:noProof/>
-          <w:sz w:val="24"/>
-          <w:szCs w:val="24"/>
-        </w:rPr>
-        <w:instrText xml:space="preserve"> PAGEREF _Toc52538726 \h </w:instrText>
+        </w:rPr>
+        <w:instrText xml:space="preserve"> PAGEREF _Toc52902319 \h </w:instrText>
       </w:r>
       <w:r>
         <w:rPr>
           <w:rFonts w:ascii="Whitney HTF Book" w:hAnsi="Whitney HTF Book"/>
           <w:noProof/>
-          <w:sz w:val="24"/>
-          <w:szCs w:val="24"/>
         </w:rPr>
       </w:r>
       <w:r>
         <w:rPr>
           <w:rFonts w:ascii="Whitney HTF Book" w:hAnsi="Whitney HTF Book"/>
           <w:noProof/>
-          <w:sz w:val="24"/>
-          <w:szCs w:val="24"/>
         </w:rPr>
         <w:fldChar w:fldCharType="separate"/>
       </w:r>
@@ -3455,8 +2979,6 @@
         <w:rPr>
           <w:rFonts w:ascii="Whitney HTF Book" w:hAnsi="Whitney HTF Book"/>
           <w:noProof/>
-          <w:sz w:val="24"/>
-          <w:szCs w:val="24"/>
         </w:rPr>
         <w:t>13</w:t>
       </w:r>
@@ -3464,8 +2986,6 @@
         <w:rPr>
           <w:rFonts w:ascii="Whitney HTF Book" w:hAnsi="Whitney HTF Book"/>
           <w:noProof/>
-          <w:sz w:val="24"/>
-          <w:szCs w:val="24"/>
         </w:rPr>
         <w:fldChar w:fldCharType="end"/>
       </w:r>
@@ -3477,20 +2997,16 @@
           <w:tab w:val="clear" w:pos="9355"/>
           <w:tab w:val="right" w:pos="9639"/>
         </w:tabs>
-        <w:spacing w:line="290" w:lineRule="exact"/>
+        <w:spacing w:line="276" w:lineRule="auto"/>
         <w:rPr>
           <w:rFonts w:ascii="Whitney HTF Book" w:eastAsiaTheme="minorEastAsia" w:hAnsi="Whitney HTF Book" w:cstheme="minorBidi"/>
           <w:noProof/>
-          <w:sz w:val="24"/>
-          <w:szCs w:val="24"/>
         </w:rPr>
       </w:pPr>
       <w:r>
         <w:rPr>
           <w:rFonts w:ascii="Whitney HTF Book" w:hAnsi="Whitney HTF Book"/>
           <w:noProof/>
-          <w:sz w:val="24"/>
-          <w:szCs w:val="24"/>
         </w:rPr>
         <w:t>5.1 - Webserver</w:t>
       </w:r>
@@ -3498,8 +3014,6 @@
         <w:rPr>
           <w:rFonts w:ascii="Whitney HTF Book" w:hAnsi="Whitney HTF Book"/>
           <w:noProof/>
-          <w:sz w:val="24"/>
-          <w:szCs w:val="24"/>
         </w:rPr>
         <w:tab/>
       </w:r>
@@ -3507,8 +3021,6 @@
         <w:rPr>
           <w:rFonts w:ascii="Whitney HTF Book" w:hAnsi="Whitney HTF Book"/>
           <w:noProof/>
-          <w:sz w:val="24"/>
-          <w:szCs w:val="24"/>
         </w:rPr>
         <w:fldChar w:fldCharType="begin"/>
       </w:r>
@@ -3516,25 +3028,19 @@
         <w:rPr>
           <w:rFonts w:ascii="Whitney HTF Book" w:hAnsi="Whitney HTF Book"/>
           <w:noProof/>
-          <w:sz w:val="24"/>
-          <w:szCs w:val="24"/>
-        </w:rPr>
-        <w:instrText xml:space="preserve"> PAGEREF _Toc52538727 \h </w:instrText>
+        </w:rPr>
+        <w:instrText xml:space="preserve"> PAGEREF _Toc52902320 \h </w:instrText>
       </w:r>
       <w:r>
         <w:rPr>
           <w:rFonts w:ascii="Whitney HTF Book" w:hAnsi="Whitney HTF Book"/>
           <w:noProof/>
-          <w:sz w:val="24"/>
-          <w:szCs w:val="24"/>
         </w:rPr>
       </w:r>
       <w:r>
         <w:rPr>
           <w:rFonts w:ascii="Whitney HTF Book" w:hAnsi="Whitney HTF Book"/>
           <w:noProof/>
-          <w:sz w:val="24"/>
-          <w:szCs w:val="24"/>
         </w:rPr>
         <w:fldChar w:fldCharType="separate"/>
       </w:r>
@@ -3542,8 +3048,6 @@
         <w:rPr>
           <w:rFonts w:ascii="Whitney HTF Book" w:hAnsi="Whitney HTF Book"/>
           <w:noProof/>
-          <w:sz w:val="24"/>
-          <w:szCs w:val="24"/>
         </w:rPr>
         <w:t>13</w:t>
       </w:r>
@@ -3551,8 +3055,6 @@
         <w:rPr>
           <w:rFonts w:ascii="Whitney HTF Book" w:hAnsi="Whitney HTF Book"/>
           <w:noProof/>
-          <w:sz w:val="24"/>
-          <w:szCs w:val="24"/>
         </w:rPr>
         <w:fldChar w:fldCharType="end"/>
       </w:r>
@@ -3564,20 +3066,16 @@
           <w:tab w:val="clear" w:pos="9355"/>
           <w:tab w:val="right" w:pos="9639"/>
         </w:tabs>
-        <w:spacing w:line="290" w:lineRule="exact"/>
+        <w:spacing w:line="276" w:lineRule="auto"/>
         <w:rPr>
           <w:rFonts w:ascii="Whitney HTF Book" w:eastAsiaTheme="minorEastAsia" w:hAnsi="Whitney HTF Book" w:cstheme="minorBidi"/>
           <w:noProof/>
-          <w:sz w:val="24"/>
-          <w:szCs w:val="24"/>
         </w:rPr>
       </w:pPr>
       <w:r>
         <w:rPr>
           <w:rFonts w:ascii="Whitney HTF Book" w:hAnsi="Whitney HTF Book"/>
           <w:noProof/>
-          <w:sz w:val="24"/>
-          <w:szCs w:val="24"/>
         </w:rPr>
         <w:t>5.2 - Database</w:t>
       </w:r>
@@ -3585,8 +3083,6 @@
         <w:rPr>
           <w:rFonts w:ascii="Whitney HTF Book" w:hAnsi="Whitney HTF Book"/>
           <w:noProof/>
-          <w:sz w:val="24"/>
-          <w:szCs w:val="24"/>
         </w:rPr>
         <w:tab/>
       </w:r>
@@ -3594,8 +3090,6 @@
         <w:rPr>
           <w:rFonts w:ascii="Whitney HTF Book" w:hAnsi="Whitney HTF Book"/>
           <w:noProof/>
-          <w:sz w:val="24"/>
-          <w:szCs w:val="24"/>
         </w:rPr>
         <w:fldChar w:fldCharType="begin"/>
       </w:r>
@@ -3603,25 +3097,19 @@
         <w:rPr>
           <w:rFonts w:ascii="Whitney HTF Book" w:hAnsi="Whitney HTF Book"/>
           <w:noProof/>
-          <w:sz w:val="24"/>
-          <w:szCs w:val="24"/>
-        </w:rPr>
-        <w:instrText xml:space="preserve"> PAGEREF _Toc52538728 \h </w:instrText>
+        </w:rPr>
+        <w:instrText xml:space="preserve"> PAGEREF _Toc52902321 \h </w:instrText>
       </w:r>
       <w:r>
         <w:rPr>
           <w:rFonts w:ascii="Whitney HTF Book" w:hAnsi="Whitney HTF Book"/>
           <w:noProof/>
-          <w:sz w:val="24"/>
-          <w:szCs w:val="24"/>
         </w:rPr>
       </w:r>
       <w:r>
         <w:rPr>
           <w:rFonts w:ascii="Whitney HTF Book" w:hAnsi="Whitney HTF Book"/>
           <w:noProof/>
-          <w:sz w:val="24"/>
-          <w:szCs w:val="24"/>
         </w:rPr>
         <w:fldChar w:fldCharType="separate"/>
       </w:r>
@@ -3629,8 +3117,6 @@
         <w:rPr>
           <w:rFonts w:ascii="Whitney HTF Book" w:hAnsi="Whitney HTF Book"/>
           <w:noProof/>
-          <w:sz w:val="24"/>
-          <w:szCs w:val="24"/>
         </w:rPr>
         <w:t>13</w:t>
       </w:r>
@@ -3638,8 +3124,6 @@
         <w:rPr>
           <w:rFonts w:ascii="Whitney HTF Book" w:hAnsi="Whitney HTF Book"/>
           <w:noProof/>
-          <w:sz w:val="24"/>
-          <w:szCs w:val="24"/>
         </w:rPr>
         <w:fldChar w:fldCharType="end"/>
       </w:r>
@@ -3651,21 +3135,17 @@
           <w:tab w:val="clear" w:pos="9638"/>
           <w:tab w:val="right" w:pos="9639"/>
         </w:tabs>
-        <w:spacing w:line="290" w:lineRule="exact"/>
+        <w:spacing w:line="276" w:lineRule="auto"/>
         <w:rPr>
           <w:rFonts w:ascii="Whitney HTF Book" w:eastAsiaTheme="minorEastAsia" w:hAnsi="Whitney HTF Book" w:cstheme="minorBidi"/>
           <w:b w:val="0"/>
           <w:noProof/>
-          <w:sz w:val="24"/>
-          <w:szCs w:val="24"/>
         </w:rPr>
       </w:pPr>
       <w:r>
         <w:rPr>
           <w:rFonts w:ascii="Whitney HTF Book" w:hAnsi="Whitney HTF Book"/>
           <w:noProof/>
-          <w:sz w:val="24"/>
-          <w:szCs w:val="24"/>
         </w:rPr>
         <w:t>6 - Update procedure</w:t>
       </w:r>
@@ -3673,8 +3153,6 @@
         <w:rPr>
           <w:rFonts w:ascii="Whitney HTF Book" w:hAnsi="Whitney HTF Book"/>
           <w:noProof/>
-          <w:sz w:val="24"/>
-          <w:szCs w:val="24"/>
         </w:rPr>
         <w:tab/>
       </w:r>
@@ -3682,8 +3160,6 @@
         <w:rPr>
           <w:rFonts w:ascii="Whitney HTF Book" w:hAnsi="Whitney HTF Book"/>
           <w:noProof/>
-          <w:sz w:val="24"/>
-          <w:szCs w:val="24"/>
         </w:rPr>
         <w:fldChar w:fldCharType="begin"/>
       </w:r>
@@ -3691,25 +3167,19 @@
         <w:rPr>
           <w:rFonts w:ascii="Whitney HTF Book" w:hAnsi="Whitney HTF Book"/>
           <w:noProof/>
-          <w:sz w:val="24"/>
-          <w:szCs w:val="24"/>
-        </w:rPr>
-        <w:instrText xml:space="preserve"> PAGEREF _Toc52538729 \h </w:instrText>
+        </w:rPr>
+        <w:instrText xml:space="preserve"> PAGEREF _Toc52902322 \h </w:instrText>
       </w:r>
       <w:r>
         <w:rPr>
           <w:rFonts w:ascii="Whitney HTF Book" w:hAnsi="Whitney HTF Book"/>
           <w:noProof/>
-          <w:sz w:val="24"/>
-          <w:szCs w:val="24"/>
         </w:rPr>
       </w:r>
       <w:r>
         <w:rPr>
           <w:rFonts w:ascii="Whitney HTF Book" w:hAnsi="Whitney HTF Book"/>
           <w:noProof/>
-          <w:sz w:val="24"/>
-          <w:szCs w:val="24"/>
         </w:rPr>
         <w:fldChar w:fldCharType="separate"/>
       </w:r>
@@ -3717,8 +3187,6 @@
         <w:rPr>
           <w:rFonts w:ascii="Whitney HTF Book" w:hAnsi="Whitney HTF Book"/>
           <w:noProof/>
-          <w:sz w:val="24"/>
-          <w:szCs w:val="24"/>
         </w:rPr>
         <w:t>14</w:t>
       </w:r>
@@ -3726,8 +3194,6 @@
         <w:rPr>
           <w:rFonts w:ascii="Whitney HTF Book" w:hAnsi="Whitney HTF Book"/>
           <w:noProof/>
-          <w:sz w:val="24"/>
-          <w:szCs w:val="24"/>
         </w:rPr>
         <w:fldChar w:fldCharType="end"/>
       </w:r>
@@ -3739,20 +3205,16 @@
           <w:tab w:val="clear" w:pos="9355"/>
           <w:tab w:val="right" w:pos="9639"/>
         </w:tabs>
-        <w:spacing w:line="290" w:lineRule="exact"/>
+        <w:spacing w:line="276" w:lineRule="auto"/>
         <w:rPr>
           <w:rFonts w:ascii="Whitney HTF Book" w:eastAsiaTheme="minorEastAsia" w:hAnsi="Whitney HTF Book" w:cstheme="minorBidi"/>
           <w:noProof/>
-          <w:sz w:val="24"/>
-          <w:szCs w:val="24"/>
         </w:rPr>
       </w:pPr>
       <w:r>
         <w:rPr>
           <w:rFonts w:ascii="Whitney HTF Book" w:hAnsi="Whitney HTF Book"/>
           <w:noProof/>
-          <w:sz w:val="24"/>
-          <w:szCs w:val="24"/>
         </w:rPr>
         <w:t>6.1 - Webserver</w:t>
       </w:r>
@@ -3760,8 +3222,6 @@
         <w:rPr>
           <w:rFonts w:ascii="Whitney HTF Book" w:hAnsi="Whitney HTF Book"/>
           <w:noProof/>
-          <w:sz w:val="24"/>
-          <w:szCs w:val="24"/>
         </w:rPr>
         <w:tab/>
       </w:r>
@@ -3769,8 +3229,6 @@
         <w:rPr>
           <w:rFonts w:ascii="Whitney HTF Book" w:hAnsi="Whitney HTF Book"/>
           <w:noProof/>
-          <w:sz w:val="24"/>
-          <w:szCs w:val="24"/>
         </w:rPr>
         <w:fldChar w:fldCharType="begin"/>
       </w:r>
@@ -3778,25 +3236,19 @@
         <w:rPr>
           <w:rFonts w:ascii="Whitney HTF Book" w:hAnsi="Whitney HTF Book"/>
           <w:noProof/>
-          <w:sz w:val="24"/>
-          <w:szCs w:val="24"/>
-        </w:rPr>
-        <w:instrText xml:space="preserve"> PAGEREF _Toc52538730 \h </w:instrText>
+        </w:rPr>
+        <w:instrText xml:space="preserve"> PAGEREF _Toc52902323 \h </w:instrText>
       </w:r>
       <w:r>
         <w:rPr>
           <w:rFonts w:ascii="Whitney HTF Book" w:hAnsi="Whitney HTF Book"/>
           <w:noProof/>
-          <w:sz w:val="24"/>
-          <w:szCs w:val="24"/>
         </w:rPr>
       </w:r>
       <w:r>
         <w:rPr>
           <w:rFonts w:ascii="Whitney HTF Book" w:hAnsi="Whitney HTF Book"/>
           <w:noProof/>
-          <w:sz w:val="24"/>
-          <w:szCs w:val="24"/>
         </w:rPr>
         <w:fldChar w:fldCharType="separate"/>
       </w:r>
@@ -3804,8 +3256,6 @@
         <w:rPr>
           <w:rFonts w:ascii="Whitney HTF Book" w:hAnsi="Whitney HTF Book"/>
           <w:noProof/>
-          <w:sz w:val="24"/>
-          <w:szCs w:val="24"/>
         </w:rPr>
         <w:t>14</w:t>
       </w:r>
@@ -3813,8 +3263,6 @@
         <w:rPr>
           <w:rFonts w:ascii="Whitney HTF Book" w:hAnsi="Whitney HTF Book"/>
           <w:noProof/>
-          <w:sz w:val="24"/>
-          <w:szCs w:val="24"/>
         </w:rPr>
         <w:fldChar w:fldCharType="end"/>
       </w:r>
@@ -3826,20 +3274,16 @@
           <w:tab w:val="clear" w:pos="9355"/>
           <w:tab w:val="right" w:pos="9639"/>
         </w:tabs>
-        <w:spacing w:line="290" w:lineRule="exact"/>
+        <w:spacing w:line="276" w:lineRule="auto"/>
         <w:rPr>
           <w:rFonts w:ascii="Whitney HTF Book" w:eastAsiaTheme="minorEastAsia" w:hAnsi="Whitney HTF Book" w:cstheme="minorBidi"/>
           <w:noProof/>
-          <w:sz w:val="24"/>
-          <w:szCs w:val="24"/>
         </w:rPr>
       </w:pPr>
       <w:r>
         <w:rPr>
           <w:rFonts w:ascii="Whitney HTF Book" w:hAnsi="Whitney HTF Book"/>
           <w:noProof/>
-          <w:sz w:val="24"/>
-          <w:szCs w:val="24"/>
         </w:rPr>
         <w:t>6.2 - Database</w:t>
       </w:r>
@@ -3847,8 +3291,6 @@
         <w:rPr>
           <w:rFonts w:ascii="Whitney HTF Book" w:hAnsi="Whitney HTF Book"/>
           <w:noProof/>
-          <w:sz w:val="24"/>
-          <w:szCs w:val="24"/>
         </w:rPr>
         <w:tab/>
       </w:r>
@@ -3856,8 +3298,6 @@
         <w:rPr>
           <w:rFonts w:ascii="Whitney HTF Book" w:hAnsi="Whitney HTF Book"/>
           <w:noProof/>
-          <w:sz w:val="24"/>
-          <w:szCs w:val="24"/>
         </w:rPr>
         <w:fldChar w:fldCharType="begin"/>
       </w:r>
@@ -3865,25 +3305,19 @@
         <w:rPr>
           <w:rFonts w:ascii="Whitney HTF Book" w:hAnsi="Whitney HTF Book"/>
           <w:noProof/>
-          <w:sz w:val="24"/>
-          <w:szCs w:val="24"/>
-        </w:rPr>
-        <w:instrText xml:space="preserve"> PAGEREF _Toc52538731 \h </w:instrText>
+        </w:rPr>
+        <w:instrText xml:space="preserve"> PAGEREF _Toc52902324 \h </w:instrText>
       </w:r>
       <w:r>
         <w:rPr>
           <w:rFonts w:ascii="Whitney HTF Book" w:hAnsi="Whitney HTF Book"/>
           <w:noProof/>
-          <w:sz w:val="24"/>
-          <w:szCs w:val="24"/>
         </w:rPr>
       </w:r>
       <w:r>
         <w:rPr>
           <w:rFonts w:ascii="Whitney HTF Book" w:hAnsi="Whitney HTF Book"/>
           <w:noProof/>
-          <w:sz w:val="24"/>
-          <w:szCs w:val="24"/>
         </w:rPr>
         <w:fldChar w:fldCharType="separate"/>
       </w:r>
@@ -3891,8 +3325,6 @@
         <w:rPr>
           <w:rFonts w:ascii="Whitney HTF Book" w:hAnsi="Whitney HTF Book"/>
           <w:noProof/>
-          <w:sz w:val="24"/>
-          <w:szCs w:val="24"/>
         </w:rPr>
         <w:t>15</w:t>
       </w:r>
@@ -3900,8 +3332,6 @@
         <w:rPr>
           <w:rFonts w:ascii="Whitney HTF Book" w:hAnsi="Whitney HTF Book"/>
           <w:noProof/>
-          <w:sz w:val="24"/>
-          <w:szCs w:val="24"/>
         </w:rPr>
         <w:fldChar w:fldCharType="end"/>
       </w:r>
@@ -3913,21 +3343,17 @@
           <w:tab w:val="clear" w:pos="9638"/>
           <w:tab w:val="right" w:pos="9639"/>
         </w:tabs>
-        <w:spacing w:line="290" w:lineRule="exact"/>
+        <w:spacing w:line="276" w:lineRule="auto"/>
         <w:rPr>
           <w:rFonts w:ascii="Whitney HTF Book" w:eastAsiaTheme="minorEastAsia" w:hAnsi="Whitney HTF Book" w:cstheme="minorBidi"/>
           <w:b w:val="0"/>
           <w:noProof/>
-          <w:sz w:val="24"/>
-          <w:szCs w:val="24"/>
         </w:rPr>
       </w:pPr>
       <w:r>
         <w:rPr>
           <w:rFonts w:ascii="Whitney HTF Book" w:hAnsi="Whitney HTF Book"/>
           <w:noProof/>
-          <w:sz w:val="24"/>
-          <w:szCs w:val="24"/>
         </w:rPr>
         <w:t>7 - Supervision/Monitoring</w:t>
       </w:r>
@@ -3935,8 +3361,6 @@
         <w:rPr>
           <w:rFonts w:ascii="Whitney HTF Book" w:hAnsi="Whitney HTF Book"/>
           <w:noProof/>
-          <w:sz w:val="24"/>
-          <w:szCs w:val="24"/>
         </w:rPr>
         <w:tab/>
       </w:r>
@@ -3944,8 +3368,6 @@
         <w:rPr>
           <w:rFonts w:ascii="Whitney HTF Book" w:hAnsi="Whitney HTF Book"/>
           <w:noProof/>
-          <w:sz w:val="24"/>
-          <w:szCs w:val="24"/>
         </w:rPr>
         <w:fldChar w:fldCharType="begin"/>
       </w:r>
@@ -3953,25 +3375,19 @@
         <w:rPr>
           <w:rFonts w:ascii="Whitney HTF Book" w:hAnsi="Whitney HTF Book"/>
           <w:noProof/>
-          <w:sz w:val="24"/>
-          <w:szCs w:val="24"/>
-        </w:rPr>
-        <w:instrText xml:space="preserve"> PAGEREF _Toc52538732 \h </w:instrText>
+        </w:rPr>
+        <w:instrText xml:space="preserve"> PAGEREF _Toc52902325 \h </w:instrText>
       </w:r>
       <w:r>
         <w:rPr>
           <w:rFonts w:ascii="Whitney HTF Book" w:hAnsi="Whitney HTF Book"/>
           <w:noProof/>
-          <w:sz w:val="24"/>
-          <w:szCs w:val="24"/>
         </w:rPr>
       </w:r>
       <w:r>
         <w:rPr>
           <w:rFonts w:ascii="Whitney HTF Book" w:hAnsi="Whitney HTF Book"/>
           <w:noProof/>
-          <w:sz w:val="24"/>
-          <w:szCs w:val="24"/>
         </w:rPr>
         <w:fldChar w:fldCharType="separate"/>
       </w:r>
@@ -3979,8 +3395,6 @@
         <w:rPr>
           <w:rFonts w:ascii="Whitney HTF Book" w:hAnsi="Whitney HTF Book"/>
           <w:noProof/>
-          <w:sz w:val="24"/>
-          <w:szCs w:val="24"/>
         </w:rPr>
         <w:t>16</w:t>
       </w:r>
@@ -3988,8 +3402,6 @@
         <w:rPr>
           <w:rFonts w:ascii="Whitney HTF Book" w:hAnsi="Whitney HTF Book"/>
           <w:noProof/>
-          <w:sz w:val="24"/>
-          <w:szCs w:val="24"/>
         </w:rPr>
         <w:fldChar w:fldCharType="end"/>
       </w:r>
@@ -4001,20 +3413,16 @@
           <w:tab w:val="clear" w:pos="9355"/>
           <w:tab w:val="right" w:pos="9639"/>
         </w:tabs>
-        <w:spacing w:line="290" w:lineRule="exact"/>
+        <w:spacing w:line="276" w:lineRule="auto"/>
         <w:rPr>
           <w:rFonts w:ascii="Whitney HTF Book" w:eastAsiaTheme="minorEastAsia" w:hAnsi="Whitney HTF Book" w:cstheme="minorBidi"/>
           <w:noProof/>
-          <w:sz w:val="24"/>
-          <w:szCs w:val="24"/>
         </w:rPr>
       </w:pPr>
       <w:r>
         <w:rPr>
           <w:rFonts w:ascii="Whitney HTF Book" w:hAnsi="Whitney HTF Book"/>
           <w:noProof/>
-          <w:sz w:val="24"/>
-          <w:szCs w:val="24"/>
         </w:rPr>
         <w:t>7.1 - Webserver</w:t>
       </w:r>
@@ -4022,8 +3430,6 @@
         <w:rPr>
           <w:rFonts w:ascii="Whitney HTF Book" w:hAnsi="Whitney HTF Book"/>
           <w:noProof/>
-          <w:sz w:val="24"/>
-          <w:szCs w:val="24"/>
         </w:rPr>
         <w:tab/>
       </w:r>
@@ -4031,8 +3437,6 @@
         <w:rPr>
           <w:rFonts w:ascii="Whitney HTF Book" w:hAnsi="Whitney HTF Book"/>
           <w:noProof/>
-          <w:sz w:val="24"/>
-          <w:szCs w:val="24"/>
         </w:rPr>
         <w:fldChar w:fldCharType="begin"/>
       </w:r>
@@ -4040,25 +3444,19 @@
         <w:rPr>
           <w:rFonts w:ascii="Whitney HTF Book" w:hAnsi="Whitney HTF Book"/>
           <w:noProof/>
-          <w:sz w:val="24"/>
-          <w:szCs w:val="24"/>
-        </w:rPr>
-        <w:instrText xml:space="preserve"> PAGEREF _Toc52538733 \h </w:instrText>
+        </w:rPr>
+        <w:instrText xml:space="preserve"> PAGEREF _Toc52902326 \h </w:instrText>
       </w:r>
       <w:r>
         <w:rPr>
           <w:rFonts w:ascii="Whitney HTF Book" w:hAnsi="Whitney HTF Book"/>
           <w:noProof/>
-          <w:sz w:val="24"/>
-          <w:szCs w:val="24"/>
         </w:rPr>
       </w:r>
       <w:r>
         <w:rPr>
           <w:rFonts w:ascii="Whitney HTF Book" w:hAnsi="Whitney HTF Book"/>
           <w:noProof/>
-          <w:sz w:val="24"/>
-          <w:szCs w:val="24"/>
         </w:rPr>
         <w:fldChar w:fldCharType="separate"/>
       </w:r>
@@ -4066,8 +3464,6 @@
         <w:rPr>
           <w:rFonts w:ascii="Whitney HTF Book" w:hAnsi="Whitney HTF Book"/>
           <w:noProof/>
-          <w:sz w:val="24"/>
-          <w:szCs w:val="24"/>
         </w:rPr>
         <w:t>16</w:t>
       </w:r>
@@ -4075,8 +3471,6 @@
         <w:rPr>
           <w:rFonts w:ascii="Whitney HTF Book" w:hAnsi="Whitney HTF Book"/>
           <w:noProof/>
-          <w:sz w:val="24"/>
-          <w:szCs w:val="24"/>
         </w:rPr>
         <w:fldChar w:fldCharType="end"/>
       </w:r>
@@ -4088,20 +3482,16 @@
           <w:tab w:val="clear" w:pos="9355"/>
           <w:tab w:val="right" w:pos="9639"/>
         </w:tabs>
-        <w:spacing w:line="290" w:lineRule="exact"/>
+        <w:spacing w:line="276" w:lineRule="auto"/>
         <w:rPr>
           <w:rFonts w:ascii="Whitney HTF Book" w:eastAsiaTheme="minorEastAsia" w:hAnsi="Whitney HTF Book" w:cstheme="minorBidi"/>
           <w:noProof/>
-          <w:sz w:val="24"/>
-          <w:szCs w:val="24"/>
         </w:rPr>
       </w:pPr>
       <w:r>
         <w:rPr>
           <w:rFonts w:ascii="Whitney HTF Book" w:hAnsi="Whitney HTF Book"/>
           <w:noProof/>
-          <w:sz w:val="24"/>
-          <w:szCs w:val="24"/>
         </w:rPr>
         <w:t>7.2 - Database</w:t>
       </w:r>
@@ -4109,8 +3499,6 @@
         <w:rPr>
           <w:rFonts w:ascii="Whitney HTF Book" w:hAnsi="Whitney HTF Book"/>
           <w:noProof/>
-          <w:sz w:val="24"/>
-          <w:szCs w:val="24"/>
         </w:rPr>
         <w:tab/>
       </w:r>
@@ -4118,8 +3506,6 @@
         <w:rPr>
           <w:rFonts w:ascii="Whitney HTF Book" w:hAnsi="Whitney HTF Book"/>
           <w:noProof/>
-          <w:sz w:val="24"/>
-          <w:szCs w:val="24"/>
         </w:rPr>
         <w:fldChar w:fldCharType="begin"/>
       </w:r>
@@ -4127,25 +3513,19 @@
         <w:rPr>
           <w:rFonts w:ascii="Whitney HTF Book" w:hAnsi="Whitney HTF Book"/>
           <w:noProof/>
-          <w:sz w:val="24"/>
-          <w:szCs w:val="24"/>
-        </w:rPr>
-        <w:instrText xml:space="preserve"> PAGEREF _Toc52538734 \h </w:instrText>
+        </w:rPr>
+        <w:instrText xml:space="preserve"> PAGEREF _Toc52902327 \h </w:instrText>
       </w:r>
       <w:r>
         <w:rPr>
           <w:rFonts w:ascii="Whitney HTF Book" w:hAnsi="Whitney HTF Book"/>
           <w:noProof/>
-          <w:sz w:val="24"/>
-          <w:szCs w:val="24"/>
         </w:rPr>
       </w:r>
       <w:r>
         <w:rPr>
           <w:rFonts w:ascii="Whitney HTF Book" w:hAnsi="Whitney HTF Book"/>
           <w:noProof/>
-          <w:sz w:val="24"/>
-          <w:szCs w:val="24"/>
         </w:rPr>
         <w:fldChar w:fldCharType="separate"/>
       </w:r>
@@ -4153,8 +3533,6 @@
         <w:rPr>
           <w:rFonts w:ascii="Whitney HTF Book" w:hAnsi="Whitney HTF Book"/>
           <w:noProof/>
-          <w:sz w:val="24"/>
-          <w:szCs w:val="24"/>
         </w:rPr>
         <w:t>16</w:t>
       </w:r>
@@ -4162,8 +3540,6 @@
         <w:rPr>
           <w:rFonts w:ascii="Whitney HTF Book" w:hAnsi="Whitney HTF Book"/>
           <w:noProof/>
-          <w:sz w:val="24"/>
-          <w:szCs w:val="24"/>
         </w:rPr>
         <w:fldChar w:fldCharType="end"/>
       </w:r>
@@ -4175,21 +3551,17 @@
           <w:tab w:val="clear" w:pos="9638"/>
           <w:tab w:val="right" w:pos="9639"/>
         </w:tabs>
-        <w:spacing w:line="290" w:lineRule="exact"/>
+        <w:spacing w:line="276" w:lineRule="auto"/>
         <w:rPr>
           <w:rFonts w:ascii="Whitney HTF Book" w:eastAsiaTheme="minorEastAsia" w:hAnsi="Whitney HTF Book" w:cstheme="minorBidi"/>
           <w:b w:val="0"/>
           <w:noProof/>
-          <w:sz w:val="24"/>
-          <w:szCs w:val="24"/>
         </w:rPr>
       </w:pPr>
       <w:r>
         <w:rPr>
           <w:rFonts w:ascii="Whitney HTF Book" w:hAnsi="Whitney HTF Book"/>
           <w:noProof/>
-          <w:sz w:val="24"/>
-          <w:szCs w:val="24"/>
         </w:rPr>
         <w:t>8 - Backup and restore procedure</w:t>
       </w:r>
@@ -4197,8 +3569,6 @@
         <w:rPr>
           <w:rFonts w:ascii="Whitney HTF Book" w:hAnsi="Whitney HTF Book"/>
           <w:noProof/>
-          <w:sz w:val="24"/>
-          <w:szCs w:val="24"/>
         </w:rPr>
         <w:tab/>
       </w:r>
@@ -4206,8 +3576,6 @@
         <w:rPr>
           <w:rFonts w:ascii="Whitney HTF Book" w:hAnsi="Whitney HTF Book"/>
           <w:noProof/>
-          <w:sz w:val="24"/>
-          <w:szCs w:val="24"/>
         </w:rPr>
         <w:fldChar w:fldCharType="begin"/>
       </w:r>
@@ -4215,25 +3583,19 @@
         <w:rPr>
           <w:rFonts w:ascii="Whitney HTF Book" w:hAnsi="Whitney HTF Book"/>
           <w:noProof/>
-          <w:sz w:val="24"/>
-          <w:szCs w:val="24"/>
-        </w:rPr>
-        <w:instrText xml:space="preserve"> PAGEREF _Toc52538735 \h </w:instrText>
+        </w:rPr>
+        <w:instrText xml:space="preserve"> PAGEREF _Toc52902328 \h </w:instrText>
       </w:r>
       <w:r>
         <w:rPr>
           <w:rFonts w:ascii="Whitney HTF Book" w:hAnsi="Whitney HTF Book"/>
           <w:noProof/>
-          <w:sz w:val="24"/>
-          <w:szCs w:val="24"/>
         </w:rPr>
       </w:r>
       <w:r>
         <w:rPr>
           <w:rFonts w:ascii="Whitney HTF Book" w:hAnsi="Whitney HTF Book"/>
           <w:noProof/>
-          <w:sz w:val="24"/>
-          <w:szCs w:val="24"/>
         </w:rPr>
         <w:fldChar w:fldCharType="separate"/>
       </w:r>
@@ -4241,8 +3603,6 @@
         <w:rPr>
           <w:rFonts w:ascii="Whitney HTF Book" w:hAnsi="Whitney HTF Book"/>
           <w:noProof/>
-          <w:sz w:val="24"/>
-          <w:szCs w:val="24"/>
         </w:rPr>
         <w:t>17</w:t>
       </w:r>
@@ -4250,8 +3610,6 @@
         <w:rPr>
           <w:rFonts w:ascii="Whitney HTF Book" w:hAnsi="Whitney HTF Book"/>
           <w:noProof/>
-          <w:sz w:val="24"/>
-          <w:szCs w:val="24"/>
         </w:rPr>
         <w:fldChar w:fldCharType="end"/>
       </w:r>
@@ -4263,116 +3621,26 @@
           <w:tab w:val="clear" w:pos="9638"/>
           <w:tab w:val="right" w:pos="9639"/>
         </w:tabs>
-        <w:spacing w:line="290" w:lineRule="exact"/>
-        <w:rPr>
-          <w:rFonts w:ascii="Whitney HTF Book" w:eastAsiaTheme="minorEastAsia" w:hAnsi="Whitney HTF Book" w:cstheme="minorBidi"/>
-          <w:b w:val="0"/>
-          <w:noProof/>
-          <w:sz w:val="24"/>
-          <w:szCs w:val="24"/>
-        </w:rPr>
-      </w:pPr>
-      <w:r>
-        <w:rPr>
-          <w:rFonts w:ascii="Whitney HTF Book" w:hAnsi="Whitney HTF Book"/>
-          <w:noProof/>
-          <w:sz w:val="24"/>
-          <w:szCs w:val="24"/>
-        </w:rPr>
-        <w:t>9 - Glossary</w:t>
-      </w:r>
-      <w:r>
-        <w:rPr>
-          <w:rFonts w:ascii="Whitney HTF Book" w:hAnsi="Whitney HTF Book"/>
-          <w:noProof/>
-          <w:sz w:val="24"/>
-          <w:szCs w:val="24"/>
-        </w:rPr>
-        <w:tab/>
-      </w:r>
-      <w:r>
-        <w:rPr>
-          <w:rFonts w:ascii="Whitney HTF Book" w:hAnsi="Whitney HTF Book"/>
-          <w:noProof/>
-          <w:sz w:val="24"/>
-          <w:szCs w:val="24"/>
-        </w:rPr>
-        <w:fldChar w:fldCharType="begin"/>
-      </w:r>
-      <w:r>
-        <w:rPr>
-          <w:rFonts w:ascii="Whitney HTF Book" w:hAnsi="Whitney HTF Book"/>
-          <w:noProof/>
-          <w:sz w:val="24"/>
-          <w:szCs w:val="24"/>
-        </w:rPr>
-        <w:instrText xml:space="preserve"> PAGEREF _Toc52538736 \h </w:instrText>
-      </w:r>
-      <w:r>
-        <w:rPr>
-          <w:rFonts w:ascii="Whitney HTF Book" w:hAnsi="Whitney HTF Book"/>
-          <w:noProof/>
-          <w:sz w:val="24"/>
-          <w:szCs w:val="24"/>
-        </w:rPr>
-      </w:r>
-      <w:r>
-        <w:rPr>
-          <w:rFonts w:ascii="Whitney HTF Book" w:hAnsi="Whitney HTF Book"/>
-          <w:noProof/>
-          <w:sz w:val="24"/>
-          <w:szCs w:val="24"/>
-        </w:rPr>
-        <w:fldChar w:fldCharType="separate"/>
-      </w:r>
-      <w:r>
-        <w:rPr>
-          <w:rFonts w:ascii="Whitney HTF Book" w:hAnsi="Whitney HTF Book"/>
-          <w:noProof/>
-          <w:sz w:val="24"/>
-          <w:szCs w:val="24"/>
-        </w:rPr>
-        <w:t>18</w:t>
-      </w:r>
-      <w:r>
-        <w:rPr>
-          <w:rFonts w:ascii="Whitney HTF Book" w:hAnsi="Whitney HTF Book"/>
-          <w:noProof/>
-          <w:sz w:val="24"/>
-          <w:szCs w:val="24"/>
+        <w:spacing w:line="276" w:lineRule="auto"/>
+        <w:rPr>
+          <w:rFonts w:ascii="Whitney HTF Book" w:hAnsi="Whitney HTF Book"/>
+        </w:rPr>
+      </w:pPr>
+      <w:r>
+        <w:rPr>
+          <w:rFonts w:ascii="Whitney HTF Book" w:hAnsi="Whitney HTF Book"/>
         </w:rPr>
         <w:fldChar w:fldCharType="end"/>
       </w:r>
     </w:p>
     <w:p>
       <w:pPr>
-        <w:pStyle w:val="TOC1"/>
-        <w:tabs>
-          <w:tab w:val="clear" w:pos="9638"/>
-          <w:tab w:val="right" w:pos="9639"/>
-        </w:tabs>
-        <w:spacing w:line="290" w:lineRule="exact"/>
-        <w:rPr>
-          <w:rFonts w:ascii="Whitney HTF Book" w:hAnsi="Whitney HTF Book"/>
-        </w:rPr>
-      </w:pPr>
-      <w:r>
-        <w:rPr>
-          <w:rFonts w:ascii="Whitney HTF Book" w:hAnsi="Whitney HTF Book"/>
-          <w:sz w:val="24"/>
-          <w:szCs w:val="24"/>
-        </w:rPr>
-        <w:fldChar w:fldCharType="end"/>
-      </w:r>
-    </w:p>
-    <w:p>
-      <w:pPr>
         <w:pStyle w:val="Heading1"/>
         <w:rPr>
           <w:rFonts w:ascii="Whitney HTF Book" w:hAnsi="Whitney HTF Book"/>
         </w:rPr>
       </w:pPr>
-      <w:bookmarkStart w:id="0" w:name="_Toc52538694"/>
+      <w:bookmarkStart w:id="0" w:name="_Toc52902286"/>
       <w:r>
         <w:rPr>
           <w:rFonts w:ascii="Whitney HTF Book" w:hAnsi="Whitney HTF Book"/>
@@ -4805,192 +4073,6 @@
           </w:p>
         </w:tc>
       </w:tr>
-      <w:tr>
-        <w:trPr>
-          <w:trHeight w:val="377"/>
-        </w:trPr>
-        <w:tc>
-          <w:tcPr>
-            <w:tcW w:w="1517" w:type="dxa"/>
-            <w:tcBorders>
-              <w:left w:val="single" w:sz="2" w:space="0" w:color="000000"/>
-              <w:bottom w:val="single" w:sz="2" w:space="0" w:color="000000"/>
-            </w:tcBorders>
-            <w:shd w:val="clear" w:color="auto" w:fill="auto"/>
-            <w:tcMar>
-              <w:left w:w="54" w:type="dxa"/>
-            </w:tcMar>
-          </w:tcPr>
-          <w:p>
-            <w:pPr>
-              <w:pStyle w:val="Contenudetableau"/>
-              <w:jc w:val="center"/>
-              <w:rPr>
-                <w:rFonts w:ascii="Whitney HTF Book" w:hAnsi="Whitney HTF Book"/>
-              </w:rPr>
-            </w:pPr>
-          </w:p>
-        </w:tc>
-        <w:tc>
-          <w:tcPr>
-            <w:tcW w:w="1414" w:type="dxa"/>
-            <w:tcBorders>
-              <w:left w:val="single" w:sz="2" w:space="0" w:color="000000"/>
-              <w:bottom w:val="single" w:sz="2" w:space="0" w:color="000000"/>
-            </w:tcBorders>
-            <w:shd w:val="clear" w:color="auto" w:fill="auto"/>
-            <w:tcMar>
-              <w:left w:w="54" w:type="dxa"/>
-            </w:tcMar>
-          </w:tcPr>
-          <w:p>
-            <w:pPr>
-              <w:pStyle w:val="Contenudetableau"/>
-              <w:jc w:val="center"/>
-              <w:rPr>
-                <w:rFonts w:ascii="Whitney HTF Book" w:hAnsi="Whitney HTF Book"/>
-              </w:rPr>
-            </w:pPr>
-          </w:p>
-        </w:tc>
-        <w:tc>
-          <w:tcPr>
-            <w:tcW w:w="5091" w:type="dxa"/>
-            <w:tcBorders>
-              <w:left w:val="single" w:sz="2" w:space="0" w:color="000000"/>
-              <w:bottom w:val="single" w:sz="2" w:space="0" w:color="000000"/>
-            </w:tcBorders>
-            <w:shd w:val="clear" w:color="auto" w:fill="auto"/>
-            <w:tcMar>
-              <w:left w:w="54" w:type="dxa"/>
-            </w:tcMar>
-          </w:tcPr>
-          <w:p>
-            <w:pPr>
-              <w:pStyle w:val="Contenudetableau"/>
-              <w:rPr>
-                <w:rFonts w:ascii="Whitney HTF Book" w:hAnsi="Whitney HTF Book"/>
-              </w:rPr>
-            </w:pPr>
-          </w:p>
-        </w:tc>
-        <w:tc>
-          <w:tcPr>
-            <w:tcW w:w="1553" w:type="dxa"/>
-            <w:tcBorders>
-              <w:left w:val="single" w:sz="2" w:space="0" w:color="000000"/>
-              <w:bottom w:val="single" w:sz="2" w:space="0" w:color="000000"/>
-              <w:right w:val="single" w:sz="2" w:space="0" w:color="000000"/>
-            </w:tcBorders>
-            <w:shd w:val="clear" w:color="auto" w:fill="auto"/>
-            <w:tcMar>
-              <w:left w:w="54" w:type="dxa"/>
-            </w:tcMar>
-          </w:tcPr>
-          <w:p>
-            <w:pPr>
-              <w:pStyle w:val="Contenudetableau"/>
-              <w:jc w:val="center"/>
-              <w:rPr>
-                <w:rFonts w:ascii="Whitney HTF Book" w:hAnsi="Whitney HTF Book"/>
-              </w:rPr>
-            </w:pPr>
-          </w:p>
-        </w:tc>
-      </w:tr>
-      <w:tr>
-        <w:trPr>
-          <w:trHeight w:val="377"/>
-        </w:trPr>
-        <w:tc>
-          <w:tcPr>
-            <w:tcW w:w="1517" w:type="dxa"/>
-            <w:tcBorders>
-              <w:left w:val="single" w:sz="2" w:space="0" w:color="000000"/>
-              <w:bottom w:val="single" w:sz="2" w:space="0" w:color="000000"/>
-            </w:tcBorders>
-            <w:shd w:val="clear" w:color="auto" w:fill="auto"/>
-            <w:tcMar>
-              <w:left w:w="54" w:type="dxa"/>
-            </w:tcMar>
-          </w:tcPr>
-          <w:p>
-            <w:pPr>
-              <w:pStyle w:val="Contenudetableau"/>
-              <w:jc w:val="center"/>
-              <w:rPr>
-                <w:rFonts w:ascii="Whitney HTF Book" w:hAnsi="Whitney HTF Book"/>
-              </w:rPr>
-            </w:pPr>
-          </w:p>
-        </w:tc>
-        <w:tc>
-          <w:tcPr>
-            <w:tcW w:w="1414" w:type="dxa"/>
-            <w:tcBorders>
-              <w:left w:val="single" w:sz="2" w:space="0" w:color="000000"/>
-              <w:bottom w:val="single" w:sz="2" w:space="0" w:color="000000"/>
-            </w:tcBorders>
-            <w:shd w:val="clear" w:color="auto" w:fill="auto"/>
-            <w:tcMar>
-              <w:left w:w="54" w:type="dxa"/>
-            </w:tcMar>
-          </w:tcPr>
-          <w:p>
-            <w:pPr>
-              <w:pStyle w:val="Contenudetableau"/>
-              <w:jc w:val="center"/>
-              <w:rPr>
-                <w:rFonts w:ascii="Whitney HTF Book" w:hAnsi="Whitney HTF Book"/>
-              </w:rPr>
-            </w:pPr>
-          </w:p>
-        </w:tc>
-        <w:tc>
-          <w:tcPr>
-            <w:tcW w:w="5091" w:type="dxa"/>
-            <w:tcBorders>
-              <w:left w:val="single" w:sz="2" w:space="0" w:color="000000"/>
-              <w:bottom w:val="single" w:sz="2" w:space="0" w:color="000000"/>
-            </w:tcBorders>
-            <w:shd w:val="clear" w:color="auto" w:fill="auto"/>
-            <w:tcMar>
-              <w:left w:w="54" w:type="dxa"/>
-            </w:tcMar>
-          </w:tcPr>
-          <w:p>
-            <w:pPr>
-              <w:pStyle w:val="Contenudetableau"/>
-              <w:rPr>
-                <w:rFonts w:ascii="Whitney HTF Book" w:hAnsi="Whitney HTF Book"/>
-              </w:rPr>
-            </w:pPr>
-          </w:p>
-        </w:tc>
-        <w:tc>
-          <w:tcPr>
-            <w:tcW w:w="1553" w:type="dxa"/>
-            <w:tcBorders>
-              <w:left w:val="single" w:sz="2" w:space="0" w:color="000000"/>
-              <w:bottom w:val="single" w:sz="2" w:space="0" w:color="000000"/>
-              <w:right w:val="single" w:sz="2" w:space="0" w:color="000000"/>
-            </w:tcBorders>
-            <w:shd w:val="clear" w:color="auto" w:fill="auto"/>
-            <w:tcMar>
-              <w:left w:w="54" w:type="dxa"/>
-            </w:tcMar>
-          </w:tcPr>
-          <w:p>
-            <w:pPr>
-              <w:pStyle w:val="Contenudetableau"/>
-              <w:jc w:val="center"/>
-              <w:rPr>
-                <w:rFonts w:ascii="Whitney HTF Book" w:hAnsi="Whitney HTF Book"/>
-              </w:rPr>
-            </w:pPr>
-          </w:p>
-        </w:tc>
-      </w:tr>
     </w:tbl>
     <w:p>
       <w:pPr>
@@ -5020,7 +4102,7 @@
           <w:rFonts w:ascii="Whitney HTF Book" w:hAnsi="Whitney HTF Book"/>
         </w:rPr>
       </w:pPr>
-      <w:bookmarkStart w:id="1" w:name="_Toc52538695"/>
+      <w:bookmarkStart w:id="1" w:name="_Toc52902287"/>
       <w:r>
         <w:rPr>
           <w:rFonts w:ascii="Whitney HTF Book" w:hAnsi="Whitney HTF Book"/>
@@ -5037,7 +4119,7 @@
           <w:rFonts w:ascii="Whitney HTF Book" w:hAnsi="Whitney HTF Book"/>
         </w:rPr>
       </w:pPr>
-      <w:bookmarkStart w:id="2" w:name="_Toc52538696"/>
+      <w:bookmarkStart w:id="2" w:name="_Toc52902288"/>
       <w:r>
         <w:rPr>
           <w:rFonts w:ascii="Whitney HTF Book" w:hAnsi="Whitney HTF Book"/>
@@ -5561,7 +4643,7 @@
           <w:rFonts w:ascii="Whitney HTF Book" w:hAnsi="Whitney HTF Book"/>
         </w:rPr>
       </w:pPr>
-      <w:bookmarkStart w:id="3" w:name="_Toc52538697"/>
+      <w:bookmarkStart w:id="3" w:name="_Toc52902289"/>
       <w:r>
         <w:rPr>
           <w:rFonts w:ascii="Whitney HTF Book" w:hAnsi="Whitney HTF Book"/>
@@ -5750,7 +4832,7 @@
           <w:rFonts w:ascii="Whitney HTF Book" w:hAnsi="Whitney HTF Book"/>
         </w:rPr>
       </w:pPr>
-      <w:bookmarkStart w:id="4" w:name="_Toc52538698"/>
+      <w:bookmarkStart w:id="4" w:name="_Toc52902290"/>
       <w:r>
         <w:rPr>
           <w:rFonts w:ascii="Whitney HTF Book" w:hAnsi="Whitney HTF Book"/>
@@ -5785,7 +4867,7 @@
           <w:rFonts w:ascii="Whitney HTF Book" w:hAnsi="Whitney HTF Book"/>
         </w:rPr>
       </w:pPr>
-      <w:bookmarkStart w:id="5" w:name="_Toc52538699"/>
+      <w:bookmarkStart w:id="5" w:name="_Toc52902291"/>
       <w:r>
         <w:rPr>
           <w:rFonts w:ascii="Whitney HTF Book" w:hAnsi="Whitney HTF Book"/>
@@ -5801,7 +4883,7 @@
           <w:rFonts w:ascii="Whitney HTF Book" w:hAnsi="Whitney HTF Book"/>
         </w:rPr>
       </w:pPr>
-      <w:bookmarkStart w:id="6" w:name="_Toc52538700"/>
+      <w:bookmarkStart w:id="6" w:name="_Toc52902292"/>
       <w:r>
         <w:rPr>
           <w:rFonts w:ascii="Whitney HTF Book" w:hAnsi="Whitney HTF Book"/>
@@ -5873,7 +4955,7 @@
           <w:rFonts w:ascii="Whitney HTF Book" w:hAnsi="Whitney HTF Book"/>
         </w:rPr>
       </w:pPr>
-      <w:bookmarkStart w:id="7" w:name="_Toc52538701"/>
+      <w:bookmarkStart w:id="7" w:name="_Toc52902293"/>
       <w:r>
         <w:rPr>
           <w:rFonts w:ascii="Whitney HTF Book" w:hAnsi="Whitney HTF Book"/>
@@ -7577,7 +6659,7 @@
           <w:rFonts w:ascii="Whitney HTF Book" w:hAnsi="Whitney HTF Book"/>
         </w:rPr>
       </w:pPr>
-      <w:bookmarkStart w:id="8" w:name="_Toc52538702"/>
+      <w:bookmarkStart w:id="8" w:name="_Toc52902294"/>
       <w:r>
         <w:rPr>
           <w:rFonts w:ascii="Whitney HTF Book" w:hAnsi="Whitney HTF Book"/>
@@ -7971,7 +7053,7 @@
           <w:rFonts w:ascii="Whitney HTF Book" w:hAnsi="Whitney HTF Book"/>
         </w:rPr>
       </w:pPr>
-      <w:bookmarkStart w:id="9" w:name="_Toc52538703"/>
+      <w:bookmarkStart w:id="9" w:name="_Toc52902295"/>
       <w:r>
         <w:rPr>
           <w:rFonts w:ascii="Whitney HTF Book" w:hAnsi="Whitney HTF Book"/>
@@ -8959,7 +8041,7 @@
           <w:rFonts w:ascii="Whitney HTF Book" w:hAnsi="Whitney HTF Book"/>
         </w:rPr>
       </w:pPr>
-      <w:bookmarkStart w:id="10" w:name="_Toc52538704"/>
+      <w:bookmarkStart w:id="10" w:name="_Toc52902296"/>
       <w:r>
         <w:rPr>
           <w:rFonts w:ascii="Whitney HTF Book" w:hAnsi="Whitney HTF Book"/>
@@ -9085,7 +8167,7 @@
           <w:rFonts w:ascii="Whitney HTF Book" w:hAnsi="Whitney HTF Book"/>
         </w:rPr>
       </w:pPr>
-      <w:bookmarkStart w:id="11" w:name="_Toc52538705"/>
+      <w:bookmarkStart w:id="11" w:name="_Toc52902297"/>
       <w:r>
         <w:rPr>
           <w:rFonts w:ascii="Whitney HTF Book" w:hAnsi="Whitney HTF Book"/>
@@ -9805,7 +8887,7 @@
           <w:rFonts w:ascii="Whitney HTF Book" w:hAnsi="Whitney HTF Book"/>
         </w:rPr>
       </w:pPr>
-      <w:bookmarkStart w:id="12" w:name="_Toc52538706"/>
+      <w:bookmarkStart w:id="12" w:name="_Toc52902298"/>
       <w:r>
         <w:rPr>
           <w:rFonts w:ascii="Whitney HTF Book" w:hAnsi="Whitney HTF Book"/>
@@ -9919,7 +9001,7 @@
           <w:rFonts w:ascii="Whitney HTF Book" w:hAnsi="Whitney HTF Book"/>
         </w:rPr>
       </w:pPr>
-      <w:bookmarkStart w:id="13" w:name="_Toc52538707"/>
+      <w:bookmarkStart w:id="13" w:name="_Toc52902299"/>
       <w:r>
         <w:rPr>
           <w:rFonts w:ascii="Whitney HTF Book" w:hAnsi="Whitney HTF Book"/>
@@ -10341,7 +9423,7 @@
           <w:rFonts w:ascii="Whitney HTF Book" w:hAnsi="Whitney HTF Book"/>
         </w:rPr>
       </w:pPr>
-      <w:bookmarkStart w:id="14" w:name="_Toc52538708"/>
+      <w:bookmarkStart w:id="14" w:name="_Toc52902300"/>
       <w:r>
         <w:rPr>
           <w:rFonts w:ascii="Whitney HTF Book" w:hAnsi="Whitney HTF Book"/>
@@ -10560,7 +9642,7 @@
           <w:rFonts w:ascii="Whitney HTF Book" w:hAnsi="Whitney HTF Book"/>
         </w:rPr>
       </w:pPr>
-      <w:bookmarkStart w:id="15" w:name="_Toc52538709"/>
+      <w:bookmarkStart w:id="15" w:name="_Toc52902301"/>
       <w:r>
         <w:rPr>
           <w:rFonts w:ascii="Whitney HTF Book" w:hAnsi="Whitney HTF Book"/>
@@ -10660,14 +9742,12 @@
         </w:rPr>
         <w:t xml:space="preserve"> </w:t>
       </w:r>
-      <w:proofErr w:type="spellStart"/>
-      <w:r>
-        <w:rPr>
-          <w:rFonts w:ascii="Whitney HTF Book" w:hAnsi="Whitney HTF Book"/>
-        </w:rPr>
-        <w:t>et</w:t>
-      </w:r>
-      <w:proofErr w:type="spellEnd"/>
+      <w:r>
+        <w:rPr>
+          <w:rFonts w:ascii="Whitney HTF Book" w:hAnsi="Whitney HTF Book"/>
+        </w:rPr>
+        <w:t>and</w:t>
+      </w:r>
       <w:r>
         <w:rPr>
           <w:rFonts w:ascii="Whitney HTF Book" w:hAnsi="Whitney HTF Book"/>
@@ -10882,7 +9962,13 @@
         <w:rPr>
           <w:rFonts w:ascii="Whitney HTF Book" w:hAnsi="Whitney HTF Book"/>
         </w:rPr>
-        <w:t>systems.</w:t>
+        <w:t>systems</w:t>
+      </w:r>
+      <w:r>
+        <w:rPr>
+          <w:rFonts w:ascii="Whitney HTF Book" w:hAnsi="Whitney HTF Book"/>
+        </w:rPr>
+        <w:t>;</w:t>
       </w:r>
     </w:p>
     <w:p>
@@ -10892,7 +9978,7 @@
           <w:rFonts w:ascii="Whitney HTF Book" w:hAnsi="Whitney HTF Book"/>
         </w:rPr>
       </w:pPr>
-      <w:bookmarkStart w:id="16" w:name="_Toc52538710"/>
+      <w:bookmarkStart w:id="16" w:name="_Toc52902302"/>
       <w:r>
         <w:rPr>
           <w:rFonts w:ascii="Whitney HTF Book" w:hAnsi="Whitney HTF Book"/>
@@ -10988,7 +10074,7 @@
           <w:rFonts w:ascii="Whitney HTF Book" w:hAnsi="Whitney HTF Book"/>
         </w:rPr>
       </w:pPr>
-      <w:bookmarkStart w:id="17" w:name="_Toc52538711"/>
+      <w:bookmarkStart w:id="17" w:name="_Toc52902303"/>
       <w:r>
         <w:rPr>
           <w:rFonts w:ascii="Whitney HTF Book" w:hAnsi="Whitney HTF Book"/>
@@ -11029,60 +10115,113 @@
           <w:rFonts w:ascii="Whitney HTF Book" w:hAnsi="Whitney HTF Book"/>
         </w:rPr>
       </w:pPr>
-      <w:bookmarkStart w:id="18" w:name="_Toc52538712"/>
-      <w:r>
-        <w:rPr>
-          <w:rFonts w:ascii="Whitney HTF Book" w:hAnsi="Whitney HTF Book"/>
-        </w:rPr>
-        <w:t>Roll-out</w:t>
-      </w:r>
-      <w:r>
-        <w:rPr>
-          <w:rFonts w:ascii="Whitney HTF Book" w:hAnsi="Whitney HTF Book"/>
-        </w:rPr>
-        <w:t xml:space="preserve"> </w:t>
-      </w:r>
-      <w:r>
-        <w:rPr>
-          <w:rFonts w:ascii="Whitney HTF Book" w:hAnsi="Whitney HTF Book"/>
-        </w:rPr>
-        <w:t>of</w:t>
-      </w:r>
-      <w:r>
-        <w:rPr>
-          <w:rFonts w:ascii="Whitney HTF Book" w:hAnsi="Whitney HTF Book"/>
-        </w:rPr>
-        <w:t xml:space="preserve"> </w:t>
-      </w:r>
-      <w:r>
-        <w:rPr>
-          <w:rFonts w:ascii="Whitney HTF Book" w:hAnsi="Whitney HTF Book"/>
-        </w:rPr>
-        <w:t>Web</w:t>
-      </w:r>
-      <w:r>
-        <w:rPr>
-          <w:rFonts w:ascii="Whitney HTF Book" w:hAnsi="Whitney HTF Book"/>
-        </w:rPr>
-        <w:t xml:space="preserve"> </w:t>
-      </w:r>
-      <w:r>
-        <w:rPr>
-          <w:rFonts w:ascii="Whitney HTF Book" w:hAnsi="Whitney HTF Book"/>
-        </w:rPr>
-        <w:t>Server</w:t>
+      <w:bookmarkStart w:id="18" w:name="_Toc52902304"/>
+      <w:r>
+        <w:rPr>
+          <w:rFonts w:ascii="Whitney HTF Book" w:hAnsi="Whitney HTF Book"/>
+          <w:noProof/>
+        </w:rPr>
+        <w:drawing>
+          <wp:anchor distT="0" distB="0" distL="114300" distR="114300" simplePos="0" relativeHeight="251658240" behindDoc="0" locked="0" layoutInCell="1" allowOverlap="1" wp14:anchorId="603835E8" wp14:editId="27294CCF">
+            <wp:simplePos x="0" y="0"/>
+            <wp:positionH relativeFrom="margin">
+              <wp:posOffset>1387475</wp:posOffset>
+            </wp:positionH>
+            <wp:positionV relativeFrom="margin">
+              <wp:posOffset>815340</wp:posOffset>
+            </wp:positionV>
+            <wp:extent cx="3345180" cy="5067935"/>
+            <wp:effectExtent l="0" t="0" r="0" b="0"/>
+            <wp:wrapTopAndBottom/>
+            <wp:docPr id="1" name="Picture 1"/>
+            <wp:cNvGraphicFramePr>
+              <a:graphicFrameLocks xmlns:a="http://schemas.openxmlformats.org/drawingml/2006/main" noChangeAspect="1"/>
+            </wp:cNvGraphicFramePr>
+            <a:graphic xmlns:a="http://schemas.openxmlformats.org/drawingml/2006/main">
+              <a:graphicData uri="http://schemas.openxmlformats.org/drawingml/2006/picture">
+                <pic:pic xmlns:pic="http://schemas.openxmlformats.org/drawingml/2006/picture">
+                  <pic:nvPicPr>
+                    <pic:cNvPr id="1" name="Picture 1"/>
+                    <pic:cNvPicPr/>
+                  </pic:nvPicPr>
+                  <pic:blipFill>
+                    <a:blip r:embed="rId7" cstate="print">
+                      <a:extLst>
+                        <a:ext uri="{28A0092B-C50C-407E-A947-70E740481C1C}">
+                          <a14:useLocalDpi xmlns:a14="http://schemas.microsoft.com/office/drawing/2010/main" val="0"/>
+                        </a:ext>
+                      </a:extLst>
+                    </a:blip>
+                    <a:stretch>
+                      <a:fillRect/>
+                    </a:stretch>
+                  </pic:blipFill>
+                  <pic:spPr>
+                    <a:xfrm>
+                      <a:off x="0" y="0"/>
+                      <a:ext cx="3345180" cy="5067935"/>
+                    </a:xfrm>
+                    <a:prstGeom prst="rect">
+                      <a:avLst/>
+                    </a:prstGeom>
+                  </pic:spPr>
+                </pic:pic>
+              </a:graphicData>
+            </a:graphic>
+            <wp14:sizeRelH relativeFrom="margin">
+              <wp14:pctWidth>0</wp14:pctWidth>
+            </wp14:sizeRelH>
+            <wp14:sizeRelV relativeFrom="margin">
+              <wp14:pctHeight>0</wp14:pctHeight>
+            </wp14:sizeRelV>
+          </wp:anchor>
+        </w:drawing>
+      </w:r>
+      <w:r>
+        <w:rPr>
+          <w:rFonts w:ascii="Whitney HTF Book" w:hAnsi="Whitney HTF Book"/>
+        </w:rPr>
+        <w:t>Roll-</w:t>
+      </w:r>
+      <w:r>
+        <w:rPr>
+          <w:rFonts w:ascii="Whitney HTF Book" w:hAnsi="Whitney HTF Book"/>
+        </w:rPr>
+        <w:t>Out Overview</w:t>
       </w:r>
       <w:bookmarkEnd w:id="18"/>
     </w:p>
     <w:p>
       <w:pPr>
+        <w:pStyle w:val="Heading2"/>
+        <w:rPr>
+          <w:rFonts w:ascii="Whitney HTF Book" w:hAnsi="Whitney HTF Book"/>
+        </w:rPr>
+      </w:pPr>
+      <w:bookmarkStart w:id="19" w:name="_Toc52902305"/>
+      <w:r>
+        <w:rPr>
+          <w:rFonts w:ascii="Whitney HTF Book" w:hAnsi="Whitney HTF Book"/>
+        </w:rPr>
+        <w:t>Roll-out</w:t>
+      </w:r>
+      <w:r>
+        <w:rPr>
+          <w:rFonts w:ascii="Whitney HTF Book" w:hAnsi="Whitney HTF Book"/>
+        </w:rPr>
+        <w:t xml:space="preserve"> of Web Server</w:t>
+      </w:r>
+      <w:bookmarkEnd w:id="19"/>
+    </w:p>
+    <w:p>
+      <w:pPr>
         <w:pStyle w:val="Heading3"/>
         <w:spacing w:before="240" w:after="80"/>
         <w:rPr>
           <w:rFonts w:ascii="Whitney HTF Book" w:hAnsi="Whitney HTF Book"/>
         </w:rPr>
       </w:pPr>
-      <w:bookmarkStart w:id="19" w:name="_Toc52538713"/>
+      <w:bookmarkStart w:id="20" w:name="_Toc52902306"/>
       <w:r>
         <w:rPr>
           <w:rFonts w:ascii="Whitney HTF Book" w:hAnsi="Whitney HTF Book"/>
@@ -11101,7 +10240,7 @@
         </w:rPr>
         <w:t>Tomcat</w:t>
       </w:r>
-      <w:bookmarkEnd w:id="19"/>
+      <w:bookmarkEnd w:id="20"/>
     </w:p>
     <w:p>
       <w:pPr>
@@ -11607,7 +10746,7 @@
         </w:rPr>
         <w:t xml:space="preserve"> </w:t>
       </w:r>
-      <w:hyperlink r:id="rId7" w:history="1">
+      <w:hyperlink r:id="rId8" w:history="1">
         <w:r>
           <w:rPr>
             <w:rStyle w:val="Hyperlink"/>
@@ -12479,7 +11618,7 @@
         </w:rPr>
         <w:t xml:space="preserve"> </w:t>
       </w:r>
-      <w:hyperlink r:id="rId8" w:history="1">
+      <w:hyperlink r:id="rId9" w:history="1">
         <w:r>
           <w:rPr>
             <w:rStyle w:val="Hyperlink"/>
@@ -12923,7 +12062,7 @@
         </w:rPr>
         <w:t xml:space="preserve"> </w:t>
       </w:r>
-      <w:hyperlink r:id="rId9" w:history="1">
+      <w:hyperlink r:id="rId10" w:history="1">
         <w:r>
           <w:rPr>
             <w:rStyle w:val="Hyperlink"/>
@@ -12961,11 +12100,12 @@
           <w:rFonts w:ascii="Whitney HTF Book" w:hAnsi="Whitney HTF Book"/>
         </w:rPr>
       </w:pPr>
-      <w:bookmarkStart w:id="20" w:name="_Toc52538714"/>
-      <w:r>
-        <w:rPr>
-          <w:rFonts w:ascii="Whitney HTF Book" w:hAnsi="Whitney HTF Book"/>
-        </w:rPr>
+      <w:bookmarkStart w:id="21" w:name="_Toc52902307"/>
+      <w:r>
+        <w:rPr>
+          <w:rFonts w:ascii="Whitney HTF Book" w:hAnsi="Whitney HTF Book"/>
+        </w:rPr>
+        <w:lastRenderedPageBreak/>
         <w:t>Environment</w:t>
       </w:r>
       <w:r>
@@ -12980,7 +12120,7 @@
         </w:rPr>
         <w:t>variable</w:t>
       </w:r>
-      <w:bookmarkEnd w:id="20"/>
+      <w:bookmarkEnd w:id="21"/>
       <w:r>
         <w:rPr>
           <w:rFonts w:ascii="Whitney HTF Book" w:hAnsi="Whitney HTF Book"/>
@@ -13095,7 +12235,7 @@
         <w:rPr>
           <w:rFonts w:ascii="Whitney HTF Book" w:hAnsi="Whitney HTF Book"/>
         </w:rPr>
-        <w:t>XXX</w:t>
+        <w:t>JBOSS</w:t>
       </w:r>
       <w:r>
         <w:rPr>
@@ -13108,18 +12248,6 @@
           <w:rFonts w:ascii="Whitney HTF Book" w:hAnsi="Whitney HTF Book"/>
         </w:rPr>
         <w:t>application</w:t>
-      </w:r>
-      <w:r>
-        <w:rPr>
-          <w:rFonts w:ascii="Whitney HTF Book" w:hAnsi="Whitney HTF Book"/>
-        </w:rPr>
-        <w:t xml:space="preserve"> </w:t>
-      </w:r>
-      <w:r>
-        <w:rPr>
-          <w:rFonts w:ascii="Whitney HTF Book" w:hAnsi="Whitney HTF Book"/>
-        </w:rPr>
-        <w:t>batches</w:t>
       </w:r>
       <w:r>
         <w:rPr>
@@ -13372,18 +12500,13 @@
     </w:tbl>
     <w:p>
       <w:pPr>
-        <w:pStyle w:val="BodyText"/>
-      </w:pPr>
-    </w:p>
-    <w:p>
-      <w:pPr>
         <w:pStyle w:val="Heading3"/>
         <w:spacing w:before="240" w:after="80"/>
         <w:rPr>
           <w:rFonts w:ascii="Whitney HTF Book" w:hAnsi="Whitney HTF Book"/>
         </w:rPr>
       </w:pPr>
-      <w:bookmarkStart w:id="21" w:name="_Toc52538715"/>
+      <w:bookmarkStart w:id="22" w:name="_Toc52902308"/>
       <w:r>
         <w:rPr>
           <w:rFonts w:ascii="Whitney HTF Book" w:hAnsi="Whitney HTF Book"/>
@@ -13402,7 +12525,7 @@
         </w:rPr>
         <w:t>Directories</w:t>
       </w:r>
-      <w:bookmarkEnd w:id="21"/>
+      <w:bookmarkEnd w:id="22"/>
     </w:p>
     <w:p>
       <w:pPr>
@@ -15352,49 +14475,29 @@
     </w:p>
     <w:p>
       <w:pPr>
-        <w:rPr>
-          <w:rFonts w:ascii="Whitney HTF Book" w:hAnsi="Whitney HTF Book"/>
-          <w:b/>
-          <w:i/>
-          <w:color w:val="4C4C4C"/>
-          <w:sz w:val="28"/>
-          <w:highlight w:val="lightGray"/>
-        </w:rPr>
-      </w:pPr>
-      <w:r>
-        <w:rPr>
-          <w:rFonts w:ascii="Whitney HTF Book" w:hAnsi="Whitney HTF Book"/>
-          <w:highlight w:val="lightGray"/>
-        </w:rPr>
-        <w:br w:type="page"/>
-      </w:r>
+        <w:pStyle w:val="Heading3"/>
+        <w:spacing w:before="240" w:after="80"/>
+        <w:rPr>
+          <w:rFonts w:ascii="Whitney HTF Book" w:hAnsi="Whitney HTF Book"/>
+        </w:rPr>
+      </w:pPr>
+      <w:bookmarkStart w:id="23" w:name="_Toc52902309"/>
+      <w:r>
+        <w:rPr>
+          <w:rFonts w:ascii="Whitney HTF Book" w:hAnsi="Whitney HTF Book"/>
+        </w:rPr>
+        <w:t>Ve</w:t>
+      </w:r>
+      <w:r>
+        <w:rPr>
+          <w:rFonts w:ascii="Whitney HTF Book" w:hAnsi="Whitney HTF Book"/>
+        </w:rPr>
+        <w:t>rification</w:t>
+      </w:r>
+      <w:bookmarkEnd w:id="23"/>
     </w:p>
     <w:p>
       <w:pPr>
-        <w:pStyle w:val="Heading3"/>
-        <w:spacing w:before="240" w:after="80"/>
-        <w:rPr>
-          <w:rFonts w:ascii="Whitney HTF Book" w:hAnsi="Whitney HTF Book"/>
-        </w:rPr>
-      </w:pPr>
-      <w:bookmarkStart w:id="22" w:name="_Toc52538716"/>
-      <w:r>
-        <w:rPr>
-          <w:rFonts w:ascii="Whitney HTF Book" w:hAnsi="Whitney HTF Book"/>
-        </w:rPr>
-        <w:lastRenderedPageBreak/>
-        <w:t>Ve</w:t>
-      </w:r>
-      <w:r>
-        <w:rPr>
-          <w:rFonts w:ascii="Whitney HTF Book" w:hAnsi="Whitney HTF Book"/>
-        </w:rPr>
-        <w:t>rification</w:t>
-      </w:r>
-      <w:bookmarkEnd w:id="22"/>
-    </w:p>
-    <w:p>
-      <w:pPr>
         <w:pStyle w:val="BodyText"/>
         <w:rPr>
           <w:rFonts w:ascii="Whitney HTF Book" w:hAnsi="Whitney HTF Book"/>
@@ -15513,248 +14616,6 @@
           <w:rFonts w:ascii="Whitney HTF Book" w:hAnsi="Whitney HTF Book"/>
         </w:rPr>
         <w:t xml:space="preserve"> </w:t>
-      </w:r>
-    </w:p>
-    <w:p>
-      <w:pPr>
-        <w:pStyle w:val="BodyText"/>
-        <w:rPr>
-          <w:rFonts w:ascii="Whitney HTF Book" w:hAnsi="Whitney HTF Book"/>
-        </w:rPr>
-      </w:pPr>
-      <w:r>
-        <w:rPr>
-          <w:rFonts w:ascii="Whitney HTF Book" w:hAnsi="Whitney HTF Book"/>
-        </w:rPr>
-        <w:t>This</w:t>
-      </w:r>
-      <w:r>
-        <w:rPr>
-          <w:rFonts w:ascii="Whitney HTF Book" w:hAnsi="Whitney HTF Book"/>
-        </w:rPr>
-        <w:t xml:space="preserve"> </w:t>
-      </w:r>
-      <w:r>
-        <w:rPr>
-          <w:rFonts w:ascii="Whitney HTF Book" w:hAnsi="Whitney HTF Book"/>
-        </w:rPr>
-        <w:t>procedure</w:t>
-      </w:r>
-      <w:r>
-        <w:rPr>
-          <w:rFonts w:ascii="Whitney HTF Book" w:hAnsi="Whitney HTF Book"/>
-        </w:rPr>
-        <w:t xml:space="preserve"> </w:t>
-      </w:r>
-      <w:r>
-        <w:rPr>
-          <w:rFonts w:ascii="Whitney HTF Book" w:hAnsi="Whitney HTF Book"/>
-        </w:rPr>
-        <w:t>does</w:t>
-      </w:r>
-      <w:r>
-        <w:rPr>
-          <w:rFonts w:ascii="Whitney HTF Book" w:hAnsi="Whitney HTF Book"/>
-        </w:rPr>
-        <w:t xml:space="preserve"> </w:t>
-      </w:r>
-      <w:r>
-        <w:rPr>
-          <w:rFonts w:ascii="Whitney HTF Book" w:hAnsi="Whitney HTF Book"/>
-        </w:rPr>
-        <w:t>not</w:t>
-      </w:r>
-      <w:r>
-        <w:rPr>
-          <w:rFonts w:ascii="Whitney HTF Book" w:hAnsi="Whitney HTF Book"/>
-        </w:rPr>
-        <w:t xml:space="preserve"> </w:t>
-      </w:r>
-      <w:r>
-        <w:rPr>
-          <w:rFonts w:ascii="Whitney HTF Book" w:hAnsi="Whitney HTF Book"/>
-        </w:rPr>
-        <w:t>verify</w:t>
-      </w:r>
-      <w:r>
-        <w:rPr>
-          <w:rFonts w:ascii="Whitney HTF Book" w:hAnsi="Whitney HTF Book"/>
-        </w:rPr>
-        <w:t xml:space="preserve"> </w:t>
-      </w:r>
-      <w:r>
-        <w:rPr>
-          <w:rFonts w:ascii="Whitney HTF Book" w:hAnsi="Whitney HTF Book"/>
-        </w:rPr>
-        <w:t>that</w:t>
-      </w:r>
-      <w:r>
-        <w:rPr>
-          <w:rFonts w:ascii="Whitney HTF Book" w:hAnsi="Whitney HTF Book"/>
-        </w:rPr>
-        <w:t xml:space="preserve"> </w:t>
-      </w:r>
-      <w:r>
-        <w:rPr>
-          <w:rFonts w:ascii="Whitney HTF Book" w:hAnsi="Whitney HTF Book"/>
-        </w:rPr>
-        <w:t>your</w:t>
-      </w:r>
-      <w:r>
-        <w:rPr>
-          <w:rFonts w:ascii="Whitney HTF Book" w:hAnsi="Whitney HTF Book"/>
-        </w:rPr>
-        <w:t xml:space="preserve"> </w:t>
-      </w:r>
-      <w:r>
-        <w:rPr>
-          <w:rFonts w:ascii="Whitney HTF Book" w:hAnsi="Whitney HTF Book"/>
-        </w:rPr>
-        <w:t>application</w:t>
-      </w:r>
-      <w:r>
-        <w:rPr>
-          <w:rFonts w:ascii="Whitney HTF Book" w:hAnsi="Whitney HTF Book"/>
-        </w:rPr>
-        <w:t xml:space="preserve"> </w:t>
-      </w:r>
-      <w:r>
-        <w:rPr>
-          <w:rFonts w:ascii="Whitney HTF Book" w:hAnsi="Whitney HTF Book"/>
-        </w:rPr>
-        <w:t>is</w:t>
-      </w:r>
-      <w:r>
-        <w:rPr>
-          <w:rFonts w:ascii="Whitney HTF Book" w:hAnsi="Whitney HTF Book"/>
-        </w:rPr>
-        <w:t xml:space="preserve"> </w:t>
-      </w:r>
-      <w:r>
-        <w:rPr>
-          <w:rFonts w:ascii="Whitney HTF Book" w:hAnsi="Whitney HTF Book"/>
-        </w:rPr>
-        <w:t>highly</w:t>
-      </w:r>
-      <w:r>
-        <w:rPr>
-          <w:rFonts w:ascii="Whitney HTF Book" w:hAnsi="Whitney HTF Book"/>
-        </w:rPr>
-        <w:t xml:space="preserve"> </w:t>
-      </w:r>
-      <w:r>
-        <w:rPr>
-          <w:rFonts w:ascii="Whitney HTF Book" w:hAnsi="Whitney HTF Book"/>
-        </w:rPr>
-        <w:t>available</w:t>
-      </w:r>
-      <w:r>
-        <w:rPr>
-          <w:rFonts w:ascii="Whitney HTF Book" w:hAnsi="Whitney HTF Book"/>
-        </w:rPr>
-        <w:t xml:space="preserve"> </w:t>
-      </w:r>
-      <w:r>
-        <w:rPr>
-          <w:rFonts w:ascii="Whitney HTF Book" w:hAnsi="Whitney HTF Book"/>
-        </w:rPr>
-        <w:t>because</w:t>
-      </w:r>
-      <w:r>
-        <w:rPr>
-          <w:rFonts w:ascii="Whitney HTF Book" w:hAnsi="Whitney HTF Book"/>
-        </w:rPr>
-        <w:t xml:space="preserve"> </w:t>
-      </w:r>
-      <w:r>
-        <w:rPr>
-          <w:rFonts w:ascii="Whitney HTF Book" w:hAnsi="Whitney HTF Book"/>
-        </w:rPr>
-        <w:t>you</w:t>
-      </w:r>
-      <w:r>
-        <w:rPr>
-          <w:rFonts w:ascii="Whitney HTF Book" w:hAnsi="Whitney HTF Book"/>
-        </w:rPr>
-        <w:t xml:space="preserve"> </w:t>
-      </w:r>
-      <w:r>
-        <w:rPr>
-          <w:rFonts w:ascii="Whitney HTF Book" w:hAnsi="Whitney HTF Book"/>
-        </w:rPr>
-        <w:t>have</w:t>
-      </w:r>
-      <w:r>
-        <w:rPr>
-          <w:rFonts w:ascii="Whitney HTF Book" w:hAnsi="Whitney HTF Book"/>
-        </w:rPr>
-        <w:t xml:space="preserve"> </w:t>
-      </w:r>
-      <w:r>
-        <w:rPr>
-          <w:rFonts w:ascii="Whitney HTF Book" w:hAnsi="Whitney HTF Book"/>
-        </w:rPr>
-        <w:t>not</w:t>
-      </w:r>
-      <w:r>
-        <w:rPr>
-          <w:rFonts w:ascii="Whitney HTF Book" w:hAnsi="Whitney HTF Book"/>
-        </w:rPr>
-        <w:t xml:space="preserve"> </w:t>
-      </w:r>
-      <w:r>
-        <w:rPr>
-          <w:rFonts w:ascii="Whitney HTF Book" w:hAnsi="Whitney HTF Book"/>
-        </w:rPr>
-        <w:t>installed</w:t>
-      </w:r>
-      <w:r>
-        <w:rPr>
-          <w:rFonts w:ascii="Whitney HTF Book" w:hAnsi="Whitney HTF Book"/>
-        </w:rPr>
-        <w:t xml:space="preserve"> </w:t>
-      </w:r>
-      <w:r>
-        <w:rPr>
-          <w:rFonts w:ascii="Whitney HTF Book" w:hAnsi="Whitney HTF Book"/>
-        </w:rPr>
-        <w:t>your</w:t>
-      </w:r>
-      <w:r>
-        <w:rPr>
-          <w:rFonts w:ascii="Whitney HTF Book" w:hAnsi="Whitney HTF Book"/>
-        </w:rPr>
-        <w:t xml:space="preserve"> </w:t>
-      </w:r>
-      <w:r>
-        <w:rPr>
-          <w:rFonts w:ascii="Whitney HTF Book" w:hAnsi="Whitney HTF Book"/>
-        </w:rPr>
-        <w:t>data</w:t>
-      </w:r>
-      <w:r>
-        <w:rPr>
-          <w:rFonts w:ascii="Whitney HTF Book" w:hAnsi="Whitney HTF Book"/>
-        </w:rPr>
-        <w:t xml:space="preserve"> </w:t>
-      </w:r>
-      <w:r>
-        <w:rPr>
-          <w:rFonts w:ascii="Whitney HTF Book" w:hAnsi="Whitney HTF Book"/>
-        </w:rPr>
-        <w:t>service</w:t>
-      </w:r>
-      <w:r>
-        <w:rPr>
-          <w:rFonts w:ascii="Whitney HTF Book" w:hAnsi="Whitney HTF Book"/>
-        </w:rPr>
-        <w:t xml:space="preserve"> </w:t>
-      </w:r>
-      <w:r>
-        <w:rPr>
-          <w:rFonts w:ascii="Whitney HTF Book" w:hAnsi="Whitney HTF Book"/>
-        </w:rPr>
-        <w:t>yet.</w:t>
       </w:r>
     </w:p>
     <w:p>
@@ -16303,8 +15164,8 @@
           <w:rFonts w:ascii="Whitney HTF Book" w:hAnsi="Whitney HTF Book"/>
         </w:rPr>
       </w:pPr>
-      <w:bookmarkStart w:id="23" w:name="indexterm-60"/>
-      <w:bookmarkEnd w:id="23"/>
+      <w:bookmarkStart w:id="24" w:name="indexterm-60"/>
+      <w:bookmarkEnd w:id="24"/>
       <w:r>
         <w:rPr>
           <w:rFonts w:ascii="Whitney HTF Book" w:hAnsi="Whitney HTF Book"/>
@@ -16417,19 +15278,7 @@
         <w:rPr>
           <w:rFonts w:ascii="Whitney HTF Book" w:hAnsi="Whitney HTF Book"/>
         </w:rPr>
-        <w:t>are</w:t>
-      </w:r>
-      <w:r>
-        <w:rPr>
-          <w:rFonts w:ascii="Whitney HTF Book" w:hAnsi="Whitney HTF Book"/>
-        </w:rPr>
-        <w:t xml:space="preserve"> </w:t>
-      </w:r>
-      <w:r>
-        <w:rPr>
-          <w:rFonts w:ascii="Whitney HTF Book" w:hAnsi="Whitney HTF Book"/>
-        </w:rPr>
-        <w:t>highly</w:t>
+        <w:t>depend on</w:t>
       </w:r>
       <w:r>
         <w:rPr>
@@ -16447,13 +15296,13 @@
         <w:rPr>
           <w:rFonts w:ascii="Whitney HTF Book" w:hAnsi="Whitney HTF Book"/>
         </w:rPr>
-        <w:t xml:space="preserve"> </w:t>
-      </w:r>
-      <w:r>
-        <w:rPr>
-          <w:rFonts w:ascii="Whitney HTF Book" w:hAnsi="Whitney HTF Book"/>
-        </w:rPr>
-        <w:t>dependent.</w:t>
+        <w:t xml:space="preserve"> installed</w:t>
+      </w:r>
+      <w:r>
+        <w:rPr>
+          <w:rFonts w:ascii="Whitney HTF Book" w:hAnsi="Whitney HTF Book"/>
+        </w:rPr>
+        <w:t>.</w:t>
       </w:r>
     </w:p>
     <w:tbl>
@@ -16883,8 +15732,8 @@
           <w:rFonts w:ascii="Whitney HTF Book" w:hAnsi="Whitney HTF Book"/>
         </w:rPr>
       </w:pPr>
-      <w:bookmarkStart w:id="24" w:name="ds_template-step-15"/>
-      <w:bookmarkEnd w:id="24"/>
+      <w:bookmarkStart w:id="25" w:name="ds_template-step-15"/>
+      <w:bookmarkEnd w:id="25"/>
       <w:r>
         <w:rPr>
           <w:rFonts w:ascii="Whitney HTF Book" w:hAnsi="Whitney HTF Book"/>
@@ -17187,10 +16036,10 @@
           <w:rFonts w:ascii="Whitney HTF Book" w:hAnsi="Whitney HTF Book"/>
         </w:rPr>
       </w:pPr>
-      <w:bookmarkStart w:id="25" w:name=""/>
-      <w:bookmarkStart w:id="26" w:name="indexterm-61"/>
-      <w:bookmarkEnd w:id="25"/>
+      <w:bookmarkStart w:id="26" w:name=""/>
+      <w:bookmarkStart w:id="27" w:name="indexterm-61"/>
       <w:bookmarkEnd w:id="26"/>
+      <w:bookmarkEnd w:id="27"/>
       <w:r>
         <w:rPr>
           <w:rFonts w:ascii="Whitney HTF Book" w:hAnsi="Whitney HTF Book"/>
@@ -17321,11 +16170,12 @@
           <w:rFonts w:ascii="Whitney HTF Book" w:hAnsi="Whitney HTF Book"/>
         </w:rPr>
       </w:pPr>
-      <w:bookmarkStart w:id="27" w:name="_Toc52538717"/>
-      <w:r>
-        <w:rPr>
-          <w:rFonts w:ascii="Whitney HTF Book" w:hAnsi="Whitney HTF Book"/>
-        </w:rPr>
+      <w:bookmarkStart w:id="28" w:name="_Toc52902310"/>
+      <w:r>
+        <w:rPr>
+          <w:rFonts w:ascii="Whitney HTF Book" w:hAnsi="Whitney HTF Book"/>
+        </w:rPr>
+        <w:lastRenderedPageBreak/>
         <w:t>Roll-out</w:t>
       </w:r>
       <w:r>
@@ -17352,7 +16202,7 @@
         </w:rPr>
         <w:t>Database</w:t>
       </w:r>
-      <w:bookmarkEnd w:id="27"/>
+      <w:bookmarkEnd w:id="28"/>
       <w:r>
         <w:rPr>
           <w:rFonts w:ascii="Whitney HTF Book" w:hAnsi="Whitney HTF Book"/>
@@ -17367,7 +16217,7 @@
           <w:rFonts w:ascii="Whitney HTF Book" w:hAnsi="Whitney HTF Book"/>
         </w:rPr>
       </w:pPr>
-      <w:bookmarkStart w:id="28" w:name="_Toc52538718"/>
+      <w:bookmarkStart w:id="29" w:name="_Toc52902311"/>
       <w:r>
         <w:rPr>
           <w:rFonts w:ascii="Whitney HTF Book" w:hAnsi="Whitney HTF Book"/>
@@ -17392,7 +16242,7 @@
         </w:rPr>
         <w:t>nstall</w:t>
       </w:r>
-      <w:bookmarkEnd w:id="28"/>
+      <w:bookmarkEnd w:id="29"/>
     </w:p>
     <w:p>
       <w:pPr>
@@ -17631,7 +16481,7 @@
           <w:rFonts w:ascii="Whitney HTF Book" w:hAnsi="Whitney HTF Book"/>
         </w:rPr>
       </w:pPr>
-      <w:bookmarkStart w:id="29" w:name="_Toc52538719"/>
+      <w:bookmarkStart w:id="30" w:name="_Toc52902312"/>
       <w:r>
         <w:rPr>
           <w:rFonts w:ascii="Whitney HTF Book" w:hAnsi="Whitney HTF Book"/>
@@ -17662,7 +16512,7 @@
         </w:rPr>
         <w:t>directory</w:t>
       </w:r>
-      <w:bookmarkEnd w:id="29"/>
+      <w:bookmarkEnd w:id="30"/>
       <w:r>
         <w:rPr>
           <w:rFonts w:ascii="Whitney HTF Book" w:hAnsi="Whitney HTF Book"/>
@@ -18031,7 +16881,6 @@
         <w:rPr>
           <w:rFonts w:ascii="SF Mono" w:hAnsi="SF Mono"/>
         </w:rPr>
-        <w:lastRenderedPageBreak/>
         <w:t>C:\ProgramData</w:t>
       </w:r>
       <w:r>
@@ -18112,7 +16961,7 @@
           <w:rFonts w:ascii="Whitney HTF Book" w:hAnsi="Whitney HTF Book"/>
         </w:rPr>
       </w:pPr>
-      <w:bookmarkStart w:id="30" w:name="_Toc52538720"/>
+      <w:bookmarkStart w:id="31" w:name="_Toc52902313"/>
       <w:proofErr w:type="spellStart"/>
       <w:r>
         <w:rPr>
@@ -18120,7 +16969,7 @@
         </w:rPr>
         <w:t>Datasources</w:t>
       </w:r>
-      <w:bookmarkEnd w:id="30"/>
+      <w:bookmarkEnd w:id="31"/>
       <w:proofErr w:type="spellEnd"/>
     </w:p>
     <w:p>
@@ -18512,14 +17361,14 @@
           <w:rFonts w:ascii="Whitney HTF Book" w:hAnsi="Whitney HTF Book"/>
         </w:rPr>
       </w:pPr>
-      <w:bookmarkStart w:id="31" w:name="_Toc52538721"/>
+      <w:bookmarkStart w:id="32" w:name="_Toc52902314"/>
       <w:r>
         <w:rPr>
           <w:rFonts w:ascii="Whitney HTF Book" w:hAnsi="Whitney HTF Book"/>
         </w:rPr>
         <w:t>Testing</w:t>
       </w:r>
-      <w:bookmarkEnd w:id="31"/>
+      <w:bookmarkEnd w:id="32"/>
     </w:p>
     <w:p>
       <w:pPr>
@@ -19627,6 +18476,19 @@
     </w:p>
     <w:p>
       <w:pPr>
+        <w:rPr>
+          <w:rFonts w:ascii="Whitney HTF Book" w:hAnsi="Whitney HTF Book"/>
+        </w:rPr>
+      </w:pPr>
+      <w:r>
+        <w:rPr>
+          <w:rFonts w:ascii="Whitney HTF Book" w:hAnsi="Whitney HTF Book"/>
+        </w:rPr>
+        <w:br w:type="page"/>
+      </w:r>
+    </w:p>
+    <w:p>
+      <w:pPr>
         <w:pStyle w:val="BodyText"/>
         <w:rPr>
           <w:rFonts w:ascii="Whitney HTF Book" w:hAnsi="Whitney HTF Book"/>
@@ -19636,6 +18498,7 @@
         <w:rPr>
           <w:rFonts w:ascii="Whitney HTF Book" w:hAnsi="Whitney HTF Book"/>
         </w:rPr>
+        <w:lastRenderedPageBreak/>
         <w:t>The</w:t>
       </w:r>
       <w:r>
@@ -19668,6 +18531,7 @@
         </w:rPr>
         <w:t xml:space="preserve"> </w:t>
       </w:r>
+      <w:proofErr w:type="spellStart"/>
       <w:r>
         <w:rPr>
           <w:rFonts w:ascii="Whitney HTF Book" w:hAnsi="Whitney HTF Book"/>
@@ -19676,6 +18540,7 @@
         </w:rPr>
         <w:t>mysqladmin</w:t>
       </w:r>
+      <w:proofErr w:type="spellEnd"/>
       <w:r>
         <w:rPr>
           <w:rFonts w:ascii="Whitney HTF Book" w:hAnsi="Whitney HTF Book"/>
@@ -19703,18 +18568,6 @@
           <w:rFonts w:ascii="Whitney HTF Book" w:hAnsi="Whitney HTF Book"/>
         </w:rPr>
         <w:t>varies</w:t>
-      </w:r>
-      <w:r>
-        <w:rPr>
-          <w:rFonts w:ascii="Whitney HTF Book" w:hAnsi="Whitney HTF Book"/>
-        </w:rPr>
-        <w:t xml:space="preserve"> </w:t>
-      </w:r>
-      <w:r>
-        <w:rPr>
-          <w:rFonts w:ascii="Whitney HTF Book" w:hAnsi="Whitney HTF Book"/>
-        </w:rPr>
-        <w:t>slightly</w:t>
       </w:r>
       <w:r>
         <w:rPr>
@@ -19968,6 +18821,7 @@
           <w:rFonts w:ascii="SF Mono" w:hAnsi="SF Mono"/>
         </w:rPr>
       </w:pPr>
+      <w:proofErr w:type="spellStart"/>
       <w:proofErr w:type="gramStart"/>
       <w:r>
         <w:rPr>
@@ -19975,6 +18829,7 @@
         </w:rPr>
         <w:t>mysqladmin</w:t>
       </w:r>
+      <w:proofErr w:type="spellEnd"/>
       <w:r>
         <w:rPr>
           <w:rFonts w:ascii="SF Mono" w:hAnsi="SF Mono"/>
@@ -20728,12 +19583,11 @@
           <w:rFonts w:ascii="Whitney HTF Book" w:hAnsi="Whitney HTF Book"/>
         </w:rPr>
       </w:pPr>
-      <w:bookmarkStart w:id="32" w:name="_Toc52538722"/>
-      <w:r>
-        <w:rPr>
-          <w:rFonts w:ascii="Whitney HTF Book" w:hAnsi="Whitney HTF Book"/>
-        </w:rPr>
-        <w:lastRenderedPageBreak/>
+      <w:bookmarkStart w:id="33" w:name="_Toc52902315"/>
+      <w:r>
+        <w:rPr>
+          <w:rFonts w:ascii="Whitney HTF Book" w:hAnsi="Whitney HTF Book"/>
+        </w:rPr>
         <w:t>Roll-out</w:t>
       </w:r>
       <w:r>
@@ -20772,7 +19626,7 @@
         </w:rPr>
         <w:t>Server</w:t>
       </w:r>
-      <w:bookmarkEnd w:id="32"/>
+      <w:bookmarkEnd w:id="33"/>
     </w:p>
     <w:p>
       <w:pPr>
@@ -20781,7 +19635,7 @@
           <w:rFonts w:ascii="Whitney HTF Book" w:hAnsi="Whitney HTF Book"/>
         </w:rPr>
       </w:pPr>
-      <w:bookmarkStart w:id="33" w:name="_Toc52538723"/>
+      <w:bookmarkStart w:id="34" w:name="_Toc52902316"/>
       <w:proofErr w:type="spellStart"/>
       <w:r>
         <w:rPr>
@@ -20802,7 +19656,7 @@
         </w:rPr>
         <w:t>install</w:t>
       </w:r>
-      <w:bookmarkEnd w:id="33"/>
+      <w:bookmarkEnd w:id="34"/>
     </w:p>
     <w:p>
       <w:pPr>
@@ -21200,7 +20054,7 @@
         </w:rPr>
         <w:t xml:space="preserve"> </w:t>
       </w:r>
-      <w:hyperlink r:id="rId10" w:history="1">
+      <w:hyperlink r:id="rId11" w:history="1">
         <w:r>
           <w:rPr>
             <w:rStyle w:val="Hyperlink"/>
@@ -22361,16 +21215,34 @@
     </w:p>
     <w:p>
       <w:pPr>
+        <w:rPr>
+          <w:rFonts w:ascii="Whitney HTF Book" w:hAnsi="Whitney HTF Book"/>
+          <w:b/>
+          <w:i/>
+          <w:color w:val="4C4C4C"/>
+          <w:sz w:val="28"/>
+        </w:rPr>
+      </w:pPr>
+      <w:r>
+        <w:rPr>
+          <w:rFonts w:ascii="Whitney HTF Book" w:hAnsi="Whitney HTF Book"/>
+        </w:rPr>
+        <w:br w:type="page"/>
+      </w:r>
+    </w:p>
+    <w:p>
+      <w:pPr>
         <w:pStyle w:val="Heading3"/>
         <w:rPr>
           <w:rFonts w:ascii="Whitney HTF Book" w:hAnsi="Whitney HTF Book"/>
         </w:rPr>
       </w:pPr>
-      <w:bookmarkStart w:id="34" w:name="_Toc52538724"/>
-      <w:r>
-        <w:rPr>
-          <w:rFonts w:ascii="Whitney HTF Book" w:hAnsi="Whitney HTF Book"/>
-        </w:rPr>
+      <w:bookmarkStart w:id="35" w:name="_Toc52902317"/>
+      <w:r>
+        <w:rPr>
+          <w:rFonts w:ascii="Whitney HTF Book" w:hAnsi="Whitney HTF Book"/>
+        </w:rPr>
+        <w:lastRenderedPageBreak/>
         <w:t>Application</w:t>
       </w:r>
       <w:r>
@@ -22397,7 +21269,7 @@
         </w:rPr>
         <w:t>directory</w:t>
       </w:r>
-      <w:bookmarkEnd w:id="34"/>
+      <w:bookmarkEnd w:id="35"/>
       <w:r>
         <w:rPr>
           <w:rFonts w:ascii="Whitney HTF Book" w:hAnsi="Whitney HTF Book"/>
@@ -22654,14 +21526,6 @@
         </w:rPr>
         <w:t>.</w:t>
       </w:r>
-    </w:p>
-    <w:p>
-      <w:pPr>
-        <w:pStyle w:val="BodyText"/>
-        <w:rPr>
-          <w:rFonts w:ascii="Whitney HTF Book" w:hAnsi="Whitney HTF Book"/>
-        </w:rPr>
-      </w:pPr>
     </w:p>
     <w:p>
       <w:pPr>
@@ -25636,14 +24500,14 @@
     <w:tbl>
       <w:tblPr>
         <w:tblStyle w:val="PlainTable4"/>
-        <w:tblW w:w="0" w:type="auto"/>
+        <w:tblW w:w="9781" w:type="dxa"/>
         <w:tblLook w:val="04A0" w:firstRow="1" w:lastRow="0" w:firstColumn="1" w:lastColumn="0" w:noHBand="0" w:noVBand="1"/>
       </w:tblPr>
       <w:tblGrid>
-        <w:gridCol w:w="1259"/>
+        <w:gridCol w:w="991"/>
         <w:gridCol w:w="1423"/>
-        <w:gridCol w:w="1525"/>
-        <w:gridCol w:w="5431"/>
+        <w:gridCol w:w="1054"/>
+        <w:gridCol w:w="6313"/>
       </w:tblGrid>
       <w:tr>
         <w:trPr>
@@ -25652,7 +24516,7 @@
         <w:tc>
           <w:tcPr>
             <w:cnfStyle w:val="001000000000" w:firstRow="0" w:lastRow="0" w:firstColumn="1" w:lastColumn="0" w:oddVBand="0" w:evenVBand="0" w:oddHBand="0" w:evenHBand="0" w:firstRowFirstColumn="0" w:firstRowLastColumn="0" w:lastRowFirstColumn="0" w:lastRowLastColumn="0"/>
-            <w:tcW w:w="1263" w:type="dxa"/>
+            <w:tcW w:w="991" w:type="dxa"/>
             <w:hideMark/>
           </w:tcPr>
           <w:p>
@@ -25675,7 +24539,6 @@
                 <w:sz w:val="20"/>
                 <w:szCs w:val="20"/>
               </w:rPr>
-              <w:lastRenderedPageBreak/>
               <w:t>Option</w:t>
             </w:r>
             <w:r>
@@ -25688,17 +24551,6 @@
                 <w:szCs w:val="20"/>
               </w:rPr>
               <w:t xml:space="preserve"> </w:t>
-            </w:r>
-            <w:r>
-              <w:rPr>
-                <w:rFonts w:ascii="Whitney HTF Book" w:hAnsi="Whitney HTF Book"/>
-                <w:b w:val="0"/>
-                <w:bCs w:val="0"/>
-                <w:color w:val="333333"/>
-                <w:sz w:val="20"/>
-                <w:szCs w:val="20"/>
-              </w:rPr>
-              <w:t>Name</w:t>
             </w:r>
           </w:p>
         </w:tc>
@@ -25728,35 +24580,13 @@
                 <w:sz w:val="20"/>
                 <w:szCs w:val="20"/>
               </w:rPr>
-              <w:t>Possible</w:t>
-            </w:r>
-            <w:r>
-              <w:rPr>
-                <w:rFonts w:ascii="Whitney HTF Book" w:hAnsi="Whitney HTF Book"/>
-                <w:b w:val="0"/>
-                <w:bCs w:val="0"/>
-                <w:color w:val="333333"/>
-                <w:sz w:val="20"/>
-                <w:szCs w:val="20"/>
-              </w:rPr>
-              <w:t xml:space="preserve"> </w:t>
-            </w:r>
-            <w:r>
-              <w:rPr>
-                <w:rFonts w:ascii="Whitney HTF Book" w:hAnsi="Whitney HTF Book"/>
-                <w:b w:val="0"/>
-                <w:bCs w:val="0"/>
-                <w:color w:val="333333"/>
-                <w:sz w:val="20"/>
-                <w:szCs w:val="20"/>
-              </w:rPr>
               <w:t>Values</w:t>
             </w:r>
           </w:p>
         </w:tc>
         <w:tc>
           <w:tcPr>
-            <w:tcW w:w="1470" w:type="dxa"/>
+            <w:tcW w:w="1054" w:type="dxa"/>
             <w:hideMark/>
           </w:tcPr>
           <w:p>
@@ -25787,20 +24617,11 @@
               </w:rPr>
               <w:t xml:space="preserve"> </w:t>
             </w:r>
-            <w:r>
-              <w:rPr>
-                <w:rFonts w:ascii="Whitney HTF Book" w:hAnsi="Whitney HTF Book"/>
-                <w:color w:val="333333"/>
-                <w:sz w:val="20"/>
-                <w:szCs w:val="20"/>
-              </w:rPr>
-              <w:t>Value</w:t>
-            </w:r>
           </w:p>
         </w:tc>
         <w:tc>
           <w:tcPr>
-            <w:tcW w:w="5482" w:type="dxa"/>
+            <w:tcW w:w="6313" w:type="dxa"/>
             <w:hideMark/>
           </w:tcPr>
           <w:p>
@@ -25836,7 +24657,7 @@
         <w:tc>
           <w:tcPr>
             <w:cnfStyle w:val="001000000000" w:firstRow="0" w:lastRow="0" w:firstColumn="1" w:lastColumn="0" w:oddVBand="0" w:evenVBand="0" w:oddHBand="0" w:evenHBand="0" w:firstRowFirstColumn="0" w:firstRowLastColumn="0" w:lastRowFirstColumn="0" w:lastRowLastColumn="0"/>
-            <w:tcW w:w="1263" w:type="dxa"/>
+            <w:tcW w:w="991" w:type="dxa"/>
             <w:hideMark/>
           </w:tcPr>
           <w:p>
@@ -25995,7 +24816,7 @@
         </w:tc>
         <w:tc>
           <w:tcPr>
-            <w:tcW w:w="1470" w:type="dxa"/>
+            <w:tcW w:w="1054" w:type="dxa"/>
             <w:hideMark/>
           </w:tcPr>
           <w:p>
@@ -26032,6 +24853,19 @@
               </w:rPr>
               <w:t xml:space="preserve"> </w:t>
             </w:r>
+          </w:p>
+          <w:p>
+            <w:pPr>
+              <w:cnfStyle w:val="000000100000" w:firstRow="0" w:lastRow="0" w:firstColumn="0" w:lastColumn="0" w:oddVBand="0" w:evenVBand="0" w:oddHBand="1" w:evenHBand="0" w:firstRowFirstColumn="0" w:firstRowLastColumn="0" w:lastRowFirstColumn="0" w:lastRowLastColumn="0"/>
+              <w:rPr>
+                <w:rFonts w:ascii="Whitney HTF Book" w:hAnsi="Whitney HTF Book"/>
+                <w:b/>
+                <w:bCs/>
+                <w:color w:val="333333"/>
+                <w:sz w:val="20"/>
+                <w:szCs w:val="20"/>
+              </w:rPr>
+            </w:pPr>
             <w:r>
               <w:rPr>
                 <w:rFonts w:ascii="Whitney HTF Book" w:hAnsi="Whitney HTF Book"/>
@@ -26047,7 +24881,7 @@
         </w:tc>
         <w:tc>
           <w:tcPr>
-            <w:tcW w:w="5482" w:type="dxa"/>
+            <w:tcW w:w="6313" w:type="dxa"/>
             <w:hideMark/>
           </w:tcPr>
           <w:p>
@@ -26883,7 +25717,7 @@
         <w:tc>
           <w:tcPr>
             <w:cnfStyle w:val="001000000000" w:firstRow="0" w:lastRow="0" w:firstColumn="1" w:lastColumn="0" w:oddVBand="0" w:evenVBand="0" w:oddHBand="0" w:evenHBand="0" w:firstRowFirstColumn="0" w:firstRowLastColumn="0" w:lastRowFirstColumn="0" w:lastRowLastColumn="0"/>
-            <w:tcW w:w="1263" w:type="dxa"/>
+            <w:tcW w:w="991" w:type="dxa"/>
             <w:hideMark/>
           </w:tcPr>
           <w:p>
@@ -26934,7 +25768,7 @@
         </w:tc>
         <w:tc>
           <w:tcPr>
-            <w:tcW w:w="1470" w:type="dxa"/>
+            <w:tcW w:w="1054" w:type="dxa"/>
             <w:hideMark/>
           </w:tcPr>
           <w:p>
@@ -26964,7 +25798,7 @@
         </w:tc>
         <w:tc>
           <w:tcPr>
-            <w:tcW w:w="5482" w:type="dxa"/>
+            <w:tcW w:w="6313" w:type="dxa"/>
             <w:hideMark/>
           </w:tcPr>
           <w:p>
@@ -27374,7 +26208,7 @@
         <w:tc>
           <w:tcPr>
             <w:cnfStyle w:val="001000000000" w:firstRow="0" w:lastRow="0" w:firstColumn="1" w:lastColumn="0" w:oddVBand="0" w:evenVBand="0" w:oddHBand="0" w:evenHBand="0" w:firstRowFirstColumn="0" w:firstRowLastColumn="0" w:lastRowFirstColumn="0" w:lastRowLastColumn="0"/>
-            <w:tcW w:w="1263" w:type="dxa"/>
+            <w:tcW w:w="991" w:type="dxa"/>
             <w:hideMark/>
           </w:tcPr>
           <w:p>
@@ -27445,7 +26279,7 @@
         </w:tc>
         <w:tc>
           <w:tcPr>
-            <w:tcW w:w="1470" w:type="dxa"/>
+            <w:tcW w:w="1054" w:type="dxa"/>
             <w:hideMark/>
           </w:tcPr>
           <w:p>
@@ -27475,7 +26309,7 @@
         </w:tc>
         <w:tc>
           <w:tcPr>
-            <w:tcW w:w="5482" w:type="dxa"/>
+            <w:tcW w:w="6313" w:type="dxa"/>
             <w:hideMark/>
           </w:tcPr>
           <w:p>
@@ -27576,7 +26410,7 @@
         <w:tc>
           <w:tcPr>
             <w:cnfStyle w:val="001000000000" w:firstRow="0" w:lastRow="0" w:firstColumn="1" w:lastColumn="0" w:oddVBand="0" w:evenVBand="0" w:oddHBand="0" w:evenHBand="0" w:firstRowFirstColumn="0" w:firstRowLastColumn="0" w:lastRowFirstColumn="0" w:lastRowLastColumn="0"/>
-            <w:tcW w:w="1263" w:type="dxa"/>
+            <w:tcW w:w="991" w:type="dxa"/>
             <w:hideMark/>
           </w:tcPr>
           <w:p>
@@ -27696,7 +26530,7 @@
         </w:tc>
         <w:tc>
           <w:tcPr>
-            <w:tcW w:w="1470" w:type="dxa"/>
+            <w:tcW w:w="1054" w:type="dxa"/>
             <w:hideMark/>
           </w:tcPr>
           <w:p>
@@ -27720,13 +26554,35 @@
                 <w:sz w:val="20"/>
                 <w:szCs w:val="20"/>
               </w:rPr>
-              <w:t>localhost:9898</w:t>
+              <w:t>localhost:</w:t>
+            </w:r>
+            <w:r>
+              <w:rPr>
+                <w:rFonts w:ascii="Whitney HTF Book" w:hAnsi="Whitney HTF Book"/>
+                <w:b/>
+                <w:bCs/>
+                <w:color w:val="333333"/>
+                <w:sz w:val="20"/>
+                <w:szCs w:val="20"/>
+              </w:rPr>
+              <w:t xml:space="preserve"> </w:t>
+            </w:r>
+            <w:r>
+              <w:rPr>
+                <w:rFonts w:ascii="Whitney HTF Book" w:hAnsi="Whitney HTF Book"/>
+                <w:b/>
+                <w:bCs/>
+                <w:color w:val="333333"/>
+                <w:sz w:val="20"/>
+                <w:szCs w:val="20"/>
+              </w:rPr>
+              <w:t>9898</w:t>
             </w:r>
           </w:p>
         </w:tc>
         <w:tc>
           <w:tcPr>
-            <w:tcW w:w="5482" w:type="dxa"/>
+            <w:tcW w:w="6313" w:type="dxa"/>
             <w:hideMark/>
           </w:tcPr>
           <w:p>
@@ -28613,26 +27469,6 @@
     </w:tbl>
     <w:p>
       <w:pPr>
-        <w:rPr>
-          <w:rFonts w:ascii="Whitney HTF Book" w:hAnsi="Whitney HTF Book"/>
-        </w:rPr>
-      </w:pPr>
-    </w:p>
-    <w:p>
-      <w:pPr>
-        <w:rPr>
-          <w:rFonts w:ascii="Whitney HTF Book" w:hAnsi="Whitney HTF Book"/>
-        </w:rPr>
-      </w:pPr>
-      <w:r>
-        <w:rPr>
-          <w:rFonts w:ascii="Whitney HTF Book" w:hAnsi="Whitney HTF Book"/>
-        </w:rPr>
-        <w:br w:type="page"/>
-      </w:r>
-    </w:p>
-    <w:p>
-      <w:pPr>
         <w:pStyle w:val="BodyText"/>
         <w:rPr>
           <w:rFonts w:ascii="Whitney HTF Book" w:hAnsi="Whitney HTF Book"/>
@@ -28642,7 +27478,6 @@
         <w:rPr>
           <w:rFonts w:ascii="Whitney HTF Book" w:hAnsi="Whitney HTF Book"/>
         </w:rPr>
-        <w:lastRenderedPageBreak/>
         <w:t>Options</w:t>
       </w:r>
       <w:r>
@@ -28691,10 +27526,10 @@
         <w:tblLook w:val="04A0" w:firstRow="1" w:lastRow="0" w:firstColumn="1" w:lastColumn="0" w:noHBand="0" w:noVBand="1"/>
       </w:tblPr>
       <w:tblGrid>
-        <w:gridCol w:w="1153"/>
-        <w:gridCol w:w="1234"/>
-        <w:gridCol w:w="1097"/>
-        <w:gridCol w:w="6154"/>
+        <w:gridCol w:w="1062"/>
+        <w:gridCol w:w="1240"/>
+        <w:gridCol w:w="1069"/>
+        <w:gridCol w:w="6267"/>
       </w:tblGrid>
       <w:tr>
         <w:trPr>
@@ -28735,16 +27570,6 @@
               </w:rPr>
               <w:t xml:space="preserve"> </w:t>
             </w:r>
-            <w:r>
-              <w:rPr>
-                <w:rStyle w:val="Strong"/>
-                <w:rFonts w:ascii="Whitney HTF Book" w:hAnsi="Whitney HTF Book"/>
-                <w:color w:val="333333"/>
-                <w:sz w:val="20"/>
-                <w:szCs w:val="20"/>
-              </w:rPr>
-              <w:t>Name</w:t>
-            </w:r>
           </w:p>
         </w:tc>
         <w:tc>
@@ -28770,26 +27595,6 @@
                 <w:sz w:val="20"/>
                 <w:szCs w:val="20"/>
               </w:rPr>
-              <w:t>Possible</w:t>
-            </w:r>
-            <w:r>
-              <w:rPr>
-                <w:rStyle w:val="Strong"/>
-                <w:rFonts w:ascii="Whitney HTF Book" w:hAnsi="Whitney HTF Book"/>
-                <w:color w:val="333333"/>
-                <w:sz w:val="20"/>
-                <w:szCs w:val="20"/>
-              </w:rPr>
-              <w:t xml:space="preserve"> </w:t>
-            </w:r>
-            <w:r>
-              <w:rPr>
-                <w:rStyle w:val="Strong"/>
-                <w:rFonts w:ascii="Whitney HTF Book" w:hAnsi="Whitney HTF Book"/>
-                <w:color w:val="333333"/>
-                <w:sz w:val="20"/>
-                <w:szCs w:val="20"/>
-              </w:rPr>
               <w:t>Values</w:t>
             </w:r>
           </w:p>
@@ -28828,16 +27633,6 @@
                 <w:szCs w:val="20"/>
               </w:rPr>
               <w:t xml:space="preserve"> </w:t>
-            </w:r>
-            <w:r>
-              <w:rPr>
-                <w:rStyle w:val="Strong"/>
-                <w:rFonts w:ascii="Whitney HTF Book" w:hAnsi="Whitney HTF Book"/>
-                <w:color w:val="333333"/>
-                <w:sz w:val="20"/>
-                <w:szCs w:val="20"/>
-              </w:rPr>
-              <w:t>Value</w:t>
             </w:r>
           </w:p>
         </w:tc>
@@ -29115,7 +27910,7 @@
               </w:rPr>
               <w:t xml:space="preserve"> </w:t>
             </w:r>
-            <w:hyperlink r:id="rId11" w:history="1">
+            <w:hyperlink r:id="rId12" w:history="1">
               <w:proofErr w:type="spellStart"/>
               <w:r>
                 <w:rPr>
@@ -31748,14 +30543,6 @@
           <w:rFonts w:ascii="Whitney HTF Book" w:hAnsi="Whitney HTF Book"/>
         </w:rPr>
       </w:pPr>
-    </w:p>
-    <w:p>
-      <w:pPr>
-        <w:pStyle w:val="BodyText"/>
-        <w:rPr>
-          <w:rFonts w:ascii="Whitney HTF Book" w:hAnsi="Whitney HTF Book"/>
-        </w:rPr>
-      </w:pPr>
       <w:r>
         <w:rPr>
           <w:rFonts w:ascii="Whitney HTF Book" w:hAnsi="Whitney HTF Book"/>
@@ -31811,110 +30598,103 @@
     </w:p>
     <w:p>
       <w:pPr>
-        <w:pStyle w:val="BodyText"/>
-        <w:rPr>
-          <w:rFonts w:ascii="Whitney HTF Book" w:hAnsi="Whitney HTF Book"/>
-        </w:rPr>
-      </w:pPr>
+        <w:pStyle w:val="Heading3"/>
+        <w:rPr>
+          <w:rFonts w:ascii="Whitney HTF Book" w:hAnsi="Whitney HTF Book"/>
+        </w:rPr>
+      </w:pPr>
+      <w:bookmarkStart w:id="36" w:name="_Toc52902318"/>
+      <w:r>
+        <w:rPr>
+          <w:rFonts w:ascii="Whitney HTF Book" w:hAnsi="Whitney HTF Book"/>
+        </w:rPr>
+        <w:lastRenderedPageBreak/>
+        <w:t>Testing</w:t>
+      </w:r>
+      <w:bookmarkEnd w:id="36"/>
     </w:p>
     <w:p>
       <w:pPr>
-        <w:pStyle w:val="Heading3"/>
-        <w:rPr>
-          <w:rFonts w:ascii="Whitney HTF Book" w:hAnsi="Whitney HTF Book"/>
-        </w:rPr>
-      </w:pPr>
-      <w:bookmarkStart w:id="35" w:name="_Toc52538725"/>
-      <w:r>
-        <w:rPr>
-          <w:rFonts w:ascii="Whitney HTF Book" w:hAnsi="Whitney HTF Book"/>
-        </w:rPr>
-        <w:t>Testing</w:t>
-      </w:r>
-      <w:bookmarkEnd w:id="35"/>
+        <w:pStyle w:val="BodyText"/>
+      </w:pPr>
+      <w:r>
+        <w:t>Send</w:t>
+      </w:r>
+      <w:r>
+        <w:t xml:space="preserve"> </w:t>
+      </w:r>
+      <w:r>
+        <w:t>test</w:t>
+      </w:r>
+      <w:r>
+        <w:t xml:space="preserve"> </w:t>
+      </w:r>
+      <w:r>
+        <w:t>message</w:t>
+      </w:r>
+      <w:r>
+        <w:t xml:space="preserve"> </w:t>
+      </w:r>
+      <w:r>
+        <w:t>after</w:t>
+      </w:r>
+      <w:r>
+        <w:t xml:space="preserve"> </w:t>
+      </w:r>
+      <w:r>
+        <w:t>configured.</w:t>
+      </w:r>
     </w:p>
     <w:p>
       <w:pPr>
-        <w:pStyle w:val="BodyText"/>
-      </w:pPr>
-      <w:r>
-        <w:t>Send</w:t>
-      </w:r>
-      <w:r>
-        <w:t xml:space="preserve"> </w:t>
-      </w:r>
-      <w:r>
-        <w:t>test</w:t>
-      </w:r>
-      <w:r>
-        <w:t xml:space="preserve"> </w:t>
-      </w:r>
-      <w:r>
-        <w:t>message</w:t>
-      </w:r>
-      <w:r>
-        <w:t xml:space="preserve"> </w:t>
-      </w:r>
-      <w:r>
-        <w:t>after</w:t>
-      </w:r>
-      <w:r>
-        <w:t xml:space="preserve"> </w:t>
-      </w:r>
-      <w:r>
-        <w:t>configured.</w:t>
+        <w:pStyle w:val="Heading1"/>
+        <w:rPr>
+          <w:rFonts w:ascii="Whitney HTF Book" w:hAnsi="Whitney HTF Book"/>
+        </w:rPr>
+      </w:pPr>
+      <w:bookmarkStart w:id="37" w:name="_Toc52902319"/>
+      <w:r>
+        <w:rPr>
+          <w:rFonts w:ascii="Whitney HTF Book" w:hAnsi="Whitney HTF Book"/>
+        </w:rPr>
+        <w:lastRenderedPageBreak/>
+        <w:t>Start/Shutdown</w:t>
+      </w:r>
+      <w:r>
+        <w:rPr>
+          <w:rFonts w:ascii="Whitney HTF Book" w:hAnsi="Whitney HTF Book"/>
+        </w:rPr>
+        <w:t xml:space="preserve"> </w:t>
+      </w:r>
+      <w:r>
+        <w:rPr>
+          <w:rFonts w:ascii="Whitney HTF Book" w:hAnsi="Whitney HTF Book"/>
+        </w:rPr>
+        <w:t>procedure</w:t>
+      </w:r>
+      <w:bookmarkEnd w:id="37"/>
+      <w:r>
+        <w:rPr>
+          <w:rFonts w:ascii="Whitney HTF Book" w:hAnsi="Whitney HTF Book"/>
+        </w:rPr>
+        <w:t xml:space="preserve"> </w:t>
       </w:r>
     </w:p>
     <w:p>
       <w:pPr>
-        <w:pStyle w:val="Heading1"/>
-        <w:rPr>
-          <w:rFonts w:ascii="Whitney HTF Book" w:hAnsi="Whitney HTF Book"/>
-        </w:rPr>
-      </w:pPr>
-      <w:bookmarkStart w:id="36" w:name="_Toc52538726"/>
-      <w:r>
-        <w:rPr>
-          <w:rFonts w:ascii="Whitney HTF Book" w:hAnsi="Whitney HTF Book"/>
-        </w:rPr>
-        <w:lastRenderedPageBreak/>
-        <w:t>Start/Shutdown</w:t>
-      </w:r>
-      <w:r>
-        <w:rPr>
-          <w:rFonts w:ascii="Whitney HTF Book" w:hAnsi="Whitney HTF Book"/>
-        </w:rPr>
-        <w:t xml:space="preserve"> </w:t>
-      </w:r>
-      <w:r>
-        <w:rPr>
-          <w:rFonts w:ascii="Whitney HTF Book" w:hAnsi="Whitney HTF Book"/>
-        </w:rPr>
-        <w:t>procedure</w:t>
-      </w:r>
-      <w:bookmarkEnd w:id="36"/>
-      <w:r>
-        <w:rPr>
-          <w:rFonts w:ascii="Whitney HTF Book" w:hAnsi="Whitney HTF Book"/>
-        </w:rPr>
-        <w:t xml:space="preserve"> </w:t>
-      </w:r>
-    </w:p>
-    <w:p>
-      <w:pPr>
         <w:pStyle w:val="Heading2"/>
         <w:rPr>
           <w:rFonts w:ascii="Whitney HTF Book" w:hAnsi="Whitney HTF Book"/>
         </w:rPr>
       </w:pPr>
-      <w:bookmarkStart w:id="37" w:name="_Toc52538727"/>
+      <w:bookmarkStart w:id="38" w:name="_Toc52902320"/>
       <w:r>
         <w:rPr>
           <w:rFonts w:ascii="Whitney HTF Book" w:hAnsi="Whitney HTF Book"/>
         </w:rPr>
         <w:t>Webserver</w:t>
       </w:r>
-      <w:bookmarkEnd w:id="37"/>
+      <w:bookmarkEnd w:id="38"/>
     </w:p>
     <w:p>
       <w:pPr>
@@ -32661,14 +31441,14 @@
           <w:rFonts w:ascii="Whitney HTF Book" w:hAnsi="Whitney HTF Book"/>
         </w:rPr>
       </w:pPr>
-      <w:bookmarkStart w:id="38" w:name="_Toc52538728"/>
+      <w:bookmarkStart w:id="39" w:name="_Toc52902321"/>
       <w:r>
         <w:rPr>
           <w:rFonts w:ascii="Whitney HTF Book" w:hAnsi="Whitney HTF Book"/>
         </w:rPr>
         <w:t>Database</w:t>
       </w:r>
-      <w:bookmarkEnd w:id="38"/>
+      <w:bookmarkEnd w:id="39"/>
     </w:p>
     <w:p>
       <w:pPr>
@@ -33076,7 +31856,7 @@
           <w:rFonts w:ascii="Whitney HTF Book" w:hAnsi="Whitney HTF Book"/>
         </w:rPr>
       </w:pPr>
-      <w:bookmarkStart w:id="39" w:name="_Toc52538729"/>
+      <w:bookmarkStart w:id="40" w:name="_Toc52902322"/>
       <w:r>
         <w:rPr>
           <w:rFonts w:ascii="Whitney HTF Book" w:hAnsi="Whitney HTF Book"/>
@@ -33096,7 +31876,7 @@
         </w:rPr>
         <w:t>procedure</w:t>
       </w:r>
-      <w:bookmarkEnd w:id="39"/>
+      <w:bookmarkEnd w:id="40"/>
       <w:r>
         <w:rPr>
           <w:rFonts w:ascii="Whitney HTF Book" w:hAnsi="Whitney HTF Book"/>
@@ -33111,14 +31891,14 @@
           <w:rFonts w:ascii="Whitney HTF Book" w:hAnsi="Whitney HTF Book"/>
         </w:rPr>
       </w:pPr>
-      <w:bookmarkStart w:id="40" w:name="_Toc52538730"/>
+      <w:bookmarkStart w:id="41" w:name="_Toc52902323"/>
       <w:r>
         <w:rPr>
           <w:rFonts w:ascii="Whitney HTF Book" w:hAnsi="Whitney HTF Book"/>
         </w:rPr>
         <w:t>Webserver</w:t>
       </w:r>
-      <w:bookmarkEnd w:id="40"/>
+      <w:bookmarkEnd w:id="41"/>
     </w:p>
     <w:p>
       <w:pPr>
@@ -35911,14 +34691,14 @@
           <w:rFonts w:ascii="Whitney HTF Book" w:hAnsi="Whitney HTF Book"/>
         </w:rPr>
       </w:pPr>
-      <w:bookmarkStart w:id="41" w:name="_Toc52538731"/>
+      <w:bookmarkStart w:id="42" w:name="_Toc52902324"/>
       <w:r>
         <w:rPr>
           <w:rFonts w:ascii="Whitney HTF Book" w:hAnsi="Whitney HTF Book"/>
         </w:rPr>
         <w:t>Database</w:t>
       </w:r>
-      <w:bookmarkEnd w:id="41"/>
+      <w:bookmarkEnd w:id="42"/>
     </w:p>
     <w:p>
       <w:pPr>
@@ -36221,6 +35001,7 @@
           <w:szCs w:val="18"/>
         </w:rPr>
       </w:pPr>
+      <w:proofErr w:type="spellStart"/>
       <w:r>
         <w:rPr>
           <w:rFonts w:ascii="SF Mono" w:hAnsi="SF Mono"/>
@@ -36229,6 +35010,7 @@
         </w:rPr>
         <w:t>mysqld_safe</w:t>
       </w:r>
+      <w:proofErr w:type="spellEnd"/>
       <w:r>
         <w:rPr>
           <w:rFonts w:ascii="SF Mono" w:hAnsi="SF Mono"/>
@@ -36515,7 +35297,7 @@
           <w:szCs w:val="18"/>
         </w:rPr>
       </w:pPr>
-      <w:hyperlink r:id="rId12" w:anchor="option_mysqld_early-plugin-load" w:tgtFrame="_top" w:history="1">
+      <w:hyperlink r:id="rId13" w:anchor="option_mysqld_early-plugin-load" w:tgtFrame="_top" w:history="1">
         <w:r>
           <w:rPr>
             <w:rFonts w:ascii="SF Mono" w:hAnsi="SF Mono"/>
@@ -37179,34 +35961,34 @@
           <w:rFonts w:ascii="Whitney HTF Book" w:hAnsi="Whitney HTF Book"/>
         </w:rPr>
       </w:pPr>
-      <w:bookmarkStart w:id="42" w:name="_Toc52538732"/>
+      <w:bookmarkStart w:id="43" w:name="_Toc52902325"/>
       <w:r>
         <w:rPr>
           <w:rFonts w:ascii="Whitney HTF Book" w:hAnsi="Whitney HTF Book"/>
         </w:rPr>
         <w:lastRenderedPageBreak/>
         <w:t>Supervision/Monitoring</w:t>
-      </w:r>
-      <w:bookmarkEnd w:id="42"/>
-    </w:p>
-    <w:p>
-      <w:pPr>
-        <w:pStyle w:val="Heading2"/>
-        <w:rPr>
-          <w:rFonts w:ascii="Whitney HTF Book" w:hAnsi="Whitney HTF Book"/>
-        </w:rPr>
-      </w:pPr>
-      <w:bookmarkStart w:id="43" w:name="_Toc52538733"/>
-      <w:r>
-        <w:rPr>
-          <w:rFonts w:ascii="Whitney HTF Book" w:hAnsi="Whitney HTF Book"/>
-        </w:rPr>
-        <w:t>Webserver</w:t>
       </w:r>
       <w:bookmarkEnd w:id="43"/>
     </w:p>
     <w:p>
       <w:pPr>
+        <w:pStyle w:val="Heading2"/>
+        <w:rPr>
+          <w:rFonts w:ascii="Whitney HTF Book" w:hAnsi="Whitney HTF Book"/>
+        </w:rPr>
+      </w:pPr>
+      <w:bookmarkStart w:id="44" w:name="_Toc52902326"/>
+      <w:r>
+        <w:rPr>
+          <w:rFonts w:ascii="Whitney HTF Book" w:hAnsi="Whitney HTF Book"/>
+        </w:rPr>
+        <w:t>Webserver</w:t>
+      </w:r>
+      <w:bookmarkEnd w:id="44"/>
+    </w:p>
+    <w:p>
+      <w:pPr>
         <w:pStyle w:val="BodyText"/>
         <w:rPr>
           <w:rFonts w:ascii="Whitney HTF Book" w:hAnsi="Whitney HTF Book"/>
@@ -37572,14 +36354,14 @@
           <w:rFonts w:ascii="Whitney HTF Book" w:hAnsi="Whitney HTF Book"/>
         </w:rPr>
       </w:pPr>
-      <w:bookmarkStart w:id="44" w:name="_Toc52538734"/>
+      <w:bookmarkStart w:id="45" w:name="_Toc52902327"/>
       <w:r>
         <w:rPr>
           <w:rFonts w:ascii="Whitney HTF Book" w:hAnsi="Whitney HTF Book"/>
         </w:rPr>
         <w:t>Database</w:t>
       </w:r>
-      <w:bookmarkEnd w:id="44"/>
+      <w:bookmarkEnd w:id="45"/>
     </w:p>
     <w:p>
       <w:pPr>
@@ -39096,7 +37878,7 @@
           <w:rFonts w:ascii="Whitney HTF Book" w:hAnsi="Whitney HTF Book"/>
         </w:rPr>
       </w:pPr>
-      <w:bookmarkStart w:id="45" w:name="_Toc52538735"/>
+      <w:bookmarkStart w:id="46" w:name="_Toc52902328"/>
       <w:r>
         <w:rPr>
           <w:rFonts w:ascii="Whitney HTF Book" w:hAnsi="Whitney HTF Book"/>
@@ -39140,7 +37922,7 @@
         </w:rPr>
         <w:t>procedure</w:t>
       </w:r>
-      <w:bookmarkEnd w:id="45"/>
+      <w:bookmarkEnd w:id="46"/>
       <w:r>
         <w:rPr>
           <w:rFonts w:ascii="Whitney HTF Book" w:hAnsi="Whitney HTF Book"/>
@@ -39164,158 +37946,10 @@
         <w:t xml:space="preserve"> script to fully backup all servers to a remote (but online) backup destination.</w:t>
       </w:r>
     </w:p>
-    <w:p>
-      <w:pPr>
-        <w:pStyle w:val="Heading1"/>
-        <w:rPr>
-          <w:rFonts w:ascii="Whitney HTF Book" w:hAnsi="Whitney HTF Book"/>
-        </w:rPr>
-      </w:pPr>
-      <w:bookmarkStart w:id="46" w:name="_Toc52538736"/>
-      <w:r>
-        <w:rPr>
-          <w:rFonts w:ascii="Whitney HTF Book" w:hAnsi="Whitney HTF Book"/>
-        </w:rPr>
-        <w:lastRenderedPageBreak/>
-        <w:t>Glossary</w:t>
-      </w:r>
-      <w:bookmarkEnd w:id="46"/>
-    </w:p>
-    <w:tbl>
-      <w:tblPr>
-        <w:tblW w:w="9866" w:type="dxa"/>
-        <w:tblInd w:w="55" w:type="dxa"/>
-        <w:tblBorders>
-          <w:top w:val="single" w:sz="2" w:space="0" w:color="000000"/>
-          <w:left w:val="single" w:sz="2" w:space="0" w:color="000000"/>
-          <w:bottom w:val="single" w:sz="2" w:space="0" w:color="000000"/>
-          <w:insideH w:val="single" w:sz="2" w:space="0" w:color="000000"/>
-        </w:tblBorders>
-        <w:tblCellMar>
-          <w:top w:w="55" w:type="dxa"/>
-          <w:left w:w="54" w:type="dxa"/>
-          <w:bottom w:w="55" w:type="dxa"/>
-          <w:right w:w="55" w:type="dxa"/>
-        </w:tblCellMar>
-        <w:tblLook w:val="0000" w:firstRow="0" w:lastRow="0" w:firstColumn="0" w:lastColumn="0" w:noHBand="0" w:noVBand="0"/>
-      </w:tblPr>
-      <w:tblGrid>
-        <w:gridCol w:w="2099"/>
-        <w:gridCol w:w="7767"/>
-      </w:tblGrid>
-      <w:tr>
-        <w:tc>
-          <w:tcPr>
-            <w:tcW w:w="2099" w:type="dxa"/>
-            <w:tcBorders>
-              <w:top w:val="single" w:sz="2" w:space="0" w:color="000000"/>
-              <w:left w:val="single" w:sz="2" w:space="0" w:color="000000"/>
-              <w:bottom w:val="single" w:sz="2" w:space="0" w:color="000000"/>
-            </w:tcBorders>
-            <w:shd w:val="clear" w:color="auto" w:fill="auto"/>
-            <w:tcMar>
-              <w:left w:w="54" w:type="dxa"/>
-            </w:tcMar>
-          </w:tcPr>
-          <w:p>
-            <w:pPr>
-              <w:pStyle w:val="Contenudetableau"/>
-              <w:jc w:val="both"/>
-              <w:rPr>
-                <w:rFonts w:ascii="Whitney HTF Book" w:hAnsi="Whitney HTF Book"/>
-                <w:b/>
-                <w:bCs/>
-              </w:rPr>
-            </w:pPr>
-          </w:p>
-        </w:tc>
-        <w:tc>
-          <w:tcPr>
-            <w:tcW w:w="7767" w:type="dxa"/>
-            <w:tcBorders>
-              <w:top w:val="single" w:sz="2" w:space="0" w:color="000000"/>
-              <w:left w:val="single" w:sz="2" w:space="0" w:color="000000"/>
-              <w:bottom w:val="single" w:sz="2" w:space="0" w:color="000000"/>
-              <w:right w:val="single" w:sz="2" w:space="0" w:color="000000"/>
-            </w:tcBorders>
-            <w:shd w:val="clear" w:color="auto" w:fill="auto"/>
-            <w:tcMar>
-              <w:left w:w="54" w:type="dxa"/>
-            </w:tcMar>
-          </w:tcPr>
-          <w:p>
-            <w:pPr>
-              <w:pStyle w:val="Contenudetableau"/>
-              <w:jc w:val="both"/>
-              <w:rPr>
-                <w:rFonts w:ascii="Whitney HTF Book" w:hAnsi="Whitney HTF Book"/>
-              </w:rPr>
-            </w:pPr>
-          </w:p>
-        </w:tc>
-      </w:tr>
-      <w:tr>
-        <w:tc>
-          <w:tcPr>
-            <w:tcW w:w="2099" w:type="dxa"/>
-            <w:tcBorders>
-              <w:left w:val="single" w:sz="2" w:space="0" w:color="000000"/>
-              <w:bottom w:val="single" w:sz="2" w:space="0" w:color="000000"/>
-            </w:tcBorders>
-            <w:shd w:val="clear" w:color="auto" w:fill="auto"/>
-            <w:tcMar>
-              <w:left w:w="54" w:type="dxa"/>
-            </w:tcMar>
-          </w:tcPr>
-          <w:p>
-            <w:pPr>
-              <w:pStyle w:val="Contenudetableau"/>
-              <w:jc w:val="both"/>
-              <w:rPr>
-                <w:rFonts w:ascii="Whitney HTF Book" w:hAnsi="Whitney HTF Book"/>
-                <w:b/>
-                <w:bCs/>
-              </w:rPr>
-            </w:pPr>
-          </w:p>
-        </w:tc>
-        <w:tc>
-          <w:tcPr>
-            <w:tcW w:w="7767" w:type="dxa"/>
-            <w:tcBorders>
-              <w:left w:val="single" w:sz="2" w:space="0" w:color="000000"/>
-              <w:bottom w:val="single" w:sz="2" w:space="0" w:color="000000"/>
-              <w:right w:val="single" w:sz="2" w:space="0" w:color="000000"/>
-            </w:tcBorders>
-            <w:shd w:val="clear" w:color="auto" w:fill="auto"/>
-            <w:tcMar>
-              <w:left w:w="54" w:type="dxa"/>
-            </w:tcMar>
-          </w:tcPr>
-          <w:p>
-            <w:pPr>
-              <w:pStyle w:val="Contenudetableau"/>
-              <w:jc w:val="both"/>
-              <w:rPr>
-                <w:rFonts w:ascii="Whitney HTF Book" w:hAnsi="Whitney HTF Book"/>
-              </w:rPr>
-            </w:pPr>
-          </w:p>
-        </w:tc>
-      </w:tr>
-    </w:tbl>
-    <w:p>
-      <w:pPr>
-        <w:pStyle w:val="BodyText"/>
-        <w:rPr>
-          <w:rFonts w:ascii="Whitney HTF Book" w:hAnsi="Whitney HTF Book"/>
-        </w:rPr>
-      </w:pPr>
-    </w:p>
     <w:sectPr>
-      <w:headerReference w:type="default" r:id="rId13"/>
-      <w:footerReference w:type="default" r:id="rId14"/>
-      <w:headerReference w:type="first" r:id="rId15"/>
+      <w:headerReference w:type="default" r:id="rId14"/>
+      <w:footerReference w:type="default" r:id="rId15"/>
+      <w:headerReference w:type="first" r:id="rId16"/>
       <w:pgSz w:w="11906" w:h="16838"/>
       <w:pgMar w:top="1701" w:right="1134" w:bottom="1701" w:left="1134" w:header="851" w:footer="851" w:gutter="0"/>
       <w:cols w:space="720"/>
@@ -42718,6 +41352,9 @@
   </w:num>
   <w:num w:numId="27">
     <w:abstractNumId w:val="6"/>
+  </w:num>
+  <w:num w:numId="28">
+    <w:abstractNumId w:val="12"/>
   </w:num>
 </w:numbering>
 </file>
@@ -43315,6 +41952,7 @@
   <w:style w:type="table" w:default="1" w:styleId="TableNormal">
     <w:name w:val="Normal Table"/>
     <w:uiPriority w:val="99"/>
+    <w:semiHidden/>
     <w:unhideWhenUsed/>
     <w:tblPr>
       <w:tblInd w:w="0" w:type="dxa"/>

--- a/03_OperationalFile.docx
+++ b/03_OperationalFile.docx
@@ -442,7 +442,6 @@
           <w:tab w:val="clear" w:pos="9638"/>
           <w:tab w:val="right" w:pos="9639"/>
         </w:tabs>
-        <w:spacing w:line="276" w:lineRule="auto"/>
         <w:rPr>
           <w:rFonts w:ascii="Whitney HTF Book" w:eastAsiaTheme="minorEastAsia" w:hAnsi="Whitney HTF Book" w:cstheme="minorBidi"/>
           <w:b w:val="0"/>
@@ -493,7 +492,7 @@
           <w:rFonts w:ascii="Whitney HTF Book" w:hAnsi="Whitney HTF Book"/>
           <w:noProof/>
         </w:rPr>
-        <w:instrText xml:space="preserve"> PAGEREF _Toc52902286 \h </w:instrText>
+        <w:instrText xml:space="preserve"> PAGEREF _Toc53271186 \h </w:instrText>
       </w:r>
       <w:r>
         <w:rPr>
@@ -530,7 +529,6 @@
           <w:tab w:val="clear" w:pos="9638"/>
           <w:tab w:val="right" w:pos="9639"/>
         </w:tabs>
-        <w:spacing w:line="276" w:lineRule="auto"/>
         <w:rPr>
           <w:rFonts w:ascii="Whitney HTF Book" w:eastAsiaTheme="minorEastAsia" w:hAnsi="Whitney HTF Book" w:cstheme="minorBidi"/>
           <w:b w:val="0"/>
@@ -563,7 +561,7 @@
           <w:rFonts w:ascii="Whitney HTF Book" w:hAnsi="Whitney HTF Book"/>
           <w:noProof/>
         </w:rPr>
-        <w:instrText xml:space="preserve"> PAGEREF _Toc52902287 \h </w:instrText>
+        <w:instrText xml:space="preserve"> PAGEREF _Toc53271187 \h </w:instrText>
       </w:r>
       <w:r>
         <w:rPr>
@@ -600,7 +598,6 @@
           <w:tab w:val="clear" w:pos="9355"/>
           <w:tab w:val="right" w:pos="9639"/>
         </w:tabs>
-        <w:spacing w:line="276" w:lineRule="auto"/>
         <w:rPr>
           <w:rFonts w:ascii="Whitney HTF Book" w:eastAsiaTheme="minorEastAsia" w:hAnsi="Whitney HTF Book" w:cstheme="minorBidi"/>
           <w:noProof/>
@@ -632,7 +629,7 @@
           <w:rFonts w:ascii="Whitney HTF Book" w:hAnsi="Whitney HTF Book"/>
           <w:noProof/>
         </w:rPr>
-        <w:instrText xml:space="preserve"> PAGEREF _Toc52902288 \h </w:instrText>
+        <w:instrText xml:space="preserve"> PAGEREF _Toc53271188 \h </w:instrText>
       </w:r>
       <w:r>
         <w:rPr>
@@ -669,7 +666,6 @@
           <w:tab w:val="clear" w:pos="9355"/>
           <w:tab w:val="right" w:pos="9639"/>
         </w:tabs>
-        <w:spacing w:line="276" w:lineRule="auto"/>
         <w:rPr>
           <w:rFonts w:ascii="Whitney HTF Book" w:eastAsiaTheme="minorEastAsia" w:hAnsi="Whitney HTF Book" w:cstheme="minorBidi"/>
           <w:noProof/>
@@ -701,7 +697,7 @@
           <w:rFonts w:ascii="Whitney HTF Book" w:hAnsi="Whitney HTF Book"/>
           <w:noProof/>
         </w:rPr>
-        <w:instrText xml:space="preserve"> PAGEREF _Toc52902289 \h </w:instrText>
+        <w:instrText xml:space="preserve"> PAGEREF _Toc53271189 \h </w:instrText>
       </w:r>
       <w:r>
         <w:rPr>
@@ -738,7 +734,6 @@
           <w:tab w:val="clear" w:pos="9638"/>
           <w:tab w:val="right" w:pos="9639"/>
         </w:tabs>
-        <w:spacing w:line="276" w:lineRule="auto"/>
         <w:rPr>
           <w:rFonts w:ascii="Whitney HTF Book" w:eastAsiaTheme="minorEastAsia" w:hAnsi="Whitney HTF Book" w:cstheme="minorBidi"/>
           <w:b w:val="0"/>
@@ -771,7 +766,7 @@
           <w:rFonts w:ascii="Whitney HTF Book" w:hAnsi="Whitney HTF Book"/>
           <w:noProof/>
         </w:rPr>
-        <w:instrText xml:space="preserve"> PAGEREF _Toc52902290 \h </w:instrText>
+        <w:instrText xml:space="preserve"> PAGEREF _Toc53271190 \h </w:instrText>
       </w:r>
       <w:r>
         <w:rPr>
@@ -808,7 +803,6 @@
           <w:tab w:val="clear" w:pos="9355"/>
           <w:tab w:val="right" w:pos="9639"/>
         </w:tabs>
-        <w:spacing w:line="276" w:lineRule="auto"/>
         <w:rPr>
           <w:rFonts w:ascii="Whitney HTF Book" w:eastAsiaTheme="minorEastAsia" w:hAnsi="Whitney HTF Book" w:cstheme="minorBidi"/>
           <w:noProof/>
@@ -840,7 +834,7 @@
           <w:rFonts w:ascii="Whitney HTF Book" w:hAnsi="Whitney HTF Book"/>
           <w:noProof/>
         </w:rPr>
-        <w:instrText xml:space="preserve"> PAGEREF _Toc52902291 \h </w:instrText>
+        <w:instrText xml:space="preserve"> PAGEREF _Toc53271191 \h </w:instrText>
       </w:r>
       <w:r>
         <w:rPr>
@@ -877,7 +871,6 @@
           <w:tab w:val="clear" w:pos="9072"/>
           <w:tab w:val="right" w:pos="9639"/>
         </w:tabs>
-        <w:spacing w:line="276" w:lineRule="auto"/>
         <w:rPr>
           <w:rFonts w:ascii="Whitney HTF Book" w:eastAsiaTheme="minorEastAsia" w:hAnsi="Whitney HTF Book" w:cstheme="minorBidi"/>
           <w:i w:val="0"/>
@@ -915,7 +908,7 @@
           <w:noProof/>
           <w:sz w:val="22"/>
         </w:rPr>
-        <w:instrText xml:space="preserve"> PAGEREF _Toc52902292 \h </w:instrText>
+        <w:instrText xml:space="preserve"> PAGEREF _Toc53271192 \h </w:instrText>
       </w:r>
       <w:r>
         <w:rPr>
@@ -956,7 +949,6 @@
           <w:tab w:val="clear" w:pos="8789"/>
           <w:tab w:val="right" w:pos="9639"/>
         </w:tabs>
-        <w:spacing w:line="276" w:lineRule="auto"/>
         <w:rPr>
           <w:rFonts w:ascii="Whitney HTF Book" w:eastAsiaTheme="minorEastAsia" w:hAnsi="Whitney HTF Book" w:cstheme="minorBidi"/>
           <w:noProof/>
@@ -993,7 +985,84 @@
           <w:noProof/>
           <w:sz w:val="22"/>
         </w:rPr>
-        <w:instrText xml:space="preserve"> PAGEREF _Toc52902293 \h </w:instrText>
+        <w:instrText xml:space="preserve"> PAGEREF _Toc53271193 \h </w:instrText>
+      </w:r>
+      <w:r>
+        <w:rPr>
+          <w:rFonts w:ascii="Whitney HTF Book" w:hAnsi="Whitney HTF Book"/>
+          <w:noProof/>
+          <w:sz w:val="22"/>
+        </w:rPr>
+      </w:r>
+      <w:r>
+        <w:rPr>
+          <w:rFonts w:ascii="Whitney HTF Book" w:hAnsi="Whitney HTF Book"/>
+          <w:noProof/>
+          <w:sz w:val="22"/>
+        </w:rPr>
+        <w:fldChar w:fldCharType="separate"/>
+      </w:r>
+      <w:r>
+        <w:rPr>
+          <w:rFonts w:ascii="Whitney HTF Book" w:hAnsi="Whitney HTF Book"/>
+          <w:noProof/>
+          <w:sz w:val="22"/>
+        </w:rPr>
+        <w:t>5</w:t>
+      </w:r>
+      <w:r>
+        <w:rPr>
+          <w:rFonts w:ascii="Whitney HTF Book" w:hAnsi="Whitney HTF Book"/>
+          <w:noProof/>
+          <w:sz w:val="22"/>
+        </w:rPr>
+        <w:fldChar w:fldCharType="end"/>
+      </w:r>
+    </w:p>
+    <w:p>
+      <w:pPr>
+        <w:pStyle w:val="TOC4"/>
+        <w:tabs>
+          <w:tab w:val="clear" w:pos="8789"/>
+          <w:tab w:val="right" w:pos="9639"/>
+        </w:tabs>
+        <w:rPr>
+          <w:rFonts w:ascii="Whitney HTF Book" w:eastAsiaTheme="minorEastAsia" w:hAnsi="Whitney HTF Book" w:cstheme="minorBidi"/>
+          <w:noProof/>
+          <w:sz w:val="22"/>
+        </w:rPr>
+      </w:pPr>
+      <w:r>
+        <w:rPr>
+          <w:rFonts w:ascii="Whitney HTF Book" w:hAnsi="Whitney HTF Book"/>
+          <w:noProof/>
+          <w:sz w:val="22"/>
+        </w:rPr>
+        <w:t>3.1.1.2 - Hardware requirements,</w:t>
+      </w:r>
+      <w:r>
+        <w:rPr>
+          <w:rFonts w:ascii="Whitney HTF Book" w:hAnsi="Whitney HTF Book"/>
+          <w:noProof/>
+          <w:sz w:val="22"/>
+        </w:rPr>
+        <w:tab/>
+      </w:r>
+      <w:r>
+        <w:rPr>
+          <w:rFonts w:ascii="Whitney HTF Book" w:hAnsi="Whitney HTF Book"/>
+          <w:noProof/>
+          <w:sz w:val="22"/>
+        </w:rPr>
+        <w:fldChar w:fldCharType="begin"/>
+      </w:r>
+      <w:r>
+        <w:rPr>
+          <w:rFonts w:ascii="Whitney HTF Book" w:hAnsi="Whitney HTF Book"/>
+          <w:noProof/>
+          <w:sz w:val="22"/>
+        </w:rPr>
+        <w:instrText xml:space="preserve"> PAGEREF _Toc53271194 \h </w:instrText>
       </w:r>
       <w:r>
         <w:rPr>
@@ -1034,7 +1103,6 @@
           <w:tab w:val="clear" w:pos="9072"/>
           <w:tab w:val="right" w:pos="9639"/>
         </w:tabs>
-        <w:spacing w:line="276" w:lineRule="auto"/>
         <w:rPr>
           <w:rFonts w:ascii="Whitney HTF Book" w:eastAsiaTheme="minorEastAsia" w:hAnsi="Whitney HTF Book" w:cstheme="minorBidi"/>
           <w:i w:val="0"/>
@@ -1048,7 +1116,7 @@
           <w:noProof/>
           <w:sz w:val="22"/>
         </w:rPr>
-        <w:t>3.1.2 - Push Notification</w:t>
+        <w:t>3.1.2 - Application Server</w:t>
       </w:r>
       <w:r>
         <w:rPr>
@@ -1072,7 +1140,7 @@
           <w:noProof/>
           <w:sz w:val="22"/>
         </w:rPr>
-        <w:instrText xml:space="preserve"> PAGEREF _Toc52902294 \h </w:instrText>
+        <w:instrText xml:space="preserve"> PAGEREF _Toc53271195 \h </w:instrText>
       </w:r>
       <w:r>
         <w:rPr>
@@ -1113,7 +1181,6 @@
           <w:tab w:val="clear" w:pos="8789"/>
           <w:tab w:val="right" w:pos="9639"/>
         </w:tabs>
-        <w:spacing w:line="276" w:lineRule="auto"/>
         <w:rPr>
           <w:rFonts w:ascii="Whitney HTF Book" w:eastAsiaTheme="minorEastAsia" w:hAnsi="Whitney HTF Book" w:cstheme="minorBidi"/>
           <w:noProof/>
@@ -1150,7 +1217,84 @@
           <w:noProof/>
           <w:sz w:val="22"/>
         </w:rPr>
-        <w:instrText xml:space="preserve"> PAGEREF _Toc52902295 \h </w:instrText>
+        <w:instrText xml:space="preserve"> PAGEREF _Toc53271196 \h </w:instrText>
+      </w:r>
+      <w:r>
+        <w:rPr>
+          <w:rFonts w:ascii="Whitney HTF Book" w:hAnsi="Whitney HTF Book"/>
+          <w:noProof/>
+          <w:sz w:val="22"/>
+        </w:rPr>
+      </w:r>
+      <w:r>
+        <w:rPr>
+          <w:rFonts w:ascii="Whitney HTF Book" w:hAnsi="Whitney HTF Book"/>
+          <w:noProof/>
+          <w:sz w:val="22"/>
+        </w:rPr>
+        <w:fldChar w:fldCharType="separate"/>
+      </w:r>
+      <w:r>
+        <w:rPr>
+          <w:rFonts w:ascii="Whitney HTF Book" w:hAnsi="Whitney HTF Book"/>
+          <w:noProof/>
+          <w:sz w:val="22"/>
+        </w:rPr>
+        <w:t>5</w:t>
+      </w:r>
+      <w:r>
+        <w:rPr>
+          <w:rFonts w:ascii="Whitney HTF Book" w:hAnsi="Whitney HTF Book"/>
+          <w:noProof/>
+          <w:sz w:val="22"/>
+        </w:rPr>
+        <w:fldChar w:fldCharType="end"/>
+      </w:r>
+    </w:p>
+    <w:p>
+      <w:pPr>
+        <w:pStyle w:val="TOC4"/>
+        <w:tabs>
+          <w:tab w:val="clear" w:pos="8789"/>
+          <w:tab w:val="right" w:pos="9639"/>
+        </w:tabs>
+        <w:rPr>
+          <w:rFonts w:ascii="Whitney HTF Book" w:eastAsiaTheme="minorEastAsia" w:hAnsi="Whitney HTF Book" w:cstheme="minorBidi"/>
+          <w:noProof/>
+          <w:sz w:val="22"/>
+        </w:rPr>
+      </w:pPr>
+      <w:r>
+        <w:rPr>
+          <w:rFonts w:ascii="Whitney HTF Book" w:hAnsi="Whitney HTF Book"/>
+          <w:noProof/>
+          <w:sz w:val="22"/>
+        </w:rPr>
+        <w:t>3.1.2.2 - Hardware requirements,</w:t>
+      </w:r>
+      <w:r>
+        <w:rPr>
+          <w:rFonts w:ascii="Whitney HTF Book" w:hAnsi="Whitney HTF Book"/>
+          <w:noProof/>
+          <w:sz w:val="22"/>
+        </w:rPr>
+        <w:tab/>
+      </w:r>
+      <w:r>
+        <w:rPr>
+          <w:rFonts w:ascii="Whitney HTF Book" w:hAnsi="Whitney HTF Book"/>
+          <w:noProof/>
+          <w:sz w:val="22"/>
+        </w:rPr>
+        <w:fldChar w:fldCharType="begin"/>
+      </w:r>
+      <w:r>
+        <w:rPr>
+          <w:rFonts w:ascii="Whitney HTF Book" w:hAnsi="Whitney HTF Book"/>
+          <w:noProof/>
+          <w:sz w:val="22"/>
+        </w:rPr>
+        <w:instrText xml:space="preserve"> PAGEREF _Toc53271197 \h </w:instrText>
       </w:r>
       <w:r>
         <w:rPr>
@@ -1191,7 +1335,6 @@
           <w:tab w:val="clear" w:pos="9072"/>
           <w:tab w:val="right" w:pos="9639"/>
         </w:tabs>
-        <w:spacing w:line="276" w:lineRule="auto"/>
         <w:rPr>
           <w:rFonts w:ascii="Whitney HTF Book" w:eastAsiaTheme="minorEastAsia" w:hAnsi="Whitney HTF Book" w:cstheme="minorBidi"/>
           <w:i w:val="0"/>
@@ -1205,7 +1348,7 @@
           <w:noProof/>
           <w:sz w:val="22"/>
         </w:rPr>
-        <w:t>3.1.3 - Database Server</w:t>
+        <w:t>3.1.3 - Push Notification</w:t>
       </w:r>
       <w:r>
         <w:rPr>
@@ -1229,7 +1372,7 @@
           <w:noProof/>
           <w:sz w:val="22"/>
         </w:rPr>
-        <w:instrText xml:space="preserve"> PAGEREF _Toc52902296 \h </w:instrText>
+        <w:instrText xml:space="preserve"> PAGEREF _Toc53271198 \h </w:instrText>
       </w:r>
       <w:r>
         <w:rPr>
@@ -1270,7 +1413,6 @@
           <w:tab w:val="clear" w:pos="8789"/>
           <w:tab w:val="right" w:pos="9639"/>
         </w:tabs>
-        <w:spacing w:line="276" w:lineRule="auto"/>
         <w:rPr>
           <w:rFonts w:ascii="Whitney HTF Book" w:eastAsiaTheme="minorEastAsia" w:hAnsi="Whitney HTF Book" w:cstheme="minorBidi"/>
           <w:noProof/>
@@ -1307,7 +1449,7 @@
           <w:noProof/>
           <w:sz w:val="22"/>
         </w:rPr>
-        <w:instrText xml:space="preserve"> PAGEREF _Toc52902297 \h </w:instrText>
+        <w:instrText xml:space="preserve"> PAGEREF _Toc53271199 \h </w:instrText>
       </w:r>
       <w:r>
         <w:rPr>
@@ -1348,7 +1490,6 @@
           <w:tab w:val="clear" w:pos="9072"/>
           <w:tab w:val="right" w:pos="9639"/>
         </w:tabs>
-        <w:spacing w:line="276" w:lineRule="auto"/>
         <w:rPr>
           <w:rFonts w:ascii="Whitney HTF Book" w:eastAsiaTheme="minorEastAsia" w:hAnsi="Whitney HTF Book" w:cstheme="minorBidi"/>
           <w:i w:val="0"/>
@@ -1362,7 +1503,7 @@
           <w:noProof/>
           <w:sz w:val="22"/>
         </w:rPr>
-        <w:t>3.1.4 - Authorization Framework</w:t>
+        <w:t>3.1.4 - Database Server</w:t>
       </w:r>
       <w:r>
         <w:rPr>
@@ -1386,7 +1527,7 @@
           <w:noProof/>
           <w:sz w:val="22"/>
         </w:rPr>
-        <w:instrText xml:space="preserve"> PAGEREF _Toc52902298 \h </w:instrText>
+        <w:instrText xml:space="preserve"> PAGEREF _Toc53271200 \h </w:instrText>
       </w:r>
       <w:r>
         <w:rPr>
@@ -1409,7 +1550,7 @@
           <w:noProof/>
           <w:sz w:val="22"/>
         </w:rPr>
-        <w:t>5</w:t>
+        <w:t>6</w:t>
       </w:r>
       <w:r>
         <w:rPr>
@@ -1427,7 +1568,6 @@
           <w:tab w:val="clear" w:pos="8789"/>
           <w:tab w:val="right" w:pos="9639"/>
         </w:tabs>
-        <w:spacing w:line="276" w:lineRule="auto"/>
         <w:rPr>
           <w:rFonts w:ascii="Whitney HTF Book" w:eastAsiaTheme="minorEastAsia" w:hAnsi="Whitney HTF Book" w:cstheme="minorBidi"/>
           <w:noProof/>
@@ -1464,7 +1604,7 @@
           <w:noProof/>
           <w:sz w:val="22"/>
         </w:rPr>
-        <w:instrText xml:space="preserve"> PAGEREF _Toc52902299 \h </w:instrText>
+        <w:instrText xml:space="preserve"> PAGEREF _Toc53271201 \h </w:instrText>
       </w:r>
       <w:r>
         <w:rPr>
@@ -1487,7 +1627,162 @@
           <w:noProof/>
           <w:sz w:val="22"/>
         </w:rPr>
-        <w:t>5</w:t>
+        <w:t>6</w:t>
+      </w:r>
+      <w:r>
+        <w:rPr>
+          <w:rFonts w:ascii="Whitney HTF Book" w:hAnsi="Whitney HTF Book"/>
+          <w:noProof/>
+          <w:sz w:val="22"/>
+        </w:rPr>
+        <w:fldChar w:fldCharType="end"/>
+      </w:r>
+    </w:p>
+    <w:p>
+      <w:pPr>
+        <w:pStyle w:val="TOC3"/>
+        <w:tabs>
+          <w:tab w:val="clear" w:pos="9072"/>
+          <w:tab w:val="right" w:pos="9639"/>
+        </w:tabs>
+        <w:rPr>
+          <w:rFonts w:ascii="Whitney HTF Book" w:eastAsiaTheme="minorEastAsia" w:hAnsi="Whitney HTF Book" w:cstheme="minorBidi"/>
+          <w:i w:val="0"/>
+          <w:noProof/>
+          <w:sz w:val="22"/>
+        </w:rPr>
+      </w:pPr>
+      <w:r>
+        <w:rPr>
+          <w:rFonts w:ascii="Whitney HTF Book" w:hAnsi="Whitney HTF Book"/>
+          <w:noProof/>
+          <w:sz w:val="22"/>
+        </w:rPr>
+        <w:t>3.1.5 - Authorization Framework</w:t>
+      </w:r>
+      <w:r>
+        <w:rPr>
+          <w:rFonts w:ascii="Whitney HTF Book" w:hAnsi="Whitney HTF Book"/>
+          <w:noProof/>
+          <w:sz w:val="22"/>
+        </w:rPr>
+        <w:tab/>
+      </w:r>
+      <w:r>
+        <w:rPr>
+          <w:rFonts w:ascii="Whitney HTF Book" w:hAnsi="Whitney HTF Book"/>
+          <w:noProof/>
+          <w:sz w:val="22"/>
+        </w:rPr>
+        <w:fldChar w:fldCharType="begin"/>
+      </w:r>
+      <w:r>
+        <w:rPr>
+          <w:rFonts w:ascii="Whitney HTF Book" w:hAnsi="Whitney HTF Book"/>
+          <w:noProof/>
+          <w:sz w:val="22"/>
+        </w:rPr>
+        <w:instrText xml:space="preserve"> PAGEREF _Toc53271202 \h </w:instrText>
+      </w:r>
+      <w:r>
+        <w:rPr>
+          <w:rFonts w:ascii="Whitney HTF Book" w:hAnsi="Whitney HTF Book"/>
+          <w:noProof/>
+          <w:sz w:val="22"/>
+        </w:rPr>
+      </w:r>
+      <w:r>
+        <w:rPr>
+          <w:rFonts w:ascii="Whitney HTF Book" w:hAnsi="Whitney HTF Book"/>
+          <w:noProof/>
+          <w:sz w:val="22"/>
+        </w:rPr>
+        <w:fldChar w:fldCharType="separate"/>
+      </w:r>
+      <w:r>
+        <w:rPr>
+          <w:rFonts w:ascii="Whitney HTF Book" w:hAnsi="Whitney HTF Book"/>
+          <w:noProof/>
+          <w:sz w:val="22"/>
+        </w:rPr>
+        <w:t>6</w:t>
+      </w:r>
+      <w:r>
+        <w:rPr>
+          <w:rFonts w:ascii="Whitney HTF Book" w:hAnsi="Whitney HTF Book"/>
+          <w:noProof/>
+          <w:sz w:val="22"/>
+        </w:rPr>
+        <w:fldChar w:fldCharType="end"/>
+      </w:r>
+    </w:p>
+    <w:p>
+      <w:pPr>
+        <w:pStyle w:val="TOC4"/>
+        <w:tabs>
+          <w:tab w:val="clear" w:pos="8789"/>
+          <w:tab w:val="right" w:pos="9639"/>
+        </w:tabs>
+        <w:rPr>
+          <w:rFonts w:ascii="Whitney HTF Book" w:eastAsiaTheme="minorEastAsia" w:hAnsi="Whitney HTF Book" w:cstheme="minorBidi"/>
+          <w:noProof/>
+          <w:sz w:val="22"/>
+        </w:rPr>
+      </w:pPr>
+      <w:r>
+        <w:rPr>
+          <w:rFonts w:ascii="Whitney HTF Book" w:hAnsi="Whitney HTF Book"/>
+          <w:noProof/>
+          <w:sz w:val="22"/>
+        </w:rPr>
+        <w:t>3.1.5.1 - Technical specifications</w:t>
+      </w:r>
+      <w:r>
+        <w:rPr>
+          <w:rFonts w:ascii="Whitney HTF Book" w:hAnsi="Whitney HTF Book"/>
+          <w:noProof/>
+          <w:sz w:val="22"/>
+        </w:rPr>
+        <w:tab/>
+      </w:r>
+      <w:r>
+        <w:rPr>
+          <w:rFonts w:ascii="Whitney HTF Book" w:hAnsi="Whitney HTF Book"/>
+          <w:noProof/>
+          <w:sz w:val="22"/>
+        </w:rPr>
+        <w:fldChar w:fldCharType="begin"/>
+      </w:r>
+      <w:r>
+        <w:rPr>
+          <w:rFonts w:ascii="Whitney HTF Book" w:hAnsi="Whitney HTF Book"/>
+          <w:noProof/>
+          <w:sz w:val="22"/>
+        </w:rPr>
+        <w:instrText xml:space="preserve"> PAGEREF _Toc53271203 \h </w:instrText>
+      </w:r>
+      <w:r>
+        <w:rPr>
+          <w:rFonts w:ascii="Whitney HTF Book" w:hAnsi="Whitney HTF Book"/>
+          <w:noProof/>
+          <w:sz w:val="22"/>
+        </w:rPr>
+      </w:r>
+      <w:r>
+        <w:rPr>
+          <w:rFonts w:ascii="Whitney HTF Book" w:hAnsi="Whitney HTF Book"/>
+          <w:noProof/>
+          <w:sz w:val="22"/>
+        </w:rPr>
+        <w:fldChar w:fldCharType="separate"/>
+      </w:r>
+      <w:r>
+        <w:rPr>
+          <w:rFonts w:ascii="Whitney HTF Book" w:hAnsi="Whitney HTF Book"/>
+          <w:noProof/>
+          <w:sz w:val="22"/>
+        </w:rPr>
+        <w:t>6</w:t>
       </w:r>
       <w:r>
         <w:rPr>
@@ -1505,7 +1800,6 @@
           <w:tab w:val="clear" w:pos="9355"/>
           <w:tab w:val="right" w:pos="9639"/>
         </w:tabs>
-        <w:spacing w:line="276" w:lineRule="auto"/>
         <w:rPr>
           <w:rFonts w:ascii="Whitney HTF Book" w:eastAsiaTheme="minorEastAsia" w:hAnsi="Whitney HTF Book" w:cstheme="minorBidi"/>
           <w:noProof/>
@@ -1537,7 +1831,7 @@
           <w:rFonts w:ascii="Whitney HTF Book" w:hAnsi="Whitney HTF Book"/>
           <w:noProof/>
         </w:rPr>
-        <w:instrText xml:space="preserve"> PAGEREF _Toc52902300 \h </w:instrText>
+        <w:instrText xml:space="preserve"> PAGEREF _Toc53271204 \h </w:instrText>
       </w:r>
       <w:r>
         <w:rPr>
@@ -1574,7 +1868,6 @@
           <w:tab w:val="clear" w:pos="9355"/>
           <w:tab w:val="right" w:pos="9639"/>
         </w:tabs>
-        <w:spacing w:line="276" w:lineRule="auto"/>
         <w:rPr>
           <w:rFonts w:ascii="Whitney HTF Book" w:eastAsiaTheme="minorEastAsia" w:hAnsi="Whitney HTF Book" w:cstheme="minorBidi"/>
           <w:noProof/>
@@ -1606,7 +1899,7 @@
           <w:rFonts w:ascii="Whitney HTF Book" w:hAnsi="Whitney HTF Book"/>
           <w:noProof/>
         </w:rPr>
-        <w:instrText xml:space="preserve"> PAGEREF _Toc52902301 \h </w:instrText>
+        <w:instrText xml:space="preserve"> PAGEREF _Toc53271205 \h </w:instrText>
       </w:r>
       <w:r>
         <w:rPr>
@@ -1643,7 +1936,6 @@
           <w:tab w:val="clear" w:pos="9355"/>
           <w:tab w:val="right" w:pos="9639"/>
         </w:tabs>
-        <w:spacing w:line="276" w:lineRule="auto"/>
         <w:rPr>
           <w:rFonts w:ascii="Whitney HTF Book" w:eastAsiaTheme="minorEastAsia" w:hAnsi="Whitney HTF Book" w:cstheme="minorBidi"/>
           <w:noProof/>
@@ -1675,7 +1967,7 @@
           <w:rFonts w:ascii="Whitney HTF Book" w:hAnsi="Whitney HTF Book"/>
           <w:noProof/>
         </w:rPr>
-        <w:instrText xml:space="preserve"> PAGEREF _Toc52902302 \h </w:instrText>
+        <w:instrText xml:space="preserve"> PAGEREF _Toc53271206 \h </w:instrText>
       </w:r>
       <w:r>
         <w:rPr>
@@ -1712,7 +2004,6 @@
           <w:tab w:val="clear" w:pos="9638"/>
           <w:tab w:val="right" w:pos="9639"/>
         </w:tabs>
-        <w:spacing w:line="276" w:lineRule="auto"/>
         <w:rPr>
           <w:rFonts w:ascii="Whitney HTF Book" w:eastAsiaTheme="minorEastAsia" w:hAnsi="Whitney HTF Book" w:cstheme="minorBidi"/>
           <w:b w:val="0"/>
@@ -1745,7 +2036,7 @@
           <w:rFonts w:ascii="Whitney HTF Book" w:hAnsi="Whitney HTF Book"/>
           <w:noProof/>
         </w:rPr>
-        <w:instrText xml:space="preserve"> PAGEREF _Toc52902303 \h </w:instrText>
+        <w:instrText xml:space="preserve"> PAGEREF _Toc53271207 \h </w:instrText>
       </w:r>
       <w:r>
         <w:rPr>
@@ -1782,7 +2073,6 @@
           <w:tab w:val="clear" w:pos="9355"/>
           <w:tab w:val="right" w:pos="9639"/>
         </w:tabs>
-        <w:spacing w:line="276" w:lineRule="auto"/>
         <w:rPr>
           <w:rFonts w:ascii="Whitney HTF Book" w:eastAsiaTheme="minorEastAsia" w:hAnsi="Whitney HTF Book" w:cstheme="minorBidi"/>
           <w:noProof/>
@@ -1814,7 +2104,7 @@
           <w:rFonts w:ascii="Whitney HTF Book" w:hAnsi="Whitney HTF Book"/>
           <w:noProof/>
         </w:rPr>
-        <w:instrText xml:space="preserve"> PAGEREF _Toc52902304 \h </w:instrText>
+        <w:instrText xml:space="preserve"> PAGEREF _Toc53271208 \h </w:instrText>
       </w:r>
       <w:r>
         <w:rPr>
@@ -1851,7 +2141,6 @@
           <w:tab w:val="clear" w:pos="9355"/>
           <w:tab w:val="right" w:pos="9639"/>
         </w:tabs>
-        <w:spacing w:line="276" w:lineRule="auto"/>
         <w:rPr>
           <w:rFonts w:ascii="Whitney HTF Book" w:eastAsiaTheme="minorEastAsia" w:hAnsi="Whitney HTF Book" w:cstheme="minorBidi"/>
           <w:noProof/>
@@ -1883,7 +2172,7 @@
           <w:rFonts w:ascii="Whitney HTF Book" w:hAnsi="Whitney HTF Book"/>
           <w:noProof/>
         </w:rPr>
-        <w:instrText xml:space="preserve"> PAGEREF _Toc52902305 \h </w:instrText>
+        <w:instrText xml:space="preserve"> PAGEREF _Toc53271209 \h </w:instrText>
       </w:r>
       <w:r>
         <w:rPr>
@@ -1920,7 +2209,6 @@
           <w:tab w:val="clear" w:pos="9072"/>
           <w:tab w:val="right" w:pos="9639"/>
         </w:tabs>
-        <w:spacing w:line="276" w:lineRule="auto"/>
         <w:rPr>
           <w:rFonts w:ascii="Whitney HTF Book" w:eastAsiaTheme="minorEastAsia" w:hAnsi="Whitney HTF Book" w:cstheme="minorBidi"/>
           <w:i w:val="0"/>
@@ -1958,7 +2246,7 @@
           <w:noProof/>
           <w:sz w:val="22"/>
         </w:rPr>
-        <w:instrText xml:space="preserve"> PAGEREF _Toc52902306 \h </w:instrText>
+        <w:instrText xml:space="preserve"> PAGEREF _Toc53271210 \h </w:instrText>
       </w:r>
       <w:r>
         <w:rPr>
@@ -1999,7 +2287,6 @@
           <w:tab w:val="clear" w:pos="9072"/>
           <w:tab w:val="right" w:pos="9639"/>
         </w:tabs>
-        <w:spacing w:line="276" w:lineRule="auto"/>
         <w:rPr>
           <w:rFonts w:ascii="Whitney HTF Book" w:eastAsiaTheme="minorEastAsia" w:hAnsi="Whitney HTF Book" w:cstheme="minorBidi"/>
           <w:i w:val="0"/>
@@ -2037,7 +2324,7 @@
           <w:noProof/>
           <w:sz w:val="22"/>
         </w:rPr>
-        <w:instrText xml:space="preserve"> PAGEREF _Toc52902307 \h </w:instrText>
+        <w:instrText xml:space="preserve"> PAGEREF _Toc53271211 \h </w:instrText>
       </w:r>
       <w:r>
         <w:rPr>
@@ -2078,7 +2365,6 @@
           <w:tab w:val="clear" w:pos="9072"/>
           <w:tab w:val="right" w:pos="9639"/>
         </w:tabs>
-        <w:spacing w:line="276" w:lineRule="auto"/>
         <w:rPr>
           <w:rFonts w:ascii="Whitney HTF Book" w:eastAsiaTheme="minorEastAsia" w:hAnsi="Whitney HTF Book" w:cstheme="minorBidi"/>
           <w:i w:val="0"/>
@@ -2116,7 +2402,7 @@
           <w:noProof/>
           <w:sz w:val="22"/>
         </w:rPr>
-        <w:instrText xml:space="preserve"> PAGEREF _Toc52902308 \h </w:instrText>
+        <w:instrText xml:space="preserve"> PAGEREF _Toc53271212 \h </w:instrText>
       </w:r>
       <w:r>
         <w:rPr>
@@ -2157,7 +2443,6 @@
           <w:tab w:val="clear" w:pos="9072"/>
           <w:tab w:val="right" w:pos="9639"/>
         </w:tabs>
-        <w:spacing w:line="276" w:lineRule="auto"/>
         <w:rPr>
           <w:rFonts w:ascii="Whitney HTF Book" w:eastAsiaTheme="minorEastAsia" w:hAnsi="Whitney HTF Book" w:cstheme="minorBidi"/>
           <w:i w:val="0"/>
@@ -2195,7 +2480,7 @@
           <w:noProof/>
           <w:sz w:val="22"/>
         </w:rPr>
-        <w:instrText xml:space="preserve"> PAGEREF _Toc52902309 \h </w:instrText>
+        <w:instrText xml:space="preserve"> PAGEREF _Toc53271213 \h </w:instrText>
       </w:r>
       <w:r>
         <w:rPr>
@@ -2236,7 +2521,6 @@
           <w:tab w:val="clear" w:pos="9355"/>
           <w:tab w:val="right" w:pos="9639"/>
         </w:tabs>
-        <w:spacing w:line="276" w:lineRule="auto"/>
         <w:rPr>
           <w:rFonts w:ascii="Whitney HTF Book" w:eastAsiaTheme="minorEastAsia" w:hAnsi="Whitney HTF Book" w:cstheme="minorBidi"/>
           <w:noProof/>
@@ -2268,7 +2552,7 @@
           <w:rFonts w:ascii="Whitney HTF Book" w:hAnsi="Whitney HTF Book"/>
           <w:noProof/>
         </w:rPr>
-        <w:instrText xml:space="preserve"> PAGEREF _Toc52902310 \h </w:instrText>
+        <w:instrText xml:space="preserve"> PAGEREF _Toc53271214 \h </w:instrText>
       </w:r>
       <w:r>
         <w:rPr>
@@ -2305,7 +2589,6 @@
           <w:tab w:val="clear" w:pos="9072"/>
           <w:tab w:val="right" w:pos="9639"/>
         </w:tabs>
-        <w:spacing w:line="276" w:lineRule="auto"/>
         <w:rPr>
           <w:rFonts w:ascii="Whitney HTF Book" w:eastAsiaTheme="minorEastAsia" w:hAnsi="Whitney HTF Book" w:cstheme="minorBidi"/>
           <w:i w:val="0"/>
@@ -2343,7 +2626,7 @@
           <w:noProof/>
           <w:sz w:val="22"/>
         </w:rPr>
-        <w:instrText xml:space="preserve"> PAGEREF _Toc52902311 \h </w:instrText>
+        <w:instrText xml:space="preserve"> PAGEREF _Toc53271215 \h </w:instrText>
       </w:r>
       <w:r>
         <w:rPr>
@@ -2384,7 +2667,6 @@
           <w:tab w:val="clear" w:pos="9072"/>
           <w:tab w:val="right" w:pos="9639"/>
         </w:tabs>
-        <w:spacing w:line="276" w:lineRule="auto"/>
         <w:rPr>
           <w:rFonts w:ascii="Whitney HTF Book" w:eastAsiaTheme="minorEastAsia" w:hAnsi="Whitney HTF Book" w:cstheme="minorBidi"/>
           <w:i w:val="0"/>
@@ -2422,7 +2704,7 @@
           <w:noProof/>
           <w:sz w:val="22"/>
         </w:rPr>
-        <w:instrText xml:space="preserve"> PAGEREF _Toc52902312 \h </w:instrText>
+        <w:instrText xml:space="preserve"> PAGEREF _Toc53271216 \h </w:instrText>
       </w:r>
       <w:r>
         <w:rPr>
@@ -2463,7 +2745,6 @@
           <w:tab w:val="clear" w:pos="9072"/>
           <w:tab w:val="right" w:pos="9639"/>
         </w:tabs>
-        <w:spacing w:line="276" w:lineRule="auto"/>
         <w:rPr>
           <w:rFonts w:ascii="Whitney HTF Book" w:eastAsiaTheme="minorEastAsia" w:hAnsi="Whitney HTF Book" w:cstheme="minorBidi"/>
           <w:i w:val="0"/>
@@ -2501,7 +2782,7 @@
           <w:noProof/>
           <w:sz w:val="22"/>
         </w:rPr>
-        <w:instrText xml:space="preserve"> PAGEREF _Toc52902313 \h </w:instrText>
+        <w:instrText xml:space="preserve"> PAGEREF _Toc53271217 \h </w:instrText>
       </w:r>
       <w:r>
         <w:rPr>
@@ -2542,7 +2823,6 @@
           <w:tab w:val="clear" w:pos="9072"/>
           <w:tab w:val="right" w:pos="9639"/>
         </w:tabs>
-        <w:spacing w:line="276" w:lineRule="auto"/>
         <w:rPr>
           <w:rFonts w:ascii="Whitney HTF Book" w:eastAsiaTheme="minorEastAsia" w:hAnsi="Whitney HTF Book" w:cstheme="minorBidi"/>
           <w:i w:val="0"/>
@@ -2580,7 +2860,7 @@
           <w:noProof/>
           <w:sz w:val="22"/>
         </w:rPr>
-        <w:instrText xml:space="preserve"> PAGEREF _Toc52902314 \h </w:instrText>
+        <w:instrText xml:space="preserve"> PAGEREF _Toc53271218 \h </w:instrText>
       </w:r>
       <w:r>
         <w:rPr>
@@ -2621,7 +2901,6 @@
           <w:tab w:val="clear" w:pos="9355"/>
           <w:tab w:val="right" w:pos="9639"/>
         </w:tabs>
-        <w:spacing w:line="276" w:lineRule="auto"/>
         <w:rPr>
           <w:rFonts w:ascii="Whitney HTF Book" w:eastAsiaTheme="minorEastAsia" w:hAnsi="Whitney HTF Book" w:cstheme="minorBidi"/>
           <w:noProof/>
@@ -2653,7 +2932,7 @@
           <w:rFonts w:ascii="Whitney HTF Book" w:hAnsi="Whitney HTF Book"/>
           <w:noProof/>
         </w:rPr>
-        <w:instrText xml:space="preserve"> PAGEREF _Toc52902315 \h </w:instrText>
+        <w:instrText xml:space="preserve"> PAGEREF _Toc53271219 \h </w:instrText>
       </w:r>
       <w:r>
         <w:rPr>
@@ -2690,7 +2969,6 @@
           <w:tab w:val="clear" w:pos="9072"/>
           <w:tab w:val="right" w:pos="9639"/>
         </w:tabs>
-        <w:spacing w:line="276" w:lineRule="auto"/>
         <w:rPr>
           <w:rFonts w:ascii="Whitney HTF Book" w:eastAsiaTheme="minorEastAsia" w:hAnsi="Whitney HTF Book" w:cstheme="minorBidi"/>
           <w:i w:val="0"/>
@@ -2728,7 +3006,7 @@
           <w:noProof/>
           <w:sz w:val="22"/>
         </w:rPr>
-        <w:instrText xml:space="preserve"> PAGEREF _Toc52902316 \h </w:instrText>
+        <w:instrText xml:space="preserve"> PAGEREF _Toc53271220 \h </w:instrText>
       </w:r>
       <w:r>
         <w:rPr>
@@ -2769,7 +3047,6 @@
           <w:tab w:val="clear" w:pos="9072"/>
           <w:tab w:val="right" w:pos="9639"/>
         </w:tabs>
-        <w:spacing w:line="276" w:lineRule="auto"/>
         <w:rPr>
           <w:rFonts w:ascii="Whitney HTF Book" w:eastAsiaTheme="minorEastAsia" w:hAnsi="Whitney HTF Book" w:cstheme="minorBidi"/>
           <w:i w:val="0"/>
@@ -2807,7 +3084,7 @@
           <w:noProof/>
           <w:sz w:val="22"/>
         </w:rPr>
-        <w:instrText xml:space="preserve"> PAGEREF _Toc52902317 \h </w:instrText>
+        <w:instrText xml:space="preserve"> PAGEREF _Toc53271221 \h </w:instrText>
       </w:r>
       <w:r>
         <w:rPr>
@@ -2848,7 +3125,6 @@
           <w:tab w:val="clear" w:pos="9072"/>
           <w:tab w:val="right" w:pos="9639"/>
         </w:tabs>
-        <w:spacing w:line="276" w:lineRule="auto"/>
         <w:rPr>
           <w:rFonts w:ascii="Whitney HTF Book" w:eastAsiaTheme="minorEastAsia" w:hAnsi="Whitney HTF Book" w:cstheme="minorBidi"/>
           <w:i w:val="0"/>
@@ -2886,7 +3162,153 @@
           <w:noProof/>
           <w:sz w:val="22"/>
         </w:rPr>
-        <w:instrText xml:space="preserve"> PAGEREF _Toc52902318 \h </w:instrText>
+        <w:instrText xml:space="preserve"> PAGEREF _Toc53271222 \h </w:instrText>
+      </w:r>
+      <w:r>
+        <w:rPr>
+          <w:rFonts w:ascii="Whitney HTF Book" w:hAnsi="Whitney HTF Book"/>
+          <w:noProof/>
+          <w:sz w:val="22"/>
+        </w:rPr>
+      </w:r>
+      <w:r>
+        <w:rPr>
+          <w:rFonts w:ascii="Whitney HTF Book" w:hAnsi="Whitney HTF Book"/>
+          <w:noProof/>
+          <w:sz w:val="22"/>
+        </w:rPr>
+        <w:fldChar w:fldCharType="separate"/>
+      </w:r>
+      <w:r>
+        <w:rPr>
+          <w:rFonts w:ascii="Whitney HTF Book" w:hAnsi="Whitney HTF Book"/>
+          <w:noProof/>
+          <w:sz w:val="22"/>
+        </w:rPr>
+        <w:t>12</w:t>
+      </w:r>
+      <w:r>
+        <w:rPr>
+          <w:rFonts w:ascii="Whitney HTF Book" w:hAnsi="Whitney HTF Book"/>
+          <w:noProof/>
+          <w:sz w:val="22"/>
+        </w:rPr>
+        <w:fldChar w:fldCharType="end"/>
+      </w:r>
+    </w:p>
+    <w:p>
+      <w:pPr>
+        <w:pStyle w:val="TOC2"/>
+        <w:tabs>
+          <w:tab w:val="clear" w:pos="9355"/>
+          <w:tab w:val="right" w:pos="9639"/>
+        </w:tabs>
+        <w:rPr>
+          <w:rFonts w:ascii="Whitney HTF Book" w:eastAsiaTheme="minorEastAsia" w:hAnsi="Whitney HTF Book" w:cstheme="minorBidi"/>
+          <w:noProof/>
+        </w:rPr>
+      </w:pPr>
+      <w:r>
+        <w:rPr>
+          <w:rFonts w:ascii="Whitney HTF Book" w:hAnsi="Whitney HTF Book"/>
+          <w:noProof/>
+        </w:rPr>
+        <w:t>4.5 - Roll-out of Mobile Applications</w:t>
+      </w:r>
+      <w:r>
+        <w:rPr>
+          <w:rFonts w:ascii="Whitney HTF Book" w:hAnsi="Whitney HTF Book"/>
+          <w:noProof/>
+        </w:rPr>
+        <w:tab/>
+      </w:r>
+      <w:r>
+        <w:rPr>
+          <w:rFonts w:ascii="Whitney HTF Book" w:hAnsi="Whitney HTF Book"/>
+          <w:noProof/>
+        </w:rPr>
+        <w:fldChar w:fldCharType="begin"/>
+      </w:r>
+      <w:r>
+        <w:rPr>
+          <w:rFonts w:ascii="Whitney HTF Book" w:hAnsi="Whitney HTF Book"/>
+          <w:noProof/>
+        </w:rPr>
+        <w:instrText xml:space="preserve"> PAGEREF _Toc53271223 \h </w:instrText>
+      </w:r>
+      <w:r>
+        <w:rPr>
+          <w:rFonts w:ascii="Whitney HTF Book" w:hAnsi="Whitney HTF Book"/>
+          <w:noProof/>
+        </w:rPr>
+      </w:r>
+      <w:r>
+        <w:rPr>
+          <w:rFonts w:ascii="Whitney HTF Book" w:hAnsi="Whitney HTF Book"/>
+          <w:noProof/>
+        </w:rPr>
+        <w:fldChar w:fldCharType="separate"/>
+      </w:r>
+      <w:r>
+        <w:rPr>
+          <w:rFonts w:ascii="Whitney HTF Book" w:hAnsi="Whitney HTF Book"/>
+          <w:noProof/>
+        </w:rPr>
+        <w:t>12</w:t>
+      </w:r>
+      <w:r>
+        <w:rPr>
+          <w:rFonts w:ascii="Whitney HTF Book" w:hAnsi="Whitney HTF Book"/>
+          <w:noProof/>
+        </w:rPr>
+        <w:fldChar w:fldCharType="end"/>
+      </w:r>
+    </w:p>
+    <w:p>
+      <w:pPr>
+        <w:pStyle w:val="TOC3"/>
+        <w:tabs>
+          <w:tab w:val="clear" w:pos="9072"/>
+          <w:tab w:val="right" w:pos="9639"/>
+        </w:tabs>
+        <w:rPr>
+          <w:rFonts w:ascii="Whitney HTF Book" w:eastAsiaTheme="minorEastAsia" w:hAnsi="Whitney HTF Book" w:cstheme="minorBidi"/>
+          <w:i w:val="0"/>
+          <w:noProof/>
+          <w:sz w:val="22"/>
+        </w:rPr>
+      </w:pPr>
+      <w:r>
+        <w:rPr>
+          <w:rFonts w:ascii="Whitney HTF Book" w:hAnsi="Whitney HTF Book"/>
+          <w:noProof/>
+          <w:sz w:val="22"/>
+        </w:rPr>
+        <w:t>4.5.1 - Application Installation</w:t>
+      </w:r>
+      <w:r>
+        <w:rPr>
+          <w:rFonts w:ascii="Whitney HTF Book" w:hAnsi="Whitney HTF Book"/>
+          <w:noProof/>
+          <w:sz w:val="22"/>
+        </w:rPr>
+        <w:tab/>
+      </w:r>
+      <w:r>
+        <w:rPr>
+          <w:rFonts w:ascii="Whitney HTF Book" w:hAnsi="Whitney HTF Book"/>
+          <w:noProof/>
+          <w:sz w:val="22"/>
+        </w:rPr>
+        <w:fldChar w:fldCharType="begin"/>
+      </w:r>
+      <w:r>
+        <w:rPr>
+          <w:rFonts w:ascii="Whitney HTF Book" w:hAnsi="Whitney HTF Book"/>
+          <w:noProof/>
+          <w:sz w:val="22"/>
+        </w:rPr>
+        <w:instrText xml:space="preserve"> PAGEREF _Toc53271224 \h </w:instrText>
       </w:r>
       <w:r>
         <w:rPr>
@@ -2927,7 +3349,6 @@
           <w:tab w:val="clear" w:pos="9638"/>
           <w:tab w:val="right" w:pos="9639"/>
         </w:tabs>
-        <w:spacing w:line="276" w:lineRule="auto"/>
         <w:rPr>
           <w:rFonts w:ascii="Whitney HTF Book" w:eastAsiaTheme="minorEastAsia" w:hAnsi="Whitney HTF Book" w:cstheme="minorBidi"/>
           <w:b w:val="0"/>
@@ -2960,7 +3381,7 @@
           <w:rFonts w:ascii="Whitney HTF Book" w:hAnsi="Whitney HTF Book"/>
           <w:noProof/>
         </w:rPr>
-        <w:instrText xml:space="preserve"> PAGEREF _Toc52902319 \h </w:instrText>
+        <w:instrText xml:space="preserve"> PAGEREF _Toc53271225 \h </w:instrText>
       </w:r>
       <w:r>
         <w:rPr>
@@ -2997,7 +3418,6 @@
           <w:tab w:val="clear" w:pos="9355"/>
           <w:tab w:val="right" w:pos="9639"/>
         </w:tabs>
-        <w:spacing w:line="276" w:lineRule="auto"/>
         <w:rPr>
           <w:rFonts w:ascii="Whitney HTF Book" w:eastAsiaTheme="minorEastAsia" w:hAnsi="Whitney HTF Book" w:cstheme="minorBidi"/>
           <w:noProof/>
@@ -3029,7 +3449,7 @@
           <w:rFonts w:ascii="Whitney HTF Book" w:hAnsi="Whitney HTF Book"/>
           <w:noProof/>
         </w:rPr>
-        <w:instrText xml:space="preserve"> PAGEREF _Toc52902320 \h </w:instrText>
+        <w:instrText xml:space="preserve"> PAGEREF _Toc53271226 \h </w:instrText>
       </w:r>
       <w:r>
         <w:rPr>
@@ -3066,7 +3486,6 @@
           <w:tab w:val="clear" w:pos="9355"/>
           <w:tab w:val="right" w:pos="9639"/>
         </w:tabs>
-        <w:spacing w:line="276" w:lineRule="auto"/>
         <w:rPr>
           <w:rFonts w:ascii="Whitney HTF Book" w:eastAsiaTheme="minorEastAsia" w:hAnsi="Whitney HTF Book" w:cstheme="minorBidi"/>
           <w:noProof/>
@@ -3098,7 +3517,7 @@
           <w:rFonts w:ascii="Whitney HTF Book" w:hAnsi="Whitney HTF Book"/>
           <w:noProof/>
         </w:rPr>
-        <w:instrText xml:space="preserve"> PAGEREF _Toc52902321 \h </w:instrText>
+        <w:instrText xml:space="preserve"> PAGEREF _Toc53271227 \h </w:instrText>
       </w:r>
       <w:r>
         <w:rPr>
@@ -3135,7 +3554,6 @@
           <w:tab w:val="clear" w:pos="9638"/>
           <w:tab w:val="right" w:pos="9639"/>
         </w:tabs>
-        <w:spacing w:line="276" w:lineRule="auto"/>
         <w:rPr>
           <w:rFonts w:ascii="Whitney HTF Book" w:eastAsiaTheme="minorEastAsia" w:hAnsi="Whitney HTF Book" w:cstheme="minorBidi"/>
           <w:b w:val="0"/>
@@ -3168,7 +3586,7 @@
           <w:rFonts w:ascii="Whitney HTF Book" w:hAnsi="Whitney HTF Book"/>
           <w:noProof/>
         </w:rPr>
-        <w:instrText xml:space="preserve"> PAGEREF _Toc52902322 \h </w:instrText>
+        <w:instrText xml:space="preserve"> PAGEREF _Toc53271228 \h </w:instrText>
       </w:r>
       <w:r>
         <w:rPr>
@@ -3205,7 +3623,6 @@
           <w:tab w:val="clear" w:pos="9355"/>
           <w:tab w:val="right" w:pos="9639"/>
         </w:tabs>
-        <w:spacing w:line="276" w:lineRule="auto"/>
         <w:rPr>
           <w:rFonts w:ascii="Whitney HTF Book" w:eastAsiaTheme="minorEastAsia" w:hAnsi="Whitney HTF Book" w:cstheme="minorBidi"/>
           <w:noProof/>
@@ -3237,7 +3654,7 @@
           <w:rFonts w:ascii="Whitney HTF Book" w:hAnsi="Whitney HTF Book"/>
           <w:noProof/>
         </w:rPr>
-        <w:instrText xml:space="preserve"> PAGEREF _Toc52902323 \h </w:instrText>
+        <w:instrText xml:space="preserve"> PAGEREF _Toc53271229 \h </w:instrText>
       </w:r>
       <w:r>
         <w:rPr>
@@ -3274,7 +3691,6 @@
           <w:tab w:val="clear" w:pos="9355"/>
           <w:tab w:val="right" w:pos="9639"/>
         </w:tabs>
-        <w:spacing w:line="276" w:lineRule="auto"/>
         <w:rPr>
           <w:rFonts w:ascii="Whitney HTF Book" w:eastAsiaTheme="minorEastAsia" w:hAnsi="Whitney HTF Book" w:cstheme="minorBidi"/>
           <w:noProof/>
@@ -3306,7 +3722,7 @@
           <w:rFonts w:ascii="Whitney HTF Book" w:hAnsi="Whitney HTF Book"/>
           <w:noProof/>
         </w:rPr>
-        <w:instrText xml:space="preserve"> PAGEREF _Toc52902324 \h </w:instrText>
+        <w:instrText xml:space="preserve"> PAGEREF _Toc53271230 \h </w:instrText>
       </w:r>
       <w:r>
         <w:rPr>
@@ -3343,7 +3759,6 @@
           <w:tab w:val="clear" w:pos="9638"/>
           <w:tab w:val="right" w:pos="9639"/>
         </w:tabs>
-        <w:spacing w:line="276" w:lineRule="auto"/>
         <w:rPr>
           <w:rFonts w:ascii="Whitney HTF Book" w:eastAsiaTheme="minorEastAsia" w:hAnsi="Whitney HTF Book" w:cstheme="minorBidi"/>
           <w:b w:val="0"/>
@@ -3376,7 +3791,7 @@
           <w:rFonts w:ascii="Whitney HTF Book" w:hAnsi="Whitney HTF Book"/>
           <w:noProof/>
         </w:rPr>
-        <w:instrText xml:space="preserve"> PAGEREF _Toc52902325 \h </w:instrText>
+        <w:instrText xml:space="preserve"> PAGEREF _Toc53271231 \h </w:instrText>
       </w:r>
       <w:r>
         <w:rPr>
@@ -3413,7 +3828,6 @@
           <w:tab w:val="clear" w:pos="9355"/>
           <w:tab w:val="right" w:pos="9639"/>
         </w:tabs>
-        <w:spacing w:line="276" w:lineRule="auto"/>
         <w:rPr>
           <w:rFonts w:ascii="Whitney HTF Book" w:eastAsiaTheme="minorEastAsia" w:hAnsi="Whitney HTF Book" w:cstheme="minorBidi"/>
           <w:noProof/>
@@ -3445,7 +3859,7 @@
           <w:rFonts w:ascii="Whitney HTF Book" w:hAnsi="Whitney HTF Book"/>
           <w:noProof/>
         </w:rPr>
-        <w:instrText xml:space="preserve"> PAGEREF _Toc52902326 \h </w:instrText>
+        <w:instrText xml:space="preserve"> PAGEREF _Toc53271232 \h </w:instrText>
       </w:r>
       <w:r>
         <w:rPr>
@@ -3482,7 +3896,6 @@
           <w:tab w:val="clear" w:pos="9355"/>
           <w:tab w:val="right" w:pos="9639"/>
         </w:tabs>
-        <w:spacing w:line="276" w:lineRule="auto"/>
         <w:rPr>
           <w:rFonts w:ascii="Whitney HTF Book" w:eastAsiaTheme="minorEastAsia" w:hAnsi="Whitney HTF Book" w:cstheme="minorBidi"/>
           <w:noProof/>
@@ -3514,7 +3927,7 @@
           <w:rFonts w:ascii="Whitney HTF Book" w:hAnsi="Whitney HTF Book"/>
           <w:noProof/>
         </w:rPr>
-        <w:instrText xml:space="preserve"> PAGEREF _Toc52902327 \h </w:instrText>
+        <w:instrText xml:space="preserve"> PAGEREF _Toc53271233 \h </w:instrText>
       </w:r>
       <w:r>
         <w:rPr>
@@ -3551,7 +3964,6 @@
           <w:tab w:val="clear" w:pos="9638"/>
           <w:tab w:val="right" w:pos="9639"/>
         </w:tabs>
-        <w:spacing w:line="276" w:lineRule="auto"/>
         <w:rPr>
           <w:rFonts w:ascii="Whitney HTF Book" w:eastAsiaTheme="minorEastAsia" w:hAnsi="Whitney HTF Book" w:cstheme="minorBidi"/>
           <w:b w:val="0"/>
@@ -3584,7 +3996,7 @@
           <w:rFonts w:ascii="Whitney HTF Book" w:hAnsi="Whitney HTF Book"/>
           <w:noProof/>
         </w:rPr>
-        <w:instrText xml:space="preserve"> PAGEREF _Toc52902328 \h </w:instrText>
+        <w:instrText xml:space="preserve"> PAGEREF _Toc53271234 \h </w:instrText>
       </w:r>
       <w:r>
         <w:rPr>
@@ -3621,7 +4033,6 @@
           <w:tab w:val="clear" w:pos="9638"/>
           <w:tab w:val="right" w:pos="9639"/>
         </w:tabs>
-        <w:spacing w:line="276" w:lineRule="auto"/>
         <w:rPr>
           <w:rFonts w:ascii="Whitney HTF Book" w:hAnsi="Whitney HTF Book"/>
         </w:rPr>
@@ -3640,7 +4051,7 @@
           <w:rFonts w:ascii="Whitney HTF Book" w:hAnsi="Whitney HTF Book"/>
         </w:rPr>
       </w:pPr>
-      <w:bookmarkStart w:id="0" w:name="_Toc52902286"/>
+      <w:bookmarkStart w:id="0" w:name="_Toc53271186"/>
       <w:r>
         <w:rPr>
           <w:rFonts w:ascii="Whitney HTF Book" w:hAnsi="Whitney HTF Book"/>
@@ -4102,7 +4513,7 @@
           <w:rFonts w:ascii="Whitney HTF Book" w:hAnsi="Whitney HTF Book"/>
         </w:rPr>
       </w:pPr>
-      <w:bookmarkStart w:id="1" w:name="_Toc52902287"/>
+      <w:bookmarkStart w:id="1" w:name="_Toc53271187"/>
       <w:r>
         <w:rPr>
           <w:rFonts w:ascii="Whitney HTF Book" w:hAnsi="Whitney HTF Book"/>
@@ -4119,7 +4530,7 @@
           <w:rFonts w:ascii="Whitney HTF Book" w:hAnsi="Whitney HTF Book"/>
         </w:rPr>
       </w:pPr>
-      <w:bookmarkStart w:id="2" w:name="_Toc52902288"/>
+      <w:bookmarkStart w:id="2" w:name="_Toc53271188"/>
       <w:r>
         <w:rPr>
           <w:rFonts w:ascii="Whitney HTF Book" w:hAnsi="Whitney HTF Book"/>
@@ -4643,7 +5054,7 @@
           <w:rFonts w:ascii="Whitney HTF Book" w:hAnsi="Whitney HTF Book"/>
         </w:rPr>
       </w:pPr>
-      <w:bookmarkStart w:id="3" w:name="_Toc52902289"/>
+      <w:bookmarkStart w:id="3" w:name="_Toc53271189"/>
       <w:r>
         <w:rPr>
           <w:rFonts w:ascii="Whitney HTF Book" w:hAnsi="Whitney HTF Book"/>
@@ -4832,7 +5243,7 @@
           <w:rFonts w:ascii="Whitney HTF Book" w:hAnsi="Whitney HTF Book"/>
         </w:rPr>
       </w:pPr>
-      <w:bookmarkStart w:id="4" w:name="_Toc52902290"/>
+      <w:bookmarkStart w:id="4" w:name="_Toc53271190"/>
       <w:r>
         <w:rPr>
           <w:rFonts w:ascii="Whitney HTF Book" w:hAnsi="Whitney HTF Book"/>
@@ -4867,7 +5278,7 @@
           <w:rFonts w:ascii="Whitney HTF Book" w:hAnsi="Whitney HTF Book"/>
         </w:rPr>
       </w:pPr>
-      <w:bookmarkStart w:id="5" w:name="_Toc52902291"/>
+      <w:bookmarkStart w:id="5" w:name="_Toc53271191"/>
       <w:r>
         <w:rPr>
           <w:rFonts w:ascii="Whitney HTF Book" w:hAnsi="Whitney HTF Book"/>
@@ -4883,7 +5294,7 @@
           <w:rFonts w:ascii="Whitney HTF Book" w:hAnsi="Whitney HTF Book"/>
         </w:rPr>
       </w:pPr>
-      <w:bookmarkStart w:id="6" w:name="_Toc52902292"/>
+      <w:bookmarkStart w:id="6" w:name="_Toc53271192"/>
       <w:r>
         <w:rPr>
           <w:rFonts w:ascii="Whitney HTF Book" w:hAnsi="Whitney HTF Book"/>
@@ -4955,7 +5366,7 @@
           <w:rFonts w:ascii="Whitney HTF Book" w:hAnsi="Whitney HTF Book"/>
         </w:rPr>
       </w:pPr>
-      <w:bookmarkStart w:id="7" w:name="_Toc52902293"/>
+      <w:bookmarkStart w:id="7" w:name="_Toc53271193"/>
       <w:r>
         <w:rPr>
           <w:rFonts w:ascii="Whitney HTF Book" w:hAnsi="Whitney HTF Book"/>
@@ -6410,64 +6821,23 @@
     </w:p>
     <w:p>
       <w:pPr>
-        <w:pStyle w:val="BodyText"/>
-        <w:rPr>
-          <w:rFonts w:ascii="Whitney HTF Book" w:hAnsi="Whitney HTF Book"/>
-        </w:rPr>
-      </w:pPr>
-      <w:r>
-        <w:rPr>
-          <w:rFonts w:ascii="Whitney HTF Book" w:hAnsi="Whitney HTF Book"/>
-        </w:rPr>
-        <w:t>There</w:t>
-      </w:r>
-      <w:r>
-        <w:rPr>
-          <w:rFonts w:ascii="Whitney HTF Book" w:hAnsi="Whitney HTF Book"/>
-        </w:rPr>
-        <w:t xml:space="preserve"> </w:t>
-      </w:r>
-      <w:r>
-        <w:rPr>
-          <w:rFonts w:ascii="Whitney HTF Book" w:hAnsi="Whitney HTF Book"/>
-        </w:rPr>
-        <w:t>are</w:t>
-      </w:r>
-      <w:r>
-        <w:rPr>
-          <w:rFonts w:ascii="Whitney HTF Book" w:hAnsi="Whitney HTF Book"/>
-        </w:rPr>
-        <w:t xml:space="preserve"> </w:t>
-      </w:r>
-      <w:r>
-        <w:rPr>
-          <w:rFonts w:ascii="Whitney HTF Book" w:hAnsi="Whitney HTF Book"/>
-        </w:rPr>
-        <w:t>no</w:t>
-      </w:r>
-      <w:r>
-        <w:rPr>
-          <w:rFonts w:ascii="Whitney HTF Book" w:hAnsi="Whitney HTF Book"/>
-        </w:rPr>
-        <w:t xml:space="preserve"> </w:t>
-      </w:r>
-      <w:r>
-        <w:rPr>
-          <w:rFonts w:ascii="Whitney HTF Book" w:hAnsi="Whitney HTF Book"/>
-        </w:rPr>
-        <w:t>specific</w:t>
-      </w:r>
-      <w:r>
-        <w:rPr>
-          <w:rFonts w:ascii="Whitney HTF Book" w:hAnsi="Whitney HTF Book"/>
-        </w:rPr>
-        <w:t xml:space="preserve"> </w:t>
-      </w:r>
-      <w:r>
-        <w:rPr>
-          <w:rFonts w:ascii="Whitney HTF Book" w:hAnsi="Whitney HTF Book"/>
-        </w:rPr>
-        <w:t>hardware</w:t>
+        <w:pStyle w:val="Heading4"/>
+        <w:rPr>
+          <w:rFonts w:ascii="Whitney HTF Book" w:hAnsi="Whitney HTF Book"/>
+        </w:rPr>
+      </w:pPr>
+      <w:bookmarkStart w:id="8" w:name="_Toc53271194"/>
+      <w:r>
+        <w:rPr>
+          <w:rFonts w:ascii="Whitney HTF Book" w:hAnsi="Whitney HTF Book"/>
+        </w:rPr>
+        <w:t>H</w:t>
+      </w:r>
+      <w:r>
+        <w:rPr>
+          <w:rFonts w:ascii="Whitney HTF Book" w:hAnsi="Whitney HTF Book"/>
+        </w:rPr>
+        <w:t>ardware</w:t>
       </w:r>
       <w:r>
         <w:rPr>
@@ -6481,2430 +6851,1603 @@
         </w:rPr>
         <w:t>requirements,</w:t>
       </w:r>
-      <w:r>
-        <w:rPr>
-          <w:rFonts w:ascii="Whitney HTF Book" w:hAnsi="Whitney HTF Book"/>
-        </w:rPr>
-        <w:t xml:space="preserve"> </w:t>
-      </w:r>
-      <w:r>
-        <w:rPr>
-          <w:rFonts w:ascii="Whitney HTF Book" w:hAnsi="Whitney HTF Book"/>
-        </w:rPr>
-        <w:t>thus</w:t>
-      </w:r>
-      <w:r>
-        <w:rPr>
-          <w:rFonts w:ascii="Whitney HTF Book" w:hAnsi="Whitney HTF Book"/>
-        </w:rPr>
-        <w:t xml:space="preserve"> </w:t>
-      </w:r>
-      <w:r>
-        <w:rPr>
-          <w:rFonts w:ascii="Whitney HTF Book" w:hAnsi="Whitney HTF Book"/>
-        </w:rPr>
-        <w:t>any</w:t>
-      </w:r>
-      <w:r>
-        <w:rPr>
-          <w:rFonts w:ascii="Whitney HTF Book" w:hAnsi="Whitney HTF Book"/>
-        </w:rPr>
-        <w:t xml:space="preserve"> </w:t>
-      </w:r>
-      <w:r>
-        <w:rPr>
-          <w:rFonts w:ascii="Whitney HTF Book" w:hAnsi="Whitney HTF Book"/>
-        </w:rPr>
-        <w:t>machine</w:t>
-      </w:r>
-      <w:r>
-        <w:rPr>
-          <w:rFonts w:ascii="Whitney HTF Book" w:hAnsi="Whitney HTF Book"/>
-        </w:rPr>
-        <w:t xml:space="preserve"> </w:t>
-      </w:r>
-      <w:r>
-        <w:rPr>
-          <w:rFonts w:ascii="Whitney HTF Book" w:hAnsi="Whitney HTF Book"/>
-        </w:rPr>
-        <w:t>that</w:t>
-      </w:r>
-      <w:r>
-        <w:rPr>
-          <w:rFonts w:ascii="Whitney HTF Book" w:hAnsi="Whitney HTF Book"/>
-        </w:rPr>
-        <w:t xml:space="preserve"> </w:t>
-      </w:r>
-      <w:r>
-        <w:rPr>
-          <w:rFonts w:ascii="Whitney HTF Book" w:hAnsi="Whitney HTF Book"/>
-        </w:rPr>
-        <w:t>can</w:t>
-      </w:r>
-      <w:r>
-        <w:rPr>
-          <w:rFonts w:ascii="Whitney HTF Book" w:hAnsi="Whitney HTF Book"/>
-        </w:rPr>
-        <w:t xml:space="preserve"> </w:t>
-      </w:r>
-      <w:r>
-        <w:rPr>
-          <w:rFonts w:ascii="Whitney HTF Book" w:hAnsi="Whitney HTF Book"/>
-        </w:rPr>
-        <w:t>run</w:t>
-      </w:r>
-      <w:r>
-        <w:rPr>
-          <w:rFonts w:ascii="Whitney HTF Book" w:hAnsi="Whitney HTF Book"/>
-        </w:rPr>
-        <w:t xml:space="preserve"> </w:t>
-      </w:r>
-      <w:r>
-        <w:rPr>
-          <w:rFonts w:ascii="Whitney HTF Book" w:hAnsi="Whitney HTF Book"/>
-        </w:rPr>
-        <w:t>the</w:t>
-      </w:r>
-      <w:r>
-        <w:rPr>
-          <w:rFonts w:ascii="Whitney HTF Book" w:hAnsi="Whitney HTF Book"/>
-        </w:rPr>
-        <w:t xml:space="preserve"> </w:t>
-      </w:r>
-      <w:r>
-        <w:rPr>
-          <w:rFonts w:ascii="Whitney HTF Book" w:hAnsi="Whitney HTF Book"/>
-        </w:rPr>
-        <w:t>above</w:t>
-      </w:r>
-      <w:r>
-        <w:rPr>
-          <w:rFonts w:ascii="Whitney HTF Book" w:hAnsi="Whitney HTF Book"/>
-        </w:rPr>
-        <w:t xml:space="preserve"> </w:t>
-      </w:r>
-      <w:r>
-        <w:rPr>
-          <w:rFonts w:ascii="Whitney HTF Book" w:hAnsi="Whitney HTF Book"/>
-        </w:rPr>
-        <w:t>OS/Platform</w:t>
-      </w:r>
-      <w:r>
-        <w:rPr>
-          <w:rFonts w:ascii="Whitney HTF Book" w:hAnsi="Whitney HTF Book"/>
-        </w:rPr>
-        <w:t xml:space="preserve"> </w:t>
-      </w:r>
-      <w:r>
-        <w:rPr>
-          <w:rFonts w:ascii="Whitney HTF Book" w:hAnsi="Whitney HTF Book"/>
-        </w:rPr>
-        <w:t>is</w:t>
-      </w:r>
-      <w:r>
-        <w:rPr>
-          <w:rFonts w:ascii="Whitney HTF Book" w:hAnsi="Whitney HTF Book"/>
-        </w:rPr>
-        <w:t xml:space="preserve"> </w:t>
-      </w:r>
-      <w:proofErr w:type="gramStart"/>
-      <w:r>
-        <w:rPr>
-          <w:rFonts w:ascii="Whitney HTF Book" w:hAnsi="Whitney HTF Book"/>
-        </w:rPr>
-        <w:t>sufficient</w:t>
-      </w:r>
-      <w:proofErr w:type="gramEnd"/>
-      <w:r>
-        <w:rPr>
-          <w:rFonts w:ascii="Whitney HTF Book" w:hAnsi="Whitney HTF Book"/>
-        </w:rPr>
-        <w:t xml:space="preserve"> </w:t>
-      </w:r>
-      <w:r>
-        <w:rPr>
-          <w:rFonts w:ascii="Whitney HTF Book" w:hAnsi="Whitney HTF Book"/>
-        </w:rPr>
-        <w:t>to</w:t>
-      </w:r>
-      <w:r>
-        <w:rPr>
-          <w:rFonts w:ascii="Whitney HTF Book" w:hAnsi="Whitney HTF Book"/>
-        </w:rPr>
-        <w:t xml:space="preserve"> </w:t>
-      </w:r>
-      <w:r>
-        <w:rPr>
-          <w:rFonts w:ascii="Whitney HTF Book" w:hAnsi="Whitney HTF Book"/>
-        </w:rPr>
-        <w:t>run</w:t>
-      </w:r>
-      <w:r>
-        <w:rPr>
-          <w:rFonts w:ascii="Whitney HTF Book" w:hAnsi="Whitney HTF Book"/>
-        </w:rPr>
-        <w:t xml:space="preserve"> </w:t>
-      </w:r>
-      <w:r>
-        <w:rPr>
-          <w:rFonts w:ascii="Whitney HTF Book" w:hAnsi="Whitney HTF Book"/>
-        </w:rPr>
-        <w:t>Apache</w:t>
+      <w:bookmarkEnd w:id="8"/>
+      <w:r>
+        <w:rPr>
+          <w:rFonts w:ascii="Whitney HTF Book" w:hAnsi="Whitney HTF Book"/>
+        </w:rPr>
+        <w:t xml:space="preserve"> </w:t>
       </w:r>
     </w:p>
     <w:p>
       <w:pPr>
-        <w:pStyle w:val="Heading3"/>
-        <w:rPr>
-          <w:rFonts w:ascii="Whitney HTF Book" w:hAnsi="Whitney HTF Book"/>
-        </w:rPr>
-      </w:pPr>
-      <w:bookmarkStart w:id="8" w:name="_Toc52902294"/>
-      <w:r>
-        <w:rPr>
-          <w:rFonts w:ascii="Whitney HTF Book" w:hAnsi="Whitney HTF Book"/>
-        </w:rPr>
-        <w:t>Push</w:t>
-      </w:r>
-      <w:r>
-        <w:rPr>
-          <w:rFonts w:ascii="Whitney HTF Book" w:hAnsi="Whitney HTF Book"/>
-        </w:rPr>
-        <w:t xml:space="preserve"> </w:t>
-      </w:r>
-      <w:r>
-        <w:rPr>
-          <w:rFonts w:ascii="Whitney HTF Book" w:hAnsi="Whitney HTF Book"/>
-        </w:rPr>
-        <w:t>Notification</w:t>
-      </w:r>
-      <w:bookmarkEnd w:id="8"/>
+        <w:pStyle w:val="BodyText"/>
+        <w:rPr>
+          <w:rFonts w:ascii="Whitney HTF Book" w:hAnsi="Whitney HTF Book"/>
+        </w:rPr>
+      </w:pPr>
+      <w:r>
+        <w:rPr>
+          <w:rFonts w:ascii="Whitney HTF Book" w:hAnsi="Whitney HTF Book"/>
+        </w:rPr>
+        <w:t xml:space="preserve">Intel/AMD CPU with at least 64GB RAM and a 1GB network interface is required to handle the anticipated network loads and to provide </w:t>
+      </w:r>
+      <w:proofErr w:type="gramStart"/>
+      <w:r>
+        <w:rPr>
+          <w:rFonts w:ascii="Whitney HTF Book" w:hAnsi="Whitney HTF Book"/>
+        </w:rPr>
+        <w:t>sufficient</w:t>
+      </w:r>
+      <w:proofErr w:type="gramEnd"/>
+      <w:r>
+        <w:rPr>
+          <w:rFonts w:ascii="Whitney HTF Book" w:hAnsi="Whitney HTF Book"/>
+        </w:rPr>
+        <w:t xml:space="preserve"> memory for any caching required.</w:t>
+      </w:r>
     </w:p>
     <w:p>
       <w:pPr>
-        <w:pStyle w:val="BodyText"/>
-        <w:rPr>
-          <w:rFonts w:ascii="Whitney HTF Book" w:hAnsi="Whitney HTF Book"/>
-        </w:rPr>
-      </w:pPr>
-      <w:proofErr w:type="spellStart"/>
-      <w:r>
-        <w:rPr>
-          <w:rFonts w:ascii="Whitney HTF Book" w:hAnsi="Whitney HTF Book"/>
-        </w:rPr>
-        <w:t>Uniqush</w:t>
-      </w:r>
-      <w:proofErr w:type="spellEnd"/>
-      <w:r>
-        <w:rPr>
-          <w:rFonts w:ascii="Whitney HTF Book" w:hAnsi="Whitney HTF Book"/>
-        </w:rPr>
-        <w:t xml:space="preserve"> </w:t>
-      </w:r>
-      <w:r>
-        <w:rPr>
-          <w:rFonts w:ascii="Whitney HTF Book" w:hAnsi="Whitney HTF Book"/>
-        </w:rPr>
-        <w:t>provides</w:t>
-      </w:r>
-      <w:r>
-        <w:rPr>
-          <w:rFonts w:ascii="Whitney HTF Book" w:hAnsi="Whitney HTF Book"/>
-        </w:rPr>
-        <w:t xml:space="preserve"> </w:t>
-      </w:r>
-      <w:r>
-        <w:rPr>
-          <w:rFonts w:ascii="Whitney HTF Book" w:hAnsi="Whitney HTF Book"/>
-        </w:rPr>
-        <w:t>a</w:t>
-      </w:r>
-      <w:r>
-        <w:rPr>
-          <w:rFonts w:ascii="Whitney HTF Book" w:hAnsi="Whitney HTF Book"/>
-        </w:rPr>
-        <w:t xml:space="preserve"> </w:t>
-      </w:r>
-      <w:r>
-        <w:rPr>
-          <w:rFonts w:ascii="Whitney HTF Book" w:hAnsi="Whitney HTF Book"/>
-        </w:rPr>
-        <w:t>unified</w:t>
-      </w:r>
-      <w:r>
-        <w:rPr>
-          <w:rFonts w:ascii="Whitney HTF Book" w:hAnsi="Whitney HTF Book"/>
-        </w:rPr>
-        <w:t xml:space="preserve"> </w:t>
-      </w:r>
-      <w:r>
-        <w:rPr>
-          <w:rFonts w:ascii="Whitney HTF Book" w:hAnsi="Whitney HTF Book"/>
-        </w:rPr>
-        <w:t>push</w:t>
-      </w:r>
-      <w:r>
-        <w:rPr>
-          <w:rFonts w:ascii="Whitney HTF Book" w:hAnsi="Whitney HTF Book"/>
-        </w:rPr>
-        <w:t xml:space="preserve"> </w:t>
-      </w:r>
-      <w:r>
-        <w:rPr>
-          <w:rFonts w:ascii="Whitney HTF Book" w:hAnsi="Whitney HTF Book"/>
-        </w:rPr>
-        <w:t>service</w:t>
-      </w:r>
-      <w:r>
-        <w:rPr>
-          <w:rFonts w:ascii="Whitney HTF Book" w:hAnsi="Whitney HTF Book"/>
-        </w:rPr>
-        <w:t xml:space="preserve"> </w:t>
-      </w:r>
-      <w:r>
-        <w:rPr>
-          <w:rFonts w:ascii="Whitney HTF Book" w:hAnsi="Whitney HTF Book"/>
-        </w:rPr>
-        <w:t>for</w:t>
-      </w:r>
-      <w:r>
-        <w:rPr>
-          <w:rFonts w:ascii="Whitney HTF Book" w:hAnsi="Whitney HTF Book"/>
-        </w:rPr>
-        <w:t xml:space="preserve"> </w:t>
-      </w:r>
-      <w:r>
-        <w:rPr>
-          <w:rFonts w:ascii="Whitney HTF Book" w:hAnsi="Whitney HTF Book"/>
-        </w:rPr>
-        <w:t>server-side</w:t>
-      </w:r>
-      <w:r>
-        <w:rPr>
-          <w:rFonts w:ascii="Whitney HTF Book" w:hAnsi="Whitney HTF Book"/>
-        </w:rPr>
-        <w:t xml:space="preserve"> </w:t>
-      </w:r>
-      <w:r>
-        <w:rPr>
-          <w:rFonts w:ascii="Whitney HTF Book" w:hAnsi="Whitney HTF Book"/>
-        </w:rPr>
-        <w:t>notification</w:t>
-      </w:r>
-      <w:r>
-        <w:rPr>
-          <w:rFonts w:ascii="Whitney HTF Book" w:hAnsi="Whitney HTF Book"/>
-        </w:rPr>
-        <w:t xml:space="preserve"> </w:t>
-      </w:r>
-      <w:r>
-        <w:rPr>
-          <w:rFonts w:ascii="Whitney HTF Book" w:hAnsi="Whitney HTF Book"/>
-        </w:rPr>
-        <w:t>to</w:t>
-      </w:r>
-      <w:r>
-        <w:rPr>
-          <w:rFonts w:ascii="Whitney HTF Book" w:hAnsi="Whitney HTF Book"/>
-        </w:rPr>
-        <w:t xml:space="preserve"> </w:t>
-      </w:r>
-      <w:r>
-        <w:rPr>
-          <w:rFonts w:ascii="Whitney HTF Book" w:hAnsi="Whitney HTF Book"/>
-        </w:rPr>
-        <w:t>apps</w:t>
-      </w:r>
-      <w:r>
-        <w:rPr>
-          <w:rFonts w:ascii="Whitney HTF Book" w:hAnsi="Whitney HTF Book"/>
-        </w:rPr>
-        <w:t xml:space="preserve"> </w:t>
-      </w:r>
-      <w:r>
-        <w:rPr>
-          <w:rFonts w:ascii="Whitney HTF Book" w:hAnsi="Whitney HTF Book"/>
-        </w:rPr>
-        <w:t>on</w:t>
-      </w:r>
-      <w:r>
-        <w:rPr>
-          <w:rFonts w:ascii="Whitney HTF Book" w:hAnsi="Whitney HTF Book"/>
-        </w:rPr>
-        <w:t xml:space="preserve"> </w:t>
-      </w:r>
-      <w:r>
-        <w:rPr>
-          <w:rFonts w:ascii="Whitney HTF Book" w:hAnsi="Whitney HTF Book"/>
-        </w:rPr>
-        <w:t>mobile</w:t>
-      </w:r>
-      <w:r>
-        <w:rPr>
-          <w:rFonts w:ascii="Whitney HTF Book" w:hAnsi="Whitney HTF Book"/>
-        </w:rPr>
-        <w:t xml:space="preserve"> </w:t>
-      </w:r>
-      <w:r>
-        <w:rPr>
-          <w:rFonts w:ascii="Whitney HTF Book" w:hAnsi="Whitney HTF Book"/>
-        </w:rPr>
-        <w:t>devices.</w:t>
-      </w:r>
-      <w:r>
-        <w:rPr>
-          <w:rFonts w:ascii="Whitney HTF Book" w:hAnsi="Whitney HTF Book"/>
-        </w:rPr>
-        <w:t xml:space="preserve"> </w:t>
-      </w:r>
-      <w:r>
-        <w:rPr>
-          <w:rFonts w:ascii="Whitney HTF Book" w:hAnsi="Whitney HTF Book"/>
-        </w:rPr>
-        <w:t>By</w:t>
-      </w:r>
-      <w:r>
-        <w:rPr>
-          <w:rFonts w:ascii="Whitney HTF Book" w:hAnsi="Whitney HTF Book"/>
-        </w:rPr>
-        <w:t xml:space="preserve"> </w:t>
-      </w:r>
-      <w:r>
-        <w:rPr>
-          <w:rFonts w:ascii="Whitney HTF Book" w:hAnsi="Whitney HTF Book"/>
-        </w:rPr>
-        <w:t>running</w:t>
-      </w:r>
-      <w:r>
-        <w:rPr>
-          <w:rFonts w:ascii="Whitney HTF Book" w:hAnsi="Whitney HTF Book"/>
-        </w:rPr>
-        <w:t xml:space="preserve"> </w:t>
-      </w:r>
-      <w:proofErr w:type="spellStart"/>
-      <w:r>
-        <w:rPr>
-          <w:rFonts w:ascii="Whitney HTF Book" w:hAnsi="Whitney HTF Book"/>
-        </w:rPr>
-        <w:t>Uniqush</w:t>
-      </w:r>
-      <w:proofErr w:type="spellEnd"/>
-      <w:r>
-        <w:rPr>
-          <w:rFonts w:ascii="Whitney HTF Book" w:hAnsi="Whitney HTF Book"/>
-        </w:rPr>
-        <w:t xml:space="preserve"> </w:t>
-      </w:r>
-      <w:r>
-        <w:rPr>
-          <w:rFonts w:ascii="Whitney HTF Book" w:hAnsi="Whitney HTF Book"/>
-        </w:rPr>
-        <w:t>on</w:t>
-      </w:r>
-      <w:r>
-        <w:rPr>
-          <w:rFonts w:ascii="Whitney HTF Book" w:hAnsi="Whitney HTF Book"/>
-        </w:rPr>
-        <w:t xml:space="preserve"> </w:t>
-      </w:r>
-      <w:r>
-        <w:rPr>
-          <w:rFonts w:ascii="Whitney HTF Book" w:hAnsi="Whitney HTF Book"/>
-        </w:rPr>
-        <w:t>server</w:t>
-      </w:r>
-      <w:r>
-        <w:rPr>
-          <w:rFonts w:ascii="Whitney HTF Book" w:hAnsi="Whitney HTF Book"/>
-        </w:rPr>
-        <w:t xml:space="preserve"> </w:t>
-      </w:r>
-      <w:r>
-        <w:rPr>
-          <w:rFonts w:ascii="Whitney HTF Book" w:hAnsi="Whitney HTF Book"/>
-        </w:rPr>
-        <w:t>side</w:t>
-      </w:r>
-      <w:r>
-        <w:rPr>
-          <w:rFonts w:ascii="Whitney HTF Book" w:hAnsi="Whitney HTF Book"/>
-        </w:rPr>
-        <w:t xml:space="preserve"> </w:t>
-      </w:r>
-      <w:r>
-        <w:rPr>
-          <w:rFonts w:ascii="Whitney HTF Book" w:hAnsi="Whitney HTF Book"/>
-        </w:rPr>
-        <w:t>you</w:t>
-      </w:r>
-      <w:r>
-        <w:rPr>
-          <w:rFonts w:ascii="Whitney HTF Book" w:hAnsi="Whitney HTF Book"/>
-        </w:rPr>
-        <w:t xml:space="preserve"> </w:t>
-      </w:r>
-      <w:r>
-        <w:rPr>
-          <w:rFonts w:ascii="Whitney HTF Book" w:hAnsi="Whitney HTF Book"/>
-        </w:rPr>
-        <w:t>can</w:t>
-      </w:r>
-      <w:r>
-        <w:rPr>
-          <w:rFonts w:ascii="Whitney HTF Book" w:hAnsi="Whitney HTF Book"/>
-        </w:rPr>
-        <w:t xml:space="preserve"> </w:t>
-      </w:r>
-      <w:r>
-        <w:rPr>
-          <w:rFonts w:ascii="Whitney HTF Book" w:hAnsi="Whitney HTF Book"/>
-        </w:rPr>
-        <w:t>send</w:t>
-      </w:r>
-      <w:r>
-        <w:rPr>
-          <w:rFonts w:ascii="Whitney HTF Book" w:hAnsi="Whitney HTF Book"/>
-        </w:rPr>
-        <w:t xml:space="preserve"> </w:t>
-      </w:r>
-      <w:r>
-        <w:rPr>
-          <w:rFonts w:ascii="Whitney HTF Book" w:hAnsi="Whitney HTF Book"/>
-        </w:rPr>
-        <w:t>push</w:t>
-      </w:r>
-      <w:r>
-        <w:rPr>
-          <w:rFonts w:ascii="Whitney HTF Book" w:hAnsi="Whitney HTF Book"/>
-        </w:rPr>
-        <w:t xml:space="preserve"> </w:t>
-      </w:r>
-      <w:r>
-        <w:rPr>
-          <w:rFonts w:ascii="Whitney HTF Book" w:hAnsi="Whitney HTF Book"/>
-        </w:rPr>
-        <w:t>notification</w:t>
-      </w:r>
-      <w:r>
-        <w:rPr>
-          <w:rFonts w:ascii="Whitney HTF Book" w:hAnsi="Whitney HTF Book"/>
-        </w:rPr>
-        <w:t xml:space="preserve"> </w:t>
-      </w:r>
-      <w:r>
-        <w:rPr>
-          <w:rFonts w:ascii="Whitney HTF Book" w:hAnsi="Whitney HTF Book"/>
-        </w:rPr>
-        <w:t>to</w:t>
-      </w:r>
-      <w:r>
-        <w:rPr>
-          <w:rFonts w:ascii="Whitney HTF Book" w:hAnsi="Whitney HTF Book"/>
-        </w:rPr>
-        <w:t xml:space="preserve"> </w:t>
-      </w:r>
-      <w:r>
-        <w:rPr>
-          <w:rFonts w:ascii="Whitney HTF Book" w:hAnsi="Whitney HTF Book"/>
-        </w:rPr>
-        <w:t>any</w:t>
-      </w:r>
-      <w:r>
-        <w:rPr>
-          <w:rFonts w:ascii="Whitney HTF Book" w:hAnsi="Whitney HTF Book"/>
-        </w:rPr>
-        <w:t xml:space="preserve"> </w:t>
-      </w:r>
-      <w:r>
-        <w:rPr>
-          <w:rFonts w:ascii="Whitney HTF Book" w:hAnsi="Whitney HTF Book"/>
-        </w:rPr>
-        <w:t>supported</w:t>
-      </w:r>
-      <w:r>
-        <w:rPr>
-          <w:rFonts w:ascii="Whitney HTF Book" w:hAnsi="Whitney HTF Book"/>
-        </w:rPr>
-        <w:t xml:space="preserve"> </w:t>
-      </w:r>
-      <w:r>
-        <w:rPr>
-          <w:rFonts w:ascii="Whitney HTF Book" w:hAnsi="Whitney HTF Book"/>
-        </w:rPr>
-        <w:t>mobile</w:t>
-      </w:r>
-      <w:r>
-        <w:rPr>
-          <w:rFonts w:ascii="Whitney HTF Book" w:hAnsi="Whitney HTF Book"/>
-        </w:rPr>
-        <w:t xml:space="preserve"> </w:t>
-      </w:r>
-      <w:r>
-        <w:rPr>
-          <w:rFonts w:ascii="Whitney HTF Book" w:hAnsi="Whitney HTF Book"/>
-        </w:rPr>
-        <w:t>platform.</w:t>
-      </w:r>
+        <w:pStyle w:val="Heading3"/>
+        <w:rPr>
+          <w:rFonts w:ascii="Whitney HTF Book" w:hAnsi="Whitney HTF Book"/>
+        </w:rPr>
+      </w:pPr>
+      <w:bookmarkStart w:id="9" w:name="_Toc53271195"/>
+      <w:r>
+        <w:rPr>
+          <w:rFonts w:ascii="Whitney HTF Book" w:hAnsi="Whitney HTF Book"/>
+        </w:rPr>
+        <w:t>Application Server</w:t>
+      </w:r>
+      <w:bookmarkEnd w:id="9"/>
     </w:p>
     <w:p>
       <w:pPr>
-        <w:pStyle w:val="Heading4"/>
-        <w:rPr>
-          <w:rFonts w:ascii="Whitney HTF Book" w:hAnsi="Whitney HTF Book"/>
-        </w:rPr>
-      </w:pPr>
-      <w:bookmarkStart w:id="9" w:name="_Toc52902295"/>
-      <w:r>
-        <w:rPr>
-          <w:rFonts w:ascii="Whitney HTF Book" w:hAnsi="Whitney HTF Book"/>
-        </w:rPr>
-        <w:t>Technical</w:t>
-      </w:r>
-      <w:r>
-        <w:rPr>
-          <w:rFonts w:ascii="Whitney HTF Book" w:hAnsi="Whitney HTF Book"/>
-        </w:rPr>
-        <w:t xml:space="preserve"> </w:t>
-      </w:r>
-      <w:r>
-        <w:rPr>
-          <w:rFonts w:ascii="Whitney HTF Book" w:hAnsi="Whitney HTF Book"/>
-        </w:rPr>
-        <w:t>specifications</w:t>
-      </w:r>
-      <w:bookmarkEnd w:id="9"/>
-      <w:r>
-        <w:rPr>
-          <w:rFonts w:ascii="Whitney HTF Book" w:hAnsi="Whitney HTF Book"/>
-        </w:rPr>
-        <w:t xml:space="preserve"> </w:t>
+        <w:pStyle w:val="BodyText"/>
+        <w:rPr>
+          <w:rFonts w:ascii="Whitney HTF Book" w:hAnsi="Whitney HTF Book"/>
+        </w:rPr>
+      </w:pPr>
+      <w:r>
+        <w:rPr>
+          <w:rFonts w:ascii="Whitney HTF Book" w:hAnsi="Whitney HTF Book"/>
+        </w:rPr>
+        <w:t>JBOSS</w:t>
+      </w:r>
+      <w:r>
+        <w:rPr>
+          <w:rFonts w:ascii="Whitney HTF Book" w:hAnsi="Whitney HTF Book"/>
+        </w:rPr>
+        <w:t xml:space="preserve"> Application Server</w:t>
       </w:r>
     </w:p>
     <w:p>
       <w:pPr>
-        <w:pStyle w:val="BodyText"/>
-        <w:rPr>
-          <w:rFonts w:ascii="Whitney HTF Book" w:hAnsi="Whitney HTF Book"/>
-        </w:rPr>
-      </w:pPr>
-      <w:r>
-        <w:rPr>
-          <w:rFonts w:ascii="Whitney HTF Book" w:hAnsi="Whitney HTF Book"/>
-        </w:rPr>
-        <w:t>A</w:t>
-      </w:r>
-      <w:r>
-        <w:rPr>
-          <w:rFonts w:ascii="Whitney HTF Book" w:hAnsi="Whitney HTF Book"/>
-        </w:rPr>
-        <w:t xml:space="preserve"> </w:t>
-      </w:r>
-      <w:r>
-        <w:rPr>
-          <w:rFonts w:ascii="Whitney HTF Book" w:hAnsi="Whitney HTF Book"/>
-        </w:rPr>
-        <w:t>typical</w:t>
-      </w:r>
-      <w:r>
-        <w:rPr>
-          <w:rFonts w:ascii="Whitney HTF Book" w:hAnsi="Whitney HTF Book"/>
-        </w:rPr>
-        <w:t xml:space="preserve"> </w:t>
-      </w:r>
-      <w:r>
-        <w:rPr>
-          <w:rFonts w:ascii="Whitney HTF Book" w:hAnsi="Whitney HTF Book"/>
-        </w:rPr>
-        <w:t>install</w:t>
-      </w:r>
-      <w:r>
-        <w:rPr>
-          <w:rFonts w:ascii="Whitney HTF Book" w:hAnsi="Whitney HTF Book"/>
-        </w:rPr>
-        <w:t xml:space="preserve"> </w:t>
-      </w:r>
-      <w:r>
-        <w:rPr>
-          <w:rFonts w:ascii="Whitney HTF Book" w:hAnsi="Whitney HTF Book"/>
-        </w:rPr>
-        <w:t>of</w:t>
-      </w:r>
-      <w:r>
-        <w:rPr>
-          <w:rFonts w:ascii="Whitney HTF Book" w:hAnsi="Whitney HTF Book"/>
-        </w:rPr>
-        <w:t xml:space="preserve"> </w:t>
-      </w:r>
-      <w:proofErr w:type="spellStart"/>
-      <w:r>
-        <w:rPr>
-          <w:rFonts w:ascii="Whitney HTF Book" w:hAnsi="Whitney HTF Book"/>
-        </w:rPr>
-        <w:t>Uniqush</w:t>
-      </w:r>
-      <w:proofErr w:type="spellEnd"/>
-      <w:r>
-        <w:rPr>
-          <w:rFonts w:ascii="Whitney HTF Book" w:hAnsi="Whitney HTF Book"/>
-        </w:rPr>
-        <w:t xml:space="preserve"> </w:t>
-      </w:r>
-      <w:r>
-        <w:rPr>
-          <w:rFonts w:ascii="Whitney HTF Book" w:hAnsi="Whitney HTF Book"/>
-        </w:rPr>
-        <w:t>is</w:t>
-      </w:r>
-      <w:r>
-        <w:rPr>
-          <w:rFonts w:ascii="Whitney HTF Book" w:hAnsi="Whitney HTF Book"/>
-        </w:rPr>
-        <w:t xml:space="preserve"> </w:t>
-      </w:r>
-      <w:r>
-        <w:rPr>
-          <w:rFonts w:ascii="Whitney HTF Book" w:hAnsi="Whitney HTF Book"/>
-        </w:rPr>
-        <w:t>as</w:t>
-      </w:r>
-      <w:r>
-        <w:rPr>
-          <w:rFonts w:ascii="Whitney HTF Book" w:hAnsi="Whitney HTF Book"/>
-        </w:rPr>
-        <w:t xml:space="preserve"> </w:t>
-      </w:r>
-      <w:r>
-        <w:rPr>
-          <w:rFonts w:ascii="Whitney HTF Book" w:hAnsi="Whitney HTF Book"/>
-        </w:rPr>
-        <w:t>a</w:t>
-      </w:r>
-      <w:r>
-        <w:rPr>
-          <w:rFonts w:ascii="Whitney HTF Book" w:hAnsi="Whitney HTF Book"/>
-        </w:rPr>
-        <w:t xml:space="preserve"> </w:t>
-      </w:r>
-      <w:r>
-        <w:rPr>
-          <w:rFonts w:ascii="Whitney HTF Book" w:hAnsi="Whitney HTF Book"/>
-        </w:rPr>
-        <w:t>Linux</w:t>
-      </w:r>
-      <w:r>
-        <w:rPr>
-          <w:rFonts w:ascii="Whitney HTF Book" w:hAnsi="Whitney HTF Book"/>
-        </w:rPr>
-        <w:t xml:space="preserve"> </w:t>
-      </w:r>
-      <w:r>
-        <w:rPr>
-          <w:rFonts w:ascii="Whitney HTF Book" w:hAnsi="Whitney HTF Book"/>
-        </w:rPr>
-        <w:t>package;</w:t>
-      </w:r>
-      <w:r>
-        <w:rPr>
-          <w:rFonts w:ascii="Whitney HTF Book" w:hAnsi="Whitney HTF Book"/>
-        </w:rPr>
-        <w:t xml:space="preserve"> </w:t>
-      </w:r>
-      <w:r>
-        <w:rPr>
-          <w:rFonts w:ascii="Whitney HTF Book" w:hAnsi="Whitney HTF Book"/>
-        </w:rPr>
-        <w:t>however,</w:t>
-      </w:r>
-      <w:r>
-        <w:rPr>
-          <w:rFonts w:ascii="Whitney HTF Book" w:hAnsi="Whitney HTF Book"/>
-        </w:rPr>
-        <w:t xml:space="preserve"> </w:t>
-      </w:r>
-      <w:proofErr w:type="spellStart"/>
-      <w:r>
-        <w:rPr>
-          <w:rFonts w:ascii="Whitney HTF Book" w:hAnsi="Whitney HTF Book"/>
-        </w:rPr>
-        <w:t>Uniqush</w:t>
-      </w:r>
-      <w:proofErr w:type="spellEnd"/>
-      <w:r>
-        <w:rPr>
-          <w:rFonts w:ascii="Whitney HTF Book" w:hAnsi="Whitney HTF Book"/>
-        </w:rPr>
-        <w:t xml:space="preserve"> </w:t>
-      </w:r>
-      <w:r>
-        <w:rPr>
-          <w:rFonts w:ascii="Whitney HTF Book" w:hAnsi="Whitney HTF Book"/>
-        </w:rPr>
-        <w:t>is</w:t>
-      </w:r>
-      <w:r>
-        <w:rPr>
-          <w:rFonts w:ascii="Whitney HTF Book" w:hAnsi="Whitney HTF Book"/>
-        </w:rPr>
-        <w:t xml:space="preserve"> </w:t>
-      </w:r>
-      <w:r>
-        <w:rPr>
-          <w:rFonts w:ascii="Whitney HTF Book" w:hAnsi="Whitney HTF Book"/>
-        </w:rPr>
-        <w:t>open</w:t>
-      </w:r>
-      <w:r>
-        <w:rPr>
-          <w:rFonts w:ascii="Whitney HTF Book" w:hAnsi="Whitney HTF Book"/>
-        </w:rPr>
-        <w:t xml:space="preserve"> </w:t>
-      </w:r>
-      <w:r>
-        <w:rPr>
-          <w:rFonts w:ascii="Whitney HTF Book" w:hAnsi="Whitney HTF Book"/>
-        </w:rPr>
-        <w:t>source</w:t>
-      </w:r>
-      <w:r>
-        <w:rPr>
-          <w:rFonts w:ascii="Whitney HTF Book" w:hAnsi="Whitney HTF Book"/>
-        </w:rPr>
-        <w:t xml:space="preserve"> </w:t>
-      </w:r>
-      <w:r>
-        <w:rPr>
-          <w:rFonts w:ascii="Whitney HTF Book" w:hAnsi="Whitney HTF Book"/>
-        </w:rPr>
-        <w:t>with</w:t>
-      </w:r>
-      <w:r>
-        <w:rPr>
-          <w:rFonts w:ascii="Whitney HTF Book" w:hAnsi="Whitney HTF Book"/>
-        </w:rPr>
-        <w:t xml:space="preserve"> </w:t>
-      </w:r>
-      <w:r>
-        <w:rPr>
-          <w:rFonts w:ascii="Whitney HTF Book" w:hAnsi="Whitney HTF Book"/>
-        </w:rPr>
-        <w:t>source</w:t>
-      </w:r>
-      <w:r>
-        <w:rPr>
-          <w:rFonts w:ascii="Whitney HTF Book" w:hAnsi="Whitney HTF Book"/>
-        </w:rPr>
-        <w:t xml:space="preserve"> </w:t>
-      </w:r>
-      <w:r>
-        <w:rPr>
-          <w:rFonts w:ascii="Whitney HTF Book" w:hAnsi="Whitney HTF Book"/>
-        </w:rPr>
-        <w:t>code</w:t>
-      </w:r>
-      <w:r>
-        <w:rPr>
-          <w:rFonts w:ascii="Whitney HTF Book" w:hAnsi="Whitney HTF Book"/>
-        </w:rPr>
-        <w:t xml:space="preserve"> </w:t>
-      </w:r>
-      <w:r>
-        <w:rPr>
-          <w:rFonts w:ascii="Whitney HTF Book" w:hAnsi="Whitney HTF Book"/>
-        </w:rPr>
-        <w:t>available</w:t>
-      </w:r>
-      <w:r>
-        <w:rPr>
-          <w:rFonts w:ascii="Whitney HTF Book" w:hAnsi="Whitney HTF Book"/>
-        </w:rPr>
-        <w:t xml:space="preserve"> </w:t>
-      </w:r>
-      <w:r>
-        <w:rPr>
-          <w:rFonts w:ascii="Whitney HTF Book" w:hAnsi="Whitney HTF Book"/>
-        </w:rPr>
-        <w:t>and</w:t>
-      </w:r>
-      <w:r>
-        <w:rPr>
-          <w:rFonts w:ascii="Whitney HTF Book" w:hAnsi="Whitney HTF Book"/>
-        </w:rPr>
-        <w:t xml:space="preserve"> </w:t>
-      </w:r>
-      <w:r>
-        <w:rPr>
-          <w:rFonts w:ascii="Whitney HTF Book" w:hAnsi="Whitney HTF Book"/>
-        </w:rPr>
-        <w:t>can</w:t>
-      </w:r>
-      <w:r>
-        <w:rPr>
-          <w:rFonts w:ascii="Whitney HTF Book" w:hAnsi="Whitney HTF Book"/>
-        </w:rPr>
-        <w:t xml:space="preserve"> </w:t>
-      </w:r>
-      <w:r>
-        <w:rPr>
-          <w:rFonts w:ascii="Whitney HTF Book" w:hAnsi="Whitney HTF Book"/>
-        </w:rPr>
-        <w:t>be</w:t>
-      </w:r>
-      <w:r>
-        <w:rPr>
-          <w:rFonts w:ascii="Whitney HTF Book" w:hAnsi="Whitney HTF Book"/>
-        </w:rPr>
-        <w:t xml:space="preserve"> </w:t>
-      </w:r>
-      <w:r>
-        <w:rPr>
-          <w:rFonts w:ascii="Whitney HTF Book" w:hAnsi="Whitney HTF Book"/>
-        </w:rPr>
-        <w:t>compiled</w:t>
-      </w:r>
-      <w:r>
-        <w:rPr>
-          <w:rFonts w:ascii="Whitney HTF Book" w:hAnsi="Whitney HTF Book"/>
-        </w:rPr>
-        <w:t xml:space="preserve"> </w:t>
-      </w:r>
-      <w:r>
-        <w:rPr>
-          <w:rFonts w:ascii="Whitney HTF Book" w:hAnsi="Whitney HTF Book"/>
-        </w:rPr>
-        <w:t>to</w:t>
-      </w:r>
-      <w:r>
-        <w:rPr>
-          <w:rFonts w:ascii="Whitney HTF Book" w:hAnsi="Whitney HTF Book"/>
-        </w:rPr>
-        <w:t xml:space="preserve"> </w:t>
-      </w:r>
-      <w:r>
-        <w:rPr>
-          <w:rFonts w:ascii="Whitney HTF Book" w:hAnsi="Whitney HTF Book"/>
-        </w:rPr>
-        <w:t>different</w:t>
-      </w:r>
-      <w:r>
-        <w:rPr>
-          <w:rFonts w:ascii="Whitney HTF Book" w:hAnsi="Whitney HTF Book"/>
-        </w:rPr>
-        <w:t xml:space="preserve"> </w:t>
-      </w:r>
-      <w:r>
-        <w:rPr>
-          <w:rFonts w:ascii="Whitney HTF Book" w:hAnsi="Whitney HTF Book"/>
-        </w:rPr>
-        <w:t>operating</w:t>
-      </w:r>
-      <w:r>
-        <w:rPr>
-          <w:rFonts w:ascii="Whitney HTF Book" w:hAnsi="Whitney HTF Book"/>
-        </w:rPr>
-        <w:t xml:space="preserve"> </w:t>
-      </w:r>
-      <w:r>
-        <w:rPr>
-          <w:rFonts w:ascii="Whitney HTF Book" w:hAnsi="Whitney HTF Book"/>
-        </w:rPr>
-        <w:t>systems</w:t>
-      </w:r>
-      <w:r>
-        <w:rPr>
-          <w:rFonts w:ascii="Whitney HTF Book" w:hAnsi="Whitney HTF Book"/>
-        </w:rPr>
-        <w:t xml:space="preserve"> </w:t>
-      </w:r>
-      <w:r>
-        <w:rPr>
-          <w:rFonts w:ascii="Whitney HTF Book" w:hAnsi="Whitney HTF Book"/>
-        </w:rPr>
-        <w:t>with</w:t>
-      </w:r>
-      <w:r>
-        <w:rPr>
-          <w:rFonts w:ascii="Whitney HTF Book" w:hAnsi="Whitney HTF Book"/>
-        </w:rPr>
-        <w:t xml:space="preserve"> </w:t>
-      </w:r>
-      <w:r>
-        <w:rPr>
-          <w:rFonts w:ascii="Whitney HTF Book" w:hAnsi="Whitney HTF Book"/>
-        </w:rPr>
-        <w:t>some</w:t>
-      </w:r>
-      <w:r>
-        <w:rPr>
-          <w:rFonts w:ascii="Whitney HTF Book" w:hAnsi="Whitney HTF Book"/>
-        </w:rPr>
-        <w:t xml:space="preserve"> </w:t>
-      </w:r>
-      <w:r>
-        <w:rPr>
-          <w:rFonts w:ascii="Whitney HTF Book" w:hAnsi="Whitney HTF Book"/>
-        </w:rPr>
-        <w:t>alterations.</w:t>
-      </w:r>
-      <w:r>
-        <w:rPr>
-          <w:rFonts w:ascii="Whitney HTF Book" w:hAnsi="Whitney HTF Book"/>
-        </w:rPr>
-        <w:t xml:space="preserve"> </w:t>
-      </w:r>
+        <w:pStyle w:val="Heading4"/>
+        <w:rPr>
+          <w:rFonts w:ascii="Whitney HTF Book" w:hAnsi="Whitney HTF Book"/>
+        </w:rPr>
+      </w:pPr>
+      <w:r>
+        <w:rPr>
+          <w:rFonts w:ascii="Whitney HTF Book" w:hAnsi="Whitney HTF Book"/>
+        </w:rPr>
+        <w:tab/>
+      </w:r>
+      <w:bookmarkStart w:id="10" w:name="_Toc53271196"/>
+      <w:r>
+        <w:rPr>
+          <w:rFonts w:ascii="Whitney HTF Book" w:hAnsi="Whitney HTF Book"/>
+        </w:rPr>
+        <w:t>Technical specifications</w:t>
+      </w:r>
+      <w:bookmarkEnd w:id="10"/>
     </w:p>
     <w:p>
       <w:pPr>
         <w:pStyle w:val="BodyText"/>
-        <w:rPr>
-          <w:rFonts w:ascii="Whitney HTF Book" w:hAnsi="Whitney HTF Book"/>
-        </w:rPr>
-      </w:pPr>
-      <w:proofErr w:type="spellStart"/>
-      <w:r>
-        <w:rPr>
-          <w:rFonts w:ascii="Whitney HTF Book" w:hAnsi="Whitney HTF Book"/>
-        </w:rPr>
-        <w:t>Uniqush</w:t>
-      </w:r>
-      <w:proofErr w:type="spellEnd"/>
-      <w:r>
-        <w:rPr>
-          <w:rFonts w:ascii="Whitney HTF Book" w:hAnsi="Whitney HTF Book"/>
-        </w:rPr>
-        <w:t xml:space="preserve"> </w:t>
-      </w:r>
-      <w:r>
-        <w:rPr>
-          <w:rFonts w:ascii="Whitney HTF Book" w:hAnsi="Whitney HTF Book"/>
-        </w:rPr>
-        <w:t>is</w:t>
-      </w:r>
-      <w:r>
-        <w:rPr>
-          <w:rFonts w:ascii="Whitney HTF Book" w:hAnsi="Whitney HTF Book"/>
-        </w:rPr>
-        <w:t xml:space="preserve"> </w:t>
-      </w:r>
-      <w:r>
-        <w:rPr>
-          <w:rFonts w:ascii="Whitney HTF Book" w:hAnsi="Whitney HTF Book"/>
-        </w:rPr>
-        <w:t>dependent</w:t>
-      </w:r>
-      <w:r>
-        <w:rPr>
-          <w:rFonts w:ascii="Whitney HTF Book" w:hAnsi="Whitney HTF Book"/>
-        </w:rPr>
-        <w:t xml:space="preserve"> </w:t>
-      </w:r>
-      <w:r>
-        <w:rPr>
-          <w:rFonts w:ascii="Whitney HTF Book" w:hAnsi="Whitney HTF Book"/>
-        </w:rPr>
-        <w:t>on</w:t>
-      </w:r>
-      <w:r>
-        <w:rPr>
-          <w:rFonts w:ascii="Whitney HTF Book" w:hAnsi="Whitney HTF Book"/>
-        </w:rPr>
-        <w:t xml:space="preserve"> </w:t>
-      </w:r>
-      <w:r>
-        <w:rPr>
-          <w:rFonts w:ascii="Whitney HTF Book" w:hAnsi="Whitney HTF Book"/>
-        </w:rPr>
-        <w:t>Redis,</w:t>
-      </w:r>
-      <w:r>
-        <w:rPr>
-          <w:rFonts w:ascii="Whitney HTF Book" w:hAnsi="Whitney HTF Book"/>
-        </w:rPr>
-        <w:t xml:space="preserve"> </w:t>
-      </w:r>
-      <w:r>
-        <w:rPr>
-          <w:rFonts w:ascii="Whitney HTF Book" w:hAnsi="Whitney HTF Book"/>
-        </w:rPr>
-        <w:t>an</w:t>
-      </w:r>
-      <w:r>
-        <w:rPr>
-          <w:rFonts w:ascii="Whitney HTF Book" w:hAnsi="Whitney HTF Book"/>
-        </w:rPr>
-        <w:t xml:space="preserve"> </w:t>
-      </w:r>
-      <w:r>
-        <w:rPr>
-          <w:rFonts w:ascii="Whitney HTF Book" w:hAnsi="Whitney HTF Book"/>
-        </w:rPr>
-        <w:t>open</w:t>
-      </w:r>
-      <w:r>
-        <w:rPr>
-          <w:rFonts w:ascii="Whitney HTF Book" w:hAnsi="Whitney HTF Book"/>
-        </w:rPr>
-        <w:t xml:space="preserve"> </w:t>
-      </w:r>
-      <w:r>
-        <w:rPr>
-          <w:rFonts w:ascii="Whitney HTF Book" w:hAnsi="Whitney HTF Book"/>
-        </w:rPr>
-        <w:t>source</w:t>
-      </w:r>
-      <w:r>
-        <w:rPr>
-          <w:rFonts w:ascii="Whitney HTF Book" w:hAnsi="Whitney HTF Book"/>
-        </w:rPr>
-        <w:t xml:space="preserve"> </w:t>
-      </w:r>
-      <w:r>
-        <w:rPr>
-          <w:rFonts w:ascii="Whitney HTF Book" w:hAnsi="Whitney HTF Book"/>
-        </w:rPr>
-        <w:t>light</w:t>
-      </w:r>
-      <w:r>
-        <w:rPr>
-          <w:rFonts w:ascii="Whitney HTF Book" w:hAnsi="Whitney HTF Book"/>
-        </w:rPr>
-        <w:t xml:space="preserve"> </w:t>
-      </w:r>
-      <w:r>
-        <w:rPr>
-          <w:rFonts w:ascii="Whitney HTF Book" w:hAnsi="Whitney HTF Book"/>
-        </w:rPr>
-        <w:t>weight</w:t>
-      </w:r>
-      <w:r>
-        <w:rPr>
-          <w:rFonts w:ascii="Whitney HTF Book" w:hAnsi="Whitney HTF Book"/>
-        </w:rPr>
-        <w:t xml:space="preserve"> </w:t>
-      </w:r>
-      <w:r>
-        <w:rPr>
-          <w:rFonts w:ascii="Whitney HTF Book" w:hAnsi="Whitney HTF Book"/>
-        </w:rPr>
-        <w:t>database</w:t>
-      </w:r>
-      <w:r>
-        <w:rPr>
-          <w:rFonts w:ascii="Whitney HTF Book" w:hAnsi="Whitney HTF Book"/>
-        </w:rPr>
-        <w:t xml:space="preserve"> </w:t>
-      </w:r>
-      <w:r>
-        <w:rPr>
-          <w:rFonts w:ascii="Whitney HTF Book" w:hAnsi="Whitney HTF Book"/>
-        </w:rPr>
-        <w:t>used</w:t>
-      </w:r>
-      <w:r>
-        <w:rPr>
-          <w:rFonts w:ascii="Whitney HTF Book" w:hAnsi="Whitney HTF Book"/>
-        </w:rPr>
-        <w:t xml:space="preserve"> </w:t>
-      </w:r>
-      <w:r>
-        <w:rPr>
-          <w:rFonts w:ascii="Whitney HTF Book" w:hAnsi="Whitney HTF Book"/>
-        </w:rPr>
-        <w:t>for</w:t>
-      </w:r>
-      <w:r>
-        <w:rPr>
-          <w:rFonts w:ascii="Whitney HTF Book" w:hAnsi="Whitney HTF Book"/>
-        </w:rPr>
-        <w:t xml:space="preserve"> </w:t>
-      </w:r>
-      <w:r>
-        <w:rPr>
-          <w:rFonts w:ascii="Whitney HTF Book" w:hAnsi="Whitney HTF Book"/>
-        </w:rPr>
-        <w:t>notification</w:t>
-      </w:r>
-      <w:r>
-        <w:rPr>
-          <w:rFonts w:ascii="Whitney HTF Book" w:hAnsi="Whitney HTF Book"/>
-        </w:rPr>
-        <w:t xml:space="preserve"> </w:t>
-      </w:r>
-      <w:r>
-        <w:rPr>
-          <w:rFonts w:ascii="Whitney HTF Book" w:hAnsi="Whitney HTF Book"/>
-        </w:rPr>
-        <w:t>storage.</w:t>
-      </w:r>
-      <w:r>
-        <w:rPr>
-          <w:rFonts w:ascii="Whitney HTF Book" w:hAnsi="Whitney HTF Book"/>
-        </w:rPr>
-        <w:t xml:space="preserve"> </w:t>
-      </w:r>
-      <w:r>
-        <w:rPr>
-          <w:rFonts w:ascii="Whitney HTF Book" w:hAnsi="Whitney HTF Book"/>
-        </w:rPr>
-        <w:t>The</w:t>
-      </w:r>
-      <w:r>
-        <w:rPr>
-          <w:rFonts w:ascii="Whitney HTF Book" w:hAnsi="Whitney HTF Book"/>
-        </w:rPr>
-        <w:t xml:space="preserve"> </w:t>
-      </w:r>
-      <w:r>
-        <w:rPr>
-          <w:rFonts w:ascii="Whitney HTF Book" w:hAnsi="Whitney HTF Book"/>
-        </w:rPr>
-        <w:t>latest</w:t>
-      </w:r>
-      <w:r>
-        <w:rPr>
-          <w:rFonts w:ascii="Whitney HTF Book" w:hAnsi="Whitney HTF Book"/>
-        </w:rPr>
-        <w:t xml:space="preserve"> </w:t>
-      </w:r>
-      <w:r>
-        <w:rPr>
-          <w:rFonts w:ascii="Whitney HTF Book" w:hAnsi="Whitney HTF Book"/>
-        </w:rPr>
-        <w:t>version</w:t>
-      </w:r>
-      <w:r>
-        <w:rPr>
-          <w:rFonts w:ascii="Whitney HTF Book" w:hAnsi="Whitney HTF Book"/>
-        </w:rPr>
-        <w:t xml:space="preserve"> </w:t>
-      </w:r>
-      <w:r>
-        <w:rPr>
-          <w:rFonts w:ascii="Whitney HTF Book" w:hAnsi="Whitney HTF Book"/>
-        </w:rPr>
-        <w:t>upon</w:t>
-      </w:r>
-      <w:r>
-        <w:rPr>
-          <w:rFonts w:ascii="Whitney HTF Book" w:hAnsi="Whitney HTF Book"/>
-        </w:rPr>
-        <w:t xml:space="preserve"> </w:t>
-      </w:r>
-      <w:r>
-        <w:rPr>
-          <w:rFonts w:ascii="Whitney HTF Book" w:hAnsi="Whitney HTF Book"/>
-        </w:rPr>
-        <w:t>time</w:t>
-      </w:r>
-      <w:r>
-        <w:rPr>
-          <w:rFonts w:ascii="Whitney HTF Book" w:hAnsi="Whitney HTF Book"/>
-        </w:rPr>
-        <w:t xml:space="preserve"> </w:t>
-      </w:r>
-      <w:r>
-        <w:rPr>
-          <w:rFonts w:ascii="Whitney HTF Book" w:hAnsi="Whitney HTF Book"/>
-        </w:rPr>
-        <w:t>of</w:t>
-      </w:r>
-      <w:r>
-        <w:rPr>
-          <w:rFonts w:ascii="Whitney HTF Book" w:hAnsi="Whitney HTF Book"/>
-        </w:rPr>
-        <w:t xml:space="preserve"> </w:t>
-      </w:r>
-      <w:r>
-        <w:rPr>
-          <w:rFonts w:ascii="Whitney HTF Book" w:hAnsi="Whitney HTF Book"/>
-        </w:rPr>
-        <w:t>writing</w:t>
-      </w:r>
-      <w:r>
-        <w:rPr>
-          <w:rFonts w:ascii="Whitney HTF Book" w:hAnsi="Whitney HTF Book"/>
-        </w:rPr>
-        <w:t xml:space="preserve"> </w:t>
-      </w:r>
-      <w:r>
-        <w:rPr>
-          <w:rFonts w:ascii="Whitney HTF Book" w:hAnsi="Whitney HTF Book"/>
-        </w:rPr>
-        <w:t>is</w:t>
-      </w:r>
-      <w:r>
-        <w:rPr>
-          <w:rFonts w:ascii="Whitney HTF Book" w:hAnsi="Whitney HTF Book"/>
-        </w:rPr>
-        <w:t xml:space="preserve"> </w:t>
-      </w:r>
-      <w:r>
-        <w:rPr>
-          <w:rFonts w:ascii="Whitney HTF Book" w:hAnsi="Whitney HTF Book"/>
-        </w:rPr>
-        <w:t>6.0.8.</w:t>
-      </w:r>
-      <w:r>
-        <w:rPr>
-          <w:rFonts w:ascii="Whitney HTF Book" w:hAnsi="Whitney HTF Book"/>
-        </w:rPr>
-        <w:t xml:space="preserve"> </w:t>
-      </w:r>
-      <w:r>
-        <w:rPr>
-          <w:rFonts w:ascii="Whitney HTF Book" w:hAnsi="Whitney HTF Book"/>
-        </w:rPr>
-        <w:t>Redis</w:t>
-      </w:r>
-      <w:r>
-        <w:rPr>
-          <w:rFonts w:ascii="Whitney HTF Book" w:hAnsi="Whitney HTF Book"/>
-        </w:rPr>
-        <w:t xml:space="preserve"> </w:t>
-      </w:r>
-      <w:r>
-        <w:rPr>
-          <w:rFonts w:ascii="Whitney HTF Book" w:hAnsi="Whitney HTF Book"/>
-        </w:rPr>
-        <w:t>is</w:t>
-      </w:r>
-      <w:r>
-        <w:rPr>
-          <w:rFonts w:ascii="Whitney HTF Book" w:hAnsi="Whitney HTF Book"/>
-        </w:rPr>
-        <w:t xml:space="preserve"> </w:t>
-      </w:r>
-      <w:r>
-        <w:rPr>
-          <w:rFonts w:ascii="Whitney HTF Book" w:hAnsi="Whitney HTF Book"/>
-        </w:rPr>
-        <w:t>also</w:t>
-      </w:r>
-      <w:r>
-        <w:rPr>
-          <w:rFonts w:ascii="Whitney HTF Book" w:hAnsi="Whitney HTF Book"/>
-        </w:rPr>
-        <w:t xml:space="preserve"> </w:t>
-      </w:r>
-      <w:r>
-        <w:rPr>
-          <w:rFonts w:ascii="Whitney HTF Book" w:hAnsi="Whitney HTF Book"/>
-        </w:rPr>
-        <w:t>an</w:t>
-      </w:r>
-      <w:r>
-        <w:rPr>
-          <w:rFonts w:ascii="Whitney HTF Book" w:hAnsi="Whitney HTF Book"/>
-        </w:rPr>
-        <w:t xml:space="preserve"> </w:t>
-      </w:r>
-      <w:r>
-        <w:rPr>
-          <w:rFonts w:ascii="Whitney HTF Book" w:hAnsi="Whitney HTF Book"/>
-        </w:rPr>
-        <w:t>open</w:t>
-      </w:r>
-      <w:r>
-        <w:rPr>
-          <w:rFonts w:ascii="Whitney HTF Book" w:hAnsi="Whitney HTF Book"/>
-        </w:rPr>
-        <w:t xml:space="preserve"> </w:t>
-      </w:r>
-      <w:r>
-        <w:rPr>
-          <w:rFonts w:ascii="Whitney HTF Book" w:hAnsi="Whitney HTF Book"/>
-        </w:rPr>
-        <w:t>source</w:t>
-      </w:r>
-      <w:r>
-        <w:rPr>
-          <w:rFonts w:ascii="Whitney HTF Book" w:hAnsi="Whitney HTF Book"/>
-        </w:rPr>
-        <w:t xml:space="preserve"> </w:t>
-      </w:r>
-      <w:r>
-        <w:rPr>
-          <w:rFonts w:ascii="Whitney HTF Book" w:hAnsi="Whitney HTF Book"/>
-        </w:rPr>
-        <w:t>project,</w:t>
-      </w:r>
-      <w:r>
-        <w:rPr>
-          <w:rFonts w:ascii="Whitney HTF Book" w:hAnsi="Whitney HTF Book"/>
-        </w:rPr>
-        <w:t xml:space="preserve"> </w:t>
-      </w:r>
-      <w:r>
-        <w:rPr>
-          <w:rFonts w:ascii="Whitney HTF Book" w:hAnsi="Whitney HTF Book"/>
-        </w:rPr>
-        <w:t>with</w:t>
-      </w:r>
-      <w:r>
-        <w:rPr>
-          <w:rFonts w:ascii="Whitney HTF Book" w:hAnsi="Whitney HTF Book"/>
-        </w:rPr>
-        <w:t xml:space="preserve"> </w:t>
-      </w:r>
-      <w:r>
-        <w:rPr>
-          <w:rFonts w:ascii="Whitney HTF Book" w:hAnsi="Whitney HTF Book"/>
-        </w:rPr>
-        <w:t>source</w:t>
-      </w:r>
-      <w:r>
-        <w:rPr>
-          <w:rFonts w:ascii="Whitney HTF Book" w:hAnsi="Whitney HTF Book"/>
-        </w:rPr>
-        <w:t xml:space="preserve"> </w:t>
-      </w:r>
-      <w:r>
-        <w:rPr>
-          <w:rFonts w:ascii="Whitney HTF Book" w:hAnsi="Whitney HTF Book"/>
-        </w:rPr>
-        <w:t>code</w:t>
-      </w:r>
-      <w:r>
-        <w:rPr>
-          <w:rFonts w:ascii="Whitney HTF Book" w:hAnsi="Whitney HTF Book"/>
-        </w:rPr>
-        <w:t xml:space="preserve"> </w:t>
-      </w:r>
-      <w:r>
-        <w:rPr>
-          <w:rFonts w:ascii="Whitney HTF Book" w:hAnsi="Whitney HTF Book"/>
-        </w:rPr>
-        <w:t>available.</w:t>
-      </w:r>
-      <w:r>
-        <w:rPr>
-          <w:rFonts w:ascii="Whitney HTF Book" w:hAnsi="Whitney HTF Book"/>
-        </w:rPr>
-        <w:t xml:space="preserve"> </w:t>
-      </w:r>
-      <w:r>
-        <w:rPr>
-          <w:rFonts w:ascii="Whitney HTF Book" w:hAnsi="Whitney HTF Book"/>
-        </w:rPr>
-        <w:t>Source</w:t>
-      </w:r>
-      <w:r>
-        <w:rPr>
-          <w:rFonts w:ascii="Whitney HTF Book" w:hAnsi="Whitney HTF Book"/>
-        </w:rPr>
-        <w:t xml:space="preserve"> </w:t>
-      </w:r>
-      <w:r>
-        <w:rPr>
-          <w:rFonts w:ascii="Whitney HTF Book" w:hAnsi="Whitney HTF Book"/>
-        </w:rPr>
-        <w:t>can</w:t>
-      </w:r>
-      <w:r>
-        <w:rPr>
-          <w:rFonts w:ascii="Whitney HTF Book" w:hAnsi="Whitney HTF Book"/>
-        </w:rPr>
-        <w:t xml:space="preserve"> </w:t>
-      </w:r>
-      <w:r>
-        <w:rPr>
-          <w:rFonts w:ascii="Whitney HTF Book" w:hAnsi="Whitney HTF Book"/>
-        </w:rPr>
-        <w:t>be</w:t>
-      </w:r>
-      <w:r>
-        <w:rPr>
-          <w:rFonts w:ascii="Whitney HTF Book" w:hAnsi="Whitney HTF Book"/>
-        </w:rPr>
-        <w:t xml:space="preserve"> </w:t>
-      </w:r>
-      <w:r>
-        <w:rPr>
-          <w:rFonts w:ascii="Whitney HTF Book" w:hAnsi="Whitney HTF Book"/>
-        </w:rPr>
-        <w:t>downloaded</w:t>
-      </w:r>
-      <w:r>
-        <w:rPr>
-          <w:rFonts w:ascii="Whitney HTF Book" w:hAnsi="Whitney HTF Book"/>
-        </w:rPr>
-        <w:t xml:space="preserve"> </w:t>
-      </w:r>
-      <w:r>
-        <w:rPr>
-          <w:rFonts w:ascii="Whitney HTF Book" w:hAnsi="Whitney HTF Book"/>
-        </w:rPr>
-        <w:t>via</w:t>
-      </w:r>
-      <w:r>
-        <w:rPr>
-          <w:rFonts w:ascii="Whitney HTF Book" w:hAnsi="Whitney HTF Book"/>
-        </w:rPr>
-        <w:t xml:space="preserve"> </w:t>
-      </w:r>
-      <w:proofErr w:type="spellStart"/>
-      <w:r>
-        <w:rPr>
-          <w:rFonts w:ascii="Whitney HTF Book" w:hAnsi="Whitney HTF Book"/>
-        </w:rPr>
-        <w:t>wget</w:t>
-      </w:r>
-      <w:proofErr w:type="spellEnd"/>
-      <w:r>
-        <w:rPr>
-          <w:rFonts w:ascii="Whitney HTF Book" w:hAnsi="Whitney HTF Book"/>
-        </w:rPr>
-        <w:t xml:space="preserve"> </w:t>
-      </w:r>
-      <w:r>
-        <w:rPr>
-          <w:rFonts w:ascii="Whitney HTF Book" w:hAnsi="Whitney HTF Book"/>
+        <w:widowControl w:val="0"/>
+        <w:ind w:left="360"/>
+        <w:rPr>
+          <w:rFonts w:ascii="Whitney HTF Book" w:eastAsia="Source Han Sans CN Regular" w:hAnsi="Whitney HTF Book" w:cs="Lohit Devanagari"/>
+          <w:szCs w:val="24"/>
+          <w:lang w:eastAsia="zh-CN" w:bidi="hi-IN"/>
+        </w:rPr>
+      </w:pPr>
+      <w:r>
+        <w:rPr>
+          <w:rFonts w:ascii="Whitney HTF Book" w:eastAsia="Source Han Sans CN Regular" w:hAnsi="Whitney HTF Book" w:cs="Lohit Devanagari"/>
+          <w:szCs w:val="24"/>
+          <w:lang w:eastAsia="zh-CN" w:bidi="hi-IN"/>
+        </w:rPr>
+        <w:t>Tested</w:t>
+      </w:r>
+      <w:r>
+        <w:rPr>
+          <w:rFonts w:ascii="Whitney HTF Book" w:eastAsia="Source Han Sans CN Regular" w:hAnsi="Whitney HTF Book" w:cs="Lohit Devanagari"/>
+          <w:szCs w:val="24"/>
+          <w:lang w:eastAsia="zh-CN" w:bidi="hi-IN"/>
+        </w:rPr>
+        <w:t xml:space="preserve"> </w:t>
+      </w:r>
+      <w:r>
+        <w:rPr>
+          <w:rFonts w:ascii="Whitney HTF Book" w:eastAsia="Source Han Sans CN Regular" w:hAnsi="Whitney HTF Book" w:cs="Lohit Devanagari"/>
+          <w:szCs w:val="24"/>
+          <w:lang w:eastAsia="zh-CN" w:bidi="hi-IN"/>
+        </w:rPr>
+        <w:t>OS</w:t>
+      </w:r>
+      <w:r>
+        <w:rPr>
+          <w:rFonts w:ascii="Whitney HTF Book" w:eastAsia="Source Han Sans CN Regular" w:hAnsi="Whitney HTF Book" w:cs="Lohit Devanagari"/>
+          <w:szCs w:val="24"/>
+          <w:lang w:eastAsia="zh-CN" w:bidi="hi-IN"/>
+        </w:rPr>
+        <w:t xml:space="preserve"> </w:t>
+      </w:r>
+      <w:r>
+        <w:rPr>
+          <w:rFonts w:ascii="Whitney HTF Book" w:eastAsia="Source Han Sans CN Regular" w:hAnsi="Whitney HTF Book" w:cs="Lohit Devanagari"/>
+          <w:szCs w:val="24"/>
+          <w:lang w:eastAsia="zh-CN" w:bidi="hi-IN"/>
         </w:rPr>
         <w:t>and</w:t>
       </w:r>
       <w:r>
         <w:rPr>
-          <w:rFonts w:ascii="Whitney HTF Book" w:hAnsi="Whitney HTF Book"/>
-        </w:rPr>
-        <w:t xml:space="preserve"> </w:t>
-      </w:r>
-      <w:r>
-        <w:rPr>
-          <w:rFonts w:ascii="Whitney HTF Book" w:hAnsi="Whitney HTF Book"/>
-        </w:rPr>
-        <w:t>compiled</w:t>
-      </w:r>
-      <w:r>
-        <w:rPr>
-          <w:rFonts w:ascii="Whitney HTF Book" w:hAnsi="Whitney HTF Book"/>
-        </w:rPr>
-        <w:t xml:space="preserve"> </w:t>
-      </w:r>
-      <w:r>
-        <w:rPr>
-          <w:rFonts w:ascii="Whitney HTF Book" w:hAnsi="Whitney HTF Book"/>
-        </w:rPr>
-        <w:t>with</w:t>
-      </w:r>
-      <w:r>
-        <w:rPr>
-          <w:rFonts w:ascii="Whitney HTF Book" w:hAnsi="Whitney HTF Book"/>
-        </w:rPr>
-        <w:t xml:space="preserve"> </w:t>
-      </w:r>
-      <w:r>
-        <w:rPr>
-          <w:rFonts w:ascii="Whitney HTF Book" w:hAnsi="Whitney HTF Book"/>
-        </w:rPr>
-        <w:t>make</w:t>
-      </w:r>
-      <w:r>
-        <w:rPr>
-          <w:rFonts w:ascii="Whitney HTF Book" w:hAnsi="Whitney HTF Book"/>
-        </w:rPr>
-        <w:t xml:space="preserve"> </w:t>
-      </w:r>
-      <w:r>
-        <w:rPr>
-          <w:rFonts w:ascii="Whitney HTF Book" w:hAnsi="Whitney HTF Book"/>
-        </w:rPr>
-        <w:t>on</w:t>
-      </w:r>
-      <w:r>
-        <w:rPr>
-          <w:rFonts w:ascii="Whitney HTF Book" w:hAnsi="Whitney HTF Book"/>
-        </w:rPr>
-        <w:t xml:space="preserve"> </w:t>
-      </w:r>
-      <w:r>
-        <w:rPr>
-          <w:rFonts w:ascii="Whitney HTF Book" w:hAnsi="Whitney HTF Book"/>
-        </w:rPr>
-        <w:t>many</w:t>
-      </w:r>
-      <w:r>
-        <w:rPr>
-          <w:rFonts w:ascii="Whitney HTF Book" w:hAnsi="Whitney HTF Book"/>
-        </w:rPr>
-        <w:t xml:space="preserve"> </w:t>
-      </w:r>
-      <w:r>
-        <w:rPr>
-          <w:rFonts w:ascii="Whitney HTF Book" w:hAnsi="Whitney HTF Book"/>
-        </w:rPr>
-        <w:t>platforms.</w:t>
+          <w:rFonts w:ascii="Whitney HTF Book" w:eastAsia="Source Han Sans CN Regular" w:hAnsi="Whitney HTF Book" w:cs="Lohit Devanagari"/>
+          <w:szCs w:val="24"/>
+          <w:lang w:eastAsia="zh-CN" w:bidi="hi-IN"/>
+        </w:rPr>
+        <w:t xml:space="preserve"> </w:t>
+      </w:r>
+      <w:r>
+        <w:rPr>
+          <w:rFonts w:ascii="Whitney HTF Book" w:eastAsia="Source Han Sans CN Regular" w:hAnsi="Whitney HTF Book" w:cs="Lohit Devanagari"/>
+          <w:szCs w:val="24"/>
+          <w:lang w:eastAsia="zh-CN" w:bidi="hi-IN"/>
+        </w:rPr>
+        <w:t>platforms</w:t>
       </w:r>
     </w:p>
     <w:p>
       <w:pPr>
-        <w:pStyle w:val="Heading3"/>
-        <w:rPr>
-          <w:rFonts w:ascii="Whitney HTF Book" w:hAnsi="Whitney HTF Book"/>
-        </w:rPr>
-      </w:pPr>
-      <w:bookmarkStart w:id="10" w:name="_Toc52902296"/>
-      <w:r>
-        <w:rPr>
-          <w:rFonts w:ascii="Whitney HTF Book" w:hAnsi="Whitney HTF Book"/>
-        </w:rPr>
-        <w:t>Database</w:t>
-      </w:r>
-      <w:r>
-        <w:rPr>
-          <w:rFonts w:ascii="Whitney HTF Book" w:hAnsi="Whitney HTF Book"/>
-        </w:rPr>
-        <w:t xml:space="preserve"> </w:t>
-      </w:r>
-      <w:r>
-        <w:rPr>
-          <w:rFonts w:ascii="Whitney HTF Book" w:hAnsi="Whitney HTF Book"/>
-        </w:rPr>
-        <w:t>Server</w:t>
-      </w:r>
-      <w:bookmarkEnd w:id="10"/>
-      <w:r>
-        <w:rPr>
-          <w:rFonts w:ascii="Whitney HTF Book" w:hAnsi="Whitney HTF Book"/>
-        </w:rPr>
-        <w:t xml:space="preserve"> </w:t>
+        <w:pStyle w:val="BodyText"/>
+        <w:widowControl w:val="0"/>
+        <w:numPr>
+          <w:ilvl w:val="0"/>
+          <w:numId w:val="9"/>
+        </w:numPr>
+        <w:tabs>
+          <w:tab w:val="clear" w:pos="720"/>
+        </w:tabs>
+        <w:spacing w:after="0"/>
+        <w:ind w:left="567" w:hanging="210"/>
+        <w:rPr>
+          <w:rFonts w:ascii="Whitney HTF Book" w:eastAsia="Source Han Sans CN Regular" w:hAnsi="Whitney HTF Book" w:cs="Lohit Devanagari"/>
+          <w:szCs w:val="24"/>
+          <w:lang w:eastAsia="zh-CN" w:bidi="hi-IN"/>
+        </w:rPr>
+      </w:pPr>
+      <w:r>
+        <w:rPr>
+          <w:rFonts w:ascii="Whitney HTF Book" w:eastAsia="Source Han Sans CN Regular" w:hAnsi="Whitney HTF Book" w:cs="Lohit Devanagari"/>
+          <w:szCs w:val="24"/>
+          <w:lang w:eastAsia="zh-CN" w:bidi="hi-IN"/>
+        </w:rPr>
+        <w:t>FreeBSD</w:t>
+      </w:r>
+      <w:r>
+        <w:rPr>
+          <w:rFonts w:ascii="Whitney HTF Book" w:eastAsia="Source Han Sans CN Regular" w:hAnsi="Whitney HTF Book" w:cs="Lohit Devanagari"/>
+          <w:szCs w:val="24"/>
+          <w:lang w:eastAsia="zh-CN" w:bidi="hi-IN"/>
+        </w:rPr>
+        <w:t xml:space="preserve"> </w:t>
+      </w:r>
+      <w:r>
+        <w:rPr>
+          <w:rFonts w:ascii="Whitney HTF Book" w:eastAsia="Source Han Sans CN Regular" w:hAnsi="Whitney HTF Book" w:cs="Lohit Devanagari"/>
+          <w:szCs w:val="24"/>
+          <w:lang w:eastAsia="zh-CN" w:bidi="hi-IN"/>
+        </w:rPr>
+        <w:t>3</w:t>
+      </w:r>
+      <w:r>
+        <w:rPr>
+          <w:rFonts w:ascii="Whitney HTF Book" w:eastAsia="Source Han Sans CN Regular" w:hAnsi="Whitney HTF Book" w:cs="Lohit Devanagari"/>
+          <w:szCs w:val="24"/>
+          <w:lang w:eastAsia="zh-CN" w:bidi="hi-IN"/>
+        </w:rPr>
+        <w:t xml:space="preserve"> </w:t>
+      </w:r>
+      <w:r>
+        <w:rPr>
+          <w:rFonts w:ascii="Whitney HTF Book" w:eastAsia="Source Han Sans CN Regular" w:hAnsi="Whitney HTF Book" w:cs="Lohit Devanagari"/>
+          <w:szCs w:val="24"/>
+          <w:lang w:eastAsia="zh-CN" w:bidi="hi-IN"/>
+        </w:rPr>
+        <w:t>—</w:t>
+      </w:r>
+      <w:r>
+        <w:rPr>
+          <w:rFonts w:ascii="Whitney HTF Book" w:eastAsia="Source Han Sans CN Regular" w:hAnsi="Whitney HTF Book" w:cs="Lohit Devanagari"/>
+          <w:szCs w:val="24"/>
+          <w:lang w:eastAsia="zh-CN" w:bidi="hi-IN"/>
+        </w:rPr>
+        <w:t xml:space="preserve"> </w:t>
+      </w:r>
+      <w:r>
+        <w:rPr>
+          <w:rFonts w:ascii="Whitney HTF Book" w:eastAsia="Source Han Sans CN Regular" w:hAnsi="Whitney HTF Book" w:cs="Lohit Devanagari"/>
+          <w:szCs w:val="24"/>
+          <w:lang w:eastAsia="zh-CN" w:bidi="hi-IN"/>
+        </w:rPr>
+        <w:t>12</w:t>
+      </w:r>
+      <w:r>
+        <w:rPr>
+          <w:rFonts w:ascii="Whitney HTF Book" w:eastAsia="Source Han Sans CN Regular" w:hAnsi="Whitney HTF Book" w:cs="Lohit Devanagari"/>
+          <w:szCs w:val="24"/>
+          <w:lang w:eastAsia="zh-CN" w:bidi="hi-IN"/>
+        </w:rPr>
+        <w:t xml:space="preserve"> </w:t>
+      </w:r>
+      <w:r>
+        <w:rPr>
+          <w:rFonts w:ascii="Whitney HTF Book" w:eastAsia="Source Han Sans CN Regular" w:hAnsi="Whitney HTF Book" w:cs="Lohit Devanagari"/>
+          <w:szCs w:val="24"/>
+          <w:lang w:eastAsia="zh-CN" w:bidi="hi-IN"/>
+        </w:rPr>
+        <w:t>/</w:t>
+      </w:r>
+      <w:r>
+        <w:rPr>
+          <w:rFonts w:ascii="Whitney HTF Book" w:eastAsia="Source Han Sans CN Regular" w:hAnsi="Whitney HTF Book" w:cs="Lohit Devanagari"/>
+          <w:szCs w:val="24"/>
+          <w:lang w:eastAsia="zh-CN" w:bidi="hi-IN"/>
+        </w:rPr>
+        <w:t xml:space="preserve"> </w:t>
+      </w:r>
+      <w:r>
+        <w:rPr>
+          <w:rFonts w:ascii="Whitney HTF Book" w:eastAsia="Source Han Sans CN Regular" w:hAnsi="Whitney HTF Book" w:cs="Lohit Devanagari"/>
+          <w:szCs w:val="24"/>
+          <w:lang w:eastAsia="zh-CN" w:bidi="hi-IN"/>
+        </w:rPr>
+        <w:t>i386;</w:t>
+      </w:r>
+      <w:r>
+        <w:rPr>
+          <w:rFonts w:ascii="Whitney HTF Book" w:eastAsia="Source Han Sans CN Regular" w:hAnsi="Whitney HTF Book" w:cs="Lohit Devanagari"/>
+          <w:szCs w:val="24"/>
+          <w:lang w:eastAsia="zh-CN" w:bidi="hi-IN"/>
+        </w:rPr>
+        <w:t xml:space="preserve"> </w:t>
+      </w:r>
+      <w:r>
+        <w:rPr>
+          <w:rFonts w:ascii="Whitney HTF Book" w:eastAsia="Source Han Sans CN Regular" w:hAnsi="Whitney HTF Book" w:cs="Lohit Devanagari"/>
+          <w:szCs w:val="24"/>
+          <w:lang w:eastAsia="zh-CN" w:bidi="hi-IN"/>
+        </w:rPr>
+        <w:t>FreeBSD</w:t>
+      </w:r>
+      <w:r>
+        <w:rPr>
+          <w:rFonts w:ascii="Whitney HTF Book" w:eastAsia="Source Han Sans CN Regular" w:hAnsi="Whitney HTF Book" w:cs="Lohit Devanagari"/>
+          <w:szCs w:val="24"/>
+          <w:lang w:eastAsia="zh-CN" w:bidi="hi-IN"/>
+        </w:rPr>
+        <w:t xml:space="preserve"> </w:t>
+      </w:r>
+      <w:r>
+        <w:rPr>
+          <w:rFonts w:ascii="Whitney HTF Book" w:eastAsia="Source Han Sans CN Regular" w:hAnsi="Whitney HTF Book" w:cs="Lohit Devanagari"/>
+          <w:szCs w:val="24"/>
+          <w:lang w:eastAsia="zh-CN" w:bidi="hi-IN"/>
+        </w:rPr>
+        <w:t>5</w:t>
+      </w:r>
+      <w:r>
+        <w:rPr>
+          <w:rFonts w:ascii="Whitney HTF Book" w:eastAsia="Source Han Sans CN Regular" w:hAnsi="Whitney HTF Book" w:cs="Lohit Devanagari"/>
+          <w:szCs w:val="24"/>
+          <w:lang w:eastAsia="zh-CN" w:bidi="hi-IN"/>
+        </w:rPr>
+        <w:t xml:space="preserve"> </w:t>
+      </w:r>
+      <w:r>
+        <w:rPr>
+          <w:rFonts w:ascii="Whitney HTF Book" w:eastAsia="Source Han Sans CN Regular" w:hAnsi="Whitney HTF Book" w:cs="Lohit Devanagari"/>
+          <w:szCs w:val="24"/>
+          <w:lang w:eastAsia="zh-CN" w:bidi="hi-IN"/>
+        </w:rPr>
+        <w:t>—</w:t>
+      </w:r>
+      <w:r>
+        <w:rPr>
+          <w:rFonts w:ascii="Whitney HTF Book" w:eastAsia="Source Han Sans CN Regular" w:hAnsi="Whitney HTF Book" w:cs="Lohit Devanagari"/>
+          <w:szCs w:val="24"/>
+          <w:lang w:eastAsia="zh-CN" w:bidi="hi-IN"/>
+        </w:rPr>
+        <w:t xml:space="preserve"> </w:t>
+      </w:r>
+      <w:r>
+        <w:rPr>
+          <w:rFonts w:ascii="Whitney HTF Book" w:eastAsia="Source Han Sans CN Regular" w:hAnsi="Whitney HTF Book" w:cs="Lohit Devanagari"/>
+          <w:szCs w:val="24"/>
+          <w:lang w:eastAsia="zh-CN" w:bidi="hi-IN"/>
+        </w:rPr>
+        <w:t>12</w:t>
+      </w:r>
+      <w:r>
+        <w:rPr>
+          <w:rFonts w:ascii="Whitney HTF Book" w:eastAsia="Source Han Sans CN Regular" w:hAnsi="Whitney HTF Book" w:cs="Lohit Devanagari"/>
+          <w:szCs w:val="24"/>
+          <w:lang w:eastAsia="zh-CN" w:bidi="hi-IN"/>
+        </w:rPr>
+        <w:t xml:space="preserve"> </w:t>
+      </w:r>
+      <w:r>
+        <w:rPr>
+          <w:rFonts w:ascii="Whitney HTF Book" w:eastAsia="Source Han Sans CN Regular" w:hAnsi="Whitney HTF Book" w:cs="Lohit Devanagari"/>
+          <w:szCs w:val="24"/>
+          <w:lang w:eastAsia="zh-CN" w:bidi="hi-IN"/>
+        </w:rPr>
+        <w:t>/</w:t>
+      </w:r>
+      <w:r>
+        <w:rPr>
+          <w:rFonts w:ascii="Whitney HTF Book" w:eastAsia="Source Han Sans CN Regular" w:hAnsi="Whitney HTF Book" w:cs="Lohit Devanagari"/>
+          <w:szCs w:val="24"/>
+          <w:lang w:eastAsia="zh-CN" w:bidi="hi-IN"/>
+        </w:rPr>
+        <w:t xml:space="preserve"> </w:t>
+      </w:r>
+      <w:r>
+        <w:rPr>
+          <w:rFonts w:ascii="Whitney HTF Book" w:eastAsia="Source Han Sans CN Regular" w:hAnsi="Whitney HTF Book" w:cs="Lohit Devanagari"/>
+          <w:szCs w:val="24"/>
+          <w:lang w:eastAsia="zh-CN" w:bidi="hi-IN"/>
+        </w:rPr>
+        <w:t>amd64;</w:t>
+      </w:r>
+      <w:r>
+        <w:rPr>
+          <w:rFonts w:ascii="Whitney HTF Book" w:eastAsia="Source Han Sans CN Regular" w:hAnsi="Whitney HTF Book" w:cs="Lohit Devanagari"/>
+          <w:szCs w:val="24"/>
+          <w:lang w:eastAsia="zh-CN" w:bidi="hi-IN"/>
+        </w:rPr>
+        <w:t xml:space="preserve"> </w:t>
+      </w:r>
+      <w:r>
+        <w:rPr>
+          <w:rFonts w:ascii="Whitney HTF Book" w:eastAsia="Source Han Sans CN Regular" w:hAnsi="Whitney HTF Book" w:cs="Lohit Devanagari"/>
+          <w:szCs w:val="24"/>
+          <w:lang w:eastAsia="zh-CN" w:bidi="hi-IN"/>
+        </w:rPr>
+        <w:t>FreeBSD</w:t>
+      </w:r>
+      <w:r>
+        <w:rPr>
+          <w:rFonts w:ascii="Whitney HTF Book" w:eastAsia="Source Han Sans CN Regular" w:hAnsi="Whitney HTF Book" w:cs="Lohit Devanagari"/>
+          <w:szCs w:val="24"/>
+          <w:lang w:eastAsia="zh-CN" w:bidi="hi-IN"/>
+        </w:rPr>
+        <w:t xml:space="preserve"> </w:t>
+      </w:r>
+      <w:r>
+        <w:rPr>
+          <w:rFonts w:ascii="Whitney HTF Book" w:eastAsia="Source Han Sans CN Regular" w:hAnsi="Whitney HTF Book" w:cs="Lohit Devanagari"/>
+          <w:szCs w:val="24"/>
+          <w:lang w:eastAsia="zh-CN" w:bidi="hi-IN"/>
+        </w:rPr>
+        <w:t>11</w:t>
+      </w:r>
+      <w:r>
+        <w:rPr>
+          <w:rFonts w:ascii="Whitney HTF Book" w:eastAsia="Source Han Sans CN Regular" w:hAnsi="Whitney HTF Book" w:cs="Lohit Devanagari"/>
+          <w:szCs w:val="24"/>
+          <w:lang w:eastAsia="zh-CN" w:bidi="hi-IN"/>
+        </w:rPr>
+        <w:t xml:space="preserve"> </w:t>
+      </w:r>
+      <w:r>
+        <w:rPr>
+          <w:rFonts w:ascii="Whitney HTF Book" w:eastAsia="Source Han Sans CN Regular" w:hAnsi="Whitney HTF Book" w:cs="Lohit Devanagari"/>
+          <w:szCs w:val="24"/>
+          <w:lang w:eastAsia="zh-CN" w:bidi="hi-IN"/>
+        </w:rPr>
+        <w:t>/</w:t>
+      </w:r>
+      <w:r>
+        <w:rPr>
+          <w:rFonts w:ascii="Whitney HTF Book" w:eastAsia="Source Han Sans CN Regular" w:hAnsi="Whitney HTF Book" w:cs="Lohit Devanagari"/>
+          <w:szCs w:val="24"/>
+          <w:lang w:eastAsia="zh-CN" w:bidi="hi-IN"/>
+        </w:rPr>
+        <w:t xml:space="preserve"> </w:t>
+      </w:r>
+      <w:proofErr w:type="spellStart"/>
+      <w:r>
+        <w:rPr>
+          <w:rFonts w:ascii="Whitney HTF Book" w:eastAsia="Source Han Sans CN Regular" w:hAnsi="Whitney HTF Book" w:cs="Lohit Devanagari"/>
+          <w:szCs w:val="24"/>
+          <w:lang w:eastAsia="zh-CN" w:bidi="hi-IN"/>
+        </w:rPr>
+        <w:t>ppc</w:t>
+      </w:r>
+      <w:proofErr w:type="spellEnd"/>
+      <w:r>
+        <w:rPr>
+          <w:rFonts w:ascii="Whitney HTF Book" w:eastAsia="Source Han Sans CN Regular" w:hAnsi="Whitney HTF Book" w:cs="Lohit Devanagari"/>
+          <w:szCs w:val="24"/>
+          <w:lang w:eastAsia="zh-CN" w:bidi="hi-IN"/>
+        </w:rPr>
+        <w:t>;</w:t>
+      </w:r>
+      <w:r>
+        <w:rPr>
+          <w:rFonts w:ascii="Whitney HTF Book" w:eastAsia="Source Han Sans CN Regular" w:hAnsi="Whitney HTF Book" w:cs="Lohit Devanagari"/>
+          <w:szCs w:val="24"/>
+          <w:lang w:eastAsia="zh-CN" w:bidi="hi-IN"/>
+        </w:rPr>
+        <w:t xml:space="preserve"> </w:t>
+      </w:r>
+      <w:r>
+        <w:rPr>
+          <w:rFonts w:ascii="Whitney HTF Book" w:eastAsia="Source Han Sans CN Regular" w:hAnsi="Whitney HTF Book" w:cs="Lohit Devanagari"/>
+          <w:szCs w:val="24"/>
+          <w:lang w:eastAsia="zh-CN" w:bidi="hi-IN"/>
+        </w:rPr>
+        <w:t>FreeBSD</w:t>
+      </w:r>
+      <w:r>
+        <w:rPr>
+          <w:rFonts w:ascii="Whitney HTF Book" w:eastAsia="Source Han Sans CN Regular" w:hAnsi="Whitney HTF Book" w:cs="Lohit Devanagari"/>
+          <w:szCs w:val="24"/>
+          <w:lang w:eastAsia="zh-CN" w:bidi="hi-IN"/>
+        </w:rPr>
+        <w:t xml:space="preserve"> </w:t>
+      </w:r>
+      <w:r>
+        <w:rPr>
+          <w:rFonts w:ascii="Whitney HTF Book" w:eastAsia="Source Han Sans CN Regular" w:hAnsi="Whitney HTF Book" w:cs="Lohit Devanagari"/>
+          <w:szCs w:val="24"/>
+          <w:lang w:eastAsia="zh-CN" w:bidi="hi-IN"/>
+        </w:rPr>
+        <w:t>12</w:t>
+      </w:r>
+      <w:r>
+        <w:rPr>
+          <w:rFonts w:ascii="Whitney HTF Book" w:eastAsia="Source Han Sans CN Regular" w:hAnsi="Whitney HTF Book" w:cs="Lohit Devanagari"/>
+          <w:szCs w:val="24"/>
+          <w:lang w:eastAsia="zh-CN" w:bidi="hi-IN"/>
+        </w:rPr>
+        <w:t xml:space="preserve"> </w:t>
+      </w:r>
+      <w:r>
+        <w:rPr>
+          <w:rFonts w:ascii="Whitney HTF Book" w:eastAsia="Source Han Sans CN Regular" w:hAnsi="Whitney HTF Book" w:cs="Lohit Devanagari"/>
+          <w:szCs w:val="24"/>
+          <w:lang w:eastAsia="zh-CN" w:bidi="hi-IN"/>
+        </w:rPr>
+        <w:t>/</w:t>
+      </w:r>
+      <w:r>
+        <w:rPr>
+          <w:rFonts w:ascii="Whitney HTF Book" w:eastAsia="Source Han Sans CN Regular" w:hAnsi="Whitney HTF Book" w:cs="Lohit Devanagari"/>
+          <w:szCs w:val="24"/>
+          <w:lang w:eastAsia="zh-CN" w:bidi="hi-IN"/>
+        </w:rPr>
+        <w:t xml:space="preserve"> </w:t>
+      </w:r>
+      <w:r>
+        <w:rPr>
+          <w:rFonts w:ascii="Whitney HTF Book" w:eastAsia="Source Han Sans CN Regular" w:hAnsi="Whitney HTF Book" w:cs="Lohit Devanagari"/>
+          <w:szCs w:val="24"/>
+          <w:lang w:eastAsia="zh-CN" w:bidi="hi-IN"/>
+        </w:rPr>
+        <w:t>ppc64;</w:t>
       </w:r>
     </w:p>
     <w:p>
       <w:pPr>
         <w:pStyle w:val="BodyText"/>
-        <w:rPr>
-          <w:rFonts w:ascii="Whitney HTF Book" w:hAnsi="Whitney HTF Book"/>
-        </w:rPr>
-      </w:pPr>
-      <w:r>
-        <w:rPr>
-          <w:rFonts w:ascii="Whitney HTF Book" w:hAnsi="Whitney HTF Book"/>
-        </w:rPr>
-        <w:t>Database</w:t>
-      </w:r>
-      <w:r>
-        <w:rPr>
-          <w:rFonts w:ascii="Whitney HTF Book" w:hAnsi="Whitney HTF Book"/>
-        </w:rPr>
-        <w:t xml:space="preserve"> </w:t>
-      </w:r>
-      <w:r>
-        <w:rPr>
-          <w:rFonts w:ascii="Whitney HTF Book" w:hAnsi="Whitney HTF Book"/>
-        </w:rPr>
-        <w:t>server</w:t>
-      </w:r>
-      <w:r>
-        <w:rPr>
-          <w:rFonts w:ascii="Whitney HTF Book" w:hAnsi="Whitney HTF Book"/>
-        </w:rPr>
-        <w:t xml:space="preserve"> </w:t>
-      </w:r>
-      <w:r>
-        <w:rPr>
-          <w:rFonts w:ascii="Whitney HTF Book" w:hAnsi="Whitney HTF Book"/>
-        </w:rPr>
-        <w:t>hosting</w:t>
-      </w:r>
-      <w:r>
-        <w:rPr>
-          <w:rFonts w:ascii="Whitney HTF Book" w:hAnsi="Whitney HTF Book"/>
-        </w:rPr>
-        <w:t xml:space="preserve"> </w:t>
-      </w:r>
-      <w:r>
-        <w:rPr>
-          <w:rFonts w:ascii="Whitney HTF Book" w:hAnsi="Whitney HTF Book"/>
-        </w:rPr>
-        <w:t>MySQL</w:t>
-      </w:r>
-      <w:r>
-        <w:rPr>
-          <w:rFonts w:ascii="Whitney HTF Book" w:hAnsi="Whitney HTF Book"/>
-        </w:rPr>
-        <w:t xml:space="preserve"> </w:t>
-      </w:r>
-      <w:r>
-        <w:rPr>
-          <w:rFonts w:ascii="Whitney HTF Book" w:hAnsi="Whitney HTF Book"/>
-        </w:rPr>
-        <w:t>v8</w:t>
-      </w:r>
-      <w:r>
-        <w:rPr>
-          <w:rFonts w:ascii="Whitney HTF Book" w:hAnsi="Whitney HTF Book"/>
-        </w:rPr>
-        <w:t xml:space="preserve"> </w:t>
-      </w:r>
-      <w:r>
-        <w:rPr>
-          <w:rFonts w:ascii="Whitney HTF Book" w:hAnsi="Whitney HTF Book"/>
-        </w:rPr>
-        <w:t>database</w:t>
-      </w:r>
-      <w:r>
-        <w:rPr>
-          <w:rFonts w:ascii="Whitney HTF Book" w:hAnsi="Whitney HTF Book"/>
-        </w:rPr>
-        <w:t xml:space="preserve"> </w:t>
-      </w:r>
-      <w:r>
-        <w:rPr>
-          <w:rFonts w:ascii="Whitney HTF Book" w:hAnsi="Whitney HTF Book"/>
-        </w:rPr>
-        <w:t>schema/base(s)</w:t>
-      </w:r>
-      <w:r>
-        <w:rPr>
-          <w:rFonts w:ascii="Whitney HTF Book" w:hAnsi="Whitney HTF Book"/>
-        </w:rPr>
-        <w:t xml:space="preserve"> </w:t>
+        <w:widowControl w:val="0"/>
+        <w:numPr>
+          <w:ilvl w:val="0"/>
+          <w:numId w:val="9"/>
+        </w:numPr>
+        <w:tabs>
+          <w:tab w:val="clear" w:pos="720"/>
+        </w:tabs>
+        <w:spacing w:after="0"/>
+        <w:ind w:left="567" w:hanging="210"/>
+        <w:rPr>
+          <w:rFonts w:ascii="Whitney HTF Book" w:eastAsia="Source Han Sans CN Regular" w:hAnsi="Whitney HTF Book" w:cs="Lohit Devanagari"/>
+          <w:szCs w:val="24"/>
+          <w:lang w:eastAsia="zh-CN" w:bidi="hi-IN"/>
+        </w:rPr>
+      </w:pPr>
+      <w:r>
+        <w:rPr>
+          <w:rFonts w:ascii="Whitney HTF Book" w:eastAsia="Source Han Sans CN Regular" w:hAnsi="Whitney HTF Book" w:cs="Lohit Devanagari"/>
+          <w:szCs w:val="24"/>
+          <w:lang w:eastAsia="zh-CN" w:bidi="hi-IN"/>
+        </w:rPr>
+        <w:t>Linux</w:t>
+      </w:r>
+      <w:r>
+        <w:rPr>
+          <w:rFonts w:ascii="Whitney HTF Book" w:eastAsia="Source Han Sans CN Regular" w:hAnsi="Whitney HTF Book" w:cs="Lohit Devanagari"/>
+          <w:szCs w:val="24"/>
+          <w:lang w:eastAsia="zh-CN" w:bidi="hi-IN"/>
+        </w:rPr>
+        <w:t xml:space="preserve"> </w:t>
+      </w:r>
+      <w:r>
+        <w:rPr>
+          <w:rFonts w:ascii="Whitney HTF Book" w:eastAsia="Source Han Sans CN Regular" w:hAnsi="Whitney HTF Book" w:cs="Lohit Devanagari"/>
+          <w:szCs w:val="24"/>
+          <w:lang w:eastAsia="zh-CN" w:bidi="hi-IN"/>
+        </w:rPr>
+        <w:t>2.2</w:t>
+      </w:r>
+      <w:r>
+        <w:rPr>
+          <w:rFonts w:ascii="Whitney HTF Book" w:eastAsia="Source Han Sans CN Regular" w:hAnsi="Whitney HTF Book" w:cs="Lohit Devanagari"/>
+          <w:szCs w:val="24"/>
+          <w:lang w:eastAsia="zh-CN" w:bidi="hi-IN"/>
+        </w:rPr>
+        <w:t xml:space="preserve"> </w:t>
+      </w:r>
+      <w:r>
+        <w:rPr>
+          <w:rFonts w:ascii="Whitney HTF Book" w:eastAsia="Source Han Sans CN Regular" w:hAnsi="Whitney HTF Book" w:cs="Lohit Devanagari"/>
+          <w:szCs w:val="24"/>
+          <w:lang w:eastAsia="zh-CN" w:bidi="hi-IN"/>
+        </w:rPr>
+        <w:t>—</w:t>
+      </w:r>
+      <w:r>
+        <w:rPr>
+          <w:rFonts w:ascii="Whitney HTF Book" w:eastAsia="Source Han Sans CN Regular" w:hAnsi="Whitney HTF Book" w:cs="Lohit Devanagari"/>
+          <w:szCs w:val="24"/>
+          <w:lang w:eastAsia="zh-CN" w:bidi="hi-IN"/>
+        </w:rPr>
+        <w:t xml:space="preserve"> </w:t>
+      </w:r>
+      <w:r>
+        <w:rPr>
+          <w:rFonts w:ascii="Whitney HTF Book" w:eastAsia="Source Han Sans CN Regular" w:hAnsi="Whitney HTF Book" w:cs="Lohit Devanagari"/>
+          <w:szCs w:val="24"/>
+          <w:lang w:eastAsia="zh-CN" w:bidi="hi-IN"/>
+        </w:rPr>
+        <w:t>4</w:t>
+      </w:r>
+      <w:r>
+        <w:rPr>
+          <w:rFonts w:ascii="Whitney HTF Book" w:eastAsia="Source Han Sans CN Regular" w:hAnsi="Whitney HTF Book" w:cs="Lohit Devanagari"/>
+          <w:szCs w:val="24"/>
+          <w:lang w:eastAsia="zh-CN" w:bidi="hi-IN"/>
+        </w:rPr>
+        <w:t xml:space="preserve"> </w:t>
+      </w:r>
+      <w:r>
+        <w:rPr>
+          <w:rFonts w:ascii="Whitney HTF Book" w:eastAsia="Source Han Sans CN Regular" w:hAnsi="Whitney HTF Book" w:cs="Lohit Devanagari"/>
+          <w:szCs w:val="24"/>
+          <w:lang w:eastAsia="zh-CN" w:bidi="hi-IN"/>
+        </w:rPr>
+        <w:t>/</w:t>
+      </w:r>
+      <w:r>
+        <w:rPr>
+          <w:rFonts w:ascii="Whitney HTF Book" w:eastAsia="Source Han Sans CN Regular" w:hAnsi="Whitney HTF Book" w:cs="Lohit Devanagari"/>
+          <w:szCs w:val="24"/>
+          <w:lang w:eastAsia="zh-CN" w:bidi="hi-IN"/>
+        </w:rPr>
+        <w:t xml:space="preserve"> </w:t>
+      </w:r>
+      <w:r>
+        <w:rPr>
+          <w:rFonts w:ascii="Whitney HTF Book" w:eastAsia="Source Han Sans CN Regular" w:hAnsi="Whitney HTF Book" w:cs="Lohit Devanagari"/>
+          <w:szCs w:val="24"/>
+          <w:lang w:eastAsia="zh-CN" w:bidi="hi-IN"/>
+        </w:rPr>
+        <w:t>i386;</w:t>
+      </w:r>
+      <w:r>
+        <w:rPr>
+          <w:rFonts w:ascii="Whitney HTF Book" w:eastAsia="Source Han Sans CN Regular" w:hAnsi="Whitney HTF Book" w:cs="Lohit Devanagari"/>
+          <w:szCs w:val="24"/>
+          <w:lang w:eastAsia="zh-CN" w:bidi="hi-IN"/>
+        </w:rPr>
+        <w:t xml:space="preserve"> </w:t>
+      </w:r>
+      <w:r>
+        <w:rPr>
+          <w:rFonts w:ascii="Whitney HTF Book" w:eastAsia="Source Han Sans CN Regular" w:hAnsi="Whitney HTF Book" w:cs="Lohit Devanagari"/>
+          <w:szCs w:val="24"/>
+          <w:lang w:eastAsia="zh-CN" w:bidi="hi-IN"/>
+        </w:rPr>
+        <w:t>Linux</w:t>
+      </w:r>
+      <w:r>
+        <w:rPr>
+          <w:rFonts w:ascii="Whitney HTF Book" w:eastAsia="Source Han Sans CN Regular" w:hAnsi="Whitney HTF Book" w:cs="Lohit Devanagari"/>
+          <w:szCs w:val="24"/>
+          <w:lang w:eastAsia="zh-CN" w:bidi="hi-IN"/>
+        </w:rPr>
+        <w:t xml:space="preserve"> </w:t>
+      </w:r>
+      <w:r>
+        <w:rPr>
+          <w:rFonts w:ascii="Whitney HTF Book" w:eastAsia="Source Han Sans CN Regular" w:hAnsi="Whitney HTF Book" w:cs="Lohit Devanagari"/>
+          <w:szCs w:val="24"/>
+          <w:lang w:eastAsia="zh-CN" w:bidi="hi-IN"/>
+        </w:rPr>
+        <w:t>2.6</w:t>
+      </w:r>
+      <w:r>
+        <w:rPr>
+          <w:rFonts w:ascii="Whitney HTF Book" w:eastAsia="Source Han Sans CN Regular" w:hAnsi="Whitney HTF Book" w:cs="Lohit Devanagari"/>
+          <w:szCs w:val="24"/>
+          <w:lang w:eastAsia="zh-CN" w:bidi="hi-IN"/>
+        </w:rPr>
+        <w:t xml:space="preserve"> </w:t>
+      </w:r>
+      <w:r>
+        <w:rPr>
+          <w:rFonts w:ascii="Whitney HTF Book" w:eastAsia="Source Han Sans CN Regular" w:hAnsi="Whitney HTF Book" w:cs="Lohit Devanagari"/>
+          <w:szCs w:val="24"/>
+          <w:lang w:eastAsia="zh-CN" w:bidi="hi-IN"/>
+        </w:rPr>
+        <w:t>—</w:t>
+      </w:r>
+      <w:r>
+        <w:rPr>
+          <w:rFonts w:ascii="Whitney HTF Book" w:eastAsia="Source Han Sans CN Regular" w:hAnsi="Whitney HTF Book" w:cs="Lohit Devanagari"/>
+          <w:szCs w:val="24"/>
+          <w:lang w:eastAsia="zh-CN" w:bidi="hi-IN"/>
+        </w:rPr>
+        <w:t xml:space="preserve"> </w:t>
+      </w:r>
+      <w:r>
+        <w:rPr>
+          <w:rFonts w:ascii="Whitney HTF Book" w:eastAsia="Source Han Sans CN Regular" w:hAnsi="Whitney HTF Book" w:cs="Lohit Devanagari"/>
+          <w:szCs w:val="24"/>
+          <w:lang w:eastAsia="zh-CN" w:bidi="hi-IN"/>
+        </w:rPr>
+        <w:t>5</w:t>
+      </w:r>
+      <w:r>
+        <w:rPr>
+          <w:rFonts w:ascii="Whitney HTF Book" w:eastAsia="Source Han Sans CN Regular" w:hAnsi="Whitney HTF Book" w:cs="Lohit Devanagari"/>
+          <w:szCs w:val="24"/>
+          <w:lang w:eastAsia="zh-CN" w:bidi="hi-IN"/>
+        </w:rPr>
+        <w:t xml:space="preserve"> </w:t>
+      </w:r>
+      <w:r>
+        <w:rPr>
+          <w:rFonts w:ascii="Whitney HTF Book" w:eastAsia="Source Han Sans CN Regular" w:hAnsi="Whitney HTF Book" w:cs="Lohit Devanagari"/>
+          <w:szCs w:val="24"/>
+          <w:lang w:eastAsia="zh-CN" w:bidi="hi-IN"/>
+        </w:rPr>
+        <w:t>/</w:t>
+      </w:r>
+      <w:r>
+        <w:rPr>
+          <w:rFonts w:ascii="Whitney HTF Book" w:eastAsia="Source Han Sans CN Regular" w:hAnsi="Whitney HTF Book" w:cs="Lohit Devanagari"/>
+          <w:szCs w:val="24"/>
+          <w:lang w:eastAsia="zh-CN" w:bidi="hi-IN"/>
+        </w:rPr>
+        <w:t xml:space="preserve"> </w:t>
+      </w:r>
+      <w:r>
+        <w:rPr>
+          <w:rFonts w:ascii="Whitney HTF Book" w:eastAsia="Source Han Sans CN Regular" w:hAnsi="Whitney HTF Book" w:cs="Lohit Devanagari"/>
+          <w:szCs w:val="24"/>
+          <w:lang w:eastAsia="zh-CN" w:bidi="hi-IN"/>
+        </w:rPr>
+        <w:t>amd64;</w:t>
+      </w:r>
+      <w:r>
+        <w:rPr>
+          <w:rFonts w:ascii="Whitney HTF Book" w:eastAsia="Source Han Sans CN Regular" w:hAnsi="Whitney HTF Book" w:cs="Lohit Devanagari"/>
+          <w:szCs w:val="24"/>
+          <w:lang w:eastAsia="zh-CN" w:bidi="hi-IN"/>
+        </w:rPr>
+        <w:t xml:space="preserve"> </w:t>
+      </w:r>
+      <w:r>
+        <w:rPr>
+          <w:rFonts w:ascii="Whitney HTF Book" w:eastAsia="Source Han Sans CN Regular" w:hAnsi="Whitney HTF Book" w:cs="Lohit Devanagari"/>
+          <w:szCs w:val="24"/>
+          <w:lang w:eastAsia="zh-CN" w:bidi="hi-IN"/>
+        </w:rPr>
+        <w:t>Linux</w:t>
+      </w:r>
+      <w:r>
+        <w:rPr>
+          <w:rFonts w:ascii="Whitney HTF Book" w:eastAsia="Source Han Sans CN Regular" w:hAnsi="Whitney HTF Book" w:cs="Lohit Devanagari"/>
+          <w:szCs w:val="24"/>
+          <w:lang w:eastAsia="zh-CN" w:bidi="hi-IN"/>
+        </w:rPr>
+        <w:t xml:space="preserve"> </w:t>
+      </w:r>
+      <w:r>
+        <w:rPr>
+          <w:rFonts w:ascii="Whitney HTF Book" w:eastAsia="Source Han Sans CN Regular" w:hAnsi="Whitney HTF Book" w:cs="Lohit Devanagari"/>
+          <w:szCs w:val="24"/>
+          <w:lang w:eastAsia="zh-CN" w:bidi="hi-IN"/>
+        </w:rPr>
+        <w:t>3</w:t>
+      </w:r>
+      <w:r>
+        <w:rPr>
+          <w:rFonts w:ascii="Whitney HTF Book" w:eastAsia="Source Han Sans CN Regular" w:hAnsi="Whitney HTF Book" w:cs="Lohit Devanagari"/>
+          <w:szCs w:val="24"/>
+          <w:lang w:eastAsia="zh-CN" w:bidi="hi-IN"/>
+        </w:rPr>
+        <w:t xml:space="preserve"> </w:t>
+      </w:r>
+      <w:r>
+        <w:rPr>
+          <w:rFonts w:ascii="Whitney HTF Book" w:eastAsia="Source Han Sans CN Regular" w:hAnsi="Whitney HTF Book" w:cs="Lohit Devanagari"/>
+          <w:szCs w:val="24"/>
+          <w:lang w:eastAsia="zh-CN" w:bidi="hi-IN"/>
+        </w:rPr>
+        <w:t>—</w:t>
+      </w:r>
+      <w:r>
+        <w:rPr>
+          <w:rFonts w:ascii="Whitney HTF Book" w:eastAsia="Source Han Sans CN Regular" w:hAnsi="Whitney HTF Book" w:cs="Lohit Devanagari"/>
+          <w:szCs w:val="24"/>
+          <w:lang w:eastAsia="zh-CN" w:bidi="hi-IN"/>
+        </w:rPr>
+        <w:t xml:space="preserve"> </w:t>
+      </w:r>
+      <w:r>
+        <w:rPr>
+          <w:rFonts w:ascii="Whitney HTF Book" w:eastAsia="Source Han Sans CN Regular" w:hAnsi="Whitney HTF Book" w:cs="Lohit Devanagari"/>
+          <w:szCs w:val="24"/>
+          <w:lang w:eastAsia="zh-CN" w:bidi="hi-IN"/>
+        </w:rPr>
+        <w:t>4</w:t>
+      </w:r>
+      <w:r>
+        <w:rPr>
+          <w:rFonts w:ascii="Whitney HTF Book" w:eastAsia="Source Han Sans CN Regular" w:hAnsi="Whitney HTF Book" w:cs="Lohit Devanagari"/>
+          <w:szCs w:val="24"/>
+          <w:lang w:eastAsia="zh-CN" w:bidi="hi-IN"/>
+        </w:rPr>
+        <w:t xml:space="preserve"> </w:t>
+      </w:r>
+      <w:r>
+        <w:rPr>
+          <w:rFonts w:ascii="Whitney HTF Book" w:eastAsia="Source Han Sans CN Regular" w:hAnsi="Whitney HTF Book" w:cs="Lohit Devanagari"/>
+          <w:szCs w:val="24"/>
+          <w:lang w:eastAsia="zh-CN" w:bidi="hi-IN"/>
+        </w:rPr>
+        <w:t>/</w:t>
+      </w:r>
+      <w:r>
+        <w:rPr>
+          <w:rFonts w:ascii="Whitney HTF Book" w:eastAsia="Source Han Sans CN Regular" w:hAnsi="Whitney HTF Book" w:cs="Lohit Devanagari"/>
+          <w:szCs w:val="24"/>
+          <w:lang w:eastAsia="zh-CN" w:bidi="hi-IN"/>
+        </w:rPr>
+        <w:t xml:space="preserve"> </w:t>
+      </w:r>
+      <w:r>
+        <w:rPr>
+          <w:rFonts w:ascii="Whitney HTF Book" w:eastAsia="Source Han Sans CN Regular" w:hAnsi="Whitney HTF Book" w:cs="Lohit Devanagari"/>
+          <w:szCs w:val="24"/>
+          <w:lang w:eastAsia="zh-CN" w:bidi="hi-IN"/>
+        </w:rPr>
+        <w:t>armv6l,</w:t>
+      </w:r>
+      <w:r>
+        <w:rPr>
+          <w:rFonts w:ascii="Whitney HTF Book" w:eastAsia="Source Han Sans CN Regular" w:hAnsi="Whitney HTF Book" w:cs="Lohit Devanagari"/>
+          <w:szCs w:val="24"/>
+          <w:lang w:eastAsia="zh-CN" w:bidi="hi-IN"/>
+        </w:rPr>
+        <w:t xml:space="preserve"> </w:t>
+      </w:r>
+      <w:r>
+        <w:rPr>
+          <w:rFonts w:ascii="Whitney HTF Book" w:eastAsia="Source Han Sans CN Regular" w:hAnsi="Whitney HTF Book" w:cs="Lohit Devanagari"/>
+          <w:szCs w:val="24"/>
+          <w:lang w:eastAsia="zh-CN" w:bidi="hi-IN"/>
+        </w:rPr>
+        <w:t>armv7l,</w:t>
+      </w:r>
+      <w:r>
+        <w:rPr>
+          <w:rFonts w:ascii="Whitney HTF Book" w:eastAsia="Source Han Sans CN Regular" w:hAnsi="Whitney HTF Book" w:cs="Lohit Devanagari"/>
+          <w:szCs w:val="24"/>
+          <w:lang w:eastAsia="zh-CN" w:bidi="hi-IN"/>
+        </w:rPr>
+        <w:t xml:space="preserve"> </w:t>
+      </w:r>
+      <w:r>
+        <w:rPr>
+          <w:rFonts w:ascii="Whitney HTF Book" w:eastAsia="Source Han Sans CN Regular" w:hAnsi="Whitney HTF Book" w:cs="Lohit Devanagari"/>
+          <w:szCs w:val="24"/>
+          <w:lang w:eastAsia="zh-CN" w:bidi="hi-IN"/>
+        </w:rPr>
+        <w:t>aarch64,</w:t>
+      </w:r>
+      <w:r>
+        <w:rPr>
+          <w:rFonts w:ascii="Whitney HTF Book" w:eastAsia="Source Han Sans CN Regular" w:hAnsi="Whitney HTF Book" w:cs="Lohit Devanagari"/>
+          <w:szCs w:val="24"/>
+          <w:lang w:eastAsia="zh-CN" w:bidi="hi-IN"/>
+        </w:rPr>
+        <w:t xml:space="preserve"> </w:t>
+      </w:r>
+      <w:r>
+        <w:rPr>
+          <w:rFonts w:ascii="Whitney HTF Book" w:eastAsia="Source Han Sans CN Regular" w:hAnsi="Whitney HTF Book" w:cs="Lohit Devanagari"/>
+          <w:szCs w:val="24"/>
+          <w:lang w:eastAsia="zh-CN" w:bidi="hi-IN"/>
+        </w:rPr>
+        <w:t>ppc64le;</w:t>
       </w:r>
     </w:p>
     <w:p>
       <w:pPr>
-        <w:pStyle w:val="Heading4"/>
-        <w:rPr>
-          <w:rFonts w:ascii="Whitney HTF Book" w:hAnsi="Whitney HTF Book"/>
-        </w:rPr>
-      </w:pPr>
-      <w:bookmarkStart w:id="11" w:name="_Toc52902297"/>
-      <w:r>
-        <w:rPr>
-          <w:rFonts w:ascii="Whitney HTF Book" w:hAnsi="Whitney HTF Book"/>
-        </w:rPr>
-        <w:t>Technical</w:t>
-      </w:r>
-      <w:r>
-        <w:rPr>
-          <w:rFonts w:ascii="Whitney HTF Book" w:hAnsi="Whitney HTF Book"/>
-        </w:rPr>
-        <w:t xml:space="preserve"> </w:t>
-      </w:r>
-      <w:r>
-        <w:rPr>
-          <w:rFonts w:ascii="Whitney HTF Book" w:hAnsi="Whitney HTF Book"/>
-        </w:rPr>
-        <w:t>specifications</w:t>
-      </w:r>
-      <w:bookmarkEnd w:id="11"/>
-      <w:r>
-        <w:rPr>
-          <w:rFonts w:ascii="Whitney HTF Book" w:hAnsi="Whitney HTF Book"/>
-        </w:rPr>
-        <w:t xml:space="preserve"> </w:t>
+        <w:pStyle w:val="BodyText"/>
+        <w:widowControl w:val="0"/>
+        <w:numPr>
+          <w:ilvl w:val="0"/>
+          <w:numId w:val="9"/>
+        </w:numPr>
+        <w:tabs>
+          <w:tab w:val="clear" w:pos="720"/>
+        </w:tabs>
+        <w:spacing w:after="0"/>
+        <w:ind w:left="567" w:hanging="210"/>
+        <w:rPr>
+          <w:rFonts w:ascii="Whitney HTF Book" w:eastAsia="Source Han Sans CN Regular" w:hAnsi="Whitney HTF Book" w:cs="Lohit Devanagari"/>
+          <w:szCs w:val="24"/>
+          <w:lang w:eastAsia="zh-CN" w:bidi="hi-IN"/>
+        </w:rPr>
+      </w:pPr>
+      <w:r>
+        <w:rPr>
+          <w:rFonts w:ascii="Whitney HTF Book" w:eastAsia="Source Han Sans CN Regular" w:hAnsi="Whitney HTF Book" w:cs="Lohit Devanagari"/>
+          <w:szCs w:val="24"/>
+          <w:lang w:eastAsia="zh-CN" w:bidi="hi-IN"/>
+        </w:rPr>
+        <w:t>Solaris</w:t>
+      </w:r>
+      <w:r>
+        <w:rPr>
+          <w:rFonts w:ascii="Whitney HTF Book" w:eastAsia="Source Han Sans CN Regular" w:hAnsi="Whitney HTF Book" w:cs="Lohit Devanagari"/>
+          <w:szCs w:val="24"/>
+          <w:lang w:eastAsia="zh-CN" w:bidi="hi-IN"/>
+        </w:rPr>
+        <w:t xml:space="preserve"> </w:t>
+      </w:r>
+      <w:r>
+        <w:rPr>
+          <w:rFonts w:ascii="Whitney HTF Book" w:eastAsia="Source Han Sans CN Regular" w:hAnsi="Whitney HTF Book" w:cs="Lohit Devanagari"/>
+          <w:szCs w:val="24"/>
+          <w:lang w:eastAsia="zh-CN" w:bidi="hi-IN"/>
+        </w:rPr>
+        <w:t>9</w:t>
+      </w:r>
+      <w:r>
+        <w:rPr>
+          <w:rFonts w:ascii="Whitney HTF Book" w:eastAsia="Source Han Sans CN Regular" w:hAnsi="Whitney HTF Book" w:cs="Lohit Devanagari"/>
+          <w:szCs w:val="24"/>
+          <w:lang w:eastAsia="zh-CN" w:bidi="hi-IN"/>
+        </w:rPr>
+        <w:t xml:space="preserve"> </w:t>
+      </w:r>
+      <w:r>
+        <w:rPr>
+          <w:rFonts w:ascii="Whitney HTF Book" w:eastAsia="Source Han Sans CN Regular" w:hAnsi="Whitney HTF Book" w:cs="Lohit Devanagari"/>
+          <w:szCs w:val="24"/>
+          <w:lang w:eastAsia="zh-CN" w:bidi="hi-IN"/>
+        </w:rPr>
+        <w:t>/</w:t>
+      </w:r>
+      <w:r>
+        <w:rPr>
+          <w:rFonts w:ascii="Whitney HTF Book" w:eastAsia="Source Han Sans CN Regular" w:hAnsi="Whitney HTF Book" w:cs="Lohit Devanagari"/>
+          <w:szCs w:val="24"/>
+          <w:lang w:eastAsia="zh-CN" w:bidi="hi-IN"/>
+        </w:rPr>
+        <w:t xml:space="preserve"> </w:t>
+      </w:r>
+      <w:r>
+        <w:rPr>
+          <w:rFonts w:ascii="Whitney HTF Book" w:eastAsia="Source Han Sans CN Regular" w:hAnsi="Whitney HTF Book" w:cs="Lohit Devanagari"/>
+          <w:szCs w:val="24"/>
+          <w:lang w:eastAsia="zh-CN" w:bidi="hi-IN"/>
+        </w:rPr>
+        <w:t>i386,</w:t>
+      </w:r>
+      <w:r>
+        <w:rPr>
+          <w:rFonts w:ascii="Whitney HTF Book" w:eastAsia="Source Han Sans CN Regular" w:hAnsi="Whitney HTF Book" w:cs="Lohit Devanagari"/>
+          <w:szCs w:val="24"/>
+          <w:lang w:eastAsia="zh-CN" w:bidi="hi-IN"/>
+        </w:rPr>
+        <w:t xml:space="preserve"> </w:t>
+      </w:r>
+      <w:r>
+        <w:rPr>
+          <w:rFonts w:ascii="Whitney HTF Book" w:eastAsia="Source Han Sans CN Regular" w:hAnsi="Whitney HTF Book" w:cs="Lohit Devanagari"/>
+          <w:szCs w:val="24"/>
+          <w:lang w:eastAsia="zh-CN" w:bidi="hi-IN"/>
+        </w:rPr>
+        <w:t>sun4u;</w:t>
+      </w:r>
+      <w:r>
+        <w:rPr>
+          <w:rFonts w:ascii="Whitney HTF Book" w:eastAsia="Source Han Sans CN Regular" w:hAnsi="Whitney HTF Book" w:cs="Lohit Devanagari"/>
+          <w:szCs w:val="24"/>
+          <w:lang w:eastAsia="zh-CN" w:bidi="hi-IN"/>
+        </w:rPr>
+        <w:t xml:space="preserve"> </w:t>
+      </w:r>
+      <w:r>
+        <w:rPr>
+          <w:rFonts w:ascii="Whitney HTF Book" w:eastAsia="Source Han Sans CN Regular" w:hAnsi="Whitney HTF Book" w:cs="Lohit Devanagari"/>
+          <w:szCs w:val="24"/>
+          <w:lang w:eastAsia="zh-CN" w:bidi="hi-IN"/>
+        </w:rPr>
+        <w:t>Solaris</w:t>
+      </w:r>
+      <w:r>
+        <w:rPr>
+          <w:rFonts w:ascii="Whitney HTF Book" w:eastAsia="Source Han Sans CN Regular" w:hAnsi="Whitney HTF Book" w:cs="Lohit Devanagari"/>
+          <w:szCs w:val="24"/>
+          <w:lang w:eastAsia="zh-CN" w:bidi="hi-IN"/>
+        </w:rPr>
+        <w:t xml:space="preserve"> </w:t>
+      </w:r>
+      <w:r>
+        <w:rPr>
+          <w:rFonts w:ascii="Whitney HTF Book" w:eastAsia="Source Han Sans CN Regular" w:hAnsi="Whitney HTF Book" w:cs="Lohit Devanagari"/>
+          <w:szCs w:val="24"/>
+          <w:lang w:eastAsia="zh-CN" w:bidi="hi-IN"/>
+        </w:rPr>
+        <w:t>10</w:t>
+      </w:r>
+      <w:r>
+        <w:rPr>
+          <w:rFonts w:ascii="Whitney HTF Book" w:eastAsia="Source Han Sans CN Regular" w:hAnsi="Whitney HTF Book" w:cs="Lohit Devanagari"/>
+          <w:szCs w:val="24"/>
+          <w:lang w:eastAsia="zh-CN" w:bidi="hi-IN"/>
+        </w:rPr>
+        <w:t xml:space="preserve"> </w:t>
+      </w:r>
+      <w:r>
+        <w:rPr>
+          <w:rFonts w:ascii="Whitney HTF Book" w:eastAsia="Source Han Sans CN Regular" w:hAnsi="Whitney HTF Book" w:cs="Lohit Devanagari"/>
+          <w:szCs w:val="24"/>
+          <w:lang w:eastAsia="zh-CN" w:bidi="hi-IN"/>
+        </w:rPr>
+        <w:t>/</w:t>
+      </w:r>
+      <w:r>
+        <w:rPr>
+          <w:rFonts w:ascii="Whitney HTF Book" w:eastAsia="Source Han Sans CN Regular" w:hAnsi="Whitney HTF Book" w:cs="Lohit Devanagari"/>
+          <w:szCs w:val="24"/>
+          <w:lang w:eastAsia="zh-CN" w:bidi="hi-IN"/>
+        </w:rPr>
+        <w:t xml:space="preserve"> </w:t>
+      </w:r>
+      <w:r>
+        <w:rPr>
+          <w:rFonts w:ascii="Whitney HTF Book" w:eastAsia="Source Han Sans CN Regular" w:hAnsi="Whitney HTF Book" w:cs="Lohit Devanagari"/>
+          <w:szCs w:val="24"/>
+          <w:lang w:eastAsia="zh-CN" w:bidi="hi-IN"/>
+        </w:rPr>
+        <w:t>i386,</w:t>
+      </w:r>
+      <w:r>
+        <w:rPr>
+          <w:rFonts w:ascii="Whitney HTF Book" w:eastAsia="Source Han Sans CN Regular" w:hAnsi="Whitney HTF Book" w:cs="Lohit Devanagari"/>
+          <w:szCs w:val="24"/>
+          <w:lang w:eastAsia="zh-CN" w:bidi="hi-IN"/>
+        </w:rPr>
+        <w:t xml:space="preserve"> </w:t>
+      </w:r>
+      <w:r>
+        <w:rPr>
+          <w:rFonts w:ascii="Whitney HTF Book" w:eastAsia="Source Han Sans CN Regular" w:hAnsi="Whitney HTF Book" w:cs="Lohit Devanagari"/>
+          <w:szCs w:val="24"/>
+          <w:lang w:eastAsia="zh-CN" w:bidi="hi-IN"/>
+        </w:rPr>
+        <w:t>amd64,</w:t>
+      </w:r>
+      <w:r>
+        <w:rPr>
+          <w:rFonts w:ascii="Whitney HTF Book" w:eastAsia="Source Han Sans CN Regular" w:hAnsi="Whitney HTF Book" w:cs="Lohit Devanagari"/>
+          <w:szCs w:val="24"/>
+          <w:lang w:eastAsia="zh-CN" w:bidi="hi-IN"/>
+        </w:rPr>
+        <w:t xml:space="preserve"> </w:t>
+      </w:r>
+      <w:r>
+        <w:rPr>
+          <w:rFonts w:ascii="Whitney HTF Book" w:eastAsia="Source Han Sans CN Regular" w:hAnsi="Whitney HTF Book" w:cs="Lohit Devanagari"/>
+          <w:szCs w:val="24"/>
+          <w:lang w:eastAsia="zh-CN" w:bidi="hi-IN"/>
+        </w:rPr>
+        <w:t>sun4v;</w:t>
+      </w:r>
+      <w:r>
+        <w:rPr>
+          <w:rFonts w:ascii="Whitney HTF Book" w:eastAsia="Source Han Sans CN Regular" w:hAnsi="Whitney HTF Book" w:cs="Lohit Devanagari"/>
+          <w:szCs w:val="24"/>
+          <w:lang w:eastAsia="zh-CN" w:bidi="hi-IN"/>
+        </w:rPr>
+        <w:t xml:space="preserve"> </w:t>
+      </w:r>
+      <w:r>
+        <w:rPr>
+          <w:rFonts w:ascii="Whitney HTF Book" w:eastAsia="Source Han Sans CN Regular" w:hAnsi="Whitney HTF Book" w:cs="Lohit Devanagari"/>
+          <w:szCs w:val="24"/>
+          <w:lang w:eastAsia="zh-CN" w:bidi="hi-IN"/>
+        </w:rPr>
+        <w:t>Solaris</w:t>
+      </w:r>
+      <w:r>
+        <w:rPr>
+          <w:rFonts w:ascii="Whitney HTF Book" w:eastAsia="Source Han Sans CN Regular" w:hAnsi="Whitney HTF Book" w:cs="Lohit Devanagari"/>
+          <w:szCs w:val="24"/>
+          <w:lang w:eastAsia="zh-CN" w:bidi="hi-IN"/>
+        </w:rPr>
+        <w:t xml:space="preserve"> </w:t>
+      </w:r>
+      <w:r>
+        <w:rPr>
+          <w:rFonts w:ascii="Whitney HTF Book" w:eastAsia="Source Han Sans CN Regular" w:hAnsi="Whitney HTF Book" w:cs="Lohit Devanagari"/>
+          <w:szCs w:val="24"/>
+          <w:lang w:eastAsia="zh-CN" w:bidi="hi-IN"/>
+        </w:rPr>
+        <w:t>11</w:t>
+      </w:r>
+      <w:r>
+        <w:rPr>
+          <w:rFonts w:ascii="Whitney HTF Book" w:eastAsia="Source Han Sans CN Regular" w:hAnsi="Whitney HTF Book" w:cs="Lohit Devanagari"/>
+          <w:szCs w:val="24"/>
+          <w:lang w:eastAsia="zh-CN" w:bidi="hi-IN"/>
+        </w:rPr>
+        <w:t xml:space="preserve"> </w:t>
+      </w:r>
+      <w:r>
+        <w:rPr>
+          <w:rFonts w:ascii="Whitney HTF Book" w:eastAsia="Source Han Sans CN Regular" w:hAnsi="Whitney HTF Book" w:cs="Lohit Devanagari"/>
+          <w:szCs w:val="24"/>
+          <w:lang w:eastAsia="zh-CN" w:bidi="hi-IN"/>
+        </w:rPr>
+        <w:t>/</w:t>
+      </w:r>
+      <w:r>
+        <w:rPr>
+          <w:rFonts w:ascii="Whitney HTF Book" w:eastAsia="Source Han Sans CN Regular" w:hAnsi="Whitney HTF Book" w:cs="Lohit Devanagari"/>
+          <w:szCs w:val="24"/>
+          <w:lang w:eastAsia="zh-CN" w:bidi="hi-IN"/>
+        </w:rPr>
+        <w:t xml:space="preserve"> </w:t>
+      </w:r>
+      <w:r>
+        <w:rPr>
+          <w:rFonts w:ascii="Whitney HTF Book" w:eastAsia="Source Han Sans CN Regular" w:hAnsi="Whitney HTF Book" w:cs="Lohit Devanagari"/>
+          <w:szCs w:val="24"/>
+          <w:lang w:eastAsia="zh-CN" w:bidi="hi-IN"/>
+        </w:rPr>
+        <w:t>x86;</w:t>
       </w:r>
     </w:p>
     <w:p>
       <w:pPr>
         <w:pStyle w:val="BodyText"/>
-        <w:rPr>
-          <w:rFonts w:ascii="Whitney HTF Book" w:hAnsi="Whitney HTF Book"/>
-        </w:rPr>
-      </w:pPr>
-      <w:r>
-        <w:rPr>
-          <w:rFonts w:ascii="Whitney HTF Book" w:hAnsi="Whitney HTF Book"/>
-        </w:rPr>
-        <w:t>For</w:t>
-      </w:r>
-      <w:r>
-        <w:rPr>
-          <w:rFonts w:ascii="Whitney HTF Book" w:hAnsi="Whitney HTF Book"/>
-        </w:rPr>
-        <w:t xml:space="preserve"> </w:t>
-      </w:r>
-      <w:r>
-        <w:rPr>
-          <w:rFonts w:ascii="Whitney HTF Book" w:hAnsi="Whitney HTF Book"/>
-        </w:rPr>
-        <w:t>the</w:t>
-      </w:r>
-      <w:r>
-        <w:rPr>
-          <w:rFonts w:ascii="Whitney HTF Book" w:hAnsi="Whitney HTF Book"/>
-        </w:rPr>
-        <w:t xml:space="preserve"> </w:t>
-      </w:r>
-      <w:r>
-        <w:rPr>
-          <w:rFonts w:ascii="Whitney HTF Book" w:hAnsi="Whitney HTF Book"/>
-        </w:rPr>
-        <w:t>online</w:t>
-      </w:r>
-      <w:r>
-        <w:rPr>
-          <w:rFonts w:ascii="Whitney HTF Book" w:hAnsi="Whitney HTF Book"/>
-        </w:rPr>
-        <w:t xml:space="preserve"> </w:t>
-      </w:r>
-      <w:r>
-        <w:rPr>
-          <w:rFonts w:ascii="Whitney HTF Book" w:hAnsi="Whitney HTF Book"/>
-        </w:rPr>
-        <w:t>database,</w:t>
-      </w:r>
-      <w:r>
-        <w:rPr>
-          <w:rFonts w:ascii="Whitney HTF Book" w:hAnsi="Whitney HTF Book"/>
-        </w:rPr>
-        <w:t xml:space="preserve"> </w:t>
-      </w:r>
-      <w:r>
-        <w:rPr>
-          <w:rFonts w:ascii="Whitney HTF Book" w:hAnsi="Whitney HTF Book"/>
-        </w:rPr>
-        <w:t>any</w:t>
-      </w:r>
-      <w:r>
-        <w:rPr>
-          <w:rFonts w:ascii="Whitney HTF Book" w:hAnsi="Whitney HTF Book"/>
-        </w:rPr>
-        <w:t xml:space="preserve"> </w:t>
-      </w:r>
-      <w:r>
-        <w:rPr>
-          <w:rFonts w:ascii="Whitney HTF Book" w:hAnsi="Whitney HTF Book"/>
-        </w:rPr>
-        <w:t>modern</w:t>
-      </w:r>
-      <w:r>
-        <w:rPr>
-          <w:rFonts w:ascii="Whitney HTF Book" w:hAnsi="Whitney HTF Book"/>
-        </w:rPr>
-        <w:t xml:space="preserve"> </w:t>
-      </w:r>
-      <w:r>
-        <w:rPr>
-          <w:rFonts w:ascii="Whitney HTF Book" w:hAnsi="Whitney HTF Book"/>
-        </w:rPr>
-        <w:t>(within</w:t>
-      </w:r>
-      <w:r>
-        <w:rPr>
-          <w:rFonts w:ascii="Whitney HTF Book" w:hAnsi="Whitney HTF Book"/>
-        </w:rPr>
-        <w:t xml:space="preserve"> </w:t>
-      </w:r>
-      <w:r>
-        <w:rPr>
-          <w:rFonts w:ascii="Whitney HTF Book" w:hAnsi="Whitney HTF Book"/>
-        </w:rPr>
-        <w:t>last</w:t>
-      </w:r>
-      <w:r>
-        <w:rPr>
-          <w:rFonts w:ascii="Whitney HTF Book" w:hAnsi="Whitney HTF Book"/>
-        </w:rPr>
-        <w:t xml:space="preserve"> </w:t>
-      </w:r>
-      <w:r>
-        <w:rPr>
-          <w:rFonts w:ascii="Whitney HTF Book" w:hAnsi="Whitney HTF Book"/>
-        </w:rPr>
-        <w:t>2</w:t>
-      </w:r>
-      <w:r>
-        <w:rPr>
-          <w:rFonts w:ascii="Whitney HTF Book" w:hAnsi="Whitney HTF Book"/>
-        </w:rPr>
-        <w:t xml:space="preserve"> </w:t>
-      </w:r>
-      <w:r>
-        <w:rPr>
-          <w:rFonts w:ascii="Whitney HTF Book" w:hAnsi="Whitney HTF Book"/>
-        </w:rPr>
-        <w:t>year)</w:t>
-      </w:r>
-      <w:r>
-        <w:rPr>
-          <w:rFonts w:ascii="Whitney HTF Book" w:hAnsi="Whitney HTF Book"/>
-        </w:rPr>
-        <w:t xml:space="preserve"> </w:t>
-      </w:r>
-      <w:r>
-        <w:rPr>
-          <w:rFonts w:ascii="Whitney HTF Book" w:hAnsi="Whitney HTF Book"/>
-        </w:rPr>
-        <w:t>computer</w:t>
-      </w:r>
-      <w:r>
-        <w:rPr>
-          <w:rFonts w:ascii="Whitney HTF Book" w:hAnsi="Whitney HTF Book"/>
-        </w:rPr>
-        <w:t xml:space="preserve"> </w:t>
-      </w:r>
-      <w:r>
-        <w:rPr>
-          <w:rFonts w:ascii="Whitney HTF Book" w:hAnsi="Whitney HTF Book"/>
-        </w:rPr>
-        <w:t>running</w:t>
-      </w:r>
-      <w:r>
-        <w:rPr>
-          <w:rFonts w:ascii="Whitney HTF Book" w:hAnsi="Whitney HTF Book"/>
-        </w:rPr>
-        <w:t xml:space="preserve"> </w:t>
-      </w:r>
-      <w:r>
-        <w:rPr>
-          <w:rFonts w:ascii="Whitney HTF Book" w:hAnsi="Whitney HTF Book"/>
-        </w:rPr>
-        <w:t>relatively</w:t>
-      </w:r>
-      <w:r>
-        <w:rPr>
-          <w:rFonts w:ascii="Whitney HTF Book" w:hAnsi="Whitney HTF Book"/>
-        </w:rPr>
-        <w:t xml:space="preserve"> </w:t>
-      </w:r>
-      <w:r>
-        <w:rPr>
-          <w:rFonts w:ascii="Whitney HTF Book" w:hAnsi="Whitney HTF Book"/>
-        </w:rPr>
-        <w:t>recent</w:t>
-      </w:r>
-      <w:r>
-        <w:rPr>
-          <w:rFonts w:ascii="Whitney HTF Book" w:hAnsi="Whitney HTF Book"/>
-        </w:rPr>
-        <w:t xml:space="preserve"> </w:t>
-      </w:r>
-      <w:r>
-        <w:rPr>
-          <w:rFonts w:ascii="Whitney HTF Book" w:hAnsi="Whitney HTF Book"/>
-        </w:rPr>
-        <w:t>version</w:t>
-      </w:r>
-      <w:r>
-        <w:rPr>
-          <w:rFonts w:ascii="Whitney HTF Book" w:hAnsi="Whitney HTF Book"/>
-        </w:rPr>
-        <w:t xml:space="preserve"> </w:t>
-      </w:r>
-      <w:r>
-        <w:rPr>
-          <w:rFonts w:ascii="Whitney HTF Book" w:hAnsi="Whitney HTF Book"/>
-        </w:rPr>
-        <w:t>of</w:t>
-      </w:r>
-      <w:r>
-        <w:rPr>
-          <w:rFonts w:ascii="Whitney HTF Book" w:hAnsi="Whitney HTF Book"/>
-        </w:rPr>
-        <w:t xml:space="preserve"> </w:t>
-      </w:r>
-      <w:r>
-        <w:rPr>
-          <w:rFonts w:ascii="Whitney HTF Book" w:hAnsi="Whitney HTF Book"/>
-        </w:rPr>
-        <w:t>FreeBSD,</w:t>
-      </w:r>
-      <w:r>
-        <w:rPr>
-          <w:rFonts w:ascii="Whitney HTF Book" w:hAnsi="Whitney HTF Book"/>
-        </w:rPr>
-        <w:t xml:space="preserve"> </w:t>
-      </w:r>
-      <w:r>
-        <w:rPr>
-          <w:rFonts w:ascii="Whitney HTF Book" w:hAnsi="Whitney HTF Book"/>
-        </w:rPr>
-        <w:t>Linux,</w:t>
-      </w:r>
-      <w:r>
-        <w:rPr>
-          <w:rFonts w:ascii="Whitney HTF Book" w:hAnsi="Whitney HTF Book"/>
-        </w:rPr>
-        <w:t xml:space="preserve"> </w:t>
-      </w:r>
-      <w:r>
-        <w:rPr>
-          <w:rFonts w:ascii="Whitney HTF Book" w:hAnsi="Whitney HTF Book"/>
-        </w:rPr>
-        <w:t>MacOS,</w:t>
-      </w:r>
-      <w:r>
-        <w:rPr>
-          <w:rFonts w:ascii="Whitney HTF Book" w:hAnsi="Whitney HTF Book"/>
-        </w:rPr>
-        <w:t xml:space="preserve"> </w:t>
-      </w:r>
-      <w:r>
-        <w:rPr>
-          <w:rFonts w:ascii="Whitney HTF Book" w:hAnsi="Whitney HTF Book"/>
-        </w:rPr>
-        <w:t>or</w:t>
-      </w:r>
-      <w:r>
-        <w:rPr>
-          <w:rFonts w:ascii="Whitney HTF Book" w:hAnsi="Whitney HTF Book"/>
-        </w:rPr>
-        <w:t xml:space="preserve"> </w:t>
-      </w:r>
-      <w:r>
-        <w:rPr>
-          <w:rFonts w:ascii="Whitney HTF Book" w:hAnsi="Whitney HTF Book"/>
-        </w:rPr>
-        <w:t>Windows</w:t>
-      </w:r>
-      <w:r>
-        <w:rPr>
-          <w:rFonts w:ascii="Whitney HTF Book" w:hAnsi="Whitney HTF Book"/>
-        </w:rPr>
-        <w:t xml:space="preserve"> </w:t>
-      </w:r>
-      <w:r>
-        <w:rPr>
-          <w:rFonts w:ascii="Whitney HTF Book" w:hAnsi="Whitney HTF Book"/>
-        </w:rPr>
-        <w:t>OS</w:t>
-      </w:r>
-      <w:r>
-        <w:rPr>
-          <w:rFonts w:ascii="Whitney HTF Book" w:hAnsi="Whitney HTF Book"/>
-        </w:rPr>
-        <w:t xml:space="preserve"> </w:t>
-      </w:r>
-      <w:r>
-        <w:rPr>
-          <w:rFonts w:ascii="Whitney HTF Book" w:hAnsi="Whitney HTF Book"/>
-        </w:rPr>
-        <w:t>can</w:t>
-      </w:r>
-      <w:r>
-        <w:rPr>
-          <w:rFonts w:ascii="Whitney HTF Book" w:hAnsi="Whitney HTF Book"/>
-        </w:rPr>
-        <w:t xml:space="preserve"> </w:t>
-      </w:r>
-      <w:r>
-        <w:rPr>
-          <w:rFonts w:ascii="Whitney HTF Book" w:hAnsi="Whitney HTF Book"/>
-        </w:rPr>
-        <w:t>be</w:t>
-      </w:r>
-      <w:r>
-        <w:rPr>
-          <w:rFonts w:ascii="Whitney HTF Book" w:hAnsi="Whitney HTF Book"/>
-        </w:rPr>
-        <w:t xml:space="preserve"> </w:t>
-      </w:r>
-      <w:r>
-        <w:rPr>
-          <w:rFonts w:ascii="Whitney HTF Book" w:hAnsi="Whitney HTF Book"/>
-        </w:rPr>
-        <w:t>used</w:t>
-      </w:r>
-      <w:r>
-        <w:rPr>
-          <w:rFonts w:ascii="Whitney HTF Book" w:hAnsi="Whitney HTF Book"/>
-        </w:rPr>
-        <w:t xml:space="preserve"> </w:t>
-      </w:r>
-      <w:r>
-        <w:rPr>
-          <w:rFonts w:ascii="Whitney HTF Book" w:hAnsi="Whitney HTF Book"/>
-        </w:rPr>
-        <w:t>as</w:t>
-      </w:r>
-      <w:r>
-        <w:rPr>
-          <w:rFonts w:ascii="Whitney HTF Book" w:hAnsi="Whitney HTF Book"/>
-        </w:rPr>
-        <w:t xml:space="preserve"> </w:t>
-      </w:r>
-      <w:r>
-        <w:rPr>
-          <w:rFonts w:ascii="Whitney HTF Book" w:hAnsi="Whitney HTF Book"/>
-        </w:rPr>
-        <w:t>a</w:t>
-      </w:r>
-      <w:r>
-        <w:rPr>
-          <w:rFonts w:ascii="Whitney HTF Book" w:hAnsi="Whitney HTF Book"/>
-        </w:rPr>
-        <w:t xml:space="preserve"> </w:t>
-      </w:r>
-      <w:r>
-        <w:rPr>
-          <w:rFonts w:ascii="Whitney HTF Book" w:hAnsi="Whitney HTF Book"/>
-        </w:rPr>
-        <w:t>server</w:t>
-      </w:r>
-      <w:r>
-        <w:rPr>
-          <w:rFonts w:ascii="Whitney HTF Book" w:hAnsi="Whitney HTF Book"/>
-        </w:rPr>
-        <w:t xml:space="preserve"> </w:t>
-      </w:r>
-      <w:r>
-        <w:rPr>
-          <w:rFonts w:ascii="Whitney HTF Book" w:hAnsi="Whitney HTF Book"/>
-        </w:rPr>
-        <w:t>hosting</w:t>
-      </w:r>
-      <w:r>
-        <w:rPr>
-          <w:rFonts w:ascii="Whitney HTF Book" w:hAnsi="Whitney HTF Book"/>
-        </w:rPr>
-        <w:t xml:space="preserve"> </w:t>
-      </w:r>
-      <w:r>
-        <w:rPr>
-          <w:rFonts w:ascii="Whitney HTF Book" w:hAnsi="Whitney HTF Book"/>
-        </w:rPr>
-        <w:t>MySQL.</w:t>
-      </w:r>
-      <w:r>
-        <w:rPr>
-          <w:rFonts w:ascii="Whitney HTF Book" w:hAnsi="Whitney HTF Book"/>
-        </w:rPr>
-        <w:t xml:space="preserve"> </w:t>
-      </w:r>
-      <w:r>
-        <w:rPr>
-          <w:rFonts w:ascii="Whitney HTF Book" w:hAnsi="Whitney HTF Book"/>
-        </w:rPr>
-        <w:t>A</w:t>
-      </w:r>
-      <w:r>
-        <w:rPr>
-          <w:rFonts w:ascii="Whitney HTF Book" w:hAnsi="Whitney HTF Book"/>
-        </w:rPr>
-        <w:t xml:space="preserve"> </w:t>
-      </w:r>
-      <w:r>
-        <w:rPr>
-          <w:rFonts w:ascii="Whitney HTF Book" w:hAnsi="Whitney HTF Book"/>
-        </w:rPr>
-        <w:t>mobile</w:t>
-      </w:r>
-      <w:r>
-        <w:rPr>
-          <w:rFonts w:ascii="Whitney HTF Book" w:hAnsi="Whitney HTF Book"/>
-        </w:rPr>
-        <w:t xml:space="preserve"> </w:t>
-      </w:r>
-      <w:r>
-        <w:rPr>
-          <w:rFonts w:ascii="Whitney HTF Book" w:hAnsi="Whitney HTF Book"/>
-        </w:rPr>
-        <w:t>app</w:t>
-      </w:r>
-      <w:r>
-        <w:rPr>
-          <w:rFonts w:ascii="Whitney HTF Book" w:hAnsi="Whitney HTF Book"/>
-        </w:rPr>
-        <w:t xml:space="preserve"> </w:t>
-      </w:r>
-      <w:r>
-        <w:rPr>
-          <w:rFonts w:ascii="Whitney HTF Book" w:hAnsi="Whitney HTF Book"/>
-        </w:rPr>
-        <w:t>running</w:t>
-      </w:r>
-      <w:r>
-        <w:rPr>
-          <w:rFonts w:ascii="Whitney HTF Book" w:hAnsi="Whitney HTF Book"/>
-        </w:rPr>
-        <w:t xml:space="preserve"> </w:t>
-      </w:r>
-      <w:r>
-        <w:rPr>
-          <w:rFonts w:ascii="Whitney HTF Book" w:hAnsi="Whitney HTF Book"/>
-        </w:rPr>
-        <w:t>on</w:t>
-      </w:r>
-      <w:r>
-        <w:rPr>
-          <w:rFonts w:ascii="Whitney HTF Book" w:hAnsi="Whitney HTF Book"/>
-        </w:rPr>
-        <w:t xml:space="preserve"> </w:t>
-      </w:r>
-      <w:r>
-        <w:rPr>
-          <w:rFonts w:ascii="Whitney HTF Book" w:hAnsi="Whitney HTF Book"/>
-        </w:rPr>
-        <w:t>Android</w:t>
-      </w:r>
-      <w:r>
-        <w:rPr>
-          <w:rFonts w:ascii="Whitney HTF Book" w:hAnsi="Whitney HTF Book"/>
-        </w:rPr>
-        <w:t xml:space="preserve"> </w:t>
-      </w:r>
-      <w:r>
-        <w:rPr>
-          <w:rFonts w:ascii="Whitney HTF Book" w:hAnsi="Whitney HTF Book"/>
-        </w:rPr>
-        <w:t>phone,</w:t>
-      </w:r>
-      <w:r>
-        <w:rPr>
-          <w:rFonts w:ascii="Whitney HTF Book" w:hAnsi="Whitney HTF Book"/>
-        </w:rPr>
-        <w:t xml:space="preserve"> </w:t>
-      </w:r>
-      <w:r>
-        <w:rPr>
-          <w:rFonts w:ascii="Whitney HTF Book" w:hAnsi="Whitney HTF Book"/>
-        </w:rPr>
-        <w:t>iPhone</w:t>
-      </w:r>
-      <w:r>
-        <w:rPr>
-          <w:rFonts w:ascii="Whitney HTF Book" w:hAnsi="Whitney HTF Book"/>
-        </w:rPr>
-        <w:t>,</w:t>
-      </w:r>
-      <w:r>
-        <w:rPr>
-          <w:rFonts w:ascii="Whitney HTF Book" w:hAnsi="Whitney HTF Book"/>
-        </w:rPr>
-        <w:t xml:space="preserve"> </w:t>
-      </w:r>
-      <w:r>
-        <w:rPr>
-          <w:rFonts w:ascii="Whitney HTF Book" w:hAnsi="Whitney HTF Book"/>
-        </w:rPr>
-        <w:t>or</w:t>
-      </w:r>
-      <w:r>
-        <w:rPr>
-          <w:rFonts w:ascii="Whitney HTF Book" w:hAnsi="Whitney HTF Book"/>
-        </w:rPr>
-        <w:t xml:space="preserve"> </w:t>
-      </w:r>
-      <w:r>
-        <w:rPr>
-          <w:rFonts w:ascii="Whitney HTF Book" w:hAnsi="Whitney HTF Book"/>
-        </w:rPr>
-        <w:t>iPad</w:t>
-      </w:r>
-      <w:r>
-        <w:rPr>
-          <w:rFonts w:ascii="Whitney HTF Book" w:hAnsi="Whitney HTF Book"/>
-        </w:rPr>
-        <w:t xml:space="preserve"> </w:t>
-      </w:r>
-      <w:r>
-        <w:rPr>
-          <w:rFonts w:ascii="Whitney HTF Book" w:hAnsi="Whitney HTF Book"/>
-        </w:rPr>
-        <w:t>is</w:t>
-      </w:r>
-      <w:r>
-        <w:rPr>
-          <w:rFonts w:ascii="Whitney HTF Book" w:hAnsi="Whitney HTF Book"/>
-        </w:rPr>
-        <w:t xml:space="preserve"> </w:t>
-      </w:r>
-      <w:r>
-        <w:rPr>
-          <w:rFonts w:ascii="Whitney HTF Book" w:hAnsi="Whitney HTF Book"/>
-        </w:rPr>
-        <w:t>offered</w:t>
-      </w:r>
-      <w:r>
-        <w:rPr>
-          <w:rFonts w:ascii="Whitney HTF Book" w:hAnsi="Whitney HTF Book"/>
-        </w:rPr>
-        <w:t xml:space="preserve"> </w:t>
-      </w:r>
-      <w:r>
-        <w:rPr>
-          <w:rFonts w:ascii="Whitney HTF Book" w:hAnsi="Whitney HTF Book"/>
-        </w:rPr>
-        <w:t>with</w:t>
-      </w:r>
-      <w:r>
-        <w:rPr>
-          <w:rFonts w:ascii="Whitney HTF Book" w:hAnsi="Whitney HTF Book"/>
-        </w:rPr>
-        <w:t xml:space="preserve"> </w:t>
-      </w:r>
-      <w:r>
-        <w:rPr>
-          <w:rFonts w:ascii="Whitney HTF Book" w:hAnsi="Whitney HTF Book"/>
-        </w:rPr>
-        <w:t>full</w:t>
-      </w:r>
-      <w:r>
-        <w:rPr>
-          <w:rFonts w:ascii="Whitney HTF Book" w:hAnsi="Whitney HTF Book"/>
-        </w:rPr>
-        <w:t xml:space="preserve"> </w:t>
-      </w:r>
-      <w:r>
-        <w:rPr>
-          <w:rFonts w:ascii="Whitney HTF Book" w:hAnsi="Whitney HTF Book"/>
-        </w:rPr>
-        <w:t>functionality</w:t>
-      </w:r>
-      <w:r>
-        <w:rPr>
-          <w:rFonts w:ascii="Whitney HTF Book" w:hAnsi="Whitney HTF Book"/>
-        </w:rPr>
-        <w:t>.</w:t>
-      </w:r>
-      <w:r>
-        <w:rPr>
-          <w:rFonts w:ascii="Whitney HTF Book" w:hAnsi="Whitney HTF Book"/>
-        </w:rPr>
-        <w:t xml:space="preserve"> </w:t>
-      </w:r>
-      <w:r>
-        <w:rPr>
-          <w:rFonts w:ascii="Whitney HTF Book" w:hAnsi="Whitney HTF Book"/>
-        </w:rPr>
-        <w:t>Alternatively,</w:t>
-      </w:r>
-      <w:r>
-        <w:rPr>
-          <w:rFonts w:ascii="Whitney HTF Book" w:hAnsi="Whitney HTF Book"/>
-        </w:rPr>
-        <w:t xml:space="preserve"> </w:t>
-      </w:r>
-      <w:r>
-        <w:rPr>
-          <w:rFonts w:ascii="Whitney HTF Book" w:hAnsi="Whitney HTF Book"/>
-        </w:rPr>
-        <w:t>and</w:t>
-      </w:r>
-      <w:r>
-        <w:rPr>
-          <w:rFonts w:ascii="Whitney HTF Book" w:hAnsi="Whitney HTF Book"/>
-        </w:rPr>
-        <w:t xml:space="preserve"> </w:t>
-      </w:r>
-      <w:r>
-        <w:rPr>
-          <w:rFonts w:ascii="Whitney HTF Book" w:hAnsi="Whitney HTF Book"/>
-        </w:rPr>
-        <w:t>Android</w:t>
-      </w:r>
-      <w:r>
-        <w:rPr>
-          <w:rFonts w:ascii="Whitney HTF Book" w:hAnsi="Whitney HTF Book"/>
-        </w:rPr>
-        <w:t xml:space="preserve"> </w:t>
-      </w:r>
-      <w:r>
-        <w:rPr>
-          <w:rFonts w:ascii="Whitney HTF Book" w:hAnsi="Whitney HTF Book"/>
-        </w:rPr>
-        <w:t>phone</w:t>
-      </w:r>
-      <w:r>
-        <w:rPr>
-          <w:rFonts w:ascii="Whitney HTF Book" w:hAnsi="Whitney HTF Book"/>
-        </w:rPr>
-        <w:t xml:space="preserve"> </w:t>
-      </w:r>
-      <w:r>
-        <w:rPr>
-          <w:rFonts w:ascii="Whitney HTF Book" w:hAnsi="Whitney HTF Book"/>
-        </w:rPr>
-        <w:t>can</w:t>
-      </w:r>
-      <w:r>
-        <w:rPr>
-          <w:rFonts w:ascii="Whitney HTF Book" w:hAnsi="Whitney HTF Book"/>
-        </w:rPr>
-        <w:t xml:space="preserve"> </w:t>
-      </w:r>
-      <w:r>
-        <w:rPr>
-          <w:rFonts w:ascii="Whitney HTF Book" w:hAnsi="Whitney HTF Book"/>
-        </w:rPr>
-        <w:t>be</w:t>
-      </w:r>
-      <w:r>
-        <w:rPr>
-          <w:rFonts w:ascii="Whitney HTF Book" w:hAnsi="Whitney HTF Book"/>
-        </w:rPr>
-        <w:t xml:space="preserve"> </w:t>
-      </w:r>
-      <w:r>
-        <w:rPr>
-          <w:rFonts w:ascii="Whitney HTF Book" w:hAnsi="Whitney HTF Book"/>
-        </w:rPr>
-        <w:t>used</w:t>
-      </w:r>
-      <w:r>
-        <w:rPr>
-          <w:rFonts w:ascii="Whitney HTF Book" w:hAnsi="Whitney HTF Book"/>
-        </w:rPr>
-        <w:t xml:space="preserve"> </w:t>
-      </w:r>
-      <w:r>
-        <w:rPr>
-          <w:rFonts w:ascii="Whitney HTF Book" w:hAnsi="Whitney HTF Book"/>
-        </w:rPr>
-        <w:t>with</w:t>
-      </w:r>
-      <w:r>
-        <w:rPr>
-          <w:rFonts w:ascii="Whitney HTF Book" w:hAnsi="Whitney HTF Book"/>
-        </w:rPr>
-        <w:t xml:space="preserve"> </w:t>
-      </w:r>
-      <w:r>
-        <w:rPr>
-          <w:rFonts w:ascii="Whitney HTF Book" w:hAnsi="Whitney HTF Book"/>
-        </w:rPr>
-        <w:t>the</w:t>
-      </w:r>
-      <w:r>
-        <w:rPr>
-          <w:rFonts w:ascii="Whitney HTF Book" w:hAnsi="Whitney HTF Book"/>
-        </w:rPr>
-        <w:t xml:space="preserve"> </w:t>
-      </w:r>
-      <w:r>
-        <w:rPr>
-          <w:rFonts w:ascii="Whitney HTF Book" w:hAnsi="Whitney HTF Book"/>
-        </w:rPr>
-        <w:t>web</w:t>
-      </w:r>
-      <w:r>
-        <w:rPr>
-          <w:rFonts w:ascii="Whitney HTF Book" w:hAnsi="Whitney HTF Book"/>
-        </w:rPr>
-        <w:t xml:space="preserve"> </w:t>
-      </w:r>
-      <w:r>
-        <w:rPr>
-          <w:rFonts w:ascii="Whitney HTF Book" w:hAnsi="Whitney HTF Book"/>
-        </w:rPr>
-        <w:t>interface.</w:t>
+        <w:widowControl w:val="0"/>
+        <w:numPr>
+          <w:ilvl w:val="0"/>
+          <w:numId w:val="9"/>
+        </w:numPr>
+        <w:tabs>
+          <w:tab w:val="clear" w:pos="720"/>
+        </w:tabs>
+        <w:spacing w:after="0"/>
+        <w:ind w:left="567" w:hanging="210"/>
+        <w:rPr>
+          <w:rFonts w:ascii="Whitney HTF Book" w:eastAsia="Source Han Sans CN Regular" w:hAnsi="Whitney HTF Book" w:cs="Lohit Devanagari"/>
+          <w:szCs w:val="24"/>
+          <w:lang w:eastAsia="zh-CN" w:bidi="hi-IN"/>
+        </w:rPr>
+      </w:pPr>
+      <w:r>
+        <w:rPr>
+          <w:rFonts w:ascii="Whitney HTF Book" w:eastAsia="Source Han Sans CN Regular" w:hAnsi="Whitney HTF Book" w:cs="Lohit Devanagari"/>
+          <w:szCs w:val="24"/>
+          <w:lang w:eastAsia="zh-CN" w:bidi="hi-IN"/>
+        </w:rPr>
+        <w:t>AIX</w:t>
+      </w:r>
+      <w:r>
+        <w:rPr>
+          <w:rFonts w:ascii="Whitney HTF Book" w:eastAsia="Source Han Sans CN Regular" w:hAnsi="Whitney HTF Book" w:cs="Lohit Devanagari"/>
+          <w:szCs w:val="24"/>
+          <w:lang w:eastAsia="zh-CN" w:bidi="hi-IN"/>
+        </w:rPr>
+        <w:t xml:space="preserve"> </w:t>
+      </w:r>
+      <w:r>
+        <w:rPr>
+          <w:rFonts w:ascii="Whitney HTF Book" w:eastAsia="Source Han Sans CN Regular" w:hAnsi="Whitney HTF Book" w:cs="Lohit Devanagari"/>
+          <w:szCs w:val="24"/>
+          <w:lang w:eastAsia="zh-CN" w:bidi="hi-IN"/>
+        </w:rPr>
+        <w:t>7.1</w:t>
+      </w:r>
+      <w:r>
+        <w:rPr>
+          <w:rFonts w:ascii="Whitney HTF Book" w:eastAsia="Source Han Sans CN Regular" w:hAnsi="Whitney HTF Book" w:cs="Lohit Devanagari"/>
+          <w:szCs w:val="24"/>
+          <w:lang w:eastAsia="zh-CN" w:bidi="hi-IN"/>
+        </w:rPr>
+        <w:t xml:space="preserve"> </w:t>
+      </w:r>
+      <w:r>
+        <w:rPr>
+          <w:rFonts w:ascii="Whitney HTF Book" w:eastAsia="Source Han Sans CN Regular" w:hAnsi="Whitney HTF Book" w:cs="Lohit Devanagari"/>
+          <w:szCs w:val="24"/>
+          <w:lang w:eastAsia="zh-CN" w:bidi="hi-IN"/>
+        </w:rPr>
+        <w:t>/</w:t>
+      </w:r>
+      <w:r>
+        <w:rPr>
+          <w:rFonts w:ascii="Whitney HTF Book" w:eastAsia="Source Han Sans CN Regular" w:hAnsi="Whitney HTF Book" w:cs="Lohit Devanagari"/>
+          <w:szCs w:val="24"/>
+          <w:lang w:eastAsia="zh-CN" w:bidi="hi-IN"/>
+        </w:rPr>
+        <w:t xml:space="preserve"> PowerPC</w:t>
+      </w:r>
+      <w:r>
+        <w:rPr>
+          <w:rFonts w:ascii="Whitney HTF Book" w:eastAsia="Source Han Sans CN Regular" w:hAnsi="Whitney HTF Book" w:cs="Lohit Devanagari"/>
+          <w:szCs w:val="24"/>
+          <w:lang w:eastAsia="zh-CN" w:bidi="hi-IN"/>
+        </w:rPr>
+        <w:t>;</w:t>
       </w:r>
     </w:p>
     <w:p>
       <w:pPr>
+        <w:pStyle w:val="BodyText"/>
+        <w:widowControl w:val="0"/>
+        <w:numPr>
+          <w:ilvl w:val="0"/>
+          <w:numId w:val="9"/>
+        </w:numPr>
+        <w:tabs>
+          <w:tab w:val="clear" w:pos="720"/>
+        </w:tabs>
+        <w:spacing w:after="0"/>
+        <w:ind w:left="567" w:hanging="210"/>
+        <w:rPr>
+          <w:rFonts w:ascii="Whitney HTF Book" w:eastAsia="Source Han Sans CN Regular" w:hAnsi="Whitney HTF Book" w:cs="Lohit Devanagari"/>
+          <w:szCs w:val="24"/>
+          <w:lang w:eastAsia="zh-CN" w:bidi="hi-IN"/>
+        </w:rPr>
+      </w:pPr>
+      <w:r>
+        <w:rPr>
+          <w:rFonts w:ascii="Whitney HTF Book" w:eastAsia="Source Han Sans CN Regular" w:hAnsi="Whitney HTF Book" w:cs="Lohit Devanagari"/>
+          <w:szCs w:val="24"/>
+          <w:lang w:eastAsia="zh-CN" w:bidi="hi-IN"/>
+        </w:rPr>
+        <w:t>HP-UX</w:t>
+      </w:r>
+      <w:r>
+        <w:rPr>
+          <w:rFonts w:ascii="Whitney HTF Book" w:eastAsia="Source Han Sans CN Regular" w:hAnsi="Whitney HTF Book" w:cs="Lohit Devanagari"/>
+          <w:szCs w:val="24"/>
+          <w:lang w:eastAsia="zh-CN" w:bidi="hi-IN"/>
+        </w:rPr>
+        <w:t xml:space="preserve"> </w:t>
+      </w:r>
+      <w:r>
+        <w:rPr>
+          <w:rFonts w:ascii="Whitney HTF Book" w:eastAsia="Source Han Sans CN Regular" w:hAnsi="Whitney HTF Book" w:cs="Lohit Devanagari"/>
+          <w:szCs w:val="24"/>
+          <w:lang w:eastAsia="zh-CN" w:bidi="hi-IN"/>
+        </w:rPr>
+        <w:t>11.31</w:t>
+      </w:r>
+      <w:r>
+        <w:rPr>
+          <w:rFonts w:ascii="Whitney HTF Book" w:eastAsia="Source Han Sans CN Regular" w:hAnsi="Whitney HTF Book" w:cs="Lohit Devanagari"/>
+          <w:szCs w:val="24"/>
+          <w:lang w:eastAsia="zh-CN" w:bidi="hi-IN"/>
+        </w:rPr>
+        <w:t xml:space="preserve"> </w:t>
+      </w:r>
+      <w:r>
+        <w:rPr>
+          <w:rFonts w:ascii="Whitney HTF Book" w:eastAsia="Source Han Sans CN Regular" w:hAnsi="Whitney HTF Book" w:cs="Lohit Devanagari"/>
+          <w:szCs w:val="24"/>
+          <w:lang w:eastAsia="zh-CN" w:bidi="hi-IN"/>
+        </w:rPr>
+        <w:t>/</w:t>
+      </w:r>
+      <w:r>
+        <w:rPr>
+          <w:rFonts w:ascii="Whitney HTF Book" w:eastAsia="Source Han Sans CN Regular" w:hAnsi="Whitney HTF Book" w:cs="Lohit Devanagari"/>
+          <w:szCs w:val="24"/>
+          <w:lang w:eastAsia="zh-CN" w:bidi="hi-IN"/>
+        </w:rPr>
+        <w:t xml:space="preserve"> </w:t>
+      </w:r>
+      <w:r>
+        <w:rPr>
+          <w:rFonts w:ascii="Whitney HTF Book" w:eastAsia="Source Han Sans CN Regular" w:hAnsi="Whitney HTF Book" w:cs="Lohit Devanagari"/>
+          <w:szCs w:val="24"/>
+          <w:lang w:eastAsia="zh-CN" w:bidi="hi-IN"/>
+        </w:rPr>
+        <w:t>ia64;</w:t>
+      </w:r>
+    </w:p>
+    <w:p>
+      <w:pPr>
+        <w:pStyle w:val="BodyText"/>
+        <w:widowControl w:val="0"/>
+        <w:numPr>
+          <w:ilvl w:val="0"/>
+          <w:numId w:val="9"/>
+        </w:numPr>
+        <w:tabs>
+          <w:tab w:val="clear" w:pos="720"/>
+        </w:tabs>
+        <w:spacing w:after="0"/>
+        <w:ind w:left="567" w:hanging="210"/>
+        <w:rPr>
+          <w:rFonts w:ascii="Whitney HTF Book" w:eastAsia="Source Han Sans CN Regular" w:hAnsi="Whitney HTF Book" w:cs="Lohit Devanagari"/>
+          <w:szCs w:val="24"/>
+          <w:lang w:eastAsia="zh-CN" w:bidi="hi-IN"/>
+        </w:rPr>
+      </w:pPr>
+      <w:r>
+        <w:rPr>
+          <w:rFonts w:ascii="Whitney HTF Book" w:eastAsia="Source Han Sans CN Regular" w:hAnsi="Whitney HTF Book" w:cs="Lohit Devanagari"/>
+          <w:szCs w:val="24"/>
+          <w:lang w:eastAsia="zh-CN" w:bidi="hi-IN"/>
+        </w:rPr>
+        <w:t>macOS</w:t>
+      </w:r>
+      <w:r>
+        <w:rPr>
+          <w:rFonts w:ascii="Whitney HTF Book" w:eastAsia="Source Han Sans CN Regular" w:hAnsi="Whitney HTF Book" w:cs="Lohit Devanagari"/>
+          <w:szCs w:val="24"/>
+          <w:lang w:eastAsia="zh-CN" w:bidi="hi-IN"/>
+        </w:rPr>
+        <w:t xml:space="preserve"> </w:t>
+      </w:r>
+      <w:r>
+        <w:rPr>
+          <w:rFonts w:ascii="Whitney HTF Book" w:eastAsia="Source Han Sans CN Regular" w:hAnsi="Whitney HTF Book" w:cs="Lohit Devanagari"/>
+          <w:szCs w:val="24"/>
+          <w:lang w:eastAsia="zh-CN" w:bidi="hi-IN"/>
+        </w:rPr>
+        <w:t>/</w:t>
+      </w:r>
+      <w:r>
+        <w:rPr>
+          <w:rFonts w:ascii="Whitney HTF Book" w:eastAsia="Source Han Sans CN Regular" w:hAnsi="Whitney HTF Book" w:cs="Lohit Devanagari"/>
+          <w:szCs w:val="24"/>
+          <w:lang w:eastAsia="zh-CN" w:bidi="hi-IN"/>
+        </w:rPr>
+        <w:t xml:space="preserve"> PowerPC</w:t>
+      </w:r>
+      <w:r>
+        <w:rPr>
+          <w:rFonts w:ascii="Whitney HTF Book" w:eastAsia="Source Han Sans CN Regular" w:hAnsi="Whitney HTF Book" w:cs="Lohit Devanagari"/>
+          <w:szCs w:val="24"/>
+          <w:lang w:eastAsia="zh-CN" w:bidi="hi-IN"/>
+        </w:rPr>
+        <w:t>,</w:t>
+      </w:r>
+      <w:r>
+        <w:rPr>
+          <w:rFonts w:ascii="Whitney HTF Book" w:eastAsia="Source Han Sans CN Regular" w:hAnsi="Whitney HTF Book" w:cs="Lohit Devanagari"/>
+          <w:szCs w:val="24"/>
+          <w:lang w:eastAsia="zh-CN" w:bidi="hi-IN"/>
+        </w:rPr>
+        <w:t xml:space="preserve"> </w:t>
+      </w:r>
+      <w:r>
+        <w:rPr>
+          <w:rFonts w:ascii="Whitney HTF Book" w:eastAsia="Source Han Sans CN Regular" w:hAnsi="Whitney HTF Book" w:cs="Lohit Devanagari"/>
+          <w:szCs w:val="24"/>
+          <w:lang w:eastAsia="zh-CN" w:bidi="hi-IN"/>
+        </w:rPr>
+        <w:t>i386,</w:t>
+      </w:r>
+      <w:r>
+        <w:rPr>
+          <w:rFonts w:ascii="Whitney HTF Book" w:eastAsia="Source Han Sans CN Regular" w:hAnsi="Whitney HTF Book" w:cs="Lohit Devanagari"/>
+          <w:szCs w:val="24"/>
+          <w:lang w:eastAsia="zh-CN" w:bidi="hi-IN"/>
+        </w:rPr>
+        <w:t xml:space="preserve"> </w:t>
+      </w:r>
+      <w:r>
+        <w:rPr>
+          <w:rFonts w:ascii="Whitney HTF Book" w:eastAsia="Source Han Sans CN Regular" w:hAnsi="Whitney HTF Book" w:cs="Lohit Devanagari"/>
+          <w:szCs w:val="24"/>
+          <w:lang w:eastAsia="zh-CN" w:bidi="hi-IN"/>
+        </w:rPr>
+        <w:t>x86_64;</w:t>
+      </w:r>
+    </w:p>
+    <w:p>
+      <w:pPr>
+        <w:pStyle w:val="BodyText"/>
+        <w:widowControl w:val="0"/>
+        <w:numPr>
+          <w:ilvl w:val="0"/>
+          <w:numId w:val="9"/>
+        </w:numPr>
+        <w:tabs>
+          <w:tab w:val="clear" w:pos="720"/>
+        </w:tabs>
+        <w:spacing w:after="0"/>
+        <w:ind w:left="567" w:hanging="210"/>
+        <w:rPr>
+          <w:rFonts w:ascii="Whitney HTF Book" w:eastAsia="Source Han Sans CN Regular" w:hAnsi="Whitney HTF Book" w:cs="Lohit Devanagari"/>
+          <w:szCs w:val="24"/>
+          <w:lang w:eastAsia="zh-CN" w:bidi="hi-IN"/>
+        </w:rPr>
+      </w:pPr>
+      <w:r>
+        <w:rPr>
+          <w:rFonts w:ascii="Whitney HTF Book" w:eastAsia="Source Han Sans CN Regular" w:hAnsi="Whitney HTF Book" w:cs="Lohit Devanagari"/>
+          <w:szCs w:val="24"/>
+          <w:lang w:eastAsia="zh-CN" w:bidi="hi-IN"/>
+        </w:rPr>
+        <w:t>Windows</w:t>
+      </w:r>
+      <w:r>
+        <w:rPr>
+          <w:rFonts w:ascii="Whitney HTF Book" w:eastAsia="Source Han Sans CN Regular" w:hAnsi="Whitney HTF Book" w:cs="Lohit Devanagari"/>
+          <w:szCs w:val="24"/>
+          <w:lang w:eastAsia="zh-CN" w:bidi="hi-IN"/>
+        </w:rPr>
+        <w:t xml:space="preserve"> </w:t>
+      </w:r>
+      <w:r>
+        <w:rPr>
+          <w:rFonts w:ascii="Whitney HTF Book" w:eastAsia="Source Han Sans CN Regular" w:hAnsi="Whitney HTF Book" w:cs="Lohit Devanagari"/>
+          <w:szCs w:val="24"/>
+          <w:lang w:eastAsia="zh-CN" w:bidi="hi-IN"/>
+        </w:rPr>
+        <w:t>XP,</w:t>
+      </w:r>
+      <w:r>
+        <w:rPr>
+          <w:rFonts w:ascii="Whitney HTF Book" w:eastAsia="Source Han Sans CN Regular" w:hAnsi="Whitney HTF Book" w:cs="Lohit Devanagari"/>
+          <w:szCs w:val="24"/>
+          <w:lang w:eastAsia="zh-CN" w:bidi="hi-IN"/>
+        </w:rPr>
+        <w:t xml:space="preserve"> </w:t>
+      </w:r>
+      <w:r>
+        <w:rPr>
+          <w:rFonts w:ascii="Whitney HTF Book" w:eastAsia="Source Han Sans CN Regular" w:hAnsi="Whitney HTF Book" w:cs="Lohit Devanagari"/>
+          <w:szCs w:val="24"/>
+          <w:lang w:eastAsia="zh-CN" w:bidi="hi-IN"/>
+        </w:rPr>
+        <w:t>Windows</w:t>
+      </w:r>
+      <w:r>
+        <w:rPr>
+          <w:rFonts w:ascii="Whitney HTF Book" w:eastAsia="Source Han Sans CN Regular" w:hAnsi="Whitney HTF Book" w:cs="Lohit Devanagari"/>
+          <w:szCs w:val="24"/>
+          <w:lang w:eastAsia="zh-CN" w:bidi="hi-IN"/>
+        </w:rPr>
+        <w:t xml:space="preserve"> </w:t>
+      </w:r>
+      <w:r>
+        <w:rPr>
+          <w:rFonts w:ascii="Whitney HTF Book" w:eastAsia="Source Han Sans CN Regular" w:hAnsi="Whitney HTF Book" w:cs="Lohit Devanagari"/>
+          <w:szCs w:val="24"/>
+          <w:lang w:eastAsia="zh-CN" w:bidi="hi-IN"/>
+        </w:rPr>
+        <w:t>Server</w:t>
+      </w:r>
+      <w:r>
+        <w:rPr>
+          <w:rFonts w:ascii="Whitney HTF Book" w:eastAsia="Source Han Sans CN Regular" w:hAnsi="Whitney HTF Book" w:cs="Lohit Devanagari"/>
+          <w:szCs w:val="24"/>
+          <w:lang w:eastAsia="zh-CN" w:bidi="hi-IN"/>
+        </w:rPr>
+        <w:t xml:space="preserve"> </w:t>
+      </w:r>
+      <w:r>
+        <w:rPr>
+          <w:rFonts w:ascii="Whitney HTF Book" w:eastAsia="Source Han Sans CN Regular" w:hAnsi="Whitney HTF Book" w:cs="Lohit Devanagari"/>
+          <w:szCs w:val="24"/>
+          <w:lang w:eastAsia="zh-CN" w:bidi="hi-IN"/>
+        </w:rPr>
+        <w:t>2003,</w:t>
+      </w:r>
+      <w:r>
+        <w:rPr>
+          <w:rFonts w:ascii="Whitney HTF Book" w:eastAsia="Source Han Sans CN Regular" w:hAnsi="Whitney HTF Book" w:cs="Lohit Devanagari"/>
+          <w:szCs w:val="24"/>
+          <w:lang w:eastAsia="zh-CN" w:bidi="hi-IN"/>
+        </w:rPr>
+        <w:t xml:space="preserve"> </w:t>
+      </w:r>
+      <w:r>
+        <w:rPr>
+          <w:rFonts w:ascii="Whitney HTF Book" w:eastAsia="Source Han Sans CN Regular" w:hAnsi="Whitney HTF Book" w:cs="Lohit Devanagari"/>
+          <w:szCs w:val="24"/>
+          <w:lang w:eastAsia="zh-CN" w:bidi="hi-IN"/>
+        </w:rPr>
+        <w:t>Windows</w:t>
+      </w:r>
+      <w:r>
+        <w:rPr>
+          <w:rFonts w:ascii="Whitney HTF Book" w:eastAsia="Source Han Sans CN Regular" w:hAnsi="Whitney HTF Book" w:cs="Lohit Devanagari"/>
+          <w:szCs w:val="24"/>
+          <w:lang w:eastAsia="zh-CN" w:bidi="hi-IN"/>
+        </w:rPr>
+        <w:t xml:space="preserve"> </w:t>
+      </w:r>
+      <w:r>
+        <w:rPr>
+          <w:rFonts w:ascii="Whitney HTF Book" w:eastAsia="Source Han Sans CN Regular" w:hAnsi="Whitney HTF Book" w:cs="Lohit Devanagari"/>
+          <w:szCs w:val="24"/>
+          <w:lang w:eastAsia="zh-CN" w:bidi="hi-IN"/>
+        </w:rPr>
+        <w:t>7,</w:t>
+      </w:r>
+      <w:r>
+        <w:rPr>
+          <w:rFonts w:ascii="Whitney HTF Book" w:eastAsia="Source Han Sans CN Regular" w:hAnsi="Whitney HTF Book" w:cs="Lohit Devanagari"/>
+          <w:szCs w:val="24"/>
+          <w:lang w:eastAsia="zh-CN" w:bidi="hi-IN"/>
+        </w:rPr>
+        <w:t xml:space="preserve"> </w:t>
+      </w:r>
+      <w:r>
+        <w:rPr>
+          <w:rFonts w:ascii="Whitney HTF Book" w:eastAsia="Source Han Sans CN Regular" w:hAnsi="Whitney HTF Book" w:cs="Lohit Devanagari"/>
+          <w:szCs w:val="24"/>
+          <w:lang w:eastAsia="zh-CN" w:bidi="hi-IN"/>
+        </w:rPr>
+        <w:t>Windows</w:t>
+      </w:r>
+      <w:r>
+        <w:rPr>
+          <w:rFonts w:ascii="Whitney HTF Book" w:eastAsia="Source Han Sans CN Regular" w:hAnsi="Whitney HTF Book" w:cs="Lohit Devanagari"/>
+          <w:szCs w:val="24"/>
+          <w:lang w:eastAsia="zh-CN" w:bidi="hi-IN"/>
+        </w:rPr>
+        <w:t xml:space="preserve"> </w:t>
+      </w:r>
+      <w:r>
+        <w:rPr>
+          <w:rFonts w:ascii="Whitney HTF Book" w:eastAsia="Source Han Sans CN Regular" w:hAnsi="Whitney HTF Book" w:cs="Lohit Devanagari"/>
+          <w:szCs w:val="24"/>
+          <w:lang w:eastAsia="zh-CN" w:bidi="hi-IN"/>
+        </w:rPr>
+        <w:t>10.</w:t>
+      </w:r>
+    </w:p>
+    <w:p>
+      <w:pPr>
+        <w:pStyle w:val="Heading4"/>
+        <w:rPr>
+          <w:rFonts w:ascii="Whitney HTF Book" w:hAnsi="Whitney HTF Book"/>
+        </w:rPr>
+      </w:pPr>
+      <w:bookmarkStart w:id="11" w:name="_Toc53271197"/>
+      <w:r>
+        <w:rPr>
+          <w:rFonts w:ascii="Whitney HTF Book" w:hAnsi="Whitney HTF Book"/>
+        </w:rPr>
+        <w:t>H</w:t>
+      </w:r>
+      <w:r>
+        <w:rPr>
+          <w:rFonts w:ascii="Whitney HTF Book" w:hAnsi="Whitney HTF Book"/>
+        </w:rPr>
+        <w:t>ardware</w:t>
+      </w:r>
+      <w:r>
+        <w:rPr>
+          <w:rFonts w:ascii="Whitney HTF Book" w:hAnsi="Whitney HTF Book"/>
+        </w:rPr>
+        <w:t xml:space="preserve"> </w:t>
+      </w:r>
+      <w:r>
+        <w:rPr>
+          <w:rFonts w:ascii="Whitney HTF Book" w:hAnsi="Whitney HTF Book"/>
+        </w:rPr>
+        <w:t>requirements,</w:t>
+      </w:r>
+      <w:bookmarkEnd w:id="11"/>
+      <w:r>
+        <w:rPr>
+          <w:rFonts w:ascii="Whitney HTF Book" w:hAnsi="Whitney HTF Book"/>
+        </w:rPr>
+        <w:t xml:space="preserve"> </w:t>
+      </w:r>
+    </w:p>
+    <w:p>
+      <w:pPr>
+        <w:pStyle w:val="BodyText"/>
+        <w:rPr>
+          <w:rFonts w:ascii="Whitney HTF Book" w:hAnsi="Whitney HTF Book"/>
+        </w:rPr>
+      </w:pPr>
+      <w:r>
+        <w:rPr>
+          <w:rFonts w:ascii="Whitney HTF Book" w:hAnsi="Whitney HTF Book"/>
+        </w:rPr>
+        <w:t xml:space="preserve">Intel/AMD multicore CPU (minimum 8 cores/16 threads, with more cores encouraged.  At least 32GB RAM and a 1GB network interface is required to handle the anticipated network loads and to provide </w:t>
+      </w:r>
+      <w:proofErr w:type="gramStart"/>
+      <w:r>
+        <w:rPr>
+          <w:rFonts w:ascii="Whitney HTF Book" w:hAnsi="Whitney HTF Book"/>
+        </w:rPr>
+        <w:t>sufficient</w:t>
+      </w:r>
+      <w:proofErr w:type="gramEnd"/>
+      <w:r>
+        <w:rPr>
+          <w:rFonts w:ascii="Whitney HTF Book" w:hAnsi="Whitney HTF Book"/>
+        </w:rPr>
+        <w:t xml:space="preserve"> memory for any caching required.</w:t>
+      </w:r>
+    </w:p>
+    <w:p>
+      <w:pPr>
         <w:pStyle w:val="Heading3"/>
         <w:rPr>
           <w:rFonts w:ascii="Whitney HTF Book" w:hAnsi="Whitney HTF Book"/>
         </w:rPr>
       </w:pPr>
-      <w:bookmarkStart w:id="12" w:name="_Toc52902298"/>
-      <w:r>
-        <w:rPr>
-          <w:rFonts w:ascii="Whitney HTF Book" w:hAnsi="Whitney HTF Book"/>
-        </w:rPr>
-        <w:t>Authorization</w:t>
-      </w:r>
-      <w:r>
-        <w:rPr>
-          <w:rFonts w:ascii="Whitney HTF Book" w:hAnsi="Whitney HTF Book"/>
-        </w:rPr>
-        <w:t xml:space="preserve"> </w:t>
-      </w:r>
-      <w:r>
-        <w:rPr>
-          <w:rFonts w:ascii="Whitney HTF Book" w:hAnsi="Whitney HTF Book"/>
-        </w:rPr>
-        <w:t>Framework</w:t>
+      <w:bookmarkStart w:id="12" w:name="_Toc53271198"/>
+      <w:r>
+        <w:rPr>
+          <w:rFonts w:ascii="Whitney HTF Book" w:hAnsi="Whitney HTF Book"/>
+        </w:rPr>
+        <w:t>Push</w:t>
+      </w:r>
+      <w:r>
+        <w:rPr>
+          <w:rFonts w:ascii="Whitney HTF Book" w:hAnsi="Whitney HTF Book"/>
+        </w:rPr>
+        <w:t xml:space="preserve"> </w:t>
+      </w:r>
+      <w:r>
+        <w:rPr>
+          <w:rFonts w:ascii="Whitney HTF Book" w:hAnsi="Whitney HTF Book"/>
+        </w:rPr>
+        <w:t>Notification</w:t>
       </w:r>
       <w:bookmarkEnd w:id="12"/>
     </w:p>
@@ -8915,47 +8458,109 @@
           <w:rFonts w:ascii="Whitney HTF Book" w:hAnsi="Whitney HTF Book"/>
         </w:rPr>
       </w:pPr>
-      <w:r>
-        <w:rPr>
-          <w:rFonts w:ascii="Whitney HTF Book" w:hAnsi="Whitney HTF Book"/>
-        </w:rPr>
-        <w:t>Elytron</w:t>
-      </w:r>
-      <w:r>
-        <w:rPr>
-          <w:rFonts w:ascii="Whitney HTF Book" w:hAnsi="Whitney HTF Book"/>
-        </w:rPr>
-        <w:t xml:space="preserve"> </w:t>
-      </w:r>
-      <w:r>
-        <w:rPr>
-          <w:rFonts w:ascii="Whitney HTF Book" w:hAnsi="Whitney HTF Book"/>
-        </w:rPr>
-        <w:t>framework</w:t>
-      </w:r>
-      <w:r>
-        <w:rPr>
-          <w:rFonts w:ascii="Whitney HTF Book" w:hAnsi="Whitney HTF Book"/>
-        </w:rPr>
-        <w:t xml:space="preserve"> </w:t>
-      </w:r>
-      <w:r>
-        <w:rPr>
-          <w:rFonts w:ascii="Whitney HTF Book" w:hAnsi="Whitney HTF Book"/>
-        </w:rPr>
-        <w:t>is</w:t>
-      </w:r>
-      <w:r>
-        <w:rPr>
-          <w:rFonts w:ascii="Whitney HTF Book" w:hAnsi="Whitney HTF Book"/>
-        </w:rPr>
-        <w:t xml:space="preserve"> </w:t>
-      </w:r>
-      <w:r>
-        <w:rPr>
-          <w:rFonts w:ascii="Whitney HTF Book" w:hAnsi="Whitney HTF Book"/>
-        </w:rPr>
-        <w:t>used</w:t>
+      <w:proofErr w:type="spellStart"/>
+      <w:r>
+        <w:rPr>
+          <w:rFonts w:ascii="Whitney HTF Book" w:hAnsi="Whitney HTF Book"/>
+        </w:rPr>
+        <w:t>Uniqush</w:t>
+      </w:r>
+      <w:proofErr w:type="spellEnd"/>
+      <w:r>
+        <w:rPr>
+          <w:rFonts w:ascii="Whitney HTF Book" w:hAnsi="Whitney HTF Book"/>
+        </w:rPr>
+        <w:t xml:space="preserve"> </w:t>
+      </w:r>
+      <w:r>
+        <w:rPr>
+          <w:rFonts w:ascii="Whitney HTF Book" w:hAnsi="Whitney HTF Book"/>
+        </w:rPr>
+        <w:t>provides</w:t>
+      </w:r>
+      <w:r>
+        <w:rPr>
+          <w:rFonts w:ascii="Whitney HTF Book" w:hAnsi="Whitney HTF Book"/>
+        </w:rPr>
+        <w:t xml:space="preserve"> </w:t>
+      </w:r>
+      <w:r>
+        <w:rPr>
+          <w:rFonts w:ascii="Whitney HTF Book" w:hAnsi="Whitney HTF Book"/>
+        </w:rPr>
+        <w:t>a</w:t>
+      </w:r>
+      <w:r>
+        <w:rPr>
+          <w:rFonts w:ascii="Whitney HTF Book" w:hAnsi="Whitney HTF Book"/>
+        </w:rPr>
+        <w:t xml:space="preserve"> </w:t>
+      </w:r>
+      <w:r>
+        <w:rPr>
+          <w:rFonts w:ascii="Whitney HTF Book" w:hAnsi="Whitney HTF Book"/>
+        </w:rPr>
+        <w:t>unified</w:t>
+      </w:r>
+      <w:r>
+        <w:rPr>
+          <w:rFonts w:ascii="Whitney HTF Book" w:hAnsi="Whitney HTF Book"/>
+        </w:rPr>
+        <w:t xml:space="preserve"> </w:t>
+      </w:r>
+      <w:r>
+        <w:rPr>
+          <w:rFonts w:ascii="Whitney HTF Book" w:hAnsi="Whitney HTF Book"/>
+        </w:rPr>
+        <w:t>push</w:t>
+      </w:r>
+      <w:r>
+        <w:rPr>
+          <w:rFonts w:ascii="Whitney HTF Book" w:hAnsi="Whitney HTF Book"/>
+        </w:rPr>
+        <w:t xml:space="preserve"> </w:t>
+      </w:r>
+      <w:r>
+        <w:rPr>
+          <w:rFonts w:ascii="Whitney HTF Book" w:hAnsi="Whitney HTF Book"/>
+        </w:rPr>
+        <w:t>service</w:t>
+      </w:r>
+      <w:r>
+        <w:rPr>
+          <w:rFonts w:ascii="Whitney HTF Book" w:hAnsi="Whitney HTF Book"/>
+        </w:rPr>
+        <w:t xml:space="preserve"> </w:t>
+      </w:r>
+      <w:r>
+        <w:rPr>
+          <w:rFonts w:ascii="Whitney HTF Book" w:hAnsi="Whitney HTF Book"/>
+        </w:rPr>
+        <w:t>for</w:t>
+      </w:r>
+      <w:r>
+        <w:rPr>
+          <w:rFonts w:ascii="Whitney HTF Book" w:hAnsi="Whitney HTF Book"/>
+        </w:rPr>
+        <w:t xml:space="preserve"> </w:t>
+      </w:r>
+      <w:r>
+        <w:rPr>
+          <w:rFonts w:ascii="Whitney HTF Book" w:hAnsi="Whitney HTF Book"/>
+        </w:rPr>
+        <w:t>server-side</w:t>
+      </w:r>
+      <w:r>
+        <w:rPr>
+          <w:rFonts w:ascii="Whitney HTF Book" w:hAnsi="Whitney HTF Book"/>
+        </w:rPr>
+        <w:t xml:space="preserve"> </w:t>
+      </w:r>
+      <w:r>
+        <w:rPr>
+          <w:rFonts w:ascii="Whitney HTF Book" w:hAnsi="Whitney HTF Book"/>
+        </w:rPr>
+        <w:t>notification</w:t>
       </w:r>
       <w:r>
         <w:rPr>
@@ -8979,19 +8584,237 @@
         <w:rPr>
           <w:rFonts w:ascii="Whitney HTF Book" w:hAnsi="Whitney HTF Book"/>
         </w:rPr>
-        <w:t>handle</w:t>
-      </w:r>
-      <w:r>
-        <w:rPr>
-          <w:rFonts w:ascii="Whitney HTF Book" w:hAnsi="Whitney HTF Book"/>
-        </w:rPr>
-        <w:t xml:space="preserve"> </w:t>
-      </w:r>
-      <w:r>
-        <w:rPr>
-          <w:rFonts w:ascii="Whitney HTF Book" w:hAnsi="Whitney HTF Book"/>
-        </w:rPr>
-        <w:t>authentication.</w:t>
+        <w:t>apps</w:t>
+      </w:r>
+      <w:r>
+        <w:rPr>
+          <w:rFonts w:ascii="Whitney HTF Book" w:hAnsi="Whitney HTF Book"/>
+        </w:rPr>
+        <w:t xml:space="preserve"> </w:t>
+      </w:r>
+      <w:r>
+        <w:rPr>
+          <w:rFonts w:ascii="Whitney HTF Book" w:hAnsi="Whitney HTF Book"/>
+        </w:rPr>
+        <w:t>on</w:t>
+      </w:r>
+      <w:r>
+        <w:rPr>
+          <w:rFonts w:ascii="Whitney HTF Book" w:hAnsi="Whitney HTF Book"/>
+        </w:rPr>
+        <w:t xml:space="preserve"> </w:t>
+      </w:r>
+      <w:r>
+        <w:rPr>
+          <w:rFonts w:ascii="Whitney HTF Book" w:hAnsi="Whitney HTF Book"/>
+        </w:rPr>
+        <w:t>mobile</w:t>
+      </w:r>
+      <w:r>
+        <w:rPr>
+          <w:rFonts w:ascii="Whitney HTF Book" w:hAnsi="Whitney HTF Book"/>
+        </w:rPr>
+        <w:t xml:space="preserve"> </w:t>
+      </w:r>
+      <w:r>
+        <w:rPr>
+          <w:rFonts w:ascii="Whitney HTF Book" w:hAnsi="Whitney HTF Book"/>
+        </w:rPr>
+        <w:t>devices.</w:t>
+      </w:r>
+      <w:r>
+        <w:rPr>
+          <w:rFonts w:ascii="Whitney HTF Book" w:hAnsi="Whitney HTF Book"/>
+        </w:rPr>
+        <w:t xml:space="preserve"> </w:t>
+      </w:r>
+      <w:r>
+        <w:rPr>
+          <w:rFonts w:ascii="Whitney HTF Book" w:hAnsi="Whitney HTF Book"/>
+        </w:rPr>
+        <w:t>By</w:t>
+      </w:r>
+      <w:r>
+        <w:rPr>
+          <w:rFonts w:ascii="Whitney HTF Book" w:hAnsi="Whitney HTF Book"/>
+        </w:rPr>
+        <w:t xml:space="preserve"> </w:t>
+      </w:r>
+      <w:r>
+        <w:rPr>
+          <w:rFonts w:ascii="Whitney HTF Book" w:hAnsi="Whitney HTF Book"/>
+        </w:rPr>
+        <w:t>running</w:t>
+      </w:r>
+      <w:r>
+        <w:rPr>
+          <w:rFonts w:ascii="Whitney HTF Book" w:hAnsi="Whitney HTF Book"/>
+        </w:rPr>
+        <w:t xml:space="preserve"> </w:t>
+      </w:r>
+      <w:proofErr w:type="spellStart"/>
+      <w:r>
+        <w:rPr>
+          <w:rFonts w:ascii="Whitney HTF Book" w:hAnsi="Whitney HTF Book"/>
+        </w:rPr>
+        <w:t>Uniqush</w:t>
+      </w:r>
+      <w:proofErr w:type="spellEnd"/>
+      <w:r>
+        <w:rPr>
+          <w:rFonts w:ascii="Whitney HTF Book" w:hAnsi="Whitney HTF Book"/>
+        </w:rPr>
+        <w:t xml:space="preserve"> </w:t>
+      </w:r>
+      <w:r>
+        <w:rPr>
+          <w:rFonts w:ascii="Whitney HTF Book" w:hAnsi="Whitney HTF Book"/>
+        </w:rPr>
+        <w:t>on</w:t>
+      </w:r>
+      <w:r>
+        <w:rPr>
+          <w:rFonts w:ascii="Whitney HTF Book" w:hAnsi="Whitney HTF Book"/>
+        </w:rPr>
+        <w:t xml:space="preserve"> </w:t>
+      </w:r>
+      <w:r>
+        <w:rPr>
+          <w:rFonts w:ascii="Whitney HTF Book" w:hAnsi="Whitney HTF Book"/>
+        </w:rPr>
+        <w:t>server</w:t>
+      </w:r>
+      <w:r>
+        <w:rPr>
+          <w:rFonts w:ascii="Whitney HTF Book" w:hAnsi="Whitney HTF Book"/>
+        </w:rPr>
+        <w:t xml:space="preserve"> </w:t>
+      </w:r>
+      <w:r>
+        <w:rPr>
+          <w:rFonts w:ascii="Whitney HTF Book" w:hAnsi="Whitney HTF Book"/>
+        </w:rPr>
+        <w:t>side</w:t>
+      </w:r>
+      <w:r>
+        <w:rPr>
+          <w:rFonts w:ascii="Whitney HTF Book" w:hAnsi="Whitney HTF Book"/>
+        </w:rPr>
+        <w:t xml:space="preserve"> </w:t>
+      </w:r>
+      <w:r>
+        <w:rPr>
+          <w:rFonts w:ascii="Whitney HTF Book" w:hAnsi="Whitney HTF Book"/>
+        </w:rPr>
+        <w:t>you</w:t>
+      </w:r>
+      <w:r>
+        <w:rPr>
+          <w:rFonts w:ascii="Whitney HTF Book" w:hAnsi="Whitney HTF Book"/>
+        </w:rPr>
+        <w:t xml:space="preserve"> </w:t>
+      </w:r>
+      <w:r>
+        <w:rPr>
+          <w:rFonts w:ascii="Whitney HTF Book" w:hAnsi="Whitney HTF Book"/>
+        </w:rPr>
+        <w:t>can</w:t>
+      </w:r>
+      <w:r>
+        <w:rPr>
+          <w:rFonts w:ascii="Whitney HTF Book" w:hAnsi="Whitney HTF Book"/>
+        </w:rPr>
+        <w:t xml:space="preserve"> </w:t>
+      </w:r>
+      <w:r>
+        <w:rPr>
+          <w:rFonts w:ascii="Whitney HTF Book" w:hAnsi="Whitney HTF Book"/>
+        </w:rPr>
+        <w:t>send</w:t>
+      </w:r>
+      <w:r>
+        <w:rPr>
+          <w:rFonts w:ascii="Whitney HTF Book" w:hAnsi="Whitney HTF Book"/>
+        </w:rPr>
+        <w:t xml:space="preserve"> </w:t>
+      </w:r>
+      <w:r>
+        <w:rPr>
+          <w:rFonts w:ascii="Whitney HTF Book" w:hAnsi="Whitney HTF Book"/>
+        </w:rPr>
+        <w:t>push</w:t>
+      </w:r>
+      <w:r>
+        <w:rPr>
+          <w:rFonts w:ascii="Whitney HTF Book" w:hAnsi="Whitney HTF Book"/>
+        </w:rPr>
+        <w:t xml:space="preserve"> </w:t>
+      </w:r>
+      <w:r>
+        <w:rPr>
+          <w:rFonts w:ascii="Whitney HTF Book" w:hAnsi="Whitney HTF Book"/>
+        </w:rPr>
+        <w:t>notification</w:t>
+      </w:r>
+      <w:r>
+        <w:rPr>
+          <w:rFonts w:ascii="Whitney HTF Book" w:hAnsi="Whitney HTF Book"/>
+        </w:rPr>
+        <w:t xml:space="preserve"> </w:t>
+      </w:r>
+      <w:r>
+        <w:rPr>
+          <w:rFonts w:ascii="Whitney HTF Book" w:hAnsi="Whitney HTF Book"/>
+        </w:rPr>
+        <w:t>to</w:t>
+      </w:r>
+      <w:r>
+        <w:rPr>
+          <w:rFonts w:ascii="Whitney HTF Book" w:hAnsi="Whitney HTF Book"/>
+        </w:rPr>
+        <w:t xml:space="preserve"> </w:t>
+      </w:r>
+      <w:r>
+        <w:rPr>
+          <w:rFonts w:ascii="Whitney HTF Book" w:hAnsi="Whitney HTF Book"/>
+        </w:rPr>
+        <w:t>any</w:t>
+      </w:r>
+      <w:r>
+        <w:rPr>
+          <w:rFonts w:ascii="Whitney HTF Book" w:hAnsi="Whitney HTF Book"/>
+        </w:rPr>
+        <w:t xml:space="preserve"> </w:t>
+      </w:r>
+      <w:r>
+        <w:rPr>
+          <w:rFonts w:ascii="Whitney HTF Book" w:hAnsi="Whitney HTF Book"/>
+        </w:rPr>
+        <w:t>supported</w:t>
+      </w:r>
+      <w:r>
+        <w:rPr>
+          <w:rFonts w:ascii="Whitney HTF Book" w:hAnsi="Whitney HTF Book"/>
+        </w:rPr>
+        <w:t xml:space="preserve"> </w:t>
+      </w:r>
+      <w:r>
+        <w:rPr>
+          <w:rFonts w:ascii="Whitney HTF Book" w:hAnsi="Whitney HTF Book"/>
+        </w:rPr>
+        <w:t>mobile</w:t>
+      </w:r>
+      <w:r>
+        <w:rPr>
+          <w:rFonts w:ascii="Whitney HTF Book" w:hAnsi="Whitney HTF Book"/>
+        </w:rPr>
+        <w:t xml:space="preserve"> </w:t>
+      </w:r>
+      <w:r>
+        <w:rPr>
+          <w:rFonts w:ascii="Whitney HTF Book" w:hAnsi="Whitney HTF Book"/>
+        </w:rPr>
+        <w:t>platform.</w:t>
       </w:r>
     </w:p>
     <w:p>
@@ -9001,7 +8824,7 @@
           <w:rFonts w:ascii="Whitney HTF Book" w:hAnsi="Whitney HTF Book"/>
         </w:rPr>
       </w:pPr>
-      <w:bookmarkStart w:id="13" w:name="_Toc52902299"/>
+      <w:bookmarkStart w:id="13" w:name="_Toc53271199"/>
       <w:r>
         <w:rPr>
           <w:rFonts w:ascii="Whitney HTF Book" w:hAnsi="Whitney HTF Book"/>
@@ -9021,6 +8844,1675 @@
         <w:t>specifications</w:t>
       </w:r>
       <w:bookmarkEnd w:id="13"/>
+      <w:r>
+        <w:rPr>
+          <w:rFonts w:ascii="Whitney HTF Book" w:hAnsi="Whitney HTF Book"/>
+        </w:rPr>
+        <w:t xml:space="preserve"> </w:t>
+      </w:r>
+    </w:p>
+    <w:p>
+      <w:pPr>
+        <w:pStyle w:val="BodyText"/>
+        <w:rPr>
+          <w:rFonts w:ascii="Whitney HTF Book" w:hAnsi="Whitney HTF Book"/>
+        </w:rPr>
+      </w:pPr>
+      <w:r>
+        <w:rPr>
+          <w:rFonts w:ascii="Whitney HTF Book" w:hAnsi="Whitney HTF Book"/>
+        </w:rPr>
+        <w:t>A</w:t>
+      </w:r>
+      <w:r>
+        <w:rPr>
+          <w:rFonts w:ascii="Whitney HTF Book" w:hAnsi="Whitney HTF Book"/>
+        </w:rPr>
+        <w:t xml:space="preserve"> </w:t>
+      </w:r>
+      <w:r>
+        <w:rPr>
+          <w:rFonts w:ascii="Whitney HTF Book" w:hAnsi="Whitney HTF Book"/>
+        </w:rPr>
+        <w:t>typical</w:t>
+      </w:r>
+      <w:r>
+        <w:rPr>
+          <w:rFonts w:ascii="Whitney HTF Book" w:hAnsi="Whitney HTF Book"/>
+        </w:rPr>
+        <w:t xml:space="preserve"> </w:t>
+      </w:r>
+      <w:r>
+        <w:rPr>
+          <w:rFonts w:ascii="Whitney HTF Book" w:hAnsi="Whitney HTF Book"/>
+        </w:rPr>
+        <w:t>install</w:t>
+      </w:r>
+      <w:r>
+        <w:rPr>
+          <w:rFonts w:ascii="Whitney HTF Book" w:hAnsi="Whitney HTF Book"/>
+        </w:rPr>
+        <w:t xml:space="preserve"> </w:t>
+      </w:r>
+      <w:r>
+        <w:rPr>
+          <w:rFonts w:ascii="Whitney HTF Book" w:hAnsi="Whitney HTF Book"/>
+        </w:rPr>
+        <w:t>of</w:t>
+      </w:r>
+      <w:r>
+        <w:rPr>
+          <w:rFonts w:ascii="Whitney HTF Book" w:hAnsi="Whitney HTF Book"/>
+        </w:rPr>
+        <w:t xml:space="preserve"> </w:t>
+      </w:r>
+      <w:proofErr w:type="spellStart"/>
+      <w:r>
+        <w:rPr>
+          <w:rFonts w:ascii="Whitney HTF Book" w:hAnsi="Whitney HTF Book"/>
+        </w:rPr>
+        <w:t>Uniqush</w:t>
+      </w:r>
+      <w:proofErr w:type="spellEnd"/>
+      <w:r>
+        <w:rPr>
+          <w:rFonts w:ascii="Whitney HTF Book" w:hAnsi="Whitney HTF Book"/>
+        </w:rPr>
+        <w:t xml:space="preserve"> </w:t>
+      </w:r>
+      <w:r>
+        <w:rPr>
+          <w:rFonts w:ascii="Whitney HTF Book" w:hAnsi="Whitney HTF Book"/>
+        </w:rPr>
+        <w:t>is</w:t>
+      </w:r>
+      <w:r>
+        <w:rPr>
+          <w:rFonts w:ascii="Whitney HTF Book" w:hAnsi="Whitney HTF Book"/>
+        </w:rPr>
+        <w:t xml:space="preserve"> </w:t>
+      </w:r>
+      <w:r>
+        <w:rPr>
+          <w:rFonts w:ascii="Whitney HTF Book" w:hAnsi="Whitney HTF Book"/>
+        </w:rPr>
+        <w:t>as</w:t>
+      </w:r>
+      <w:r>
+        <w:rPr>
+          <w:rFonts w:ascii="Whitney HTF Book" w:hAnsi="Whitney HTF Book"/>
+        </w:rPr>
+        <w:t xml:space="preserve"> </w:t>
+      </w:r>
+      <w:r>
+        <w:rPr>
+          <w:rFonts w:ascii="Whitney HTF Book" w:hAnsi="Whitney HTF Book"/>
+        </w:rPr>
+        <w:t>a</w:t>
+      </w:r>
+      <w:r>
+        <w:rPr>
+          <w:rFonts w:ascii="Whitney HTF Book" w:hAnsi="Whitney HTF Book"/>
+        </w:rPr>
+        <w:t xml:space="preserve"> </w:t>
+      </w:r>
+      <w:r>
+        <w:rPr>
+          <w:rFonts w:ascii="Whitney HTF Book" w:hAnsi="Whitney HTF Book"/>
+        </w:rPr>
+        <w:t>Linux</w:t>
+      </w:r>
+      <w:r>
+        <w:rPr>
+          <w:rFonts w:ascii="Whitney HTF Book" w:hAnsi="Whitney HTF Book"/>
+        </w:rPr>
+        <w:t xml:space="preserve"> </w:t>
+      </w:r>
+      <w:r>
+        <w:rPr>
+          <w:rFonts w:ascii="Whitney HTF Book" w:hAnsi="Whitney HTF Book"/>
+        </w:rPr>
+        <w:t>package;</w:t>
+      </w:r>
+      <w:r>
+        <w:rPr>
+          <w:rFonts w:ascii="Whitney HTF Book" w:hAnsi="Whitney HTF Book"/>
+        </w:rPr>
+        <w:t xml:space="preserve"> </w:t>
+      </w:r>
+      <w:r>
+        <w:rPr>
+          <w:rFonts w:ascii="Whitney HTF Book" w:hAnsi="Whitney HTF Book"/>
+        </w:rPr>
+        <w:t>however,</w:t>
+      </w:r>
+      <w:r>
+        <w:rPr>
+          <w:rFonts w:ascii="Whitney HTF Book" w:hAnsi="Whitney HTF Book"/>
+        </w:rPr>
+        <w:t xml:space="preserve"> </w:t>
+      </w:r>
+      <w:proofErr w:type="spellStart"/>
+      <w:r>
+        <w:rPr>
+          <w:rFonts w:ascii="Whitney HTF Book" w:hAnsi="Whitney HTF Book"/>
+        </w:rPr>
+        <w:t>Uniqush</w:t>
+      </w:r>
+      <w:proofErr w:type="spellEnd"/>
+      <w:r>
+        <w:rPr>
+          <w:rFonts w:ascii="Whitney HTF Book" w:hAnsi="Whitney HTF Book"/>
+        </w:rPr>
+        <w:t xml:space="preserve"> </w:t>
+      </w:r>
+      <w:r>
+        <w:rPr>
+          <w:rFonts w:ascii="Whitney HTF Book" w:hAnsi="Whitney HTF Book"/>
+        </w:rPr>
+        <w:t>is</w:t>
+      </w:r>
+      <w:r>
+        <w:rPr>
+          <w:rFonts w:ascii="Whitney HTF Book" w:hAnsi="Whitney HTF Book"/>
+        </w:rPr>
+        <w:t xml:space="preserve"> </w:t>
+      </w:r>
+      <w:r>
+        <w:rPr>
+          <w:rFonts w:ascii="Whitney HTF Book" w:hAnsi="Whitney HTF Book"/>
+        </w:rPr>
+        <w:t>open</w:t>
+      </w:r>
+      <w:r>
+        <w:rPr>
+          <w:rFonts w:ascii="Whitney HTF Book" w:hAnsi="Whitney HTF Book"/>
+        </w:rPr>
+        <w:t xml:space="preserve"> </w:t>
+      </w:r>
+      <w:r>
+        <w:rPr>
+          <w:rFonts w:ascii="Whitney HTF Book" w:hAnsi="Whitney HTF Book"/>
+        </w:rPr>
+        <w:t>source</w:t>
+      </w:r>
+      <w:r>
+        <w:rPr>
+          <w:rFonts w:ascii="Whitney HTF Book" w:hAnsi="Whitney HTF Book"/>
+        </w:rPr>
+        <w:t xml:space="preserve"> </w:t>
+      </w:r>
+      <w:r>
+        <w:rPr>
+          <w:rFonts w:ascii="Whitney HTF Book" w:hAnsi="Whitney HTF Book"/>
+        </w:rPr>
+        <w:t>with</w:t>
+      </w:r>
+      <w:r>
+        <w:rPr>
+          <w:rFonts w:ascii="Whitney HTF Book" w:hAnsi="Whitney HTF Book"/>
+        </w:rPr>
+        <w:t xml:space="preserve"> </w:t>
+      </w:r>
+      <w:r>
+        <w:rPr>
+          <w:rFonts w:ascii="Whitney HTF Book" w:hAnsi="Whitney HTF Book"/>
+        </w:rPr>
+        <w:t>source</w:t>
+      </w:r>
+      <w:r>
+        <w:rPr>
+          <w:rFonts w:ascii="Whitney HTF Book" w:hAnsi="Whitney HTF Book"/>
+        </w:rPr>
+        <w:t xml:space="preserve"> </w:t>
+      </w:r>
+      <w:r>
+        <w:rPr>
+          <w:rFonts w:ascii="Whitney HTF Book" w:hAnsi="Whitney HTF Book"/>
+        </w:rPr>
+        <w:t>code</w:t>
+      </w:r>
+      <w:r>
+        <w:rPr>
+          <w:rFonts w:ascii="Whitney HTF Book" w:hAnsi="Whitney HTF Book"/>
+        </w:rPr>
+        <w:t xml:space="preserve"> </w:t>
+      </w:r>
+      <w:r>
+        <w:rPr>
+          <w:rFonts w:ascii="Whitney HTF Book" w:hAnsi="Whitney HTF Book"/>
+        </w:rPr>
+        <w:t>available</w:t>
+      </w:r>
+      <w:r>
+        <w:rPr>
+          <w:rFonts w:ascii="Whitney HTF Book" w:hAnsi="Whitney HTF Book"/>
+        </w:rPr>
+        <w:t xml:space="preserve"> </w:t>
+      </w:r>
+      <w:r>
+        <w:rPr>
+          <w:rFonts w:ascii="Whitney HTF Book" w:hAnsi="Whitney HTF Book"/>
+        </w:rPr>
+        <w:t>and</w:t>
+      </w:r>
+      <w:r>
+        <w:rPr>
+          <w:rFonts w:ascii="Whitney HTF Book" w:hAnsi="Whitney HTF Book"/>
+        </w:rPr>
+        <w:t xml:space="preserve"> </w:t>
+      </w:r>
+      <w:r>
+        <w:rPr>
+          <w:rFonts w:ascii="Whitney HTF Book" w:hAnsi="Whitney HTF Book"/>
+        </w:rPr>
+        <w:t>can</w:t>
+      </w:r>
+      <w:r>
+        <w:rPr>
+          <w:rFonts w:ascii="Whitney HTF Book" w:hAnsi="Whitney HTF Book"/>
+        </w:rPr>
+        <w:t xml:space="preserve"> </w:t>
+      </w:r>
+      <w:r>
+        <w:rPr>
+          <w:rFonts w:ascii="Whitney HTF Book" w:hAnsi="Whitney HTF Book"/>
+        </w:rPr>
+        <w:t>be</w:t>
+      </w:r>
+      <w:r>
+        <w:rPr>
+          <w:rFonts w:ascii="Whitney HTF Book" w:hAnsi="Whitney HTF Book"/>
+        </w:rPr>
+        <w:t xml:space="preserve"> </w:t>
+      </w:r>
+      <w:r>
+        <w:rPr>
+          <w:rFonts w:ascii="Whitney HTF Book" w:hAnsi="Whitney HTF Book"/>
+        </w:rPr>
+        <w:t>compiled</w:t>
+      </w:r>
+      <w:r>
+        <w:rPr>
+          <w:rFonts w:ascii="Whitney HTF Book" w:hAnsi="Whitney HTF Book"/>
+        </w:rPr>
+        <w:t xml:space="preserve"> </w:t>
+      </w:r>
+      <w:r>
+        <w:rPr>
+          <w:rFonts w:ascii="Whitney HTF Book" w:hAnsi="Whitney HTF Book"/>
+        </w:rPr>
+        <w:t>to</w:t>
+      </w:r>
+      <w:r>
+        <w:rPr>
+          <w:rFonts w:ascii="Whitney HTF Book" w:hAnsi="Whitney HTF Book"/>
+        </w:rPr>
+        <w:t xml:space="preserve"> </w:t>
+      </w:r>
+      <w:r>
+        <w:rPr>
+          <w:rFonts w:ascii="Whitney HTF Book" w:hAnsi="Whitney HTF Book"/>
+        </w:rPr>
+        <w:t>different</w:t>
+      </w:r>
+      <w:r>
+        <w:rPr>
+          <w:rFonts w:ascii="Whitney HTF Book" w:hAnsi="Whitney HTF Book"/>
+        </w:rPr>
+        <w:t xml:space="preserve"> </w:t>
+      </w:r>
+      <w:r>
+        <w:rPr>
+          <w:rFonts w:ascii="Whitney HTF Book" w:hAnsi="Whitney HTF Book"/>
+        </w:rPr>
+        <w:t>operating</w:t>
+      </w:r>
+      <w:r>
+        <w:rPr>
+          <w:rFonts w:ascii="Whitney HTF Book" w:hAnsi="Whitney HTF Book"/>
+        </w:rPr>
+        <w:t xml:space="preserve"> </w:t>
+      </w:r>
+      <w:r>
+        <w:rPr>
+          <w:rFonts w:ascii="Whitney HTF Book" w:hAnsi="Whitney HTF Book"/>
+        </w:rPr>
+        <w:t>systems</w:t>
+      </w:r>
+      <w:r>
+        <w:rPr>
+          <w:rFonts w:ascii="Whitney HTF Book" w:hAnsi="Whitney HTF Book"/>
+        </w:rPr>
+        <w:t xml:space="preserve"> </w:t>
+      </w:r>
+      <w:r>
+        <w:rPr>
+          <w:rFonts w:ascii="Whitney HTF Book" w:hAnsi="Whitney HTF Book"/>
+        </w:rPr>
+        <w:t>with</w:t>
+      </w:r>
+      <w:r>
+        <w:rPr>
+          <w:rFonts w:ascii="Whitney HTF Book" w:hAnsi="Whitney HTF Book"/>
+        </w:rPr>
+        <w:t xml:space="preserve"> </w:t>
+      </w:r>
+      <w:r>
+        <w:rPr>
+          <w:rFonts w:ascii="Whitney HTF Book" w:hAnsi="Whitney HTF Book"/>
+        </w:rPr>
+        <w:t>some</w:t>
+      </w:r>
+      <w:r>
+        <w:rPr>
+          <w:rFonts w:ascii="Whitney HTF Book" w:hAnsi="Whitney HTF Book"/>
+        </w:rPr>
+        <w:t xml:space="preserve"> </w:t>
+      </w:r>
+      <w:r>
+        <w:rPr>
+          <w:rFonts w:ascii="Whitney HTF Book" w:hAnsi="Whitney HTF Book"/>
+        </w:rPr>
+        <w:t>alterations.</w:t>
+      </w:r>
+      <w:r>
+        <w:rPr>
+          <w:rFonts w:ascii="Whitney HTF Book" w:hAnsi="Whitney HTF Book"/>
+        </w:rPr>
+        <w:t xml:space="preserve"> </w:t>
+      </w:r>
+    </w:p>
+    <w:p>
+      <w:pPr>
+        <w:pStyle w:val="BodyText"/>
+        <w:rPr>
+          <w:rFonts w:ascii="Whitney HTF Book" w:hAnsi="Whitney HTF Book"/>
+        </w:rPr>
+      </w:pPr>
+      <w:proofErr w:type="spellStart"/>
+      <w:r>
+        <w:rPr>
+          <w:rFonts w:ascii="Whitney HTF Book" w:hAnsi="Whitney HTF Book"/>
+        </w:rPr>
+        <w:lastRenderedPageBreak/>
+        <w:t>Uniqush</w:t>
+      </w:r>
+      <w:proofErr w:type="spellEnd"/>
+      <w:r>
+        <w:rPr>
+          <w:rFonts w:ascii="Whitney HTF Book" w:hAnsi="Whitney HTF Book"/>
+        </w:rPr>
+        <w:t xml:space="preserve"> </w:t>
+      </w:r>
+      <w:r>
+        <w:rPr>
+          <w:rFonts w:ascii="Whitney HTF Book" w:hAnsi="Whitney HTF Book"/>
+        </w:rPr>
+        <w:t>is</w:t>
+      </w:r>
+      <w:r>
+        <w:rPr>
+          <w:rFonts w:ascii="Whitney HTF Book" w:hAnsi="Whitney HTF Book"/>
+        </w:rPr>
+        <w:t xml:space="preserve"> </w:t>
+      </w:r>
+      <w:r>
+        <w:rPr>
+          <w:rFonts w:ascii="Whitney HTF Book" w:hAnsi="Whitney HTF Book"/>
+        </w:rPr>
+        <w:t>dependent</w:t>
+      </w:r>
+      <w:r>
+        <w:rPr>
+          <w:rFonts w:ascii="Whitney HTF Book" w:hAnsi="Whitney HTF Book"/>
+        </w:rPr>
+        <w:t xml:space="preserve"> </w:t>
+      </w:r>
+      <w:r>
+        <w:rPr>
+          <w:rFonts w:ascii="Whitney HTF Book" w:hAnsi="Whitney HTF Book"/>
+        </w:rPr>
+        <w:t>on</w:t>
+      </w:r>
+      <w:r>
+        <w:rPr>
+          <w:rFonts w:ascii="Whitney HTF Book" w:hAnsi="Whitney HTF Book"/>
+        </w:rPr>
+        <w:t xml:space="preserve"> </w:t>
+      </w:r>
+      <w:r>
+        <w:rPr>
+          <w:rFonts w:ascii="Whitney HTF Book" w:hAnsi="Whitney HTF Book"/>
+        </w:rPr>
+        <w:t>Redis,</w:t>
+      </w:r>
+      <w:r>
+        <w:rPr>
+          <w:rFonts w:ascii="Whitney HTF Book" w:hAnsi="Whitney HTF Book"/>
+        </w:rPr>
+        <w:t xml:space="preserve"> </w:t>
+      </w:r>
+      <w:r>
+        <w:rPr>
+          <w:rFonts w:ascii="Whitney HTF Book" w:hAnsi="Whitney HTF Book"/>
+        </w:rPr>
+        <w:t>an</w:t>
+      </w:r>
+      <w:r>
+        <w:rPr>
+          <w:rFonts w:ascii="Whitney HTF Book" w:hAnsi="Whitney HTF Book"/>
+        </w:rPr>
+        <w:t xml:space="preserve"> </w:t>
+      </w:r>
+      <w:r>
+        <w:rPr>
+          <w:rFonts w:ascii="Whitney HTF Book" w:hAnsi="Whitney HTF Book"/>
+        </w:rPr>
+        <w:t>open</w:t>
+      </w:r>
+      <w:r>
+        <w:rPr>
+          <w:rFonts w:ascii="Whitney HTF Book" w:hAnsi="Whitney HTF Book"/>
+        </w:rPr>
+        <w:t xml:space="preserve"> </w:t>
+      </w:r>
+      <w:r>
+        <w:rPr>
+          <w:rFonts w:ascii="Whitney HTF Book" w:hAnsi="Whitney HTF Book"/>
+        </w:rPr>
+        <w:t>source</w:t>
+      </w:r>
+      <w:r>
+        <w:rPr>
+          <w:rFonts w:ascii="Whitney HTF Book" w:hAnsi="Whitney HTF Book"/>
+        </w:rPr>
+        <w:t xml:space="preserve"> </w:t>
+      </w:r>
+      <w:r>
+        <w:rPr>
+          <w:rFonts w:ascii="Whitney HTF Book" w:hAnsi="Whitney HTF Book"/>
+        </w:rPr>
+        <w:t>light</w:t>
+      </w:r>
+      <w:r>
+        <w:rPr>
+          <w:rFonts w:ascii="Whitney HTF Book" w:hAnsi="Whitney HTF Book"/>
+        </w:rPr>
+        <w:t xml:space="preserve"> </w:t>
+      </w:r>
+      <w:r>
+        <w:rPr>
+          <w:rFonts w:ascii="Whitney HTF Book" w:hAnsi="Whitney HTF Book"/>
+        </w:rPr>
+        <w:t>weight</w:t>
+      </w:r>
+      <w:r>
+        <w:rPr>
+          <w:rFonts w:ascii="Whitney HTF Book" w:hAnsi="Whitney HTF Book"/>
+        </w:rPr>
+        <w:t xml:space="preserve"> </w:t>
+      </w:r>
+      <w:r>
+        <w:rPr>
+          <w:rFonts w:ascii="Whitney HTF Book" w:hAnsi="Whitney HTF Book"/>
+        </w:rPr>
+        <w:t>database</w:t>
+      </w:r>
+      <w:r>
+        <w:rPr>
+          <w:rFonts w:ascii="Whitney HTF Book" w:hAnsi="Whitney HTF Book"/>
+        </w:rPr>
+        <w:t xml:space="preserve"> </w:t>
+      </w:r>
+      <w:r>
+        <w:rPr>
+          <w:rFonts w:ascii="Whitney HTF Book" w:hAnsi="Whitney HTF Book"/>
+        </w:rPr>
+        <w:t>used</w:t>
+      </w:r>
+      <w:r>
+        <w:rPr>
+          <w:rFonts w:ascii="Whitney HTF Book" w:hAnsi="Whitney HTF Book"/>
+        </w:rPr>
+        <w:t xml:space="preserve"> </w:t>
+      </w:r>
+      <w:r>
+        <w:rPr>
+          <w:rFonts w:ascii="Whitney HTF Book" w:hAnsi="Whitney HTF Book"/>
+        </w:rPr>
+        <w:t>for</w:t>
+      </w:r>
+      <w:r>
+        <w:rPr>
+          <w:rFonts w:ascii="Whitney HTF Book" w:hAnsi="Whitney HTF Book"/>
+        </w:rPr>
+        <w:t xml:space="preserve"> </w:t>
+      </w:r>
+      <w:r>
+        <w:rPr>
+          <w:rFonts w:ascii="Whitney HTF Book" w:hAnsi="Whitney HTF Book"/>
+        </w:rPr>
+        <w:t>notification</w:t>
+      </w:r>
+      <w:r>
+        <w:rPr>
+          <w:rFonts w:ascii="Whitney HTF Book" w:hAnsi="Whitney HTF Book"/>
+        </w:rPr>
+        <w:t xml:space="preserve"> </w:t>
+      </w:r>
+      <w:r>
+        <w:rPr>
+          <w:rFonts w:ascii="Whitney HTF Book" w:hAnsi="Whitney HTF Book"/>
+        </w:rPr>
+        <w:t>storage.</w:t>
+      </w:r>
+      <w:r>
+        <w:rPr>
+          <w:rFonts w:ascii="Whitney HTF Book" w:hAnsi="Whitney HTF Book"/>
+        </w:rPr>
+        <w:t xml:space="preserve"> </w:t>
+      </w:r>
+      <w:r>
+        <w:rPr>
+          <w:rFonts w:ascii="Whitney HTF Book" w:hAnsi="Whitney HTF Book"/>
+        </w:rPr>
+        <w:t>The</w:t>
+      </w:r>
+      <w:r>
+        <w:rPr>
+          <w:rFonts w:ascii="Whitney HTF Book" w:hAnsi="Whitney HTF Book"/>
+        </w:rPr>
+        <w:t xml:space="preserve"> </w:t>
+      </w:r>
+      <w:r>
+        <w:rPr>
+          <w:rFonts w:ascii="Whitney HTF Book" w:hAnsi="Whitney HTF Book"/>
+        </w:rPr>
+        <w:t>latest</w:t>
+      </w:r>
+      <w:r>
+        <w:rPr>
+          <w:rFonts w:ascii="Whitney HTF Book" w:hAnsi="Whitney HTF Book"/>
+        </w:rPr>
+        <w:t xml:space="preserve"> </w:t>
+      </w:r>
+      <w:r>
+        <w:rPr>
+          <w:rFonts w:ascii="Whitney HTF Book" w:hAnsi="Whitney HTF Book"/>
+        </w:rPr>
+        <w:t>version</w:t>
+      </w:r>
+      <w:r>
+        <w:rPr>
+          <w:rFonts w:ascii="Whitney HTF Book" w:hAnsi="Whitney HTF Book"/>
+        </w:rPr>
+        <w:t xml:space="preserve"> </w:t>
+      </w:r>
+      <w:r>
+        <w:rPr>
+          <w:rFonts w:ascii="Whitney HTF Book" w:hAnsi="Whitney HTF Book"/>
+        </w:rPr>
+        <w:t>upon</w:t>
+      </w:r>
+      <w:r>
+        <w:rPr>
+          <w:rFonts w:ascii="Whitney HTF Book" w:hAnsi="Whitney HTF Book"/>
+        </w:rPr>
+        <w:t xml:space="preserve"> </w:t>
+      </w:r>
+      <w:r>
+        <w:rPr>
+          <w:rFonts w:ascii="Whitney HTF Book" w:hAnsi="Whitney HTF Book"/>
+        </w:rPr>
+        <w:t>time</w:t>
+      </w:r>
+      <w:r>
+        <w:rPr>
+          <w:rFonts w:ascii="Whitney HTF Book" w:hAnsi="Whitney HTF Book"/>
+        </w:rPr>
+        <w:t xml:space="preserve"> </w:t>
+      </w:r>
+      <w:r>
+        <w:rPr>
+          <w:rFonts w:ascii="Whitney HTF Book" w:hAnsi="Whitney HTF Book"/>
+        </w:rPr>
+        <w:t>of</w:t>
+      </w:r>
+      <w:r>
+        <w:rPr>
+          <w:rFonts w:ascii="Whitney HTF Book" w:hAnsi="Whitney HTF Book"/>
+        </w:rPr>
+        <w:t xml:space="preserve"> </w:t>
+      </w:r>
+      <w:r>
+        <w:rPr>
+          <w:rFonts w:ascii="Whitney HTF Book" w:hAnsi="Whitney HTF Book"/>
+        </w:rPr>
+        <w:t>writing</w:t>
+      </w:r>
+      <w:r>
+        <w:rPr>
+          <w:rFonts w:ascii="Whitney HTF Book" w:hAnsi="Whitney HTF Book"/>
+        </w:rPr>
+        <w:t xml:space="preserve"> </w:t>
+      </w:r>
+      <w:r>
+        <w:rPr>
+          <w:rFonts w:ascii="Whitney HTF Book" w:hAnsi="Whitney HTF Book"/>
+        </w:rPr>
+        <w:t>is</w:t>
+      </w:r>
+      <w:r>
+        <w:rPr>
+          <w:rFonts w:ascii="Whitney HTF Book" w:hAnsi="Whitney HTF Book"/>
+        </w:rPr>
+        <w:t xml:space="preserve"> </w:t>
+      </w:r>
+      <w:r>
+        <w:rPr>
+          <w:rFonts w:ascii="Whitney HTF Book" w:hAnsi="Whitney HTF Book"/>
+        </w:rPr>
+        <w:t>6.0.8.</w:t>
+      </w:r>
+      <w:r>
+        <w:rPr>
+          <w:rFonts w:ascii="Whitney HTF Book" w:hAnsi="Whitney HTF Book"/>
+        </w:rPr>
+        <w:t xml:space="preserve"> </w:t>
+      </w:r>
+      <w:r>
+        <w:rPr>
+          <w:rFonts w:ascii="Whitney HTF Book" w:hAnsi="Whitney HTF Book"/>
+        </w:rPr>
+        <w:t>Redis</w:t>
+      </w:r>
+      <w:r>
+        <w:rPr>
+          <w:rFonts w:ascii="Whitney HTF Book" w:hAnsi="Whitney HTF Book"/>
+        </w:rPr>
+        <w:t xml:space="preserve"> </w:t>
+      </w:r>
+      <w:r>
+        <w:rPr>
+          <w:rFonts w:ascii="Whitney HTF Book" w:hAnsi="Whitney HTF Book"/>
+        </w:rPr>
+        <w:t>is</w:t>
+      </w:r>
+      <w:r>
+        <w:rPr>
+          <w:rFonts w:ascii="Whitney HTF Book" w:hAnsi="Whitney HTF Book"/>
+        </w:rPr>
+        <w:t xml:space="preserve"> </w:t>
+      </w:r>
+      <w:r>
+        <w:rPr>
+          <w:rFonts w:ascii="Whitney HTF Book" w:hAnsi="Whitney HTF Book"/>
+        </w:rPr>
+        <w:t>also</w:t>
+      </w:r>
+      <w:r>
+        <w:rPr>
+          <w:rFonts w:ascii="Whitney HTF Book" w:hAnsi="Whitney HTF Book"/>
+        </w:rPr>
+        <w:t xml:space="preserve"> </w:t>
+      </w:r>
+      <w:r>
+        <w:rPr>
+          <w:rFonts w:ascii="Whitney HTF Book" w:hAnsi="Whitney HTF Book"/>
+        </w:rPr>
+        <w:t>an</w:t>
+      </w:r>
+      <w:r>
+        <w:rPr>
+          <w:rFonts w:ascii="Whitney HTF Book" w:hAnsi="Whitney HTF Book"/>
+        </w:rPr>
+        <w:t xml:space="preserve"> </w:t>
+      </w:r>
+      <w:r>
+        <w:rPr>
+          <w:rFonts w:ascii="Whitney HTF Book" w:hAnsi="Whitney HTF Book"/>
+        </w:rPr>
+        <w:t>open</w:t>
+      </w:r>
+      <w:r>
+        <w:rPr>
+          <w:rFonts w:ascii="Whitney HTF Book" w:hAnsi="Whitney HTF Book"/>
+        </w:rPr>
+        <w:t xml:space="preserve"> </w:t>
+      </w:r>
+      <w:r>
+        <w:rPr>
+          <w:rFonts w:ascii="Whitney HTF Book" w:hAnsi="Whitney HTF Book"/>
+        </w:rPr>
+        <w:t>source</w:t>
+      </w:r>
+      <w:r>
+        <w:rPr>
+          <w:rFonts w:ascii="Whitney HTF Book" w:hAnsi="Whitney HTF Book"/>
+        </w:rPr>
+        <w:t xml:space="preserve"> </w:t>
+      </w:r>
+      <w:r>
+        <w:rPr>
+          <w:rFonts w:ascii="Whitney HTF Book" w:hAnsi="Whitney HTF Book"/>
+        </w:rPr>
+        <w:t>project,</w:t>
+      </w:r>
+      <w:r>
+        <w:rPr>
+          <w:rFonts w:ascii="Whitney HTF Book" w:hAnsi="Whitney HTF Book"/>
+        </w:rPr>
+        <w:t xml:space="preserve"> </w:t>
+      </w:r>
+      <w:r>
+        <w:rPr>
+          <w:rFonts w:ascii="Whitney HTF Book" w:hAnsi="Whitney HTF Book"/>
+        </w:rPr>
+        <w:t>with</w:t>
+      </w:r>
+      <w:r>
+        <w:rPr>
+          <w:rFonts w:ascii="Whitney HTF Book" w:hAnsi="Whitney HTF Book"/>
+        </w:rPr>
+        <w:t xml:space="preserve"> </w:t>
+      </w:r>
+      <w:r>
+        <w:rPr>
+          <w:rFonts w:ascii="Whitney HTF Book" w:hAnsi="Whitney HTF Book"/>
+        </w:rPr>
+        <w:t>source</w:t>
+      </w:r>
+      <w:r>
+        <w:rPr>
+          <w:rFonts w:ascii="Whitney HTF Book" w:hAnsi="Whitney HTF Book"/>
+        </w:rPr>
+        <w:t xml:space="preserve"> </w:t>
+      </w:r>
+      <w:r>
+        <w:rPr>
+          <w:rFonts w:ascii="Whitney HTF Book" w:hAnsi="Whitney HTF Book"/>
+        </w:rPr>
+        <w:t>code</w:t>
+      </w:r>
+      <w:r>
+        <w:rPr>
+          <w:rFonts w:ascii="Whitney HTF Book" w:hAnsi="Whitney HTF Book"/>
+        </w:rPr>
+        <w:t xml:space="preserve"> </w:t>
+      </w:r>
+      <w:r>
+        <w:rPr>
+          <w:rFonts w:ascii="Whitney HTF Book" w:hAnsi="Whitney HTF Book"/>
+        </w:rPr>
+        <w:t>available.</w:t>
+      </w:r>
+      <w:r>
+        <w:rPr>
+          <w:rFonts w:ascii="Whitney HTF Book" w:hAnsi="Whitney HTF Book"/>
+        </w:rPr>
+        <w:t xml:space="preserve"> </w:t>
+      </w:r>
+      <w:r>
+        <w:rPr>
+          <w:rFonts w:ascii="Whitney HTF Book" w:hAnsi="Whitney HTF Book"/>
+        </w:rPr>
+        <w:t>Source</w:t>
+      </w:r>
+      <w:r>
+        <w:rPr>
+          <w:rFonts w:ascii="Whitney HTF Book" w:hAnsi="Whitney HTF Book"/>
+        </w:rPr>
+        <w:t xml:space="preserve"> </w:t>
+      </w:r>
+      <w:r>
+        <w:rPr>
+          <w:rFonts w:ascii="Whitney HTF Book" w:hAnsi="Whitney HTF Book"/>
+        </w:rPr>
+        <w:t>can</w:t>
+      </w:r>
+      <w:r>
+        <w:rPr>
+          <w:rFonts w:ascii="Whitney HTF Book" w:hAnsi="Whitney HTF Book"/>
+        </w:rPr>
+        <w:t xml:space="preserve"> </w:t>
+      </w:r>
+      <w:r>
+        <w:rPr>
+          <w:rFonts w:ascii="Whitney HTF Book" w:hAnsi="Whitney HTF Book"/>
+        </w:rPr>
+        <w:t>be</w:t>
+      </w:r>
+      <w:r>
+        <w:rPr>
+          <w:rFonts w:ascii="Whitney HTF Book" w:hAnsi="Whitney HTF Book"/>
+        </w:rPr>
+        <w:t xml:space="preserve"> </w:t>
+      </w:r>
+      <w:r>
+        <w:rPr>
+          <w:rFonts w:ascii="Whitney HTF Book" w:hAnsi="Whitney HTF Book"/>
+        </w:rPr>
+        <w:t>downloaded</w:t>
+      </w:r>
+      <w:r>
+        <w:rPr>
+          <w:rFonts w:ascii="Whitney HTF Book" w:hAnsi="Whitney HTF Book"/>
+        </w:rPr>
+        <w:t xml:space="preserve"> </w:t>
+      </w:r>
+      <w:r>
+        <w:rPr>
+          <w:rFonts w:ascii="Whitney HTF Book" w:hAnsi="Whitney HTF Book"/>
+        </w:rPr>
+        <w:t>via</w:t>
+      </w:r>
+      <w:r>
+        <w:rPr>
+          <w:rFonts w:ascii="Whitney HTF Book" w:hAnsi="Whitney HTF Book"/>
+        </w:rPr>
+        <w:t xml:space="preserve"> </w:t>
+      </w:r>
+      <w:proofErr w:type="spellStart"/>
+      <w:r>
+        <w:rPr>
+          <w:rFonts w:ascii="Whitney HTF Book" w:hAnsi="Whitney HTF Book"/>
+        </w:rPr>
+        <w:t>wget</w:t>
+      </w:r>
+      <w:proofErr w:type="spellEnd"/>
+      <w:r>
+        <w:rPr>
+          <w:rFonts w:ascii="Whitney HTF Book" w:hAnsi="Whitney HTF Book"/>
+        </w:rPr>
+        <w:t xml:space="preserve"> </w:t>
+      </w:r>
+      <w:r>
+        <w:rPr>
+          <w:rFonts w:ascii="Whitney HTF Book" w:hAnsi="Whitney HTF Book"/>
+        </w:rPr>
+        <w:t>and</w:t>
+      </w:r>
+      <w:r>
+        <w:rPr>
+          <w:rFonts w:ascii="Whitney HTF Book" w:hAnsi="Whitney HTF Book"/>
+        </w:rPr>
+        <w:t xml:space="preserve"> </w:t>
+      </w:r>
+      <w:r>
+        <w:rPr>
+          <w:rFonts w:ascii="Whitney HTF Book" w:hAnsi="Whitney HTF Book"/>
+        </w:rPr>
+        <w:t>compiled</w:t>
+      </w:r>
+      <w:r>
+        <w:rPr>
+          <w:rFonts w:ascii="Whitney HTF Book" w:hAnsi="Whitney HTF Book"/>
+        </w:rPr>
+        <w:t xml:space="preserve"> </w:t>
+      </w:r>
+      <w:r>
+        <w:rPr>
+          <w:rFonts w:ascii="Whitney HTF Book" w:hAnsi="Whitney HTF Book"/>
+        </w:rPr>
+        <w:t>with</w:t>
+      </w:r>
+      <w:r>
+        <w:rPr>
+          <w:rFonts w:ascii="Whitney HTF Book" w:hAnsi="Whitney HTF Book"/>
+        </w:rPr>
+        <w:t xml:space="preserve"> </w:t>
+      </w:r>
+      <w:r>
+        <w:rPr>
+          <w:rFonts w:ascii="Whitney HTF Book" w:hAnsi="Whitney HTF Book"/>
+        </w:rPr>
+        <w:t>make</w:t>
+      </w:r>
+      <w:r>
+        <w:rPr>
+          <w:rFonts w:ascii="Whitney HTF Book" w:hAnsi="Whitney HTF Book"/>
+        </w:rPr>
+        <w:t xml:space="preserve"> </w:t>
+      </w:r>
+      <w:r>
+        <w:rPr>
+          <w:rFonts w:ascii="Whitney HTF Book" w:hAnsi="Whitney HTF Book"/>
+        </w:rPr>
+        <w:t>on</w:t>
+      </w:r>
+      <w:r>
+        <w:rPr>
+          <w:rFonts w:ascii="Whitney HTF Book" w:hAnsi="Whitney HTF Book"/>
+        </w:rPr>
+        <w:t xml:space="preserve"> </w:t>
+      </w:r>
+      <w:r>
+        <w:rPr>
+          <w:rFonts w:ascii="Whitney HTF Book" w:hAnsi="Whitney HTF Book"/>
+        </w:rPr>
+        <w:t>many</w:t>
+      </w:r>
+      <w:r>
+        <w:rPr>
+          <w:rFonts w:ascii="Whitney HTF Book" w:hAnsi="Whitney HTF Book"/>
+        </w:rPr>
+        <w:t xml:space="preserve"> </w:t>
+      </w:r>
+      <w:r>
+        <w:rPr>
+          <w:rFonts w:ascii="Whitney HTF Book" w:hAnsi="Whitney HTF Book"/>
+        </w:rPr>
+        <w:t>platforms.</w:t>
+      </w:r>
+    </w:p>
+    <w:p>
+      <w:pPr>
+        <w:pStyle w:val="Heading3"/>
+        <w:rPr>
+          <w:rFonts w:ascii="Whitney HTF Book" w:hAnsi="Whitney HTF Book"/>
+        </w:rPr>
+      </w:pPr>
+      <w:bookmarkStart w:id="14" w:name="_Toc53271200"/>
+      <w:r>
+        <w:rPr>
+          <w:rFonts w:ascii="Whitney HTF Book" w:hAnsi="Whitney HTF Book"/>
+        </w:rPr>
+        <w:t>Database</w:t>
+      </w:r>
+      <w:r>
+        <w:rPr>
+          <w:rFonts w:ascii="Whitney HTF Book" w:hAnsi="Whitney HTF Book"/>
+        </w:rPr>
+        <w:t xml:space="preserve"> </w:t>
+      </w:r>
+      <w:r>
+        <w:rPr>
+          <w:rFonts w:ascii="Whitney HTF Book" w:hAnsi="Whitney HTF Book"/>
+        </w:rPr>
+        <w:t>Server</w:t>
+      </w:r>
+      <w:bookmarkEnd w:id="14"/>
+      <w:r>
+        <w:rPr>
+          <w:rFonts w:ascii="Whitney HTF Book" w:hAnsi="Whitney HTF Book"/>
+        </w:rPr>
+        <w:t xml:space="preserve"> </w:t>
+      </w:r>
+    </w:p>
+    <w:p>
+      <w:pPr>
+        <w:pStyle w:val="BodyText"/>
+        <w:rPr>
+          <w:rFonts w:ascii="Whitney HTF Book" w:hAnsi="Whitney HTF Book"/>
+        </w:rPr>
+      </w:pPr>
+      <w:r>
+        <w:rPr>
+          <w:rFonts w:ascii="Whitney HTF Book" w:hAnsi="Whitney HTF Book"/>
+        </w:rPr>
+        <w:t>Database</w:t>
+      </w:r>
+      <w:r>
+        <w:rPr>
+          <w:rFonts w:ascii="Whitney HTF Book" w:hAnsi="Whitney HTF Book"/>
+        </w:rPr>
+        <w:t xml:space="preserve"> </w:t>
+      </w:r>
+      <w:r>
+        <w:rPr>
+          <w:rFonts w:ascii="Whitney HTF Book" w:hAnsi="Whitney HTF Book"/>
+        </w:rPr>
+        <w:t>server</w:t>
+      </w:r>
+      <w:r>
+        <w:rPr>
+          <w:rFonts w:ascii="Whitney HTF Book" w:hAnsi="Whitney HTF Book"/>
+        </w:rPr>
+        <w:t xml:space="preserve"> </w:t>
+      </w:r>
+      <w:r>
+        <w:rPr>
+          <w:rFonts w:ascii="Whitney HTF Book" w:hAnsi="Whitney HTF Book"/>
+        </w:rPr>
+        <w:t>hosting</w:t>
+      </w:r>
+      <w:r>
+        <w:rPr>
+          <w:rFonts w:ascii="Whitney HTF Book" w:hAnsi="Whitney HTF Book"/>
+        </w:rPr>
+        <w:t xml:space="preserve"> </w:t>
+      </w:r>
+      <w:r>
+        <w:rPr>
+          <w:rFonts w:ascii="Whitney HTF Book" w:hAnsi="Whitney HTF Book"/>
+        </w:rPr>
+        <w:t>MySQL</w:t>
+      </w:r>
+      <w:r>
+        <w:rPr>
+          <w:rFonts w:ascii="Whitney HTF Book" w:hAnsi="Whitney HTF Book"/>
+        </w:rPr>
+        <w:t xml:space="preserve"> </w:t>
+      </w:r>
+      <w:r>
+        <w:rPr>
+          <w:rFonts w:ascii="Whitney HTF Book" w:hAnsi="Whitney HTF Book"/>
+        </w:rPr>
+        <w:t>v8</w:t>
+      </w:r>
+      <w:r>
+        <w:rPr>
+          <w:rFonts w:ascii="Whitney HTF Book" w:hAnsi="Whitney HTF Book"/>
+        </w:rPr>
+        <w:t xml:space="preserve"> </w:t>
+      </w:r>
+      <w:r>
+        <w:rPr>
+          <w:rFonts w:ascii="Whitney HTF Book" w:hAnsi="Whitney HTF Book"/>
+        </w:rPr>
+        <w:t>database</w:t>
+      </w:r>
+      <w:r>
+        <w:rPr>
+          <w:rFonts w:ascii="Whitney HTF Book" w:hAnsi="Whitney HTF Book"/>
+        </w:rPr>
+        <w:t xml:space="preserve"> </w:t>
+      </w:r>
+      <w:r>
+        <w:rPr>
+          <w:rFonts w:ascii="Whitney HTF Book" w:hAnsi="Whitney HTF Book"/>
+        </w:rPr>
+        <w:t>schema/base(s)</w:t>
+      </w:r>
+      <w:r>
+        <w:rPr>
+          <w:rFonts w:ascii="Whitney HTF Book" w:hAnsi="Whitney HTF Book"/>
+        </w:rPr>
+        <w:t xml:space="preserve"> </w:t>
+      </w:r>
+    </w:p>
+    <w:p>
+      <w:pPr>
+        <w:pStyle w:val="Heading4"/>
+        <w:rPr>
+          <w:rFonts w:ascii="Whitney HTF Book" w:hAnsi="Whitney HTF Book"/>
+        </w:rPr>
+      </w:pPr>
+      <w:bookmarkStart w:id="15" w:name="_Toc53271201"/>
+      <w:r>
+        <w:rPr>
+          <w:rFonts w:ascii="Whitney HTF Book" w:hAnsi="Whitney HTF Book"/>
+        </w:rPr>
+        <w:t>Technical</w:t>
+      </w:r>
+      <w:r>
+        <w:rPr>
+          <w:rFonts w:ascii="Whitney HTF Book" w:hAnsi="Whitney HTF Book"/>
+        </w:rPr>
+        <w:t xml:space="preserve"> </w:t>
+      </w:r>
+      <w:r>
+        <w:rPr>
+          <w:rFonts w:ascii="Whitney HTF Book" w:hAnsi="Whitney HTF Book"/>
+        </w:rPr>
+        <w:t>specifications</w:t>
+      </w:r>
+      <w:bookmarkEnd w:id="15"/>
+      <w:r>
+        <w:rPr>
+          <w:rFonts w:ascii="Whitney HTF Book" w:hAnsi="Whitney HTF Book"/>
+        </w:rPr>
+        <w:t xml:space="preserve"> </w:t>
+      </w:r>
+    </w:p>
+    <w:p>
+      <w:pPr>
+        <w:pStyle w:val="BodyText"/>
+        <w:rPr>
+          <w:rFonts w:ascii="Whitney HTF Book" w:hAnsi="Whitney HTF Book"/>
+        </w:rPr>
+      </w:pPr>
+      <w:r>
+        <w:rPr>
+          <w:rFonts w:ascii="Whitney HTF Book" w:hAnsi="Whitney HTF Book"/>
+        </w:rPr>
+        <w:t>For</w:t>
+      </w:r>
+      <w:r>
+        <w:rPr>
+          <w:rFonts w:ascii="Whitney HTF Book" w:hAnsi="Whitney HTF Book"/>
+        </w:rPr>
+        <w:t xml:space="preserve"> </w:t>
+      </w:r>
+      <w:r>
+        <w:rPr>
+          <w:rFonts w:ascii="Whitney HTF Book" w:hAnsi="Whitney HTF Book"/>
+        </w:rPr>
+        <w:t>the</w:t>
+      </w:r>
+      <w:r>
+        <w:rPr>
+          <w:rFonts w:ascii="Whitney HTF Book" w:hAnsi="Whitney HTF Book"/>
+        </w:rPr>
+        <w:t xml:space="preserve"> </w:t>
+      </w:r>
+      <w:r>
+        <w:rPr>
+          <w:rFonts w:ascii="Whitney HTF Book" w:hAnsi="Whitney HTF Book"/>
+        </w:rPr>
+        <w:t>online</w:t>
+      </w:r>
+      <w:r>
+        <w:rPr>
+          <w:rFonts w:ascii="Whitney HTF Book" w:hAnsi="Whitney HTF Book"/>
+        </w:rPr>
+        <w:t xml:space="preserve"> </w:t>
+      </w:r>
+      <w:r>
+        <w:rPr>
+          <w:rFonts w:ascii="Whitney HTF Book" w:hAnsi="Whitney HTF Book"/>
+        </w:rPr>
+        <w:t>database,</w:t>
+      </w:r>
+      <w:r>
+        <w:rPr>
+          <w:rFonts w:ascii="Whitney HTF Book" w:hAnsi="Whitney HTF Book"/>
+        </w:rPr>
+        <w:t xml:space="preserve"> </w:t>
+      </w:r>
+      <w:r>
+        <w:rPr>
+          <w:rFonts w:ascii="Whitney HTF Book" w:hAnsi="Whitney HTF Book"/>
+        </w:rPr>
+        <w:t>any</w:t>
+      </w:r>
+      <w:r>
+        <w:rPr>
+          <w:rFonts w:ascii="Whitney HTF Book" w:hAnsi="Whitney HTF Book"/>
+        </w:rPr>
+        <w:t xml:space="preserve"> </w:t>
+      </w:r>
+      <w:r>
+        <w:rPr>
+          <w:rFonts w:ascii="Whitney HTF Book" w:hAnsi="Whitney HTF Book"/>
+        </w:rPr>
+        <w:t>modern</w:t>
+      </w:r>
+      <w:r>
+        <w:rPr>
+          <w:rFonts w:ascii="Whitney HTF Book" w:hAnsi="Whitney HTF Book"/>
+        </w:rPr>
+        <w:t xml:space="preserve"> </w:t>
+      </w:r>
+      <w:r>
+        <w:rPr>
+          <w:rFonts w:ascii="Whitney HTF Book" w:hAnsi="Whitney HTF Book"/>
+        </w:rPr>
+        <w:t>(within</w:t>
+      </w:r>
+      <w:r>
+        <w:rPr>
+          <w:rFonts w:ascii="Whitney HTF Book" w:hAnsi="Whitney HTF Book"/>
+        </w:rPr>
+        <w:t xml:space="preserve"> </w:t>
+      </w:r>
+      <w:r>
+        <w:rPr>
+          <w:rFonts w:ascii="Whitney HTF Book" w:hAnsi="Whitney HTF Book"/>
+        </w:rPr>
+        <w:t>last</w:t>
+      </w:r>
+      <w:r>
+        <w:rPr>
+          <w:rFonts w:ascii="Whitney HTF Book" w:hAnsi="Whitney HTF Book"/>
+        </w:rPr>
+        <w:t xml:space="preserve"> </w:t>
+      </w:r>
+      <w:r>
+        <w:rPr>
+          <w:rFonts w:ascii="Whitney HTF Book" w:hAnsi="Whitney HTF Book"/>
+        </w:rPr>
+        <w:t>2</w:t>
+      </w:r>
+      <w:r>
+        <w:rPr>
+          <w:rFonts w:ascii="Whitney HTF Book" w:hAnsi="Whitney HTF Book"/>
+        </w:rPr>
+        <w:t xml:space="preserve"> </w:t>
+      </w:r>
+      <w:r>
+        <w:rPr>
+          <w:rFonts w:ascii="Whitney HTF Book" w:hAnsi="Whitney HTF Book"/>
+        </w:rPr>
+        <w:t>year)</w:t>
+      </w:r>
+      <w:r>
+        <w:rPr>
+          <w:rFonts w:ascii="Whitney HTF Book" w:hAnsi="Whitney HTF Book"/>
+        </w:rPr>
+        <w:t xml:space="preserve"> </w:t>
+      </w:r>
+      <w:r>
+        <w:rPr>
+          <w:rFonts w:ascii="Whitney HTF Book" w:hAnsi="Whitney HTF Book"/>
+        </w:rPr>
+        <w:t>computer</w:t>
+      </w:r>
+      <w:r>
+        <w:rPr>
+          <w:rFonts w:ascii="Whitney HTF Book" w:hAnsi="Whitney HTF Book"/>
+        </w:rPr>
+        <w:t xml:space="preserve"> </w:t>
+      </w:r>
+      <w:r>
+        <w:rPr>
+          <w:rFonts w:ascii="Whitney HTF Book" w:hAnsi="Whitney HTF Book"/>
+        </w:rPr>
+        <w:t>running</w:t>
+      </w:r>
+      <w:r>
+        <w:rPr>
+          <w:rFonts w:ascii="Whitney HTF Book" w:hAnsi="Whitney HTF Book"/>
+        </w:rPr>
+        <w:t xml:space="preserve"> </w:t>
+      </w:r>
+      <w:r>
+        <w:rPr>
+          <w:rFonts w:ascii="Whitney HTF Book" w:hAnsi="Whitney HTF Book"/>
+        </w:rPr>
+        <w:t>relatively</w:t>
+      </w:r>
+      <w:r>
+        <w:rPr>
+          <w:rFonts w:ascii="Whitney HTF Book" w:hAnsi="Whitney HTF Book"/>
+        </w:rPr>
+        <w:t xml:space="preserve"> </w:t>
+      </w:r>
+      <w:r>
+        <w:rPr>
+          <w:rFonts w:ascii="Whitney HTF Book" w:hAnsi="Whitney HTF Book"/>
+        </w:rPr>
+        <w:t>recent</w:t>
+      </w:r>
+      <w:r>
+        <w:rPr>
+          <w:rFonts w:ascii="Whitney HTF Book" w:hAnsi="Whitney HTF Book"/>
+        </w:rPr>
+        <w:t xml:space="preserve"> </w:t>
+      </w:r>
+      <w:r>
+        <w:rPr>
+          <w:rFonts w:ascii="Whitney HTF Book" w:hAnsi="Whitney HTF Book"/>
+        </w:rPr>
+        <w:t>version</w:t>
+      </w:r>
+      <w:r>
+        <w:rPr>
+          <w:rFonts w:ascii="Whitney HTF Book" w:hAnsi="Whitney HTF Book"/>
+        </w:rPr>
+        <w:t xml:space="preserve"> </w:t>
+      </w:r>
+      <w:r>
+        <w:rPr>
+          <w:rFonts w:ascii="Whitney HTF Book" w:hAnsi="Whitney HTF Book"/>
+        </w:rPr>
+        <w:t>of</w:t>
+      </w:r>
+      <w:r>
+        <w:rPr>
+          <w:rFonts w:ascii="Whitney HTF Book" w:hAnsi="Whitney HTF Book"/>
+        </w:rPr>
+        <w:t xml:space="preserve"> </w:t>
+      </w:r>
+      <w:r>
+        <w:rPr>
+          <w:rFonts w:ascii="Whitney HTF Book" w:hAnsi="Whitney HTF Book"/>
+        </w:rPr>
+        <w:t>FreeBSD,</w:t>
+      </w:r>
+      <w:r>
+        <w:rPr>
+          <w:rFonts w:ascii="Whitney HTF Book" w:hAnsi="Whitney HTF Book"/>
+        </w:rPr>
+        <w:t xml:space="preserve"> </w:t>
+      </w:r>
+      <w:r>
+        <w:rPr>
+          <w:rFonts w:ascii="Whitney HTF Book" w:hAnsi="Whitney HTF Book"/>
+        </w:rPr>
+        <w:t>Linux,</w:t>
+      </w:r>
+      <w:r>
+        <w:rPr>
+          <w:rFonts w:ascii="Whitney HTF Book" w:hAnsi="Whitney HTF Book"/>
+        </w:rPr>
+        <w:t xml:space="preserve"> </w:t>
+      </w:r>
+      <w:r>
+        <w:rPr>
+          <w:rFonts w:ascii="Whitney HTF Book" w:hAnsi="Whitney HTF Book"/>
+        </w:rPr>
+        <w:t>MacOS,</w:t>
+      </w:r>
+      <w:r>
+        <w:rPr>
+          <w:rFonts w:ascii="Whitney HTF Book" w:hAnsi="Whitney HTF Book"/>
+        </w:rPr>
+        <w:t xml:space="preserve"> </w:t>
+      </w:r>
+      <w:r>
+        <w:rPr>
+          <w:rFonts w:ascii="Whitney HTF Book" w:hAnsi="Whitney HTF Book"/>
+        </w:rPr>
+        <w:t>or</w:t>
+      </w:r>
+      <w:r>
+        <w:rPr>
+          <w:rFonts w:ascii="Whitney HTF Book" w:hAnsi="Whitney HTF Book"/>
+        </w:rPr>
+        <w:t xml:space="preserve"> </w:t>
+      </w:r>
+      <w:r>
+        <w:rPr>
+          <w:rFonts w:ascii="Whitney HTF Book" w:hAnsi="Whitney HTF Book"/>
+        </w:rPr>
+        <w:t>Windows</w:t>
+      </w:r>
+      <w:r>
+        <w:rPr>
+          <w:rFonts w:ascii="Whitney HTF Book" w:hAnsi="Whitney HTF Book"/>
+        </w:rPr>
+        <w:t xml:space="preserve"> </w:t>
+      </w:r>
+      <w:r>
+        <w:rPr>
+          <w:rFonts w:ascii="Whitney HTF Book" w:hAnsi="Whitney HTF Book"/>
+        </w:rPr>
+        <w:t>OS</w:t>
+      </w:r>
+      <w:r>
+        <w:rPr>
+          <w:rFonts w:ascii="Whitney HTF Book" w:hAnsi="Whitney HTF Book"/>
+        </w:rPr>
+        <w:t xml:space="preserve"> </w:t>
+      </w:r>
+      <w:r>
+        <w:rPr>
+          <w:rFonts w:ascii="Whitney HTF Book" w:hAnsi="Whitney HTF Book"/>
+        </w:rPr>
+        <w:t>can</w:t>
+      </w:r>
+      <w:r>
+        <w:rPr>
+          <w:rFonts w:ascii="Whitney HTF Book" w:hAnsi="Whitney HTF Book"/>
+        </w:rPr>
+        <w:t xml:space="preserve"> </w:t>
+      </w:r>
+      <w:r>
+        <w:rPr>
+          <w:rFonts w:ascii="Whitney HTF Book" w:hAnsi="Whitney HTF Book"/>
+        </w:rPr>
+        <w:t>be</w:t>
+      </w:r>
+      <w:r>
+        <w:rPr>
+          <w:rFonts w:ascii="Whitney HTF Book" w:hAnsi="Whitney HTF Book"/>
+        </w:rPr>
+        <w:t xml:space="preserve"> </w:t>
+      </w:r>
+      <w:r>
+        <w:rPr>
+          <w:rFonts w:ascii="Whitney HTF Book" w:hAnsi="Whitney HTF Book"/>
+        </w:rPr>
+        <w:t>used</w:t>
+      </w:r>
+      <w:r>
+        <w:rPr>
+          <w:rFonts w:ascii="Whitney HTF Book" w:hAnsi="Whitney HTF Book"/>
+        </w:rPr>
+        <w:t xml:space="preserve"> </w:t>
+      </w:r>
+      <w:r>
+        <w:rPr>
+          <w:rFonts w:ascii="Whitney HTF Book" w:hAnsi="Whitney HTF Book"/>
+        </w:rPr>
+        <w:t>as</w:t>
+      </w:r>
+      <w:r>
+        <w:rPr>
+          <w:rFonts w:ascii="Whitney HTF Book" w:hAnsi="Whitney HTF Book"/>
+        </w:rPr>
+        <w:t xml:space="preserve"> </w:t>
+      </w:r>
+      <w:r>
+        <w:rPr>
+          <w:rFonts w:ascii="Whitney HTF Book" w:hAnsi="Whitney HTF Book"/>
+        </w:rPr>
+        <w:t>a</w:t>
+      </w:r>
+      <w:r>
+        <w:rPr>
+          <w:rFonts w:ascii="Whitney HTF Book" w:hAnsi="Whitney HTF Book"/>
+        </w:rPr>
+        <w:t xml:space="preserve"> </w:t>
+      </w:r>
+      <w:r>
+        <w:rPr>
+          <w:rFonts w:ascii="Whitney HTF Book" w:hAnsi="Whitney HTF Book"/>
+        </w:rPr>
+        <w:t>server</w:t>
+      </w:r>
+      <w:r>
+        <w:rPr>
+          <w:rFonts w:ascii="Whitney HTF Book" w:hAnsi="Whitney HTF Book"/>
+        </w:rPr>
+        <w:t xml:space="preserve"> </w:t>
+      </w:r>
+      <w:r>
+        <w:rPr>
+          <w:rFonts w:ascii="Whitney HTF Book" w:hAnsi="Whitney HTF Book"/>
+        </w:rPr>
+        <w:t>hosting</w:t>
+      </w:r>
+      <w:r>
+        <w:rPr>
+          <w:rFonts w:ascii="Whitney HTF Book" w:hAnsi="Whitney HTF Book"/>
+        </w:rPr>
+        <w:t xml:space="preserve"> </w:t>
+      </w:r>
+      <w:r>
+        <w:rPr>
+          <w:rFonts w:ascii="Whitney HTF Book" w:hAnsi="Whitney HTF Book"/>
+        </w:rPr>
+        <w:t>MySQL.</w:t>
+      </w:r>
+      <w:r>
+        <w:rPr>
+          <w:rFonts w:ascii="Whitney HTF Book" w:hAnsi="Whitney HTF Book"/>
+        </w:rPr>
+        <w:t xml:space="preserve"> </w:t>
+      </w:r>
+      <w:r>
+        <w:rPr>
+          <w:rFonts w:ascii="Whitney HTF Book" w:hAnsi="Whitney HTF Book"/>
+        </w:rPr>
+        <w:t xml:space="preserve">At least 2TB storage is required, with EDSFF (“Edge”) long or short form factor SSD highly recommended, with a minimum of </w:t>
+      </w:r>
+      <w:r>
+        <w:rPr>
+          <w:rFonts w:ascii="Whitney HTF Book" w:hAnsi="Whitney HTF Book"/>
+        </w:rPr>
+        <w:t xml:space="preserve">PCIe 4.0 </w:t>
+      </w:r>
+      <w:proofErr w:type="spellStart"/>
+      <w:r>
+        <w:rPr>
+          <w:rFonts w:ascii="Whitney HTF Book" w:hAnsi="Whitney HTF Book"/>
+        </w:rPr>
+        <w:t>NVMe</w:t>
+      </w:r>
+      <w:proofErr w:type="spellEnd"/>
+      <w:r>
+        <w:rPr>
+          <w:rFonts w:ascii="Whitney HTF Book" w:hAnsi="Whitney HTF Book"/>
+        </w:rPr>
+        <w:t xml:space="preserve"> SSD</w:t>
+      </w:r>
+      <w:r>
+        <w:rPr>
+          <w:rFonts w:ascii="Whitney HTF Book" w:hAnsi="Whitney HTF Book"/>
+        </w:rPr>
+        <w:t xml:space="preserve">. </w:t>
+      </w:r>
+      <w:r>
+        <w:rPr>
+          <w:rFonts w:ascii="Whitney HTF Book" w:hAnsi="Whitney HTF Book"/>
+        </w:rPr>
+        <w:t>For safety, storage should be configured in a RAID setup. RAID 10 is preferred for redundancy, speed, and failover safety but does require 4 drives to be used.</w:t>
+      </w:r>
+    </w:p>
+    <w:p>
+      <w:pPr>
+        <w:pStyle w:val="Heading3"/>
+        <w:rPr>
+          <w:rFonts w:ascii="Whitney HTF Book" w:hAnsi="Whitney HTF Book"/>
+        </w:rPr>
+      </w:pPr>
+      <w:bookmarkStart w:id="16" w:name="_Toc53271202"/>
+      <w:r>
+        <w:rPr>
+          <w:rFonts w:ascii="Whitney HTF Book" w:hAnsi="Whitney HTF Book"/>
+        </w:rPr>
+        <w:t>Authorization</w:t>
+      </w:r>
+      <w:r>
+        <w:rPr>
+          <w:rFonts w:ascii="Whitney HTF Book" w:hAnsi="Whitney HTF Book"/>
+        </w:rPr>
+        <w:t xml:space="preserve"> </w:t>
+      </w:r>
+      <w:r>
+        <w:rPr>
+          <w:rFonts w:ascii="Whitney HTF Book" w:hAnsi="Whitney HTF Book"/>
+        </w:rPr>
+        <w:t>Framework</w:t>
+      </w:r>
+      <w:bookmarkEnd w:id="16"/>
+    </w:p>
+    <w:p>
+      <w:pPr>
+        <w:pStyle w:val="BodyText"/>
+        <w:rPr>
+          <w:rFonts w:ascii="Whitney HTF Book" w:hAnsi="Whitney HTF Book"/>
+        </w:rPr>
+      </w:pPr>
+      <w:r>
+        <w:rPr>
+          <w:rFonts w:ascii="Whitney HTF Book" w:hAnsi="Whitney HTF Book"/>
+        </w:rPr>
+        <w:t>Elytron</w:t>
+      </w:r>
+      <w:r>
+        <w:rPr>
+          <w:rFonts w:ascii="Whitney HTF Book" w:hAnsi="Whitney HTF Book"/>
+        </w:rPr>
+        <w:t xml:space="preserve"> </w:t>
+      </w:r>
+      <w:r>
+        <w:rPr>
+          <w:rFonts w:ascii="Whitney HTF Book" w:hAnsi="Whitney HTF Book"/>
+        </w:rPr>
+        <w:t>framework</w:t>
+      </w:r>
+      <w:r>
+        <w:rPr>
+          <w:rFonts w:ascii="Whitney HTF Book" w:hAnsi="Whitney HTF Book"/>
+        </w:rPr>
+        <w:t xml:space="preserve"> </w:t>
+      </w:r>
+      <w:r>
+        <w:rPr>
+          <w:rFonts w:ascii="Whitney HTF Book" w:hAnsi="Whitney HTF Book"/>
+        </w:rPr>
+        <w:t>is</w:t>
+      </w:r>
+      <w:r>
+        <w:rPr>
+          <w:rFonts w:ascii="Whitney HTF Book" w:hAnsi="Whitney HTF Book"/>
+        </w:rPr>
+        <w:t xml:space="preserve"> </w:t>
+      </w:r>
+      <w:r>
+        <w:rPr>
+          <w:rFonts w:ascii="Whitney HTF Book" w:hAnsi="Whitney HTF Book"/>
+        </w:rPr>
+        <w:t>used</w:t>
+      </w:r>
+      <w:r>
+        <w:rPr>
+          <w:rFonts w:ascii="Whitney HTF Book" w:hAnsi="Whitney HTF Book"/>
+        </w:rPr>
+        <w:t xml:space="preserve"> </w:t>
+      </w:r>
+      <w:r>
+        <w:rPr>
+          <w:rFonts w:ascii="Whitney HTF Book" w:hAnsi="Whitney HTF Book"/>
+        </w:rPr>
+        <w:t>to</w:t>
+      </w:r>
+      <w:r>
+        <w:rPr>
+          <w:rFonts w:ascii="Whitney HTF Book" w:hAnsi="Whitney HTF Book"/>
+        </w:rPr>
+        <w:t xml:space="preserve"> </w:t>
+      </w:r>
+      <w:r>
+        <w:rPr>
+          <w:rFonts w:ascii="Whitney HTF Book" w:hAnsi="Whitney HTF Book"/>
+        </w:rPr>
+        <w:t>handle</w:t>
+      </w:r>
+      <w:r>
+        <w:rPr>
+          <w:rFonts w:ascii="Whitney HTF Book" w:hAnsi="Whitney HTF Book"/>
+        </w:rPr>
+        <w:t xml:space="preserve"> </w:t>
+      </w:r>
+      <w:r>
+        <w:rPr>
+          <w:rFonts w:ascii="Whitney HTF Book" w:hAnsi="Whitney HTF Book"/>
+        </w:rPr>
+        <w:t>authentication.</w:t>
+      </w:r>
+    </w:p>
+    <w:p>
+      <w:pPr>
+        <w:pStyle w:val="Heading4"/>
+        <w:rPr>
+          <w:rFonts w:ascii="Whitney HTF Book" w:hAnsi="Whitney HTF Book"/>
+        </w:rPr>
+      </w:pPr>
+      <w:bookmarkStart w:id="17" w:name="_Toc53271203"/>
+      <w:r>
+        <w:rPr>
+          <w:rFonts w:ascii="Whitney HTF Book" w:hAnsi="Whitney HTF Book"/>
+        </w:rPr>
+        <w:t>Technical</w:t>
+      </w:r>
+      <w:r>
+        <w:rPr>
+          <w:rFonts w:ascii="Whitney HTF Book" w:hAnsi="Whitney HTF Book"/>
+        </w:rPr>
+        <w:t xml:space="preserve"> </w:t>
+      </w:r>
+      <w:r>
+        <w:rPr>
+          <w:rFonts w:ascii="Whitney HTF Book" w:hAnsi="Whitney HTF Book"/>
+        </w:rPr>
+        <w:t>specifications</w:t>
+      </w:r>
+      <w:bookmarkEnd w:id="17"/>
       <w:r>
         <w:rPr>
           <w:rFonts w:ascii="Whitney HTF Book" w:hAnsi="Whitney HTF Book"/>
@@ -9423,15 +10915,14 @@
           <w:rFonts w:ascii="Whitney HTF Book" w:hAnsi="Whitney HTF Book"/>
         </w:rPr>
       </w:pPr>
-      <w:bookmarkStart w:id="14" w:name="_Toc52902300"/>
-      <w:r>
-        <w:rPr>
-          <w:rFonts w:ascii="Whitney HTF Book" w:hAnsi="Whitney HTF Book"/>
-        </w:rPr>
-        <w:lastRenderedPageBreak/>
+      <w:bookmarkStart w:id="18" w:name="_Toc53271204"/>
+      <w:r>
+        <w:rPr>
+          <w:rFonts w:ascii="Whitney HTF Book" w:hAnsi="Whitney HTF Book"/>
+        </w:rPr>
         <w:t>Databases</w:t>
       </w:r>
-      <w:bookmarkEnd w:id="14"/>
+      <w:bookmarkEnd w:id="18"/>
       <w:r>
         <w:rPr>
           <w:rFonts w:ascii="Whitney HTF Book" w:hAnsi="Whitney HTF Book"/>
@@ -9642,7 +11133,7 @@
           <w:rFonts w:ascii="Whitney HTF Book" w:hAnsi="Whitney HTF Book"/>
         </w:rPr>
       </w:pPr>
-      <w:bookmarkStart w:id="15" w:name="_Toc52902301"/>
+      <w:bookmarkStart w:id="19" w:name="_Toc53271205"/>
       <w:r>
         <w:rPr>
           <w:rFonts w:ascii="Whitney HTF Book" w:hAnsi="Whitney HTF Book"/>
@@ -9661,7 +11152,7 @@
         </w:rPr>
         <w:t>services</w:t>
       </w:r>
-      <w:bookmarkEnd w:id="15"/>
+      <w:bookmarkEnd w:id="19"/>
     </w:p>
     <w:p>
       <w:pPr>
@@ -9978,7 +11469,7 @@
           <w:rFonts w:ascii="Whitney HTF Book" w:hAnsi="Whitney HTF Book"/>
         </w:rPr>
       </w:pPr>
-      <w:bookmarkStart w:id="16" w:name="_Toc52902302"/>
+      <w:bookmarkStart w:id="20" w:name="_Toc53271206"/>
       <w:r>
         <w:rPr>
           <w:rFonts w:ascii="Whitney HTF Book" w:hAnsi="Whitney HTF Book"/>
@@ -10003,7 +11494,7 @@
         </w:rPr>
         <w:t>ources</w:t>
       </w:r>
-      <w:bookmarkEnd w:id="16"/>
+      <w:bookmarkEnd w:id="20"/>
     </w:p>
     <w:p>
       <w:pPr>
@@ -10074,7 +11565,7 @@
           <w:rFonts w:ascii="Whitney HTF Book" w:hAnsi="Whitney HTF Book"/>
         </w:rPr>
       </w:pPr>
-      <w:bookmarkStart w:id="17" w:name="_Toc52902303"/>
+      <w:bookmarkStart w:id="21" w:name="_Toc53271207"/>
       <w:r>
         <w:rPr>
           <w:rFonts w:ascii="Whitney HTF Book" w:hAnsi="Whitney HTF Book"/>
@@ -10100,7 +11591,7 @@
         </w:rPr>
         <w:t>dure</w:t>
       </w:r>
-      <w:bookmarkEnd w:id="17"/>
+      <w:bookmarkEnd w:id="21"/>
       <w:r>
         <w:rPr>
           <w:rFonts w:ascii="Whitney HTF Book" w:hAnsi="Whitney HTF Book"/>
@@ -10115,7 +11606,7 @@
           <w:rFonts w:ascii="Whitney HTF Book" w:hAnsi="Whitney HTF Book"/>
         </w:rPr>
       </w:pPr>
-      <w:bookmarkStart w:id="18" w:name="_Toc52902304"/>
+      <w:bookmarkStart w:id="22" w:name="_Toc53271208"/>
       <w:r>
         <w:rPr>
           <w:rFonts w:ascii="Whitney HTF Book" w:hAnsi="Whitney HTF Book"/>
@@ -10189,7 +11680,7 @@
         </w:rPr>
         <w:t>Out Overview</w:t>
       </w:r>
-      <w:bookmarkEnd w:id="18"/>
+      <w:bookmarkEnd w:id="22"/>
     </w:p>
     <w:p>
       <w:pPr>
@@ -10198,7 +11689,7 @@
           <w:rFonts w:ascii="Whitney HTF Book" w:hAnsi="Whitney HTF Book"/>
         </w:rPr>
       </w:pPr>
-      <w:bookmarkStart w:id="19" w:name="_Toc52902305"/>
+      <w:bookmarkStart w:id="23" w:name="_Toc53271209"/>
       <w:r>
         <w:rPr>
           <w:rFonts w:ascii="Whitney HTF Book" w:hAnsi="Whitney HTF Book"/>
@@ -10211,7 +11702,7 @@
         </w:rPr>
         <w:t xml:space="preserve"> of Web Server</w:t>
       </w:r>
-      <w:bookmarkEnd w:id="19"/>
+      <w:bookmarkEnd w:id="23"/>
     </w:p>
     <w:p>
       <w:pPr>
@@ -10221,7 +11712,7 @@
           <w:rFonts w:ascii="Whitney HTF Book" w:hAnsi="Whitney HTF Book"/>
         </w:rPr>
       </w:pPr>
-      <w:bookmarkStart w:id="20" w:name="_Toc52902306"/>
+      <w:bookmarkStart w:id="24" w:name="_Toc53271210"/>
       <w:r>
         <w:rPr>
           <w:rFonts w:ascii="Whitney HTF Book" w:hAnsi="Whitney HTF Book"/>
@@ -10240,7 +11731,7 @@
         </w:rPr>
         <w:t>Tomcat</w:t>
       </w:r>
-      <w:bookmarkEnd w:id="20"/>
+      <w:bookmarkEnd w:id="24"/>
     </w:p>
     <w:p>
       <w:pPr>
@@ -12100,7 +13591,7 @@
           <w:rFonts w:ascii="Whitney HTF Book" w:hAnsi="Whitney HTF Book"/>
         </w:rPr>
       </w:pPr>
-      <w:bookmarkStart w:id="21" w:name="_Toc52902307"/>
+      <w:bookmarkStart w:id="25" w:name="_Toc53271211"/>
       <w:r>
         <w:rPr>
           <w:rFonts w:ascii="Whitney HTF Book" w:hAnsi="Whitney HTF Book"/>
@@ -12120,7 +13611,7 @@
         </w:rPr>
         <w:t>variable</w:t>
       </w:r>
-      <w:bookmarkEnd w:id="21"/>
+      <w:bookmarkEnd w:id="25"/>
       <w:r>
         <w:rPr>
           <w:rFonts w:ascii="Whitney HTF Book" w:hAnsi="Whitney HTF Book"/>
@@ -12506,7 +13997,7 @@
           <w:rFonts w:ascii="Whitney HTF Book" w:hAnsi="Whitney HTF Book"/>
         </w:rPr>
       </w:pPr>
-      <w:bookmarkStart w:id="22" w:name="_Toc52902308"/>
+      <w:bookmarkStart w:id="26" w:name="_Toc53271212"/>
       <w:r>
         <w:rPr>
           <w:rFonts w:ascii="Whitney HTF Book" w:hAnsi="Whitney HTF Book"/>
@@ -12525,7 +14016,7 @@
         </w:rPr>
         <w:t>Directories</w:t>
       </w:r>
-      <w:bookmarkEnd w:id="22"/>
+      <w:bookmarkEnd w:id="26"/>
     </w:p>
     <w:p>
       <w:pPr>
@@ -14481,7 +15972,7 @@
           <w:rFonts w:ascii="Whitney HTF Book" w:hAnsi="Whitney HTF Book"/>
         </w:rPr>
       </w:pPr>
-      <w:bookmarkStart w:id="23" w:name="_Toc52902309"/>
+      <w:bookmarkStart w:id="27" w:name="_Toc53271213"/>
       <w:r>
         <w:rPr>
           <w:rFonts w:ascii="Whitney HTF Book" w:hAnsi="Whitney HTF Book"/>
@@ -14494,7 +15985,7 @@
         </w:rPr>
         <w:t>rification</w:t>
       </w:r>
-      <w:bookmarkEnd w:id="23"/>
+      <w:bookmarkEnd w:id="27"/>
     </w:p>
     <w:p>
       <w:pPr>
@@ -15164,8 +16655,8 @@
           <w:rFonts w:ascii="Whitney HTF Book" w:hAnsi="Whitney HTF Book"/>
         </w:rPr>
       </w:pPr>
-      <w:bookmarkStart w:id="24" w:name="indexterm-60"/>
-      <w:bookmarkEnd w:id="24"/>
+      <w:bookmarkStart w:id="28" w:name="indexterm-60"/>
+      <w:bookmarkEnd w:id="28"/>
       <w:r>
         <w:rPr>
           <w:rFonts w:ascii="Whitney HTF Book" w:hAnsi="Whitney HTF Book"/>
@@ -15732,8 +17223,8 @@
           <w:rFonts w:ascii="Whitney HTF Book" w:hAnsi="Whitney HTF Book"/>
         </w:rPr>
       </w:pPr>
-      <w:bookmarkStart w:id="25" w:name="ds_template-step-15"/>
-      <w:bookmarkEnd w:id="25"/>
+      <w:bookmarkStart w:id="29" w:name="ds_template-step-15"/>
+      <w:bookmarkEnd w:id="29"/>
       <w:r>
         <w:rPr>
           <w:rFonts w:ascii="Whitney HTF Book" w:hAnsi="Whitney HTF Book"/>
@@ -16036,10 +17527,10 @@
           <w:rFonts w:ascii="Whitney HTF Book" w:hAnsi="Whitney HTF Book"/>
         </w:rPr>
       </w:pPr>
-      <w:bookmarkStart w:id="26" w:name=""/>
-      <w:bookmarkStart w:id="27" w:name="indexterm-61"/>
-      <w:bookmarkEnd w:id="26"/>
-      <w:bookmarkEnd w:id="27"/>
+      <w:bookmarkStart w:id="30" w:name=""/>
+      <w:bookmarkStart w:id="31" w:name="indexterm-61"/>
+      <w:bookmarkEnd w:id="30"/>
+      <w:bookmarkEnd w:id="31"/>
       <w:r>
         <w:rPr>
           <w:rFonts w:ascii="Whitney HTF Book" w:hAnsi="Whitney HTF Book"/>
@@ -16170,7 +17661,7 @@
           <w:rFonts w:ascii="Whitney HTF Book" w:hAnsi="Whitney HTF Book"/>
         </w:rPr>
       </w:pPr>
-      <w:bookmarkStart w:id="28" w:name="_Toc52902310"/>
+      <w:bookmarkStart w:id="32" w:name="_Toc53271214"/>
       <w:r>
         <w:rPr>
           <w:rFonts w:ascii="Whitney HTF Book" w:hAnsi="Whitney HTF Book"/>
@@ -16202,7 +17693,7 @@
         </w:rPr>
         <w:t>Database</w:t>
       </w:r>
-      <w:bookmarkEnd w:id="28"/>
+      <w:bookmarkEnd w:id="32"/>
       <w:r>
         <w:rPr>
           <w:rFonts w:ascii="Whitney HTF Book" w:hAnsi="Whitney HTF Book"/>
@@ -16217,7 +17708,7 @@
           <w:rFonts w:ascii="Whitney HTF Book" w:hAnsi="Whitney HTF Book"/>
         </w:rPr>
       </w:pPr>
-      <w:bookmarkStart w:id="29" w:name="_Toc52902311"/>
+      <w:bookmarkStart w:id="33" w:name="_Toc53271215"/>
       <w:r>
         <w:rPr>
           <w:rFonts w:ascii="Whitney HTF Book" w:hAnsi="Whitney HTF Book"/>
@@ -16242,7 +17733,7 @@
         </w:rPr>
         <w:t>nstall</w:t>
       </w:r>
-      <w:bookmarkEnd w:id="29"/>
+      <w:bookmarkEnd w:id="33"/>
     </w:p>
     <w:p>
       <w:pPr>
@@ -16481,7 +17972,7 @@
           <w:rFonts w:ascii="Whitney HTF Book" w:hAnsi="Whitney HTF Book"/>
         </w:rPr>
       </w:pPr>
-      <w:bookmarkStart w:id="30" w:name="_Toc52902312"/>
+      <w:bookmarkStart w:id="34" w:name="_Toc53271216"/>
       <w:r>
         <w:rPr>
           <w:rFonts w:ascii="Whitney HTF Book" w:hAnsi="Whitney HTF Book"/>
@@ -16512,7 +18003,7 @@
         </w:rPr>
         <w:t>directory</w:t>
       </w:r>
-      <w:bookmarkEnd w:id="30"/>
+      <w:bookmarkEnd w:id="34"/>
       <w:r>
         <w:rPr>
           <w:rFonts w:ascii="Whitney HTF Book" w:hAnsi="Whitney HTF Book"/>
@@ -16531,7 +18022,19 @@
         <w:rPr>
           <w:rFonts w:ascii="Whitney HTF Book" w:hAnsi="Whitney HTF Book"/>
         </w:rPr>
-        <w:t>The</w:t>
+        <w:t xml:space="preserve">The directory structure depends on the Linux distribution used. For Debian, </w:t>
+      </w:r>
+      <w:r>
+        <w:rPr>
+          <w:rFonts w:ascii="Whitney HTF Book" w:hAnsi="Whitney HTF Book"/>
+        </w:rPr>
+        <w:t>t</w:t>
+      </w:r>
+      <w:r>
+        <w:rPr>
+          <w:rFonts w:ascii="Whitney HTF Book" w:hAnsi="Whitney HTF Book"/>
+        </w:rPr>
+        <w:t>he</w:t>
       </w:r>
       <w:r>
         <w:rPr>
@@ -16725,31 +18228,47 @@
         <w:rPr>
           <w:rFonts w:ascii="SF Mono" w:hAnsi="SF Mono"/>
         </w:rPr>
-        <w:t>C:\Program</w:t>
-      </w:r>
-      <w:r>
-        <w:rPr>
-          <w:rFonts w:ascii="SF Mono" w:hAnsi="SF Mono"/>
-        </w:rPr>
-        <w:t xml:space="preserve"> </w:t>
-      </w:r>
-      <w:r>
-        <w:rPr>
-          <w:rFonts w:ascii="SF Mono" w:hAnsi="SF Mono"/>
-        </w:rPr>
-        <w:t>Files</w:t>
-      </w:r>
-      <w:r>
-        <w:rPr>
-          <w:rFonts w:ascii="SF Mono" w:hAnsi="SF Mono"/>
-        </w:rPr>
         <w:t>/</w:t>
       </w:r>
-      <w:r>
-        <w:rPr>
-          <w:rFonts w:ascii="SF Mono" w:hAnsi="SF Mono"/>
-        </w:rPr>
-        <w:t>MySQL</w:t>
+      <w:proofErr w:type="spellStart"/>
+      <w:r>
+        <w:rPr>
+          <w:rFonts w:ascii="SF Mono" w:hAnsi="SF Mono"/>
+        </w:rPr>
+        <w:t>usr</w:t>
+      </w:r>
+      <w:proofErr w:type="spellEnd"/>
+      <w:r>
+        <w:rPr>
+          <w:rFonts w:ascii="SF Mono" w:hAnsi="SF Mono"/>
+        </w:rPr>
+        <w:t>/bin</w:t>
+      </w:r>
+      <w:r>
+        <w:rPr>
+          <w:rFonts w:ascii="SF Mono" w:hAnsi="SF Mono"/>
+        </w:rPr>
+        <w:t>/</w:t>
+      </w:r>
+      <w:proofErr w:type="spellStart"/>
+      <w:r>
+        <w:rPr>
+          <w:rFonts w:ascii="SF Mono" w:hAnsi="SF Mono"/>
+        </w:rPr>
+        <w:t>mysql</w:t>
+      </w:r>
+      <w:proofErr w:type="spellEnd"/>
+      <w:r>
+        <w:rPr>
+          <w:rFonts w:ascii="SF Mono" w:hAnsi="SF Mono"/>
+        </w:rPr>
+        <w:t>-version/</w:t>
+      </w:r>
+      <w:r>
+        <w:rPr>
+          <w:rFonts w:ascii="SF Mono" w:hAnsi="SF Mono"/>
+        </w:rPr>
+        <w:t xml:space="preserve"> </w:t>
       </w:r>
     </w:p>
     <w:p>
@@ -16783,19 +18302,41 @@
         <w:rPr>
           <w:rFonts w:ascii="SF Mono" w:hAnsi="SF Mono"/>
         </w:rPr>
-        <w:t>C:\ProgramData</w:t>
-      </w:r>
-      <w:r>
-        <w:rPr>
-          <w:rFonts w:ascii="SF Mono" w:hAnsi="SF Mono"/>
-        </w:rPr>
-        <w:t xml:space="preserve"> </w:t>
-      </w:r>
-      <w:r>
-        <w:rPr>
-          <w:rFonts w:ascii="SF Mono" w:hAnsi="SF Mono"/>
-        </w:rPr>
-        <w:t>/MySQL/Templates</w:t>
+        <w:t>/</w:t>
+      </w:r>
+      <w:proofErr w:type="spellStart"/>
+      <w:r>
+        <w:rPr>
+          <w:rFonts w:ascii="SF Mono" w:hAnsi="SF Mono"/>
+        </w:rPr>
+        <w:t>usr</w:t>
+      </w:r>
+      <w:proofErr w:type="spellEnd"/>
+      <w:r>
+        <w:rPr>
+          <w:rFonts w:ascii="SF Mono" w:hAnsi="SF Mono"/>
+        </w:rPr>
+        <w:t>/bin/</w:t>
+      </w:r>
+      <w:proofErr w:type="spellStart"/>
+      <w:r>
+        <w:rPr>
+          <w:rFonts w:ascii="SF Mono" w:hAnsi="SF Mono"/>
+        </w:rPr>
+        <w:t>mysql</w:t>
+      </w:r>
+      <w:proofErr w:type="spellEnd"/>
+      <w:r>
+        <w:rPr>
+          <w:rFonts w:ascii="SF Mono" w:hAnsi="SF Mono"/>
+        </w:rPr>
+        <w:t>-version</w:t>
+      </w:r>
+      <w:r>
+        <w:rPr>
+          <w:rFonts w:ascii="SF Mono" w:hAnsi="SF Mono"/>
+        </w:rPr>
+        <w:t>/Templates</w:t>
       </w:r>
       <w:r>
         <w:rPr>
@@ -16835,19 +18376,35 @@
         <w:rPr>
           <w:rFonts w:ascii="SF Mono" w:hAnsi="SF Mono"/>
         </w:rPr>
-        <w:t>C:\ProgramData</w:t>
-      </w:r>
-      <w:r>
-        <w:rPr>
-          <w:rFonts w:ascii="SF Mono" w:hAnsi="SF Mono"/>
-        </w:rPr>
-        <w:t xml:space="preserve"> </w:t>
-      </w:r>
-      <w:r>
-        <w:rPr>
-          <w:rFonts w:ascii="SF Mono" w:hAnsi="SF Mono"/>
-        </w:rPr>
-        <w:t>/MySQL/</w:t>
+        <w:t>/</w:t>
+      </w:r>
+      <w:proofErr w:type="spellStart"/>
+      <w:r>
+        <w:rPr>
+          <w:rFonts w:ascii="SF Mono" w:hAnsi="SF Mono"/>
+        </w:rPr>
+        <w:t>etc</w:t>
+      </w:r>
+      <w:proofErr w:type="spellEnd"/>
+      <w:r>
+        <w:rPr>
+          <w:rFonts w:ascii="SF Mono" w:hAnsi="SF Mono"/>
+        </w:rPr>
+        <w:t>/</w:t>
+      </w:r>
+      <w:proofErr w:type="spellStart"/>
+      <w:r>
+        <w:rPr>
+          <w:rFonts w:ascii="SF Mono" w:hAnsi="SF Mono"/>
+        </w:rPr>
+        <w:t>mysql</w:t>
+      </w:r>
+      <w:proofErr w:type="spellEnd"/>
+      <w:r>
+        <w:rPr>
+          <w:rFonts w:ascii="SF Mono" w:hAnsi="SF Mono"/>
+        </w:rPr>
+        <w:t>/</w:t>
       </w:r>
     </w:p>
     <w:p>
@@ -16881,25 +18438,35 @@
         <w:rPr>
           <w:rFonts w:ascii="SF Mono" w:hAnsi="SF Mono"/>
         </w:rPr>
-        <w:t>C:\ProgramData</w:t>
-      </w:r>
-      <w:r>
-        <w:rPr>
-          <w:rFonts w:ascii="SF Mono" w:hAnsi="SF Mono"/>
-        </w:rPr>
-        <w:t xml:space="preserve"> </w:t>
-      </w:r>
-      <w:r>
-        <w:rPr>
-          <w:rFonts w:ascii="SF Mono" w:hAnsi="SF Mono"/>
-        </w:rPr>
-        <w:t>/MySQL/</w:t>
-      </w:r>
-      <w:r>
-        <w:rPr>
-          <w:rFonts w:ascii="SF Mono" w:hAnsi="SF Mono"/>
-        </w:rPr>
-        <w:t>products/</w:t>
+        <w:t>/</w:t>
+      </w:r>
+      <w:proofErr w:type="spellStart"/>
+      <w:r>
+        <w:rPr>
+          <w:rFonts w:ascii="SF Mono" w:hAnsi="SF Mono"/>
+        </w:rPr>
+        <w:t>etc</w:t>
+      </w:r>
+      <w:proofErr w:type="spellEnd"/>
+      <w:r>
+        <w:rPr>
+          <w:rFonts w:ascii="SF Mono" w:hAnsi="SF Mono"/>
+        </w:rPr>
+        <w:t>/</w:t>
+      </w:r>
+      <w:proofErr w:type="spellStart"/>
+      <w:r>
+        <w:rPr>
+          <w:rFonts w:ascii="SF Mono" w:hAnsi="SF Mono"/>
+        </w:rPr>
+        <w:t>mysql</w:t>
+      </w:r>
+      <w:proofErr w:type="spellEnd"/>
+      <w:r>
+        <w:rPr>
+          <w:rFonts w:ascii="SF Mono" w:hAnsi="SF Mono"/>
+        </w:rPr>
+        <w:t>/</w:t>
       </w:r>
     </w:p>
     <w:p>
@@ -16933,25 +18500,41 @@
         <w:rPr>
           <w:rFonts w:ascii="SF Mono" w:hAnsi="SF Mono"/>
         </w:rPr>
-        <w:t>C:\ProgramData</w:t>
-      </w:r>
-      <w:r>
-        <w:rPr>
-          <w:rFonts w:ascii="SF Mono" w:hAnsi="SF Mono"/>
-        </w:rPr>
-        <w:t xml:space="preserve"> </w:t>
-      </w:r>
-      <w:r>
-        <w:rPr>
-          <w:rFonts w:ascii="SF Mono" w:hAnsi="SF Mono"/>
-        </w:rPr>
-        <w:t>/MySQL/</w:t>
-      </w:r>
-      <w:r>
-        <w:rPr>
-          <w:rFonts w:ascii="SF Mono" w:hAnsi="SF Mono"/>
-        </w:rPr>
-        <w:t>Cache/</w:t>
+        <w:t>/</w:t>
+      </w:r>
+      <w:proofErr w:type="spellStart"/>
+      <w:r>
+        <w:rPr>
+          <w:rFonts w:ascii="SF Mono" w:hAnsi="SF Mono"/>
+        </w:rPr>
+        <w:t>usr</w:t>
+      </w:r>
+      <w:proofErr w:type="spellEnd"/>
+      <w:r>
+        <w:rPr>
+          <w:rFonts w:ascii="SF Mono" w:hAnsi="SF Mono"/>
+        </w:rPr>
+        <w:t>/bin/</w:t>
+      </w:r>
+      <w:proofErr w:type="spellStart"/>
+      <w:r>
+        <w:rPr>
+          <w:rFonts w:ascii="SF Mono" w:hAnsi="SF Mono"/>
+        </w:rPr>
+        <w:t>mysql</w:t>
+      </w:r>
+      <w:proofErr w:type="spellEnd"/>
+      <w:r>
+        <w:rPr>
+          <w:rFonts w:ascii="SF Mono" w:hAnsi="SF Mono"/>
+        </w:rPr>
+        <w:t>-version/c</w:t>
+      </w:r>
+      <w:r>
+        <w:rPr>
+          <w:rFonts w:ascii="SF Mono" w:hAnsi="SF Mono"/>
+        </w:rPr>
+        <w:t>ache/</w:t>
       </w:r>
     </w:p>
     <w:p>
@@ -16961,7 +18544,7 @@
           <w:rFonts w:ascii="Whitney HTF Book" w:hAnsi="Whitney HTF Book"/>
         </w:rPr>
       </w:pPr>
-      <w:bookmarkStart w:id="31" w:name="_Toc52902313"/>
+      <w:bookmarkStart w:id="35" w:name="_Toc53271217"/>
       <w:proofErr w:type="spellStart"/>
       <w:r>
         <w:rPr>
@@ -16969,7 +18552,7 @@
         </w:rPr>
         <w:t>Datasources</w:t>
       </w:r>
-      <w:bookmarkEnd w:id="31"/>
+      <w:bookmarkEnd w:id="35"/>
       <w:proofErr w:type="spellEnd"/>
     </w:p>
     <w:p>
@@ -17331,19 +18914,29 @@
         </w:rPr>
         <w:t>/</w:t>
       </w:r>
-      <w:proofErr w:type="spellStart"/>
-      <w:r>
-        <w:rPr>
-          <w:rFonts w:ascii="SF Mono" w:hAnsi="SF Mono"/>
-        </w:rPr>
-        <w:t>usr</w:t>
-      </w:r>
-      <w:proofErr w:type="spellEnd"/>
-      <w:r>
-        <w:rPr>
-          <w:rFonts w:ascii="SF Mono" w:hAnsi="SF Mono"/>
-        </w:rPr>
-        <w:t>/local/</w:t>
+      <w:r>
+        <w:rPr>
+          <w:rFonts w:ascii="SF Mono" w:hAnsi="SF Mono"/>
+        </w:rPr>
+        <w:t>var</w:t>
+      </w:r>
+      <w:r>
+        <w:rPr>
+          <w:rFonts w:ascii="SF Mono" w:hAnsi="SF Mono"/>
+        </w:rPr>
+        <w:t>/</w:t>
+      </w:r>
+      <w:r>
+        <w:rPr>
+          <w:rFonts w:ascii="SF Mono" w:hAnsi="SF Mono"/>
+        </w:rPr>
+        <w:t>lib</w:t>
+      </w:r>
+      <w:r>
+        <w:rPr>
+          <w:rFonts w:ascii="SF Mono" w:hAnsi="SF Mono"/>
+        </w:rPr>
+        <w:t>/</w:t>
       </w:r>
       <w:proofErr w:type="spellStart"/>
       <w:r>
@@ -17361,14 +18954,14 @@
           <w:rFonts w:ascii="Whitney HTF Book" w:hAnsi="Whitney HTF Book"/>
         </w:rPr>
       </w:pPr>
-      <w:bookmarkStart w:id="32" w:name="_Toc52902314"/>
+      <w:bookmarkStart w:id="36" w:name="_Toc53271218"/>
       <w:r>
         <w:rPr>
           <w:rFonts w:ascii="Whitney HTF Book" w:hAnsi="Whitney HTF Book"/>
         </w:rPr>
         <w:t>Testing</w:t>
       </w:r>
-      <w:bookmarkEnd w:id="32"/>
+      <w:bookmarkEnd w:id="36"/>
     </w:p>
     <w:p>
       <w:pPr>
@@ -19583,7 +21176,7 @@
           <w:rFonts w:ascii="Whitney HTF Book" w:hAnsi="Whitney HTF Book"/>
         </w:rPr>
       </w:pPr>
-      <w:bookmarkStart w:id="33" w:name="_Toc52902315"/>
+      <w:bookmarkStart w:id="37" w:name="_Toc53271219"/>
       <w:r>
         <w:rPr>
           <w:rFonts w:ascii="Whitney HTF Book" w:hAnsi="Whitney HTF Book"/>
@@ -19626,7 +21219,7 @@
         </w:rPr>
         <w:t>Server</w:t>
       </w:r>
-      <w:bookmarkEnd w:id="33"/>
+      <w:bookmarkEnd w:id="37"/>
     </w:p>
     <w:p>
       <w:pPr>
@@ -19635,7 +21228,7 @@
           <w:rFonts w:ascii="Whitney HTF Book" w:hAnsi="Whitney HTF Book"/>
         </w:rPr>
       </w:pPr>
-      <w:bookmarkStart w:id="34" w:name="_Toc52902316"/>
+      <w:bookmarkStart w:id="38" w:name="_Toc53271220"/>
       <w:proofErr w:type="spellStart"/>
       <w:r>
         <w:rPr>
@@ -19656,7 +21249,7 @@
         </w:rPr>
         <w:t>install</w:t>
       </w:r>
-      <w:bookmarkEnd w:id="34"/>
+      <w:bookmarkEnd w:id="38"/>
     </w:p>
     <w:p>
       <w:pPr>
@@ -21237,7 +22830,7 @@
           <w:rFonts w:ascii="Whitney HTF Book" w:hAnsi="Whitney HTF Book"/>
         </w:rPr>
       </w:pPr>
-      <w:bookmarkStart w:id="35" w:name="_Toc52902317"/>
+      <w:bookmarkStart w:id="39" w:name="_Toc53271221"/>
       <w:r>
         <w:rPr>
           <w:rFonts w:ascii="Whitney HTF Book" w:hAnsi="Whitney HTF Book"/>
@@ -21269,7 +22862,7 @@
         </w:rPr>
         <w:t>directory</w:t>
       </w:r>
-      <w:bookmarkEnd w:id="35"/>
+      <w:bookmarkEnd w:id="39"/>
       <w:r>
         <w:rPr>
           <w:rFonts w:ascii="Whitney HTF Book" w:hAnsi="Whitney HTF Book"/>
@@ -30603,7 +32196,7 @@
           <w:rFonts w:ascii="Whitney HTF Book" w:hAnsi="Whitney HTF Book"/>
         </w:rPr>
       </w:pPr>
-      <w:bookmarkStart w:id="36" w:name="_Toc52902318"/>
+      <w:bookmarkStart w:id="40" w:name="_Toc53271222"/>
       <w:r>
         <w:rPr>
           <w:rFonts w:ascii="Whitney HTF Book" w:hAnsi="Whitney HTF Book"/>
@@ -30611,7 +32204,7 @@
         <w:lastRenderedPageBreak/>
         <w:t>Testing</w:t>
       </w:r>
-      <w:bookmarkEnd w:id="36"/>
+      <w:bookmarkEnd w:id="40"/>
     </w:p>
     <w:p>
       <w:pPr>
@@ -30647,12 +32240,191 @@
     </w:p>
     <w:p>
       <w:pPr>
+        <w:pStyle w:val="Heading2"/>
+        <w:rPr>
+          <w:rFonts w:ascii="Whitney HTF Book" w:hAnsi="Whitney HTF Book"/>
+        </w:rPr>
+      </w:pPr>
+      <w:bookmarkStart w:id="41" w:name="_Toc53271223"/>
+      <w:r>
+        <w:rPr>
+          <w:rFonts w:ascii="Whitney HTF Book" w:hAnsi="Whitney HTF Book"/>
+        </w:rPr>
+        <w:t>Roll-out</w:t>
+      </w:r>
+      <w:r>
+        <w:rPr>
+          <w:rFonts w:ascii="Whitney HTF Book" w:hAnsi="Whitney HTF Book"/>
+        </w:rPr>
+        <w:t xml:space="preserve"> of </w:t>
+      </w:r>
+      <w:r>
+        <w:rPr>
+          <w:rFonts w:ascii="Whitney HTF Book" w:hAnsi="Whitney HTF Book"/>
+        </w:rPr>
+        <w:t>Mobile Applications</w:t>
+      </w:r>
+      <w:bookmarkEnd w:id="41"/>
+    </w:p>
+    <w:p>
+      <w:pPr>
+        <w:pStyle w:val="Heading3"/>
+        <w:rPr>
+          <w:rFonts w:ascii="Whitney HTF Book" w:hAnsi="Whitney HTF Book"/>
+        </w:rPr>
+      </w:pPr>
+      <w:bookmarkStart w:id="42" w:name="_Toc53271224"/>
+      <w:r>
+        <w:rPr>
+          <w:rFonts w:ascii="Whitney HTF Book" w:hAnsi="Whitney HTF Book"/>
+        </w:rPr>
+        <w:t>Application Installation</w:t>
+      </w:r>
+      <w:bookmarkEnd w:id="42"/>
+    </w:p>
+    <w:p>
+      <w:pPr>
+        <w:pStyle w:val="BodyText"/>
+        <w:rPr>
+          <w:rFonts w:ascii="Whitney HTF Book" w:hAnsi="Whitney HTF Book"/>
+        </w:rPr>
+      </w:pPr>
+      <w:r>
+        <w:rPr>
+          <w:rFonts w:ascii="Whitney HTF Book" w:hAnsi="Whitney HTF Book"/>
+        </w:rPr>
+        <w:t>Per Technical Design Manual section 6.3:</w:t>
+      </w:r>
+    </w:p>
+    <w:p>
+      <w:pPr>
+        <w:pStyle w:val="BodyText"/>
+        <w:rPr>
+          <w:rFonts w:ascii="Whitney HTF Medium" w:hAnsi="Whitney HTF Medium"/>
+        </w:rPr>
+      </w:pPr>
+      <w:r>
+        <w:rPr>
+          <w:rFonts w:ascii="Whitney HTF Medium" w:hAnsi="Whitney HTF Medium"/>
+        </w:rPr>
+        <w:t>For Android apps:</w:t>
+      </w:r>
+    </w:p>
+    <w:p>
+      <w:pPr>
+        <w:pStyle w:val="BodyText"/>
+        <w:rPr>
+          <w:rFonts w:ascii="Whitney HTF Book" w:hAnsi="Whitney HTF Book"/>
+        </w:rPr>
+      </w:pPr>
+      <w:r>
+        <w:rPr>
+          <w:rFonts w:ascii="Whitney HTF Book" w:hAnsi="Whitney HTF Book"/>
+        </w:rPr>
+        <w:t xml:space="preserve">Apps for users can be submitted to the Google play store: </w:t>
+      </w:r>
+      <w:hyperlink r:id="rId13" w:history="1">
+        <w:r>
+          <w:rPr>
+            <w:rStyle w:val="Hyperlink"/>
+            <w:rFonts w:ascii="Whitney HTF Book" w:hAnsi="Whitney HTF Book"/>
+          </w:rPr>
+          <w:t>Play Store</w:t>
+        </w:r>
+      </w:hyperlink>
+      <w:r>
+        <w:rPr>
+          <w:rFonts w:ascii="Whitney HTF Book" w:hAnsi="Whitney HTF Book"/>
+        </w:rPr>
+        <w:t xml:space="preserve"> and deployed. Applications for use in-house are similarly deployed using the Google play store, but distributed via an enterprise account </w:t>
+      </w:r>
+      <w:hyperlink r:id="rId14" w:history="1">
+        <w:r>
+          <w:rPr>
+            <w:rStyle w:val="Hyperlink"/>
+            <w:rFonts w:ascii="Whitney HTF Book" w:hAnsi="Whitney HTF Book"/>
+          </w:rPr>
+          <w:t>Play Store for Enterprise</w:t>
+        </w:r>
+      </w:hyperlink>
+      <w:r>
+        <w:rPr>
+          <w:rFonts w:ascii="Whitney HTF Book" w:hAnsi="Whitney HTF Book"/>
+        </w:rPr>
+        <w:t>.</w:t>
+      </w:r>
+    </w:p>
+    <w:p>
+      <w:pPr>
+        <w:pStyle w:val="BodyText"/>
+        <w:rPr>
+          <w:rFonts w:ascii="Whitney HTF Medium" w:hAnsi="Whitney HTF Medium"/>
+        </w:rPr>
+      </w:pPr>
+      <w:r>
+        <w:rPr>
+          <w:rFonts w:ascii="Whitney HTF Medium" w:hAnsi="Whitney HTF Medium"/>
+        </w:rPr>
+        <w:t>For iOS Apps:</w:t>
+      </w:r>
+    </w:p>
+    <w:p>
+      <w:pPr>
+        <w:pStyle w:val="BodyText"/>
+        <w:rPr>
+          <w:rFonts w:ascii="Whitney HTF Book" w:hAnsi="Whitney HTF Book"/>
+        </w:rPr>
+      </w:pPr>
+      <w:r>
+        <w:rPr>
+          <w:rFonts w:ascii="Whitney HTF Book" w:hAnsi="Whitney HTF Book"/>
+        </w:rPr>
+        <w:t xml:space="preserve">User Apps can be submitted to the iOS App Store: </w:t>
+      </w:r>
+      <w:hyperlink r:id="rId15" w:history="1">
+        <w:r>
+          <w:rPr>
+            <w:rStyle w:val="Hyperlink"/>
+            <w:rFonts w:ascii="Whitney HTF Book" w:hAnsi="Whitney HTF Book"/>
+          </w:rPr>
+          <w:t>App Store</w:t>
+        </w:r>
+      </w:hyperlink>
+      <w:r>
+        <w:rPr>
+          <w:rFonts w:ascii="Whitney HTF Book" w:hAnsi="Whitney HTF Book"/>
+        </w:rPr>
+        <w:t xml:space="preserve"> and downloaded by users via the Apple App Store. For in house applications (that is, applications used by shop managers and others working at OC Pizza), the applications are deployed using an Apple Business Manager account </w:t>
+      </w:r>
+      <w:hyperlink r:id="rId16" w:history="1">
+        <w:r>
+          <w:rPr>
+            <w:rStyle w:val="Hyperlink"/>
+            <w:rFonts w:ascii="Whitney HTF Book" w:hAnsi="Whitney HTF Book"/>
+          </w:rPr>
+          <w:t>Apple Business Manager</w:t>
+        </w:r>
+      </w:hyperlink>
+      <w:r>
+        <w:rPr>
+          <w:rFonts w:ascii="Whitney HTF Book" w:hAnsi="Whitney HTF Book"/>
+        </w:rPr>
+        <w:t>.</w:t>
+      </w:r>
+    </w:p>
+    <w:p>
+      <w:pPr>
+        <w:pStyle w:val="BodyText"/>
+      </w:pPr>
+    </w:p>
+    <w:p>
+      <w:pPr>
         <w:pStyle w:val="Heading1"/>
         <w:rPr>
           <w:rFonts w:ascii="Whitney HTF Book" w:hAnsi="Whitney HTF Book"/>
         </w:rPr>
       </w:pPr>
-      <w:bookmarkStart w:id="37" w:name="_Toc52902319"/>
+      <w:bookmarkStart w:id="43" w:name="_Toc53271225"/>
       <w:r>
         <w:rPr>
           <w:rFonts w:ascii="Whitney HTF Book" w:hAnsi="Whitney HTF Book"/>
@@ -30672,7 +32444,7 @@
         </w:rPr>
         <w:t>procedure</w:t>
       </w:r>
-      <w:bookmarkEnd w:id="37"/>
+      <w:bookmarkEnd w:id="43"/>
       <w:r>
         <w:rPr>
           <w:rFonts w:ascii="Whitney HTF Book" w:hAnsi="Whitney HTF Book"/>
@@ -30687,14 +32459,14 @@
           <w:rFonts w:ascii="Whitney HTF Book" w:hAnsi="Whitney HTF Book"/>
         </w:rPr>
       </w:pPr>
-      <w:bookmarkStart w:id="38" w:name="_Toc52902320"/>
+      <w:bookmarkStart w:id="44" w:name="_Toc53271226"/>
       <w:r>
         <w:rPr>
           <w:rFonts w:ascii="Whitney HTF Book" w:hAnsi="Whitney HTF Book"/>
         </w:rPr>
         <w:t>Webserver</w:t>
       </w:r>
-      <w:bookmarkEnd w:id="38"/>
+      <w:bookmarkEnd w:id="44"/>
     </w:p>
     <w:p>
       <w:pPr>
@@ -31441,14 +33213,14 @@
           <w:rFonts w:ascii="Whitney HTF Book" w:hAnsi="Whitney HTF Book"/>
         </w:rPr>
       </w:pPr>
-      <w:bookmarkStart w:id="39" w:name="_Toc52902321"/>
+      <w:bookmarkStart w:id="45" w:name="_Toc53271227"/>
       <w:r>
         <w:rPr>
           <w:rFonts w:ascii="Whitney HTF Book" w:hAnsi="Whitney HTF Book"/>
         </w:rPr>
         <w:t>Database</w:t>
       </w:r>
-      <w:bookmarkEnd w:id="39"/>
+      <w:bookmarkEnd w:id="45"/>
     </w:p>
     <w:p>
       <w:pPr>
@@ -31856,7 +33628,7 @@
           <w:rFonts w:ascii="Whitney HTF Book" w:hAnsi="Whitney HTF Book"/>
         </w:rPr>
       </w:pPr>
-      <w:bookmarkStart w:id="40" w:name="_Toc52902322"/>
+      <w:bookmarkStart w:id="46" w:name="_Toc53271228"/>
       <w:r>
         <w:rPr>
           <w:rFonts w:ascii="Whitney HTF Book" w:hAnsi="Whitney HTF Book"/>
@@ -31876,7 +33648,7 @@
         </w:rPr>
         <w:t>procedure</w:t>
       </w:r>
-      <w:bookmarkEnd w:id="40"/>
+      <w:bookmarkEnd w:id="46"/>
       <w:r>
         <w:rPr>
           <w:rFonts w:ascii="Whitney HTF Book" w:hAnsi="Whitney HTF Book"/>
@@ -31891,14 +33663,14 @@
           <w:rFonts w:ascii="Whitney HTF Book" w:hAnsi="Whitney HTF Book"/>
         </w:rPr>
       </w:pPr>
-      <w:bookmarkStart w:id="41" w:name="_Toc52902323"/>
+      <w:bookmarkStart w:id="47" w:name="_Toc53271229"/>
       <w:r>
         <w:rPr>
           <w:rFonts w:ascii="Whitney HTF Book" w:hAnsi="Whitney HTF Book"/>
         </w:rPr>
         <w:t>Webserver</w:t>
       </w:r>
-      <w:bookmarkEnd w:id="41"/>
+      <w:bookmarkEnd w:id="47"/>
     </w:p>
     <w:p>
       <w:pPr>
@@ -34691,14 +36463,14 @@
           <w:rFonts w:ascii="Whitney HTF Book" w:hAnsi="Whitney HTF Book"/>
         </w:rPr>
       </w:pPr>
-      <w:bookmarkStart w:id="42" w:name="_Toc52902324"/>
+      <w:bookmarkStart w:id="48" w:name="_Toc53271230"/>
       <w:r>
         <w:rPr>
           <w:rFonts w:ascii="Whitney HTF Book" w:hAnsi="Whitney HTF Book"/>
         </w:rPr>
         <w:t>Database</w:t>
       </w:r>
-      <w:bookmarkEnd w:id="42"/>
+      <w:bookmarkEnd w:id="48"/>
     </w:p>
     <w:p>
       <w:pPr>
@@ -35297,7 +37069,7 @@
           <w:szCs w:val="18"/>
         </w:rPr>
       </w:pPr>
-      <w:hyperlink r:id="rId13" w:anchor="option_mysqld_early-plugin-load" w:tgtFrame="_top" w:history="1">
+      <w:hyperlink r:id="rId17" w:anchor="option_mysqld_early-plugin-load" w:tgtFrame="_top" w:history="1">
         <w:r>
           <w:rPr>
             <w:rFonts w:ascii="SF Mono" w:hAnsi="SF Mono"/>
@@ -35961,7 +37733,7 @@
           <w:rFonts w:ascii="Whitney HTF Book" w:hAnsi="Whitney HTF Book"/>
         </w:rPr>
       </w:pPr>
-      <w:bookmarkStart w:id="43" w:name="_Toc52902325"/>
+      <w:bookmarkStart w:id="49" w:name="_Toc53271231"/>
       <w:r>
         <w:rPr>
           <w:rFonts w:ascii="Whitney HTF Book" w:hAnsi="Whitney HTF Book"/>
@@ -35969,7 +37741,7 @@
         <w:lastRenderedPageBreak/>
         <w:t>Supervision/Monitoring</w:t>
       </w:r>
-      <w:bookmarkEnd w:id="43"/>
+      <w:bookmarkEnd w:id="49"/>
     </w:p>
     <w:p>
       <w:pPr>
@@ -35978,14 +37750,14 @@
           <w:rFonts w:ascii="Whitney HTF Book" w:hAnsi="Whitney HTF Book"/>
         </w:rPr>
       </w:pPr>
-      <w:bookmarkStart w:id="44" w:name="_Toc52902326"/>
+      <w:bookmarkStart w:id="50" w:name="_Toc53271232"/>
       <w:r>
         <w:rPr>
           <w:rFonts w:ascii="Whitney HTF Book" w:hAnsi="Whitney HTF Book"/>
         </w:rPr>
         <w:t>Webserver</w:t>
       </w:r>
-      <w:bookmarkEnd w:id="44"/>
+      <w:bookmarkEnd w:id="50"/>
     </w:p>
     <w:p>
       <w:pPr>
@@ -36354,14 +38126,14 @@
           <w:rFonts w:ascii="Whitney HTF Book" w:hAnsi="Whitney HTF Book"/>
         </w:rPr>
       </w:pPr>
-      <w:bookmarkStart w:id="45" w:name="_Toc52902327"/>
+      <w:bookmarkStart w:id="51" w:name="_Toc53271233"/>
       <w:r>
         <w:rPr>
           <w:rFonts w:ascii="Whitney HTF Book" w:hAnsi="Whitney HTF Book"/>
         </w:rPr>
         <w:t>Database</w:t>
       </w:r>
-      <w:bookmarkEnd w:id="45"/>
+      <w:bookmarkEnd w:id="51"/>
     </w:p>
     <w:p>
       <w:pPr>
@@ -37878,7 +39650,7 @@
           <w:rFonts w:ascii="Whitney HTF Book" w:hAnsi="Whitney HTF Book"/>
         </w:rPr>
       </w:pPr>
-      <w:bookmarkStart w:id="46" w:name="_Toc52902328"/>
+      <w:bookmarkStart w:id="52" w:name="_Toc53271234"/>
       <w:r>
         <w:rPr>
           <w:rFonts w:ascii="Whitney HTF Book" w:hAnsi="Whitney HTF Book"/>
@@ -37922,7 +39694,7 @@
         </w:rPr>
         <w:t>procedure</w:t>
       </w:r>
-      <w:bookmarkEnd w:id="46"/>
+      <w:bookmarkEnd w:id="52"/>
       <w:r>
         <w:rPr>
           <w:rFonts w:ascii="Whitney HTF Book" w:hAnsi="Whitney HTF Book"/>
@@ -37947,9 +39719,9 @@
       </w:r>
     </w:p>
     <w:sectPr>
-      <w:headerReference w:type="default" r:id="rId14"/>
-      <w:footerReference w:type="default" r:id="rId15"/>
-      <w:headerReference w:type="first" r:id="rId16"/>
+      <w:headerReference w:type="default" r:id="rId18"/>
+      <w:footerReference w:type="default" r:id="rId19"/>
+      <w:headerReference w:type="first" r:id="rId20"/>
       <w:pgSz w:w="11906" w:h="16838"/>
       <w:pgMar w:top="1701" w:right="1134" w:bottom="1701" w:left="1134" w:header="851" w:footer="851" w:gutter="0"/>
       <w:cols w:space="720"/>
@@ -39025,6 +40797,155 @@
     </w:lvl>
   </w:abstractNum>
   <w:abstractNum w:abstractNumId="4" w15:restartNumberingAfterBreak="0">
+    <w:nsid w:val="1442584A"/>
+    <w:multiLevelType w:val="multilevel"/>
+    <w:tmpl w:val="CB88A93C"/>
+    <w:lvl w:ilvl="0">
+      <w:start w:val="1"/>
+      <w:numFmt w:val="bullet"/>
+      <w:lvlText w:val=""/>
+      <w:lvlJc w:val="left"/>
+      <w:pPr>
+        <w:tabs>
+          <w:tab w:val="num" w:pos="720"/>
+        </w:tabs>
+        <w:ind w:left="720" w:hanging="360"/>
+      </w:pPr>
+      <w:rPr>
+        <w:rFonts w:ascii="Wingdings" w:hAnsi="Wingdings" w:hint="default"/>
+        <w:sz w:val="20"/>
+      </w:rPr>
+    </w:lvl>
+    <w:lvl w:ilvl="1" w:tentative="1">
+      <w:start w:val="1"/>
+      <w:numFmt w:val="bullet"/>
+      <w:lvlText w:val=""/>
+      <w:lvlJc w:val="left"/>
+      <w:pPr>
+        <w:tabs>
+          <w:tab w:val="num" w:pos="1440"/>
+        </w:tabs>
+        <w:ind w:left="1440" w:hanging="360"/>
+      </w:pPr>
+      <w:rPr>
+        <w:rFonts w:ascii="Wingdings" w:hAnsi="Wingdings" w:hint="default"/>
+        <w:sz w:val="20"/>
+      </w:rPr>
+    </w:lvl>
+    <w:lvl w:ilvl="2" w:tentative="1">
+      <w:start w:val="1"/>
+      <w:numFmt w:val="bullet"/>
+      <w:lvlText w:val=""/>
+      <w:lvlJc w:val="left"/>
+      <w:pPr>
+        <w:tabs>
+          <w:tab w:val="num" w:pos="2160"/>
+        </w:tabs>
+        <w:ind w:left="2160" w:hanging="360"/>
+      </w:pPr>
+      <w:rPr>
+        <w:rFonts w:ascii="Wingdings" w:hAnsi="Wingdings" w:hint="default"/>
+        <w:sz w:val="20"/>
+      </w:rPr>
+    </w:lvl>
+    <w:lvl w:ilvl="3" w:tentative="1">
+      <w:start w:val="1"/>
+      <w:numFmt w:val="bullet"/>
+      <w:lvlText w:val=""/>
+      <w:lvlJc w:val="left"/>
+      <w:pPr>
+        <w:tabs>
+          <w:tab w:val="num" w:pos="2880"/>
+        </w:tabs>
+        <w:ind w:left="2880" w:hanging="360"/>
+      </w:pPr>
+      <w:rPr>
+        <w:rFonts w:ascii="Wingdings" w:hAnsi="Wingdings" w:hint="default"/>
+        <w:sz w:val="20"/>
+      </w:rPr>
+    </w:lvl>
+    <w:lvl w:ilvl="4" w:tentative="1">
+      <w:start w:val="1"/>
+      <w:numFmt w:val="bullet"/>
+      <w:lvlText w:val=""/>
+      <w:lvlJc w:val="left"/>
+      <w:pPr>
+        <w:tabs>
+          <w:tab w:val="num" w:pos="3600"/>
+        </w:tabs>
+        <w:ind w:left="3600" w:hanging="360"/>
+      </w:pPr>
+      <w:rPr>
+        <w:rFonts w:ascii="Wingdings" w:hAnsi="Wingdings" w:hint="default"/>
+        <w:sz w:val="20"/>
+      </w:rPr>
+    </w:lvl>
+    <w:lvl w:ilvl="5" w:tentative="1">
+      <w:start w:val="1"/>
+      <w:numFmt w:val="bullet"/>
+      <w:lvlText w:val=""/>
+      <w:lvlJc w:val="left"/>
+      <w:pPr>
+        <w:tabs>
+          <w:tab w:val="num" w:pos="4320"/>
+        </w:tabs>
+        <w:ind w:left="4320" w:hanging="360"/>
+      </w:pPr>
+      <w:rPr>
+        <w:rFonts w:ascii="Wingdings" w:hAnsi="Wingdings" w:hint="default"/>
+        <w:sz w:val="20"/>
+      </w:rPr>
+    </w:lvl>
+    <w:lvl w:ilvl="6" w:tentative="1">
+      <w:start w:val="1"/>
+      <w:numFmt w:val="bullet"/>
+      <w:lvlText w:val=""/>
+      <w:lvlJc w:val="left"/>
+      <w:pPr>
+        <w:tabs>
+          <w:tab w:val="num" w:pos="5040"/>
+        </w:tabs>
+        <w:ind w:left="5040" w:hanging="360"/>
+      </w:pPr>
+      <w:rPr>
+        <w:rFonts w:ascii="Wingdings" w:hAnsi="Wingdings" w:hint="default"/>
+        <w:sz w:val="20"/>
+      </w:rPr>
+    </w:lvl>
+    <w:lvl w:ilvl="7" w:tentative="1">
+      <w:start w:val="1"/>
+      <w:numFmt w:val="bullet"/>
+      <w:lvlText w:val=""/>
+      <w:lvlJc w:val="left"/>
+      <w:pPr>
+        <w:tabs>
+          <w:tab w:val="num" w:pos="5760"/>
+        </w:tabs>
+        <w:ind w:left="5760" w:hanging="360"/>
+      </w:pPr>
+      <w:rPr>
+        <w:rFonts w:ascii="Wingdings" w:hAnsi="Wingdings" w:hint="default"/>
+        <w:sz w:val="20"/>
+      </w:rPr>
+    </w:lvl>
+    <w:lvl w:ilvl="8" w:tentative="1">
+      <w:start w:val="1"/>
+      <w:numFmt w:val="bullet"/>
+      <w:lvlText w:val=""/>
+      <w:lvlJc w:val="left"/>
+      <w:pPr>
+        <w:tabs>
+          <w:tab w:val="num" w:pos="6480"/>
+        </w:tabs>
+        <w:ind w:left="6480" w:hanging="360"/>
+      </w:pPr>
+      <w:rPr>
+        <w:rFonts w:ascii="Wingdings" w:hAnsi="Wingdings" w:hint="default"/>
+        <w:sz w:val="20"/>
+      </w:rPr>
+    </w:lvl>
+  </w:abstractNum>
+  <w:abstractNum w:abstractNumId="5" w15:restartNumberingAfterBreak="0">
     <w:nsid w:val="164D4998"/>
     <w:multiLevelType w:val="multilevel"/>
     <w:tmpl w:val="1436E3A0"/>
@@ -39137,7 +41058,7 @@
       </w:pPr>
     </w:lvl>
   </w:abstractNum>
-  <w:abstractNum w:abstractNumId="5" w15:restartNumberingAfterBreak="0">
+  <w:abstractNum w:abstractNumId="6" w15:restartNumberingAfterBreak="0">
     <w:nsid w:val="1D642E96"/>
     <w:multiLevelType w:val="multilevel"/>
     <w:tmpl w:val="B96012C0"/>
@@ -39250,7 +41171,7 @@
       </w:rPr>
     </w:lvl>
   </w:abstractNum>
-  <w:abstractNum w:abstractNumId="6" w15:restartNumberingAfterBreak="0">
+  <w:abstractNum w:abstractNumId="7" w15:restartNumberingAfterBreak="0">
     <w:nsid w:val="1FFD6B91"/>
     <w:multiLevelType w:val="multilevel"/>
     <w:tmpl w:val="B35693AE"/>
@@ -39363,7 +41284,7 @@
       </w:pPr>
     </w:lvl>
   </w:abstractNum>
-  <w:abstractNum w:abstractNumId="7" w15:restartNumberingAfterBreak="0">
+  <w:abstractNum w:abstractNumId="8" w15:restartNumberingAfterBreak="0">
     <w:nsid w:val="31C351B1"/>
     <w:multiLevelType w:val="multilevel"/>
     <w:tmpl w:val="581C89D8"/>
@@ -39476,7 +41397,7 @@
       </w:pPr>
     </w:lvl>
   </w:abstractNum>
-  <w:abstractNum w:abstractNumId="8" w15:restartNumberingAfterBreak="0">
+  <w:abstractNum w:abstractNumId="9" w15:restartNumberingAfterBreak="0">
     <w:nsid w:val="3A9A77B7"/>
     <w:multiLevelType w:val="multilevel"/>
     <w:tmpl w:val="17406ABC"/>
@@ -39562,7 +41483,7 @@
       </w:pPr>
     </w:lvl>
   </w:abstractNum>
-  <w:abstractNum w:abstractNumId="9" w15:restartNumberingAfterBreak="0">
+  <w:abstractNum w:abstractNumId="10" w15:restartNumberingAfterBreak="0">
     <w:nsid w:val="3D1F1244"/>
     <w:multiLevelType w:val="multilevel"/>
     <w:tmpl w:val="D3A4E3C0"/>
@@ -39702,7 +41623,7 @@
       </w:rPr>
     </w:lvl>
   </w:abstractNum>
-  <w:abstractNum w:abstractNumId="10" w15:restartNumberingAfterBreak="0">
+  <w:abstractNum w:abstractNumId="11" w15:restartNumberingAfterBreak="0">
     <w:nsid w:val="48B4634E"/>
     <w:multiLevelType w:val="multilevel"/>
     <w:tmpl w:val="F3ACBBB2"/>
@@ -39851,7 +41772,7 @@
       </w:rPr>
     </w:lvl>
   </w:abstractNum>
-  <w:abstractNum w:abstractNumId="11" w15:restartNumberingAfterBreak="0">
+  <w:abstractNum w:abstractNumId="12" w15:restartNumberingAfterBreak="0">
     <w:nsid w:val="51741984"/>
     <w:multiLevelType w:val="multilevel"/>
     <w:tmpl w:val="25768428"/>
@@ -39991,7 +41912,7 @@
       </w:rPr>
     </w:lvl>
   </w:abstractNum>
-  <w:abstractNum w:abstractNumId="12" w15:restartNumberingAfterBreak="0">
+  <w:abstractNum w:abstractNumId="13" w15:restartNumberingAfterBreak="0">
     <w:nsid w:val="5651268B"/>
     <w:multiLevelType w:val="multilevel"/>
     <w:tmpl w:val="A1A2506E"/>
@@ -40103,7 +42024,7 @@
       </w:pPr>
     </w:lvl>
   </w:abstractNum>
-  <w:abstractNum w:abstractNumId="13" w15:restartNumberingAfterBreak="0">
+  <w:abstractNum w:abstractNumId="14" w15:restartNumberingAfterBreak="0">
     <w:nsid w:val="57B1689D"/>
     <w:multiLevelType w:val="multilevel"/>
     <w:tmpl w:val="24181786"/>
@@ -40216,7 +42137,7 @@
       </w:pPr>
     </w:lvl>
   </w:abstractNum>
-  <w:abstractNum w:abstractNumId="14" w15:restartNumberingAfterBreak="0">
+  <w:abstractNum w:abstractNumId="15" w15:restartNumberingAfterBreak="0">
     <w:nsid w:val="588361EF"/>
     <w:multiLevelType w:val="multilevel"/>
     <w:tmpl w:val="94D07740"/>
@@ -40329,7 +42250,7 @@
       </w:pPr>
     </w:lvl>
   </w:abstractNum>
-  <w:abstractNum w:abstractNumId="15" w15:restartNumberingAfterBreak="0">
+  <w:abstractNum w:abstractNumId="16" w15:restartNumberingAfterBreak="0">
     <w:nsid w:val="596B154E"/>
     <w:multiLevelType w:val="multilevel"/>
     <w:tmpl w:val="F01CEF06"/>
@@ -40478,7 +42399,7 @@
       </w:rPr>
     </w:lvl>
   </w:abstractNum>
-  <w:abstractNum w:abstractNumId="16" w15:restartNumberingAfterBreak="0">
+  <w:abstractNum w:abstractNumId="17" w15:restartNumberingAfterBreak="0">
     <w:nsid w:val="5B8F4BA3"/>
     <w:multiLevelType w:val="multilevel"/>
     <w:tmpl w:val="BD6E9E3E"/>
@@ -40591,7 +42512,7 @@
       </w:pPr>
     </w:lvl>
   </w:abstractNum>
-  <w:abstractNum w:abstractNumId="17" w15:restartNumberingAfterBreak="0">
+  <w:abstractNum w:abstractNumId="18" w15:restartNumberingAfterBreak="0">
     <w:nsid w:val="63E46F0D"/>
     <w:multiLevelType w:val="multilevel"/>
     <w:tmpl w:val="3764691E"/>
@@ -40731,7 +42652,7 @@
       </w:rPr>
     </w:lvl>
   </w:abstractNum>
-  <w:abstractNum w:abstractNumId="18" w15:restartNumberingAfterBreak="0">
+  <w:abstractNum w:abstractNumId="19" w15:restartNumberingAfterBreak="0">
     <w:nsid w:val="656F2B30"/>
     <w:multiLevelType w:val="multilevel"/>
     <w:tmpl w:val="BD6E9E3E"/>
@@ -40844,7 +42765,7 @@
       </w:pPr>
     </w:lvl>
   </w:abstractNum>
-  <w:abstractNum w:abstractNumId="19" w15:restartNumberingAfterBreak="0">
+  <w:abstractNum w:abstractNumId="20" w15:restartNumberingAfterBreak="0">
     <w:nsid w:val="677707F9"/>
     <w:multiLevelType w:val="multilevel"/>
     <w:tmpl w:val="04C09D3A"/>
@@ -40957,7 +42878,7 @@
       </w:pPr>
     </w:lvl>
   </w:abstractNum>
-  <w:abstractNum w:abstractNumId="20" w15:restartNumberingAfterBreak="0">
+  <w:abstractNum w:abstractNumId="21" w15:restartNumberingAfterBreak="0">
     <w:nsid w:val="7E6534C6"/>
     <w:multiLevelType w:val="hybridMultilevel"/>
     <w:tmpl w:val="A358DAC6"/>
@@ -41043,7 +42964,7 @@
       </w:pPr>
     </w:lvl>
   </w:abstractNum>
-  <w:abstractNum w:abstractNumId="21" w15:restartNumberingAfterBreak="0">
+  <w:abstractNum w:abstractNumId="22" w15:restartNumberingAfterBreak="0">
     <w:nsid w:val="7F8019AB"/>
     <w:multiLevelType w:val="multilevel"/>
     <w:tmpl w:val="E4EE2D56"/>
@@ -41183,7 +43104,7 @@
       </w:rPr>
     </w:lvl>
   </w:abstractNum>
-  <w:abstractNum w:abstractNumId="22" w15:restartNumberingAfterBreak="0">
+  <w:abstractNum w:abstractNumId="23" w15:restartNumberingAfterBreak="0">
     <w:nsid w:val="7F8C6669"/>
     <w:multiLevelType w:val="hybridMultilevel"/>
     <w:tmpl w:val="EC0ADF58"/>
@@ -41273,88 +43194,114 @@
     </w:lvl>
   </w:abstractNum>
   <w:num w:numId="1">
-    <w:abstractNumId w:val="12"/>
+    <w:abstractNumId w:val="13"/>
   </w:num>
   <w:num w:numId="2">
     <w:abstractNumId w:val="1"/>
   </w:num>
   <w:num w:numId="3">
-    <w:abstractNumId w:val="4"/>
+    <w:abstractNumId w:val="5"/>
   </w:num>
   <w:num w:numId="4">
     <w:abstractNumId w:val="2"/>
   </w:num>
   <w:num w:numId="5">
-    <w:abstractNumId w:val="17"/>
+    <w:abstractNumId w:val="18"/>
   </w:num>
   <w:num w:numId="6">
-    <w:abstractNumId w:val="21"/>
+    <w:abstractNumId w:val="22"/>
   </w:num>
   <w:num w:numId="7">
-    <w:abstractNumId w:val="11"/>
+    <w:abstractNumId w:val="12"/>
   </w:num>
   <w:num w:numId="8">
-    <w:abstractNumId w:val="9"/>
+    <w:abstractNumId w:val="10"/>
   </w:num>
   <w:num w:numId="9">
     <w:abstractNumId w:val="0"/>
   </w:num>
   <w:num w:numId="10">
-    <w:abstractNumId w:val="12"/>
+    <w:abstractNumId w:val="13"/>
   </w:num>
   <w:num w:numId="11">
-    <w:abstractNumId w:val="10"/>
+    <w:abstractNumId w:val="11"/>
   </w:num>
   <w:num w:numId="12">
-    <w:abstractNumId w:val="20"/>
+    <w:abstractNumId w:val="21"/>
   </w:num>
   <w:num w:numId="13">
     <w:abstractNumId w:val="3"/>
   </w:num>
   <w:num w:numId="14">
-    <w:abstractNumId w:val="5"/>
+    <w:abstractNumId w:val="6"/>
   </w:num>
   <w:num w:numId="15">
-    <w:abstractNumId w:val="12"/>
+    <w:abstractNumId w:val="13"/>
   </w:num>
   <w:num w:numId="16">
-    <w:abstractNumId w:val="12"/>
+    <w:abstractNumId w:val="13"/>
   </w:num>
   <w:num w:numId="17">
+    <w:abstractNumId w:val="16"/>
+  </w:num>
+  <w:num w:numId="18">
+    <w:abstractNumId w:val="17"/>
+  </w:num>
+  <w:num w:numId="19">
+    <w:abstractNumId w:val="13"/>
+  </w:num>
+  <w:num w:numId="20">
+    <w:abstractNumId w:val="20"/>
+  </w:num>
+  <w:num w:numId="21">
     <w:abstractNumId w:val="15"/>
   </w:num>
-  <w:num w:numId="18">
-    <w:abstractNumId w:val="16"/>
+  <w:num w:numId="22">
+    <w:abstractNumId w:val="8"/>
   </w:num>
-  <w:num w:numId="19">
-    <w:abstractNumId w:val="12"/>
-  </w:num>
-  <w:num w:numId="20">
+  <w:num w:numId="23">
     <w:abstractNumId w:val="19"/>
   </w:num>
-  <w:num w:numId="21">
+  <w:num w:numId="24">
     <w:abstractNumId w:val="14"/>
   </w:num>
-  <w:num w:numId="22">
+  <w:num w:numId="25">
+    <w:abstractNumId w:val="23"/>
+  </w:num>
+  <w:num w:numId="26">
+    <w:abstractNumId w:val="9"/>
+  </w:num>
+  <w:num w:numId="27">
     <w:abstractNumId w:val="7"/>
   </w:num>
-  <w:num w:numId="23">
-    <w:abstractNumId w:val="18"/>
-  </w:num>
-  <w:num w:numId="24">
+  <w:num w:numId="28">
     <w:abstractNumId w:val="13"/>
   </w:num>
-  <w:num w:numId="25">
-    <w:abstractNumId w:val="22"/>
+  <w:num w:numId="29">
+    <w:abstractNumId w:val="13"/>
   </w:num>
-  <w:num w:numId="26">
-    <w:abstractNumId w:val="8"/>
+  <w:num w:numId="30">
+    <w:abstractNumId w:val="13"/>
   </w:num>
-  <w:num w:numId="27">
-    <w:abstractNumId w:val="6"/>
-  </w:num>
-  <w:num w:numId="28">
-    <w:abstractNumId w:val="12"/>
+  <w:num w:numId="31">
+    <w:abstractNumId w:val="4"/>
+    <w:lvlOverride w:ilvl="0">
+      <w:lvl w:ilvl="0">
+        <w:numFmt w:val="bullet"/>
+        <w:lvlText w:val="o"/>
+        <w:lvlJc w:val="left"/>
+        <w:pPr>
+          <w:tabs>
+            <w:tab w:val="num" w:pos="720"/>
+          </w:tabs>
+          <w:ind w:left="720" w:hanging="360"/>
+        </w:pPr>
+        <w:rPr>
+          <w:rFonts w:ascii="Courier New" w:hAnsi="Courier New" w:hint="default"/>
+          <w:sz w:val="20"/>
+        </w:rPr>
+      </w:lvl>
+    </w:lvlOverride>
   </w:num>
 </w:numbering>
 </file>
@@ -41744,7 +43691,7 @@
   <w:style w:type="paragraph" w:default="1" w:styleId="Normal">
     <w:name w:val="Normal"/>
     <w:qFormat/>
-    <w:rsid w:val="00EA5E32"/>
+    <w:rsid w:val="00192987"/>
     <w:rPr>
       <w:rFonts w:ascii="Helvetica" w:eastAsia="Times New Roman" w:hAnsi="Helvetica" w:cs="Helvetica"/>
       <w:sz w:val="22"/>
@@ -42160,7 +44107,7 @@
       </w:tabs>
     </w:pPr>
     <w:rPr>
-      <w:rFonts w:ascii="DEJAVU SANS" w:hAnsi="DEJAVU SANS"/>
+      <w:rFonts w:ascii="DejaVu Sans" w:hAnsi="DejaVu Sans"/>
       <w:b/>
       <w:color w:val="FF950E"/>
       <w:sz w:val="20"/>
